--- a/03 BAB 3.docx
+++ b/03 BAB 3.docx
@@ -59,6 +59,7 @@
     <w:p>
       <w:pPr>
         <w:spacing w:after="0" w:line="360" w:lineRule="auto"/>
+        <w:jc w:val="both"/>
         <w:rPr>
           <w:rFonts w:ascii="Times New Roman" w:hAnsi="Times New Roman" w:cs="Times New Roman"/>
           <w:b/>
@@ -89,24 +90,1928 @@
     <w:p>
       <w:pPr>
         <w:spacing w:after="0" w:line="360" w:lineRule="auto"/>
+        <w:jc w:val="both"/>
         <w:rPr>
           <w:rFonts w:ascii="Times New Roman" w:hAnsi="Times New Roman" w:cs="Times New Roman"/>
           <w:sz w:val="24"/>
           <w:lang w:val="id-ID"/>
         </w:rPr>
       </w:pPr>
+      <w:r>
+        <w:rPr>
+          <w:rFonts w:ascii="Times New Roman" w:hAnsi="Times New Roman" w:cs="Times New Roman"/>
+          <w:sz w:val="24"/>
+          <w:lang w:val="id-ID"/>
+        </w:rPr>
+        <w:tab/>
+        <w:t xml:space="preserve">Aplikasi yang dibuat dalam penulisan ini mampu menampilkan animasi sebuah figur </w:t>
+      </w:r>
+      <w:r>
+        <w:rPr>
+          <w:rFonts w:ascii="Times New Roman" w:hAnsi="Times New Roman" w:cs="Times New Roman"/>
+          <w:i/>
+          <w:sz w:val="24"/>
+          <w:lang w:val="id-ID"/>
+        </w:rPr>
+        <w:t>skeleton</w:t>
+      </w:r>
+      <w:r>
+        <w:rPr>
+          <w:rFonts w:ascii="Times New Roman" w:hAnsi="Times New Roman" w:cs="Times New Roman"/>
+          <w:sz w:val="24"/>
+          <w:lang w:val="id-ID"/>
+        </w:rPr>
+        <w:t xml:space="preserve"> beserta dengan </w:t>
+      </w:r>
+      <w:r>
+        <w:rPr>
+          <w:rFonts w:ascii="Times New Roman" w:hAnsi="Times New Roman" w:cs="Times New Roman"/>
+          <w:i/>
+          <w:sz w:val="24"/>
+          <w:lang w:val="id-ID"/>
+        </w:rPr>
+        <w:t>body</w:t>
+      </w:r>
+      <w:r>
+        <w:rPr>
+          <w:rFonts w:ascii="Times New Roman" w:hAnsi="Times New Roman" w:cs="Times New Roman"/>
+          <w:sz w:val="24"/>
+          <w:lang w:val="id-ID"/>
+        </w:rPr>
+        <w:t xml:space="preserve"> </w:t>
+      </w:r>
+      <w:r>
+        <w:rPr>
+          <w:rFonts w:ascii="Times New Roman" w:hAnsi="Times New Roman" w:cs="Times New Roman"/>
+          <w:i/>
+          <w:sz w:val="24"/>
+          <w:lang w:val="id-ID"/>
+        </w:rPr>
+        <w:t>center of mass</w:t>
+      </w:r>
+      <w:r>
+        <w:rPr>
+          <w:rFonts w:ascii="Times New Roman" w:hAnsi="Times New Roman" w:cs="Times New Roman"/>
+          <w:sz w:val="24"/>
+          <w:lang w:val="id-ID"/>
+        </w:rPr>
+        <w:t xml:space="preserve">  dan </w:t>
+      </w:r>
+      <w:r>
+        <w:rPr>
+          <w:rFonts w:ascii="Times New Roman" w:hAnsi="Times New Roman" w:cs="Times New Roman"/>
+          <w:i/>
+          <w:sz w:val="24"/>
+          <w:lang w:val="id-ID"/>
+        </w:rPr>
+        <w:t>segment</w:t>
+      </w:r>
+      <w:r>
+        <w:rPr>
+          <w:rFonts w:ascii="Times New Roman" w:hAnsi="Times New Roman" w:cs="Times New Roman"/>
+          <w:i/>
+          <w:sz w:val="24"/>
+          <w:lang w:val="id-ID"/>
+        </w:rPr>
+        <w:t>s</w:t>
+      </w:r>
+      <w:r>
+        <w:rPr>
+          <w:rFonts w:ascii="Times New Roman" w:hAnsi="Times New Roman" w:cs="Times New Roman"/>
+          <w:i/>
+          <w:sz w:val="24"/>
+          <w:lang w:val="id-ID"/>
+        </w:rPr>
+        <w:t xml:space="preserve"> center of mass</w:t>
+      </w:r>
+      <w:r>
+        <w:rPr>
+          <w:rFonts w:ascii="Times New Roman" w:hAnsi="Times New Roman" w:cs="Times New Roman"/>
+          <w:sz w:val="24"/>
+          <w:lang w:val="id-ID"/>
+        </w:rPr>
+        <w:t xml:space="preserve"> dalam dunia tiga dimensi interaktif berupa </w:t>
+      </w:r>
+      <w:r>
+        <w:rPr>
+          <w:rFonts w:ascii="Times New Roman" w:hAnsi="Times New Roman" w:cs="Times New Roman"/>
+          <w:i/>
+          <w:sz w:val="24"/>
+          <w:lang w:val="id-ID"/>
+        </w:rPr>
+        <w:t>BVH Player</w:t>
+      </w:r>
+      <w:r>
+        <w:rPr>
+          <w:rFonts w:ascii="Times New Roman" w:hAnsi="Times New Roman" w:cs="Times New Roman"/>
+          <w:sz w:val="24"/>
+          <w:lang w:val="id-ID"/>
+        </w:rPr>
+        <w:t xml:space="preserve"> dengan seratus gambar per</w:t>
+      </w:r>
+      <w:r>
+        <w:rPr>
+          <w:rFonts w:ascii="Times New Roman" w:hAnsi="Times New Roman" w:cs="Times New Roman"/>
+          <w:sz w:val="24"/>
+          <w:lang w:val="id-ID"/>
+        </w:rPr>
+        <w:t xml:space="preserve"> </w:t>
+      </w:r>
+      <w:r>
+        <w:rPr>
+          <w:rFonts w:ascii="Times New Roman" w:hAnsi="Times New Roman" w:cs="Times New Roman"/>
+          <w:sz w:val="24"/>
+          <w:lang w:val="id-ID"/>
+        </w:rPr>
+        <w:t>detik</w:t>
+      </w:r>
+      <w:r>
+        <w:rPr>
+          <w:rFonts w:ascii="Times New Roman" w:hAnsi="Times New Roman" w:cs="Times New Roman"/>
+          <w:sz w:val="24"/>
+          <w:lang w:val="id-ID"/>
+        </w:rPr>
+        <w:t xml:space="preserve"> menggunakan </w:t>
+      </w:r>
+      <w:r>
+        <w:rPr>
+          <w:rFonts w:ascii="Times New Roman" w:hAnsi="Times New Roman" w:cs="Times New Roman"/>
+          <w:i/>
+          <w:sz w:val="24"/>
+          <w:lang w:val="id-ID"/>
+        </w:rPr>
+        <w:t>modern</w:t>
+      </w:r>
+      <w:r>
+        <w:rPr>
+          <w:rFonts w:ascii="Times New Roman" w:hAnsi="Times New Roman" w:cs="Times New Roman"/>
+          <w:sz w:val="24"/>
+          <w:lang w:val="id-ID"/>
+        </w:rPr>
+        <w:t xml:space="preserve"> </w:t>
+      </w:r>
+      <w:r>
+        <w:rPr>
+          <w:rFonts w:ascii="Times New Roman" w:hAnsi="Times New Roman" w:cs="Times New Roman"/>
+          <w:i/>
+          <w:sz w:val="24"/>
+          <w:lang w:val="id-ID"/>
+        </w:rPr>
+        <w:t>OpenGL</w:t>
+      </w:r>
+      <w:r>
+        <w:rPr>
+          <w:rFonts w:ascii="Times New Roman" w:hAnsi="Times New Roman" w:cs="Times New Roman"/>
+          <w:sz w:val="24"/>
+          <w:lang w:val="id-ID"/>
+        </w:rPr>
+        <w:t xml:space="preserve"> dan </w:t>
+      </w:r>
+      <w:r>
+        <w:rPr>
+          <w:rFonts w:ascii="Times New Roman" w:hAnsi="Times New Roman" w:cs="Times New Roman"/>
+          <w:i/>
+          <w:sz w:val="24"/>
+          <w:lang w:val="id-ID"/>
+        </w:rPr>
+        <w:t xml:space="preserve">GLSL </w:t>
+      </w:r>
+      <w:r>
+        <w:rPr>
+          <w:rFonts w:ascii="Times New Roman" w:hAnsi="Times New Roman" w:cs="Times New Roman"/>
+          <w:i/>
+          <w:sz w:val="24"/>
+          <w:lang w:val="id-ID"/>
+        </w:rPr>
+        <w:t>Shading Language</w:t>
+      </w:r>
+      <w:r>
+        <w:rPr>
+          <w:rFonts w:ascii="Times New Roman" w:hAnsi="Times New Roman" w:cs="Times New Roman"/>
+          <w:sz w:val="24"/>
+          <w:lang w:val="id-ID"/>
+        </w:rPr>
+        <w:t xml:space="preserve"> yang berarti aplikasi yang dibuat telah menggunakan </w:t>
+      </w:r>
+      <w:r>
+        <w:rPr>
+          <w:rFonts w:ascii="Times New Roman" w:hAnsi="Times New Roman" w:cs="Times New Roman"/>
+          <w:i/>
+          <w:sz w:val="24"/>
+          <w:lang w:val="id-ID"/>
+        </w:rPr>
+        <w:t>Graphics Processing Unit</w:t>
+      </w:r>
+      <w:r>
+        <w:rPr>
+          <w:rFonts w:ascii="Times New Roman" w:hAnsi="Times New Roman" w:cs="Times New Roman"/>
+          <w:sz w:val="24"/>
+          <w:lang w:val="id-ID"/>
+        </w:rPr>
+        <w:t xml:space="preserve"> dalam melakukan </w:t>
+      </w:r>
+      <w:r>
+        <w:rPr>
+          <w:rFonts w:ascii="Times New Roman" w:hAnsi="Times New Roman" w:cs="Times New Roman"/>
+          <w:i/>
+          <w:sz w:val="24"/>
+          <w:lang w:val="id-ID"/>
+        </w:rPr>
+        <w:t>rendering</w:t>
+      </w:r>
+      <w:r>
+        <w:rPr>
+          <w:rFonts w:ascii="Times New Roman" w:hAnsi="Times New Roman" w:cs="Times New Roman"/>
+          <w:sz w:val="24"/>
+          <w:lang w:val="id-ID"/>
+        </w:rPr>
+        <w:t>.</w:t>
+      </w:r>
+      <w:r>
+        <w:rPr>
+          <w:rFonts w:ascii="Times New Roman" w:hAnsi="Times New Roman" w:cs="Times New Roman"/>
+          <w:sz w:val="24"/>
+          <w:lang w:val="id-ID"/>
+        </w:rPr>
+        <w:t xml:space="preserve"> </w:t>
+      </w:r>
+      <w:r>
+        <w:rPr>
+          <w:rFonts w:ascii="Times New Roman" w:hAnsi="Times New Roman" w:cs="Times New Roman"/>
+          <w:sz w:val="24"/>
+          <w:lang w:val="id-ID"/>
+        </w:rPr>
+        <w:t xml:space="preserve">Aplikasi ini menyediakan </w:t>
+      </w:r>
+      <w:r>
+        <w:rPr>
+          <w:rFonts w:ascii="Times New Roman" w:hAnsi="Times New Roman" w:cs="Times New Roman"/>
+          <w:sz w:val="24"/>
+          <w:lang w:val="id-ID"/>
+        </w:rPr>
+        <w:t xml:space="preserve">sebuah kamera yang dapat diarahkan dengan menggunakan </w:t>
+      </w:r>
+      <w:r>
+        <w:rPr>
+          <w:rFonts w:ascii="Times New Roman" w:hAnsi="Times New Roman" w:cs="Times New Roman"/>
+          <w:i/>
+          <w:sz w:val="24"/>
+          <w:lang w:val="id-ID"/>
+        </w:rPr>
+        <w:t>mouse</w:t>
+      </w:r>
+      <w:r>
+        <w:rPr>
+          <w:rFonts w:ascii="Times New Roman" w:hAnsi="Times New Roman" w:cs="Times New Roman"/>
+          <w:sz w:val="24"/>
+          <w:lang w:val="id-ID"/>
+        </w:rPr>
+        <w:t xml:space="preserve"> dapat digerakkan dengan menggunakan </w:t>
+      </w:r>
+      <w:r>
+        <w:rPr>
+          <w:rFonts w:ascii="Times New Roman" w:hAnsi="Times New Roman" w:cs="Times New Roman"/>
+          <w:i/>
+          <w:sz w:val="24"/>
+          <w:lang w:val="id-ID"/>
+        </w:rPr>
+        <w:t>keyboard</w:t>
+      </w:r>
+      <w:r>
+        <w:rPr>
+          <w:rFonts w:ascii="Times New Roman" w:hAnsi="Times New Roman" w:cs="Times New Roman"/>
+          <w:sz w:val="24"/>
+          <w:lang w:val="id-ID"/>
+        </w:rPr>
+        <w:t>.</w:t>
+      </w:r>
+      <w:r>
+        <w:rPr>
+          <w:rFonts w:ascii="Times New Roman" w:hAnsi="Times New Roman" w:cs="Times New Roman"/>
+          <w:sz w:val="24"/>
+          <w:lang w:val="id-ID"/>
+        </w:rPr>
+        <w:t xml:space="preserve"> Terdapat berbagai pengaturan</w:t>
+      </w:r>
+      <w:r>
+        <w:rPr>
+          <w:rFonts w:ascii="Times New Roman" w:hAnsi="Times New Roman" w:cs="Times New Roman"/>
+          <w:sz w:val="24"/>
+          <w:lang w:val="id-ID"/>
+        </w:rPr>
+        <w:t xml:space="preserve"> warna</w:t>
+      </w:r>
+      <w:r>
+        <w:rPr>
+          <w:rFonts w:ascii="Times New Roman" w:hAnsi="Times New Roman" w:cs="Times New Roman"/>
+          <w:sz w:val="24"/>
+          <w:lang w:val="id-ID"/>
+        </w:rPr>
+        <w:t xml:space="preserve"> </w:t>
+      </w:r>
+      <w:r>
+        <w:rPr>
+          <w:rFonts w:ascii="Times New Roman" w:hAnsi="Times New Roman" w:cs="Times New Roman"/>
+          <w:sz w:val="24"/>
+          <w:lang w:val="id-ID"/>
+        </w:rPr>
+        <w:t xml:space="preserve">dan kriteria </w:t>
+      </w:r>
+      <w:r>
+        <w:rPr>
+          <w:rFonts w:ascii="Times New Roman" w:hAnsi="Times New Roman" w:cs="Times New Roman"/>
+          <w:sz w:val="24"/>
+          <w:lang w:val="id-ID"/>
+        </w:rPr>
+        <w:t xml:space="preserve">yang dapat diubah </w:t>
+      </w:r>
+      <w:r>
+        <w:rPr>
+          <w:rFonts w:ascii="Times New Roman" w:hAnsi="Times New Roman" w:cs="Times New Roman"/>
+          <w:sz w:val="24"/>
+          <w:lang w:val="id-ID"/>
+        </w:rPr>
+        <w:t>untuk memudahkan</w:t>
+      </w:r>
+      <w:r>
+        <w:rPr>
+          <w:rFonts w:ascii="Times New Roman" w:hAnsi="Times New Roman" w:cs="Times New Roman"/>
+          <w:sz w:val="24"/>
+          <w:lang w:val="id-ID"/>
+        </w:rPr>
+        <w:t xml:space="preserve"> proses pengamatan</w:t>
+      </w:r>
+      <w:r>
+        <w:rPr>
+          <w:rFonts w:ascii="Times New Roman" w:hAnsi="Times New Roman" w:cs="Times New Roman"/>
+          <w:sz w:val="24"/>
+          <w:lang w:val="id-ID"/>
+        </w:rPr>
+        <w:t xml:space="preserve">. </w:t>
+      </w:r>
+    </w:p>
+    <w:p>
+      <w:pPr>
+        <w:spacing w:after="0" w:line="360" w:lineRule="auto"/>
+        <w:ind w:firstLine="720"/>
+        <w:jc w:val="both"/>
+        <w:rPr>
+          <w:rFonts w:ascii="Times New Roman" w:hAnsi="Times New Roman" w:cs="Times New Roman"/>
+          <w:sz w:val="24"/>
+          <w:lang w:val="id-ID"/>
+        </w:rPr>
+      </w:pPr>
+      <w:r>
+        <w:rPr>
+          <w:rFonts w:ascii="Times New Roman" w:hAnsi="Times New Roman" w:cs="Times New Roman"/>
+          <w:sz w:val="24"/>
+          <w:lang w:val="id-ID"/>
+        </w:rPr>
+        <w:t xml:space="preserve">Gerakan animasi yang ditampilkan didapatkan </w:t>
+      </w:r>
+      <w:r>
+        <w:rPr>
+          <w:rFonts w:ascii="Times New Roman" w:hAnsi="Times New Roman" w:cs="Times New Roman"/>
+          <w:sz w:val="24"/>
+          <w:lang w:val="id-ID"/>
+        </w:rPr>
+        <w:t>dari</w:t>
+      </w:r>
+      <w:r>
+        <w:rPr>
+          <w:rFonts w:ascii="Times New Roman" w:hAnsi="Times New Roman" w:cs="Times New Roman"/>
+          <w:sz w:val="24"/>
+          <w:lang w:val="id-ID"/>
+        </w:rPr>
+        <w:t xml:space="preserve"> membaca sebuah file berekstensi </w:t>
+      </w:r>
+      <w:r>
+        <w:rPr>
+          <w:rFonts w:ascii="Times New Roman" w:hAnsi="Times New Roman" w:cs="Times New Roman"/>
+          <w:i/>
+          <w:sz w:val="24"/>
+          <w:lang w:val="id-ID"/>
+        </w:rPr>
+        <w:t>BVH</w:t>
+      </w:r>
+      <w:r>
+        <w:rPr>
+          <w:rFonts w:ascii="Times New Roman" w:hAnsi="Times New Roman" w:cs="Times New Roman"/>
+          <w:sz w:val="24"/>
+          <w:lang w:val="id-ID"/>
+        </w:rPr>
+        <w:t xml:space="preserve">. Sebuah file </w:t>
+      </w:r>
+      <w:r>
+        <w:rPr>
+          <w:rFonts w:ascii="Times New Roman" w:hAnsi="Times New Roman" w:cs="Times New Roman"/>
+          <w:i/>
+          <w:sz w:val="24"/>
+          <w:lang w:val="id-ID"/>
+        </w:rPr>
+        <w:t>BVH</w:t>
+      </w:r>
+      <w:r>
+        <w:rPr>
+          <w:rFonts w:ascii="Times New Roman" w:hAnsi="Times New Roman" w:cs="Times New Roman"/>
+          <w:i/>
+          <w:sz w:val="24"/>
+          <w:lang w:val="id-ID"/>
+        </w:rPr>
+        <w:t xml:space="preserve"> </w:t>
+      </w:r>
+      <w:r>
+        <w:rPr>
+          <w:rFonts w:ascii="Times New Roman" w:hAnsi="Times New Roman" w:cs="Times New Roman"/>
+          <w:sz w:val="24"/>
+          <w:lang w:val="id-ID"/>
+        </w:rPr>
+        <w:t>berisi kumpulan data pergerakan tubuh manusia yang telah direkam dan diterjemahkan kedalam bentuk teks dengan pola tertentu.</w:t>
+      </w:r>
+      <w:r>
+        <w:rPr>
+          <w:rFonts w:ascii="Times New Roman" w:hAnsi="Times New Roman" w:cs="Times New Roman"/>
+          <w:sz w:val="24"/>
+          <w:lang w:val="id-ID"/>
+        </w:rPr>
+        <w:t xml:space="preserve"> </w:t>
+      </w:r>
+      <w:r>
+        <w:rPr>
+          <w:rFonts w:ascii="Times New Roman" w:hAnsi="Times New Roman" w:cs="Times New Roman"/>
+          <w:sz w:val="24"/>
+          <w:lang w:val="id-ID"/>
+        </w:rPr>
+        <w:t xml:space="preserve">Data dari teks tersebut </w:t>
+      </w:r>
+      <w:r>
+        <w:rPr>
+          <w:rFonts w:ascii="Times New Roman" w:hAnsi="Times New Roman" w:cs="Times New Roman"/>
+          <w:sz w:val="24"/>
+          <w:lang w:val="id-ID"/>
+        </w:rPr>
+        <w:t>di-</w:t>
+      </w:r>
+      <w:r>
+        <w:rPr>
+          <w:rFonts w:ascii="Times New Roman" w:hAnsi="Times New Roman" w:cs="Times New Roman"/>
+          <w:i/>
+          <w:sz w:val="24"/>
+          <w:lang w:val="id-ID"/>
+        </w:rPr>
+        <w:t>parsing</w:t>
+      </w:r>
+      <w:r>
+        <w:rPr>
+          <w:rFonts w:ascii="Times New Roman" w:hAnsi="Times New Roman" w:cs="Times New Roman"/>
+          <w:sz w:val="24"/>
+          <w:lang w:val="id-ID"/>
+        </w:rPr>
+        <w:t xml:space="preserve"> kedalam bentuk </w:t>
+      </w:r>
+      <w:r>
+        <w:rPr>
+          <w:rFonts w:ascii="Times New Roman" w:hAnsi="Times New Roman" w:cs="Times New Roman"/>
+          <w:i/>
+          <w:sz w:val="24"/>
+          <w:lang w:val="id-ID"/>
+        </w:rPr>
+        <w:t>tree</w:t>
+      </w:r>
+      <w:r>
+        <w:rPr>
+          <w:rFonts w:ascii="Times New Roman" w:hAnsi="Times New Roman" w:cs="Times New Roman"/>
+          <w:sz w:val="24"/>
+          <w:lang w:val="id-ID"/>
+        </w:rPr>
+        <w:t xml:space="preserve"> sebagai struktur data </w:t>
+      </w:r>
+      <w:r>
+        <w:rPr>
+          <w:rFonts w:ascii="Times New Roman" w:hAnsi="Times New Roman" w:cs="Times New Roman"/>
+          <w:i/>
+          <w:sz w:val="24"/>
+          <w:lang w:val="id-ID"/>
+        </w:rPr>
+        <w:t>skeleton</w:t>
+      </w:r>
+      <w:r>
+        <w:rPr>
+          <w:rFonts w:ascii="Times New Roman" w:hAnsi="Times New Roman" w:cs="Times New Roman"/>
+          <w:i/>
+          <w:sz w:val="24"/>
+          <w:lang w:val="id-ID"/>
+        </w:rPr>
+        <w:t xml:space="preserve"> </w:t>
+      </w:r>
+      <w:r>
+        <w:rPr>
+          <w:rFonts w:ascii="Times New Roman" w:hAnsi="Times New Roman" w:cs="Times New Roman"/>
+          <w:sz w:val="24"/>
+          <w:lang w:val="id-ID"/>
+        </w:rPr>
+        <w:t>dalam melakukan proses rendering.</w:t>
+      </w:r>
+      <w:r>
+        <w:rPr>
+          <w:rFonts w:ascii="Times New Roman" w:hAnsi="Times New Roman" w:cs="Times New Roman"/>
+          <w:sz w:val="24"/>
+          <w:lang w:val="id-ID"/>
+        </w:rPr>
+        <w:t xml:space="preserve"> Struktur data </w:t>
+      </w:r>
+      <w:r>
+        <w:rPr>
+          <w:rFonts w:ascii="Times New Roman" w:hAnsi="Times New Roman" w:cs="Times New Roman"/>
+          <w:i/>
+          <w:sz w:val="24"/>
+          <w:lang w:val="id-ID"/>
+        </w:rPr>
+        <w:t>tree</w:t>
+      </w:r>
+      <w:r>
+        <w:rPr>
+          <w:rFonts w:ascii="Times New Roman" w:hAnsi="Times New Roman" w:cs="Times New Roman"/>
+          <w:i/>
+          <w:sz w:val="24"/>
+          <w:lang w:val="id-ID"/>
+        </w:rPr>
+        <w:t xml:space="preserve"> </w:t>
+      </w:r>
+      <w:r>
+        <w:rPr>
+          <w:rFonts w:ascii="Times New Roman" w:hAnsi="Times New Roman" w:cs="Times New Roman"/>
+          <w:sz w:val="24"/>
+          <w:lang w:val="id-ID"/>
+        </w:rPr>
+        <w:t xml:space="preserve">yang telah dimanipulasi sedemikian rupa kemudian diubah kedalam bentuk </w:t>
+      </w:r>
+      <w:r>
+        <w:rPr>
+          <w:rFonts w:ascii="Times New Roman" w:hAnsi="Times New Roman" w:cs="Times New Roman"/>
+          <w:i/>
+          <w:sz w:val="24"/>
+          <w:lang w:val="id-ID"/>
+        </w:rPr>
+        <w:t>linked list</w:t>
+      </w:r>
+      <w:r>
+        <w:rPr>
+          <w:rFonts w:ascii="Times New Roman" w:hAnsi="Times New Roman" w:cs="Times New Roman"/>
+          <w:i/>
+          <w:sz w:val="24"/>
+          <w:lang w:val="id-ID"/>
+        </w:rPr>
+        <w:t xml:space="preserve"> </w:t>
+      </w:r>
+      <w:r>
+        <w:rPr>
+          <w:rFonts w:ascii="Times New Roman" w:hAnsi="Times New Roman" w:cs="Times New Roman"/>
+          <w:sz w:val="24"/>
+          <w:lang w:val="id-ID"/>
+        </w:rPr>
+        <w:t xml:space="preserve">untuk melakukan proses penghitungan posisi dari setiap </w:t>
+      </w:r>
+      <w:r>
+        <w:rPr>
+          <w:rFonts w:ascii="Times New Roman" w:hAnsi="Times New Roman" w:cs="Times New Roman"/>
+          <w:i/>
+          <w:sz w:val="24"/>
+          <w:lang w:val="id-ID"/>
+        </w:rPr>
+        <w:t xml:space="preserve">joints, segments </w:t>
+      </w:r>
+      <w:r>
+        <w:rPr>
+          <w:rFonts w:ascii="Times New Roman" w:hAnsi="Times New Roman" w:cs="Times New Roman"/>
+          <w:sz w:val="24"/>
+          <w:lang w:val="id-ID"/>
+        </w:rPr>
+        <w:t>COM</w:t>
+      </w:r>
+      <w:r>
+        <w:rPr>
+          <w:rFonts w:ascii="Times New Roman" w:hAnsi="Times New Roman" w:cs="Times New Roman"/>
+          <w:i/>
+          <w:sz w:val="24"/>
+          <w:lang w:val="id-ID"/>
+        </w:rPr>
+        <w:t xml:space="preserve">, </w:t>
+      </w:r>
+      <w:r>
+        <w:rPr>
+          <w:rFonts w:ascii="Times New Roman" w:hAnsi="Times New Roman" w:cs="Times New Roman"/>
+          <w:sz w:val="24"/>
+          <w:lang w:val="id-ID"/>
+        </w:rPr>
+        <w:t>dan</w:t>
+      </w:r>
+      <w:r>
+        <w:rPr>
+          <w:rFonts w:ascii="Times New Roman" w:hAnsi="Times New Roman" w:cs="Times New Roman"/>
+          <w:i/>
+          <w:sz w:val="24"/>
+          <w:lang w:val="id-ID"/>
+        </w:rPr>
+        <w:t xml:space="preserve"> body </w:t>
+      </w:r>
+      <w:r>
+        <w:rPr>
+          <w:rFonts w:ascii="Times New Roman" w:hAnsi="Times New Roman" w:cs="Times New Roman"/>
+          <w:sz w:val="24"/>
+          <w:lang w:val="id-ID"/>
+        </w:rPr>
+        <w:t>COM</w:t>
+      </w:r>
+      <w:r>
+        <w:rPr>
+          <w:rFonts w:ascii="Times New Roman" w:hAnsi="Times New Roman" w:cs="Times New Roman"/>
+          <w:sz w:val="24"/>
+          <w:lang w:val="id-ID"/>
+        </w:rPr>
+        <w:t xml:space="preserve">. </w:t>
+      </w:r>
+      <w:r>
+        <w:rPr>
+          <w:rFonts w:ascii="Times New Roman" w:hAnsi="Times New Roman" w:cs="Times New Roman"/>
+          <w:sz w:val="24"/>
+          <w:lang w:val="id-ID"/>
+        </w:rPr>
+        <w:t xml:space="preserve">Kalkulasi dari masing-masing COM dilakukan berdasarkan persamaan-persamaan yang ditampilkan pada bab sebelumnya. </w:t>
+      </w:r>
+      <w:r>
+        <w:rPr>
+          <w:rFonts w:ascii="Times New Roman" w:hAnsi="Times New Roman" w:cs="Times New Roman"/>
+          <w:sz w:val="24"/>
+          <w:lang w:val="id-ID"/>
+        </w:rPr>
+        <w:t xml:space="preserve">Aplikasi kemudian melakukan </w:t>
+      </w:r>
+      <w:r>
+        <w:rPr>
+          <w:rFonts w:ascii="Times New Roman" w:hAnsi="Times New Roman" w:cs="Times New Roman"/>
+          <w:i/>
+          <w:sz w:val="24"/>
+          <w:lang w:val="id-ID"/>
+        </w:rPr>
+        <w:t>rendering</w:t>
+      </w:r>
+      <w:r>
+        <w:rPr>
+          <w:rFonts w:ascii="Times New Roman" w:hAnsi="Times New Roman" w:cs="Times New Roman"/>
+          <w:sz w:val="24"/>
+          <w:lang w:val="id-ID"/>
+        </w:rPr>
+        <w:t xml:space="preserve"> dari setiap </w:t>
+      </w:r>
+      <w:r>
+        <w:rPr>
+          <w:rFonts w:ascii="Times New Roman" w:hAnsi="Times New Roman" w:cs="Times New Roman"/>
+          <w:i/>
+          <w:sz w:val="24"/>
+          <w:lang w:val="id-ID"/>
+        </w:rPr>
+        <w:t xml:space="preserve">joints, segments </w:t>
+      </w:r>
+      <w:r>
+        <w:rPr>
+          <w:rFonts w:ascii="Times New Roman" w:hAnsi="Times New Roman" w:cs="Times New Roman"/>
+          <w:sz w:val="24"/>
+          <w:lang w:val="id-ID"/>
+        </w:rPr>
+        <w:t>COM</w:t>
+      </w:r>
+      <w:r>
+        <w:rPr>
+          <w:rFonts w:ascii="Times New Roman" w:hAnsi="Times New Roman" w:cs="Times New Roman"/>
+          <w:i/>
+          <w:sz w:val="24"/>
+          <w:lang w:val="id-ID"/>
+        </w:rPr>
+        <w:t xml:space="preserve">, </w:t>
+      </w:r>
+      <w:r>
+        <w:rPr>
+          <w:rFonts w:ascii="Times New Roman" w:hAnsi="Times New Roman" w:cs="Times New Roman"/>
+          <w:sz w:val="24"/>
+          <w:lang w:val="id-ID"/>
+        </w:rPr>
+        <w:t>dan</w:t>
+      </w:r>
+      <w:r>
+        <w:rPr>
+          <w:rFonts w:ascii="Times New Roman" w:hAnsi="Times New Roman" w:cs="Times New Roman"/>
+          <w:i/>
+          <w:sz w:val="24"/>
+          <w:lang w:val="id-ID"/>
+        </w:rPr>
+        <w:t xml:space="preserve"> body </w:t>
+      </w:r>
+      <w:r>
+        <w:rPr>
+          <w:rFonts w:ascii="Times New Roman" w:hAnsi="Times New Roman" w:cs="Times New Roman"/>
+          <w:sz w:val="24"/>
+          <w:lang w:val="id-ID"/>
+        </w:rPr>
+        <w:t>COM</w:t>
+      </w:r>
+      <w:r>
+        <w:rPr>
+          <w:rFonts w:ascii="Times New Roman" w:hAnsi="Times New Roman" w:cs="Times New Roman"/>
+          <w:sz w:val="24"/>
+          <w:lang w:val="id-ID"/>
+        </w:rPr>
+        <w:t xml:space="preserve"> dengan posisi terbaru. </w:t>
+      </w:r>
+      <w:r>
+        <w:rPr>
+          <w:rFonts w:ascii="Times New Roman" w:hAnsi="Times New Roman" w:cs="Times New Roman"/>
+          <w:sz w:val="24"/>
+          <w:lang w:val="id-ID"/>
+        </w:rPr>
+        <w:t xml:space="preserve">Proses ini dilakukan berulang-ulang dalam </w:t>
+      </w:r>
+      <w:r>
+        <w:rPr>
+          <w:rFonts w:ascii="Times New Roman" w:hAnsi="Times New Roman" w:cs="Times New Roman"/>
+          <w:i/>
+          <w:sz w:val="24"/>
+          <w:lang w:val="id-ID"/>
+        </w:rPr>
+        <w:t>interval</w:t>
+      </w:r>
+      <w:r>
+        <w:rPr>
+          <w:rFonts w:ascii="Times New Roman" w:hAnsi="Times New Roman" w:cs="Times New Roman"/>
+          <w:sz w:val="24"/>
+          <w:lang w:val="id-ID"/>
+        </w:rPr>
+        <w:t xml:space="preserve"> satu </w:t>
+      </w:r>
+      <w:r>
+        <w:rPr>
+          <w:rFonts w:ascii="Times New Roman" w:hAnsi="Times New Roman" w:cs="Times New Roman"/>
+          <w:i/>
+          <w:sz w:val="24"/>
+          <w:lang w:val="id-ID"/>
+        </w:rPr>
+        <w:t>millisecond</w:t>
+      </w:r>
+      <w:r>
+        <w:rPr>
+          <w:rFonts w:ascii="Times New Roman" w:hAnsi="Times New Roman" w:cs="Times New Roman"/>
+          <w:i/>
+          <w:sz w:val="24"/>
+          <w:lang w:val="id-ID"/>
+        </w:rPr>
+        <w:t xml:space="preserve"> </w:t>
+      </w:r>
+      <w:r>
+        <w:rPr>
+          <w:rFonts w:ascii="Times New Roman" w:hAnsi="Times New Roman" w:cs="Times New Roman"/>
+          <w:sz w:val="24"/>
+          <w:lang w:val="id-ID"/>
+        </w:rPr>
+        <w:t xml:space="preserve">sampai frame </w:t>
+      </w:r>
+      <w:r>
+        <w:rPr>
+          <w:rFonts w:ascii="Times New Roman" w:hAnsi="Times New Roman" w:cs="Times New Roman"/>
+          <w:sz w:val="24"/>
+          <w:lang w:val="id-ID"/>
+        </w:rPr>
+        <w:t>ter</w:t>
+      </w:r>
+      <w:r>
+        <w:rPr>
+          <w:rFonts w:ascii="Times New Roman" w:hAnsi="Times New Roman" w:cs="Times New Roman"/>
+          <w:sz w:val="24"/>
+          <w:lang w:val="id-ID"/>
+        </w:rPr>
+        <w:t>akhir</w:t>
+      </w:r>
+      <w:r>
+        <w:rPr>
+          <w:rFonts w:ascii="Times New Roman" w:hAnsi="Times New Roman" w:cs="Times New Roman"/>
+          <w:sz w:val="24"/>
+          <w:lang w:val="id-ID"/>
+        </w:rPr>
+        <w:t xml:space="preserve"> yang dinamakan </w:t>
+      </w:r>
+      <w:r>
+        <w:rPr>
+          <w:rFonts w:ascii="Times New Roman" w:hAnsi="Times New Roman" w:cs="Times New Roman"/>
+          <w:i/>
+          <w:sz w:val="24"/>
+          <w:lang w:val="id-ID"/>
+        </w:rPr>
+        <w:t>update loop</w:t>
+      </w:r>
+      <w:r>
+        <w:rPr>
+          <w:rFonts w:ascii="Times New Roman" w:hAnsi="Times New Roman" w:cs="Times New Roman"/>
+          <w:sz w:val="24"/>
+          <w:lang w:val="id-ID"/>
+        </w:rPr>
+        <w:t>.</w:t>
+      </w:r>
+    </w:p>
+    <w:p>
+      <w:pPr>
+        <w:spacing w:after="0" w:line="360" w:lineRule="auto"/>
+        <w:ind w:firstLine="720"/>
+        <w:jc w:val="both"/>
+        <w:rPr>
+          <w:rFonts w:ascii="Times New Roman" w:hAnsi="Times New Roman" w:cs="Times New Roman"/>
+          <w:sz w:val="24"/>
+          <w:lang w:val="id-ID"/>
+        </w:rPr>
+      </w:pPr>
+      <w:r>
+        <w:rPr>
+          <w:rFonts w:ascii="Times New Roman" w:hAnsi="Times New Roman" w:cs="Times New Roman"/>
+          <w:sz w:val="24"/>
+          <w:lang w:val="id-ID"/>
+        </w:rPr>
+        <w:t xml:space="preserve">Pada setiap </w:t>
+      </w:r>
+      <w:r>
+        <w:rPr>
+          <w:rFonts w:ascii="Times New Roman" w:hAnsi="Times New Roman" w:cs="Times New Roman"/>
+          <w:i/>
+          <w:sz w:val="24"/>
+          <w:lang w:val="id-ID"/>
+        </w:rPr>
+        <w:t>update loop</w:t>
+      </w:r>
+      <w:r>
+        <w:rPr>
+          <w:rFonts w:ascii="Times New Roman" w:hAnsi="Times New Roman" w:cs="Times New Roman"/>
+          <w:sz w:val="24"/>
+          <w:lang w:val="id-ID"/>
+        </w:rPr>
+        <w:t xml:space="preserve">, aplikasi dapat melakukan </w:t>
+      </w:r>
+      <w:r>
+        <w:rPr>
+          <w:rFonts w:ascii="Times New Roman" w:hAnsi="Times New Roman" w:cs="Times New Roman"/>
+          <w:i/>
+          <w:sz w:val="24"/>
+          <w:lang w:val="id-ID"/>
+        </w:rPr>
+        <w:t>plotting</w:t>
+      </w:r>
+      <w:r>
+        <w:rPr>
+          <w:rFonts w:ascii="Times New Roman" w:hAnsi="Times New Roman" w:cs="Times New Roman"/>
+          <w:sz w:val="24"/>
+          <w:lang w:val="id-ID"/>
+        </w:rPr>
+        <w:t xml:space="preserve"> setiap segments</w:t>
+      </w:r>
+      <w:r>
+        <w:rPr>
+          <w:rFonts w:ascii="Times New Roman" w:hAnsi="Times New Roman" w:cs="Times New Roman"/>
+          <w:sz w:val="24"/>
+          <w:lang w:val="id-ID"/>
+        </w:rPr>
+        <w:t xml:space="preserve"> </w:t>
+      </w:r>
+      <w:r>
+        <w:rPr>
+          <w:rFonts w:ascii="Times New Roman" w:hAnsi="Times New Roman" w:cs="Times New Roman"/>
+          <w:sz w:val="24"/>
+          <w:lang w:val="id-ID"/>
+        </w:rPr>
+        <w:t>COM</w:t>
+      </w:r>
+      <w:r>
+        <w:rPr>
+          <w:rFonts w:ascii="Times New Roman" w:hAnsi="Times New Roman" w:cs="Times New Roman"/>
+          <w:i/>
+          <w:sz w:val="24"/>
+          <w:lang w:val="id-ID"/>
+        </w:rPr>
+        <w:t xml:space="preserve"> </w:t>
+      </w:r>
+      <w:r>
+        <w:rPr>
+          <w:rFonts w:ascii="Times New Roman" w:hAnsi="Times New Roman" w:cs="Times New Roman"/>
+          <w:sz w:val="24"/>
+          <w:lang w:val="id-ID"/>
+        </w:rPr>
+        <w:t>dan</w:t>
+      </w:r>
+      <w:r>
+        <w:rPr>
+          <w:rFonts w:ascii="Times New Roman" w:hAnsi="Times New Roman" w:cs="Times New Roman"/>
+          <w:i/>
+          <w:sz w:val="24"/>
+          <w:lang w:val="id-ID"/>
+        </w:rPr>
+        <w:t xml:space="preserve"> body </w:t>
+      </w:r>
+      <w:r>
+        <w:rPr>
+          <w:rFonts w:ascii="Times New Roman" w:hAnsi="Times New Roman" w:cs="Times New Roman"/>
+          <w:sz w:val="24"/>
+          <w:lang w:val="id-ID"/>
+        </w:rPr>
+        <w:t>COM</w:t>
+      </w:r>
+      <w:r>
+        <w:rPr>
+          <w:rFonts w:ascii="Times New Roman" w:hAnsi="Times New Roman" w:cs="Times New Roman"/>
+          <w:i/>
+          <w:sz w:val="24"/>
+          <w:lang w:val="id-ID"/>
+        </w:rPr>
+        <w:t xml:space="preserve"> </w:t>
+      </w:r>
+      <w:r>
+        <w:rPr>
+          <w:rFonts w:ascii="Times New Roman" w:hAnsi="Times New Roman" w:cs="Times New Roman"/>
+          <w:sz w:val="24"/>
+          <w:lang w:val="id-ID"/>
+        </w:rPr>
+        <w:t>kedalam bentuk histogram.</w:t>
+      </w:r>
+      <w:r>
+        <w:rPr>
+          <w:rFonts w:ascii="Times New Roman" w:hAnsi="Times New Roman" w:cs="Times New Roman"/>
+          <w:sz w:val="24"/>
+          <w:lang w:val="id-ID"/>
+        </w:rPr>
+        <w:t xml:space="preserve"> </w:t>
+      </w:r>
+      <w:r>
+        <w:rPr>
+          <w:rFonts w:ascii="Times New Roman" w:hAnsi="Times New Roman" w:cs="Times New Roman"/>
+          <w:sz w:val="24"/>
+          <w:lang w:val="id-ID"/>
+        </w:rPr>
+        <w:t xml:space="preserve">Penentuan elemen yang akan dilakukan </w:t>
+      </w:r>
+      <w:r>
+        <w:rPr>
+          <w:rFonts w:ascii="Times New Roman" w:hAnsi="Times New Roman" w:cs="Times New Roman"/>
+          <w:i/>
+          <w:sz w:val="24"/>
+          <w:lang w:val="id-ID"/>
+        </w:rPr>
+        <w:t>plotting</w:t>
+      </w:r>
+      <w:r>
+        <w:rPr>
+          <w:rFonts w:ascii="Times New Roman" w:hAnsi="Times New Roman" w:cs="Times New Roman"/>
+          <w:sz w:val="24"/>
+          <w:lang w:val="id-ID"/>
+        </w:rPr>
+        <w:t xml:space="preserve"> diseleksi secara manual. </w:t>
+      </w:r>
+      <w:r>
+        <w:rPr>
+          <w:rFonts w:ascii="Times New Roman" w:hAnsi="Times New Roman" w:cs="Times New Roman"/>
+          <w:sz w:val="24"/>
+          <w:lang w:val="id-ID"/>
+        </w:rPr>
+        <w:t xml:space="preserve">Hasil dari </w:t>
+      </w:r>
+      <w:r>
+        <w:rPr>
+          <w:rFonts w:ascii="Times New Roman" w:hAnsi="Times New Roman" w:cs="Times New Roman"/>
+          <w:i/>
+          <w:sz w:val="24"/>
+          <w:lang w:val="id-ID"/>
+        </w:rPr>
+        <w:t>plotting</w:t>
+      </w:r>
+      <w:r>
+        <w:rPr>
+          <w:rFonts w:ascii="Times New Roman" w:hAnsi="Times New Roman" w:cs="Times New Roman"/>
+          <w:sz w:val="24"/>
+          <w:lang w:val="id-ID"/>
+        </w:rPr>
+        <w:t xml:space="preserve"> berisi posisi setiap COM terhadap </w:t>
+      </w:r>
+      <w:r>
+        <w:rPr>
+          <w:rFonts w:ascii="Times New Roman" w:hAnsi="Times New Roman" w:cs="Times New Roman"/>
+          <w:i/>
+          <w:sz w:val="24"/>
+          <w:lang w:val="id-ID"/>
+        </w:rPr>
+        <w:t>frame</w:t>
+      </w:r>
+      <w:r>
+        <w:rPr>
+          <w:rFonts w:ascii="Times New Roman" w:hAnsi="Times New Roman" w:cs="Times New Roman"/>
+          <w:sz w:val="24"/>
+          <w:lang w:val="id-ID"/>
+        </w:rPr>
+        <w:t>.</w:t>
+      </w:r>
+      <w:r>
+        <w:rPr>
+          <w:rFonts w:ascii="Times New Roman" w:hAnsi="Times New Roman" w:cs="Times New Roman"/>
+          <w:sz w:val="24"/>
+          <w:lang w:val="id-ID"/>
+        </w:rPr>
+        <w:t xml:space="preserve"> </w:t>
+      </w:r>
+      <w:r>
+        <w:rPr>
+          <w:rFonts w:ascii="Times New Roman" w:hAnsi="Times New Roman" w:cs="Times New Roman"/>
+          <w:sz w:val="24"/>
+          <w:lang w:val="id-ID"/>
+        </w:rPr>
+        <w:t xml:space="preserve">Setiap hasil </w:t>
+      </w:r>
+      <w:r>
+        <w:rPr>
+          <w:rFonts w:ascii="Times New Roman" w:hAnsi="Times New Roman" w:cs="Times New Roman"/>
+          <w:i/>
+          <w:sz w:val="24"/>
+          <w:lang w:val="id-ID"/>
+        </w:rPr>
+        <w:t>plotting</w:t>
+      </w:r>
+      <w:r>
+        <w:rPr>
+          <w:rFonts w:ascii="Times New Roman" w:hAnsi="Times New Roman" w:cs="Times New Roman"/>
+          <w:sz w:val="24"/>
+          <w:lang w:val="id-ID"/>
+        </w:rPr>
+        <w:t xml:space="preserve"> akan hilang setelah aplikasi ditutup.</w:t>
+      </w:r>
+    </w:p>
+    <w:p>
+      <w:pPr>
+        <w:spacing w:after="0" w:line="360" w:lineRule="auto"/>
+        <w:ind w:firstLine="720"/>
+        <w:jc w:val="both"/>
+        <w:rPr>
+          <w:rFonts w:ascii="Times New Roman" w:hAnsi="Times New Roman" w:cs="Times New Roman"/>
+          <w:sz w:val="24"/>
+          <w:lang w:val="id-ID"/>
+        </w:rPr>
+      </w:pPr>
+    </w:p>
+    <w:p>
+      <w:pPr>
+        <w:spacing w:after="0" w:line="360" w:lineRule="auto"/>
+        <w:jc w:val="both"/>
+        <w:rPr>
+          <w:rFonts w:ascii="Times New Roman" w:hAnsi="Times New Roman" w:cs="Times New Roman"/>
+          <w:b/>
+          <w:sz w:val="24"/>
+          <w:lang w:val="id-ID"/>
+        </w:rPr>
+      </w:pPr>
+      <w:r>
+        <w:rPr>
+          <w:rFonts w:ascii="Times New Roman" w:hAnsi="Times New Roman" w:cs="Times New Roman"/>
+          <w:b/>
+          <w:sz w:val="24"/>
+          <w:lang w:val="id-ID"/>
+        </w:rPr>
+        <w:lastRenderedPageBreak/>
+        <w:t>3.2</w:t>
+      </w:r>
+      <w:r>
+        <w:rPr>
+          <w:rFonts w:ascii="Times New Roman" w:hAnsi="Times New Roman" w:cs="Times New Roman"/>
+          <w:b/>
+          <w:sz w:val="24"/>
+          <w:lang w:val="id-ID"/>
+        </w:rPr>
+        <w:tab/>
+        <w:t>Kerangka Penelitian</w:t>
+      </w:r>
+    </w:p>
+    <w:p>
+      <w:pPr>
+        <w:spacing w:after="0" w:line="360" w:lineRule="auto"/>
+        <w:ind w:firstLine="720"/>
+        <w:jc w:val="both"/>
+        <w:rPr>
+          <w:rFonts w:ascii="Times New Roman" w:hAnsi="Times New Roman" w:cs="Times New Roman"/>
+          <w:sz w:val="24"/>
+          <w:lang w:val="id-ID"/>
+        </w:rPr>
+      </w:pPr>
+      <w:r>
+        <w:rPr>
+          <w:rFonts w:ascii="Times New Roman" w:hAnsi="Times New Roman" w:cs="Times New Roman"/>
+          <w:sz w:val="24"/>
+          <w:lang w:val="id-ID"/>
+        </w:rPr>
+        <w:t xml:space="preserve">Aplikasi yang akan dirancang merupakan program berbasis objek yang direpresentasikan dalam bentuk </w:t>
+      </w:r>
+      <w:r>
+        <w:rPr>
+          <w:rFonts w:ascii="Times New Roman" w:hAnsi="Times New Roman" w:cs="Times New Roman"/>
+          <w:i/>
+          <w:sz w:val="24"/>
+          <w:lang w:val="id-ID"/>
+        </w:rPr>
+        <w:t>Activity Diagram</w:t>
+      </w:r>
+      <w:r>
+        <w:rPr>
+          <w:rFonts w:ascii="Times New Roman" w:hAnsi="Times New Roman" w:cs="Times New Roman"/>
+          <w:sz w:val="24"/>
+          <w:lang w:val="id-ID"/>
+        </w:rPr>
+        <w:t xml:space="preserve"> dan </w:t>
+      </w:r>
+      <w:r>
+        <w:rPr>
+          <w:rFonts w:ascii="Times New Roman" w:hAnsi="Times New Roman" w:cs="Times New Roman"/>
+          <w:i/>
+          <w:sz w:val="24"/>
+          <w:lang w:val="id-ID"/>
+        </w:rPr>
+        <w:t>Flowchart Diagram</w:t>
+      </w:r>
+      <w:r>
+        <w:rPr>
+          <w:rFonts w:ascii="Times New Roman" w:hAnsi="Times New Roman" w:cs="Times New Roman"/>
+          <w:sz w:val="24"/>
+          <w:lang w:val="id-ID"/>
+        </w:rPr>
+        <w:t xml:space="preserve">. </w:t>
+      </w:r>
+      <w:r>
+        <w:rPr>
+          <w:rFonts w:ascii="Times New Roman" w:hAnsi="Times New Roman" w:cs="Times New Roman"/>
+          <w:sz w:val="24"/>
+          <w:lang w:val="id-ID"/>
+        </w:rPr>
+        <w:t xml:space="preserve">Activity Diagram digunakan untuk menggambarkan </w:t>
+      </w:r>
+      <w:r>
+        <w:rPr>
+          <w:rFonts w:ascii="Times New Roman" w:hAnsi="Times New Roman" w:cs="Times New Roman"/>
+          <w:sz w:val="24"/>
+          <w:lang w:val="id-ID"/>
+        </w:rPr>
+        <w:t>bagian-bagian</w:t>
+      </w:r>
+      <w:r>
+        <w:rPr>
+          <w:rFonts w:ascii="Times New Roman" w:hAnsi="Times New Roman" w:cs="Times New Roman"/>
+          <w:sz w:val="24"/>
+          <w:lang w:val="id-ID"/>
+        </w:rPr>
+        <w:t xml:space="preserve"> penting secara lebih spesifik</w:t>
+      </w:r>
+      <w:r>
+        <w:rPr>
+          <w:rFonts w:ascii="Times New Roman" w:hAnsi="Times New Roman" w:cs="Times New Roman"/>
+          <w:sz w:val="24"/>
+          <w:lang w:val="id-ID"/>
+        </w:rPr>
+        <w:t>,</w:t>
+      </w:r>
       <w:bookmarkStart w:id="0" w:name="_GoBack"/>
       <w:bookmarkEnd w:id="0"/>
+      <w:r>
+        <w:rPr>
+          <w:rFonts w:ascii="Times New Roman" w:hAnsi="Times New Roman" w:cs="Times New Roman"/>
+          <w:sz w:val="24"/>
+          <w:lang w:val="id-ID"/>
+        </w:rPr>
+        <w:t xml:space="preserve"> sedangkan penggunaan </w:t>
+      </w:r>
+      <w:r>
+        <w:rPr>
+          <w:rFonts w:ascii="Times New Roman" w:hAnsi="Times New Roman" w:cs="Times New Roman"/>
+          <w:i/>
+          <w:sz w:val="24"/>
+          <w:lang w:val="id-ID"/>
+        </w:rPr>
+        <w:t>Flowchart Diagram</w:t>
+      </w:r>
+      <w:r>
+        <w:rPr>
+          <w:rFonts w:ascii="Times New Roman" w:hAnsi="Times New Roman" w:cs="Times New Roman"/>
+          <w:sz w:val="24"/>
+          <w:lang w:val="id-ID"/>
+        </w:rPr>
+        <w:t xml:space="preserve"> untuk menjelaskan alur </w:t>
+      </w:r>
+      <w:r>
+        <w:rPr>
+          <w:rFonts w:ascii="Times New Roman" w:hAnsi="Times New Roman" w:cs="Times New Roman"/>
+          <w:sz w:val="24"/>
+          <w:lang w:val="id-ID"/>
+        </w:rPr>
+        <w:t>aplikasi</w:t>
+      </w:r>
+      <w:r>
+        <w:rPr>
+          <w:rFonts w:ascii="Times New Roman" w:hAnsi="Times New Roman" w:cs="Times New Roman"/>
+          <w:sz w:val="24"/>
+          <w:lang w:val="id-ID"/>
+        </w:rPr>
+        <w:t xml:space="preserve"> secara umum.</w:t>
+      </w:r>
+    </w:p>
+    <w:p>
+      <w:pPr>
+        <w:spacing w:after="0" w:line="360" w:lineRule="auto"/>
+        <w:ind w:firstLine="720"/>
+        <w:jc w:val="both"/>
+        <w:rPr>
+          <w:rFonts w:ascii="Times New Roman" w:hAnsi="Times New Roman" w:cs="Times New Roman"/>
+          <w:sz w:val="24"/>
+          <w:lang w:val="id-ID"/>
+        </w:rPr>
+      </w:pPr>
+      <w:r>
+        <w:rPr>
+          <w:rFonts w:ascii="Times New Roman" w:hAnsi="Times New Roman" w:cs="Times New Roman"/>
+          <w:sz w:val="24"/>
+          <w:lang w:val="id-ID"/>
+        </w:rPr>
+        <w:t xml:space="preserve">Perancangan aplikasi dibagi menjadi </w:t>
+      </w:r>
+      <w:r>
+        <w:rPr>
+          <w:rFonts w:ascii="Times New Roman" w:hAnsi="Times New Roman" w:cs="Times New Roman"/>
+          <w:sz w:val="24"/>
+          <w:lang w:val="id-ID"/>
+        </w:rPr>
+        <w:t>empat</w:t>
+      </w:r>
+      <w:r>
+        <w:rPr>
+          <w:rFonts w:ascii="Times New Roman" w:hAnsi="Times New Roman" w:cs="Times New Roman"/>
+          <w:sz w:val="24"/>
+          <w:lang w:val="id-ID"/>
+        </w:rPr>
+        <w:t xml:space="preserve"> bagian</w:t>
+      </w:r>
+      <w:r>
+        <w:rPr>
+          <w:rFonts w:ascii="Times New Roman" w:hAnsi="Times New Roman" w:cs="Times New Roman"/>
+          <w:sz w:val="24"/>
+          <w:lang w:val="id-ID"/>
+        </w:rPr>
+        <w:t xml:space="preserve"> besar</w:t>
+      </w:r>
+      <w:r>
+        <w:rPr>
+          <w:rFonts w:ascii="Times New Roman" w:hAnsi="Times New Roman" w:cs="Times New Roman"/>
+          <w:sz w:val="24"/>
+          <w:lang w:val="id-ID"/>
+        </w:rPr>
+        <w:t xml:space="preserve">, yaitu </w:t>
+      </w:r>
+      <w:r>
+        <w:rPr>
+          <w:rFonts w:ascii="Times New Roman" w:hAnsi="Times New Roman" w:cs="Times New Roman"/>
+          <w:i/>
+          <w:sz w:val="24"/>
+          <w:lang w:val="id-ID"/>
+        </w:rPr>
+        <w:t>parsing file bvh</w:t>
+      </w:r>
+      <w:r>
+        <w:rPr>
+          <w:rFonts w:ascii="Times New Roman" w:hAnsi="Times New Roman" w:cs="Times New Roman"/>
+          <w:sz w:val="24"/>
+          <w:lang w:val="id-ID"/>
+        </w:rPr>
+        <w:t xml:space="preserve">, </w:t>
+      </w:r>
+      <w:r>
+        <w:rPr>
+          <w:rFonts w:ascii="Times New Roman" w:hAnsi="Times New Roman" w:cs="Times New Roman"/>
+          <w:sz w:val="24"/>
+          <w:lang w:val="id-ID"/>
+        </w:rPr>
+        <w:t xml:space="preserve">pembentukan struktur </w:t>
+      </w:r>
+      <w:r>
+        <w:rPr>
+          <w:rFonts w:ascii="Times New Roman" w:hAnsi="Times New Roman" w:cs="Times New Roman"/>
+          <w:i/>
+          <w:sz w:val="24"/>
+          <w:lang w:val="id-ID"/>
+        </w:rPr>
+        <w:t>skeleton</w:t>
+      </w:r>
+      <w:r>
+        <w:rPr>
+          <w:rFonts w:ascii="Times New Roman" w:hAnsi="Times New Roman" w:cs="Times New Roman"/>
+          <w:sz w:val="24"/>
+          <w:lang w:val="id-ID"/>
+        </w:rPr>
+        <w:t xml:space="preserve"> </w:t>
+      </w:r>
+      <w:r>
+        <w:rPr>
+          <w:rFonts w:ascii="Times New Roman" w:hAnsi="Times New Roman" w:cs="Times New Roman"/>
+          <w:sz w:val="24"/>
+          <w:lang w:val="id-ID"/>
+        </w:rPr>
+        <w:t xml:space="preserve">dan </w:t>
+      </w:r>
+      <w:r>
+        <w:rPr>
+          <w:rFonts w:ascii="Times New Roman" w:hAnsi="Times New Roman" w:cs="Times New Roman"/>
+          <w:i/>
+          <w:sz w:val="24"/>
+          <w:lang w:val="id-ID"/>
+        </w:rPr>
+        <w:t>motion</w:t>
+      </w:r>
+      <w:r>
+        <w:rPr>
+          <w:rFonts w:ascii="Times New Roman" w:hAnsi="Times New Roman" w:cs="Times New Roman"/>
+          <w:sz w:val="24"/>
+          <w:lang w:val="id-ID"/>
+        </w:rPr>
+        <w:t xml:space="preserve">, </w:t>
+      </w:r>
+      <w:r>
+        <w:rPr>
+          <w:rFonts w:ascii="Times New Roman" w:hAnsi="Times New Roman" w:cs="Times New Roman"/>
+          <w:i/>
+          <w:sz w:val="24"/>
+          <w:lang w:val="id-ID"/>
+        </w:rPr>
+        <w:t>rendering</w:t>
+      </w:r>
+      <w:r>
+        <w:rPr>
+          <w:rFonts w:ascii="Times New Roman" w:hAnsi="Times New Roman" w:cs="Times New Roman"/>
+          <w:sz w:val="24"/>
+          <w:lang w:val="id-ID"/>
+        </w:rPr>
+        <w:t xml:space="preserve"> menggunakan </w:t>
+      </w:r>
+      <w:r>
+        <w:rPr>
+          <w:rFonts w:ascii="Times New Roman" w:hAnsi="Times New Roman" w:cs="Times New Roman"/>
+          <w:i/>
+          <w:sz w:val="24"/>
+          <w:lang w:val="id-ID"/>
+        </w:rPr>
+        <w:t>modern OpenGL</w:t>
+      </w:r>
+      <w:r>
+        <w:rPr>
+          <w:rFonts w:ascii="Times New Roman" w:hAnsi="Times New Roman" w:cs="Times New Roman"/>
+          <w:sz w:val="24"/>
+          <w:lang w:val="id-ID"/>
+        </w:rPr>
+        <w:t xml:space="preserve">, dan </w:t>
+      </w:r>
+      <w:r>
+        <w:rPr>
+          <w:rFonts w:ascii="Times New Roman" w:hAnsi="Times New Roman" w:cs="Times New Roman"/>
+          <w:i/>
+          <w:sz w:val="24"/>
+          <w:lang w:val="id-ID"/>
+        </w:rPr>
+        <w:t>plotting histogram</w:t>
+      </w:r>
+      <w:r>
+        <w:rPr>
+          <w:rFonts w:ascii="Times New Roman" w:hAnsi="Times New Roman" w:cs="Times New Roman"/>
+          <w:sz w:val="24"/>
+          <w:lang w:val="id-ID"/>
+        </w:rPr>
+        <w:t>.</w:t>
+      </w:r>
+      <w:r>
+        <w:rPr>
+          <w:rFonts w:ascii="Times New Roman" w:hAnsi="Times New Roman" w:cs="Times New Roman"/>
+          <w:sz w:val="24"/>
+          <w:lang w:val="id-ID"/>
+        </w:rPr>
+        <w:t xml:space="preserve"> Alur </w:t>
+      </w:r>
+      <w:r>
+        <w:rPr>
+          <w:rFonts w:ascii="Times New Roman" w:hAnsi="Times New Roman" w:cs="Times New Roman"/>
+          <w:sz w:val="24"/>
+          <w:lang w:val="id-ID"/>
+        </w:rPr>
+        <w:t>program secara garis besar</w:t>
+      </w:r>
+      <w:r>
+        <w:rPr>
+          <w:rFonts w:ascii="Times New Roman" w:hAnsi="Times New Roman" w:cs="Times New Roman"/>
+          <w:sz w:val="24"/>
+          <w:lang w:val="id-ID"/>
+        </w:rPr>
+        <w:t xml:space="preserve"> digambarkan pada gambar 3.1.</w:t>
+      </w:r>
+    </w:p>
+    <w:p>
+      <w:pPr>
+        <w:spacing w:after="0" w:line="360" w:lineRule="auto"/>
+        <w:ind w:firstLine="720"/>
+        <w:jc w:val="both"/>
+        <w:rPr>
+          <w:rFonts w:ascii="Times New Roman" w:hAnsi="Times New Roman" w:cs="Times New Roman"/>
+          <w:sz w:val="24"/>
+          <w:lang w:val="id-ID"/>
+        </w:rPr>
+      </w:pPr>
+      <w:r>
+        <w:rPr>
+          <w:rFonts w:ascii="Times New Roman" w:hAnsi="Times New Roman" w:cs="Times New Roman"/>
+          <w:noProof/>
+          <w:sz w:val="24"/>
+        </w:rPr>
+        <w:drawing>
+          <wp:inline distT="0" distB="0" distL="0" distR="0">
+            <wp:extent cx="4198813" cy="3098380"/>
+            <wp:effectExtent l="19050" t="19050" r="11430" b="26035"/>
+            <wp:docPr id="3" name="Picture 3" descr="D:\ug\SEMESTER 6\PI\Penulisan\flowchart\kerangka.png"/>
+            <wp:cNvGraphicFramePr>
+              <a:graphicFrameLocks xmlns:a="http://schemas.openxmlformats.org/drawingml/2006/main" noChangeAspect="1"/>
+            </wp:cNvGraphicFramePr>
+            <a:graphic xmlns:a="http://schemas.openxmlformats.org/drawingml/2006/main">
+              <a:graphicData uri="http://schemas.openxmlformats.org/drawingml/2006/picture">
+                <pic:pic xmlns:pic="http://schemas.openxmlformats.org/drawingml/2006/picture">
+                  <pic:nvPicPr>
+                    <pic:cNvPr id="0" name="Picture 3" descr="D:\ug\SEMESTER 6\PI\Penulisan\flowchart\kerangka.png"/>
+                    <pic:cNvPicPr>
+                      <a:picLocks noChangeAspect="1" noChangeArrowheads="1"/>
+                    </pic:cNvPicPr>
+                  </pic:nvPicPr>
+                  <pic:blipFill>
+                    <a:blip r:embed="rId6" cstate="print">
+                      <a:extLst>
+                        <a:ext uri="{28A0092B-C50C-407E-A947-70E740481C1C}">
+                          <a14:useLocalDpi xmlns:a14="http://schemas.microsoft.com/office/drawing/2010/main" val="0"/>
+                        </a:ext>
+                      </a:extLst>
+                    </a:blip>
+                    <a:srcRect/>
+                    <a:stretch>
+                      <a:fillRect/>
+                    </a:stretch>
+                  </pic:blipFill>
+                  <pic:spPr bwMode="auto">
+                    <a:xfrm>
+                      <a:off x="0" y="0"/>
+                      <a:ext cx="4208340" cy="3105410"/>
+                    </a:xfrm>
+                    <a:prstGeom prst="rect">
+                      <a:avLst/>
+                    </a:prstGeom>
+                    <a:noFill/>
+                    <a:ln>
+                      <a:solidFill>
+                        <a:schemeClr val="tx1"/>
+                      </a:solidFill>
+                    </a:ln>
+                  </pic:spPr>
+                </pic:pic>
+              </a:graphicData>
+            </a:graphic>
+          </wp:inline>
+        </w:drawing>
+      </w:r>
+    </w:p>
+    <w:p>
+      <w:pPr>
+        <w:pStyle w:val="Caption"/>
+        <w:spacing w:after="0"/>
+        <w:jc w:val="center"/>
+        <w:rPr>
+          <w:rFonts w:ascii="Times New Roman" w:hAnsi="Times New Roman"/>
+          <w:b/>
+          <w:color w:val="000000" w:themeColor="text1"/>
+          <w:sz w:val="20"/>
+          <w:szCs w:val="20"/>
+        </w:rPr>
+      </w:pPr>
+      <w:r>
+        <w:rPr>
+          <w:rFonts w:ascii="Times New Roman" w:hAnsi="Times New Roman"/>
+          <w:b/>
+          <w:color w:val="000000" w:themeColor="text1"/>
+          <w:sz w:val="20"/>
+          <w:szCs w:val="20"/>
+        </w:rPr>
+        <w:t xml:space="preserve">Gambar </w:t>
+      </w:r>
+      <w:r>
+        <w:rPr>
+          <w:rFonts w:ascii="Times New Roman" w:hAnsi="Times New Roman"/>
+          <w:b/>
+          <w:color w:val="000000" w:themeColor="text1"/>
+          <w:sz w:val="20"/>
+          <w:szCs w:val="20"/>
+        </w:rPr>
+        <w:t>3.1</w:t>
+      </w:r>
+      <w:r>
+        <w:rPr>
+          <w:rFonts w:ascii="Times New Roman" w:hAnsi="Times New Roman"/>
+          <w:b/>
+          <w:color w:val="000000" w:themeColor="text1"/>
+          <w:sz w:val="20"/>
+          <w:szCs w:val="20"/>
+        </w:rPr>
+        <w:t xml:space="preserve"> </w:t>
+      </w:r>
+      <w:r>
+        <w:rPr>
+          <w:rFonts w:ascii="Times New Roman" w:hAnsi="Times New Roman"/>
+          <w:b/>
+          <w:color w:val="000000" w:themeColor="text1"/>
+          <w:sz w:val="20"/>
+          <w:szCs w:val="20"/>
+        </w:rPr>
+        <w:t>Alur Program</w:t>
+      </w:r>
+    </w:p>
+    <w:p>
+      <w:pPr>
+        <w:spacing w:after="0" w:line="360" w:lineRule="auto"/>
+        <w:ind w:firstLine="720"/>
+        <w:jc w:val="both"/>
+        <w:rPr>
+          <w:rFonts w:ascii="Times New Roman" w:hAnsi="Times New Roman" w:cs="Times New Roman"/>
+          <w:sz w:val="24"/>
+          <w:lang w:val="id-ID"/>
+        </w:rPr>
+      </w:pPr>
+    </w:p>
+    <w:p>
+      <w:pPr>
+        <w:spacing w:after="0" w:line="360" w:lineRule="auto"/>
+        <w:jc w:val="both"/>
+        <w:rPr>
+          <w:rFonts w:ascii="Times New Roman" w:hAnsi="Times New Roman" w:cs="Times New Roman"/>
+          <w:b/>
+          <w:sz w:val="24"/>
+          <w:lang w:val="id-ID"/>
+        </w:rPr>
+      </w:pPr>
+      <w:r>
+        <w:rPr>
+          <w:rFonts w:ascii="Times New Roman" w:hAnsi="Times New Roman" w:cs="Times New Roman"/>
+          <w:b/>
+          <w:sz w:val="24"/>
+          <w:lang w:val="id-ID"/>
+        </w:rPr>
+        <w:t>3.4</w:t>
+      </w:r>
+      <w:r>
+        <w:rPr>
+          <w:rFonts w:ascii="Times New Roman" w:hAnsi="Times New Roman" w:cs="Times New Roman"/>
+          <w:b/>
+          <w:sz w:val="24"/>
+          <w:lang w:val="id-ID"/>
+        </w:rPr>
+        <w:tab/>
+      </w:r>
+      <w:r>
+        <w:rPr>
+          <w:rFonts w:ascii="Times New Roman" w:hAnsi="Times New Roman" w:cs="Times New Roman"/>
+          <w:b/>
+          <w:sz w:val="24"/>
+          <w:lang w:val="id-ID"/>
+        </w:rPr>
+        <w:t>Parsing File BVH</w:t>
+      </w:r>
+    </w:p>
+    <w:p>
+      <w:pPr>
+        <w:spacing w:after="0" w:line="360" w:lineRule="auto"/>
+        <w:jc w:val="both"/>
+        <w:rPr>
+          <w:rFonts w:ascii="Times New Roman" w:hAnsi="Times New Roman" w:cs="Times New Roman"/>
+          <w:b/>
+          <w:sz w:val="24"/>
+          <w:lang w:val="id-ID"/>
+        </w:rPr>
+      </w:pPr>
+      <w:r>
+        <w:rPr>
+          <w:rFonts w:ascii="Times New Roman" w:hAnsi="Times New Roman" w:cs="Times New Roman"/>
+          <w:b/>
+          <w:sz w:val="24"/>
+          <w:lang w:val="id-ID"/>
+        </w:rPr>
+        <w:t>3.5</w:t>
+      </w:r>
+      <w:r>
+        <w:rPr>
+          <w:rFonts w:ascii="Times New Roman" w:hAnsi="Times New Roman" w:cs="Times New Roman"/>
+          <w:b/>
+          <w:sz w:val="24"/>
+          <w:lang w:val="id-ID"/>
+        </w:rPr>
+        <w:tab/>
+      </w:r>
+      <w:r>
+        <w:rPr>
+          <w:rFonts w:ascii="Times New Roman" w:hAnsi="Times New Roman" w:cs="Times New Roman"/>
+          <w:b/>
+          <w:sz w:val="24"/>
+          <w:lang w:val="id-ID"/>
+        </w:rPr>
+        <w:t>Pembentukan Struktur Skeleton</w:t>
+      </w:r>
+      <w:r>
+        <w:rPr>
+          <w:rFonts w:ascii="Times New Roman" w:hAnsi="Times New Roman" w:cs="Times New Roman"/>
+          <w:b/>
+          <w:sz w:val="24"/>
+          <w:lang w:val="id-ID"/>
+        </w:rPr>
+        <w:t xml:space="preserve"> dan Motion</w:t>
+      </w:r>
+    </w:p>
+    <w:p>
+      <w:pPr>
+        <w:spacing w:after="0" w:line="360" w:lineRule="auto"/>
+        <w:jc w:val="both"/>
+        <w:rPr>
+          <w:rFonts w:ascii="Times New Roman" w:hAnsi="Times New Roman" w:cs="Times New Roman"/>
+          <w:b/>
+          <w:sz w:val="24"/>
+          <w:lang w:val="id-ID"/>
+        </w:rPr>
+      </w:pPr>
+      <w:r>
+        <w:rPr>
+          <w:rFonts w:ascii="Times New Roman" w:hAnsi="Times New Roman" w:cs="Times New Roman"/>
+          <w:b/>
+          <w:sz w:val="24"/>
+          <w:lang w:val="id-ID"/>
+        </w:rPr>
+        <w:t>3</w:t>
+      </w:r>
+      <w:r>
+        <w:rPr>
+          <w:rFonts w:ascii="Times New Roman" w:hAnsi="Times New Roman" w:cs="Times New Roman"/>
+          <w:b/>
+          <w:sz w:val="24"/>
+          <w:lang w:val="id-ID"/>
+        </w:rPr>
+        <w:t>.6</w:t>
+      </w:r>
+      <w:r>
+        <w:rPr>
+          <w:rFonts w:ascii="Times New Roman" w:hAnsi="Times New Roman" w:cs="Times New Roman"/>
+          <w:b/>
+          <w:sz w:val="24"/>
+          <w:lang w:val="id-ID"/>
+        </w:rPr>
+        <w:tab/>
+      </w:r>
+      <w:r>
+        <w:rPr>
+          <w:rFonts w:ascii="Times New Roman" w:hAnsi="Times New Roman" w:cs="Times New Roman"/>
+          <w:b/>
+          <w:sz w:val="24"/>
+          <w:lang w:val="id-ID"/>
+        </w:rPr>
+        <w:t>Rendering Menggunakan Modern OpenGL</w:t>
+      </w:r>
+    </w:p>
+    <w:p>
+      <w:pPr>
+        <w:spacing w:after="0" w:line="360" w:lineRule="auto"/>
+        <w:jc w:val="both"/>
+        <w:rPr>
+          <w:rFonts w:ascii="Times New Roman" w:hAnsi="Times New Roman" w:cs="Times New Roman"/>
+          <w:sz w:val="24"/>
+          <w:lang w:val="id-ID"/>
+        </w:rPr>
+      </w:pPr>
+      <w:r>
+        <w:rPr>
+          <w:rFonts w:ascii="Times New Roman" w:hAnsi="Times New Roman" w:cs="Times New Roman"/>
+          <w:b/>
+          <w:sz w:val="24"/>
+          <w:lang w:val="id-ID"/>
+        </w:rPr>
+        <w:t>3.7</w:t>
+      </w:r>
+      <w:r>
+        <w:rPr>
+          <w:rFonts w:ascii="Times New Roman" w:hAnsi="Times New Roman" w:cs="Times New Roman"/>
+          <w:b/>
+          <w:sz w:val="24"/>
+          <w:lang w:val="id-ID"/>
+        </w:rPr>
+        <w:tab/>
+      </w:r>
+      <w:r>
+        <w:rPr>
+          <w:rFonts w:ascii="Times New Roman" w:hAnsi="Times New Roman" w:cs="Times New Roman"/>
+          <w:b/>
+          <w:sz w:val="24"/>
+          <w:lang w:val="id-ID"/>
+        </w:rPr>
+        <w:t>Plotting Histogram</w:t>
+      </w:r>
+    </w:p>
+    <w:p>
+      <w:pPr>
+        <w:spacing w:after="0" w:line="360" w:lineRule="auto"/>
+        <w:ind w:firstLine="720"/>
+        <w:jc w:val="both"/>
+        <w:rPr>
+          <w:rFonts w:ascii="Times New Roman" w:hAnsi="Times New Roman" w:cs="Times New Roman"/>
+          <w:sz w:val="24"/>
+          <w:lang w:val="id-ID"/>
+        </w:rPr>
+      </w:pPr>
+    </w:p>
+    <w:p>
+      <w:pPr>
+        <w:spacing w:after="0" w:line="360" w:lineRule="auto"/>
+        <w:ind w:firstLine="720"/>
+        <w:jc w:val="both"/>
+        <w:rPr>
+          <w:rFonts w:ascii="Times New Roman" w:hAnsi="Times New Roman" w:cs="Times New Roman"/>
+          <w:sz w:val="24"/>
+          <w:lang w:val="id-ID"/>
+        </w:rPr>
+      </w:pPr>
     </w:p>
     <w:sectPr>
+      <w:headerReference w:type="default" r:id="rId7"/>
+      <w:footerReference w:type="first" r:id="rId8"/>
       <w:pgSz w:w="11906" w:h="16838" w:code="9"/>
       <w:pgMar w:top="2268" w:right="1701" w:bottom="1701" w:left="2268" w:header="709" w:footer="709" w:gutter="0"/>
+      <w:pgNumType w:start="17"/>
       <w:cols w:space="708"/>
       <w:titlePg/>
       <w:docGrid w:linePitch="360"/>
     </w:sectPr>
   </w:body>
 </w:document>
+</file>
+
+<file path=word/endnotes.xml><?xml version="1.0" encoding="utf-8"?>
+<w:endnotes xmlns:wpc="http://schemas.microsoft.com/office/word/2010/wordprocessingCanvas" xmlns:cx="http://schemas.microsoft.com/office/drawing/2014/chartex" xmlns:mc="http://schemas.openxmlformats.org/markup-compatibility/2006" xmlns:o="urn:schemas-microsoft-com:office:office" xmlns:r="http://schemas.openxmlformats.org/officeDocument/2006/relationships" xmlns:m="http://schemas.openxmlformats.org/officeDocument/2006/math" xmlns:v="urn:schemas-microsoft-com:vml" xmlns:wp14="http://schemas.microsoft.com/office/word/2010/wordprocessingDrawing" xmlns:wp="http://schemas.openxmlformats.org/drawingml/2006/wordprocessingDrawing" xmlns:w10="urn:schemas-microsoft-com:office:word" xmlns:w="http://schemas.openxmlformats.org/wordprocessingml/2006/main" xmlns:w14="http://schemas.microsoft.com/office/word/2010/wordml" xmlns:w15="http://schemas.microsoft.com/office/word/2012/wordml" xmlns:w16se="http://schemas.microsoft.com/office/word/2015/wordml/symex" xmlns:wpg="http://schemas.microsoft.com/office/word/2010/wordprocessingGroup" xmlns:wpi="http://schemas.microsoft.com/office/word/2010/wordprocessingInk" xmlns:wne="http://schemas.microsoft.com/office/word/2006/wordml" xmlns:wps="http://schemas.microsoft.com/office/word/2010/wordprocessingShape" mc:Ignorable="w14 w15 w16se wp14">
+  <w:endnote w:type="separator" w:id="-1">
+    <w:p>
+      <w:pPr>
+        <w:spacing w:after="0" w:line="240" w:lineRule="auto"/>
+      </w:pPr>
+      <w:r>
+        <w:separator/>
+      </w:r>
+    </w:p>
+  </w:endnote>
+  <w:endnote w:type="continuationSeparator" w:id="0">
+    <w:p>
+      <w:pPr>
+        <w:spacing w:after="0" w:line="240" w:lineRule="auto"/>
+      </w:pPr>
+      <w:r>
+        <w:continuationSeparator/>
+      </w:r>
+    </w:p>
+  </w:endnote>
+</w:endnotes>
+</file>
+
+<file path=word/footer1.xml><?xml version="1.0" encoding="utf-8"?>
+<w:ftr xmlns:wpc="http://schemas.microsoft.com/office/word/2010/wordprocessingCanvas" xmlns:cx="http://schemas.microsoft.com/office/drawing/2014/chartex" xmlns:mc="http://schemas.openxmlformats.org/markup-compatibility/2006" xmlns:o="urn:schemas-microsoft-com:office:office" xmlns:r="http://schemas.openxmlformats.org/officeDocument/2006/relationships" xmlns:m="http://schemas.openxmlformats.org/officeDocument/2006/math" xmlns:v="urn:schemas-microsoft-com:vml" xmlns:wp14="http://schemas.microsoft.com/office/word/2010/wordprocessingDrawing" xmlns:wp="http://schemas.openxmlformats.org/drawingml/2006/wordprocessingDrawing" xmlns:w10="urn:schemas-microsoft-com:office:word" xmlns:w="http://schemas.openxmlformats.org/wordprocessingml/2006/main" xmlns:w14="http://schemas.microsoft.com/office/word/2010/wordml" xmlns:w15="http://schemas.microsoft.com/office/word/2012/wordml" xmlns:w16se="http://schemas.microsoft.com/office/word/2015/wordml/symex" xmlns:wpg="http://schemas.microsoft.com/office/word/2010/wordprocessingGroup" xmlns:wpi="http://schemas.microsoft.com/office/word/2010/wordprocessingInk" xmlns:wne="http://schemas.microsoft.com/office/word/2006/wordml" xmlns:wps="http://schemas.microsoft.com/office/word/2010/wordprocessingShape" mc:Ignorable="w14 w15 w16se wp14">
+  <w:sdt>
+    <w:sdtPr>
+      <w:id w:val="-134254528"/>
+      <w:docPartObj>
+        <w:docPartGallery w:val="Page Numbers (Bottom of Page)"/>
+        <w:docPartUnique/>
+      </w:docPartObj>
+    </w:sdtPr>
+    <w:sdtEndPr>
+      <w:rPr>
+        <w:noProof/>
+      </w:rPr>
+    </w:sdtEndPr>
+    <w:sdtContent>
+      <w:p>
+        <w:pPr>
+          <w:pStyle w:val="Footer"/>
+          <w:jc w:val="center"/>
+        </w:pPr>
+        <w:r>
+          <w:fldChar w:fldCharType="begin"/>
+        </w:r>
+        <w:r>
+          <w:instrText xml:space="preserve"> PAGE   \* MERGEFORMAT </w:instrText>
+        </w:r>
+        <w:r>
+          <w:fldChar w:fldCharType="separate"/>
+        </w:r>
+        <w:r>
+          <w:rPr>
+            <w:noProof/>
+          </w:rPr>
+          <w:t>17</w:t>
+        </w:r>
+        <w:r>
+          <w:rPr>
+            <w:noProof/>
+          </w:rPr>
+          <w:fldChar w:fldCharType="end"/>
+        </w:r>
+      </w:p>
+    </w:sdtContent>
+  </w:sdt>
+  <w:p>
+    <w:pPr>
+      <w:pStyle w:val="Footer"/>
+    </w:pPr>
+  </w:p>
+</w:ftr>
+</file>
+
+<file path=word/footnotes.xml><?xml version="1.0" encoding="utf-8"?>
+<w:footnotes xmlns:wpc="http://schemas.microsoft.com/office/word/2010/wordprocessingCanvas" xmlns:cx="http://schemas.microsoft.com/office/drawing/2014/chartex" xmlns:mc="http://schemas.openxmlformats.org/markup-compatibility/2006" xmlns:o="urn:schemas-microsoft-com:office:office" xmlns:r="http://schemas.openxmlformats.org/officeDocument/2006/relationships" xmlns:m="http://schemas.openxmlformats.org/officeDocument/2006/math" xmlns:v="urn:schemas-microsoft-com:vml" xmlns:wp14="http://schemas.microsoft.com/office/word/2010/wordprocessingDrawing" xmlns:wp="http://schemas.openxmlformats.org/drawingml/2006/wordprocessingDrawing" xmlns:w10="urn:schemas-microsoft-com:office:word" xmlns:w="http://schemas.openxmlformats.org/wordprocessingml/2006/main" xmlns:w14="http://schemas.microsoft.com/office/word/2010/wordml" xmlns:w15="http://schemas.microsoft.com/office/word/2012/wordml" xmlns:w16se="http://schemas.microsoft.com/office/word/2015/wordml/symex" xmlns:wpg="http://schemas.microsoft.com/office/word/2010/wordprocessingGroup" xmlns:wpi="http://schemas.microsoft.com/office/word/2010/wordprocessingInk" xmlns:wne="http://schemas.microsoft.com/office/word/2006/wordml" xmlns:wps="http://schemas.microsoft.com/office/word/2010/wordprocessingShape" mc:Ignorable="w14 w15 w16se wp14">
+  <w:footnote w:type="separator" w:id="-1">
+    <w:p>
+      <w:pPr>
+        <w:spacing w:after="0" w:line="240" w:lineRule="auto"/>
+      </w:pPr>
+      <w:r>
+        <w:separator/>
+      </w:r>
+    </w:p>
+  </w:footnote>
+  <w:footnote w:type="continuationSeparator" w:id="0">
+    <w:p>
+      <w:pPr>
+        <w:spacing w:after="0" w:line="240" w:lineRule="auto"/>
+      </w:pPr>
+      <w:r>
+        <w:continuationSeparator/>
+      </w:r>
+    </w:p>
+  </w:footnote>
+</w:footnotes>
+</file>
+
+<file path=word/header1.xml><?xml version="1.0" encoding="utf-8"?>
+<w:hdr xmlns:wpc="http://schemas.microsoft.com/office/word/2010/wordprocessingCanvas" xmlns:cx="http://schemas.microsoft.com/office/drawing/2014/chartex" xmlns:mc="http://schemas.openxmlformats.org/markup-compatibility/2006" xmlns:o="urn:schemas-microsoft-com:office:office" xmlns:r="http://schemas.openxmlformats.org/officeDocument/2006/relationships" xmlns:m="http://schemas.openxmlformats.org/officeDocument/2006/math" xmlns:v="urn:schemas-microsoft-com:vml" xmlns:wp14="http://schemas.microsoft.com/office/word/2010/wordprocessingDrawing" xmlns:wp="http://schemas.openxmlformats.org/drawingml/2006/wordprocessingDrawing" xmlns:w10="urn:schemas-microsoft-com:office:word" xmlns:w="http://schemas.openxmlformats.org/wordprocessingml/2006/main" xmlns:w14="http://schemas.microsoft.com/office/word/2010/wordml" xmlns:w15="http://schemas.microsoft.com/office/word/2012/wordml" xmlns:w16se="http://schemas.microsoft.com/office/word/2015/wordml/symex" xmlns:wpg="http://schemas.microsoft.com/office/word/2010/wordprocessingGroup" xmlns:wpi="http://schemas.microsoft.com/office/word/2010/wordprocessingInk" xmlns:wne="http://schemas.microsoft.com/office/word/2006/wordml" xmlns:wps="http://schemas.microsoft.com/office/word/2010/wordprocessingShape" mc:Ignorable="w14 w15 w16se wp14">
+  <w:sdt>
+    <w:sdtPr>
+      <w:id w:val="2145998628"/>
+      <w:docPartObj>
+        <w:docPartGallery w:val="Page Numbers (Top of Page)"/>
+        <w:docPartUnique/>
+      </w:docPartObj>
+    </w:sdtPr>
+    <w:sdtEndPr>
+      <w:rPr>
+        <w:noProof/>
+      </w:rPr>
+    </w:sdtEndPr>
+    <w:sdtContent>
+      <w:p>
+        <w:pPr>
+          <w:pStyle w:val="Header"/>
+          <w:jc w:val="right"/>
+        </w:pPr>
+        <w:r>
+          <w:fldChar w:fldCharType="begin"/>
+        </w:r>
+        <w:r>
+          <w:instrText xml:space="preserve"> PAGE   \* MERGEFORMAT </w:instrText>
+        </w:r>
+        <w:r>
+          <w:fldChar w:fldCharType="separate"/>
+        </w:r>
+        <w:r>
+          <w:rPr>
+            <w:noProof/>
+          </w:rPr>
+          <w:t>18</w:t>
+        </w:r>
+        <w:r>
+          <w:rPr>
+            <w:noProof/>
+          </w:rPr>
+          <w:fldChar w:fldCharType="end"/>
+        </w:r>
+      </w:p>
+    </w:sdtContent>
+  </w:sdt>
+  <w:p>
+    <w:pPr>
+      <w:pStyle w:val="Header"/>
+    </w:pPr>
+  </w:p>
+</w:hdr>
 </file>
 
 <file path=word/styles.xml><?xml version="1.0" encoding="utf-8"?>
@@ -530,6 +2435,72 @@
     <w:semiHidden/>
     <w:unhideWhenUsed/>
   </w:style>
+  <w:style w:type="paragraph" w:styleId="Header">
+    <w:name w:val="header"/>
+    <w:basedOn w:val="Normal"/>
+    <w:link w:val="HeaderChar"/>
+    <w:uiPriority w:val="99"/>
+    <w:unhideWhenUsed/>
+    <w:rsid w:val="001F539E"/>
+    <w:pPr>
+      <w:tabs>
+        <w:tab w:val="center" w:pos="4680"/>
+        <w:tab w:val="right" w:pos="9360"/>
+      </w:tabs>
+      <w:spacing w:after="0" w:line="240" w:lineRule="auto"/>
+    </w:pPr>
+  </w:style>
+  <w:style w:type="character" w:customStyle="1" w:styleId="HeaderChar">
+    <w:name w:val="Header Char"/>
+    <w:basedOn w:val="DefaultParagraphFont"/>
+    <w:link w:val="Header"/>
+    <w:uiPriority w:val="99"/>
+    <w:rsid w:val="001F539E"/>
+  </w:style>
+  <w:style w:type="paragraph" w:styleId="Footer">
+    <w:name w:val="footer"/>
+    <w:basedOn w:val="Normal"/>
+    <w:link w:val="FooterChar"/>
+    <w:uiPriority w:val="99"/>
+    <w:unhideWhenUsed/>
+    <w:rsid w:val="001F539E"/>
+    <w:pPr>
+      <w:tabs>
+        <w:tab w:val="center" w:pos="4680"/>
+        <w:tab w:val="right" w:pos="9360"/>
+      </w:tabs>
+      <w:spacing w:after="0" w:line="240" w:lineRule="auto"/>
+    </w:pPr>
+  </w:style>
+  <w:style w:type="character" w:customStyle="1" w:styleId="FooterChar">
+    <w:name w:val="Footer Char"/>
+    <w:basedOn w:val="DefaultParagraphFont"/>
+    <w:link w:val="Footer"/>
+    <w:uiPriority w:val="99"/>
+    <w:rsid w:val="001F539E"/>
+  </w:style>
+  <w:style w:type="paragraph" w:styleId="Caption">
+    <w:name w:val="caption"/>
+    <w:basedOn w:val="Normal"/>
+    <w:next w:val="Normal"/>
+    <w:uiPriority w:val="35"/>
+    <w:unhideWhenUsed/>
+    <w:qFormat/>
+    <w:rsid w:val="00807F49"/>
+    <w:pPr>
+      <w:spacing w:after="200" w:line="240" w:lineRule="auto"/>
+    </w:pPr>
+    <w:rPr>
+      <w:rFonts w:ascii="Calibri" w:eastAsia="Calibri" w:hAnsi="Calibri" w:cs="Times New Roman"/>
+      <w:i/>
+      <w:iCs/>
+      <w:noProof/>
+      <w:color w:val="44546A" w:themeColor="text2"/>
+      <w:sz w:val="18"/>
+      <w:szCs w:val="18"/>
+      <w:lang w:val="id-ID"/>
+    </w:rPr>
+  </w:style>
 </w:styles>
 </file>
 

--- a/03 BAB 3.docx
+++ b/03 BAB 3.docx
@@ -1192,348 +1192,135 @@
     <w:p>
       <w:pPr>
         <w:spacing w:after="0" w:line="360" w:lineRule="auto"/>
-        <w:ind w:firstLine="720"/>
-        <w:jc w:val="both"/>
-        <w:rPr>
-          <w:rFonts w:ascii="Times New Roman" w:hAnsi="Times New Roman" w:cs="Times New Roman"/>
-          <w:sz w:val="24"/>
-          <w:lang w:val="id-ID"/>
-        </w:rPr>
-      </w:pPr>
-      <w:r>
-        <w:rPr>
-          <w:rFonts w:ascii="Times New Roman" w:hAnsi="Times New Roman" w:cs="Times New Roman"/>
-          <w:sz w:val="24"/>
-          <w:lang w:val="id-ID"/>
-        </w:rPr>
-        <w:t xml:space="preserve">Aplikasi yang akan dirancang merupakan program berbasis objek yang direpresentasikan dalam bentuk </w:t>
-      </w:r>
-      <w:r>
-        <w:rPr>
-          <w:rFonts w:ascii="Times New Roman" w:hAnsi="Times New Roman" w:cs="Times New Roman"/>
-          <w:i/>
-          <w:sz w:val="24"/>
-          <w:lang w:val="id-ID"/>
-        </w:rPr>
-        <w:t>Activity Diagram</w:t>
-      </w:r>
-      <w:r>
-        <w:rPr>
-          <w:rFonts w:ascii="Times New Roman" w:hAnsi="Times New Roman" w:cs="Times New Roman"/>
-          <w:sz w:val="24"/>
-          <w:lang w:val="id-ID"/>
-        </w:rPr>
-        <w:t xml:space="preserve"> dan </w:t>
-      </w:r>
-      <w:r>
-        <w:rPr>
-          <w:rFonts w:ascii="Times New Roman" w:hAnsi="Times New Roman" w:cs="Times New Roman"/>
-          <w:i/>
-          <w:sz w:val="24"/>
-          <w:lang w:val="id-ID"/>
-        </w:rPr>
-        <w:t>Flowchart Diagram</w:t>
-      </w:r>
-      <w:r>
-        <w:rPr>
-          <w:rFonts w:ascii="Times New Roman" w:hAnsi="Times New Roman" w:cs="Times New Roman"/>
-          <w:sz w:val="24"/>
-          <w:lang w:val="id-ID"/>
-        </w:rPr>
-        <w:t xml:space="preserve">. </w:t>
-      </w:r>
-      <w:r>
-        <w:rPr>
-          <w:rFonts w:ascii="Times New Roman" w:hAnsi="Times New Roman" w:cs="Times New Roman"/>
-          <w:sz w:val="24"/>
-          <w:lang w:val="id-ID"/>
-        </w:rPr>
-        <w:t xml:space="preserve">Activity Diagram digunakan untuk menggambarkan </w:t>
-      </w:r>
-      <w:r>
-        <w:rPr>
-          <w:rFonts w:ascii="Times New Roman" w:hAnsi="Times New Roman" w:cs="Times New Roman"/>
-          <w:sz w:val="24"/>
-          <w:lang w:val="id-ID"/>
-        </w:rPr>
-        <w:t>bagian-bagian</w:t>
-      </w:r>
-      <w:r>
-        <w:rPr>
-          <w:rFonts w:ascii="Times New Roman" w:hAnsi="Times New Roman" w:cs="Times New Roman"/>
-          <w:sz w:val="24"/>
-          <w:lang w:val="id-ID"/>
-        </w:rPr>
-        <w:t xml:space="preserve"> penting secara lebih spesifik</w:t>
-      </w:r>
-      <w:r>
-        <w:rPr>
-          <w:rFonts w:ascii="Times New Roman" w:hAnsi="Times New Roman" w:cs="Times New Roman"/>
-          <w:sz w:val="24"/>
-          <w:lang w:val="id-ID"/>
-        </w:rPr>
-        <w:t>,</w:t>
+        <w:jc w:val="both"/>
+        <w:rPr>
+          <w:rFonts w:ascii="Times New Roman" w:hAnsi="Times New Roman" w:cs="Times New Roman"/>
+          <w:sz w:val="24"/>
+          <w:lang w:val="id-ID"/>
+        </w:rPr>
+      </w:pPr>
+      <w:r>
+        <w:rPr>
+          <w:rFonts w:ascii="Times New Roman" w:hAnsi="Times New Roman" w:cs="Times New Roman"/>
+          <w:b/>
+          <w:sz w:val="24"/>
+          <w:lang w:val="id-ID"/>
+        </w:rPr>
+        <w:tab/>
+      </w:r>
+      <w:r>
+        <w:rPr>
+          <w:rFonts w:ascii="Times New Roman" w:hAnsi="Times New Roman" w:cs="Times New Roman"/>
+          <w:sz w:val="24"/>
+          <w:lang w:val="id-ID"/>
+        </w:rPr>
+        <w:t>Untuk mengetahui langkah-langkah</w:t>
+      </w:r>
+      <w:r>
+        <w:rPr>
+          <w:rFonts w:ascii="Times New Roman" w:hAnsi="Times New Roman" w:cs="Times New Roman"/>
+          <w:sz w:val="24"/>
+          <w:lang w:val="id-ID"/>
+        </w:rPr>
+        <w:t xml:space="preserve"> yang perlu dikerjakan, maka dibutuhkan suatu kerangka penelitian yang jelas. Tujuan dibuatnya kerangka penelitian ini dimaksudkan agar proses pembuatan aplikasi ini dapat terencana dengan baik sehingga mempersingkat waktu pengerjaan. Proses pembuatan aplikasi ini dibagi menjadi tiga tahapan, yaitu tahap pra produksi, tahap produksi, dan tahap uji coba.</w:t>
+      </w:r>
+      <w:r>
+        <w:rPr>
+          <w:rFonts w:ascii="Times New Roman" w:hAnsi="Times New Roman" w:cs="Times New Roman"/>
+          <w:sz w:val="24"/>
+          <w:lang w:val="id-ID"/>
+        </w:rPr>
+        <w:t xml:space="preserve"> Uraian setiap tahap dapat dilihat pada </w:t>
+      </w:r>
+      <w:r>
+        <w:rPr>
+          <w:rFonts w:ascii="Times New Roman" w:hAnsi="Times New Roman" w:cs="Times New Roman"/>
+          <w:b/>
+          <w:sz w:val="24"/>
+          <w:lang w:val="id-ID"/>
+        </w:rPr>
+        <w:t>gambar 3.1</w:t>
+      </w:r>
+      <w:r>
+        <w:rPr>
+          <w:rFonts w:ascii="Times New Roman" w:hAnsi="Times New Roman" w:cs="Times New Roman"/>
+          <w:sz w:val="24"/>
+          <w:lang w:val="id-ID"/>
+        </w:rPr>
+        <w:t>.</w:t>
+      </w:r>
+    </w:p>
+    <w:p>
+      <w:pPr>
+        <w:spacing w:after="0" w:line="360" w:lineRule="auto"/>
+        <w:jc w:val="both"/>
+        <w:rPr>
+          <w:rFonts w:ascii="Times New Roman" w:hAnsi="Times New Roman" w:cs="Times New Roman"/>
+          <w:sz w:val="24"/>
+          <w:lang w:val="id-ID"/>
+        </w:rPr>
+      </w:pPr>
+      <w:r>
+        <w:rPr>
+          <w:rFonts w:ascii="Times New Roman" w:hAnsi="Times New Roman" w:cs="Times New Roman"/>
+          <w:sz w:val="24"/>
+          <w:lang w:val="id-ID"/>
+        </w:rPr>
+        <w:tab/>
+        <w:t xml:space="preserve">Setiap tahapan dilakukan secara berurut. </w:t>
       </w:r>
       <w:bookmarkStart w:id="0" w:name="_GoBack"/>
       <w:bookmarkEnd w:id="0"/>
-      <w:r>
-        <w:rPr>
-          <w:rFonts w:ascii="Times New Roman" w:hAnsi="Times New Roman" w:cs="Times New Roman"/>
-          <w:sz w:val="24"/>
-          <w:lang w:val="id-ID"/>
-        </w:rPr>
-        <w:t xml:space="preserve"> sedangkan penggunaan </w:t>
-      </w:r>
-      <w:r>
-        <w:rPr>
-          <w:rFonts w:ascii="Times New Roman" w:hAnsi="Times New Roman" w:cs="Times New Roman"/>
-          <w:i/>
-          <w:sz w:val="24"/>
-          <w:lang w:val="id-ID"/>
-        </w:rPr>
-        <w:t>Flowchart Diagram</w:t>
-      </w:r>
-      <w:r>
-        <w:rPr>
-          <w:rFonts w:ascii="Times New Roman" w:hAnsi="Times New Roman" w:cs="Times New Roman"/>
-          <w:sz w:val="24"/>
-          <w:lang w:val="id-ID"/>
-        </w:rPr>
-        <w:t xml:space="preserve"> untuk menjelaskan alur </w:t>
-      </w:r>
-      <w:r>
-        <w:rPr>
-          <w:rFonts w:ascii="Times New Roman" w:hAnsi="Times New Roman" w:cs="Times New Roman"/>
-          <w:sz w:val="24"/>
-          <w:lang w:val="id-ID"/>
-        </w:rPr>
-        <w:t>aplikasi</w:t>
-      </w:r>
-      <w:r>
-        <w:rPr>
-          <w:rFonts w:ascii="Times New Roman" w:hAnsi="Times New Roman" w:cs="Times New Roman"/>
-          <w:sz w:val="24"/>
-          <w:lang w:val="id-ID"/>
-        </w:rPr>
-        <w:t xml:space="preserve"> secara umum.</w:t>
-      </w:r>
-    </w:p>
-    <w:p>
-      <w:pPr>
-        <w:spacing w:after="0" w:line="360" w:lineRule="auto"/>
-        <w:ind w:firstLine="720"/>
-        <w:jc w:val="both"/>
-        <w:rPr>
-          <w:rFonts w:ascii="Times New Roman" w:hAnsi="Times New Roman" w:cs="Times New Roman"/>
-          <w:sz w:val="24"/>
-          <w:lang w:val="id-ID"/>
-        </w:rPr>
-      </w:pPr>
-      <w:r>
-        <w:rPr>
-          <w:rFonts w:ascii="Times New Roman" w:hAnsi="Times New Roman" w:cs="Times New Roman"/>
-          <w:sz w:val="24"/>
-          <w:lang w:val="id-ID"/>
-        </w:rPr>
-        <w:t xml:space="preserve">Perancangan aplikasi dibagi menjadi </w:t>
-      </w:r>
-      <w:r>
-        <w:rPr>
-          <w:rFonts w:ascii="Times New Roman" w:hAnsi="Times New Roman" w:cs="Times New Roman"/>
-          <w:sz w:val="24"/>
-          <w:lang w:val="id-ID"/>
-        </w:rPr>
-        <w:t>empat</w:t>
-      </w:r>
-      <w:r>
-        <w:rPr>
-          <w:rFonts w:ascii="Times New Roman" w:hAnsi="Times New Roman" w:cs="Times New Roman"/>
-          <w:sz w:val="24"/>
-          <w:lang w:val="id-ID"/>
-        </w:rPr>
-        <w:t xml:space="preserve"> bagian</w:t>
-      </w:r>
-      <w:r>
-        <w:rPr>
-          <w:rFonts w:ascii="Times New Roman" w:hAnsi="Times New Roman" w:cs="Times New Roman"/>
-          <w:sz w:val="24"/>
-          <w:lang w:val="id-ID"/>
-        </w:rPr>
-        <w:t xml:space="preserve"> besar</w:t>
-      </w:r>
-      <w:r>
-        <w:rPr>
-          <w:rFonts w:ascii="Times New Roman" w:hAnsi="Times New Roman" w:cs="Times New Roman"/>
-          <w:sz w:val="24"/>
-          <w:lang w:val="id-ID"/>
-        </w:rPr>
-        <w:t xml:space="preserve">, yaitu </w:t>
-      </w:r>
-      <w:r>
-        <w:rPr>
-          <w:rFonts w:ascii="Times New Roman" w:hAnsi="Times New Roman" w:cs="Times New Roman"/>
-          <w:i/>
-          <w:sz w:val="24"/>
-          <w:lang w:val="id-ID"/>
-        </w:rPr>
-        <w:t>parsing file bvh</w:t>
-      </w:r>
-      <w:r>
-        <w:rPr>
-          <w:rFonts w:ascii="Times New Roman" w:hAnsi="Times New Roman" w:cs="Times New Roman"/>
-          <w:sz w:val="24"/>
-          <w:lang w:val="id-ID"/>
-        </w:rPr>
-        <w:t xml:space="preserve">, </w:t>
-      </w:r>
-      <w:r>
-        <w:rPr>
-          <w:rFonts w:ascii="Times New Roman" w:hAnsi="Times New Roman" w:cs="Times New Roman"/>
-          <w:sz w:val="24"/>
-          <w:lang w:val="id-ID"/>
-        </w:rPr>
-        <w:t xml:space="preserve">pembentukan struktur </w:t>
-      </w:r>
-      <w:r>
-        <w:rPr>
-          <w:rFonts w:ascii="Times New Roman" w:hAnsi="Times New Roman" w:cs="Times New Roman"/>
-          <w:i/>
-          <w:sz w:val="24"/>
-          <w:lang w:val="id-ID"/>
-        </w:rPr>
-        <w:t>skeleton</w:t>
-      </w:r>
-      <w:r>
-        <w:rPr>
-          <w:rFonts w:ascii="Times New Roman" w:hAnsi="Times New Roman" w:cs="Times New Roman"/>
-          <w:sz w:val="24"/>
-          <w:lang w:val="id-ID"/>
+    </w:p>
+    <w:p>
+      <w:pPr>
+        <w:spacing w:after="0" w:line="360" w:lineRule="auto"/>
+        <w:jc w:val="both"/>
+        <w:rPr>
+          <w:rFonts w:ascii="Times New Roman" w:hAnsi="Times New Roman" w:cs="Times New Roman"/>
+          <w:sz w:val="24"/>
+          <w:lang w:val="id-ID"/>
+        </w:rPr>
+      </w:pPr>
+    </w:p>
+    <w:p>
+      <w:pPr>
+        <w:pStyle w:val="Caption"/>
+        <w:spacing w:after="0"/>
+        <w:jc w:val="center"/>
+        <w:rPr>
+          <w:rFonts w:ascii="Times New Roman" w:hAnsi="Times New Roman"/>
+          <w:b/>
+          <w:color w:val="000000" w:themeColor="text1"/>
+          <w:sz w:val="20"/>
+          <w:szCs w:val="20"/>
+        </w:rPr>
+      </w:pPr>
+      <w:r>
+        <w:rPr>
+          <w:rFonts w:ascii="Times New Roman" w:hAnsi="Times New Roman"/>
+          <w:sz w:val="24"/>
+        </w:rPr>
+        <w:tab/>
+      </w:r>
+      <w:r>
+        <w:rPr>
+          <w:rFonts w:ascii="Times New Roman" w:hAnsi="Times New Roman"/>
+          <w:sz w:val="24"/>
         </w:rPr>
         <w:t xml:space="preserve"> </w:t>
       </w:r>
       <w:r>
         <w:rPr>
-          <w:rFonts w:ascii="Times New Roman" w:hAnsi="Times New Roman" w:cs="Times New Roman"/>
-          <w:sz w:val="24"/>
-          <w:lang w:val="id-ID"/>
-        </w:rPr>
-        <w:t xml:space="preserve">dan </w:t>
-      </w:r>
-      <w:r>
-        <w:rPr>
-          <w:rFonts w:ascii="Times New Roman" w:hAnsi="Times New Roman" w:cs="Times New Roman"/>
-          <w:i/>
-          <w:sz w:val="24"/>
-          <w:lang w:val="id-ID"/>
-        </w:rPr>
-        <w:t>motion</w:t>
-      </w:r>
-      <w:r>
-        <w:rPr>
-          <w:rFonts w:ascii="Times New Roman" w:hAnsi="Times New Roman" w:cs="Times New Roman"/>
-          <w:sz w:val="24"/>
-          <w:lang w:val="id-ID"/>
-        </w:rPr>
-        <w:t xml:space="preserve">, </w:t>
-      </w:r>
-      <w:r>
-        <w:rPr>
-          <w:rFonts w:ascii="Times New Roman" w:hAnsi="Times New Roman" w:cs="Times New Roman"/>
-          <w:i/>
-          <w:sz w:val="24"/>
-          <w:lang w:val="id-ID"/>
-        </w:rPr>
-        <w:t>rendering</w:t>
-      </w:r>
-      <w:r>
-        <w:rPr>
-          <w:rFonts w:ascii="Times New Roman" w:hAnsi="Times New Roman" w:cs="Times New Roman"/>
-          <w:sz w:val="24"/>
-          <w:lang w:val="id-ID"/>
-        </w:rPr>
-        <w:t xml:space="preserve"> menggunakan </w:t>
-      </w:r>
-      <w:r>
-        <w:rPr>
-          <w:rFonts w:ascii="Times New Roman" w:hAnsi="Times New Roman" w:cs="Times New Roman"/>
-          <w:i/>
-          <w:sz w:val="24"/>
-          <w:lang w:val="id-ID"/>
-        </w:rPr>
-        <w:t>modern OpenGL</w:t>
-      </w:r>
-      <w:r>
-        <w:rPr>
-          <w:rFonts w:ascii="Times New Roman" w:hAnsi="Times New Roman" w:cs="Times New Roman"/>
-          <w:sz w:val="24"/>
-          <w:lang w:val="id-ID"/>
-        </w:rPr>
-        <w:t xml:space="preserve">, dan </w:t>
-      </w:r>
-      <w:r>
-        <w:rPr>
-          <w:rFonts w:ascii="Times New Roman" w:hAnsi="Times New Roman" w:cs="Times New Roman"/>
-          <w:i/>
-          <w:sz w:val="24"/>
-          <w:lang w:val="id-ID"/>
-        </w:rPr>
-        <w:t>plotting histogram</w:t>
-      </w:r>
-      <w:r>
-        <w:rPr>
-          <w:rFonts w:ascii="Times New Roman" w:hAnsi="Times New Roman" w:cs="Times New Roman"/>
-          <w:sz w:val="24"/>
-          <w:lang w:val="id-ID"/>
-        </w:rPr>
-        <w:t>.</w:t>
-      </w:r>
-      <w:r>
-        <w:rPr>
-          <w:rFonts w:ascii="Times New Roman" w:hAnsi="Times New Roman" w:cs="Times New Roman"/>
-          <w:sz w:val="24"/>
-          <w:lang w:val="id-ID"/>
-        </w:rPr>
-        <w:t xml:space="preserve"> Alur </w:t>
-      </w:r>
-      <w:r>
-        <w:rPr>
-          <w:rFonts w:ascii="Times New Roman" w:hAnsi="Times New Roman" w:cs="Times New Roman"/>
-          <w:sz w:val="24"/>
-          <w:lang w:val="id-ID"/>
-        </w:rPr>
-        <w:t>program secara garis besar</w:t>
-      </w:r>
-      <w:r>
-        <w:rPr>
-          <w:rFonts w:ascii="Times New Roman" w:hAnsi="Times New Roman" w:cs="Times New Roman"/>
-          <w:sz w:val="24"/>
-          <w:lang w:val="id-ID"/>
-        </w:rPr>
-        <w:t xml:space="preserve"> digambarkan pada gambar 3.1.</w:t>
-      </w:r>
-    </w:p>
-    <w:p>
-      <w:pPr>
-        <w:spacing w:after="0" w:line="360" w:lineRule="auto"/>
-        <w:ind w:firstLine="720"/>
-        <w:jc w:val="both"/>
-        <w:rPr>
-          <w:rFonts w:ascii="Times New Roman" w:hAnsi="Times New Roman" w:cs="Times New Roman"/>
-          <w:sz w:val="24"/>
-          <w:lang w:val="id-ID"/>
-        </w:rPr>
-      </w:pPr>
-      <w:r>
-        <w:rPr>
-          <w:rFonts w:ascii="Times New Roman" w:hAnsi="Times New Roman" w:cs="Times New Roman"/>
-          <w:noProof/>
+          <w:rFonts w:ascii="Times New Roman" w:hAnsi="Times New Roman"/>
+          <w:b/>
           <w:sz w:val="24"/>
         </w:rPr>
         <w:drawing>
-          <wp:inline distT="0" distB="0" distL="0" distR="0">
-            <wp:extent cx="4198813" cy="3098380"/>
-            <wp:effectExtent l="19050" t="19050" r="11430" b="26035"/>
-            <wp:docPr id="3" name="Picture 3" descr="D:\ug\SEMESTER 6\PI\Penulisan\flowchart\kerangka.png"/>
+          <wp:inline distT="0" distB="0" distL="0" distR="0" wp14:anchorId="3B246FEF" wp14:editId="7FE6ED8D">
+            <wp:extent cx="4918075" cy="2605177"/>
+            <wp:effectExtent l="0" t="0" r="0" b="5080"/>
+            <wp:docPr id="4" name="Picture 4" descr="D:\ug\SEMESTER 6\PI\Penulisan\flowchart\kerangka_penelitian.png"/>
             <wp:cNvGraphicFramePr>
               <a:graphicFrameLocks xmlns:a="http://schemas.openxmlformats.org/drawingml/2006/main" noChangeAspect="1"/>
             </wp:cNvGraphicFramePr>
@@ -1541,7 +1328,7 @@
               <a:graphicData uri="http://schemas.openxmlformats.org/drawingml/2006/picture">
                 <pic:pic xmlns:pic="http://schemas.openxmlformats.org/drawingml/2006/picture">
                   <pic:nvPicPr>
-                    <pic:cNvPr id="0" name="Picture 3" descr="D:\ug\SEMESTER 6\PI\Penulisan\flowchart\kerangka.png"/>
+                    <pic:cNvPr id="0" name="Picture 2" descr="D:\ug\SEMESTER 6\PI\Penulisan\flowchart\kerangka_penelitian.png"/>
                     <pic:cNvPicPr>
                       <a:picLocks noChangeAspect="1" noChangeArrowheads="1"/>
                     </pic:cNvPicPr>
@@ -1562,7 +1349,1137 @@
                   <pic:spPr bwMode="auto">
                     <a:xfrm>
                       <a:off x="0" y="0"/>
-                      <a:ext cx="4208340" cy="3105410"/>
+                      <a:ext cx="4953983" cy="2624198"/>
+                    </a:xfrm>
+                    <a:prstGeom prst="rect">
+                      <a:avLst/>
+                    </a:prstGeom>
+                    <a:noFill/>
+                    <a:ln>
+                      <a:noFill/>
+                    </a:ln>
+                  </pic:spPr>
+                </pic:pic>
+              </a:graphicData>
+            </a:graphic>
+          </wp:inline>
+        </w:drawing>
+      </w:r>
+      <w:r>
+        <w:rPr>
+          <w:rFonts w:ascii="Times New Roman" w:hAnsi="Times New Roman"/>
+          <w:b/>
+          <w:color w:val="000000" w:themeColor="text1"/>
+          <w:sz w:val="20"/>
+          <w:szCs w:val="20"/>
+        </w:rPr>
+        <w:t xml:space="preserve"> </w:t>
+      </w:r>
+      <w:r>
+        <w:rPr>
+          <w:rFonts w:ascii="Times New Roman" w:hAnsi="Times New Roman"/>
+          <w:b/>
+          <w:color w:val="000000" w:themeColor="text1"/>
+          <w:sz w:val="20"/>
+          <w:szCs w:val="20"/>
+        </w:rPr>
+        <w:t xml:space="preserve">Gambar </w:t>
+      </w:r>
+      <w:r>
+        <w:rPr>
+          <w:rFonts w:ascii="Times New Roman" w:hAnsi="Times New Roman"/>
+          <w:b/>
+          <w:color w:val="000000" w:themeColor="text1"/>
+          <w:sz w:val="20"/>
+          <w:szCs w:val="20"/>
+        </w:rPr>
+        <w:t>3.1</w:t>
+      </w:r>
+      <w:r>
+        <w:rPr>
+          <w:rFonts w:ascii="Times New Roman" w:hAnsi="Times New Roman"/>
+          <w:b/>
+          <w:color w:val="000000" w:themeColor="text1"/>
+          <w:sz w:val="20"/>
+          <w:szCs w:val="20"/>
+        </w:rPr>
+        <w:t xml:space="preserve"> </w:t>
+      </w:r>
+      <w:r>
+        <w:rPr>
+          <w:rFonts w:ascii="Times New Roman" w:hAnsi="Times New Roman"/>
+          <w:b/>
+          <w:color w:val="000000" w:themeColor="text1"/>
+          <w:sz w:val="20"/>
+          <w:szCs w:val="20"/>
+        </w:rPr>
+        <w:t>Kerangka Penelitan</w:t>
+      </w:r>
+    </w:p>
+    <w:p>
+      <w:pPr>
+        <w:spacing w:after="0" w:line="360" w:lineRule="auto"/>
+        <w:jc w:val="both"/>
+        <w:rPr>
+          <w:rFonts w:ascii="Times New Roman" w:hAnsi="Times New Roman" w:cs="Times New Roman"/>
+          <w:sz w:val="24"/>
+          <w:lang w:val="id-ID"/>
+        </w:rPr>
+      </w:pPr>
+    </w:p>
+    <w:p>
+      <w:pPr>
+        <w:spacing w:after="0" w:line="360" w:lineRule="auto"/>
+        <w:jc w:val="both"/>
+        <w:rPr>
+          <w:rFonts w:ascii="Times New Roman" w:hAnsi="Times New Roman" w:cs="Times New Roman"/>
+          <w:sz w:val="24"/>
+          <w:lang w:val="id-ID"/>
+        </w:rPr>
+      </w:pPr>
+    </w:p>
+    <w:p>
+      <w:pPr>
+        <w:spacing w:after="0" w:line="360" w:lineRule="auto"/>
+        <w:jc w:val="both"/>
+        <w:rPr>
+          <w:rFonts w:ascii="Times New Roman" w:hAnsi="Times New Roman" w:cs="Times New Roman"/>
+          <w:sz w:val="24"/>
+          <w:lang w:val="id-ID"/>
+        </w:rPr>
+      </w:pPr>
+      <w:r>
+        <w:rPr>
+          <w:rFonts w:ascii="Times New Roman" w:hAnsi="Times New Roman" w:cs="Times New Roman"/>
+          <w:b/>
+          <w:sz w:val="24"/>
+          <w:lang w:val="id-ID"/>
+        </w:rPr>
+        <w:t>3.3</w:t>
+      </w:r>
+      <w:r>
+        <w:rPr>
+          <w:rFonts w:ascii="Times New Roman" w:hAnsi="Times New Roman" w:cs="Times New Roman"/>
+          <w:b/>
+          <w:sz w:val="24"/>
+          <w:lang w:val="id-ID"/>
+        </w:rPr>
+        <w:tab/>
+        <w:t>Tahap Pra Produksi</w:t>
+      </w:r>
+    </w:p>
+    <w:p>
+      <w:pPr>
+        <w:spacing w:after="0" w:line="360" w:lineRule="auto"/>
+        <w:jc w:val="both"/>
+        <w:rPr>
+          <w:rFonts w:ascii="Times New Roman" w:hAnsi="Times New Roman" w:cs="Times New Roman"/>
+          <w:sz w:val="24"/>
+          <w:lang w:val="id-ID"/>
+        </w:rPr>
+      </w:pPr>
+      <w:r>
+        <w:rPr>
+          <w:rFonts w:ascii="Times New Roman" w:hAnsi="Times New Roman" w:cs="Times New Roman"/>
+          <w:sz w:val="24"/>
+          <w:lang w:val="id-ID"/>
+        </w:rPr>
+        <w:tab/>
+      </w:r>
+      <w:r>
+        <w:rPr>
+          <w:rFonts w:ascii="Times New Roman" w:hAnsi="Times New Roman" w:cs="Times New Roman"/>
+          <w:sz w:val="24"/>
+          <w:lang w:val="id-ID"/>
+        </w:rPr>
+        <w:t>Tahap pra produksi berisi langkah-langkah yang menentukan alur pada tahapan selanjutnya. Terdapat tiga aktivitas utama yang harus dilakukan pada tahap pra produksi. Aktivitas-aktivitas tersebut meliputi analisis kebutuhan aplikasi, analisis struktur projek, dan pengumpulan data.</w:t>
+      </w:r>
+    </w:p>
+    <w:p>
+      <w:pPr>
+        <w:spacing w:after="0" w:line="360" w:lineRule="auto"/>
+        <w:jc w:val="both"/>
+        <w:rPr>
+          <w:rFonts w:ascii="Times New Roman" w:hAnsi="Times New Roman" w:cs="Times New Roman"/>
+          <w:b/>
+          <w:sz w:val="24"/>
+          <w:lang w:val="id-ID"/>
+        </w:rPr>
+      </w:pPr>
+      <w:r>
+        <w:rPr>
+          <w:rFonts w:ascii="Times New Roman" w:hAnsi="Times New Roman" w:cs="Times New Roman"/>
+          <w:b/>
+          <w:sz w:val="24"/>
+          <w:lang w:val="id-ID"/>
+        </w:rPr>
+        <w:t>3.</w:t>
+      </w:r>
+      <w:r>
+        <w:rPr>
+          <w:rFonts w:ascii="Times New Roman" w:hAnsi="Times New Roman" w:cs="Times New Roman"/>
+          <w:b/>
+          <w:sz w:val="24"/>
+          <w:lang w:val="id-ID"/>
+        </w:rPr>
+        <w:t>4</w:t>
+      </w:r>
+      <w:r>
+        <w:rPr>
+          <w:rFonts w:ascii="Times New Roman" w:hAnsi="Times New Roman" w:cs="Times New Roman"/>
+          <w:b/>
+          <w:sz w:val="24"/>
+          <w:lang w:val="id-ID"/>
+        </w:rPr>
+        <w:tab/>
+        <w:t>Tahap Produksi</w:t>
+      </w:r>
+    </w:p>
+    <w:p>
+      <w:pPr>
+        <w:spacing w:after="0" w:line="360" w:lineRule="auto"/>
+        <w:ind w:firstLine="720"/>
+        <w:jc w:val="both"/>
+        <w:rPr>
+          <w:rFonts w:ascii="Times New Roman" w:hAnsi="Times New Roman" w:cs="Times New Roman"/>
+          <w:sz w:val="24"/>
+          <w:lang w:val="id-ID"/>
+        </w:rPr>
+      </w:pPr>
+      <w:r>
+        <w:rPr>
+          <w:rFonts w:ascii="Times New Roman" w:hAnsi="Times New Roman" w:cs="Times New Roman"/>
+          <w:sz w:val="24"/>
+          <w:lang w:val="id-ID"/>
+        </w:rPr>
+        <w:t xml:space="preserve">Tahap kedua adalah tahap produksi dimana pengerjaan program dimulai. Tahap ini terdiri dari dua aktivitas utama, yaitu penentuan alur program secara </w:t>
+      </w:r>
+      <w:r>
+        <w:rPr>
+          <w:rFonts w:ascii="Times New Roman" w:hAnsi="Times New Roman" w:cs="Times New Roman"/>
+          <w:sz w:val="24"/>
+          <w:lang w:val="id-ID"/>
+        </w:rPr>
+        <w:lastRenderedPageBreak/>
+        <w:t>umum dan penulisan program secara mendalam. Kedua aktivitas ini dibagi lagi menjadi beberapa langkah yang masing-masing langkah memiliki tujuan khusus.</w:t>
+      </w:r>
+    </w:p>
+    <w:p>
+      <w:pPr>
+        <w:spacing w:after="0" w:line="360" w:lineRule="auto"/>
+        <w:jc w:val="both"/>
+        <w:rPr>
+          <w:rFonts w:ascii="Times New Roman" w:hAnsi="Times New Roman" w:cs="Times New Roman"/>
+          <w:b/>
+          <w:sz w:val="24"/>
+          <w:lang w:val="id-ID"/>
+        </w:rPr>
+      </w:pPr>
+      <w:r>
+        <w:rPr>
+          <w:rFonts w:ascii="Times New Roman" w:hAnsi="Times New Roman" w:cs="Times New Roman"/>
+          <w:b/>
+          <w:sz w:val="24"/>
+          <w:lang w:val="id-ID"/>
+        </w:rPr>
+        <w:t>3.</w:t>
+      </w:r>
+      <w:r>
+        <w:rPr>
+          <w:rFonts w:ascii="Times New Roman" w:hAnsi="Times New Roman" w:cs="Times New Roman"/>
+          <w:b/>
+          <w:sz w:val="24"/>
+          <w:lang w:val="id-ID"/>
+        </w:rPr>
+        <w:t>5</w:t>
+      </w:r>
+      <w:r>
+        <w:rPr>
+          <w:rFonts w:ascii="Times New Roman" w:hAnsi="Times New Roman" w:cs="Times New Roman"/>
+          <w:b/>
+          <w:sz w:val="24"/>
+          <w:lang w:val="id-ID"/>
+        </w:rPr>
+        <w:tab/>
+        <w:t xml:space="preserve">Tahap </w:t>
+      </w:r>
+      <w:r>
+        <w:rPr>
+          <w:rFonts w:ascii="Times New Roman" w:hAnsi="Times New Roman" w:cs="Times New Roman"/>
+          <w:b/>
+          <w:sz w:val="24"/>
+          <w:lang w:val="id-ID"/>
+        </w:rPr>
+        <w:t>Uji Coba</w:t>
+      </w:r>
+    </w:p>
+    <w:p>
+      <w:pPr>
+        <w:spacing w:after="0" w:line="360" w:lineRule="auto"/>
+        <w:ind w:firstLine="720"/>
+        <w:jc w:val="both"/>
+        <w:rPr>
+          <w:rFonts w:ascii="Times New Roman" w:hAnsi="Times New Roman" w:cs="Times New Roman"/>
+          <w:sz w:val="24"/>
+          <w:lang w:val="id-ID"/>
+        </w:rPr>
+      </w:pPr>
+      <w:r>
+        <w:rPr>
+          <w:rFonts w:ascii="Times New Roman" w:hAnsi="Times New Roman" w:cs="Times New Roman"/>
+          <w:sz w:val="24"/>
+          <w:lang w:val="id-ID"/>
+        </w:rPr>
+        <w:t>Tahap uji coba terdiri dari dua aktivitas, yaitu pengujian aplikasi dan pengujian aplikasi terhadap data lain. Tahap uji coba akan menentukan apakah aplikasi yang dibuat dapat menjadi solusi dari permasalah awal.</w:t>
+      </w:r>
+    </w:p>
+    <w:p>
+      <w:pPr>
+        <w:spacing w:after="0" w:line="360" w:lineRule="auto"/>
+        <w:jc w:val="both"/>
+        <w:rPr>
+          <w:rFonts w:ascii="Times New Roman" w:hAnsi="Times New Roman" w:cs="Times New Roman"/>
+          <w:sz w:val="24"/>
+          <w:lang w:val="id-ID"/>
+        </w:rPr>
+      </w:pPr>
+      <w:r>
+        <w:rPr>
+          <w:rFonts w:ascii="Times New Roman" w:hAnsi="Times New Roman" w:cs="Times New Roman"/>
+          <w:sz w:val="24"/>
+          <w:lang w:val="id-ID"/>
+        </w:rPr>
+        <w:tab/>
+      </w:r>
+    </w:p>
+    <w:p>
+      <w:pPr>
+        <w:rPr>
+          <w:rFonts w:ascii="Times New Roman" w:hAnsi="Times New Roman" w:cs="Times New Roman"/>
+          <w:sz w:val="24"/>
+          <w:lang w:val="id-ID"/>
+        </w:rPr>
+      </w:pPr>
+      <w:r>
+        <w:rPr>
+          <w:rFonts w:ascii="Times New Roman" w:hAnsi="Times New Roman" w:cs="Times New Roman"/>
+          <w:sz w:val="24"/>
+          <w:lang w:val="id-ID"/>
+        </w:rPr>
+        <w:br w:type="page"/>
+      </w:r>
+    </w:p>
+    <w:p>
+      <w:pPr>
+        <w:spacing w:after="0" w:line="360" w:lineRule="auto"/>
+        <w:jc w:val="both"/>
+        <w:rPr>
+          <w:rFonts w:ascii="Times New Roman" w:hAnsi="Times New Roman" w:cs="Times New Roman"/>
+          <w:sz w:val="24"/>
+          <w:lang w:val="id-ID"/>
+        </w:rPr>
+      </w:pPr>
+    </w:p>
+    <w:p>
+      <w:pPr>
+        <w:spacing w:after="0" w:line="360" w:lineRule="auto"/>
+        <w:jc w:val="both"/>
+        <w:rPr>
+          <w:rFonts w:ascii="Times New Roman" w:hAnsi="Times New Roman" w:cs="Times New Roman"/>
+          <w:b/>
+          <w:sz w:val="24"/>
+          <w:lang w:val="id-ID"/>
+        </w:rPr>
+      </w:pPr>
+      <w:r>
+        <w:rPr>
+          <w:rFonts w:ascii="Times New Roman" w:hAnsi="Times New Roman" w:cs="Times New Roman"/>
+          <w:b/>
+          <w:sz w:val="24"/>
+          <w:lang w:val="id-ID"/>
+        </w:rPr>
+        <w:t>3.</w:t>
+      </w:r>
+      <w:r>
+        <w:rPr>
+          <w:rFonts w:ascii="Times New Roman" w:hAnsi="Times New Roman" w:cs="Times New Roman"/>
+          <w:b/>
+          <w:sz w:val="24"/>
+          <w:lang w:val="id-ID"/>
+        </w:rPr>
+        <w:t>3</w:t>
+      </w:r>
+      <w:r>
+        <w:rPr>
+          <w:rFonts w:ascii="Times New Roman" w:hAnsi="Times New Roman" w:cs="Times New Roman"/>
+          <w:b/>
+          <w:sz w:val="24"/>
+          <w:lang w:val="id-ID"/>
+        </w:rPr>
+        <w:tab/>
+      </w:r>
+      <w:r>
+        <w:rPr>
+          <w:rFonts w:ascii="Times New Roman" w:hAnsi="Times New Roman" w:cs="Times New Roman"/>
+          <w:b/>
+          <w:sz w:val="24"/>
+          <w:lang w:val="id-ID"/>
+        </w:rPr>
+        <w:t>Struktur Projek</w:t>
+      </w:r>
+    </w:p>
+    <w:p>
+      <w:pPr>
+        <w:spacing w:after="0" w:line="360" w:lineRule="auto"/>
+        <w:jc w:val="both"/>
+        <w:rPr>
+          <w:rFonts w:ascii="Times New Roman" w:hAnsi="Times New Roman" w:cs="Times New Roman"/>
+          <w:sz w:val="24"/>
+          <w:lang w:val="id-ID"/>
+        </w:rPr>
+      </w:pPr>
+      <w:r>
+        <w:rPr>
+          <w:rFonts w:ascii="Times New Roman" w:hAnsi="Times New Roman" w:cs="Times New Roman"/>
+          <w:sz w:val="24"/>
+          <w:lang w:val="id-ID"/>
+        </w:rPr>
+        <w:tab/>
+        <w:t xml:space="preserve">Perancangan struktur projek yang baik dapat meminimalkan tingkat kompleksitas dalam mengerjakan suatu projek. Tingkat kompleksitas yang rendah mempermudah pengerjaan pada tahap-tahap selanjutnya. Sebelum pengerjaan aplikasi ini </w:t>
+      </w:r>
+      <w:r>
+        <w:rPr>
+          <w:rFonts w:ascii="Times New Roman" w:hAnsi="Times New Roman" w:cs="Times New Roman"/>
+          <w:sz w:val="24"/>
+          <w:lang w:val="id-ID"/>
+        </w:rPr>
+        <w:t>dilaksanakan</w:t>
+      </w:r>
+      <w:r>
+        <w:rPr>
+          <w:rFonts w:ascii="Times New Roman" w:hAnsi="Times New Roman" w:cs="Times New Roman"/>
+          <w:sz w:val="24"/>
+          <w:lang w:val="id-ID"/>
+        </w:rPr>
+        <w:t xml:space="preserve">, telah dilakukan perancangan struktur projek yang bersifat </w:t>
+      </w:r>
+      <w:r>
+        <w:rPr>
+          <w:rFonts w:ascii="Times New Roman" w:hAnsi="Times New Roman" w:cs="Times New Roman"/>
+          <w:i/>
+          <w:sz w:val="24"/>
+          <w:lang w:val="id-ID"/>
+        </w:rPr>
+        <w:t xml:space="preserve">platform </w:t>
+      </w:r>
+      <w:r>
+        <w:rPr>
+          <w:rFonts w:ascii="Times New Roman" w:hAnsi="Times New Roman" w:cs="Times New Roman"/>
+          <w:i/>
+          <w:sz w:val="24"/>
+          <w:lang w:val="id-ID"/>
+        </w:rPr>
+        <w:t xml:space="preserve">dependent </w:t>
+      </w:r>
+      <w:r>
+        <w:rPr>
+          <w:rFonts w:ascii="Times New Roman" w:hAnsi="Times New Roman" w:cs="Times New Roman"/>
+          <w:sz w:val="24"/>
+          <w:lang w:val="id-ID"/>
+        </w:rPr>
+        <w:t xml:space="preserve">dan </w:t>
+      </w:r>
+      <w:r>
+        <w:rPr>
+          <w:rFonts w:ascii="Times New Roman" w:hAnsi="Times New Roman" w:cs="Times New Roman"/>
+          <w:i/>
+          <w:sz w:val="24"/>
+          <w:lang w:val="id-ID"/>
+        </w:rPr>
+        <w:t>in-source</w:t>
+      </w:r>
+      <w:r>
+        <w:rPr>
+          <w:rFonts w:ascii="Times New Roman" w:hAnsi="Times New Roman" w:cs="Times New Roman"/>
+          <w:sz w:val="24"/>
+          <w:lang w:val="id-ID"/>
+        </w:rPr>
+        <w:t>.</w:t>
+      </w:r>
+      <w:r>
+        <w:rPr>
+          <w:rFonts w:ascii="Times New Roman" w:hAnsi="Times New Roman" w:cs="Times New Roman"/>
+          <w:sz w:val="24"/>
+          <w:lang w:val="id-ID"/>
+        </w:rPr>
+        <w:t xml:space="preserve"> Pengembangan aplikasi ini juga menggunakan GitHub sebagai </w:t>
+      </w:r>
+      <w:r>
+        <w:rPr>
+          <w:rFonts w:ascii="Times New Roman" w:hAnsi="Times New Roman" w:cs="Times New Roman"/>
+          <w:i/>
+          <w:sz w:val="24"/>
+          <w:lang w:val="id-ID"/>
+        </w:rPr>
+        <w:t>version control system</w:t>
+      </w:r>
+      <w:r>
+        <w:rPr>
+          <w:rFonts w:ascii="Times New Roman" w:hAnsi="Times New Roman" w:cs="Times New Roman"/>
+          <w:sz w:val="24"/>
+          <w:lang w:val="id-ID"/>
+        </w:rPr>
+        <w:t>.</w:t>
+      </w:r>
+    </w:p>
+    <w:p>
+      <w:pPr>
+        <w:spacing w:after="0" w:line="360" w:lineRule="auto"/>
+        <w:jc w:val="both"/>
+        <w:rPr>
+          <w:rFonts w:ascii="Times New Roman" w:hAnsi="Times New Roman" w:cs="Times New Roman"/>
+          <w:sz w:val="24"/>
+          <w:lang w:val="id-ID"/>
+        </w:rPr>
+      </w:pPr>
+    </w:p>
+    <w:p>
+      <w:pPr>
+        <w:spacing w:after="0" w:line="360" w:lineRule="auto"/>
+        <w:jc w:val="both"/>
+        <w:rPr>
+          <w:rFonts w:ascii="Times New Roman" w:hAnsi="Times New Roman" w:cs="Times New Roman"/>
+          <w:b/>
+          <w:sz w:val="24"/>
+          <w:lang w:val="id-ID"/>
+        </w:rPr>
+      </w:pPr>
+      <w:r>
+        <w:rPr>
+          <w:rFonts w:ascii="Times New Roman" w:hAnsi="Times New Roman" w:cs="Times New Roman"/>
+          <w:b/>
+          <w:sz w:val="24"/>
+          <w:lang w:val="id-ID"/>
+        </w:rPr>
+        <w:tab/>
+        <w:t>3.3.1</w:t>
+      </w:r>
+      <w:r>
+        <w:rPr>
+          <w:rFonts w:ascii="Times New Roman" w:hAnsi="Times New Roman" w:cs="Times New Roman"/>
+          <w:b/>
+          <w:sz w:val="24"/>
+          <w:lang w:val="id-ID"/>
+        </w:rPr>
+        <w:tab/>
+        <w:t xml:space="preserve">Platform </w:t>
+      </w:r>
+      <w:r>
+        <w:rPr>
+          <w:rFonts w:ascii="Times New Roman" w:hAnsi="Times New Roman" w:cs="Times New Roman"/>
+          <w:b/>
+          <w:sz w:val="24"/>
+          <w:lang w:val="id-ID"/>
+        </w:rPr>
+        <w:t>Dependent</w:t>
+      </w:r>
+    </w:p>
+    <w:p>
+      <w:pPr>
+        <w:spacing w:after="0" w:line="360" w:lineRule="auto"/>
+        <w:ind w:left="720" w:firstLine="720"/>
+        <w:jc w:val="both"/>
+        <w:rPr>
+          <w:rFonts w:ascii="Times New Roman" w:hAnsi="Times New Roman" w:cs="Times New Roman"/>
+          <w:sz w:val="24"/>
+          <w:lang w:val="id-ID"/>
+        </w:rPr>
+      </w:pPr>
+      <w:r>
+        <w:rPr>
+          <w:rFonts w:ascii="Times New Roman" w:hAnsi="Times New Roman" w:cs="Times New Roman"/>
+          <w:sz w:val="24"/>
+          <w:lang w:val="id-ID"/>
+        </w:rPr>
+        <w:t xml:space="preserve">Projek yang bersifat </w:t>
+      </w:r>
+      <w:r>
+        <w:rPr>
+          <w:rFonts w:ascii="Times New Roman" w:hAnsi="Times New Roman" w:cs="Times New Roman"/>
+          <w:i/>
+          <w:sz w:val="24"/>
+          <w:lang w:val="id-ID"/>
+        </w:rPr>
+        <w:t>platform dependent</w:t>
+      </w:r>
+      <w:r>
+        <w:rPr>
+          <w:rFonts w:ascii="Times New Roman" w:hAnsi="Times New Roman" w:cs="Times New Roman"/>
+          <w:sz w:val="24"/>
+          <w:lang w:val="id-ID"/>
+        </w:rPr>
+        <w:t xml:space="preserve"> berarti hasil dari projek ini hanya dapat dibuat dan dijalankan pada satu </w:t>
+      </w:r>
+      <w:r>
+        <w:rPr>
+          <w:rFonts w:ascii="Times New Roman" w:hAnsi="Times New Roman" w:cs="Times New Roman"/>
+          <w:sz w:val="24"/>
+          <w:lang w:val="id-ID"/>
+        </w:rPr>
+        <w:t>sistem operasi saja.</w:t>
+      </w:r>
+      <w:r>
+        <w:rPr>
+          <w:rFonts w:ascii="Times New Roman" w:hAnsi="Times New Roman" w:cs="Times New Roman"/>
+          <w:sz w:val="24"/>
+          <w:lang w:val="id-ID"/>
+        </w:rPr>
+        <w:t xml:space="preserve"> </w:t>
+      </w:r>
+      <w:r>
+        <w:rPr>
+          <w:rFonts w:ascii="Times New Roman" w:hAnsi="Times New Roman" w:cs="Times New Roman"/>
+          <w:sz w:val="24"/>
+          <w:lang w:val="id-ID"/>
+        </w:rPr>
+        <w:t xml:space="preserve">Isi dari </w:t>
+      </w:r>
+      <w:r>
+        <w:rPr>
+          <w:rFonts w:ascii="Times New Roman" w:hAnsi="Times New Roman" w:cs="Times New Roman"/>
+          <w:i/>
+          <w:sz w:val="24"/>
+          <w:lang w:val="id-ID"/>
+        </w:rPr>
+        <w:t>source code</w:t>
+      </w:r>
+      <w:r>
+        <w:rPr>
+          <w:rFonts w:ascii="Times New Roman" w:hAnsi="Times New Roman" w:cs="Times New Roman"/>
+          <w:sz w:val="24"/>
+          <w:lang w:val="id-ID"/>
+        </w:rPr>
+        <w:t xml:space="preserve"> </w:t>
+      </w:r>
+      <w:r>
+        <w:rPr>
+          <w:rFonts w:ascii="Times New Roman" w:hAnsi="Times New Roman" w:cs="Times New Roman"/>
+          <w:sz w:val="24"/>
+          <w:lang w:val="id-ID"/>
+        </w:rPr>
+        <w:t xml:space="preserve">yang dibuat dalam projek ini </w:t>
+      </w:r>
+      <w:r>
+        <w:rPr>
+          <w:rFonts w:ascii="Times New Roman" w:hAnsi="Times New Roman" w:cs="Times New Roman"/>
+          <w:sz w:val="24"/>
+          <w:lang w:val="id-ID"/>
+        </w:rPr>
+        <w:t>tidak dapat digunakan pada sistem operasi lain.</w:t>
+      </w:r>
+    </w:p>
+    <w:p>
+      <w:pPr>
+        <w:spacing w:after="0" w:line="360" w:lineRule="auto"/>
+        <w:ind w:left="720" w:firstLine="720"/>
+        <w:jc w:val="both"/>
+        <w:rPr>
+          <w:rFonts w:ascii="Times New Roman" w:hAnsi="Times New Roman" w:cs="Times New Roman"/>
+          <w:sz w:val="24"/>
+          <w:lang w:val="id-ID"/>
+        </w:rPr>
+      </w:pPr>
+      <w:r>
+        <w:rPr>
+          <w:rFonts w:ascii="Times New Roman" w:hAnsi="Times New Roman" w:cs="Times New Roman"/>
+          <w:sz w:val="24"/>
+          <w:lang w:val="id-ID"/>
+        </w:rPr>
+        <w:t xml:space="preserve">. </w:t>
+      </w:r>
+      <w:r>
+        <w:rPr>
+          <w:rFonts w:ascii="Times New Roman" w:hAnsi="Times New Roman" w:cs="Times New Roman"/>
+          <w:sz w:val="24"/>
+          <w:lang w:val="id-ID"/>
+        </w:rPr>
+        <w:t xml:space="preserve">Pengerjaan aplikasi ini menggunakan </w:t>
+      </w:r>
+      <w:r>
+        <w:rPr>
+          <w:rFonts w:ascii="Times New Roman" w:hAnsi="Times New Roman" w:cs="Times New Roman"/>
+          <w:sz w:val="24"/>
+          <w:lang w:val="id-ID"/>
+        </w:rPr>
+        <w:t>Visual Studio 2017 Community E</w:t>
+      </w:r>
+      <w:r>
+        <w:rPr>
+          <w:rFonts w:ascii="Times New Roman" w:hAnsi="Times New Roman" w:cs="Times New Roman"/>
+          <w:sz w:val="24"/>
+          <w:lang w:val="id-ID"/>
+        </w:rPr>
+        <w:t>dition</w:t>
+      </w:r>
+      <w:r>
+        <w:rPr>
+          <w:rFonts w:ascii="Times New Roman" w:hAnsi="Times New Roman" w:cs="Times New Roman"/>
+          <w:i/>
+          <w:sz w:val="24"/>
+          <w:lang w:val="id-ID"/>
+        </w:rPr>
+        <w:t xml:space="preserve"> </w:t>
+      </w:r>
+      <w:r>
+        <w:rPr>
+          <w:rFonts w:ascii="Times New Roman" w:hAnsi="Times New Roman" w:cs="Times New Roman"/>
+          <w:sz w:val="24"/>
+          <w:lang w:val="id-ID"/>
+        </w:rPr>
+        <w:t>pada sistem operasi Windows 10</w:t>
+      </w:r>
+      <w:r>
+        <w:rPr>
+          <w:rFonts w:ascii="Times New Roman" w:hAnsi="Times New Roman" w:cs="Times New Roman"/>
+          <w:sz w:val="24"/>
+          <w:lang w:val="id-ID"/>
+        </w:rPr>
+        <w:t>.</w:t>
+      </w:r>
+      <w:r>
+        <w:rPr>
+          <w:rFonts w:ascii="Times New Roman" w:hAnsi="Times New Roman" w:cs="Times New Roman"/>
+          <w:sz w:val="24"/>
+          <w:lang w:val="id-ID"/>
+        </w:rPr>
+        <w:t xml:space="preserve"> Contoh penggunaannya ditampilkan pada </w:t>
+      </w:r>
+      <w:r>
+        <w:rPr>
+          <w:rFonts w:ascii="Times New Roman" w:hAnsi="Times New Roman" w:cs="Times New Roman"/>
+          <w:b/>
+          <w:sz w:val="24"/>
+          <w:lang w:val="id-ID"/>
+        </w:rPr>
+        <w:t>gambar 3.2.</w:t>
+      </w:r>
+    </w:p>
+    <w:p>
+      <w:pPr>
+        <w:pStyle w:val="Caption"/>
+        <w:spacing w:after="0"/>
+        <w:ind w:left="720"/>
+        <w:jc w:val="center"/>
+        <w:rPr>
+          <w:rFonts w:ascii="Times New Roman" w:hAnsi="Times New Roman"/>
+          <w:b/>
+          <w:color w:val="000000" w:themeColor="text1"/>
+          <w:sz w:val="20"/>
+          <w:szCs w:val="20"/>
+        </w:rPr>
+      </w:pPr>
+      <w:r>
+        <w:drawing>
+          <wp:inline distT="0" distB="0" distL="0" distR="0" wp14:anchorId="7AC15729" wp14:editId="2995CD59">
+            <wp:extent cx="4736678" cy="2748192"/>
+            <wp:effectExtent l="0" t="0" r="6985" b="0"/>
+            <wp:docPr id="1" name="Picture 1"/>
+            <wp:cNvGraphicFramePr>
+              <a:graphicFrameLocks xmlns:a="http://schemas.openxmlformats.org/drawingml/2006/main" noChangeAspect="1"/>
+            </wp:cNvGraphicFramePr>
+            <a:graphic xmlns:a="http://schemas.openxmlformats.org/drawingml/2006/main">
+              <a:graphicData uri="http://schemas.openxmlformats.org/drawingml/2006/picture">
+                <pic:pic xmlns:pic="http://schemas.openxmlformats.org/drawingml/2006/picture">
+                  <pic:nvPicPr>
+                    <pic:cNvPr id="1" name=""/>
+                    <pic:cNvPicPr/>
+                  </pic:nvPicPr>
+                  <pic:blipFill>
+                    <a:blip r:embed="rId7"/>
+                    <a:stretch>
+                      <a:fillRect/>
+                    </a:stretch>
+                  </pic:blipFill>
+                  <pic:spPr>
+                    <a:xfrm>
+                      <a:off x="0" y="0"/>
+                      <a:ext cx="4741434" cy="2750952"/>
+                    </a:xfrm>
+                    <a:prstGeom prst="rect">
+                      <a:avLst/>
+                    </a:prstGeom>
+                  </pic:spPr>
+                </pic:pic>
+              </a:graphicData>
+            </a:graphic>
+          </wp:inline>
+        </w:drawing>
+      </w:r>
+      <w:r>
+        <w:rPr>
+          <w:rFonts w:ascii="Times New Roman" w:hAnsi="Times New Roman"/>
+          <w:b/>
+          <w:color w:val="000000" w:themeColor="text1"/>
+          <w:sz w:val="20"/>
+          <w:szCs w:val="20"/>
+        </w:rPr>
+        <w:t xml:space="preserve"> </w:t>
+      </w:r>
+      <w:r>
+        <w:rPr>
+          <w:rFonts w:ascii="Times New Roman" w:hAnsi="Times New Roman"/>
+          <w:b/>
+          <w:color w:val="000000" w:themeColor="text1"/>
+          <w:sz w:val="20"/>
+          <w:szCs w:val="20"/>
+        </w:rPr>
+        <w:t xml:space="preserve">Gambar </w:t>
+      </w:r>
+      <w:r>
+        <w:rPr>
+          <w:rFonts w:ascii="Times New Roman" w:hAnsi="Times New Roman"/>
+          <w:b/>
+          <w:color w:val="000000" w:themeColor="text1"/>
+          <w:sz w:val="20"/>
+          <w:szCs w:val="20"/>
+        </w:rPr>
+        <w:t>3.</w:t>
+      </w:r>
+      <w:r>
+        <w:rPr>
+          <w:rFonts w:ascii="Times New Roman" w:hAnsi="Times New Roman"/>
+          <w:b/>
+          <w:color w:val="000000" w:themeColor="text1"/>
+          <w:sz w:val="20"/>
+          <w:szCs w:val="20"/>
+        </w:rPr>
+        <w:t>2</w:t>
+      </w:r>
+      <w:r>
+        <w:rPr>
+          <w:rFonts w:ascii="Times New Roman" w:hAnsi="Times New Roman"/>
+          <w:b/>
+          <w:color w:val="000000" w:themeColor="text1"/>
+          <w:sz w:val="20"/>
+          <w:szCs w:val="20"/>
+        </w:rPr>
+        <w:t xml:space="preserve"> </w:t>
+      </w:r>
+      <w:r>
+        <w:rPr>
+          <w:rFonts w:ascii="Times New Roman" w:hAnsi="Times New Roman"/>
+          <w:b/>
+          <w:color w:val="000000" w:themeColor="text1"/>
+          <w:sz w:val="20"/>
+          <w:szCs w:val="20"/>
+        </w:rPr>
+        <w:t>Visual Studio 2017 Community Edition</w:t>
+      </w:r>
+    </w:p>
+    <w:p>
+      <w:pPr>
+        <w:spacing w:after="0" w:line="360" w:lineRule="auto"/>
+        <w:ind w:left="720"/>
+        <w:jc w:val="both"/>
+        <w:rPr>
+          <w:rFonts w:ascii="Times New Roman" w:hAnsi="Times New Roman" w:cs="Times New Roman"/>
+          <w:sz w:val="24"/>
+          <w:lang w:val="id-ID"/>
+        </w:rPr>
+      </w:pPr>
+    </w:p>
+    <w:p>
+      <w:pPr>
+        <w:spacing w:after="0" w:line="360" w:lineRule="auto"/>
+        <w:ind w:left="720"/>
+        <w:jc w:val="both"/>
+        <w:rPr>
+          <w:rFonts w:ascii="Times New Roman" w:hAnsi="Times New Roman" w:cs="Times New Roman"/>
+          <w:sz w:val="24"/>
+          <w:lang w:val="id-ID"/>
+        </w:rPr>
+      </w:pPr>
+      <w:r>
+        <w:rPr>
+          <w:rFonts w:ascii="Times New Roman" w:hAnsi="Times New Roman" w:cs="Times New Roman"/>
+          <w:sz w:val="24"/>
+          <w:lang w:val="id-ID"/>
+        </w:rPr>
+        <w:tab/>
+        <w:t xml:space="preserve">Pengaplikasian projek yang bersifat </w:t>
+      </w:r>
+      <w:r>
+        <w:rPr>
+          <w:rFonts w:ascii="Times New Roman" w:hAnsi="Times New Roman" w:cs="Times New Roman"/>
+          <w:i/>
+          <w:sz w:val="24"/>
+          <w:lang w:val="id-ID"/>
+        </w:rPr>
+        <w:t>in-source</w:t>
+      </w:r>
+      <w:r>
+        <w:rPr>
+          <w:rFonts w:ascii="Times New Roman" w:hAnsi="Times New Roman" w:cs="Times New Roman"/>
+          <w:sz w:val="24"/>
+          <w:lang w:val="id-ID"/>
+        </w:rPr>
+        <w:t xml:space="preserve"> </w:t>
+      </w:r>
+    </w:p>
+    <w:p>
+      <w:pPr>
+        <w:spacing w:after="0" w:line="360" w:lineRule="auto"/>
+        <w:ind w:left="720"/>
+        <w:jc w:val="both"/>
+        <w:rPr>
+          <w:rFonts w:ascii="Times New Roman" w:hAnsi="Times New Roman" w:cs="Times New Roman"/>
+          <w:sz w:val="24"/>
+          <w:lang w:val="id-ID"/>
+        </w:rPr>
+      </w:pPr>
+    </w:p>
+    <w:p>
+      <w:pPr>
+        <w:spacing w:after="0" w:line="360" w:lineRule="auto"/>
+        <w:jc w:val="both"/>
+        <w:rPr>
+          <w:rFonts w:ascii="Times New Roman" w:hAnsi="Times New Roman" w:cs="Times New Roman"/>
+          <w:b/>
+          <w:sz w:val="24"/>
+          <w:lang w:val="id-ID"/>
+        </w:rPr>
+      </w:pPr>
+      <w:r>
+        <w:rPr>
+          <w:rFonts w:ascii="Times New Roman" w:hAnsi="Times New Roman" w:cs="Times New Roman"/>
+          <w:b/>
+          <w:sz w:val="24"/>
+          <w:lang w:val="id-ID"/>
+        </w:rPr>
+        <w:lastRenderedPageBreak/>
+        <w:t>3.3</w:t>
+      </w:r>
+      <w:r>
+        <w:rPr>
+          <w:rFonts w:ascii="Times New Roman" w:hAnsi="Times New Roman" w:cs="Times New Roman"/>
+          <w:b/>
+          <w:sz w:val="24"/>
+          <w:lang w:val="id-ID"/>
+        </w:rPr>
+        <w:tab/>
+        <w:t>Alur Program</w:t>
+      </w:r>
+    </w:p>
+    <w:p>
+      <w:pPr>
+        <w:spacing w:after="0" w:line="360" w:lineRule="auto"/>
+        <w:ind w:firstLine="720"/>
+        <w:jc w:val="both"/>
+        <w:rPr>
+          <w:rFonts w:ascii="Times New Roman" w:hAnsi="Times New Roman" w:cs="Times New Roman"/>
+          <w:sz w:val="24"/>
+          <w:lang w:val="id-ID"/>
+        </w:rPr>
+      </w:pPr>
+      <w:r>
+        <w:rPr>
+          <w:rFonts w:ascii="Times New Roman" w:hAnsi="Times New Roman" w:cs="Times New Roman"/>
+          <w:sz w:val="24"/>
+          <w:lang w:val="id-ID"/>
+        </w:rPr>
+        <w:t xml:space="preserve">Aplikasi yang akan dirancang merupakan program berbasis objek yang direpresentasikan dalam bentuk </w:t>
+      </w:r>
+      <w:r>
+        <w:rPr>
+          <w:rFonts w:ascii="Times New Roman" w:hAnsi="Times New Roman" w:cs="Times New Roman"/>
+          <w:i/>
+          <w:sz w:val="24"/>
+          <w:lang w:val="id-ID"/>
+        </w:rPr>
+        <w:t>Activity Diagram</w:t>
+      </w:r>
+      <w:r>
+        <w:rPr>
+          <w:rFonts w:ascii="Times New Roman" w:hAnsi="Times New Roman" w:cs="Times New Roman"/>
+          <w:sz w:val="24"/>
+          <w:lang w:val="id-ID"/>
+        </w:rPr>
+        <w:t xml:space="preserve"> dan </w:t>
+      </w:r>
+      <w:r>
+        <w:rPr>
+          <w:rFonts w:ascii="Times New Roman" w:hAnsi="Times New Roman" w:cs="Times New Roman"/>
+          <w:i/>
+          <w:sz w:val="24"/>
+          <w:lang w:val="id-ID"/>
+        </w:rPr>
+        <w:t>Flowchart Diagram</w:t>
+      </w:r>
+      <w:r>
+        <w:rPr>
+          <w:rFonts w:ascii="Times New Roman" w:hAnsi="Times New Roman" w:cs="Times New Roman"/>
+          <w:sz w:val="24"/>
+          <w:lang w:val="id-ID"/>
+        </w:rPr>
+        <w:t xml:space="preserve">. Activity Diagram digunakan untuk menggambarkan bagian-bagian penting secara lebih spesifik, sedangkan penggunaan </w:t>
+      </w:r>
+      <w:r>
+        <w:rPr>
+          <w:rFonts w:ascii="Times New Roman" w:hAnsi="Times New Roman" w:cs="Times New Roman"/>
+          <w:i/>
+          <w:sz w:val="24"/>
+          <w:lang w:val="id-ID"/>
+        </w:rPr>
+        <w:t>Flowchart Diagram</w:t>
+      </w:r>
+      <w:r>
+        <w:rPr>
+          <w:rFonts w:ascii="Times New Roman" w:hAnsi="Times New Roman" w:cs="Times New Roman"/>
+          <w:sz w:val="24"/>
+          <w:lang w:val="id-ID"/>
+        </w:rPr>
+        <w:t xml:space="preserve"> untuk menjelaskan alur aplikasi secara umum.</w:t>
+      </w:r>
+    </w:p>
+    <w:p>
+      <w:pPr>
+        <w:spacing w:after="0" w:line="360" w:lineRule="auto"/>
+        <w:ind w:firstLine="720"/>
+        <w:jc w:val="both"/>
+        <w:rPr>
+          <w:rFonts w:ascii="Times New Roman" w:hAnsi="Times New Roman" w:cs="Times New Roman"/>
+          <w:sz w:val="24"/>
+          <w:lang w:val="id-ID"/>
+        </w:rPr>
+      </w:pPr>
+      <w:r>
+        <w:rPr>
+          <w:rFonts w:ascii="Times New Roman" w:hAnsi="Times New Roman" w:cs="Times New Roman"/>
+          <w:sz w:val="24"/>
+          <w:lang w:val="id-ID"/>
+        </w:rPr>
+        <w:t xml:space="preserve">Perancangan aplikasi dibagi menjadi empat bagian besar, yaitu </w:t>
+      </w:r>
+      <w:r>
+        <w:rPr>
+          <w:rFonts w:ascii="Times New Roman" w:hAnsi="Times New Roman" w:cs="Times New Roman"/>
+          <w:i/>
+          <w:sz w:val="24"/>
+          <w:lang w:val="id-ID"/>
+        </w:rPr>
+        <w:t>parsing file bvh</w:t>
+      </w:r>
+      <w:r>
+        <w:rPr>
+          <w:rFonts w:ascii="Times New Roman" w:hAnsi="Times New Roman" w:cs="Times New Roman"/>
+          <w:sz w:val="24"/>
+          <w:lang w:val="id-ID"/>
+        </w:rPr>
+        <w:t xml:space="preserve">, </w:t>
+      </w:r>
+      <w:r>
+        <w:rPr>
+          <w:rFonts w:ascii="Times New Roman" w:hAnsi="Times New Roman" w:cs="Times New Roman"/>
+          <w:i/>
+          <w:sz w:val="24"/>
+          <w:lang w:val="id-ID"/>
+        </w:rPr>
+        <w:t>rendering</w:t>
+      </w:r>
+      <w:r>
+        <w:rPr>
+          <w:rFonts w:ascii="Times New Roman" w:hAnsi="Times New Roman" w:cs="Times New Roman"/>
+          <w:sz w:val="24"/>
+          <w:lang w:val="id-ID"/>
+        </w:rPr>
+        <w:t xml:space="preserve"> menggunakan </w:t>
+      </w:r>
+      <w:r>
+        <w:rPr>
+          <w:rFonts w:ascii="Times New Roman" w:hAnsi="Times New Roman" w:cs="Times New Roman"/>
+          <w:i/>
+          <w:sz w:val="24"/>
+          <w:lang w:val="id-ID"/>
+        </w:rPr>
+        <w:t>modern OpenGL</w:t>
+      </w:r>
+      <w:r>
+        <w:rPr>
+          <w:rFonts w:ascii="Times New Roman" w:hAnsi="Times New Roman" w:cs="Times New Roman"/>
+          <w:sz w:val="24"/>
+          <w:lang w:val="id-ID"/>
+        </w:rPr>
+        <w:t xml:space="preserve">, dan </w:t>
+      </w:r>
+      <w:r>
+        <w:rPr>
+          <w:rFonts w:ascii="Times New Roman" w:hAnsi="Times New Roman" w:cs="Times New Roman"/>
+          <w:i/>
+          <w:sz w:val="24"/>
+          <w:lang w:val="id-ID"/>
+        </w:rPr>
+        <w:t>plotting histogram</w:t>
+      </w:r>
+      <w:r>
+        <w:rPr>
+          <w:rFonts w:ascii="Times New Roman" w:hAnsi="Times New Roman" w:cs="Times New Roman"/>
+          <w:sz w:val="24"/>
+          <w:lang w:val="id-ID"/>
+        </w:rPr>
+        <w:t>. Alur program secara garis besar digambarkan pada gambar 3.1.</w:t>
+      </w:r>
+    </w:p>
+    <w:p>
+      <w:pPr>
+        <w:spacing w:after="0" w:line="240" w:lineRule="auto"/>
+        <w:ind w:firstLine="720"/>
+        <w:jc w:val="both"/>
+        <w:rPr>
+          <w:rFonts w:ascii="Times New Roman" w:hAnsi="Times New Roman" w:cs="Times New Roman"/>
+          <w:sz w:val="24"/>
+          <w:lang w:val="id-ID"/>
+        </w:rPr>
+      </w:pPr>
+      <w:r>
+        <w:rPr>
+          <w:rFonts w:ascii="Times New Roman" w:hAnsi="Times New Roman" w:cs="Times New Roman"/>
+          <w:noProof/>
+          <w:sz w:val="24"/>
+        </w:rPr>
+        <w:drawing>
+          <wp:inline distT="0" distB="0" distL="0" distR="0" wp14:anchorId="108AF603" wp14:editId="3E0C980C">
+            <wp:extent cx="4453239" cy="3286125"/>
+            <wp:effectExtent l="19050" t="19050" r="24130" b="9525"/>
+            <wp:docPr id="3" name="Picture 3" descr="D:\ug\SEMESTER 6\PI\Penulisan\flowchart\kerangka.png"/>
+            <wp:cNvGraphicFramePr>
+              <a:graphicFrameLocks xmlns:a="http://schemas.openxmlformats.org/drawingml/2006/main" noChangeAspect="1"/>
+            </wp:cNvGraphicFramePr>
+            <a:graphic xmlns:a="http://schemas.openxmlformats.org/drawingml/2006/main">
+              <a:graphicData uri="http://schemas.openxmlformats.org/drawingml/2006/picture">
+                <pic:pic xmlns:pic="http://schemas.openxmlformats.org/drawingml/2006/picture">
+                  <pic:nvPicPr>
+                    <pic:cNvPr id="0" name="Picture 3" descr="D:\ug\SEMESTER 6\PI\Penulisan\flowchart\kerangka.png"/>
+                    <pic:cNvPicPr>
+                      <a:picLocks noChangeAspect="1" noChangeArrowheads="1"/>
+                    </pic:cNvPicPr>
+                  </pic:nvPicPr>
+                  <pic:blipFill>
+                    <a:blip r:embed="rId8" cstate="print">
+                      <a:extLst>
+                        <a:ext uri="{28A0092B-C50C-407E-A947-70E740481C1C}">
+                          <a14:useLocalDpi xmlns:a14="http://schemas.microsoft.com/office/drawing/2010/main" val="0"/>
+                        </a:ext>
+                      </a:extLst>
+                    </a:blip>
+                    <a:srcRect/>
+                    <a:stretch>
+                      <a:fillRect/>
+                    </a:stretch>
+                  </pic:blipFill>
+                  <pic:spPr bwMode="auto">
+                    <a:xfrm>
+                      <a:off x="0" y="0"/>
+                      <a:ext cx="4478402" cy="3304694"/>
                     </a:xfrm>
                     <a:prstGeom prst="rect">
                       <a:avLst/>
@@ -1638,6 +2555,205 @@
     <w:p>
       <w:pPr>
         <w:spacing w:after="0" w:line="360" w:lineRule="auto"/>
+        <w:jc w:val="both"/>
+        <w:rPr>
+          <w:rFonts w:ascii="Times New Roman" w:hAnsi="Times New Roman" w:cs="Times New Roman"/>
+          <w:sz w:val="24"/>
+          <w:lang w:val="id-ID"/>
+        </w:rPr>
+      </w:pPr>
+    </w:p>
+    <w:p>
+      <w:pPr>
+        <w:spacing w:after="0" w:line="360" w:lineRule="auto"/>
+        <w:jc w:val="both"/>
+        <w:rPr>
+          <w:rFonts w:ascii="Times New Roman" w:hAnsi="Times New Roman" w:cs="Times New Roman"/>
+          <w:b/>
+          <w:sz w:val="24"/>
+          <w:lang w:val="id-ID"/>
+        </w:rPr>
+      </w:pPr>
+      <w:r>
+        <w:rPr>
+          <w:rFonts w:ascii="Times New Roman" w:hAnsi="Times New Roman" w:cs="Times New Roman"/>
+          <w:b/>
+          <w:sz w:val="24"/>
+          <w:lang w:val="id-ID"/>
+        </w:rPr>
+        <w:t>3.</w:t>
+      </w:r>
+      <w:r>
+        <w:rPr>
+          <w:rFonts w:ascii="Times New Roman" w:hAnsi="Times New Roman" w:cs="Times New Roman"/>
+          <w:b/>
+          <w:sz w:val="24"/>
+          <w:lang w:val="id-ID"/>
+        </w:rPr>
+        <w:t>4</w:t>
+      </w:r>
+      <w:r>
+        <w:rPr>
+          <w:rFonts w:ascii="Times New Roman" w:hAnsi="Times New Roman" w:cs="Times New Roman"/>
+          <w:b/>
+          <w:sz w:val="24"/>
+          <w:lang w:val="id-ID"/>
+        </w:rPr>
+        <w:tab/>
+      </w:r>
+      <w:r>
+        <w:rPr>
+          <w:rFonts w:ascii="Times New Roman" w:hAnsi="Times New Roman" w:cs="Times New Roman"/>
+          <w:b/>
+          <w:sz w:val="24"/>
+          <w:lang w:val="id-ID"/>
+        </w:rPr>
+        <w:t>Parsing File BVH</w:t>
+      </w:r>
+    </w:p>
+    <w:p>
+      <w:pPr>
+        <w:spacing w:after="0" w:line="360" w:lineRule="auto"/>
+        <w:jc w:val="both"/>
+        <w:rPr>
+          <w:rFonts w:ascii="Times New Roman" w:hAnsi="Times New Roman" w:cs="Times New Roman"/>
+          <w:b/>
+          <w:sz w:val="24"/>
+          <w:lang w:val="id-ID"/>
+        </w:rPr>
+      </w:pPr>
+      <w:r>
+        <w:rPr>
+          <w:rFonts w:ascii="Times New Roman" w:hAnsi="Times New Roman" w:cs="Times New Roman"/>
+          <w:b/>
+          <w:sz w:val="24"/>
+          <w:lang w:val="id-ID"/>
+        </w:rPr>
+        <w:t>3</w:t>
+      </w:r>
+      <w:r>
+        <w:rPr>
+          <w:rFonts w:ascii="Times New Roman" w:hAnsi="Times New Roman" w:cs="Times New Roman"/>
+          <w:b/>
+          <w:sz w:val="24"/>
+          <w:lang w:val="id-ID"/>
+        </w:rPr>
+        <w:t>.</w:t>
+      </w:r>
+      <w:r>
+        <w:rPr>
+          <w:rFonts w:ascii="Times New Roman" w:hAnsi="Times New Roman" w:cs="Times New Roman"/>
+          <w:b/>
+          <w:sz w:val="24"/>
+          <w:lang w:val="id-ID"/>
+        </w:rPr>
+        <w:t>5</w:t>
+      </w:r>
+      <w:r>
+        <w:rPr>
+          <w:rFonts w:ascii="Times New Roman" w:hAnsi="Times New Roman" w:cs="Times New Roman"/>
+          <w:b/>
+          <w:sz w:val="24"/>
+          <w:lang w:val="id-ID"/>
+        </w:rPr>
+        <w:tab/>
+        <w:t>Rendering Menggunakan Modern OpenGL</w:t>
+      </w:r>
+    </w:p>
+    <w:p>
+      <w:pPr>
+        <w:spacing w:after="0" w:line="360" w:lineRule="auto"/>
+        <w:jc w:val="both"/>
+        <w:rPr>
+          <w:rFonts w:ascii="Times New Roman" w:hAnsi="Times New Roman" w:cs="Times New Roman"/>
+          <w:b/>
+          <w:sz w:val="24"/>
+          <w:lang w:val="id-ID"/>
+        </w:rPr>
+      </w:pPr>
+      <w:r>
+        <w:rPr>
+          <w:rFonts w:ascii="Times New Roman" w:hAnsi="Times New Roman" w:cs="Times New Roman"/>
+          <w:b/>
+          <w:sz w:val="24"/>
+          <w:lang w:val="id-ID"/>
+        </w:rPr>
+        <w:t>3.</w:t>
+      </w:r>
+      <w:r>
+        <w:rPr>
+          <w:rFonts w:ascii="Times New Roman" w:hAnsi="Times New Roman" w:cs="Times New Roman"/>
+          <w:b/>
+          <w:sz w:val="24"/>
+          <w:lang w:val="id-ID"/>
+        </w:rPr>
+        <w:t>6</w:t>
+      </w:r>
+      <w:r>
+        <w:rPr>
+          <w:rFonts w:ascii="Times New Roman" w:hAnsi="Times New Roman" w:cs="Times New Roman"/>
+          <w:b/>
+          <w:sz w:val="24"/>
+          <w:lang w:val="id-ID"/>
+        </w:rPr>
+        <w:tab/>
+        <w:t>Plotting Histogram</w:t>
+      </w:r>
+    </w:p>
+    <w:p>
+      <w:pPr>
+        <w:spacing w:after="0" w:line="360" w:lineRule="auto"/>
+        <w:jc w:val="both"/>
+        <w:rPr>
+          <w:rFonts w:ascii="Times New Roman" w:hAnsi="Times New Roman" w:cs="Times New Roman"/>
+          <w:sz w:val="24"/>
+          <w:lang w:val="id-ID"/>
+        </w:rPr>
+      </w:pPr>
+    </w:p>
+    <w:p>
+      <w:pPr>
+        <w:spacing w:after="0" w:line="360" w:lineRule="auto"/>
+        <w:jc w:val="both"/>
+        <w:rPr>
+          <w:rFonts w:ascii="Times New Roman" w:hAnsi="Times New Roman" w:cs="Times New Roman"/>
+          <w:b/>
+          <w:sz w:val="24"/>
+          <w:lang w:val="id-ID"/>
+        </w:rPr>
+      </w:pPr>
+      <w:r>
+        <w:rPr>
+          <w:rFonts w:ascii="Times New Roman" w:hAnsi="Times New Roman" w:cs="Times New Roman"/>
+          <w:b/>
+          <w:sz w:val="24"/>
+          <w:lang w:val="id-ID"/>
+        </w:rPr>
+        <w:t>3.</w:t>
+      </w:r>
+      <w:r>
+        <w:rPr>
+          <w:rFonts w:ascii="Times New Roman" w:hAnsi="Times New Roman" w:cs="Times New Roman"/>
+          <w:b/>
+          <w:sz w:val="24"/>
+          <w:lang w:val="id-ID"/>
+        </w:rPr>
+        <w:t>7</w:t>
+      </w:r>
+      <w:r>
+        <w:rPr>
+          <w:rFonts w:ascii="Times New Roman" w:hAnsi="Times New Roman" w:cs="Times New Roman"/>
+          <w:b/>
+          <w:sz w:val="24"/>
+          <w:lang w:val="id-ID"/>
+        </w:rPr>
+        <w:tab/>
+        <w:t>Uji Coba</w:t>
+      </w:r>
+    </w:p>
+    <w:p>
+      <w:pPr>
+        <w:spacing w:after="0" w:line="360" w:lineRule="auto"/>
         <w:ind w:firstLine="720"/>
         <w:jc w:val="both"/>
         <w:rPr>
@@ -1647,206 +2763,9 @@
         </w:rPr>
       </w:pPr>
     </w:p>
-    <w:p>
-      <w:pPr>
-        <w:spacing w:after="0" w:line="360" w:lineRule="auto"/>
-        <w:jc w:val="both"/>
-        <w:rPr>
-          <w:rFonts w:ascii="Times New Roman" w:hAnsi="Times New Roman" w:cs="Times New Roman"/>
-          <w:b/>
-          <w:sz w:val="24"/>
-          <w:lang w:val="id-ID"/>
-        </w:rPr>
-      </w:pPr>
-      <w:r>
-        <w:rPr>
-          <w:rFonts w:ascii="Times New Roman" w:hAnsi="Times New Roman" w:cs="Times New Roman"/>
-          <w:b/>
-          <w:sz w:val="24"/>
-          <w:lang w:val="id-ID"/>
-        </w:rPr>
-        <w:t>3.4</w:t>
-      </w:r>
-      <w:r>
-        <w:rPr>
-          <w:rFonts w:ascii="Times New Roman" w:hAnsi="Times New Roman" w:cs="Times New Roman"/>
-          <w:b/>
-          <w:sz w:val="24"/>
-          <w:lang w:val="id-ID"/>
-        </w:rPr>
-        <w:tab/>
-      </w:r>
-      <w:r>
-        <w:rPr>
-          <w:rFonts w:ascii="Times New Roman" w:hAnsi="Times New Roman" w:cs="Times New Roman"/>
-          <w:b/>
-          <w:sz w:val="24"/>
-          <w:lang w:val="id-ID"/>
-        </w:rPr>
-        <w:t>Parsing File BVH</w:t>
-      </w:r>
-    </w:p>
-    <w:p>
-      <w:pPr>
-        <w:spacing w:after="0" w:line="360" w:lineRule="auto"/>
-        <w:jc w:val="both"/>
-        <w:rPr>
-          <w:rFonts w:ascii="Times New Roman" w:hAnsi="Times New Roman" w:cs="Times New Roman"/>
-          <w:b/>
-          <w:sz w:val="24"/>
-          <w:lang w:val="id-ID"/>
-        </w:rPr>
-      </w:pPr>
-      <w:r>
-        <w:rPr>
-          <w:rFonts w:ascii="Times New Roman" w:hAnsi="Times New Roman" w:cs="Times New Roman"/>
-          <w:b/>
-          <w:sz w:val="24"/>
-          <w:lang w:val="id-ID"/>
-        </w:rPr>
-        <w:t>3.5</w:t>
-      </w:r>
-      <w:r>
-        <w:rPr>
-          <w:rFonts w:ascii="Times New Roman" w:hAnsi="Times New Roman" w:cs="Times New Roman"/>
-          <w:b/>
-          <w:sz w:val="24"/>
-          <w:lang w:val="id-ID"/>
-        </w:rPr>
-        <w:tab/>
-      </w:r>
-      <w:r>
-        <w:rPr>
-          <w:rFonts w:ascii="Times New Roman" w:hAnsi="Times New Roman" w:cs="Times New Roman"/>
-          <w:b/>
-          <w:sz w:val="24"/>
-          <w:lang w:val="id-ID"/>
-        </w:rPr>
-        <w:t>Pembentukan Struktur Skeleton</w:t>
-      </w:r>
-      <w:r>
-        <w:rPr>
-          <w:rFonts w:ascii="Times New Roman" w:hAnsi="Times New Roman" w:cs="Times New Roman"/>
-          <w:b/>
-          <w:sz w:val="24"/>
-          <w:lang w:val="id-ID"/>
-        </w:rPr>
-        <w:t xml:space="preserve"> dan Motion</w:t>
-      </w:r>
-    </w:p>
-    <w:p>
-      <w:pPr>
-        <w:spacing w:after="0" w:line="360" w:lineRule="auto"/>
-        <w:jc w:val="both"/>
-        <w:rPr>
-          <w:rFonts w:ascii="Times New Roman" w:hAnsi="Times New Roman" w:cs="Times New Roman"/>
-          <w:b/>
-          <w:sz w:val="24"/>
-          <w:lang w:val="id-ID"/>
-        </w:rPr>
-      </w:pPr>
-      <w:r>
-        <w:rPr>
-          <w:rFonts w:ascii="Times New Roman" w:hAnsi="Times New Roman" w:cs="Times New Roman"/>
-          <w:b/>
-          <w:sz w:val="24"/>
-          <w:lang w:val="id-ID"/>
-        </w:rPr>
-        <w:t>3</w:t>
-      </w:r>
-      <w:r>
-        <w:rPr>
-          <w:rFonts w:ascii="Times New Roman" w:hAnsi="Times New Roman" w:cs="Times New Roman"/>
-          <w:b/>
-          <w:sz w:val="24"/>
-          <w:lang w:val="id-ID"/>
-        </w:rPr>
-        <w:t>.6</w:t>
-      </w:r>
-      <w:r>
-        <w:rPr>
-          <w:rFonts w:ascii="Times New Roman" w:hAnsi="Times New Roman" w:cs="Times New Roman"/>
-          <w:b/>
-          <w:sz w:val="24"/>
-          <w:lang w:val="id-ID"/>
-        </w:rPr>
-        <w:tab/>
-      </w:r>
-      <w:r>
-        <w:rPr>
-          <w:rFonts w:ascii="Times New Roman" w:hAnsi="Times New Roman" w:cs="Times New Roman"/>
-          <w:b/>
-          <w:sz w:val="24"/>
-          <w:lang w:val="id-ID"/>
-        </w:rPr>
-        <w:t>Rendering Menggunakan Modern OpenGL</w:t>
-      </w:r>
-    </w:p>
-    <w:p>
-      <w:pPr>
-        <w:spacing w:after="0" w:line="360" w:lineRule="auto"/>
-        <w:jc w:val="both"/>
-        <w:rPr>
-          <w:rFonts w:ascii="Times New Roman" w:hAnsi="Times New Roman" w:cs="Times New Roman"/>
-          <w:sz w:val="24"/>
-          <w:lang w:val="id-ID"/>
-        </w:rPr>
-      </w:pPr>
-      <w:r>
-        <w:rPr>
-          <w:rFonts w:ascii="Times New Roman" w:hAnsi="Times New Roman" w:cs="Times New Roman"/>
-          <w:b/>
-          <w:sz w:val="24"/>
-          <w:lang w:val="id-ID"/>
-        </w:rPr>
-        <w:t>3.7</w:t>
-      </w:r>
-      <w:r>
-        <w:rPr>
-          <w:rFonts w:ascii="Times New Roman" w:hAnsi="Times New Roman" w:cs="Times New Roman"/>
-          <w:b/>
-          <w:sz w:val="24"/>
-          <w:lang w:val="id-ID"/>
-        </w:rPr>
-        <w:tab/>
-      </w:r>
-      <w:r>
-        <w:rPr>
-          <w:rFonts w:ascii="Times New Roman" w:hAnsi="Times New Roman" w:cs="Times New Roman"/>
-          <w:b/>
-          <w:sz w:val="24"/>
-          <w:lang w:val="id-ID"/>
-        </w:rPr>
-        <w:t>Plotting Histogram</w:t>
-      </w:r>
-    </w:p>
-    <w:p>
-      <w:pPr>
-        <w:spacing w:after="0" w:line="360" w:lineRule="auto"/>
-        <w:ind w:firstLine="720"/>
-        <w:jc w:val="both"/>
-        <w:rPr>
-          <w:rFonts w:ascii="Times New Roman" w:hAnsi="Times New Roman" w:cs="Times New Roman"/>
-          <w:sz w:val="24"/>
-          <w:lang w:val="id-ID"/>
-        </w:rPr>
-      </w:pPr>
-    </w:p>
-    <w:p>
-      <w:pPr>
-        <w:spacing w:after="0" w:line="360" w:lineRule="auto"/>
-        <w:ind w:firstLine="720"/>
-        <w:jc w:val="both"/>
-        <w:rPr>
-          <w:rFonts w:ascii="Times New Roman" w:hAnsi="Times New Roman" w:cs="Times New Roman"/>
-          <w:sz w:val="24"/>
-          <w:lang w:val="id-ID"/>
-        </w:rPr>
-      </w:pPr>
-    </w:p>
     <w:sectPr>
-      <w:headerReference w:type="default" r:id="rId7"/>
-      <w:footerReference w:type="first" r:id="rId8"/>
+      <w:headerReference w:type="default" r:id="rId9"/>
+      <w:footerReference w:type="first" r:id="rId10"/>
       <w:pgSz w:w="11906" w:h="16838" w:code="9"/>
       <w:pgMar w:top="2268" w:right="1701" w:bottom="1701" w:left="2268" w:header="709" w:footer="709" w:gutter="0"/>
       <w:pgNumType w:start="17"/>
@@ -1995,7 +2914,7 @@
           <w:rPr>
             <w:noProof/>
           </w:rPr>
-          <w:t>18</w:t>
+          <w:t>19</w:t>
         </w:r>
         <w:r>
           <w:rPr>

--- a/03 BAB 3.docx
+++ b/03 BAB 3.docx
@@ -1230,58 +1230,32 @@
           <w:sz w:val="24"/>
           <w:lang w:val="id-ID"/>
         </w:rPr>
+        <w:t xml:space="preserve"> </w:t>
+      </w:r>
+      <w:r>
+        <w:rPr>
+          <w:rFonts w:ascii="Times New Roman" w:hAnsi="Times New Roman" w:cs="Times New Roman"/>
+          <w:sz w:val="24"/>
+          <w:lang w:val="id-ID"/>
+        </w:rPr>
+        <w:t>Setiap langkah dilakukan secara terurut.</w:t>
+      </w:r>
+      <w:r>
+        <w:rPr>
+          <w:rFonts w:ascii="Times New Roman" w:hAnsi="Times New Roman" w:cs="Times New Roman"/>
+          <w:sz w:val="24"/>
+          <w:lang w:val="id-ID"/>
+        </w:rPr>
         <w:t xml:space="preserve"> Uraian setiap tahap dapat dilihat pada </w:t>
       </w:r>
       <w:r>
         <w:rPr>
           <w:rFonts w:ascii="Times New Roman" w:hAnsi="Times New Roman" w:cs="Times New Roman"/>
-          <w:b/>
-          <w:sz w:val="24"/>
-          <w:lang w:val="id-ID"/>
-        </w:rPr>
-        <w:t>gambar 3.1</w:t>
-      </w:r>
-      <w:r>
-        <w:rPr>
-          <w:rFonts w:ascii="Times New Roman" w:hAnsi="Times New Roman" w:cs="Times New Roman"/>
-          <w:sz w:val="24"/>
-          <w:lang w:val="id-ID"/>
-        </w:rPr>
-        <w:t>.</w:t>
-      </w:r>
-    </w:p>
-    <w:p>
-      <w:pPr>
-        <w:spacing w:after="0" w:line="360" w:lineRule="auto"/>
-        <w:jc w:val="both"/>
-        <w:rPr>
-          <w:rFonts w:ascii="Times New Roman" w:hAnsi="Times New Roman" w:cs="Times New Roman"/>
-          <w:sz w:val="24"/>
-          <w:lang w:val="id-ID"/>
-        </w:rPr>
-      </w:pPr>
-      <w:r>
-        <w:rPr>
-          <w:rFonts w:ascii="Times New Roman" w:hAnsi="Times New Roman" w:cs="Times New Roman"/>
-          <w:sz w:val="24"/>
-          <w:lang w:val="id-ID"/>
-        </w:rPr>
-        <w:tab/>
-        <w:t xml:space="preserve">Setiap tahapan dilakukan secara berurut. </w:t>
-      </w:r>
-      <w:bookmarkStart w:id="0" w:name="_GoBack"/>
-      <w:bookmarkEnd w:id="0"/>
-    </w:p>
-    <w:p>
-      <w:pPr>
-        <w:spacing w:after="0" w:line="360" w:lineRule="auto"/>
-        <w:jc w:val="both"/>
-        <w:rPr>
-          <w:rFonts w:ascii="Times New Roman" w:hAnsi="Times New Roman" w:cs="Times New Roman"/>
-          <w:sz w:val="24"/>
-          <w:lang w:val="id-ID"/>
-        </w:rPr>
-      </w:pPr>
+          <w:sz w:val="24"/>
+          <w:lang w:val="id-ID"/>
+        </w:rPr>
+        <w:t>gambar 3.1.</w:t>
+      </w:r>
     </w:p>
     <w:p>
       <w:pPr>
@@ -1315,12 +1289,13 @@
           <w:rFonts w:ascii="Times New Roman" w:hAnsi="Times New Roman"/>
           <w:b/>
           <w:sz w:val="24"/>
+          <w:lang w:val="en-US"/>
         </w:rPr>
         <w:drawing>
-          <wp:inline distT="0" distB="0" distL="0" distR="0" wp14:anchorId="3B246FEF" wp14:editId="7FE6ED8D">
-            <wp:extent cx="4918075" cy="2605177"/>
-            <wp:effectExtent l="0" t="0" r="0" b="5080"/>
-            <wp:docPr id="4" name="Picture 4" descr="D:\ug\SEMESTER 6\PI\Penulisan\flowchart\kerangka_penelitian.png"/>
+          <wp:inline distT="0" distB="0" distL="0" distR="0">
+            <wp:extent cx="5039995" cy="2077804"/>
+            <wp:effectExtent l="0" t="0" r="8255" b="0"/>
+            <wp:docPr id="6" name="Picture 6" descr="D:\ug\SEMESTER 6\PI\Penulisan\flowchart\kerangka_penelitian.png"/>
             <wp:cNvGraphicFramePr>
               <a:graphicFrameLocks xmlns:a="http://schemas.openxmlformats.org/drawingml/2006/main" noChangeAspect="1"/>
             </wp:cNvGraphicFramePr>
@@ -1334,7 +1309,7 @@
                     </pic:cNvPicPr>
                   </pic:nvPicPr>
                   <pic:blipFill>
-                    <a:blip r:embed="rId6" cstate="print">
+                    <a:blip r:embed="rId7" cstate="print">
                       <a:extLst>
                         <a:ext uri="{28A0092B-C50C-407E-A947-70E740481C1C}">
                           <a14:useLocalDpi xmlns:a14="http://schemas.microsoft.com/office/drawing/2010/main" val="0"/>
@@ -1349,7 +1324,7 @@
                   <pic:spPr bwMode="auto">
                     <a:xfrm>
                       <a:off x="0" y="0"/>
-                      <a:ext cx="4953983" cy="2624198"/>
+                      <a:ext cx="5039995" cy="2077804"/>
                     </a:xfrm>
                     <a:prstGeom prst="rect">
                       <a:avLst/>
@@ -1426,6 +1401,8 @@
           <w:lang w:val="id-ID"/>
         </w:rPr>
       </w:pPr>
+      <w:bookmarkStart w:id="0" w:name="_GoBack"/>
+      <w:bookmarkEnd w:id="0"/>
     </w:p>
     <w:p>
       <w:pPr>
@@ -1437,6 +1414,25 @@
           <w:lang w:val="id-ID"/>
         </w:rPr>
       </w:pPr>
+      <w:r>
+        <w:rPr>
+          <w:rFonts w:ascii="Times New Roman" w:hAnsi="Times New Roman" w:cs="Times New Roman"/>
+          <w:b/>
+          <w:sz w:val="24"/>
+          <w:lang w:val="id-ID"/>
+        </w:rPr>
+        <w:t>3.3</w:t>
+      </w:r>
+      <w:r>
+        <w:rPr>
+          <w:rFonts w:ascii="Times New Roman" w:hAnsi="Times New Roman" w:cs="Times New Roman"/>
+          <w:b/>
+          <w:sz w:val="24"/>
+          <w:lang w:val="id-ID"/>
+        </w:rPr>
+        <w:tab/>
+        <w:t>Tahap Pra Produksi</w:t>
+      </w:r>
     </w:p>
     <w:p>
       <w:pPr>
@@ -1451,21 +1447,43 @@
       <w:r>
         <w:rPr>
           <w:rFonts w:ascii="Times New Roman" w:hAnsi="Times New Roman" w:cs="Times New Roman"/>
-          <w:b/>
-          <w:sz w:val="24"/>
-          <w:lang w:val="id-ID"/>
-        </w:rPr>
-        <w:t>3.3</w:t>
-      </w:r>
-      <w:r>
-        <w:rPr>
-          <w:rFonts w:ascii="Times New Roman" w:hAnsi="Times New Roman" w:cs="Times New Roman"/>
-          <w:b/>
           <w:sz w:val="24"/>
           <w:lang w:val="id-ID"/>
         </w:rPr>
         <w:tab/>
-        <w:t>Tahap Pra Produksi</w:t>
+        <w:t>Tahap pra produksi berisi langkah-langkah</w:t>
+      </w:r>
+      <w:r>
+        <w:rPr>
+          <w:rFonts w:ascii="Times New Roman" w:hAnsi="Times New Roman" w:cs="Times New Roman"/>
+          <w:sz w:val="24"/>
+          <w:lang w:val="id-ID"/>
+        </w:rPr>
+        <w:t xml:space="preserve"> analisis</w:t>
+      </w:r>
+      <w:r>
+        <w:rPr>
+          <w:rFonts w:ascii="Times New Roman" w:hAnsi="Times New Roman" w:cs="Times New Roman"/>
+          <w:sz w:val="24"/>
+          <w:lang w:val="id-ID"/>
+        </w:rPr>
+        <w:t xml:space="preserve"> yang menentukan alur pada tahapan selanjutnya. Terdapat tiga aktivitas utama yang harus dilakukan pada tahap pra produksi. Aktivitas-aktivitas tersebut meliputi analisis kebutuhan aplikasi, analisis struktur projek, dan </w:t>
+      </w:r>
+      <w:r>
+        <w:rPr>
+          <w:rFonts w:ascii="Times New Roman" w:hAnsi="Times New Roman" w:cs="Times New Roman"/>
+          <w:sz w:val="24"/>
+          <w:lang w:val="id-ID"/>
+        </w:rPr>
+        <w:t>analisis</w:t>
+      </w:r>
+      <w:r>
+        <w:rPr>
+          <w:rFonts w:ascii="Times New Roman" w:hAnsi="Times New Roman" w:cs="Times New Roman"/>
+          <w:sz w:val="24"/>
+          <w:lang w:val="id-ID"/>
+        </w:rPr>
+        <w:t xml:space="preserve"> data.</w:t>
       </w:r>
     </w:p>
     <w:p>
@@ -1478,22 +1496,6 @@
           <w:lang w:val="id-ID"/>
         </w:rPr>
       </w:pPr>
-      <w:r>
-        <w:rPr>
-          <w:rFonts w:ascii="Times New Roman" w:hAnsi="Times New Roman" w:cs="Times New Roman"/>
-          <w:sz w:val="24"/>
-          <w:lang w:val="id-ID"/>
-        </w:rPr>
-        <w:tab/>
-      </w:r>
-      <w:r>
-        <w:rPr>
-          <w:rFonts w:ascii="Times New Roman" w:hAnsi="Times New Roman" w:cs="Times New Roman"/>
-          <w:sz w:val="24"/>
-          <w:lang w:val="id-ID"/>
-        </w:rPr>
-        <w:t>Tahap pra produksi berisi langkah-langkah yang menentukan alur pada tahapan selanjutnya. Terdapat tiga aktivitas utama yang harus dilakukan pada tahap pra produksi. Aktivitas-aktivitas tersebut meliputi analisis kebutuhan aplikasi, analisis struktur projek, dan pengumpulan data.</w:t>
-      </w:r>
     </w:p>
     <w:p>
       <w:pPr>
@@ -1509,89 +1511,19 @@
       <w:r>
         <w:rPr>
           <w:rFonts w:ascii="Times New Roman" w:hAnsi="Times New Roman" w:cs="Times New Roman"/>
-          <w:b/>
-          <w:sz w:val="24"/>
-          <w:lang w:val="id-ID"/>
-        </w:rPr>
-        <w:t>3.</w:t>
-      </w:r>
-      <w:r>
-        <w:rPr>
-          <w:rFonts w:ascii="Times New Roman" w:hAnsi="Times New Roman" w:cs="Times New Roman"/>
-          <w:b/>
-          <w:sz w:val="24"/>
-          <w:lang w:val="id-ID"/>
-        </w:rPr>
-        <w:t>4</w:t>
-      </w:r>
-      <w:r>
-        <w:rPr>
-          <w:rFonts w:ascii="Times New Roman" w:hAnsi="Times New Roman" w:cs="Times New Roman"/>
-          <w:b/>
           <w:sz w:val="24"/>
           <w:lang w:val="id-ID"/>
         </w:rPr>
         <w:tab/>
-        <w:t>Tahap Produksi</w:t>
-      </w:r>
-    </w:p>
-    <w:p>
-      <w:pPr>
-        <w:spacing w:after="0" w:line="360" w:lineRule="auto"/>
-        <w:ind w:firstLine="720"/>
-        <w:jc w:val="both"/>
-        <w:rPr>
-          <w:rFonts w:ascii="Times New Roman" w:hAnsi="Times New Roman" w:cs="Times New Roman"/>
-          <w:sz w:val="24"/>
-          <w:lang w:val="id-ID"/>
-        </w:rPr>
-      </w:pPr>
-      <w:r>
-        <w:rPr>
-          <w:rFonts w:ascii="Times New Roman" w:hAnsi="Times New Roman" w:cs="Times New Roman"/>
-          <w:sz w:val="24"/>
-          <w:lang w:val="id-ID"/>
-        </w:rPr>
-        <w:t xml:space="preserve">Tahap kedua adalah tahap produksi dimana pengerjaan program dimulai. Tahap ini terdiri dari dua aktivitas utama, yaitu penentuan alur program secara </w:t>
-      </w:r>
-      <w:r>
-        <w:rPr>
-          <w:rFonts w:ascii="Times New Roman" w:hAnsi="Times New Roman" w:cs="Times New Roman"/>
-          <w:sz w:val="24"/>
-          <w:lang w:val="id-ID"/>
-        </w:rPr>
-        <w:lastRenderedPageBreak/>
-        <w:t>umum dan penulisan program secara mendalam. Kedua aktivitas ini dibagi lagi menjadi beberapa langkah yang masing-masing langkah memiliki tujuan khusus.</w:t>
-      </w:r>
-    </w:p>
-    <w:p>
-      <w:pPr>
-        <w:spacing w:after="0" w:line="360" w:lineRule="auto"/>
-        <w:jc w:val="both"/>
-        <w:rPr>
-          <w:rFonts w:ascii="Times New Roman" w:hAnsi="Times New Roman" w:cs="Times New Roman"/>
-          <w:b/>
-          <w:sz w:val="24"/>
-          <w:lang w:val="id-ID"/>
-        </w:rPr>
-      </w:pPr>
-      <w:r>
-        <w:rPr>
-          <w:rFonts w:ascii="Times New Roman" w:hAnsi="Times New Roman" w:cs="Times New Roman"/>
-          <w:b/>
-          <w:sz w:val="24"/>
-          <w:lang w:val="id-ID"/>
-        </w:rPr>
-        <w:t>3.</w:t>
-      </w:r>
-      <w:r>
-        <w:rPr>
-          <w:rFonts w:ascii="Times New Roman" w:hAnsi="Times New Roman" w:cs="Times New Roman"/>
-          <w:b/>
-          <w:sz w:val="24"/>
-          <w:lang w:val="id-ID"/>
-        </w:rPr>
-        <w:t>5</w:t>
+      </w:r>
+      <w:r>
+        <w:rPr>
+          <w:rFonts w:ascii="Times New Roman" w:hAnsi="Times New Roman" w:cs="Times New Roman"/>
+          <w:b/>
+          <w:sz w:val="24"/>
+          <w:lang w:val="id-ID"/>
+        </w:rPr>
+        <w:t>3.3.1</w:t>
       </w:r>
       <w:r>
         <w:rPr>
@@ -1601,287 +1533,7 @@
           <w:lang w:val="id-ID"/>
         </w:rPr>
         <w:tab/>
-        <w:t xml:space="preserve">Tahap </w:t>
-      </w:r>
-      <w:r>
-        <w:rPr>
-          <w:rFonts w:ascii="Times New Roman" w:hAnsi="Times New Roman" w:cs="Times New Roman"/>
-          <w:b/>
-          <w:sz w:val="24"/>
-          <w:lang w:val="id-ID"/>
-        </w:rPr>
-        <w:t>Uji Coba</w:t>
-      </w:r>
-    </w:p>
-    <w:p>
-      <w:pPr>
-        <w:spacing w:after="0" w:line="360" w:lineRule="auto"/>
-        <w:ind w:firstLine="720"/>
-        <w:jc w:val="both"/>
-        <w:rPr>
-          <w:rFonts w:ascii="Times New Roman" w:hAnsi="Times New Roman" w:cs="Times New Roman"/>
-          <w:sz w:val="24"/>
-          <w:lang w:val="id-ID"/>
-        </w:rPr>
-      </w:pPr>
-      <w:r>
-        <w:rPr>
-          <w:rFonts w:ascii="Times New Roman" w:hAnsi="Times New Roman" w:cs="Times New Roman"/>
-          <w:sz w:val="24"/>
-          <w:lang w:val="id-ID"/>
-        </w:rPr>
-        <w:t>Tahap uji coba terdiri dari dua aktivitas, yaitu pengujian aplikasi dan pengujian aplikasi terhadap data lain. Tahap uji coba akan menentukan apakah aplikasi yang dibuat dapat menjadi solusi dari permasalah awal.</w:t>
-      </w:r>
-    </w:p>
-    <w:p>
-      <w:pPr>
-        <w:spacing w:after="0" w:line="360" w:lineRule="auto"/>
-        <w:jc w:val="both"/>
-        <w:rPr>
-          <w:rFonts w:ascii="Times New Roman" w:hAnsi="Times New Roman" w:cs="Times New Roman"/>
-          <w:sz w:val="24"/>
-          <w:lang w:val="id-ID"/>
-        </w:rPr>
-      </w:pPr>
-      <w:r>
-        <w:rPr>
-          <w:rFonts w:ascii="Times New Roman" w:hAnsi="Times New Roman" w:cs="Times New Roman"/>
-          <w:sz w:val="24"/>
-          <w:lang w:val="id-ID"/>
-        </w:rPr>
-        <w:tab/>
-      </w:r>
-    </w:p>
-    <w:p>
-      <w:pPr>
-        <w:rPr>
-          <w:rFonts w:ascii="Times New Roman" w:hAnsi="Times New Roman" w:cs="Times New Roman"/>
-          <w:sz w:val="24"/>
-          <w:lang w:val="id-ID"/>
-        </w:rPr>
-      </w:pPr>
-      <w:r>
-        <w:rPr>
-          <w:rFonts w:ascii="Times New Roman" w:hAnsi="Times New Roman" w:cs="Times New Roman"/>
-          <w:sz w:val="24"/>
-          <w:lang w:val="id-ID"/>
-        </w:rPr>
-        <w:br w:type="page"/>
-      </w:r>
-    </w:p>
-    <w:p>
-      <w:pPr>
-        <w:spacing w:after="0" w:line="360" w:lineRule="auto"/>
-        <w:jc w:val="both"/>
-        <w:rPr>
-          <w:rFonts w:ascii="Times New Roman" w:hAnsi="Times New Roman" w:cs="Times New Roman"/>
-          <w:sz w:val="24"/>
-          <w:lang w:val="id-ID"/>
-        </w:rPr>
-      </w:pPr>
-    </w:p>
-    <w:p>
-      <w:pPr>
-        <w:spacing w:after="0" w:line="360" w:lineRule="auto"/>
-        <w:jc w:val="both"/>
-        <w:rPr>
-          <w:rFonts w:ascii="Times New Roman" w:hAnsi="Times New Roman" w:cs="Times New Roman"/>
-          <w:b/>
-          <w:sz w:val="24"/>
-          <w:lang w:val="id-ID"/>
-        </w:rPr>
-      </w:pPr>
-      <w:r>
-        <w:rPr>
-          <w:rFonts w:ascii="Times New Roman" w:hAnsi="Times New Roman" w:cs="Times New Roman"/>
-          <w:b/>
-          <w:sz w:val="24"/>
-          <w:lang w:val="id-ID"/>
-        </w:rPr>
-        <w:t>3.</w:t>
-      </w:r>
-      <w:r>
-        <w:rPr>
-          <w:rFonts w:ascii="Times New Roman" w:hAnsi="Times New Roman" w:cs="Times New Roman"/>
-          <w:b/>
-          <w:sz w:val="24"/>
-          <w:lang w:val="id-ID"/>
-        </w:rPr>
-        <w:t>3</w:t>
-      </w:r>
-      <w:r>
-        <w:rPr>
-          <w:rFonts w:ascii="Times New Roman" w:hAnsi="Times New Roman" w:cs="Times New Roman"/>
-          <w:b/>
-          <w:sz w:val="24"/>
-          <w:lang w:val="id-ID"/>
-        </w:rPr>
-        <w:tab/>
-      </w:r>
-      <w:r>
-        <w:rPr>
-          <w:rFonts w:ascii="Times New Roman" w:hAnsi="Times New Roman" w:cs="Times New Roman"/>
-          <w:b/>
-          <w:sz w:val="24"/>
-          <w:lang w:val="id-ID"/>
-        </w:rPr>
-        <w:t>Struktur Projek</w:t>
-      </w:r>
-    </w:p>
-    <w:p>
-      <w:pPr>
-        <w:spacing w:after="0" w:line="360" w:lineRule="auto"/>
-        <w:jc w:val="both"/>
-        <w:rPr>
-          <w:rFonts w:ascii="Times New Roman" w:hAnsi="Times New Roman" w:cs="Times New Roman"/>
-          <w:sz w:val="24"/>
-          <w:lang w:val="id-ID"/>
-        </w:rPr>
-      </w:pPr>
-      <w:r>
-        <w:rPr>
-          <w:rFonts w:ascii="Times New Roman" w:hAnsi="Times New Roman" w:cs="Times New Roman"/>
-          <w:sz w:val="24"/>
-          <w:lang w:val="id-ID"/>
-        </w:rPr>
-        <w:tab/>
-        <w:t xml:space="preserve">Perancangan struktur projek yang baik dapat meminimalkan tingkat kompleksitas dalam mengerjakan suatu projek. Tingkat kompleksitas yang rendah mempermudah pengerjaan pada tahap-tahap selanjutnya. Sebelum pengerjaan aplikasi ini </w:t>
-      </w:r>
-      <w:r>
-        <w:rPr>
-          <w:rFonts w:ascii="Times New Roman" w:hAnsi="Times New Roman" w:cs="Times New Roman"/>
-          <w:sz w:val="24"/>
-          <w:lang w:val="id-ID"/>
-        </w:rPr>
-        <w:t>dilaksanakan</w:t>
-      </w:r>
-      <w:r>
-        <w:rPr>
-          <w:rFonts w:ascii="Times New Roman" w:hAnsi="Times New Roman" w:cs="Times New Roman"/>
-          <w:sz w:val="24"/>
-          <w:lang w:val="id-ID"/>
-        </w:rPr>
-        <w:t xml:space="preserve">, telah dilakukan perancangan struktur projek yang bersifat </w:t>
-      </w:r>
-      <w:r>
-        <w:rPr>
-          <w:rFonts w:ascii="Times New Roman" w:hAnsi="Times New Roman" w:cs="Times New Roman"/>
-          <w:i/>
-          <w:sz w:val="24"/>
-          <w:lang w:val="id-ID"/>
-        </w:rPr>
-        <w:t xml:space="preserve">platform </w:t>
-      </w:r>
-      <w:r>
-        <w:rPr>
-          <w:rFonts w:ascii="Times New Roman" w:hAnsi="Times New Roman" w:cs="Times New Roman"/>
-          <w:i/>
-          <w:sz w:val="24"/>
-          <w:lang w:val="id-ID"/>
-        </w:rPr>
-        <w:t xml:space="preserve">dependent </w:t>
-      </w:r>
-      <w:r>
-        <w:rPr>
-          <w:rFonts w:ascii="Times New Roman" w:hAnsi="Times New Roman" w:cs="Times New Roman"/>
-          <w:sz w:val="24"/>
-          <w:lang w:val="id-ID"/>
-        </w:rPr>
-        <w:t xml:space="preserve">dan </w:t>
-      </w:r>
-      <w:r>
-        <w:rPr>
-          <w:rFonts w:ascii="Times New Roman" w:hAnsi="Times New Roman" w:cs="Times New Roman"/>
-          <w:i/>
-          <w:sz w:val="24"/>
-          <w:lang w:val="id-ID"/>
-        </w:rPr>
-        <w:t>in-source</w:t>
-      </w:r>
-      <w:r>
-        <w:rPr>
-          <w:rFonts w:ascii="Times New Roman" w:hAnsi="Times New Roman" w:cs="Times New Roman"/>
-          <w:sz w:val="24"/>
-          <w:lang w:val="id-ID"/>
-        </w:rPr>
-        <w:t>.</w:t>
-      </w:r>
-      <w:r>
-        <w:rPr>
-          <w:rFonts w:ascii="Times New Roman" w:hAnsi="Times New Roman" w:cs="Times New Roman"/>
-          <w:sz w:val="24"/>
-          <w:lang w:val="id-ID"/>
-        </w:rPr>
-        <w:t xml:space="preserve"> Pengembangan aplikasi ini juga menggunakan GitHub sebagai </w:t>
-      </w:r>
-      <w:r>
-        <w:rPr>
-          <w:rFonts w:ascii="Times New Roman" w:hAnsi="Times New Roman" w:cs="Times New Roman"/>
-          <w:i/>
-          <w:sz w:val="24"/>
-          <w:lang w:val="id-ID"/>
-        </w:rPr>
-        <w:t>version control system</w:t>
-      </w:r>
-      <w:r>
-        <w:rPr>
-          <w:rFonts w:ascii="Times New Roman" w:hAnsi="Times New Roman" w:cs="Times New Roman"/>
-          <w:sz w:val="24"/>
-          <w:lang w:val="id-ID"/>
-        </w:rPr>
-        <w:t>.</w:t>
-      </w:r>
-    </w:p>
-    <w:p>
-      <w:pPr>
-        <w:spacing w:after="0" w:line="360" w:lineRule="auto"/>
-        <w:jc w:val="both"/>
-        <w:rPr>
-          <w:rFonts w:ascii="Times New Roman" w:hAnsi="Times New Roman" w:cs="Times New Roman"/>
-          <w:sz w:val="24"/>
-          <w:lang w:val="id-ID"/>
-        </w:rPr>
-      </w:pPr>
-    </w:p>
-    <w:p>
-      <w:pPr>
-        <w:spacing w:after="0" w:line="360" w:lineRule="auto"/>
-        <w:jc w:val="both"/>
-        <w:rPr>
-          <w:rFonts w:ascii="Times New Roman" w:hAnsi="Times New Roman" w:cs="Times New Roman"/>
-          <w:b/>
-          <w:sz w:val="24"/>
-          <w:lang w:val="id-ID"/>
-        </w:rPr>
-      </w:pPr>
-      <w:r>
-        <w:rPr>
-          <w:rFonts w:ascii="Times New Roman" w:hAnsi="Times New Roman" w:cs="Times New Roman"/>
-          <w:b/>
-          <w:sz w:val="24"/>
-          <w:lang w:val="id-ID"/>
-        </w:rPr>
-        <w:tab/>
-        <w:t>3.3.1</w:t>
-      </w:r>
-      <w:r>
-        <w:rPr>
-          <w:rFonts w:ascii="Times New Roman" w:hAnsi="Times New Roman" w:cs="Times New Roman"/>
-          <w:b/>
-          <w:sz w:val="24"/>
-          <w:lang w:val="id-ID"/>
-        </w:rPr>
-        <w:tab/>
-        <w:t xml:space="preserve">Platform </w:t>
-      </w:r>
-      <w:r>
-        <w:rPr>
-          <w:rFonts w:ascii="Times New Roman" w:hAnsi="Times New Roman" w:cs="Times New Roman"/>
-          <w:b/>
-          <w:sz w:val="24"/>
-          <w:lang w:val="id-ID"/>
-        </w:rPr>
-        <w:t>Dependent</w:t>
+        <w:t>Analisis Kebutuhan Aplikasi</w:t>
       </w:r>
     </w:p>
     <w:p>
@@ -1901,81 +1553,1003 @@
           <w:sz w:val="24"/>
           <w:lang w:val="id-ID"/>
         </w:rPr>
-        <w:t xml:space="preserve">Projek yang bersifat </w:t>
-      </w:r>
-      <w:r>
-        <w:rPr>
-          <w:rFonts w:ascii="Times New Roman" w:hAnsi="Times New Roman" w:cs="Times New Roman"/>
-          <w:i/>
-          <w:sz w:val="24"/>
-          <w:lang w:val="id-ID"/>
-        </w:rPr>
-        <w:t>platform dependent</w:t>
-      </w:r>
-      <w:r>
-        <w:rPr>
-          <w:rFonts w:ascii="Times New Roman" w:hAnsi="Times New Roman" w:cs="Times New Roman"/>
-          <w:sz w:val="24"/>
-          <w:lang w:val="id-ID"/>
-        </w:rPr>
-        <w:t xml:space="preserve"> berarti hasil dari projek ini hanya dapat dibuat dan dijalankan pada satu </w:t>
-      </w:r>
-      <w:r>
-        <w:rPr>
-          <w:rFonts w:ascii="Times New Roman" w:hAnsi="Times New Roman" w:cs="Times New Roman"/>
-          <w:sz w:val="24"/>
-          <w:lang w:val="id-ID"/>
-        </w:rPr>
-        <w:t>sistem operasi saja.</w:t>
-      </w:r>
-      <w:r>
-        <w:rPr>
-          <w:rFonts w:ascii="Times New Roman" w:hAnsi="Times New Roman" w:cs="Times New Roman"/>
-          <w:sz w:val="24"/>
-          <w:lang w:val="id-ID"/>
+        <w:t>Dalam membangun program aplikasi ini diperlukan alat-alat pendukung berupa perangkat keras (</w:t>
+      </w:r>
+      <w:r>
+        <w:rPr>
+          <w:rFonts w:ascii="Times New Roman" w:hAnsi="Times New Roman" w:cs="Times New Roman"/>
+          <w:i/>
+          <w:sz w:val="24"/>
+          <w:lang w:val="id-ID"/>
+        </w:rPr>
+        <w:t>hardware</w:t>
+      </w:r>
+      <w:r>
+        <w:rPr>
+          <w:rFonts w:ascii="Times New Roman" w:hAnsi="Times New Roman" w:cs="Times New Roman"/>
+          <w:sz w:val="24"/>
+          <w:lang w:val="id-ID"/>
+        </w:rPr>
+        <w:t>) dan perangkat lunak (</w:t>
+      </w:r>
+      <w:r>
+        <w:rPr>
+          <w:rFonts w:ascii="Times New Roman" w:hAnsi="Times New Roman" w:cs="Times New Roman"/>
+          <w:i/>
+          <w:sz w:val="24"/>
+          <w:lang w:val="id-ID"/>
+        </w:rPr>
+        <w:t>software</w:t>
+      </w:r>
+      <w:r>
+        <w:rPr>
+          <w:rFonts w:ascii="Times New Roman" w:hAnsi="Times New Roman" w:cs="Times New Roman"/>
+          <w:sz w:val="24"/>
+          <w:lang w:val="id-ID"/>
+        </w:rPr>
+        <w:t>). Spesifikasi perangkat keras yang digunakan dalam penulisan ini dapat dilihat pada tabel 3.1. Spesifikasi perangkat lunak yang digunakan</w:t>
+      </w:r>
+      <w:r>
+        <w:rPr>
+          <w:rFonts w:ascii="Times New Roman" w:hAnsi="Times New Roman" w:cs="Times New Roman"/>
+          <w:sz w:val="24"/>
+          <w:lang w:val="id-ID"/>
+        </w:rPr>
+        <w:t xml:space="preserve"> dapat dilihat pada tabel 3.2.</w:t>
+      </w:r>
+    </w:p>
+    <w:p>
+      <w:pPr>
+        <w:pStyle w:val="Caption"/>
+        <w:keepNext/>
+        <w:spacing w:after="0"/>
+        <w:jc w:val="center"/>
+        <w:rPr>
+          <w:rFonts w:ascii="Times New Roman" w:hAnsi="Times New Roman"/>
+          <w:b/>
+          <w:color w:val="000000" w:themeColor="text1"/>
+          <w:sz w:val="20"/>
+          <w:szCs w:val="20"/>
+        </w:rPr>
+      </w:pPr>
+      <w:r>
+        <w:rPr>
+          <w:rFonts w:ascii="Times New Roman" w:hAnsi="Times New Roman"/>
+          <w:b/>
+          <w:color w:val="000000" w:themeColor="text1"/>
+          <w:sz w:val="20"/>
+          <w:szCs w:val="20"/>
+        </w:rPr>
+        <w:lastRenderedPageBreak/>
+        <w:t>Tabel 3</w:t>
+      </w:r>
+      <w:r>
+        <w:rPr>
+          <w:rFonts w:ascii="Times New Roman" w:hAnsi="Times New Roman"/>
+          <w:b/>
+          <w:color w:val="000000" w:themeColor="text1"/>
+          <w:sz w:val="20"/>
+          <w:szCs w:val="20"/>
+        </w:rPr>
+        <w:t xml:space="preserve">.1 </w:t>
+      </w:r>
+      <w:r>
+        <w:rPr>
+          <w:rFonts w:ascii="Times New Roman" w:hAnsi="Times New Roman"/>
+          <w:b/>
+          <w:color w:val="000000" w:themeColor="text1"/>
+          <w:sz w:val="20"/>
+          <w:szCs w:val="20"/>
+        </w:rPr>
+        <w:t>Spesifikasi Perangkat Keras</w:t>
+      </w:r>
+    </w:p>
+    <w:tbl>
+      <w:tblPr>
+        <w:tblStyle w:val="TableGrid"/>
+        <w:tblW w:w="0" w:type="auto"/>
+        <w:tblInd w:w="846" w:type="dxa"/>
+        <w:tblLook w:val="04A0" w:firstRow="1" w:lastRow="0" w:firstColumn="1" w:lastColumn="0" w:noHBand="0" w:noVBand="1"/>
+      </w:tblPr>
+      <w:tblGrid>
+        <w:gridCol w:w="2268"/>
+        <w:gridCol w:w="4813"/>
+      </w:tblGrid>
+      <w:tr>
+        <w:tc>
+          <w:tcPr>
+            <w:tcW w:w="7081" w:type="dxa"/>
+            <w:gridSpan w:val="2"/>
+            <w:vAlign w:val="center"/>
+          </w:tcPr>
+          <w:p>
+            <w:pPr>
+              <w:spacing w:line="360" w:lineRule="auto"/>
+              <w:jc w:val="center"/>
+              <w:rPr>
+                <w:rFonts w:ascii="Times New Roman" w:hAnsi="Times New Roman" w:cs="Times New Roman"/>
+                <w:b/>
+                <w:sz w:val="24"/>
+                <w:lang w:val="id-ID"/>
+              </w:rPr>
+            </w:pPr>
+            <w:r>
+              <w:rPr>
+                <w:rFonts w:ascii="Times New Roman" w:hAnsi="Times New Roman" w:cs="Times New Roman"/>
+                <w:b/>
+                <w:sz w:val="24"/>
+                <w:lang w:val="id-ID"/>
+              </w:rPr>
+              <w:t>Perangkat Keras (Laptop)</w:t>
+            </w:r>
+          </w:p>
+        </w:tc>
+      </w:tr>
+      <w:tr>
+        <w:tc>
+          <w:tcPr>
+            <w:tcW w:w="2268" w:type="dxa"/>
+            <w:vAlign w:val="center"/>
+          </w:tcPr>
+          <w:p>
+            <w:pPr>
+              <w:spacing w:line="360" w:lineRule="auto"/>
+              <w:jc w:val="center"/>
+              <w:rPr>
+                <w:rFonts w:ascii="Times New Roman" w:hAnsi="Times New Roman" w:cs="Times New Roman"/>
+                <w:sz w:val="24"/>
+                <w:lang w:val="id-ID"/>
+              </w:rPr>
+            </w:pPr>
+            <w:r>
+              <w:rPr>
+                <w:rFonts w:ascii="Times New Roman" w:hAnsi="Times New Roman" w:cs="Times New Roman"/>
+                <w:sz w:val="24"/>
+                <w:lang w:val="id-ID"/>
+              </w:rPr>
+              <w:t>CPU</w:t>
+            </w:r>
+          </w:p>
+        </w:tc>
+        <w:tc>
+          <w:tcPr>
+            <w:tcW w:w="4813" w:type="dxa"/>
+            <w:vAlign w:val="center"/>
+          </w:tcPr>
+          <w:p>
+            <w:pPr>
+              <w:spacing w:line="360" w:lineRule="auto"/>
+              <w:jc w:val="center"/>
+              <w:rPr>
+                <w:rFonts w:ascii="Times New Roman" w:hAnsi="Times New Roman" w:cs="Times New Roman"/>
+                <w:sz w:val="24"/>
+                <w:lang w:val="id-ID"/>
+              </w:rPr>
+            </w:pPr>
+            <w:r>
+              <w:rPr>
+                <w:rFonts w:ascii="Times New Roman" w:hAnsi="Times New Roman" w:cs="Times New Roman"/>
+                <w:sz w:val="24"/>
+                <w:lang w:val="id-ID"/>
+              </w:rPr>
+              <w:t>Intel Core I7 7700 HQ</w:t>
+            </w:r>
+          </w:p>
+        </w:tc>
+      </w:tr>
+      <w:tr>
+        <w:tc>
+          <w:tcPr>
+            <w:tcW w:w="2268" w:type="dxa"/>
+            <w:vAlign w:val="center"/>
+          </w:tcPr>
+          <w:p>
+            <w:pPr>
+              <w:spacing w:line="360" w:lineRule="auto"/>
+              <w:jc w:val="center"/>
+              <w:rPr>
+                <w:rFonts w:ascii="Times New Roman" w:hAnsi="Times New Roman" w:cs="Times New Roman"/>
+                <w:sz w:val="24"/>
+                <w:lang w:val="id-ID"/>
+              </w:rPr>
+            </w:pPr>
+            <w:r>
+              <w:rPr>
+                <w:rFonts w:ascii="Times New Roman" w:hAnsi="Times New Roman" w:cs="Times New Roman"/>
+                <w:sz w:val="24"/>
+                <w:lang w:val="id-ID"/>
+              </w:rPr>
+              <w:t>GPU</w:t>
+            </w:r>
+          </w:p>
+        </w:tc>
+        <w:tc>
+          <w:tcPr>
+            <w:tcW w:w="4813" w:type="dxa"/>
+            <w:vAlign w:val="center"/>
+          </w:tcPr>
+          <w:p>
+            <w:pPr>
+              <w:spacing w:line="360" w:lineRule="auto"/>
+              <w:jc w:val="center"/>
+              <w:rPr>
+                <w:rFonts w:ascii="Times New Roman" w:hAnsi="Times New Roman" w:cs="Times New Roman"/>
+                <w:sz w:val="24"/>
+                <w:lang w:val="id-ID"/>
+              </w:rPr>
+            </w:pPr>
+            <w:r>
+              <w:rPr>
+                <w:rFonts w:ascii="Times New Roman" w:hAnsi="Times New Roman"/>
+                <w:sz w:val="24"/>
+                <w:szCs w:val="24"/>
+              </w:rPr>
+              <w:t>NVIDIA GTX 1060 6GB</w:t>
+            </w:r>
+          </w:p>
+        </w:tc>
+      </w:tr>
+      <w:tr>
+        <w:tc>
+          <w:tcPr>
+            <w:tcW w:w="2268" w:type="dxa"/>
+            <w:vAlign w:val="center"/>
+          </w:tcPr>
+          <w:p>
+            <w:pPr>
+              <w:spacing w:line="360" w:lineRule="auto"/>
+              <w:jc w:val="center"/>
+              <w:rPr>
+                <w:rFonts w:ascii="Times New Roman" w:hAnsi="Times New Roman" w:cs="Times New Roman"/>
+                <w:sz w:val="24"/>
+                <w:lang w:val="id-ID"/>
+              </w:rPr>
+            </w:pPr>
+            <w:r>
+              <w:rPr>
+                <w:rFonts w:ascii="Times New Roman" w:hAnsi="Times New Roman" w:cs="Times New Roman"/>
+                <w:sz w:val="24"/>
+                <w:lang w:val="id-ID"/>
+              </w:rPr>
+              <w:t>RAM</w:t>
+            </w:r>
+          </w:p>
+        </w:tc>
+        <w:tc>
+          <w:tcPr>
+            <w:tcW w:w="4813" w:type="dxa"/>
+            <w:vAlign w:val="center"/>
+          </w:tcPr>
+          <w:p>
+            <w:pPr>
+              <w:spacing w:line="360" w:lineRule="auto"/>
+              <w:jc w:val="center"/>
+              <w:rPr>
+                <w:rFonts w:ascii="Times New Roman" w:hAnsi="Times New Roman" w:cs="Times New Roman"/>
+                <w:sz w:val="24"/>
+                <w:lang w:val="id-ID"/>
+              </w:rPr>
+            </w:pPr>
+            <w:r>
+              <w:rPr>
+                <w:rFonts w:ascii="Times New Roman" w:hAnsi="Times New Roman"/>
+                <w:sz w:val="24"/>
+                <w:szCs w:val="24"/>
+              </w:rPr>
+              <w:t>24 GB DDR4</w:t>
+            </w:r>
+          </w:p>
+        </w:tc>
+      </w:tr>
+      <w:tr>
+        <w:tc>
+          <w:tcPr>
+            <w:tcW w:w="2268" w:type="dxa"/>
+            <w:vAlign w:val="center"/>
+          </w:tcPr>
+          <w:p>
+            <w:pPr>
+              <w:spacing w:line="360" w:lineRule="auto"/>
+              <w:jc w:val="center"/>
+              <w:rPr>
+                <w:rFonts w:ascii="Times New Roman" w:hAnsi="Times New Roman" w:cs="Times New Roman"/>
+                <w:sz w:val="24"/>
+                <w:lang w:val="id-ID"/>
+              </w:rPr>
+            </w:pPr>
+            <w:r>
+              <w:rPr>
+                <w:rFonts w:ascii="Times New Roman" w:hAnsi="Times New Roman" w:cs="Times New Roman"/>
+                <w:sz w:val="24"/>
+                <w:lang w:val="id-ID"/>
+              </w:rPr>
+              <w:t>SSD</w:t>
+            </w:r>
+          </w:p>
+        </w:tc>
+        <w:tc>
+          <w:tcPr>
+            <w:tcW w:w="4813" w:type="dxa"/>
+            <w:vAlign w:val="center"/>
+          </w:tcPr>
+          <w:p>
+            <w:pPr>
+              <w:spacing w:line="360" w:lineRule="auto"/>
+              <w:jc w:val="center"/>
+              <w:rPr>
+                <w:rFonts w:ascii="Times New Roman" w:hAnsi="Times New Roman" w:cs="Times New Roman"/>
+                <w:sz w:val="24"/>
+                <w:lang w:val="id-ID"/>
+              </w:rPr>
+            </w:pPr>
+            <w:r>
+              <w:rPr>
+                <w:rFonts w:ascii="Times New Roman" w:hAnsi="Times New Roman"/>
+                <w:sz w:val="24"/>
+                <w:szCs w:val="24"/>
+              </w:rPr>
+              <w:t>NVME SAMSUNG 120 GB</w:t>
+            </w:r>
+          </w:p>
+        </w:tc>
+      </w:tr>
+      <w:tr>
+        <w:tc>
+          <w:tcPr>
+            <w:tcW w:w="2268" w:type="dxa"/>
+            <w:vAlign w:val="center"/>
+          </w:tcPr>
+          <w:p>
+            <w:pPr>
+              <w:spacing w:line="360" w:lineRule="auto"/>
+              <w:jc w:val="center"/>
+              <w:rPr>
+                <w:rFonts w:ascii="Times New Roman" w:hAnsi="Times New Roman" w:cs="Times New Roman"/>
+                <w:sz w:val="24"/>
+                <w:lang w:val="id-ID"/>
+              </w:rPr>
+            </w:pPr>
+            <w:r>
+              <w:rPr>
+                <w:rFonts w:ascii="Times New Roman" w:hAnsi="Times New Roman" w:cs="Times New Roman"/>
+                <w:sz w:val="24"/>
+                <w:lang w:val="id-ID"/>
+              </w:rPr>
+              <w:t>HDD</w:t>
+            </w:r>
+          </w:p>
+        </w:tc>
+        <w:tc>
+          <w:tcPr>
+            <w:tcW w:w="4813" w:type="dxa"/>
+            <w:vAlign w:val="center"/>
+          </w:tcPr>
+          <w:p>
+            <w:pPr>
+              <w:spacing w:line="360" w:lineRule="auto"/>
+              <w:jc w:val="center"/>
+              <w:rPr>
+                <w:rFonts w:ascii="Times New Roman" w:hAnsi="Times New Roman" w:cs="Times New Roman"/>
+                <w:sz w:val="24"/>
+                <w:lang w:val="id-ID"/>
+              </w:rPr>
+            </w:pPr>
+            <w:r>
+              <w:rPr>
+                <w:rFonts w:ascii="Times New Roman" w:hAnsi="Times New Roman"/>
+                <w:sz w:val="24"/>
+                <w:szCs w:val="24"/>
+              </w:rPr>
+              <w:t>SATA 1 TB</w:t>
+            </w:r>
+          </w:p>
+        </w:tc>
+      </w:tr>
+    </w:tbl>
+    <w:p>
+      <w:pPr>
+        <w:pStyle w:val="Caption"/>
+        <w:keepNext/>
+        <w:spacing w:after="0"/>
+        <w:jc w:val="center"/>
+        <w:rPr>
+          <w:rFonts w:ascii="Times New Roman" w:hAnsi="Times New Roman"/>
+          <w:i w:val="0"/>
+          <w:color w:val="000000" w:themeColor="text1"/>
+          <w:sz w:val="24"/>
+          <w:szCs w:val="20"/>
+        </w:rPr>
+      </w:pPr>
+      <w:r>
+        <w:rPr>
+          <w:rFonts w:ascii="Times New Roman" w:hAnsi="Times New Roman"/>
+          <w:b/>
+          <w:color w:val="000000" w:themeColor="text1"/>
+          <w:sz w:val="20"/>
+          <w:szCs w:val="20"/>
         </w:rPr>
         <w:t xml:space="preserve"> </w:t>
       </w:r>
-      <w:r>
-        <w:rPr>
-          <w:rFonts w:ascii="Times New Roman" w:hAnsi="Times New Roman" w:cs="Times New Roman"/>
-          <w:sz w:val="24"/>
-          <w:lang w:val="id-ID"/>
-        </w:rPr>
-        <w:t xml:space="preserve">Isi dari </w:t>
-      </w:r>
-      <w:r>
-        <w:rPr>
-          <w:rFonts w:ascii="Times New Roman" w:hAnsi="Times New Roman" w:cs="Times New Roman"/>
-          <w:i/>
-          <w:sz w:val="24"/>
-          <w:lang w:val="id-ID"/>
-        </w:rPr>
-        <w:t>source code</w:t>
-      </w:r>
-      <w:r>
-        <w:rPr>
-          <w:rFonts w:ascii="Times New Roman" w:hAnsi="Times New Roman" w:cs="Times New Roman"/>
-          <w:sz w:val="24"/>
-          <w:lang w:val="id-ID"/>
+    </w:p>
+    <w:p>
+      <w:pPr>
+        <w:pStyle w:val="Caption"/>
+        <w:keepNext/>
+        <w:spacing w:after="0"/>
+        <w:jc w:val="center"/>
+        <w:rPr>
+          <w:rFonts w:ascii="Times New Roman" w:hAnsi="Times New Roman"/>
+          <w:b/>
+          <w:color w:val="000000" w:themeColor="text1"/>
+          <w:sz w:val="20"/>
+          <w:szCs w:val="20"/>
+        </w:rPr>
+      </w:pPr>
+      <w:r>
+        <w:rPr>
+          <w:rFonts w:ascii="Times New Roman" w:hAnsi="Times New Roman"/>
+          <w:b/>
+          <w:color w:val="000000" w:themeColor="text1"/>
+          <w:sz w:val="20"/>
+          <w:szCs w:val="20"/>
+        </w:rPr>
+        <w:t>Tabel 3</w:t>
+      </w:r>
+      <w:r>
+        <w:rPr>
+          <w:rFonts w:ascii="Times New Roman" w:hAnsi="Times New Roman"/>
+          <w:b/>
+          <w:color w:val="000000" w:themeColor="text1"/>
+          <w:sz w:val="20"/>
+          <w:szCs w:val="20"/>
+        </w:rPr>
+        <w:t>.2</w:t>
+      </w:r>
+      <w:r>
+        <w:rPr>
+          <w:rFonts w:ascii="Times New Roman" w:hAnsi="Times New Roman"/>
+          <w:b/>
+          <w:color w:val="000000" w:themeColor="text1"/>
+          <w:sz w:val="20"/>
+          <w:szCs w:val="20"/>
         </w:rPr>
         <w:t xml:space="preserve"> </w:t>
       </w:r>
       <w:r>
         <w:rPr>
-          <w:rFonts w:ascii="Times New Roman" w:hAnsi="Times New Roman" w:cs="Times New Roman"/>
-          <w:sz w:val="24"/>
-          <w:lang w:val="id-ID"/>
-        </w:rPr>
-        <w:t xml:space="preserve">yang dibuat dalam projek ini </w:t>
-      </w:r>
-      <w:r>
-        <w:rPr>
-          <w:rFonts w:ascii="Times New Roman" w:hAnsi="Times New Roman" w:cs="Times New Roman"/>
-          <w:sz w:val="24"/>
-          <w:lang w:val="id-ID"/>
-        </w:rPr>
-        <w:t>tidak dapat digunakan pada sistem operasi lain.</w:t>
+          <w:rFonts w:ascii="Times New Roman" w:hAnsi="Times New Roman"/>
+          <w:b/>
+          <w:color w:val="000000" w:themeColor="text1"/>
+          <w:sz w:val="20"/>
+          <w:szCs w:val="20"/>
+        </w:rPr>
+        <w:t xml:space="preserve">Spesifikasi Perangkat </w:t>
+      </w:r>
+      <w:r>
+        <w:rPr>
+          <w:rFonts w:ascii="Times New Roman" w:hAnsi="Times New Roman"/>
+          <w:b/>
+          <w:color w:val="000000" w:themeColor="text1"/>
+          <w:sz w:val="20"/>
+          <w:szCs w:val="20"/>
+        </w:rPr>
+        <w:t>Lunak</w:t>
+      </w:r>
+    </w:p>
+    <w:tbl>
+      <w:tblPr>
+        <w:tblStyle w:val="TableGrid"/>
+        <w:tblW w:w="0" w:type="auto"/>
+        <w:tblInd w:w="846" w:type="dxa"/>
+        <w:tblLook w:val="04A0" w:firstRow="1" w:lastRow="0" w:firstColumn="1" w:lastColumn="0" w:noHBand="0" w:noVBand="1"/>
+      </w:tblPr>
+      <w:tblGrid>
+        <w:gridCol w:w="2268"/>
+        <w:gridCol w:w="4813"/>
+      </w:tblGrid>
+      <w:tr>
+        <w:tc>
+          <w:tcPr>
+            <w:tcW w:w="7081" w:type="dxa"/>
+            <w:gridSpan w:val="2"/>
+            <w:vAlign w:val="center"/>
+          </w:tcPr>
+          <w:p>
+            <w:pPr>
+              <w:spacing w:line="360" w:lineRule="auto"/>
+              <w:jc w:val="center"/>
+              <w:rPr>
+                <w:rFonts w:ascii="Times New Roman" w:hAnsi="Times New Roman" w:cs="Times New Roman"/>
+                <w:b/>
+                <w:sz w:val="24"/>
+                <w:lang w:val="id-ID"/>
+              </w:rPr>
+            </w:pPr>
+            <w:r>
+              <w:rPr>
+                <w:rFonts w:ascii="Times New Roman" w:hAnsi="Times New Roman" w:cs="Times New Roman"/>
+                <w:b/>
+                <w:sz w:val="24"/>
+                <w:lang w:val="id-ID"/>
+              </w:rPr>
+              <w:t>Perangkat Lunak</w:t>
+            </w:r>
+          </w:p>
+        </w:tc>
+      </w:tr>
+      <w:tr>
+        <w:tc>
+          <w:tcPr>
+            <w:tcW w:w="2268" w:type="dxa"/>
+            <w:vAlign w:val="center"/>
+          </w:tcPr>
+          <w:p>
+            <w:pPr>
+              <w:spacing w:line="360" w:lineRule="auto"/>
+              <w:jc w:val="center"/>
+              <w:rPr>
+                <w:rFonts w:ascii="Times New Roman" w:hAnsi="Times New Roman" w:cs="Times New Roman"/>
+                <w:sz w:val="24"/>
+                <w:lang w:val="id-ID"/>
+              </w:rPr>
+            </w:pPr>
+            <w:r>
+              <w:rPr>
+                <w:rFonts w:ascii="Times New Roman" w:hAnsi="Times New Roman" w:cs="Times New Roman"/>
+                <w:sz w:val="24"/>
+                <w:lang w:val="id-ID"/>
+              </w:rPr>
+              <w:t>Sistem Operasi</w:t>
+            </w:r>
+          </w:p>
+        </w:tc>
+        <w:tc>
+          <w:tcPr>
+            <w:tcW w:w="4813" w:type="dxa"/>
+            <w:vAlign w:val="center"/>
+          </w:tcPr>
+          <w:p>
+            <w:pPr>
+              <w:spacing w:line="360" w:lineRule="auto"/>
+              <w:jc w:val="center"/>
+              <w:rPr>
+                <w:rFonts w:ascii="Times New Roman" w:hAnsi="Times New Roman" w:cs="Times New Roman"/>
+                <w:sz w:val="24"/>
+                <w:lang w:val="id-ID"/>
+              </w:rPr>
+            </w:pPr>
+            <w:r>
+              <w:rPr>
+                <w:rFonts w:ascii="Times New Roman" w:hAnsi="Times New Roman" w:cs="Times New Roman"/>
+                <w:sz w:val="24"/>
+                <w:lang w:val="id-ID"/>
+              </w:rPr>
+              <w:t>Microsoft Windows 10 Home Edition</w:t>
+            </w:r>
+          </w:p>
+        </w:tc>
+      </w:tr>
+      <w:tr>
+        <w:tc>
+          <w:tcPr>
+            <w:tcW w:w="2268" w:type="dxa"/>
+            <w:vAlign w:val="center"/>
+          </w:tcPr>
+          <w:p>
+            <w:pPr>
+              <w:spacing w:line="360" w:lineRule="auto"/>
+              <w:jc w:val="center"/>
+              <w:rPr>
+                <w:rFonts w:ascii="Times New Roman" w:hAnsi="Times New Roman" w:cs="Times New Roman"/>
+                <w:sz w:val="24"/>
+                <w:lang w:val="id-ID"/>
+              </w:rPr>
+            </w:pPr>
+            <w:r>
+              <w:rPr>
+                <w:rFonts w:ascii="Times New Roman" w:hAnsi="Times New Roman" w:cs="Times New Roman"/>
+                <w:sz w:val="24"/>
+                <w:lang w:val="id-ID"/>
+              </w:rPr>
+              <w:t>IDE</w:t>
+            </w:r>
+          </w:p>
+        </w:tc>
+        <w:tc>
+          <w:tcPr>
+            <w:tcW w:w="4813" w:type="dxa"/>
+            <w:vAlign w:val="center"/>
+          </w:tcPr>
+          <w:p>
+            <w:pPr>
+              <w:spacing w:line="360" w:lineRule="auto"/>
+              <w:jc w:val="center"/>
+              <w:rPr>
+                <w:rFonts w:ascii="Times New Roman" w:hAnsi="Times New Roman" w:cs="Times New Roman"/>
+                <w:sz w:val="24"/>
+                <w:lang w:val="id-ID"/>
+              </w:rPr>
+            </w:pPr>
+            <w:r>
+              <w:rPr>
+                <w:rFonts w:ascii="Times New Roman" w:hAnsi="Times New Roman"/>
+                <w:sz w:val="24"/>
+                <w:szCs w:val="24"/>
+              </w:rPr>
+              <w:t>Visual Studio 15 2017 Community Edition</w:t>
+            </w:r>
+          </w:p>
+        </w:tc>
+      </w:tr>
+      <w:tr>
+        <w:tc>
+          <w:tcPr>
+            <w:tcW w:w="2268" w:type="dxa"/>
+            <w:vAlign w:val="center"/>
+          </w:tcPr>
+          <w:p>
+            <w:pPr>
+              <w:spacing w:line="360" w:lineRule="auto"/>
+              <w:jc w:val="center"/>
+              <w:rPr>
+                <w:rFonts w:ascii="Times New Roman" w:hAnsi="Times New Roman" w:cs="Times New Roman"/>
+                <w:sz w:val="24"/>
+                <w:lang w:val="id-ID"/>
+              </w:rPr>
+            </w:pPr>
+            <w:r>
+              <w:rPr>
+                <w:rFonts w:ascii="Times New Roman" w:hAnsi="Times New Roman" w:cs="Times New Roman"/>
+                <w:sz w:val="24"/>
+                <w:lang w:val="id-ID"/>
+              </w:rPr>
+              <w:t>Project Generator</w:t>
+            </w:r>
+          </w:p>
+        </w:tc>
+        <w:tc>
+          <w:tcPr>
+            <w:tcW w:w="4813" w:type="dxa"/>
+            <w:vAlign w:val="center"/>
+          </w:tcPr>
+          <w:p>
+            <w:pPr>
+              <w:spacing w:line="360" w:lineRule="auto"/>
+              <w:jc w:val="center"/>
+              <w:rPr>
+                <w:rFonts w:ascii="Times New Roman" w:hAnsi="Times New Roman"/>
+                <w:sz w:val="24"/>
+                <w:szCs w:val="24"/>
+                <w:lang w:val="id-ID"/>
+              </w:rPr>
+            </w:pPr>
+            <w:r>
+              <w:rPr>
+                <w:rFonts w:ascii="Times New Roman" w:hAnsi="Times New Roman"/>
+                <w:sz w:val="24"/>
+                <w:szCs w:val="24"/>
+                <w:lang w:val="id-ID"/>
+              </w:rPr>
+              <w:t>Premake 5</w:t>
+            </w:r>
+          </w:p>
+        </w:tc>
+      </w:tr>
+      <w:tr>
+        <w:tc>
+          <w:tcPr>
+            <w:tcW w:w="2268" w:type="dxa"/>
+            <w:vAlign w:val="center"/>
+          </w:tcPr>
+          <w:p>
+            <w:pPr>
+              <w:spacing w:line="360" w:lineRule="auto"/>
+              <w:jc w:val="center"/>
+              <w:rPr>
+                <w:rFonts w:ascii="Times New Roman" w:hAnsi="Times New Roman" w:cs="Times New Roman"/>
+                <w:sz w:val="24"/>
+                <w:lang w:val="id-ID"/>
+              </w:rPr>
+            </w:pPr>
+            <w:r>
+              <w:rPr>
+                <w:rFonts w:ascii="Times New Roman" w:hAnsi="Times New Roman" w:cs="Times New Roman"/>
+                <w:sz w:val="24"/>
+                <w:lang w:val="id-ID"/>
+              </w:rPr>
+              <w:t>Compiler</w:t>
+            </w:r>
+          </w:p>
+        </w:tc>
+        <w:tc>
+          <w:tcPr>
+            <w:tcW w:w="4813" w:type="dxa"/>
+            <w:vAlign w:val="center"/>
+          </w:tcPr>
+          <w:p>
+            <w:pPr>
+              <w:spacing w:line="360" w:lineRule="auto"/>
+              <w:jc w:val="center"/>
+              <w:rPr>
+                <w:rFonts w:ascii="Times New Roman" w:hAnsi="Times New Roman" w:cs="Times New Roman"/>
+                <w:sz w:val="24"/>
+                <w:lang w:val="id-ID"/>
+              </w:rPr>
+            </w:pPr>
+            <w:r>
+              <w:rPr>
+                <w:rFonts w:ascii="Times New Roman" w:hAnsi="Times New Roman" w:cs="Times New Roman"/>
+                <w:sz w:val="24"/>
+                <w:lang w:val="id-ID"/>
+              </w:rPr>
+              <w:t>Microsoft Visual C++ Compiler</w:t>
+            </w:r>
+          </w:p>
+        </w:tc>
+      </w:tr>
+      <w:tr>
+        <w:tc>
+          <w:tcPr>
+            <w:tcW w:w="2268" w:type="dxa"/>
+            <w:vAlign w:val="center"/>
+          </w:tcPr>
+          <w:p>
+            <w:pPr>
+              <w:spacing w:line="360" w:lineRule="auto"/>
+              <w:jc w:val="center"/>
+              <w:rPr>
+                <w:rFonts w:ascii="Times New Roman" w:hAnsi="Times New Roman" w:cs="Times New Roman"/>
+                <w:sz w:val="24"/>
+                <w:lang w:val="id-ID"/>
+              </w:rPr>
+            </w:pPr>
+            <w:r>
+              <w:rPr>
+                <w:rFonts w:ascii="Times New Roman" w:hAnsi="Times New Roman" w:cs="Times New Roman"/>
+                <w:sz w:val="24"/>
+                <w:lang w:val="id-ID"/>
+              </w:rPr>
+              <w:t>Internet Browser</w:t>
+            </w:r>
+          </w:p>
+        </w:tc>
+        <w:tc>
+          <w:tcPr>
+            <w:tcW w:w="4813" w:type="dxa"/>
+            <w:vAlign w:val="center"/>
+          </w:tcPr>
+          <w:p>
+            <w:pPr>
+              <w:spacing w:line="360" w:lineRule="auto"/>
+              <w:jc w:val="center"/>
+              <w:rPr>
+                <w:rFonts w:ascii="Times New Roman" w:hAnsi="Times New Roman" w:cs="Times New Roman"/>
+                <w:sz w:val="24"/>
+                <w:lang w:val="id-ID"/>
+              </w:rPr>
+            </w:pPr>
+            <w:r>
+              <w:rPr>
+                <w:rFonts w:ascii="Times New Roman" w:hAnsi="Times New Roman" w:cs="Times New Roman"/>
+                <w:sz w:val="24"/>
+                <w:lang w:val="id-ID"/>
+              </w:rPr>
+              <w:t>Mozilla Firefox Quantum</w:t>
+            </w:r>
+          </w:p>
+        </w:tc>
+      </w:tr>
+      <w:tr>
+        <w:tc>
+          <w:tcPr>
+            <w:tcW w:w="2268" w:type="dxa"/>
+            <w:vAlign w:val="center"/>
+          </w:tcPr>
+          <w:p>
+            <w:pPr>
+              <w:spacing w:line="360" w:lineRule="auto"/>
+              <w:jc w:val="center"/>
+              <w:rPr>
+                <w:rFonts w:ascii="Times New Roman" w:hAnsi="Times New Roman" w:cs="Times New Roman"/>
+                <w:sz w:val="24"/>
+                <w:lang w:val="id-ID"/>
+              </w:rPr>
+            </w:pPr>
+            <w:r>
+              <w:rPr>
+                <w:rFonts w:ascii="Times New Roman" w:hAnsi="Times New Roman" w:cs="Times New Roman"/>
+                <w:sz w:val="24"/>
+                <w:lang w:val="id-ID"/>
+              </w:rPr>
+              <w:t>Version Control Client</w:t>
+            </w:r>
+          </w:p>
+        </w:tc>
+        <w:tc>
+          <w:tcPr>
+            <w:tcW w:w="4813" w:type="dxa"/>
+            <w:vAlign w:val="center"/>
+          </w:tcPr>
+          <w:p>
+            <w:pPr>
+              <w:spacing w:line="360" w:lineRule="auto"/>
+              <w:jc w:val="center"/>
+              <w:rPr>
+                <w:rFonts w:ascii="Times New Roman" w:hAnsi="Times New Roman" w:cs="Times New Roman"/>
+                <w:sz w:val="24"/>
+                <w:lang w:val="id-ID"/>
+              </w:rPr>
+            </w:pPr>
+            <w:r>
+              <w:rPr>
+                <w:rFonts w:ascii="Times New Roman" w:hAnsi="Times New Roman" w:cs="Times New Roman"/>
+                <w:sz w:val="24"/>
+                <w:lang w:val="id-ID"/>
+              </w:rPr>
+              <w:t>Git</w:t>
+            </w:r>
+          </w:p>
+        </w:tc>
+      </w:tr>
+      <w:tr>
+        <w:tc>
+          <w:tcPr>
+            <w:tcW w:w="2268" w:type="dxa"/>
+            <w:vAlign w:val="center"/>
+          </w:tcPr>
+          <w:p>
+            <w:pPr>
+              <w:spacing w:line="360" w:lineRule="auto"/>
+              <w:jc w:val="center"/>
+              <w:rPr>
+                <w:rFonts w:ascii="Times New Roman" w:hAnsi="Times New Roman" w:cs="Times New Roman"/>
+                <w:sz w:val="24"/>
+                <w:lang w:val="id-ID"/>
+              </w:rPr>
+            </w:pPr>
+            <w:r>
+              <w:rPr>
+                <w:rFonts w:ascii="Times New Roman" w:hAnsi="Times New Roman" w:cs="Times New Roman"/>
+                <w:sz w:val="24"/>
+                <w:lang w:val="id-ID"/>
+              </w:rPr>
+              <w:t>Version Control Hosting</w:t>
+            </w:r>
+          </w:p>
+        </w:tc>
+        <w:tc>
+          <w:tcPr>
+            <w:tcW w:w="4813" w:type="dxa"/>
+            <w:vAlign w:val="center"/>
+          </w:tcPr>
+          <w:p>
+            <w:pPr>
+              <w:spacing w:line="360" w:lineRule="auto"/>
+              <w:jc w:val="center"/>
+              <w:rPr>
+                <w:rFonts w:ascii="Times New Roman" w:hAnsi="Times New Roman" w:cs="Times New Roman"/>
+                <w:sz w:val="24"/>
+                <w:lang w:val="id-ID"/>
+              </w:rPr>
+            </w:pPr>
+            <w:r>
+              <w:rPr>
+                <w:rFonts w:ascii="Times New Roman" w:hAnsi="Times New Roman" w:cs="Times New Roman"/>
+                <w:sz w:val="24"/>
+                <w:lang w:val="id-ID"/>
+              </w:rPr>
+              <w:t>GitHub</w:t>
+            </w:r>
+          </w:p>
+        </w:tc>
+      </w:tr>
+      <w:tr>
+        <w:tc>
+          <w:tcPr>
+            <w:tcW w:w="2268" w:type="dxa"/>
+            <w:vAlign w:val="center"/>
+          </w:tcPr>
+          <w:p>
+            <w:pPr>
+              <w:spacing w:line="360" w:lineRule="auto"/>
+              <w:jc w:val="center"/>
+              <w:rPr>
+                <w:rFonts w:ascii="Times New Roman" w:hAnsi="Times New Roman" w:cs="Times New Roman"/>
+                <w:sz w:val="24"/>
+                <w:lang w:val="id-ID"/>
+              </w:rPr>
+            </w:pPr>
+            <w:r>
+              <w:rPr>
+                <w:rFonts w:ascii="Times New Roman" w:hAnsi="Times New Roman" w:cs="Times New Roman"/>
+                <w:sz w:val="24"/>
+                <w:lang w:val="id-ID"/>
+              </w:rPr>
+              <w:t>Terminal</w:t>
+            </w:r>
+          </w:p>
+        </w:tc>
+        <w:tc>
+          <w:tcPr>
+            <w:tcW w:w="4813" w:type="dxa"/>
+            <w:vAlign w:val="center"/>
+          </w:tcPr>
+          <w:p>
+            <w:pPr>
+              <w:spacing w:line="360" w:lineRule="auto"/>
+              <w:jc w:val="center"/>
+              <w:rPr>
+                <w:rFonts w:ascii="Times New Roman" w:hAnsi="Times New Roman" w:cs="Times New Roman"/>
+                <w:sz w:val="24"/>
+                <w:lang w:val="id-ID"/>
+              </w:rPr>
+            </w:pPr>
+            <w:r>
+              <w:rPr>
+                <w:rFonts w:ascii="Times New Roman" w:hAnsi="Times New Roman" w:cs="Times New Roman"/>
+                <w:sz w:val="24"/>
+                <w:lang w:val="id-ID"/>
+              </w:rPr>
+              <w:t>C</w:t>
+            </w:r>
+            <w:r>
+              <w:rPr>
+                <w:rFonts w:ascii="Times New Roman" w:hAnsi="Times New Roman" w:cs="Times New Roman"/>
+                <w:sz w:val="24"/>
+                <w:lang w:val="id-ID"/>
+              </w:rPr>
+              <w:t>mder dan</w:t>
+            </w:r>
+            <w:r>
+              <w:rPr>
+                <w:rFonts w:ascii="Times New Roman" w:hAnsi="Times New Roman" w:cs="Times New Roman"/>
+                <w:sz w:val="24"/>
+                <w:lang w:val="id-ID"/>
+              </w:rPr>
+              <w:t xml:space="preserve"> Windows Terminal</w:t>
+            </w:r>
+          </w:p>
+        </w:tc>
+      </w:tr>
+    </w:tbl>
+    <w:p>
+      <w:pPr>
+        <w:rPr>
+          <w:rFonts w:ascii="Times New Roman" w:hAnsi="Times New Roman" w:cs="Times New Roman"/>
+          <w:b/>
+          <w:sz w:val="24"/>
+          <w:lang w:val="id-ID"/>
+        </w:rPr>
+      </w:pPr>
+    </w:p>
+    <w:p>
+      <w:pPr>
+        <w:rPr>
+          <w:rFonts w:ascii="Times New Roman" w:hAnsi="Times New Roman" w:cs="Times New Roman"/>
+          <w:b/>
+          <w:sz w:val="24"/>
+          <w:lang w:val="id-ID"/>
+        </w:rPr>
+      </w:pPr>
+      <w:r>
+        <w:rPr>
+          <w:rFonts w:ascii="Times New Roman" w:hAnsi="Times New Roman" w:cs="Times New Roman"/>
+          <w:b/>
+          <w:sz w:val="24"/>
+          <w:lang w:val="id-ID"/>
+        </w:rPr>
+        <w:tab/>
+        <w:t>3.3.2</w:t>
+      </w:r>
+      <w:r>
+        <w:rPr>
+          <w:rFonts w:ascii="Times New Roman" w:hAnsi="Times New Roman" w:cs="Times New Roman"/>
+          <w:b/>
+          <w:sz w:val="24"/>
+          <w:lang w:val="id-ID"/>
+        </w:rPr>
+        <w:tab/>
+        <w:t>Analisis Struktur Projek</w:t>
       </w:r>
     </w:p>
     <w:p>
@@ -1995,8 +2569,104 @@
           <w:sz w:val="24"/>
           <w:lang w:val="id-ID"/>
         </w:rPr>
+        <w:t xml:space="preserve">Perancangan struktur projek yang baik dapat meminimalkan tingkat kompleksitas dalam mengerjakan suatu projek. Tingkat kompleksitas yang rendah mempermudah pengerjaan pada tahap-tahap selanjutnya. Sebelum pengerjaan aplikasi ini dilaksanakan, telah dilakukan perancangan struktur projek </w:t>
+      </w:r>
+      <w:r>
+        <w:rPr>
+          <w:rFonts w:ascii="Times New Roman" w:hAnsi="Times New Roman" w:cs="Times New Roman"/>
+          <w:i/>
+          <w:sz w:val="24"/>
+          <w:lang w:val="id-ID"/>
+        </w:rPr>
+        <w:t xml:space="preserve">platform dependent </w:t>
+      </w:r>
+      <w:r>
+        <w:rPr>
+          <w:rFonts w:ascii="Times New Roman" w:hAnsi="Times New Roman" w:cs="Times New Roman"/>
+          <w:sz w:val="24"/>
+          <w:lang w:val="id-ID"/>
+        </w:rPr>
+        <w:t xml:space="preserve">dan </w:t>
+      </w:r>
+      <w:r>
+        <w:rPr>
+          <w:rFonts w:ascii="Times New Roman" w:hAnsi="Times New Roman" w:cs="Times New Roman"/>
+          <w:i/>
+          <w:sz w:val="24"/>
+          <w:lang w:val="id-ID"/>
+        </w:rPr>
+        <w:t>in-source</w:t>
+      </w:r>
+      <w:r>
+        <w:rPr>
+          <w:rFonts w:ascii="Times New Roman" w:hAnsi="Times New Roman" w:cs="Times New Roman"/>
+          <w:sz w:val="24"/>
+          <w:lang w:val="id-ID"/>
+        </w:rPr>
         <w:t xml:space="preserve">. </w:t>
       </w:r>
+    </w:p>
+    <w:p>
+      <w:pPr>
+        <w:spacing w:after="0" w:line="360" w:lineRule="auto"/>
+        <w:ind w:left="720" w:firstLine="720"/>
+        <w:jc w:val="both"/>
+        <w:rPr>
+          <w:rFonts w:ascii="Times New Roman" w:hAnsi="Times New Roman" w:cs="Times New Roman"/>
+          <w:sz w:val="24"/>
+          <w:lang w:val="id-ID"/>
+        </w:rPr>
+      </w:pPr>
+      <w:r>
+        <w:rPr>
+          <w:rFonts w:ascii="Times New Roman" w:hAnsi="Times New Roman" w:cs="Times New Roman"/>
+          <w:sz w:val="24"/>
+          <w:lang w:val="id-ID"/>
+        </w:rPr>
+        <w:t xml:space="preserve">Projek yang bersifat </w:t>
+      </w:r>
+      <w:r>
+        <w:rPr>
+          <w:rFonts w:ascii="Times New Roman" w:hAnsi="Times New Roman" w:cs="Times New Roman"/>
+          <w:i/>
+          <w:sz w:val="24"/>
+          <w:lang w:val="id-ID"/>
+        </w:rPr>
+        <w:t>platform dependent</w:t>
+      </w:r>
+      <w:r>
+        <w:rPr>
+          <w:rFonts w:ascii="Times New Roman" w:hAnsi="Times New Roman" w:cs="Times New Roman"/>
+          <w:sz w:val="24"/>
+          <w:lang w:val="id-ID"/>
+        </w:rPr>
+        <w:t xml:space="preserve"> berarti hasil dari projek ini hanya dapat dibuat dan dijalankan pada satu sistem operasi saja. Isi dari </w:t>
+      </w:r>
+      <w:r>
+        <w:rPr>
+          <w:rFonts w:ascii="Times New Roman" w:hAnsi="Times New Roman" w:cs="Times New Roman"/>
+          <w:i/>
+          <w:sz w:val="24"/>
+          <w:lang w:val="id-ID"/>
+        </w:rPr>
+        <w:t>source code</w:t>
+      </w:r>
+      <w:r>
+        <w:rPr>
+          <w:rFonts w:ascii="Times New Roman" w:hAnsi="Times New Roman" w:cs="Times New Roman"/>
+          <w:sz w:val="24"/>
+          <w:lang w:val="id-ID"/>
+        </w:rPr>
+        <w:t xml:space="preserve"> yang dibuat dalam projek ini tidak dapat digunakan pada sistem operasi lain.</w:t>
+      </w:r>
+      <w:r>
+        <w:rPr>
+          <w:rFonts w:ascii="Times New Roman" w:hAnsi="Times New Roman" w:cs="Times New Roman"/>
+          <w:sz w:val="24"/>
+          <w:lang w:val="id-ID"/>
+        </w:rPr>
+        <w:t xml:space="preserve"> </w:t>
+      </w:r>
       <w:r>
         <w:rPr>
           <w:rFonts w:ascii="Times New Roman" w:hAnsi="Times New Roman" w:cs="Times New Roman"/>
@@ -2008,18 +2678,21 @@
       <w:r>
         <w:rPr>
           <w:rFonts w:ascii="Times New Roman" w:hAnsi="Times New Roman" w:cs="Times New Roman"/>
-          <w:sz w:val="24"/>
-          <w:lang w:val="id-ID"/>
-        </w:rPr>
-        <w:t>Visual Studio 2017 Community E</w:t>
-      </w:r>
-      <w:r>
-        <w:rPr>
-          <w:rFonts w:ascii="Times New Roman" w:hAnsi="Times New Roman" w:cs="Times New Roman"/>
-          <w:sz w:val="24"/>
-          <w:lang w:val="id-ID"/>
-        </w:rPr>
-        <w:t>dition</w:t>
+          <w:i/>
+          <w:sz w:val="24"/>
+          <w:lang w:val="id-ID"/>
+        </w:rPr>
+        <w:t xml:space="preserve">Visual Studio 2017 </w:t>
+      </w:r>
+      <w:r>
+        <w:rPr>
+          <w:rFonts w:ascii="Times New Roman" w:hAnsi="Times New Roman" w:cs="Times New Roman"/>
+          <w:i/>
+          <w:sz w:val="24"/>
+          <w:lang w:val="id-ID"/>
+        </w:rPr>
+        <w:lastRenderedPageBreak/>
+        <w:t>Community Edition</w:t>
       </w:r>
       <w:r>
         <w:rPr>
@@ -2036,28 +2709,37 @@
           <w:sz w:val="24"/>
           <w:lang w:val="id-ID"/>
         </w:rPr>
-        <w:t>pada sistem operasi Windows 10</w:t>
-      </w:r>
-      <w:r>
-        <w:rPr>
-          <w:rFonts w:ascii="Times New Roman" w:hAnsi="Times New Roman" w:cs="Times New Roman"/>
-          <w:sz w:val="24"/>
-          <w:lang w:val="id-ID"/>
-        </w:rPr>
-        <w:t>.</w:t>
-      </w:r>
-      <w:r>
-        <w:rPr>
-          <w:rFonts w:ascii="Times New Roman" w:hAnsi="Times New Roman" w:cs="Times New Roman"/>
-          <w:sz w:val="24"/>
-          <w:lang w:val="id-ID"/>
-        </w:rPr>
-        <w:t xml:space="preserve"> Contoh penggunaannya ditampilkan pada </w:t>
-      </w:r>
-      <w:r>
-        <w:rPr>
-          <w:rFonts w:ascii="Times New Roman" w:hAnsi="Times New Roman" w:cs="Times New Roman"/>
-          <w:b/>
+        <w:t xml:space="preserve">pada sistem operasi </w:t>
+      </w:r>
+      <w:r>
+        <w:rPr>
+          <w:rFonts w:ascii="Times New Roman" w:hAnsi="Times New Roman" w:cs="Times New Roman"/>
+          <w:i/>
+          <w:sz w:val="24"/>
+          <w:lang w:val="id-ID"/>
+        </w:rPr>
+        <w:t>Windows 10</w:t>
+      </w:r>
+      <w:r>
+        <w:rPr>
+          <w:rFonts w:ascii="Times New Roman" w:hAnsi="Times New Roman" w:cs="Times New Roman"/>
+          <w:i/>
+          <w:sz w:val="24"/>
+          <w:lang w:val="id-ID"/>
+        </w:rPr>
+        <w:t xml:space="preserve"> Home</w:t>
+      </w:r>
+      <w:r>
+        <w:rPr>
+          <w:rFonts w:ascii="Times New Roman" w:hAnsi="Times New Roman" w:cs="Times New Roman"/>
+          <w:sz w:val="24"/>
+          <w:lang w:val="id-ID"/>
+        </w:rPr>
+        <w:t xml:space="preserve">. Contoh penggunaannya ditampilkan pada </w:t>
+      </w:r>
+      <w:r>
+        <w:rPr>
+          <w:rFonts w:ascii="Times New Roman" w:hAnsi="Times New Roman" w:cs="Times New Roman"/>
           <w:sz w:val="24"/>
           <w:lang w:val="id-ID"/>
         </w:rPr>
@@ -2079,8 +2761,11 @@
         </w:rPr>
       </w:pPr>
       <w:r>
+        <w:rPr>
+          <w:lang w:val="en-US"/>
+        </w:rPr>
         <w:drawing>
-          <wp:inline distT="0" distB="0" distL="0" distR="0" wp14:anchorId="7AC15729" wp14:editId="2995CD59">
+          <wp:inline distT="0" distB="0" distL="0" distR="0" wp14:anchorId="22159628" wp14:editId="312E4FA1">
             <wp:extent cx="4736678" cy="2748192"/>
             <wp:effectExtent l="0" t="0" r="6985" b="0"/>
             <wp:docPr id="1" name="Picture 1"/>
@@ -2095,7 +2780,7 @@
                     <pic:cNvPicPr/>
                   </pic:nvPicPr>
                   <pic:blipFill>
-                    <a:blip r:embed="rId7"/>
+                    <a:blip r:embed="rId8"/>
                     <a:stretch>
                       <a:fillRect/>
                     </a:stretch>
@@ -2143,7 +2828,7 @@
           <w:sz w:val="20"/>
           <w:szCs w:val="20"/>
         </w:rPr>
-        <w:t>3.</w:t>
+        <w:t>3.2</w:t>
       </w:r>
       <w:r>
         <w:rPr>
@@ -2153,7 +2838,7 @@
           <w:sz w:val="20"/>
           <w:szCs w:val="20"/>
         </w:rPr>
-        <w:t>2</w:t>
+        <w:t xml:space="preserve"> </w:t>
       </w:r>
       <w:r>
         <w:rPr>
@@ -2163,9 +2848,305 @@
           <w:sz w:val="20"/>
           <w:szCs w:val="20"/>
         </w:rPr>
+        <w:t>Visual Studio 2017 Community Edition</w:t>
+      </w:r>
+    </w:p>
+    <w:p>
+      <w:pPr>
+        <w:rPr>
+          <w:lang w:val="id-ID"/>
+        </w:rPr>
+      </w:pPr>
+    </w:p>
+    <w:p>
+      <w:pPr>
+        <w:spacing w:after="0" w:line="360" w:lineRule="auto"/>
+        <w:ind w:left="720"/>
+        <w:jc w:val="both"/>
+        <w:rPr>
+          <w:rFonts w:ascii="Times New Roman" w:hAnsi="Times New Roman" w:cs="Times New Roman"/>
+          <w:sz w:val="24"/>
+          <w:lang w:val="id-ID"/>
+        </w:rPr>
+      </w:pPr>
+      <w:r>
+        <w:rPr>
+          <w:rFonts w:ascii="Times New Roman" w:hAnsi="Times New Roman" w:cs="Times New Roman"/>
+          <w:sz w:val="24"/>
+          <w:lang w:val="id-ID"/>
+        </w:rPr>
+        <w:tab/>
+        <w:t xml:space="preserve">Pengaplikasian projek yang bersifat </w:t>
+      </w:r>
+      <w:r>
+        <w:rPr>
+          <w:rFonts w:ascii="Times New Roman" w:hAnsi="Times New Roman" w:cs="Times New Roman"/>
+          <w:i/>
+          <w:sz w:val="24"/>
+          <w:lang w:val="id-ID"/>
+        </w:rPr>
+        <w:t>in-source</w:t>
+      </w:r>
+      <w:r>
+        <w:rPr>
+          <w:rFonts w:ascii="Times New Roman" w:hAnsi="Times New Roman" w:cs="Times New Roman"/>
+          <w:sz w:val="24"/>
+          <w:lang w:val="id-ID"/>
+        </w:rPr>
         <w:t xml:space="preserve"> </w:t>
       </w:r>
       <w:r>
+        <w:rPr>
+          <w:rFonts w:ascii="Times New Roman" w:hAnsi="Times New Roman" w:cs="Times New Roman"/>
+          <w:sz w:val="24"/>
+          <w:lang w:val="id-ID"/>
+        </w:rPr>
+        <w:t>yang berarti berkas-berkas dikategorikan</w:t>
+      </w:r>
+      <w:r>
+        <w:rPr>
+          <w:rFonts w:ascii="Times New Roman" w:hAnsi="Times New Roman" w:cs="Times New Roman"/>
+          <w:sz w:val="24"/>
+          <w:lang w:val="id-ID"/>
+        </w:rPr>
+        <w:t xml:space="preserve"> menjadi beberapa direktori</w:t>
+      </w:r>
+      <w:r>
+        <w:rPr>
+          <w:rFonts w:ascii="Times New Roman" w:hAnsi="Times New Roman" w:cs="Times New Roman"/>
+          <w:sz w:val="24"/>
+          <w:lang w:val="id-ID"/>
+        </w:rPr>
+        <w:t xml:space="preserve"> berdasarkan jenis dan fungsinya.</w:t>
+      </w:r>
+      <w:r>
+        <w:rPr>
+          <w:rFonts w:ascii="Times New Roman" w:hAnsi="Times New Roman" w:cs="Times New Roman"/>
+          <w:sz w:val="24"/>
+          <w:lang w:val="id-ID"/>
+        </w:rPr>
+        <w:t xml:space="preserve"> </w:t>
+      </w:r>
+      <w:r>
+        <w:rPr>
+          <w:rFonts w:ascii="Times New Roman" w:hAnsi="Times New Roman" w:cs="Times New Roman"/>
+          <w:i/>
+          <w:sz w:val="24"/>
+          <w:lang w:val="id-ID"/>
+        </w:rPr>
+        <w:t>Source code</w:t>
+      </w:r>
+      <w:r>
+        <w:rPr>
+          <w:rFonts w:ascii="Times New Roman" w:hAnsi="Times New Roman" w:cs="Times New Roman"/>
+          <w:i/>
+          <w:sz w:val="24"/>
+          <w:lang w:val="id-ID"/>
+        </w:rPr>
+        <w:t xml:space="preserve"> </w:t>
+      </w:r>
+      <w:r>
+        <w:rPr>
+          <w:rFonts w:ascii="Times New Roman" w:hAnsi="Times New Roman" w:cs="Times New Roman"/>
+          <w:sz w:val="24"/>
+          <w:lang w:val="id-ID"/>
+        </w:rPr>
+        <w:t xml:space="preserve">yang diketik dipisahkan dengan </w:t>
+      </w:r>
+      <w:r>
+        <w:rPr>
+          <w:rFonts w:ascii="Times New Roman" w:hAnsi="Times New Roman" w:cs="Times New Roman"/>
+          <w:i/>
+          <w:sz w:val="24"/>
+          <w:lang w:val="id-ID"/>
+        </w:rPr>
+        <w:t>file executable</w:t>
+      </w:r>
+      <w:r>
+        <w:rPr>
+          <w:rFonts w:ascii="Times New Roman" w:hAnsi="Times New Roman" w:cs="Times New Roman"/>
+          <w:sz w:val="24"/>
+          <w:lang w:val="id-ID"/>
+        </w:rPr>
+        <w:t xml:space="preserve"> beserta dengan data yang akan dipakai.</w:t>
+      </w:r>
+      <w:r>
+        <w:rPr>
+          <w:rFonts w:ascii="Times New Roman" w:hAnsi="Times New Roman" w:cs="Times New Roman"/>
+          <w:sz w:val="24"/>
+          <w:lang w:val="id-ID"/>
+        </w:rPr>
+        <w:t xml:space="preserve"> </w:t>
+      </w:r>
+      <w:r>
+        <w:rPr>
+          <w:rFonts w:ascii="Times New Roman" w:hAnsi="Times New Roman" w:cs="Times New Roman"/>
+          <w:sz w:val="24"/>
+          <w:lang w:val="id-ID"/>
+        </w:rPr>
+        <w:t xml:space="preserve">Pembagian </w:t>
+      </w:r>
+      <w:r>
+        <w:rPr>
+          <w:rFonts w:ascii="Times New Roman" w:hAnsi="Times New Roman" w:cs="Times New Roman"/>
+          <w:sz w:val="24"/>
+          <w:lang w:val="id-ID"/>
+        </w:rPr>
+        <w:t xml:space="preserve">direktori dilakukan dengan kostumisasi projek </w:t>
+      </w:r>
+      <w:r>
+        <w:rPr>
+          <w:rFonts w:ascii="Times New Roman" w:hAnsi="Times New Roman" w:cs="Times New Roman"/>
+          <w:i/>
+          <w:sz w:val="24"/>
+          <w:lang w:val="id-ID"/>
+        </w:rPr>
+        <w:t>Visual S</w:t>
+      </w:r>
+      <w:r>
+        <w:rPr>
+          <w:rFonts w:ascii="Times New Roman" w:hAnsi="Times New Roman" w:cs="Times New Roman"/>
+          <w:i/>
+          <w:sz w:val="24"/>
+          <w:lang w:val="id-ID"/>
+        </w:rPr>
+        <w:t>tudio</w:t>
+      </w:r>
+      <w:r>
+        <w:rPr>
+          <w:rFonts w:ascii="Times New Roman" w:hAnsi="Times New Roman" w:cs="Times New Roman"/>
+          <w:sz w:val="24"/>
+          <w:lang w:val="id-ID"/>
+        </w:rPr>
+        <w:t xml:space="preserve"> dengan </w:t>
+      </w:r>
+      <w:r>
+        <w:rPr>
+          <w:rFonts w:ascii="Times New Roman" w:hAnsi="Times New Roman" w:cs="Times New Roman"/>
+          <w:i/>
+          <w:sz w:val="24"/>
+          <w:lang w:val="id-ID"/>
+        </w:rPr>
+        <w:t>P</w:t>
+      </w:r>
+      <w:r>
+        <w:rPr>
+          <w:rFonts w:ascii="Times New Roman" w:hAnsi="Times New Roman" w:cs="Times New Roman"/>
+          <w:i/>
+          <w:sz w:val="24"/>
+          <w:lang w:val="id-ID"/>
+        </w:rPr>
+        <w:t>remake</w:t>
+      </w:r>
+      <w:r>
+        <w:rPr>
+          <w:rFonts w:ascii="Times New Roman" w:hAnsi="Times New Roman" w:cs="Times New Roman"/>
+          <w:i/>
+          <w:sz w:val="24"/>
+          <w:lang w:val="id-ID"/>
+        </w:rPr>
+        <w:t>5</w:t>
+      </w:r>
+      <w:r>
+        <w:rPr>
+          <w:rFonts w:ascii="Times New Roman" w:hAnsi="Times New Roman" w:cs="Times New Roman"/>
+          <w:sz w:val="24"/>
+          <w:lang w:val="id-ID"/>
+        </w:rPr>
+        <w:t xml:space="preserve">. </w:t>
+      </w:r>
+      <w:r>
+        <w:rPr>
+          <w:rFonts w:ascii="Times New Roman" w:hAnsi="Times New Roman" w:cs="Times New Roman"/>
+          <w:sz w:val="24"/>
+          <w:lang w:val="id-ID"/>
+        </w:rPr>
+        <w:t xml:space="preserve">Definisi direktori projek dalam bentuk </w:t>
+      </w:r>
+      <w:r>
+        <w:rPr>
+          <w:rFonts w:ascii="Times New Roman" w:hAnsi="Times New Roman" w:cs="Times New Roman"/>
+          <w:i/>
+          <w:sz w:val="24"/>
+          <w:lang w:val="id-ID"/>
+        </w:rPr>
+        <w:t>tree</w:t>
+      </w:r>
+      <w:r>
+        <w:rPr>
+          <w:rFonts w:ascii="Times New Roman" w:hAnsi="Times New Roman" w:cs="Times New Roman"/>
+          <w:sz w:val="24"/>
+          <w:lang w:val="id-ID"/>
+        </w:rPr>
+        <w:t xml:space="preserve"> digambarkan pada </w:t>
+      </w:r>
+      <w:r>
+        <w:rPr>
+          <w:rFonts w:ascii="Times New Roman" w:hAnsi="Times New Roman" w:cs="Times New Roman"/>
+          <w:sz w:val="24"/>
+          <w:lang w:val="id-ID"/>
+        </w:rPr>
+        <w:t>gambar 3.3.</w:t>
+      </w:r>
+    </w:p>
+    <w:p>
+      <w:pPr>
+        <w:spacing w:after="0" w:line="240" w:lineRule="auto"/>
+        <w:ind w:left="720"/>
+        <w:jc w:val="center"/>
+        <w:rPr>
+          <w:rFonts w:ascii="Times New Roman" w:hAnsi="Times New Roman" w:cs="Times New Roman"/>
+          <w:sz w:val="24"/>
+          <w:lang w:val="id-ID"/>
+        </w:rPr>
+      </w:pPr>
+      <w:r>
+        <w:rPr>
+          <w:noProof/>
+        </w:rPr>
+        <w:drawing>
+          <wp:inline distT="0" distB="0" distL="0" distR="0" wp14:anchorId="0E507384" wp14:editId="00721DE4">
+            <wp:extent cx="3034946" cy="2454876"/>
+            <wp:effectExtent l="0" t="0" r="0" b="3175"/>
+            <wp:docPr id="2" name="Picture 2"/>
+            <wp:cNvGraphicFramePr>
+              <a:graphicFrameLocks xmlns:a="http://schemas.openxmlformats.org/drawingml/2006/main" noChangeAspect="1"/>
+            </wp:cNvGraphicFramePr>
+            <a:graphic xmlns:a="http://schemas.openxmlformats.org/drawingml/2006/main">
+              <a:graphicData uri="http://schemas.openxmlformats.org/drawingml/2006/picture">
+                <pic:pic xmlns:pic="http://schemas.openxmlformats.org/drawingml/2006/picture">
+                  <pic:nvPicPr>
+                    <pic:cNvPr id="1" name=""/>
+                    <pic:cNvPicPr/>
+                  </pic:nvPicPr>
+                  <pic:blipFill>
+                    <a:blip r:embed="rId9"/>
+                    <a:stretch>
+                      <a:fillRect/>
+                    </a:stretch>
+                  </pic:blipFill>
+                  <pic:spPr>
+                    <a:xfrm>
+                      <a:off x="0" y="0"/>
+                      <a:ext cx="3072334" cy="2485118"/>
+                    </a:xfrm>
+                    <a:prstGeom prst="rect">
+                      <a:avLst/>
+                    </a:prstGeom>
+                  </pic:spPr>
+                </pic:pic>
+              </a:graphicData>
+            </a:graphic>
+          </wp:inline>
+        </w:drawing>
+      </w:r>
+    </w:p>
+    <w:p>
+      <w:pPr>
+        <w:pStyle w:val="Caption"/>
+        <w:spacing w:after="0"/>
+        <w:ind w:left="720"/>
+        <w:jc w:val="center"/>
         <w:rPr>
           <w:rFonts w:ascii="Times New Roman" w:hAnsi="Times New Roman"/>
           <w:b/>
@@ -2173,7 +3154,46 @@
           <w:sz w:val="20"/>
           <w:szCs w:val="20"/>
         </w:rPr>
-        <w:t>Visual Studio 2017 Community Edition</w:t>
+      </w:pPr>
+      <w:r>
+        <w:rPr>
+          <w:rFonts w:ascii="Times New Roman" w:hAnsi="Times New Roman"/>
+          <w:b/>
+          <w:color w:val="000000" w:themeColor="text1"/>
+          <w:sz w:val="20"/>
+          <w:szCs w:val="20"/>
+        </w:rPr>
+        <w:t xml:space="preserve">Gambar </w:t>
+      </w:r>
+      <w:r>
+        <w:rPr>
+          <w:rFonts w:ascii="Times New Roman" w:hAnsi="Times New Roman"/>
+          <w:b/>
+          <w:color w:val="000000" w:themeColor="text1"/>
+          <w:sz w:val="20"/>
+          <w:szCs w:val="20"/>
+        </w:rPr>
+        <w:t>3.3</w:t>
+      </w:r>
+      <w:r>
+        <w:rPr>
+          <w:rFonts w:ascii="Times New Roman" w:hAnsi="Times New Roman"/>
+          <w:b/>
+          <w:color w:val="000000" w:themeColor="text1"/>
+          <w:sz w:val="20"/>
+          <w:szCs w:val="20"/>
+        </w:rPr>
+        <w:t xml:space="preserve"> </w:t>
+      </w:r>
+      <w:r>
+        <w:rPr>
+          <w:rFonts w:ascii="Times New Roman" w:hAnsi="Times New Roman"/>
+          <w:b/>
+          <w:color w:val="000000" w:themeColor="text1"/>
+          <w:sz w:val="20"/>
+          <w:szCs w:val="20"/>
+        </w:rPr>
+        <w:t>Struktur Projek</w:t>
       </w:r>
     </w:p>
     <w:p>
@@ -2187,77 +3207,682 @@
           <w:lang w:val="id-ID"/>
         </w:rPr>
       </w:pPr>
-    </w:p>
-    <w:p>
-      <w:pPr>
-        <w:spacing w:after="0" w:line="360" w:lineRule="auto"/>
-        <w:ind w:left="720"/>
-        <w:jc w:val="both"/>
-        <w:rPr>
-          <w:rFonts w:ascii="Times New Roman" w:hAnsi="Times New Roman" w:cs="Times New Roman"/>
-          <w:sz w:val="24"/>
-          <w:lang w:val="id-ID"/>
-        </w:rPr>
-      </w:pPr>
-      <w:r>
-        <w:rPr>
-          <w:rFonts w:ascii="Times New Roman" w:hAnsi="Times New Roman" w:cs="Times New Roman"/>
-          <w:sz w:val="24"/>
-          <w:lang w:val="id-ID"/>
-        </w:rPr>
+      <w:r>
+        <w:rPr>
+          <w:rFonts w:ascii="Times New Roman" w:hAnsi="Times New Roman" w:cs="Times New Roman"/>
+          <w:sz w:val="24"/>
+          <w:lang w:val="id-ID"/>
+        </w:rPr>
+        <w:lastRenderedPageBreak/>
         <w:tab/>
-        <w:t xml:space="preserve">Pengaplikasian projek yang bersifat </w:t>
-      </w:r>
-      <w:r>
-        <w:rPr>
-          <w:rFonts w:ascii="Times New Roman" w:hAnsi="Times New Roman" w:cs="Times New Roman"/>
-          <w:i/>
-          <w:sz w:val="24"/>
-          <w:lang w:val="id-ID"/>
-        </w:rPr>
-        <w:t>in-source</w:t>
-      </w:r>
-      <w:r>
-        <w:rPr>
-          <w:rFonts w:ascii="Times New Roman" w:hAnsi="Times New Roman" w:cs="Times New Roman"/>
+      </w:r>
+      <w:r>
+        <w:rPr>
+          <w:rFonts w:ascii="Times New Roman" w:hAnsi="Times New Roman" w:cs="Times New Roman"/>
+          <w:sz w:val="24"/>
+          <w:lang w:val="id-ID"/>
+        </w:rPr>
+        <w:t xml:space="preserve">Data yang dipakai sebagai masukan aplikasi merupakan informasi pergerakan dari perekaman alat </w:t>
+      </w:r>
+      <w:r>
+        <w:rPr>
+          <w:rFonts w:ascii="Times New Roman" w:hAnsi="Times New Roman" w:cs="Times New Roman"/>
+          <w:i/>
+          <w:sz w:val="24"/>
+          <w:lang w:val="id-ID"/>
+        </w:rPr>
+        <w:t>motion capture</w:t>
+      </w:r>
+      <w:r>
+        <w:rPr>
+          <w:rFonts w:ascii="Times New Roman" w:hAnsi="Times New Roman" w:cs="Times New Roman"/>
+          <w:i/>
           <w:sz w:val="24"/>
           <w:lang w:val="id-ID"/>
         </w:rPr>
         <w:t xml:space="preserve"> </w:t>
       </w:r>
-    </w:p>
-    <w:p>
-      <w:pPr>
-        <w:spacing w:after="0" w:line="360" w:lineRule="auto"/>
-        <w:ind w:left="720"/>
-        <w:jc w:val="both"/>
-        <w:rPr>
-          <w:rFonts w:ascii="Times New Roman" w:hAnsi="Times New Roman" w:cs="Times New Roman"/>
-          <w:sz w:val="24"/>
-          <w:lang w:val="id-ID"/>
-        </w:rPr>
-      </w:pPr>
-    </w:p>
-    <w:p>
-      <w:pPr>
+      <w:r>
+        <w:rPr>
+          <w:rFonts w:ascii="Times New Roman" w:hAnsi="Times New Roman" w:cs="Times New Roman"/>
+          <w:sz w:val="24"/>
+          <w:lang w:val="id-ID"/>
+        </w:rPr>
+        <w:t xml:space="preserve">dalam format animasi </w:t>
+      </w:r>
+      <w:r>
+        <w:rPr>
+          <w:rFonts w:ascii="Times New Roman" w:hAnsi="Times New Roman" w:cs="Times New Roman"/>
+          <w:i/>
+          <w:sz w:val="24"/>
+          <w:lang w:val="id-ID"/>
+        </w:rPr>
+        <w:t>Biovision Hierarchy</w:t>
+      </w:r>
+      <w:r>
+        <w:rPr>
+          <w:rFonts w:ascii="Times New Roman" w:hAnsi="Times New Roman" w:cs="Times New Roman"/>
+          <w:i/>
+          <w:sz w:val="24"/>
+          <w:lang w:val="id-ID"/>
+        </w:rPr>
+        <w:t xml:space="preserve"> (.bvh)</w:t>
+      </w:r>
+      <w:r>
+        <w:rPr>
+          <w:rFonts w:ascii="Times New Roman" w:hAnsi="Times New Roman" w:cs="Times New Roman"/>
+          <w:sz w:val="24"/>
+          <w:lang w:val="id-ID"/>
+        </w:rPr>
+        <w:t>.</w:t>
+      </w:r>
+      <w:r>
+        <w:rPr>
+          <w:rFonts w:ascii="Times New Roman" w:hAnsi="Times New Roman" w:cs="Times New Roman"/>
+          <w:sz w:val="24"/>
+          <w:lang w:val="id-ID"/>
+        </w:rPr>
+        <w:t xml:space="preserve"> Sebuah </w:t>
+      </w:r>
+      <w:r>
+        <w:rPr>
+          <w:rFonts w:ascii="Times New Roman" w:hAnsi="Times New Roman" w:cs="Times New Roman"/>
+          <w:i/>
+          <w:sz w:val="24"/>
+          <w:lang w:val="id-ID"/>
+        </w:rPr>
+        <w:t>file .bvh</w:t>
+      </w:r>
+      <w:r>
+        <w:rPr>
+          <w:rFonts w:ascii="Times New Roman" w:hAnsi="Times New Roman" w:cs="Times New Roman"/>
+          <w:i/>
+          <w:sz w:val="24"/>
+          <w:lang w:val="id-ID"/>
+        </w:rPr>
+        <w:t xml:space="preserve"> </w:t>
+      </w:r>
+      <w:r>
+        <w:rPr>
+          <w:rFonts w:ascii="Times New Roman" w:hAnsi="Times New Roman" w:cs="Times New Roman"/>
+          <w:sz w:val="24"/>
+          <w:lang w:val="id-ID"/>
+        </w:rPr>
+        <w:t>dibagi menjadi dua bagian yaitu:</w:t>
+      </w:r>
+    </w:p>
+    <w:p>
+      <w:pPr>
+        <w:pStyle w:val="ListParagraph"/>
+        <w:numPr>
+          <w:ilvl w:val="0"/>
+          <w:numId w:val="2"/>
+        </w:numPr>
         <w:spacing w:after="0" w:line="360" w:lineRule="auto"/>
         <w:jc w:val="both"/>
         <w:rPr>
           <w:rFonts w:ascii="Times New Roman" w:hAnsi="Times New Roman" w:cs="Times New Roman"/>
-          <w:b/>
-          <w:sz w:val="24"/>
-          <w:lang w:val="id-ID"/>
-        </w:rPr>
-      </w:pPr>
-      <w:r>
-        <w:rPr>
-          <w:rFonts w:ascii="Times New Roman" w:hAnsi="Times New Roman" w:cs="Times New Roman"/>
-          <w:b/>
-          <w:sz w:val="24"/>
-          <w:lang w:val="id-ID"/>
-        </w:rPr>
-        <w:lastRenderedPageBreak/>
-        <w:t>3.3</w:t>
+          <w:sz w:val="24"/>
+          <w:lang w:val="id-ID"/>
+        </w:rPr>
+      </w:pPr>
+      <w:r>
+        <w:rPr>
+          <w:rFonts w:ascii="Times New Roman" w:hAnsi="Times New Roman" w:cs="Times New Roman"/>
+          <w:sz w:val="24"/>
+          <w:lang w:val="id-ID"/>
+        </w:rPr>
+        <w:t>HIERARCHY</w:t>
+      </w:r>
+    </w:p>
+    <w:p>
+      <w:pPr>
+        <w:pStyle w:val="ListParagraph"/>
+        <w:numPr>
+          <w:ilvl w:val="0"/>
+          <w:numId w:val="3"/>
+        </w:numPr>
+        <w:spacing w:after="0" w:line="360" w:lineRule="auto"/>
+        <w:jc w:val="both"/>
+        <w:rPr>
+          <w:rFonts w:ascii="Times New Roman" w:hAnsi="Times New Roman" w:cs="Times New Roman"/>
+          <w:i/>
+          <w:sz w:val="24"/>
+          <w:lang w:val="id-ID"/>
+        </w:rPr>
+      </w:pPr>
+      <w:r>
+        <w:rPr>
+          <w:rFonts w:ascii="Times New Roman" w:hAnsi="Times New Roman" w:cs="Times New Roman"/>
+          <w:i/>
+          <w:sz w:val="24"/>
+          <w:lang w:val="id-ID"/>
+        </w:rPr>
+        <w:t>Root</w:t>
+      </w:r>
+      <w:r>
+        <w:rPr>
+          <w:rFonts w:ascii="Times New Roman" w:hAnsi="Times New Roman" w:cs="Times New Roman"/>
+          <w:i/>
+          <w:sz w:val="24"/>
+          <w:lang w:val="id-ID"/>
+        </w:rPr>
+        <w:t xml:space="preserve"> </w:t>
+      </w:r>
+      <w:r>
+        <w:rPr>
+          <w:rFonts w:ascii="Times New Roman" w:hAnsi="Times New Roman" w:cs="Times New Roman"/>
+          <w:sz w:val="24"/>
+          <w:lang w:val="id-ID"/>
+        </w:rPr>
+        <w:t>mendefinisikan sendi (pinggul) yang merupakan awal dari hierarki.</w:t>
+      </w:r>
+    </w:p>
+    <w:p>
+      <w:pPr>
+        <w:pStyle w:val="ListParagraph"/>
+        <w:numPr>
+          <w:ilvl w:val="0"/>
+          <w:numId w:val="3"/>
+        </w:numPr>
+        <w:spacing w:after="0" w:line="360" w:lineRule="auto"/>
+        <w:jc w:val="both"/>
+        <w:rPr>
+          <w:rFonts w:ascii="Times New Roman" w:hAnsi="Times New Roman" w:cs="Times New Roman"/>
+          <w:i/>
+          <w:sz w:val="24"/>
+          <w:lang w:val="id-ID"/>
+        </w:rPr>
+      </w:pPr>
+      <w:r>
+        <w:rPr>
+          <w:rFonts w:ascii="Times New Roman" w:hAnsi="Times New Roman" w:cs="Times New Roman"/>
+          <w:i/>
+          <w:sz w:val="24"/>
+          <w:lang w:val="id-ID"/>
+        </w:rPr>
+        <w:t>Joint</w:t>
+      </w:r>
+      <w:r>
+        <w:rPr>
+          <w:rFonts w:ascii="Times New Roman" w:hAnsi="Times New Roman" w:cs="Times New Roman"/>
+          <w:sz w:val="24"/>
+          <w:lang w:val="id-ID"/>
+        </w:rPr>
+        <w:t xml:space="preserve"> dapat mendefinisikan suatu penulangan yang dibutuhkan seperti tulang belakang, tungkai, lengan, telapak tangan, dan sebagainya.</w:t>
+      </w:r>
+    </w:p>
+    <w:p>
+      <w:pPr>
+        <w:pStyle w:val="ListParagraph"/>
+        <w:numPr>
+          <w:ilvl w:val="0"/>
+          <w:numId w:val="3"/>
+        </w:numPr>
+        <w:spacing w:after="0" w:line="360" w:lineRule="auto"/>
+        <w:jc w:val="both"/>
+        <w:rPr>
+          <w:rFonts w:ascii="Times New Roman" w:hAnsi="Times New Roman" w:cs="Times New Roman"/>
+          <w:i/>
+          <w:sz w:val="24"/>
+          <w:lang w:val="id-ID"/>
+        </w:rPr>
+      </w:pPr>
+      <w:r>
+        <w:rPr>
+          <w:rFonts w:ascii="Times New Roman" w:hAnsi="Times New Roman" w:cs="Times New Roman"/>
+          <w:i/>
+          <w:sz w:val="24"/>
+          <w:lang w:val="id-ID"/>
+        </w:rPr>
+        <w:t>End Site</w:t>
+      </w:r>
+      <w:r>
+        <w:rPr>
+          <w:rFonts w:ascii="Times New Roman" w:hAnsi="Times New Roman" w:cs="Times New Roman"/>
+          <w:i/>
+          <w:sz w:val="24"/>
+          <w:lang w:val="id-ID"/>
+        </w:rPr>
+        <w:t xml:space="preserve"> </w:t>
+      </w:r>
+      <w:r>
+        <w:rPr>
+          <w:rFonts w:ascii="Times New Roman" w:hAnsi="Times New Roman" w:cs="Times New Roman"/>
+          <w:sz w:val="24"/>
+          <w:lang w:val="id-ID"/>
+        </w:rPr>
+        <w:t>merupakan akhir dari suatu penulangan yang hanya menjadi representasi visual.</w:t>
+      </w:r>
+    </w:p>
+    <w:p>
+      <w:pPr>
+        <w:pStyle w:val="ListParagraph"/>
+        <w:numPr>
+          <w:ilvl w:val="0"/>
+          <w:numId w:val="3"/>
+        </w:numPr>
+        <w:spacing w:after="0" w:line="360" w:lineRule="auto"/>
+        <w:jc w:val="both"/>
+        <w:rPr>
+          <w:rFonts w:ascii="Times New Roman" w:hAnsi="Times New Roman" w:cs="Times New Roman"/>
+          <w:i/>
+          <w:sz w:val="24"/>
+          <w:lang w:val="id-ID"/>
+        </w:rPr>
+      </w:pPr>
+      <w:r>
+        <w:rPr>
+          <w:rFonts w:ascii="Times New Roman" w:hAnsi="Times New Roman" w:cs="Times New Roman"/>
+          <w:i/>
+          <w:sz w:val="24"/>
+          <w:lang w:val="id-ID"/>
+        </w:rPr>
+        <w:t>Offset</w:t>
+      </w:r>
+      <w:r>
+        <w:rPr>
+          <w:rFonts w:ascii="Times New Roman" w:hAnsi="Times New Roman" w:cs="Times New Roman"/>
+          <w:sz w:val="24"/>
+          <w:lang w:val="id-ID"/>
+        </w:rPr>
+        <w:t xml:space="preserve"> adalah posisi relatif suatu </w:t>
+      </w:r>
+      <w:r>
+        <w:rPr>
+          <w:rFonts w:ascii="Times New Roman" w:hAnsi="Times New Roman" w:cs="Times New Roman"/>
+          <w:i/>
+          <w:sz w:val="24"/>
+          <w:lang w:val="id-ID"/>
+        </w:rPr>
+        <w:t>joint</w:t>
+      </w:r>
+      <w:r>
+        <w:rPr>
+          <w:rFonts w:ascii="Times New Roman" w:hAnsi="Times New Roman" w:cs="Times New Roman"/>
+          <w:sz w:val="24"/>
+          <w:lang w:val="id-ID"/>
+        </w:rPr>
+        <w:t xml:space="preserve"> terhadap </w:t>
+      </w:r>
+      <w:r>
+        <w:rPr>
+          <w:rFonts w:ascii="Times New Roman" w:hAnsi="Times New Roman" w:cs="Times New Roman"/>
+          <w:i/>
+          <w:sz w:val="24"/>
+          <w:lang w:val="id-ID"/>
+        </w:rPr>
+        <w:t>parent</w:t>
+      </w:r>
+      <w:r>
+        <w:rPr>
+          <w:rFonts w:ascii="Times New Roman" w:hAnsi="Times New Roman" w:cs="Times New Roman"/>
+          <w:sz w:val="24"/>
+          <w:lang w:val="id-ID"/>
+        </w:rPr>
+        <w:t>-nya pada setiap sumbu.</w:t>
+      </w:r>
+    </w:p>
+    <w:p>
+      <w:pPr>
+        <w:pStyle w:val="ListParagraph"/>
+        <w:numPr>
+          <w:ilvl w:val="0"/>
+          <w:numId w:val="3"/>
+        </w:numPr>
+        <w:spacing w:after="0" w:line="360" w:lineRule="auto"/>
+        <w:jc w:val="both"/>
+        <w:rPr>
+          <w:rFonts w:ascii="Times New Roman" w:hAnsi="Times New Roman" w:cs="Times New Roman"/>
+          <w:i/>
+          <w:sz w:val="24"/>
+          <w:lang w:val="id-ID"/>
+        </w:rPr>
+      </w:pPr>
+      <w:r>
+        <w:rPr>
+          <w:rFonts w:ascii="Times New Roman" w:hAnsi="Times New Roman" w:cs="Times New Roman"/>
+          <w:i/>
+          <w:sz w:val="24"/>
+          <w:lang w:val="id-ID"/>
+        </w:rPr>
+        <w:t>Channels</w:t>
+      </w:r>
+      <w:r>
+        <w:rPr>
+          <w:rFonts w:ascii="Times New Roman" w:hAnsi="Times New Roman" w:cs="Times New Roman"/>
+          <w:i/>
+          <w:sz w:val="24"/>
+          <w:lang w:val="id-ID"/>
+        </w:rPr>
+        <w:t xml:space="preserve"> </w:t>
+      </w:r>
+      <w:r>
+        <w:rPr>
+          <w:rFonts w:ascii="Times New Roman" w:hAnsi="Times New Roman" w:cs="Times New Roman"/>
+          <w:sz w:val="24"/>
+          <w:lang w:val="id-ID"/>
+        </w:rPr>
+        <w:t xml:space="preserve">adalah jenis transformasi yang akan dipakai pada </w:t>
+      </w:r>
+      <w:r>
+        <w:rPr>
+          <w:rFonts w:ascii="Times New Roman" w:hAnsi="Times New Roman" w:cs="Times New Roman"/>
+          <w:i/>
+          <w:sz w:val="24"/>
+          <w:lang w:val="id-ID"/>
+        </w:rPr>
+        <w:t>joint</w:t>
+      </w:r>
+      <w:r>
+        <w:rPr>
+          <w:rFonts w:ascii="Times New Roman" w:hAnsi="Times New Roman" w:cs="Times New Roman"/>
+          <w:sz w:val="24"/>
+          <w:lang w:val="id-ID"/>
+        </w:rPr>
+        <w:t xml:space="preserve"> atau </w:t>
+      </w:r>
+      <w:r>
+        <w:rPr>
+          <w:rFonts w:ascii="Times New Roman" w:hAnsi="Times New Roman" w:cs="Times New Roman"/>
+          <w:i/>
+          <w:sz w:val="24"/>
+          <w:lang w:val="id-ID"/>
+        </w:rPr>
+        <w:t>root</w:t>
+      </w:r>
+      <w:r>
+        <w:rPr>
+          <w:rFonts w:ascii="Times New Roman" w:hAnsi="Times New Roman" w:cs="Times New Roman"/>
+          <w:sz w:val="24"/>
+          <w:lang w:val="id-ID"/>
+        </w:rPr>
+        <w:t xml:space="preserve"> terkait. Transformasi tersebut dapat berupa translasi dan atau rotasi.</w:t>
+      </w:r>
+    </w:p>
+    <w:p>
+      <w:pPr>
+        <w:pStyle w:val="ListParagraph"/>
+        <w:numPr>
+          <w:ilvl w:val="0"/>
+          <w:numId w:val="2"/>
+        </w:numPr>
+        <w:spacing w:after="0" w:line="360" w:lineRule="auto"/>
+        <w:jc w:val="both"/>
+        <w:rPr>
+          <w:rFonts w:ascii="Times New Roman" w:hAnsi="Times New Roman" w:cs="Times New Roman"/>
+          <w:sz w:val="24"/>
+          <w:lang w:val="id-ID"/>
+        </w:rPr>
+      </w:pPr>
+      <w:r>
+        <w:rPr>
+          <w:rFonts w:ascii="Times New Roman" w:hAnsi="Times New Roman" w:cs="Times New Roman"/>
+          <w:sz w:val="24"/>
+          <w:lang w:val="id-ID"/>
+        </w:rPr>
+        <w:t>MOTION</w:t>
+      </w:r>
+    </w:p>
+    <w:p>
+      <w:pPr>
+        <w:pStyle w:val="ListParagraph"/>
+        <w:numPr>
+          <w:ilvl w:val="0"/>
+          <w:numId w:val="5"/>
+        </w:numPr>
+        <w:rPr>
+          <w:rFonts w:ascii="Times New Roman" w:hAnsi="Times New Roman" w:cs="Times New Roman"/>
+          <w:i/>
+          <w:sz w:val="24"/>
+          <w:lang w:val="id-ID"/>
+        </w:rPr>
+      </w:pPr>
+      <w:r>
+        <w:rPr>
+          <w:rFonts w:ascii="Times New Roman" w:hAnsi="Times New Roman" w:cs="Times New Roman"/>
+          <w:i/>
+          <w:sz w:val="24"/>
+          <w:lang w:val="id-ID"/>
+        </w:rPr>
+        <w:t>Frames</w:t>
+      </w:r>
+      <w:r>
+        <w:rPr>
+          <w:rFonts w:ascii="Times New Roman" w:hAnsi="Times New Roman" w:cs="Times New Roman"/>
+          <w:sz w:val="24"/>
+          <w:lang w:val="id-ID"/>
+        </w:rPr>
+        <w:t xml:space="preserve"> ialah jumlah </w:t>
+      </w:r>
+      <w:r>
+        <w:rPr>
+          <w:rFonts w:ascii="Times New Roman" w:hAnsi="Times New Roman" w:cs="Times New Roman"/>
+          <w:i/>
+          <w:sz w:val="24"/>
+          <w:lang w:val="id-ID"/>
+        </w:rPr>
+        <w:t>frame</w:t>
+      </w:r>
+      <w:r>
+        <w:rPr>
+          <w:rFonts w:ascii="Times New Roman" w:hAnsi="Times New Roman" w:cs="Times New Roman"/>
+          <w:sz w:val="24"/>
+          <w:lang w:val="id-ID"/>
+        </w:rPr>
+        <w:t xml:space="preserve"> yang terekam.</w:t>
+      </w:r>
+    </w:p>
+    <w:p>
+      <w:pPr>
+        <w:pStyle w:val="ListParagraph"/>
+        <w:numPr>
+          <w:ilvl w:val="0"/>
+          <w:numId w:val="5"/>
+        </w:numPr>
+        <w:rPr>
+          <w:rFonts w:ascii="Times New Roman" w:hAnsi="Times New Roman" w:cs="Times New Roman"/>
+          <w:i/>
+          <w:sz w:val="24"/>
+          <w:lang w:val="id-ID"/>
+        </w:rPr>
+      </w:pPr>
+      <w:r>
+        <w:rPr>
+          <w:rFonts w:ascii="Times New Roman" w:hAnsi="Times New Roman" w:cs="Times New Roman"/>
+          <w:i/>
+          <w:sz w:val="24"/>
+          <w:lang w:val="id-ID"/>
+        </w:rPr>
+        <w:t>Frame Time</w:t>
+      </w:r>
+      <w:r>
+        <w:rPr>
+          <w:rFonts w:ascii="Times New Roman" w:hAnsi="Times New Roman" w:cs="Times New Roman"/>
+          <w:sz w:val="24"/>
+          <w:lang w:val="id-ID"/>
+        </w:rPr>
+        <w:t xml:space="preserve"> adalah selisih waktu antara suatu </w:t>
+      </w:r>
+      <w:r>
+        <w:rPr>
+          <w:rFonts w:ascii="Times New Roman" w:hAnsi="Times New Roman" w:cs="Times New Roman"/>
+          <w:i/>
+          <w:sz w:val="24"/>
+          <w:lang w:val="id-ID"/>
+        </w:rPr>
+        <w:t>frame</w:t>
+      </w:r>
+      <w:r>
+        <w:rPr>
+          <w:rFonts w:ascii="Times New Roman" w:hAnsi="Times New Roman" w:cs="Times New Roman"/>
+          <w:sz w:val="24"/>
+          <w:lang w:val="id-ID"/>
+        </w:rPr>
+        <w:t xml:space="preserve"> dengan yang lainnya dalam satuan </w:t>
+      </w:r>
+      <w:r>
+        <w:rPr>
+          <w:rFonts w:ascii="Times New Roman" w:hAnsi="Times New Roman" w:cs="Times New Roman"/>
+          <w:i/>
+          <w:sz w:val="24"/>
+          <w:lang w:val="id-ID"/>
+        </w:rPr>
+        <w:t>millisecond</w:t>
+      </w:r>
+      <w:r>
+        <w:rPr>
+          <w:rFonts w:ascii="Times New Roman" w:hAnsi="Times New Roman" w:cs="Times New Roman"/>
+          <w:sz w:val="24"/>
+          <w:lang w:val="id-ID"/>
+        </w:rPr>
+        <w:t>.</w:t>
+      </w:r>
+      <w:r>
+        <w:rPr>
+          <w:rFonts w:ascii="Times New Roman" w:hAnsi="Times New Roman" w:cs="Times New Roman"/>
+          <w:sz w:val="24"/>
+          <w:lang w:val="id-ID"/>
+        </w:rPr>
+        <w:t xml:space="preserve"> Penentuan </w:t>
+      </w:r>
+      <w:r>
+        <w:rPr>
+          <w:rFonts w:ascii="Times New Roman" w:hAnsi="Times New Roman" w:cs="Times New Roman"/>
+          <w:i/>
+          <w:sz w:val="24"/>
+          <w:lang w:val="id-ID"/>
+        </w:rPr>
+        <w:t>fps</w:t>
+      </w:r>
+      <w:r>
+        <w:rPr>
+          <w:rFonts w:ascii="Times New Roman" w:hAnsi="Times New Roman" w:cs="Times New Roman"/>
+          <w:i/>
+          <w:sz w:val="24"/>
+          <w:lang w:val="id-ID"/>
+        </w:rPr>
+        <w:t xml:space="preserve"> </w:t>
+      </w:r>
+      <w:r>
+        <w:rPr>
+          <w:rFonts w:ascii="Times New Roman" w:hAnsi="Times New Roman" w:cs="Times New Roman"/>
+          <w:sz w:val="24"/>
+          <w:lang w:val="id-ID"/>
+        </w:rPr>
+        <w:t xml:space="preserve">dapat dihitung berdasarkan </w:t>
+      </w:r>
+      <w:r>
+        <w:rPr>
+          <w:rFonts w:ascii="Times New Roman" w:hAnsi="Times New Roman" w:cs="Times New Roman"/>
+          <w:i/>
+          <w:sz w:val="24"/>
+          <w:lang w:val="id-ID"/>
+        </w:rPr>
+        <w:t>frame time</w:t>
+      </w:r>
+      <w:r>
+        <w:rPr>
+          <w:rFonts w:ascii="Times New Roman" w:hAnsi="Times New Roman" w:cs="Times New Roman"/>
+          <w:sz w:val="24"/>
+          <w:lang w:val="id-ID"/>
+        </w:rPr>
+        <w:t>.</w:t>
+      </w:r>
+    </w:p>
+    <w:p>
+      <w:pPr>
+        <w:pStyle w:val="ListParagraph"/>
+        <w:numPr>
+          <w:ilvl w:val="0"/>
+          <w:numId w:val="5"/>
+        </w:numPr>
+        <w:rPr>
+          <w:rFonts w:ascii="Times New Roman" w:hAnsi="Times New Roman" w:cs="Times New Roman"/>
+          <w:i/>
+          <w:sz w:val="24"/>
+          <w:lang w:val="id-ID"/>
+        </w:rPr>
+      </w:pPr>
+      <w:r>
+        <w:rPr>
+          <w:rFonts w:ascii="Times New Roman" w:hAnsi="Times New Roman" w:cs="Times New Roman"/>
+          <w:i/>
+          <w:sz w:val="24"/>
+          <w:lang w:val="id-ID"/>
+        </w:rPr>
+        <w:t>Data</w:t>
+      </w:r>
+      <w:r>
+        <w:rPr>
+          <w:rFonts w:ascii="Times New Roman" w:hAnsi="Times New Roman" w:cs="Times New Roman"/>
+          <w:sz w:val="24"/>
+          <w:lang w:val="id-ID"/>
+        </w:rPr>
+        <w:t xml:space="preserve"> merupakan informasi transformasi setiap </w:t>
+      </w:r>
+      <w:r>
+        <w:rPr>
+          <w:rFonts w:ascii="Times New Roman" w:hAnsi="Times New Roman" w:cs="Times New Roman"/>
+          <w:i/>
+          <w:sz w:val="24"/>
+          <w:lang w:val="id-ID"/>
+        </w:rPr>
+        <w:t>channel</w:t>
+      </w:r>
+      <w:r>
+        <w:rPr>
+          <w:rFonts w:ascii="Times New Roman" w:hAnsi="Times New Roman" w:cs="Times New Roman"/>
+          <w:sz w:val="24"/>
+          <w:lang w:val="id-ID"/>
+        </w:rPr>
+        <w:t xml:space="preserve"> yang terkait dengan masing-masing </w:t>
+      </w:r>
+      <w:r>
+        <w:rPr>
+          <w:rFonts w:ascii="Times New Roman" w:hAnsi="Times New Roman" w:cs="Times New Roman"/>
+          <w:i/>
+          <w:sz w:val="24"/>
+          <w:lang w:val="id-ID"/>
+        </w:rPr>
+        <w:t>joint</w:t>
+      </w:r>
+      <w:r>
+        <w:rPr>
+          <w:rFonts w:ascii="Times New Roman" w:hAnsi="Times New Roman" w:cs="Times New Roman"/>
+          <w:sz w:val="24"/>
+          <w:lang w:val="id-ID"/>
+        </w:rPr>
+        <w:t>-nya yang terurut sesuatu dengan pendefinisian hierarki.</w:t>
+      </w:r>
+    </w:p>
+    <w:p>
+      <w:pPr>
+        <w:rPr>
+          <w:rFonts w:ascii="Times New Roman" w:hAnsi="Times New Roman" w:cs="Times New Roman"/>
+          <w:b/>
+          <w:sz w:val="24"/>
+          <w:lang w:val="id-ID"/>
+        </w:rPr>
+      </w:pPr>
+    </w:p>
+    <w:p>
+      <w:pPr>
+        <w:rPr>
+          <w:rFonts w:ascii="Times New Roman" w:hAnsi="Times New Roman" w:cs="Times New Roman"/>
+          <w:b/>
+          <w:sz w:val="24"/>
+          <w:lang w:val="id-ID"/>
+        </w:rPr>
+      </w:pPr>
+      <w:r>
+        <w:rPr>
+          <w:rFonts w:ascii="Times New Roman" w:hAnsi="Times New Roman" w:cs="Times New Roman"/>
+          <w:b/>
+          <w:sz w:val="24"/>
+          <w:lang w:val="id-ID"/>
+        </w:rPr>
+        <w:t>3.4</w:t>
       </w:r>
       <w:r>
         <w:rPr>
@@ -2267,7 +3892,7 @@
           <w:lang w:val="id-ID"/>
         </w:rPr>
         <w:tab/>
-        <w:t>Alur Program</w:t>
+        <w:t>Tahap Produksi</w:t>
       </w:r>
     </w:p>
     <w:p>
@@ -2287,59 +3912,19 @@
           <w:sz w:val="24"/>
           <w:lang w:val="id-ID"/>
         </w:rPr>
-        <w:t xml:space="preserve">Aplikasi yang akan dirancang merupakan program berbasis objek yang direpresentasikan dalam bentuk </w:t>
-      </w:r>
-      <w:r>
-        <w:rPr>
-          <w:rFonts w:ascii="Times New Roman" w:hAnsi="Times New Roman" w:cs="Times New Roman"/>
-          <w:i/>
-          <w:sz w:val="24"/>
-          <w:lang w:val="id-ID"/>
-        </w:rPr>
-        <w:t>Activity Diagram</w:t>
-      </w:r>
-      <w:r>
-        <w:rPr>
-          <w:rFonts w:ascii="Times New Roman" w:hAnsi="Times New Roman" w:cs="Times New Roman"/>
-          <w:sz w:val="24"/>
-          <w:lang w:val="id-ID"/>
-        </w:rPr>
-        <w:t xml:space="preserve"> dan </w:t>
-      </w:r>
-      <w:r>
-        <w:rPr>
-          <w:rFonts w:ascii="Times New Roman" w:hAnsi="Times New Roman" w:cs="Times New Roman"/>
-          <w:i/>
-          <w:sz w:val="24"/>
-          <w:lang w:val="id-ID"/>
-        </w:rPr>
-        <w:t>Flowchart Diagram</w:t>
-      </w:r>
-      <w:r>
-        <w:rPr>
-          <w:rFonts w:ascii="Times New Roman" w:hAnsi="Times New Roman" w:cs="Times New Roman"/>
-          <w:sz w:val="24"/>
-          <w:lang w:val="id-ID"/>
-        </w:rPr>
-        <w:t xml:space="preserve">. Activity Diagram digunakan untuk menggambarkan bagian-bagian penting secara lebih spesifik, sedangkan penggunaan </w:t>
-      </w:r>
-      <w:r>
-        <w:rPr>
-          <w:rFonts w:ascii="Times New Roman" w:hAnsi="Times New Roman" w:cs="Times New Roman"/>
-          <w:i/>
-          <w:sz w:val="24"/>
-          <w:lang w:val="id-ID"/>
-        </w:rPr>
-        <w:t>Flowchart Diagram</w:t>
-      </w:r>
-      <w:r>
-        <w:rPr>
-          <w:rFonts w:ascii="Times New Roman" w:hAnsi="Times New Roman" w:cs="Times New Roman"/>
-          <w:sz w:val="24"/>
-          <w:lang w:val="id-ID"/>
-        </w:rPr>
-        <w:t xml:space="preserve"> untuk menjelaskan alur aplikasi secara umum.</w:t>
-      </w:r>
+        <w:t>Tahap kedua adalah tahap produksi dimana pengerjaan program dimulai. Tahap ini terdiri dari dua aktivitas utama, yaitu penentuan alur program secara umum dan penulisan program secara mendalam. Kedua aktivitas ini dibagi lagi menjadi beberapa langkah yang masing-masing langkah memiliki tujuan khusus.</w:t>
+      </w:r>
+    </w:p>
+    <w:p>
+      <w:pPr>
+        <w:spacing w:after="0" w:line="360" w:lineRule="auto"/>
+        <w:jc w:val="both"/>
+        <w:rPr>
+          <w:rFonts w:ascii="Times New Roman" w:hAnsi="Times New Roman" w:cs="Times New Roman"/>
+          <w:sz w:val="24"/>
+          <w:lang w:val="id-ID"/>
+        </w:rPr>
+      </w:pPr>
     </w:p>
     <w:p>
       <w:pPr>
@@ -2348,6 +3933,110 @@
         <w:jc w:val="both"/>
         <w:rPr>
           <w:rFonts w:ascii="Times New Roman" w:hAnsi="Times New Roman" w:cs="Times New Roman"/>
+          <w:b/>
+          <w:sz w:val="24"/>
+          <w:lang w:val="id-ID"/>
+        </w:rPr>
+      </w:pPr>
+      <w:r>
+        <w:rPr>
+          <w:rFonts w:ascii="Times New Roman" w:hAnsi="Times New Roman" w:cs="Times New Roman"/>
+          <w:b/>
+          <w:sz w:val="24"/>
+          <w:lang w:val="id-ID"/>
+        </w:rPr>
+        <w:lastRenderedPageBreak/>
+        <w:t>3.4.1</w:t>
+      </w:r>
+      <w:r>
+        <w:rPr>
+          <w:rFonts w:ascii="Times New Roman" w:hAnsi="Times New Roman" w:cs="Times New Roman"/>
+          <w:b/>
+          <w:sz w:val="24"/>
+          <w:lang w:val="id-ID"/>
+        </w:rPr>
+        <w:tab/>
+        <w:t>Alur Program</w:t>
+      </w:r>
+    </w:p>
+    <w:p>
+      <w:pPr>
+        <w:spacing w:after="0" w:line="360" w:lineRule="auto"/>
+        <w:ind w:left="720" w:firstLine="720"/>
+        <w:jc w:val="both"/>
+        <w:rPr>
+          <w:rFonts w:ascii="Times New Roman" w:hAnsi="Times New Roman" w:cs="Times New Roman"/>
+          <w:sz w:val="24"/>
+          <w:lang w:val="id-ID"/>
+        </w:rPr>
+      </w:pPr>
+      <w:r>
+        <w:rPr>
+          <w:rFonts w:ascii="Times New Roman" w:hAnsi="Times New Roman" w:cs="Times New Roman"/>
+          <w:sz w:val="24"/>
+          <w:lang w:val="id-ID"/>
+        </w:rPr>
+        <w:t xml:space="preserve">Aplikasi yang akan dirancang merupakan program berbasis objek yang direpresentasikan dalam bentuk </w:t>
+      </w:r>
+      <w:r>
+        <w:rPr>
+          <w:rFonts w:ascii="Times New Roman" w:hAnsi="Times New Roman" w:cs="Times New Roman"/>
+          <w:i/>
+          <w:sz w:val="24"/>
+          <w:lang w:val="id-ID"/>
+        </w:rPr>
+        <w:t>Activity Diagram</w:t>
+      </w:r>
+      <w:r>
+        <w:rPr>
+          <w:rFonts w:ascii="Times New Roman" w:hAnsi="Times New Roman" w:cs="Times New Roman"/>
+          <w:sz w:val="24"/>
+          <w:lang w:val="id-ID"/>
+        </w:rPr>
+        <w:t xml:space="preserve"> dan </w:t>
+      </w:r>
+      <w:r>
+        <w:rPr>
+          <w:rFonts w:ascii="Times New Roman" w:hAnsi="Times New Roman" w:cs="Times New Roman"/>
+          <w:i/>
+          <w:sz w:val="24"/>
+          <w:lang w:val="id-ID"/>
+        </w:rPr>
+        <w:t>Flowchart Diagram</w:t>
+      </w:r>
+      <w:r>
+        <w:rPr>
+          <w:rFonts w:ascii="Times New Roman" w:hAnsi="Times New Roman" w:cs="Times New Roman"/>
+          <w:sz w:val="24"/>
+          <w:lang w:val="id-ID"/>
+        </w:rPr>
+        <w:t xml:space="preserve">. Activity Diagram digunakan untuk menggambarkan bagian-bagian penting secara lebih spesifik, sedangkan penggunaan </w:t>
+      </w:r>
+      <w:r>
+        <w:rPr>
+          <w:rFonts w:ascii="Times New Roman" w:hAnsi="Times New Roman" w:cs="Times New Roman"/>
+          <w:i/>
+          <w:sz w:val="24"/>
+          <w:lang w:val="id-ID"/>
+        </w:rPr>
+        <w:t>Flowchart Diagram</w:t>
+      </w:r>
+      <w:r>
+        <w:rPr>
+          <w:rFonts w:ascii="Times New Roman" w:hAnsi="Times New Roman" w:cs="Times New Roman"/>
+          <w:sz w:val="24"/>
+          <w:lang w:val="id-ID"/>
+        </w:rPr>
+        <w:t xml:space="preserve"> untuk menjelaskan alur aplikasi secara umum.</w:t>
+      </w:r>
+    </w:p>
+    <w:p>
+      <w:pPr>
+        <w:spacing w:after="0" w:line="360" w:lineRule="auto"/>
+        <w:ind w:left="720" w:firstLine="720"/>
+        <w:jc w:val="both"/>
+        <w:rPr>
+          <w:rFonts w:ascii="Times New Roman" w:hAnsi="Times New Roman" w:cs="Times New Roman"/>
           <w:sz w:val="24"/>
           <w:lang w:val="id-ID"/>
         </w:rPr>
@@ -2426,14 +4115,30 @@
           <w:sz w:val="24"/>
           <w:lang w:val="id-ID"/>
         </w:rPr>
-        <w:t>. Alur program secara garis besar digambarkan pada gambar 3.1.</w:t>
+        <w:t>. Alur program secara garis b</w:t>
+      </w:r>
+      <w:r>
+        <w:rPr>
+          <w:rFonts w:ascii="Times New Roman" w:hAnsi="Times New Roman" w:cs="Times New Roman"/>
+          <w:sz w:val="24"/>
+          <w:lang w:val="id-ID"/>
+        </w:rPr>
+        <w:t>esar digambarkan pada gambar 3.4</w:t>
+      </w:r>
+      <w:r>
+        <w:rPr>
+          <w:rFonts w:ascii="Times New Roman" w:hAnsi="Times New Roman" w:cs="Times New Roman"/>
+          <w:sz w:val="24"/>
+          <w:lang w:val="id-ID"/>
+        </w:rPr>
+        <w:t>.</w:t>
       </w:r>
     </w:p>
     <w:p>
       <w:pPr>
         <w:spacing w:after="0" w:line="240" w:lineRule="auto"/>
         <w:ind w:firstLine="720"/>
-        <w:jc w:val="both"/>
+        <w:jc w:val="center"/>
         <w:rPr>
           <w:rFonts w:ascii="Times New Roman" w:hAnsi="Times New Roman" w:cs="Times New Roman"/>
           <w:sz w:val="24"/>
@@ -2447,9 +4152,9 @@
           <w:sz w:val="24"/>
         </w:rPr>
         <w:drawing>
-          <wp:inline distT="0" distB="0" distL="0" distR="0" wp14:anchorId="108AF603" wp14:editId="3E0C980C">
-            <wp:extent cx="4453239" cy="3286125"/>
-            <wp:effectExtent l="19050" t="19050" r="24130" b="9525"/>
+          <wp:inline distT="0" distB="0" distL="0" distR="0" wp14:anchorId="2441B9C5" wp14:editId="08808353">
+            <wp:extent cx="4485026" cy="3309582"/>
+            <wp:effectExtent l="19050" t="19050" r="10795" b="24765"/>
             <wp:docPr id="3" name="Picture 3" descr="D:\ug\SEMESTER 6\PI\Penulisan\flowchart\kerangka.png"/>
             <wp:cNvGraphicFramePr>
               <a:graphicFrameLocks xmlns:a="http://schemas.openxmlformats.org/drawingml/2006/main" noChangeAspect="1"/>
@@ -2464,7 +4169,7 @@
                     </pic:cNvPicPr>
                   </pic:nvPicPr>
                   <pic:blipFill>
-                    <a:blip r:embed="rId8" cstate="print">
+                    <a:blip r:embed="rId10" cstate="print">
                       <a:extLst>
                         <a:ext uri="{28A0092B-C50C-407E-A947-70E740481C1C}">
                           <a14:useLocalDpi xmlns:a14="http://schemas.microsoft.com/office/drawing/2010/main" val="0"/>
@@ -2479,7 +4184,7 @@
                   <pic:spPr bwMode="auto">
                     <a:xfrm>
                       <a:off x="0" y="0"/>
-                      <a:ext cx="4478402" cy="3304694"/>
+                      <a:ext cx="4569796" cy="3372135"/>
                     </a:xfrm>
                     <a:prstGeom prst="rect">
                       <a:avLst/>
@@ -2502,6 +4207,7 @@
       <w:pPr>
         <w:pStyle w:val="Caption"/>
         <w:spacing w:after="0"/>
+        <w:ind w:left="720"/>
         <w:jc w:val="center"/>
         <w:rPr>
           <w:rFonts w:ascii="Times New Roman" w:hAnsi="Times New Roman"/>
@@ -2529,7 +4235,7 @@
           <w:sz w:val="20"/>
           <w:szCs w:val="20"/>
         </w:rPr>
-        <w:t>3.1</w:t>
+        <w:t>3.</w:t>
       </w:r>
       <w:r>
         <w:rPr>
@@ -2539,7 +4245,7 @@
           <w:sz w:val="20"/>
           <w:szCs w:val="20"/>
         </w:rPr>
-        <w:t xml:space="preserve"> </w:t>
+        <w:t>4</w:t>
       </w:r>
       <w:r>
         <w:rPr>
@@ -2549,12 +4255,23 @@
           <w:sz w:val="20"/>
           <w:szCs w:val="20"/>
         </w:rPr>
+        <w:t xml:space="preserve"> </w:t>
+      </w:r>
+      <w:r>
+        <w:rPr>
+          <w:rFonts w:ascii="Times New Roman" w:hAnsi="Times New Roman"/>
+          <w:b/>
+          <w:color w:val="000000" w:themeColor="text1"/>
+          <w:sz w:val="20"/>
+          <w:szCs w:val="20"/>
+        </w:rPr>
         <w:t>Alur Program</w:t>
       </w:r>
     </w:p>
     <w:p>
       <w:pPr>
         <w:spacing w:after="0" w:line="360" w:lineRule="auto"/>
+        <w:ind w:left="720"/>
         <w:jc w:val="both"/>
         <w:rPr>
           <w:rFonts w:ascii="Times New Roman" w:hAnsi="Times New Roman" w:cs="Times New Roman"/>
@@ -2566,6 +4283,7 @@
     <w:p>
       <w:pPr>
         <w:spacing w:after="0" w:line="360" w:lineRule="auto"/>
+        <w:ind w:left="720"/>
         <w:jc w:val="both"/>
         <w:rPr>
           <w:rFonts w:ascii="Times New Roman" w:hAnsi="Times New Roman" w:cs="Times New Roman"/>
@@ -2581,16 +4299,7 @@
           <w:sz w:val="24"/>
           <w:lang w:val="id-ID"/>
         </w:rPr>
-        <w:t>3.</w:t>
-      </w:r>
-      <w:r>
-        <w:rPr>
-          <w:rFonts w:ascii="Times New Roman" w:hAnsi="Times New Roman" w:cs="Times New Roman"/>
-          <w:b/>
-          <w:sz w:val="24"/>
-          <w:lang w:val="id-ID"/>
-        </w:rPr>
-        <w:t>4</w:t>
+        <w:t>3.4.2</w:t>
       </w:r>
       <w:r>
         <w:rPr>
@@ -2614,6 +4323,7 @@
     <w:p>
       <w:pPr>
         <w:spacing w:after="0" w:line="360" w:lineRule="auto"/>
+        <w:ind w:left="720"/>
         <w:jc w:val="both"/>
         <w:rPr>
           <w:rFonts w:ascii="Times New Roman" w:hAnsi="Times New Roman" w:cs="Times New Roman"/>
@@ -2638,16 +4348,7 @@
           <w:sz w:val="24"/>
           <w:lang w:val="id-ID"/>
         </w:rPr>
-        <w:t>.</w:t>
-      </w:r>
-      <w:r>
-        <w:rPr>
-          <w:rFonts w:ascii="Times New Roman" w:hAnsi="Times New Roman" w:cs="Times New Roman"/>
-          <w:b/>
-          <w:sz w:val="24"/>
-          <w:lang w:val="id-ID"/>
-        </w:rPr>
-        <w:t>5</w:t>
+        <w:t>.4.3</w:t>
       </w:r>
       <w:r>
         <w:rPr>
@@ -2663,6 +4364,7 @@
     <w:p>
       <w:pPr>
         <w:spacing w:after="0" w:line="360" w:lineRule="auto"/>
+        <w:ind w:left="720"/>
         <w:jc w:val="both"/>
         <w:rPr>
           <w:rFonts w:ascii="Times New Roman" w:hAnsi="Times New Roman" w:cs="Times New Roman"/>
@@ -2678,16 +4380,7 @@
           <w:sz w:val="24"/>
           <w:lang w:val="id-ID"/>
         </w:rPr>
-        <w:t>3.</w:t>
-      </w:r>
-      <w:r>
-        <w:rPr>
-          <w:rFonts w:ascii="Times New Roman" w:hAnsi="Times New Roman" w:cs="Times New Roman"/>
-          <w:b/>
-          <w:sz w:val="24"/>
-          <w:lang w:val="id-ID"/>
-        </w:rPr>
-        <w:t>6</w:t>
+        <w:t>3.4.4</w:t>
       </w:r>
       <w:r>
         <w:rPr>
@@ -2698,57 +4391,6 @@
         </w:rPr>
         <w:tab/>
         <w:t>Plotting Histogram</w:t>
-      </w:r>
-    </w:p>
-    <w:p>
-      <w:pPr>
-        <w:spacing w:after="0" w:line="360" w:lineRule="auto"/>
-        <w:jc w:val="both"/>
-        <w:rPr>
-          <w:rFonts w:ascii="Times New Roman" w:hAnsi="Times New Roman" w:cs="Times New Roman"/>
-          <w:sz w:val="24"/>
-          <w:lang w:val="id-ID"/>
-        </w:rPr>
-      </w:pPr>
-    </w:p>
-    <w:p>
-      <w:pPr>
-        <w:spacing w:after="0" w:line="360" w:lineRule="auto"/>
-        <w:jc w:val="both"/>
-        <w:rPr>
-          <w:rFonts w:ascii="Times New Roman" w:hAnsi="Times New Roman" w:cs="Times New Roman"/>
-          <w:b/>
-          <w:sz w:val="24"/>
-          <w:lang w:val="id-ID"/>
-        </w:rPr>
-      </w:pPr>
-      <w:r>
-        <w:rPr>
-          <w:rFonts w:ascii="Times New Roman" w:hAnsi="Times New Roman" w:cs="Times New Roman"/>
-          <w:b/>
-          <w:sz w:val="24"/>
-          <w:lang w:val="id-ID"/>
-        </w:rPr>
-        <w:t>3.</w:t>
-      </w:r>
-      <w:r>
-        <w:rPr>
-          <w:rFonts w:ascii="Times New Roman" w:hAnsi="Times New Roman" w:cs="Times New Roman"/>
-          <w:b/>
-          <w:sz w:val="24"/>
-          <w:lang w:val="id-ID"/>
-        </w:rPr>
-        <w:t>7</w:t>
-      </w:r>
-      <w:r>
-        <w:rPr>
-          <w:rFonts w:ascii="Times New Roman" w:hAnsi="Times New Roman" w:cs="Times New Roman"/>
-          <w:b/>
-          <w:sz w:val="24"/>
-          <w:lang w:val="id-ID"/>
-        </w:rPr>
-        <w:tab/>
-        <w:t>Uji Coba</w:t>
       </w:r>
     </w:p>
     <w:p>
@@ -2763,9 +4405,128 @@
         </w:rPr>
       </w:pPr>
     </w:p>
+    <w:p>
+      <w:pPr>
+        <w:rPr>
+          <w:rFonts w:ascii="Times New Roman" w:hAnsi="Times New Roman" w:cs="Times New Roman"/>
+          <w:b/>
+          <w:sz w:val="24"/>
+          <w:lang w:val="id-ID"/>
+        </w:rPr>
+      </w:pPr>
+      <w:r>
+        <w:rPr>
+          <w:rFonts w:ascii="Times New Roman" w:hAnsi="Times New Roman" w:cs="Times New Roman"/>
+          <w:b/>
+          <w:sz w:val="24"/>
+          <w:lang w:val="id-ID"/>
+        </w:rPr>
+        <w:br w:type="page"/>
+      </w:r>
+    </w:p>
+    <w:p>
+      <w:pPr>
+        <w:spacing w:after="0" w:line="360" w:lineRule="auto"/>
+        <w:jc w:val="both"/>
+        <w:rPr>
+          <w:rFonts w:ascii="Times New Roman" w:hAnsi="Times New Roman" w:cs="Times New Roman"/>
+          <w:b/>
+          <w:sz w:val="24"/>
+          <w:lang w:val="id-ID"/>
+        </w:rPr>
+      </w:pPr>
+    </w:p>
+    <w:p>
+      <w:pPr>
+        <w:spacing w:after="0" w:line="360" w:lineRule="auto"/>
+        <w:jc w:val="both"/>
+        <w:rPr>
+          <w:rFonts w:ascii="Times New Roman" w:hAnsi="Times New Roman" w:cs="Times New Roman"/>
+          <w:b/>
+          <w:sz w:val="24"/>
+          <w:lang w:val="id-ID"/>
+        </w:rPr>
+      </w:pPr>
+      <w:r>
+        <w:rPr>
+          <w:rFonts w:ascii="Times New Roman" w:hAnsi="Times New Roman" w:cs="Times New Roman"/>
+          <w:b/>
+          <w:sz w:val="24"/>
+          <w:lang w:val="id-ID"/>
+        </w:rPr>
+        <w:t>3.5</w:t>
+      </w:r>
+      <w:r>
+        <w:rPr>
+          <w:rFonts w:ascii="Times New Roman" w:hAnsi="Times New Roman" w:cs="Times New Roman"/>
+          <w:b/>
+          <w:sz w:val="24"/>
+          <w:lang w:val="id-ID"/>
+        </w:rPr>
+        <w:tab/>
+        <w:t xml:space="preserve">Tahap </w:t>
+      </w:r>
+      <w:r>
+        <w:rPr>
+          <w:rFonts w:ascii="Times New Roman" w:hAnsi="Times New Roman" w:cs="Times New Roman"/>
+          <w:b/>
+          <w:sz w:val="24"/>
+          <w:lang w:val="id-ID"/>
+        </w:rPr>
+        <w:t>Uji Coba</w:t>
+      </w:r>
+    </w:p>
+    <w:p>
+      <w:pPr>
+        <w:spacing w:after="0" w:line="360" w:lineRule="auto"/>
+        <w:ind w:firstLine="720"/>
+        <w:jc w:val="both"/>
+        <w:rPr>
+          <w:rFonts w:ascii="Times New Roman" w:hAnsi="Times New Roman" w:cs="Times New Roman"/>
+          <w:sz w:val="24"/>
+          <w:lang w:val="id-ID"/>
+        </w:rPr>
+      </w:pPr>
+      <w:r>
+        <w:rPr>
+          <w:rFonts w:ascii="Times New Roman" w:hAnsi="Times New Roman" w:cs="Times New Roman"/>
+          <w:sz w:val="24"/>
+          <w:lang w:val="id-ID"/>
+        </w:rPr>
+        <w:t>Tahap uji coba terdiri dari dua aktivitas, yaitu pengujian aplikasi dan pengujian aplikasi terhadap data lain. Tahap uji coba akan menentukan apakah aplikasi yang dibuat dapat menjadi solusi dari permasalah awal.</w:t>
+      </w:r>
+    </w:p>
+    <w:p>
+      <w:pPr>
+        <w:spacing w:after="0" w:line="360" w:lineRule="auto"/>
+        <w:jc w:val="both"/>
+        <w:rPr>
+          <w:rFonts w:ascii="Times New Roman" w:hAnsi="Times New Roman" w:cs="Times New Roman"/>
+          <w:sz w:val="24"/>
+          <w:lang w:val="id-ID"/>
+        </w:rPr>
+      </w:pPr>
+      <w:r>
+        <w:rPr>
+          <w:rFonts w:ascii="Times New Roman" w:hAnsi="Times New Roman" w:cs="Times New Roman"/>
+          <w:sz w:val="24"/>
+          <w:lang w:val="id-ID"/>
+        </w:rPr>
+        <w:tab/>
+      </w:r>
+    </w:p>
+    <w:p>
+      <w:pPr>
+        <w:rPr>
+          <w:rFonts w:ascii="Times New Roman" w:hAnsi="Times New Roman" w:cs="Times New Roman"/>
+          <w:sz w:val="24"/>
+          <w:lang w:val="id-ID"/>
+        </w:rPr>
+      </w:pPr>
+    </w:p>
     <w:sectPr>
-      <w:headerReference w:type="default" r:id="rId9"/>
-      <w:footerReference w:type="first" r:id="rId10"/>
+      <w:headerReference w:type="default" r:id="rId11"/>
+      <w:footerReference w:type="first" r:id="rId12"/>
       <w:pgSz w:w="11906" w:h="16838" w:code="9"/>
       <w:pgMar w:top="2268" w:right="1701" w:bottom="1701" w:left="2268" w:header="709" w:footer="709" w:gutter="0"/>
       <w:pgNumType w:start="17"/>
@@ -2931,6 +4692,472 @@
     </w:pPr>
   </w:p>
 </w:hdr>
+</file>
+
+<file path=word/numbering.xml><?xml version="1.0" encoding="utf-8"?>
+<w:numbering xmlns:wpc="http://schemas.microsoft.com/office/word/2010/wordprocessingCanvas" xmlns:cx="http://schemas.microsoft.com/office/drawing/2014/chartex" xmlns:mc="http://schemas.openxmlformats.org/markup-compatibility/2006" xmlns:o="urn:schemas-microsoft-com:office:office" xmlns:r="http://schemas.openxmlformats.org/officeDocument/2006/relationships" xmlns:m="http://schemas.openxmlformats.org/officeDocument/2006/math" xmlns:v="urn:schemas-microsoft-com:vml" xmlns:wp14="http://schemas.microsoft.com/office/word/2010/wordprocessingDrawing" xmlns:wp="http://schemas.openxmlformats.org/drawingml/2006/wordprocessingDrawing" xmlns:w10="urn:schemas-microsoft-com:office:word" xmlns:w="http://schemas.openxmlformats.org/wordprocessingml/2006/main" xmlns:w14="http://schemas.microsoft.com/office/word/2010/wordml" xmlns:w15="http://schemas.microsoft.com/office/word/2012/wordml" xmlns:w16se="http://schemas.microsoft.com/office/word/2015/wordml/symex" xmlns:wpg="http://schemas.microsoft.com/office/word/2010/wordprocessingGroup" xmlns:wpi="http://schemas.microsoft.com/office/word/2010/wordprocessingInk" xmlns:wne="http://schemas.microsoft.com/office/word/2006/wordml" xmlns:wps="http://schemas.microsoft.com/office/word/2010/wordprocessingShape" mc:Ignorable="w14 w15 w16se wp14">
+  <w:abstractNum w:abstractNumId="0" w15:restartNumberingAfterBreak="0">
+    <w:nsid w:val="07352347"/>
+    <w:multiLevelType w:val="hybridMultilevel"/>
+    <w:tmpl w:val="3BC8E234"/>
+    <w:lvl w:ilvl="0" w:tplc="8A381CE8">
+      <w:start w:val="1"/>
+      <w:numFmt w:val="upperLetter"/>
+      <w:lvlText w:val="%1."/>
+      <w:lvlJc w:val="left"/>
+      <w:pPr>
+        <w:ind w:left="1080" w:hanging="360"/>
+      </w:pPr>
+      <w:rPr>
+        <w:rFonts w:hint="default"/>
+      </w:rPr>
+    </w:lvl>
+    <w:lvl w:ilvl="1" w:tplc="04090019" w:tentative="1">
+      <w:start w:val="1"/>
+      <w:numFmt w:val="lowerLetter"/>
+      <w:lvlText w:val="%2."/>
+      <w:lvlJc w:val="left"/>
+      <w:pPr>
+        <w:ind w:left="1800" w:hanging="360"/>
+      </w:pPr>
+    </w:lvl>
+    <w:lvl w:ilvl="2" w:tplc="0409001B" w:tentative="1">
+      <w:start w:val="1"/>
+      <w:numFmt w:val="lowerRoman"/>
+      <w:lvlText w:val="%3."/>
+      <w:lvlJc w:val="right"/>
+      <w:pPr>
+        <w:ind w:left="2520" w:hanging="180"/>
+      </w:pPr>
+    </w:lvl>
+    <w:lvl w:ilvl="3" w:tplc="0409000F" w:tentative="1">
+      <w:start w:val="1"/>
+      <w:numFmt w:val="decimal"/>
+      <w:lvlText w:val="%4."/>
+      <w:lvlJc w:val="left"/>
+      <w:pPr>
+        <w:ind w:left="3240" w:hanging="360"/>
+      </w:pPr>
+    </w:lvl>
+    <w:lvl w:ilvl="4" w:tplc="04090019" w:tentative="1">
+      <w:start w:val="1"/>
+      <w:numFmt w:val="lowerLetter"/>
+      <w:lvlText w:val="%5."/>
+      <w:lvlJc w:val="left"/>
+      <w:pPr>
+        <w:ind w:left="3960" w:hanging="360"/>
+      </w:pPr>
+    </w:lvl>
+    <w:lvl w:ilvl="5" w:tplc="0409001B" w:tentative="1">
+      <w:start w:val="1"/>
+      <w:numFmt w:val="lowerRoman"/>
+      <w:lvlText w:val="%6."/>
+      <w:lvlJc w:val="right"/>
+      <w:pPr>
+        <w:ind w:left="4680" w:hanging="180"/>
+      </w:pPr>
+    </w:lvl>
+    <w:lvl w:ilvl="6" w:tplc="0409000F" w:tentative="1">
+      <w:start w:val="1"/>
+      <w:numFmt w:val="decimal"/>
+      <w:lvlText w:val="%7."/>
+      <w:lvlJc w:val="left"/>
+      <w:pPr>
+        <w:ind w:left="5400" w:hanging="360"/>
+      </w:pPr>
+    </w:lvl>
+    <w:lvl w:ilvl="7" w:tplc="04090019" w:tentative="1">
+      <w:start w:val="1"/>
+      <w:numFmt w:val="lowerLetter"/>
+      <w:lvlText w:val="%8."/>
+      <w:lvlJc w:val="left"/>
+      <w:pPr>
+        <w:ind w:left="6120" w:hanging="360"/>
+      </w:pPr>
+    </w:lvl>
+    <w:lvl w:ilvl="8" w:tplc="0409001B" w:tentative="1">
+      <w:start w:val="1"/>
+      <w:numFmt w:val="lowerRoman"/>
+      <w:lvlText w:val="%9."/>
+      <w:lvlJc w:val="right"/>
+      <w:pPr>
+        <w:ind w:left="6840" w:hanging="180"/>
+      </w:pPr>
+    </w:lvl>
+  </w:abstractNum>
+  <w:abstractNum w:abstractNumId="1" w15:restartNumberingAfterBreak="0">
+    <w:nsid w:val="29B954A2"/>
+    <w:multiLevelType w:val="hybridMultilevel"/>
+    <w:tmpl w:val="78A6F8BC"/>
+    <w:lvl w:ilvl="0" w:tplc="428698AC">
+      <w:start w:val="1"/>
+      <w:numFmt w:val="upperLetter"/>
+      <w:lvlText w:val="%1."/>
+      <w:lvlJc w:val="left"/>
+      <w:pPr>
+        <w:ind w:left="1080" w:hanging="360"/>
+      </w:pPr>
+      <w:rPr>
+        <w:rFonts w:hint="default"/>
+      </w:rPr>
+    </w:lvl>
+    <w:lvl w:ilvl="1" w:tplc="04090019" w:tentative="1">
+      <w:start w:val="1"/>
+      <w:numFmt w:val="lowerLetter"/>
+      <w:lvlText w:val="%2."/>
+      <w:lvlJc w:val="left"/>
+      <w:pPr>
+        <w:ind w:left="1800" w:hanging="360"/>
+      </w:pPr>
+    </w:lvl>
+    <w:lvl w:ilvl="2" w:tplc="0409001B" w:tentative="1">
+      <w:start w:val="1"/>
+      <w:numFmt w:val="lowerRoman"/>
+      <w:lvlText w:val="%3."/>
+      <w:lvlJc w:val="right"/>
+      <w:pPr>
+        <w:ind w:left="2520" w:hanging="180"/>
+      </w:pPr>
+    </w:lvl>
+    <w:lvl w:ilvl="3" w:tplc="0409000F" w:tentative="1">
+      <w:start w:val="1"/>
+      <w:numFmt w:val="decimal"/>
+      <w:lvlText w:val="%4."/>
+      <w:lvlJc w:val="left"/>
+      <w:pPr>
+        <w:ind w:left="3240" w:hanging="360"/>
+      </w:pPr>
+    </w:lvl>
+    <w:lvl w:ilvl="4" w:tplc="04090019" w:tentative="1">
+      <w:start w:val="1"/>
+      <w:numFmt w:val="lowerLetter"/>
+      <w:lvlText w:val="%5."/>
+      <w:lvlJc w:val="left"/>
+      <w:pPr>
+        <w:ind w:left="3960" w:hanging="360"/>
+      </w:pPr>
+    </w:lvl>
+    <w:lvl w:ilvl="5" w:tplc="0409001B" w:tentative="1">
+      <w:start w:val="1"/>
+      <w:numFmt w:val="lowerRoman"/>
+      <w:lvlText w:val="%6."/>
+      <w:lvlJc w:val="right"/>
+      <w:pPr>
+        <w:ind w:left="4680" w:hanging="180"/>
+      </w:pPr>
+    </w:lvl>
+    <w:lvl w:ilvl="6" w:tplc="0409000F" w:tentative="1">
+      <w:start w:val="1"/>
+      <w:numFmt w:val="decimal"/>
+      <w:lvlText w:val="%7."/>
+      <w:lvlJc w:val="left"/>
+      <w:pPr>
+        <w:ind w:left="5400" w:hanging="360"/>
+      </w:pPr>
+    </w:lvl>
+    <w:lvl w:ilvl="7" w:tplc="04090019" w:tentative="1">
+      <w:start w:val="1"/>
+      <w:numFmt w:val="lowerLetter"/>
+      <w:lvlText w:val="%8."/>
+      <w:lvlJc w:val="left"/>
+      <w:pPr>
+        <w:ind w:left="6120" w:hanging="360"/>
+      </w:pPr>
+    </w:lvl>
+    <w:lvl w:ilvl="8" w:tplc="0409001B" w:tentative="1">
+      <w:start w:val="1"/>
+      <w:numFmt w:val="lowerRoman"/>
+      <w:lvlText w:val="%9."/>
+      <w:lvlJc w:val="right"/>
+      <w:pPr>
+        <w:ind w:left="6840" w:hanging="180"/>
+      </w:pPr>
+    </w:lvl>
+  </w:abstractNum>
+  <w:abstractNum w:abstractNumId="2" w15:restartNumberingAfterBreak="0">
+    <w:nsid w:val="3AE05455"/>
+    <w:multiLevelType w:val="hybridMultilevel"/>
+    <w:tmpl w:val="11E24C72"/>
+    <w:lvl w:ilvl="0" w:tplc="02DAA798">
+      <w:start w:val="1"/>
+      <w:numFmt w:val="decimal"/>
+      <w:lvlText w:val="%1."/>
+      <w:lvlJc w:val="left"/>
+      <w:pPr>
+        <w:ind w:left="1440" w:hanging="360"/>
+      </w:pPr>
+      <w:rPr>
+        <w:rFonts w:hint="default"/>
+      </w:rPr>
+    </w:lvl>
+    <w:lvl w:ilvl="1" w:tplc="04090019" w:tentative="1">
+      <w:start w:val="1"/>
+      <w:numFmt w:val="lowerLetter"/>
+      <w:lvlText w:val="%2."/>
+      <w:lvlJc w:val="left"/>
+      <w:pPr>
+        <w:ind w:left="2160" w:hanging="360"/>
+      </w:pPr>
+    </w:lvl>
+    <w:lvl w:ilvl="2" w:tplc="0409001B" w:tentative="1">
+      <w:start w:val="1"/>
+      <w:numFmt w:val="lowerRoman"/>
+      <w:lvlText w:val="%3."/>
+      <w:lvlJc w:val="right"/>
+      <w:pPr>
+        <w:ind w:left="2880" w:hanging="180"/>
+      </w:pPr>
+    </w:lvl>
+    <w:lvl w:ilvl="3" w:tplc="0409000F" w:tentative="1">
+      <w:start w:val="1"/>
+      <w:numFmt w:val="decimal"/>
+      <w:lvlText w:val="%4."/>
+      <w:lvlJc w:val="left"/>
+      <w:pPr>
+        <w:ind w:left="3600" w:hanging="360"/>
+      </w:pPr>
+    </w:lvl>
+    <w:lvl w:ilvl="4" w:tplc="04090019" w:tentative="1">
+      <w:start w:val="1"/>
+      <w:numFmt w:val="lowerLetter"/>
+      <w:lvlText w:val="%5."/>
+      <w:lvlJc w:val="left"/>
+      <w:pPr>
+        <w:ind w:left="4320" w:hanging="360"/>
+      </w:pPr>
+    </w:lvl>
+    <w:lvl w:ilvl="5" w:tplc="0409001B" w:tentative="1">
+      <w:start w:val="1"/>
+      <w:numFmt w:val="lowerRoman"/>
+      <w:lvlText w:val="%6."/>
+      <w:lvlJc w:val="right"/>
+      <w:pPr>
+        <w:ind w:left="5040" w:hanging="180"/>
+      </w:pPr>
+    </w:lvl>
+    <w:lvl w:ilvl="6" w:tplc="0409000F" w:tentative="1">
+      <w:start w:val="1"/>
+      <w:numFmt w:val="decimal"/>
+      <w:lvlText w:val="%7."/>
+      <w:lvlJc w:val="left"/>
+      <w:pPr>
+        <w:ind w:left="5760" w:hanging="360"/>
+      </w:pPr>
+    </w:lvl>
+    <w:lvl w:ilvl="7" w:tplc="04090019" w:tentative="1">
+      <w:start w:val="1"/>
+      <w:numFmt w:val="lowerLetter"/>
+      <w:lvlText w:val="%8."/>
+      <w:lvlJc w:val="left"/>
+      <w:pPr>
+        <w:ind w:left="6480" w:hanging="360"/>
+      </w:pPr>
+    </w:lvl>
+    <w:lvl w:ilvl="8" w:tplc="0409001B" w:tentative="1">
+      <w:start w:val="1"/>
+      <w:numFmt w:val="lowerRoman"/>
+      <w:lvlText w:val="%9."/>
+      <w:lvlJc w:val="right"/>
+      <w:pPr>
+        <w:ind w:left="7200" w:hanging="180"/>
+      </w:pPr>
+    </w:lvl>
+  </w:abstractNum>
+  <w:abstractNum w:abstractNumId="3" w15:restartNumberingAfterBreak="0">
+    <w:nsid w:val="48D02159"/>
+    <w:multiLevelType w:val="hybridMultilevel"/>
+    <w:tmpl w:val="EF5C6386"/>
+    <w:lvl w:ilvl="0" w:tplc="96F0E2DC">
+      <w:start w:val="1"/>
+      <w:numFmt w:val="decimal"/>
+      <w:lvlText w:val="%1."/>
+      <w:lvlJc w:val="left"/>
+      <w:pPr>
+        <w:ind w:left="1440" w:hanging="360"/>
+      </w:pPr>
+      <w:rPr>
+        <w:rFonts w:hint="default"/>
+        <w:i/>
+      </w:rPr>
+    </w:lvl>
+    <w:lvl w:ilvl="1" w:tplc="04090019" w:tentative="1">
+      <w:start w:val="1"/>
+      <w:numFmt w:val="lowerLetter"/>
+      <w:lvlText w:val="%2."/>
+      <w:lvlJc w:val="left"/>
+      <w:pPr>
+        <w:ind w:left="2160" w:hanging="360"/>
+      </w:pPr>
+    </w:lvl>
+    <w:lvl w:ilvl="2" w:tplc="0409001B" w:tentative="1">
+      <w:start w:val="1"/>
+      <w:numFmt w:val="lowerRoman"/>
+      <w:lvlText w:val="%3."/>
+      <w:lvlJc w:val="right"/>
+      <w:pPr>
+        <w:ind w:left="2880" w:hanging="180"/>
+      </w:pPr>
+    </w:lvl>
+    <w:lvl w:ilvl="3" w:tplc="0409000F" w:tentative="1">
+      <w:start w:val="1"/>
+      <w:numFmt w:val="decimal"/>
+      <w:lvlText w:val="%4."/>
+      <w:lvlJc w:val="left"/>
+      <w:pPr>
+        <w:ind w:left="3600" w:hanging="360"/>
+      </w:pPr>
+    </w:lvl>
+    <w:lvl w:ilvl="4" w:tplc="04090019" w:tentative="1">
+      <w:start w:val="1"/>
+      <w:numFmt w:val="lowerLetter"/>
+      <w:lvlText w:val="%5."/>
+      <w:lvlJc w:val="left"/>
+      <w:pPr>
+        <w:ind w:left="4320" w:hanging="360"/>
+      </w:pPr>
+    </w:lvl>
+    <w:lvl w:ilvl="5" w:tplc="0409001B" w:tentative="1">
+      <w:start w:val="1"/>
+      <w:numFmt w:val="lowerRoman"/>
+      <w:lvlText w:val="%6."/>
+      <w:lvlJc w:val="right"/>
+      <w:pPr>
+        <w:ind w:left="5040" w:hanging="180"/>
+      </w:pPr>
+    </w:lvl>
+    <w:lvl w:ilvl="6" w:tplc="0409000F" w:tentative="1">
+      <w:start w:val="1"/>
+      <w:numFmt w:val="decimal"/>
+      <w:lvlText w:val="%7."/>
+      <w:lvlJc w:val="left"/>
+      <w:pPr>
+        <w:ind w:left="5760" w:hanging="360"/>
+      </w:pPr>
+    </w:lvl>
+    <w:lvl w:ilvl="7" w:tplc="04090019" w:tentative="1">
+      <w:start w:val="1"/>
+      <w:numFmt w:val="lowerLetter"/>
+      <w:lvlText w:val="%8."/>
+      <w:lvlJc w:val="left"/>
+      <w:pPr>
+        <w:ind w:left="6480" w:hanging="360"/>
+      </w:pPr>
+    </w:lvl>
+    <w:lvl w:ilvl="8" w:tplc="0409001B" w:tentative="1">
+      <w:start w:val="1"/>
+      <w:numFmt w:val="lowerRoman"/>
+      <w:lvlText w:val="%9."/>
+      <w:lvlJc w:val="right"/>
+      <w:pPr>
+        <w:ind w:left="7200" w:hanging="180"/>
+      </w:pPr>
+    </w:lvl>
+  </w:abstractNum>
+  <w:abstractNum w:abstractNumId="4" w15:restartNumberingAfterBreak="0">
+    <w:nsid w:val="51EE4EFA"/>
+    <w:multiLevelType w:val="hybridMultilevel"/>
+    <w:tmpl w:val="85081D1E"/>
+    <w:lvl w:ilvl="0" w:tplc="3D0AFE2C">
+      <w:start w:val="1"/>
+      <w:numFmt w:val="decimal"/>
+      <w:lvlText w:val="%1."/>
+      <w:lvlJc w:val="left"/>
+      <w:pPr>
+        <w:ind w:left="1440" w:hanging="360"/>
+      </w:pPr>
+      <w:rPr>
+        <w:rFonts w:hint="default"/>
+      </w:rPr>
+    </w:lvl>
+    <w:lvl w:ilvl="1" w:tplc="04090019" w:tentative="1">
+      <w:start w:val="1"/>
+      <w:numFmt w:val="lowerLetter"/>
+      <w:lvlText w:val="%2."/>
+      <w:lvlJc w:val="left"/>
+      <w:pPr>
+        <w:ind w:left="2160" w:hanging="360"/>
+      </w:pPr>
+    </w:lvl>
+    <w:lvl w:ilvl="2" w:tplc="0409001B" w:tentative="1">
+      <w:start w:val="1"/>
+      <w:numFmt w:val="lowerRoman"/>
+      <w:lvlText w:val="%3."/>
+      <w:lvlJc w:val="right"/>
+      <w:pPr>
+        <w:ind w:left="2880" w:hanging="180"/>
+      </w:pPr>
+    </w:lvl>
+    <w:lvl w:ilvl="3" w:tplc="0409000F" w:tentative="1">
+      <w:start w:val="1"/>
+      <w:numFmt w:val="decimal"/>
+      <w:lvlText w:val="%4."/>
+      <w:lvlJc w:val="left"/>
+      <w:pPr>
+        <w:ind w:left="3600" w:hanging="360"/>
+      </w:pPr>
+    </w:lvl>
+    <w:lvl w:ilvl="4" w:tplc="04090019" w:tentative="1">
+      <w:start w:val="1"/>
+      <w:numFmt w:val="lowerLetter"/>
+      <w:lvlText w:val="%5."/>
+      <w:lvlJc w:val="left"/>
+      <w:pPr>
+        <w:ind w:left="4320" w:hanging="360"/>
+      </w:pPr>
+    </w:lvl>
+    <w:lvl w:ilvl="5" w:tplc="0409001B" w:tentative="1">
+      <w:start w:val="1"/>
+      <w:numFmt w:val="lowerRoman"/>
+      <w:lvlText w:val="%6."/>
+      <w:lvlJc w:val="right"/>
+      <w:pPr>
+        <w:ind w:left="5040" w:hanging="180"/>
+      </w:pPr>
+    </w:lvl>
+    <w:lvl w:ilvl="6" w:tplc="0409000F" w:tentative="1">
+      <w:start w:val="1"/>
+      <w:numFmt w:val="decimal"/>
+      <w:lvlText w:val="%7."/>
+      <w:lvlJc w:val="left"/>
+      <w:pPr>
+        <w:ind w:left="5760" w:hanging="360"/>
+      </w:pPr>
+    </w:lvl>
+    <w:lvl w:ilvl="7" w:tplc="04090019" w:tentative="1">
+      <w:start w:val="1"/>
+      <w:numFmt w:val="lowerLetter"/>
+      <w:lvlText w:val="%8."/>
+      <w:lvlJc w:val="left"/>
+      <w:pPr>
+        <w:ind w:left="6480" w:hanging="360"/>
+      </w:pPr>
+    </w:lvl>
+    <w:lvl w:ilvl="8" w:tplc="0409001B" w:tentative="1">
+      <w:start w:val="1"/>
+      <w:numFmt w:val="lowerRoman"/>
+      <w:lvlText w:val="%9."/>
+      <w:lvlJc w:val="right"/>
+      <w:pPr>
+        <w:ind w:left="7200" w:hanging="180"/>
+      </w:pPr>
+    </w:lvl>
+  </w:abstractNum>
+  <w:num w:numId="1">
+    <w:abstractNumId w:val="0"/>
+  </w:num>
+  <w:num w:numId="2">
+    <w:abstractNumId w:val="1"/>
+  </w:num>
+  <w:num w:numId="3">
+    <w:abstractNumId w:val="3"/>
+  </w:num>
+  <w:num w:numId="4">
+    <w:abstractNumId w:val="2"/>
+  </w:num>
+  <w:num w:numId="5">
+    <w:abstractNumId w:val="4"/>
+  </w:num>
+</w:numbering>
 </file>
 
 <file path=word/styles.xml><?xml version="1.0" encoding="utf-8"?>
@@ -3420,6 +5647,36 @@
       <w:lang w:val="id-ID"/>
     </w:rPr>
   </w:style>
+  <w:style w:type="table" w:styleId="TableGrid">
+    <w:name w:val="Table Grid"/>
+    <w:basedOn w:val="TableNormal"/>
+    <w:uiPriority w:val="39"/>
+    <w:rsid w:val="008B1349"/>
+    <w:pPr>
+      <w:spacing w:after="0" w:line="240" w:lineRule="auto"/>
+    </w:pPr>
+    <w:tblPr>
+      <w:tblBorders>
+        <w:top w:val="single" w:sz="4" w:space="0" w:color="auto"/>
+        <w:left w:val="single" w:sz="4" w:space="0" w:color="auto"/>
+        <w:bottom w:val="single" w:sz="4" w:space="0" w:color="auto"/>
+        <w:right w:val="single" w:sz="4" w:space="0" w:color="auto"/>
+        <w:insideH w:val="single" w:sz="4" w:space="0" w:color="auto"/>
+        <w:insideV w:val="single" w:sz="4" w:space="0" w:color="auto"/>
+      </w:tblBorders>
+    </w:tblPr>
+  </w:style>
+  <w:style w:type="paragraph" w:styleId="ListParagraph">
+    <w:name w:val="List Paragraph"/>
+    <w:basedOn w:val="Normal"/>
+    <w:uiPriority w:val="34"/>
+    <w:qFormat/>
+    <w:rsid w:val="00A21A8B"/>
+    <w:pPr>
+      <w:ind w:left="720"/>
+      <w:contextualSpacing/>
+    </w:pPr>
+  </w:style>
 </w:styles>
 </file>
 

--- a/03 BAB 3.docx
+++ b/03 BAB 3.docx
@@ -1401,8 +1401,6 @@
           <w:lang w:val="id-ID"/>
         </w:rPr>
       </w:pPr>
-      <w:bookmarkStart w:id="0" w:name="_GoBack"/>
-      <w:bookmarkEnd w:id="0"/>
     </w:p>
     <w:p>
       <w:pPr>
@@ -1950,7 +1948,7 @@
       <w:pPr>
         <w:pStyle w:val="Caption"/>
         <w:keepNext/>
-        <w:spacing w:after="0"/>
+        <w:spacing w:after="0" w:line="360" w:lineRule="auto"/>
         <w:jc w:val="center"/>
         <w:rPr>
           <w:rFonts w:ascii="Times New Roman" w:hAnsi="Times New Roman"/>
@@ -2514,16 +2512,18 @@
     </w:tbl>
     <w:p>
       <w:pPr>
-        <w:rPr>
-          <w:rFonts w:ascii="Times New Roman" w:hAnsi="Times New Roman" w:cs="Times New Roman"/>
-          <w:b/>
-          <w:sz w:val="24"/>
-          <w:lang w:val="id-ID"/>
-        </w:rPr>
-      </w:pPr>
-    </w:p>
-    <w:p>
-      <w:pPr>
+        <w:spacing w:after="0" w:line="360" w:lineRule="auto"/>
+        <w:rPr>
+          <w:rFonts w:ascii="Times New Roman" w:hAnsi="Times New Roman" w:cs="Times New Roman"/>
+          <w:b/>
+          <w:sz w:val="24"/>
+          <w:lang w:val="id-ID"/>
+        </w:rPr>
+      </w:pPr>
+    </w:p>
+    <w:p>
+      <w:pPr>
+        <w:spacing w:after="0" w:line="360" w:lineRule="auto"/>
         <w:rPr>
           <w:rFonts w:ascii="Times New Roman" w:hAnsi="Times New Roman" w:cs="Times New Roman"/>
           <w:b/>
@@ -2682,7 +2682,25 @@
           <w:sz w:val="24"/>
           <w:lang w:val="id-ID"/>
         </w:rPr>
-        <w:t xml:space="preserve">Visual Studio 2017 </w:t>
+        <w:t>Visual Studio</w:t>
+      </w:r>
+      <w:r>
+        <w:rPr>
+          <w:rFonts w:ascii="Times New Roman" w:hAnsi="Times New Roman" w:cs="Times New Roman"/>
+          <w:i/>
+          <w:sz w:val="24"/>
+          <w:lang w:val="id-ID"/>
+        </w:rPr>
+        <w:t xml:space="preserve"> 15</w:t>
+      </w:r>
+      <w:r>
+        <w:rPr>
+          <w:rFonts w:ascii="Times New Roman" w:hAnsi="Times New Roman" w:cs="Times New Roman"/>
+          <w:i/>
+          <w:sz w:val="24"/>
+          <w:lang w:val="id-ID"/>
+        </w:rPr>
+        <w:t xml:space="preserve"> 2017 </w:t>
       </w:r>
       <w:r>
         <w:rPr>
@@ -2853,13 +2871,6 @@
     </w:p>
     <w:p>
       <w:pPr>
-        <w:rPr>
-          <w:lang w:val="id-ID"/>
-        </w:rPr>
-      </w:pPr>
-    </w:p>
-    <w:p>
-      <w:pPr>
         <w:spacing w:after="0" w:line="360" w:lineRule="auto"/>
         <w:ind w:left="720"/>
         <w:jc w:val="both"/>
@@ -2869,6 +2880,18 @@
           <w:lang w:val="id-ID"/>
         </w:rPr>
       </w:pPr>
+    </w:p>
+    <w:p>
+      <w:pPr>
+        <w:spacing w:after="0" w:line="360" w:lineRule="auto"/>
+        <w:ind w:left="720"/>
+        <w:jc w:val="both"/>
+        <w:rPr>
+          <w:rFonts w:ascii="Times New Roman" w:hAnsi="Times New Roman" w:cs="Times New Roman"/>
+          <w:sz w:val="24"/>
+          <w:lang w:val="id-ID"/>
+        </w:rPr>
+      </w:pPr>
       <w:r>
         <w:rPr>
           <w:rFonts w:ascii="Times New Roman" w:hAnsi="Times New Roman" w:cs="Times New Roman"/>
@@ -3055,13 +3078,646 @@
         </w:rPr>
         <w:t xml:space="preserve">. </w:t>
       </w:r>
-      <w:r>
-        <w:rPr>
-          <w:rFonts w:ascii="Times New Roman" w:hAnsi="Times New Roman" w:cs="Times New Roman"/>
-          <w:sz w:val="24"/>
-          <w:lang w:val="id-ID"/>
-        </w:rPr>
-        <w:t xml:space="preserve">Definisi direktori projek dalam bentuk </w:t>
+    </w:p>
+    <w:p>
+      <w:pPr>
+        <w:spacing w:after="0" w:line="360" w:lineRule="auto"/>
+        <w:ind w:left="720" w:firstLine="720"/>
+        <w:jc w:val="both"/>
+        <w:rPr>
+          <w:rFonts w:ascii="Times New Roman" w:hAnsi="Times New Roman" w:cs="Times New Roman"/>
+          <w:sz w:val="24"/>
+          <w:lang w:val="id-ID"/>
+        </w:rPr>
+      </w:pPr>
+      <w:r>
+        <w:rPr>
+          <w:rFonts w:ascii="Times New Roman" w:hAnsi="Times New Roman" w:cs="Times New Roman"/>
+          <w:sz w:val="24"/>
+          <w:lang w:val="id-ID"/>
+        </w:rPr>
+        <w:t xml:space="preserve">Direktori </w:t>
+      </w:r>
+      <w:r>
+        <w:rPr>
+          <w:rFonts w:ascii="Times New Roman" w:hAnsi="Times New Roman" w:cs="Times New Roman"/>
+          <w:i/>
+          <w:sz w:val="24"/>
+          <w:lang w:val="id-ID"/>
+        </w:rPr>
+        <w:t>root</w:t>
+      </w:r>
+      <w:r>
+        <w:rPr>
+          <w:rFonts w:ascii="Times New Roman" w:hAnsi="Times New Roman" w:cs="Times New Roman"/>
+          <w:sz w:val="24"/>
+          <w:lang w:val="id-ID"/>
+        </w:rPr>
+        <w:t xml:space="preserve">  (STRUKTUR_PROJEK) merupakan akar dari subdirektori lainnya. Aplikasi adalah direktori projek yang dalam hal ini merupakan nama projek yang dikerjakan. Di dalamnya terdapat direktori src yang berisi semua </w:t>
+      </w:r>
+      <w:r>
+        <w:rPr>
+          <w:rFonts w:ascii="Times New Roman" w:hAnsi="Times New Roman" w:cs="Times New Roman"/>
+          <w:i/>
+          <w:sz w:val="24"/>
+          <w:lang w:val="id-ID"/>
+        </w:rPr>
+        <w:t>source code</w:t>
+      </w:r>
+      <w:r>
+        <w:rPr>
+          <w:rFonts w:ascii="Times New Roman" w:hAnsi="Times New Roman" w:cs="Times New Roman"/>
+          <w:sz w:val="24"/>
+          <w:lang w:val="id-ID"/>
+        </w:rPr>
+        <w:t xml:space="preserve"> yang akan digunakan.</w:t>
+      </w:r>
+    </w:p>
+    <w:p>
+      <w:pPr>
+        <w:spacing w:after="0" w:line="360" w:lineRule="auto"/>
+        <w:ind w:left="720" w:firstLine="720"/>
+        <w:jc w:val="both"/>
+        <w:rPr>
+          <w:rFonts w:ascii="Times New Roman" w:hAnsi="Times New Roman" w:cs="Times New Roman"/>
+          <w:sz w:val="24"/>
+          <w:lang w:val="id-ID"/>
+        </w:rPr>
+      </w:pPr>
+      <w:r>
+        <w:rPr>
+          <w:rFonts w:ascii="Times New Roman" w:hAnsi="Times New Roman" w:cs="Times New Roman"/>
+          <w:sz w:val="24"/>
+          <w:lang w:val="id-ID"/>
+        </w:rPr>
+        <w:t>Direktori  bin (</w:t>
+      </w:r>
+      <w:r>
+        <w:rPr>
+          <w:rFonts w:ascii="Times New Roman" w:hAnsi="Times New Roman" w:cs="Times New Roman"/>
+          <w:i/>
+          <w:sz w:val="24"/>
+          <w:lang w:val="id-ID"/>
+        </w:rPr>
+        <w:t>binary</w:t>
+      </w:r>
+      <w:r>
+        <w:rPr>
+          <w:rFonts w:ascii="Times New Roman" w:hAnsi="Times New Roman" w:cs="Times New Roman"/>
+          <w:sz w:val="24"/>
+          <w:lang w:val="id-ID"/>
+        </w:rPr>
+        <w:t xml:space="preserve">) berisi 2 subdirektori yang masing-masing berisi </w:t>
+      </w:r>
+      <w:r>
+        <w:rPr>
+          <w:rFonts w:ascii="Times New Roman" w:hAnsi="Times New Roman" w:cs="Times New Roman"/>
+          <w:i/>
+          <w:sz w:val="24"/>
+          <w:lang w:val="id-ID"/>
+        </w:rPr>
+        <w:t>debug</w:t>
+      </w:r>
+      <w:r>
+        <w:rPr>
+          <w:rFonts w:ascii="Times New Roman" w:hAnsi="Times New Roman" w:cs="Times New Roman"/>
+          <w:sz w:val="24"/>
+          <w:lang w:val="id-ID"/>
+        </w:rPr>
+        <w:t xml:space="preserve"> </w:t>
+      </w:r>
+      <w:r>
+        <w:rPr>
+          <w:rFonts w:ascii="Times New Roman" w:hAnsi="Times New Roman" w:cs="Times New Roman"/>
+          <w:i/>
+          <w:sz w:val="24"/>
+          <w:lang w:val="id-ID"/>
+        </w:rPr>
+        <w:t>executable</w:t>
+      </w:r>
+      <w:r>
+        <w:rPr>
+          <w:rFonts w:ascii="Times New Roman" w:hAnsi="Times New Roman" w:cs="Times New Roman"/>
+          <w:sz w:val="24"/>
+          <w:lang w:val="id-ID"/>
+        </w:rPr>
+        <w:t xml:space="preserve"> dan </w:t>
+      </w:r>
+      <w:r>
+        <w:rPr>
+          <w:rFonts w:ascii="Times New Roman" w:hAnsi="Times New Roman" w:cs="Times New Roman"/>
+          <w:i/>
+          <w:sz w:val="24"/>
+          <w:lang w:val="id-ID"/>
+        </w:rPr>
+        <w:t>release executable</w:t>
+      </w:r>
+      <w:r>
+        <w:rPr>
+          <w:rFonts w:ascii="Times New Roman" w:hAnsi="Times New Roman" w:cs="Times New Roman"/>
+          <w:sz w:val="24"/>
+          <w:lang w:val="id-ID"/>
+        </w:rPr>
+        <w:t xml:space="preserve">. </w:t>
+      </w:r>
+      <w:r>
+        <w:rPr>
+          <w:rFonts w:ascii="Times New Roman" w:hAnsi="Times New Roman" w:cs="Times New Roman"/>
+          <w:i/>
+          <w:sz w:val="24"/>
+          <w:lang w:val="id-ID"/>
+        </w:rPr>
+        <w:t>Debug executable</w:t>
+      </w:r>
+      <w:r>
+        <w:rPr>
+          <w:rFonts w:ascii="Times New Roman" w:hAnsi="Times New Roman" w:cs="Times New Roman"/>
+          <w:sz w:val="24"/>
+          <w:lang w:val="id-ID"/>
+        </w:rPr>
+        <w:t xml:space="preserve"> merupakan program yang didalamnya disisipkan simbol-simbol </w:t>
+      </w:r>
+      <w:r>
+        <w:rPr>
+          <w:rFonts w:ascii="Times New Roman" w:hAnsi="Times New Roman" w:cs="Times New Roman"/>
+          <w:i/>
+          <w:sz w:val="24"/>
+          <w:lang w:val="id-ID"/>
+        </w:rPr>
+        <w:t>debug</w:t>
+      </w:r>
+      <w:r>
+        <w:rPr>
+          <w:rFonts w:ascii="Times New Roman" w:hAnsi="Times New Roman" w:cs="Times New Roman"/>
+          <w:sz w:val="24"/>
+          <w:lang w:val="id-ID"/>
+        </w:rPr>
+        <w:t xml:space="preserve"> sehingga memudahkan pencarian </w:t>
+      </w:r>
+      <w:r>
+        <w:rPr>
+          <w:rFonts w:ascii="Times New Roman" w:hAnsi="Times New Roman" w:cs="Times New Roman"/>
+          <w:i/>
+          <w:sz w:val="24"/>
+          <w:lang w:val="id-ID"/>
+        </w:rPr>
+        <w:t>bug</w:t>
+      </w:r>
+      <w:r>
+        <w:rPr>
+          <w:rFonts w:ascii="Times New Roman" w:hAnsi="Times New Roman" w:cs="Times New Roman"/>
+          <w:sz w:val="24"/>
+          <w:lang w:val="id-ID"/>
+        </w:rPr>
+        <w:t xml:space="preserve">. </w:t>
+      </w:r>
+      <w:r>
+        <w:rPr>
+          <w:rFonts w:ascii="Times New Roman" w:hAnsi="Times New Roman" w:cs="Times New Roman"/>
+          <w:i/>
+          <w:sz w:val="24"/>
+          <w:lang w:val="id-ID"/>
+        </w:rPr>
+        <w:t>Release executable</w:t>
+      </w:r>
+      <w:r>
+        <w:rPr>
+          <w:rFonts w:ascii="Times New Roman" w:hAnsi="Times New Roman" w:cs="Times New Roman"/>
+          <w:sz w:val="24"/>
+          <w:lang w:val="id-ID"/>
+        </w:rPr>
+        <w:t xml:space="preserve"> adalah program yang sama dengan </w:t>
+      </w:r>
+      <w:r>
+        <w:rPr>
+          <w:rFonts w:ascii="Times New Roman" w:hAnsi="Times New Roman" w:cs="Times New Roman"/>
+          <w:i/>
+          <w:sz w:val="24"/>
+          <w:lang w:val="id-ID"/>
+        </w:rPr>
+        <w:t>debug</w:t>
+      </w:r>
+      <w:r>
+        <w:rPr>
+          <w:rFonts w:ascii="Times New Roman" w:hAnsi="Times New Roman" w:cs="Times New Roman"/>
+          <w:sz w:val="24"/>
+          <w:lang w:val="id-ID"/>
+        </w:rPr>
+        <w:t xml:space="preserve"> tetapi sudah dioptimisasi dengan baik sehingga siap untuk diluncurkan kepada calon pemakai.</w:t>
+      </w:r>
+    </w:p>
+    <w:p>
+      <w:pPr>
+        <w:spacing w:after="0" w:line="360" w:lineRule="auto"/>
+        <w:ind w:left="720" w:firstLine="720"/>
+        <w:jc w:val="both"/>
+        <w:rPr>
+          <w:rFonts w:ascii="Times New Roman" w:hAnsi="Times New Roman" w:cs="Times New Roman"/>
+          <w:sz w:val="24"/>
+          <w:lang w:val="id-ID"/>
+        </w:rPr>
+      </w:pPr>
+      <w:r>
+        <w:rPr>
+          <w:rFonts w:ascii="Times New Roman" w:hAnsi="Times New Roman" w:cs="Times New Roman"/>
+          <w:sz w:val="24"/>
+          <w:lang w:val="id-ID"/>
+        </w:rPr>
+        <w:t>Direktori bin-int (</w:t>
+      </w:r>
+      <w:r>
+        <w:rPr>
+          <w:rFonts w:ascii="Times New Roman" w:hAnsi="Times New Roman" w:cs="Times New Roman"/>
+          <w:i/>
+          <w:sz w:val="24"/>
+          <w:lang w:val="id-ID"/>
+        </w:rPr>
+        <w:t>binary-intermediate</w:t>
+      </w:r>
+      <w:r>
+        <w:rPr>
+          <w:rFonts w:ascii="Times New Roman" w:hAnsi="Times New Roman" w:cs="Times New Roman"/>
+          <w:sz w:val="24"/>
+          <w:lang w:val="id-ID"/>
+        </w:rPr>
+        <w:t xml:space="preserve">) berisi berkas-berkas hasil kompilasi. </w:t>
+      </w:r>
+      <w:r>
+        <w:rPr>
+          <w:rFonts w:ascii="Times New Roman" w:hAnsi="Times New Roman" w:cs="Times New Roman"/>
+          <w:i/>
+          <w:sz w:val="24"/>
+          <w:lang w:val="id-ID"/>
+        </w:rPr>
+        <w:t>Microsoft Visual C++ Compiler (MSVC)</w:t>
+      </w:r>
+      <w:r>
+        <w:rPr>
+          <w:rFonts w:ascii="Times New Roman" w:hAnsi="Times New Roman" w:cs="Times New Roman"/>
+          <w:i/>
+          <w:sz w:val="24"/>
+          <w:lang w:val="id-ID"/>
+        </w:rPr>
+        <w:t xml:space="preserve"> </w:t>
+      </w:r>
+      <w:r>
+        <w:rPr>
+          <w:rFonts w:ascii="Times New Roman" w:hAnsi="Times New Roman" w:cs="Times New Roman"/>
+          <w:sz w:val="24"/>
+          <w:lang w:val="id-ID"/>
+        </w:rPr>
+        <w:t xml:space="preserve">mengubah </w:t>
+      </w:r>
+      <w:r>
+        <w:rPr>
+          <w:rFonts w:ascii="Times New Roman" w:hAnsi="Times New Roman" w:cs="Times New Roman"/>
+          <w:i/>
+          <w:sz w:val="24"/>
+          <w:lang w:val="id-ID"/>
+        </w:rPr>
+        <w:t>source code</w:t>
+      </w:r>
+      <w:r>
+        <w:rPr>
+          <w:rFonts w:ascii="Times New Roman" w:hAnsi="Times New Roman" w:cs="Times New Roman"/>
+          <w:sz w:val="24"/>
+          <w:lang w:val="id-ID"/>
+        </w:rPr>
+        <w:t xml:space="preserve"> </w:t>
+      </w:r>
+      <w:r>
+        <w:rPr>
+          <w:rFonts w:ascii="Times New Roman" w:hAnsi="Times New Roman" w:cs="Times New Roman"/>
+          <w:sz w:val="24"/>
+          <w:lang w:val="id-ID"/>
+        </w:rPr>
+        <w:lastRenderedPageBreak/>
+        <w:t xml:space="preserve">yang telah diketik kedalam </w:t>
+      </w:r>
+      <w:r>
+        <w:rPr>
+          <w:rFonts w:ascii="Times New Roman" w:hAnsi="Times New Roman" w:cs="Times New Roman"/>
+          <w:i/>
+          <w:sz w:val="24"/>
+          <w:lang w:val="id-ID"/>
+        </w:rPr>
+        <w:t>file</w:t>
+      </w:r>
+      <w:r>
+        <w:rPr>
+          <w:rFonts w:ascii="Times New Roman" w:hAnsi="Times New Roman" w:cs="Times New Roman"/>
+          <w:sz w:val="24"/>
+          <w:lang w:val="id-ID"/>
+        </w:rPr>
+        <w:t xml:space="preserve"> .obj yang berisi representasi bahasa mesin.</w:t>
+      </w:r>
+      <w:r>
+        <w:rPr>
+          <w:rFonts w:ascii="Times New Roman" w:hAnsi="Times New Roman" w:cs="Times New Roman"/>
+          <w:sz w:val="24"/>
+          <w:lang w:val="id-ID"/>
+        </w:rPr>
+        <w:t xml:space="preserve"> Setiap </w:t>
+      </w:r>
+      <w:r>
+        <w:rPr>
+          <w:rFonts w:ascii="Times New Roman" w:hAnsi="Times New Roman" w:cs="Times New Roman"/>
+          <w:i/>
+          <w:sz w:val="24"/>
+          <w:lang w:val="id-ID"/>
+        </w:rPr>
+        <w:t>file</w:t>
+      </w:r>
+      <w:r>
+        <w:rPr>
+          <w:rFonts w:ascii="Times New Roman" w:hAnsi="Times New Roman" w:cs="Times New Roman"/>
+          <w:sz w:val="24"/>
+          <w:lang w:val="id-ID"/>
+        </w:rPr>
+        <w:t xml:space="preserve"> .obj dikelompokkan kedalam </w:t>
+      </w:r>
+      <w:r>
+        <w:rPr>
+          <w:rFonts w:ascii="Times New Roman" w:hAnsi="Times New Roman" w:cs="Times New Roman"/>
+          <w:i/>
+          <w:sz w:val="24"/>
+          <w:lang w:val="id-ID"/>
+        </w:rPr>
+        <w:t>debug</w:t>
+      </w:r>
+      <w:r>
+        <w:rPr>
+          <w:rFonts w:ascii="Times New Roman" w:hAnsi="Times New Roman" w:cs="Times New Roman"/>
+          <w:sz w:val="24"/>
+          <w:lang w:val="id-ID"/>
+        </w:rPr>
+        <w:t xml:space="preserve"> dan </w:t>
+      </w:r>
+      <w:r>
+        <w:rPr>
+          <w:rFonts w:ascii="Times New Roman" w:hAnsi="Times New Roman" w:cs="Times New Roman"/>
+          <w:i/>
+          <w:sz w:val="24"/>
+          <w:lang w:val="id-ID"/>
+        </w:rPr>
+        <w:t>release</w:t>
+      </w:r>
+      <w:r>
+        <w:rPr>
+          <w:rFonts w:ascii="Times New Roman" w:hAnsi="Times New Roman" w:cs="Times New Roman"/>
+          <w:i/>
+          <w:sz w:val="24"/>
+          <w:lang w:val="id-ID"/>
+        </w:rPr>
+        <w:t xml:space="preserve"> </w:t>
+      </w:r>
+      <w:r>
+        <w:rPr>
+          <w:rFonts w:ascii="Times New Roman" w:hAnsi="Times New Roman" w:cs="Times New Roman"/>
+          <w:sz w:val="24"/>
+          <w:lang w:val="id-ID"/>
+        </w:rPr>
+        <w:t xml:space="preserve">yang pada akhirnya akan dilakukan </w:t>
+      </w:r>
+      <w:r>
+        <w:rPr>
+          <w:rFonts w:ascii="Times New Roman" w:hAnsi="Times New Roman" w:cs="Times New Roman"/>
+          <w:i/>
+          <w:sz w:val="24"/>
+          <w:lang w:val="id-ID"/>
+        </w:rPr>
+        <w:t>link</w:t>
+      </w:r>
+      <w:r>
+        <w:rPr>
+          <w:rFonts w:ascii="Times New Roman" w:hAnsi="Times New Roman" w:cs="Times New Roman"/>
+          <w:sz w:val="24"/>
+          <w:lang w:val="id-ID"/>
+        </w:rPr>
+        <w:t xml:space="preserve"> oleh </w:t>
+      </w:r>
+      <w:r>
+        <w:rPr>
+          <w:rFonts w:ascii="Times New Roman" w:hAnsi="Times New Roman" w:cs="Times New Roman"/>
+          <w:i/>
+          <w:sz w:val="24"/>
+          <w:lang w:val="id-ID"/>
+        </w:rPr>
+        <w:t>linker</w:t>
+      </w:r>
+      <w:r>
+        <w:rPr>
+          <w:rFonts w:ascii="Times New Roman" w:hAnsi="Times New Roman" w:cs="Times New Roman"/>
+          <w:sz w:val="24"/>
+          <w:lang w:val="id-ID"/>
+        </w:rPr>
+        <w:t xml:space="preserve"> d</w:t>
+      </w:r>
+      <w:r>
+        <w:rPr>
+          <w:rFonts w:ascii="Times New Roman" w:hAnsi="Times New Roman" w:cs="Times New Roman"/>
+          <w:sz w:val="24"/>
+          <w:lang w:val="id-ID"/>
+        </w:rPr>
+        <w:t>an disimpan dalam direktori bin.</w:t>
+      </w:r>
+    </w:p>
+    <w:p>
+      <w:pPr>
+        <w:spacing w:after="0" w:line="360" w:lineRule="auto"/>
+        <w:ind w:left="720" w:firstLine="720"/>
+        <w:jc w:val="both"/>
+        <w:rPr>
+          <w:rFonts w:ascii="Times New Roman" w:hAnsi="Times New Roman" w:cs="Times New Roman"/>
+          <w:sz w:val="24"/>
+          <w:lang w:val="id-ID"/>
+        </w:rPr>
+      </w:pPr>
+      <w:r>
+        <w:rPr>
+          <w:rFonts w:ascii="Times New Roman" w:hAnsi="Times New Roman" w:cs="Times New Roman"/>
+          <w:sz w:val="24"/>
+          <w:lang w:val="id-ID"/>
+        </w:rPr>
+        <w:t xml:space="preserve">Direktori </w:t>
+      </w:r>
+      <w:r>
+        <w:rPr>
+          <w:rFonts w:ascii="Times New Roman" w:hAnsi="Times New Roman" w:cs="Times New Roman"/>
+          <w:i/>
+          <w:sz w:val="24"/>
+          <w:lang w:val="id-ID"/>
+        </w:rPr>
+        <w:t>vendor</w:t>
+      </w:r>
+      <w:r>
+        <w:rPr>
+          <w:rFonts w:ascii="Times New Roman" w:hAnsi="Times New Roman" w:cs="Times New Roman"/>
+          <w:sz w:val="24"/>
+          <w:lang w:val="id-ID"/>
+        </w:rPr>
+        <w:t xml:space="preserve"> </w:t>
+      </w:r>
+      <w:r>
+        <w:rPr>
+          <w:rFonts w:ascii="Times New Roman" w:hAnsi="Times New Roman" w:cs="Times New Roman"/>
+          <w:sz w:val="24"/>
+          <w:lang w:val="id-ID"/>
+        </w:rPr>
+        <w:t xml:space="preserve">menampung </w:t>
+      </w:r>
+      <w:r>
+        <w:rPr>
+          <w:rFonts w:ascii="Times New Roman" w:hAnsi="Times New Roman" w:cs="Times New Roman"/>
+          <w:sz w:val="24"/>
+          <w:lang w:val="id-ID"/>
+        </w:rPr>
+        <w:t xml:space="preserve">perangkat lunak yang membantu proses pengerjaan aplikasi yang meliputi </w:t>
+      </w:r>
+      <w:r>
+        <w:rPr>
+          <w:rFonts w:ascii="Times New Roman" w:hAnsi="Times New Roman" w:cs="Times New Roman"/>
+          <w:i/>
+          <w:sz w:val="24"/>
+          <w:lang w:val="id-ID"/>
+        </w:rPr>
+        <w:t xml:space="preserve">tools </w:t>
+      </w:r>
+      <w:r>
+        <w:rPr>
+          <w:rFonts w:ascii="Times New Roman" w:hAnsi="Times New Roman" w:cs="Times New Roman"/>
+          <w:sz w:val="24"/>
+          <w:lang w:val="id-ID"/>
+        </w:rPr>
+        <w:t>dan</w:t>
+      </w:r>
+      <w:r>
+        <w:rPr>
+          <w:rFonts w:ascii="Times New Roman" w:hAnsi="Times New Roman" w:cs="Times New Roman"/>
+          <w:i/>
+          <w:sz w:val="24"/>
+          <w:lang w:val="id-ID"/>
+        </w:rPr>
+        <w:t xml:space="preserve"> library.</w:t>
+      </w:r>
+      <w:r>
+        <w:rPr>
+          <w:rFonts w:ascii="Times New Roman" w:hAnsi="Times New Roman" w:cs="Times New Roman"/>
+          <w:sz w:val="24"/>
+          <w:lang w:val="id-ID"/>
+        </w:rPr>
+        <w:t xml:space="preserve"> Penulisan ini hanya menggunakan </w:t>
+      </w:r>
+      <w:r>
+        <w:rPr>
+          <w:rFonts w:ascii="Times New Roman" w:hAnsi="Times New Roman" w:cs="Times New Roman"/>
+          <w:i/>
+          <w:sz w:val="24"/>
+          <w:lang w:val="id-ID"/>
+        </w:rPr>
+        <w:t>premake</w:t>
+      </w:r>
+      <w:r>
+        <w:rPr>
+          <w:rFonts w:ascii="Times New Roman" w:hAnsi="Times New Roman" w:cs="Times New Roman"/>
+          <w:sz w:val="24"/>
+          <w:lang w:val="id-ID"/>
+        </w:rPr>
+        <w:t xml:space="preserve"> sebagai alat bantu pembentukan projek, sehingga berkas-berkas yang berkaitan dengan </w:t>
+      </w:r>
+      <w:r>
+        <w:rPr>
+          <w:rFonts w:ascii="Times New Roman" w:hAnsi="Times New Roman" w:cs="Times New Roman"/>
+          <w:i/>
+          <w:sz w:val="24"/>
+          <w:lang w:val="id-ID"/>
+        </w:rPr>
+        <w:t>premake</w:t>
+      </w:r>
+      <w:r>
+        <w:rPr>
+          <w:rFonts w:ascii="Times New Roman" w:hAnsi="Times New Roman" w:cs="Times New Roman"/>
+          <w:sz w:val="24"/>
+          <w:lang w:val="id-ID"/>
+        </w:rPr>
+        <w:t xml:space="preserve"> disimpan didalam direktori </w:t>
+      </w:r>
+      <w:r>
+        <w:rPr>
+          <w:rFonts w:ascii="Times New Roman" w:hAnsi="Times New Roman" w:cs="Times New Roman"/>
+          <w:i/>
+          <w:sz w:val="24"/>
+          <w:lang w:val="id-ID"/>
+        </w:rPr>
+        <w:t>vendor</w:t>
+      </w:r>
+      <w:r>
+        <w:rPr>
+          <w:rFonts w:ascii="Times New Roman" w:hAnsi="Times New Roman" w:cs="Times New Roman"/>
+          <w:sz w:val="24"/>
+          <w:lang w:val="id-ID"/>
+        </w:rPr>
+        <w:t>.</w:t>
+      </w:r>
+    </w:p>
+    <w:p>
+      <w:pPr>
+        <w:spacing w:after="0" w:line="360" w:lineRule="auto"/>
+        <w:ind w:left="720"/>
+        <w:jc w:val="both"/>
+        <w:rPr>
+          <w:rFonts w:ascii="Times New Roman" w:hAnsi="Times New Roman" w:cs="Times New Roman"/>
+          <w:sz w:val="24"/>
+          <w:lang w:val="id-ID"/>
+        </w:rPr>
+      </w:pPr>
+      <w:r>
+        <w:rPr>
+          <w:rFonts w:ascii="Times New Roman" w:hAnsi="Times New Roman" w:cs="Times New Roman"/>
+          <w:sz w:val="24"/>
+          <w:lang w:val="id-ID"/>
+        </w:rPr>
+        <w:tab/>
+      </w:r>
+      <w:r>
+        <w:rPr>
+          <w:rFonts w:ascii="Times New Roman" w:hAnsi="Times New Roman" w:cs="Times New Roman"/>
+          <w:sz w:val="24"/>
+          <w:lang w:val="id-ID"/>
+        </w:rPr>
+        <w:t xml:space="preserve">Penyesuaian projek seperti yang telah dijelaskan dengan rinci memudahkan pembuatan aplikasi . </w:t>
+      </w:r>
+      <w:r>
+        <w:rPr>
+          <w:rFonts w:ascii="Times New Roman" w:hAnsi="Times New Roman" w:cs="Times New Roman"/>
+          <w:sz w:val="24"/>
+          <w:lang w:val="id-ID"/>
+        </w:rPr>
+        <w:t xml:space="preserve">Penggambaran direktori </w:t>
+      </w:r>
+      <w:r>
+        <w:rPr>
+          <w:rFonts w:ascii="Times New Roman" w:hAnsi="Times New Roman" w:cs="Times New Roman"/>
+          <w:sz w:val="24"/>
+          <w:lang w:val="id-ID"/>
+        </w:rPr>
+        <w:t>projek</w:t>
+      </w:r>
+      <w:r>
+        <w:rPr>
+          <w:rFonts w:ascii="Times New Roman" w:hAnsi="Times New Roman" w:cs="Times New Roman"/>
+          <w:sz w:val="24"/>
+          <w:lang w:val="id-ID"/>
+        </w:rPr>
+        <w:t xml:space="preserve"> secara mendalam diilustrasikan</w:t>
+      </w:r>
+      <w:r>
+        <w:rPr>
+          <w:rFonts w:ascii="Times New Roman" w:hAnsi="Times New Roman" w:cs="Times New Roman"/>
+          <w:sz w:val="24"/>
+          <w:lang w:val="id-ID"/>
+        </w:rPr>
+        <w:t xml:space="preserve"> dalam bentuk </w:t>
       </w:r>
       <w:r>
         <w:rPr>
@@ -3078,7 +3734,23 @@
           <w:sz w:val="24"/>
           <w:lang w:val="id-ID"/>
         </w:rPr>
-        <w:t xml:space="preserve"> digambarkan pada </w:t>
+        <w:t xml:space="preserve"> </w:t>
+      </w:r>
+      <w:r>
+        <w:rPr>
+          <w:rFonts w:ascii="Times New Roman" w:hAnsi="Times New Roman" w:cs="Times New Roman"/>
+          <w:sz w:val="24"/>
+          <w:lang w:val="id-ID"/>
+        </w:rPr>
+        <w:t xml:space="preserve">seperti </w:t>
+      </w:r>
+      <w:r>
+        <w:rPr>
+          <w:rFonts w:ascii="Times New Roman" w:hAnsi="Times New Roman" w:cs="Times New Roman"/>
+          <w:sz w:val="24"/>
+          <w:lang w:val="id-ID"/>
+        </w:rPr>
+        <w:t xml:space="preserve">pada </w:t>
       </w:r>
       <w:r>
         <w:rPr>
@@ -3091,7 +3763,7 @@
     </w:p>
     <w:p>
       <w:pPr>
-        <w:spacing w:after="0" w:line="240" w:lineRule="auto"/>
+        <w:spacing w:after="0" w:line="360" w:lineRule="auto"/>
         <w:ind w:left="720"/>
         <w:jc w:val="center"/>
         <w:rPr>
@@ -3144,7 +3816,7 @@
     <w:p>
       <w:pPr>
         <w:pStyle w:val="Caption"/>
-        <w:spacing w:after="0"/>
+        <w:spacing w:after="0" w:line="360" w:lineRule="auto"/>
         <w:ind w:left="720"/>
         <w:jc w:val="center"/>
         <w:rPr>
@@ -3199,6 +3871,14 @@
     <w:p>
       <w:pPr>
         <w:spacing w:after="0" w:line="360" w:lineRule="auto"/>
+        <w:rPr>
+          <w:lang w:val="id-ID"/>
+        </w:rPr>
+      </w:pPr>
+    </w:p>
+    <w:p>
+      <w:pPr>
+        <w:spacing w:after="0" w:line="360" w:lineRule="auto"/>
         <w:ind w:left="720"/>
         <w:jc w:val="both"/>
         <w:rPr>
@@ -3213,7 +3893,6 @@
           <w:sz w:val="24"/>
           <w:lang w:val="id-ID"/>
         </w:rPr>
-        <w:lastRenderedPageBreak/>
         <w:tab/>
       </w:r>
       <w:r>
@@ -3282,7 +3961,33 @@
           <w:sz w:val="24"/>
           <w:lang w:val="id-ID"/>
         </w:rPr>
-        <w:t xml:space="preserve"> Sebuah </w:t>
+        <w:t xml:space="preserve"> </w:t>
+      </w:r>
+      <w:r>
+        <w:rPr>
+          <w:rFonts w:ascii="Times New Roman" w:hAnsi="Times New Roman" w:cs="Times New Roman"/>
+          <w:sz w:val="24"/>
+          <w:lang w:val="id-ID"/>
+        </w:rPr>
+        <w:t xml:space="preserve">Pengelompokkan </w:t>
+      </w:r>
+      <w:bookmarkStart w:id="0" w:name="_GoBack"/>
+      <w:bookmarkEnd w:id="0"/>
+      <w:r>
+        <w:rPr>
+          <w:rFonts w:ascii="Times New Roman" w:hAnsi="Times New Roman" w:cs="Times New Roman"/>
+          <w:sz w:val="24"/>
+          <w:lang w:val="id-ID"/>
+        </w:rPr>
+        <w:t xml:space="preserve">. </w:t>
+      </w:r>
+      <w:r>
+        <w:rPr>
+          <w:rFonts w:ascii="Times New Roman" w:hAnsi="Times New Roman" w:cs="Times New Roman"/>
+          <w:sz w:val="24"/>
+          <w:lang w:val="id-ID"/>
+        </w:rPr>
+        <w:t xml:space="preserve">Sebuah </w:t>
       </w:r>
       <w:r>
         <w:rPr>
@@ -3401,6 +4106,7 @@
           <w:sz w:val="24"/>
           <w:lang w:val="id-ID"/>
         </w:rPr>
+        <w:lastRenderedPageBreak/>
         <w:t>Joint</w:t>
       </w:r>
       <w:r>
@@ -3631,6 +4337,7 @@
           <w:ilvl w:val="0"/>
           <w:numId w:val="5"/>
         </w:numPr>
+        <w:spacing w:after="0" w:line="360" w:lineRule="auto"/>
         <w:rPr>
           <w:rFonts w:ascii="Times New Roman" w:hAnsi="Times New Roman" w:cs="Times New Roman"/>
           <w:i/>
@@ -3680,6 +4387,7 @@
           <w:ilvl w:val="0"/>
           <w:numId w:val="5"/>
         </w:numPr>
+        <w:spacing w:after="0" w:line="360" w:lineRule="auto"/>
         <w:rPr>
           <w:rFonts w:ascii="Times New Roman" w:hAnsi="Times New Roman" w:cs="Times New Roman"/>
           <w:i/>
@@ -3797,6 +4505,7 @@
           <w:ilvl w:val="0"/>
           <w:numId w:val="5"/>
         </w:numPr>
+        <w:spacing w:after="0" w:line="360" w:lineRule="auto"/>
         <w:rPr>
           <w:rFonts w:ascii="Times New Roman" w:hAnsi="Times New Roman" w:cs="Times New Roman"/>
           <w:i/>
@@ -3858,16 +4567,18 @@
     </w:p>
     <w:p>
       <w:pPr>
-        <w:rPr>
-          <w:rFonts w:ascii="Times New Roman" w:hAnsi="Times New Roman" w:cs="Times New Roman"/>
-          <w:b/>
-          <w:sz w:val="24"/>
-          <w:lang w:val="id-ID"/>
-        </w:rPr>
-      </w:pPr>
-    </w:p>
-    <w:p>
-      <w:pPr>
+        <w:spacing w:after="0" w:line="360" w:lineRule="auto"/>
+        <w:rPr>
+          <w:rFonts w:ascii="Times New Roman" w:hAnsi="Times New Roman" w:cs="Times New Roman"/>
+          <w:b/>
+          <w:sz w:val="24"/>
+          <w:lang w:val="id-ID"/>
+        </w:rPr>
+      </w:pPr>
+    </w:p>
+    <w:p>
+      <w:pPr>
+        <w:spacing w:after="0" w:line="360" w:lineRule="auto"/>
         <w:rPr>
           <w:rFonts w:ascii="Times New Roman" w:hAnsi="Times New Roman" w:cs="Times New Roman"/>
           <w:b/>
@@ -3945,7 +4656,6 @@
           <w:sz w:val="24"/>
           <w:lang w:val="id-ID"/>
         </w:rPr>
-        <w:lastRenderedPageBreak/>
         <w:t>3.4.1</w:t>
       </w:r>
       <w:r>
@@ -4047,6 +4757,7 @@
           <w:sz w:val="24"/>
           <w:lang w:val="id-ID"/>
         </w:rPr>
+        <w:lastRenderedPageBreak/>
         <w:t xml:space="preserve">Perancangan aplikasi dibagi menjadi empat bagian besar, yaitu </w:t>
       </w:r>
       <w:r>
@@ -4407,6 +5118,7 @@
     </w:p>
     <w:p>
       <w:pPr>
+        <w:spacing w:after="0" w:line="360" w:lineRule="auto"/>
         <w:rPr>
           <w:rFonts w:ascii="Times New Roman" w:hAnsi="Times New Roman" w:cs="Times New Roman"/>
           <w:b/>
@@ -4517,6 +5229,7 @@
     </w:p>
     <w:p>
       <w:pPr>
+        <w:spacing w:after="0" w:line="360" w:lineRule="auto"/>
         <w:rPr>
           <w:rFonts w:ascii="Times New Roman" w:hAnsi="Times New Roman" w:cs="Times New Roman"/>
           <w:sz w:val="24"/>
@@ -4675,7 +5388,7 @@
           <w:rPr>
             <w:noProof/>
           </w:rPr>
-          <w:t>19</w:t>
+          <w:t>21</w:t>
         </w:r>
         <w:r>
           <w:rPr>

--- a/03 BAB 3.docx
+++ b/03 BAB 3.docx
@@ -2784,8 +2784,8 @@
         </w:rPr>
         <w:drawing>
           <wp:inline distT="0" distB="0" distL="0" distR="0" wp14:anchorId="22159628" wp14:editId="312E4FA1">
-            <wp:extent cx="4736678" cy="2748192"/>
-            <wp:effectExtent l="0" t="0" r="6985" b="0"/>
+            <wp:extent cx="4405745" cy="2556187"/>
+            <wp:effectExtent l="0" t="0" r="0" b="0"/>
             <wp:docPr id="1" name="Picture 1"/>
             <wp:cNvGraphicFramePr>
               <a:graphicFrameLocks xmlns:a="http://schemas.openxmlformats.org/drawingml/2006/main" noChangeAspect="1"/>
@@ -2806,7 +2806,7 @@
                   <pic:spPr>
                     <a:xfrm>
                       <a:off x="0" y="0"/>
-                      <a:ext cx="4741434" cy="2750952"/>
+                      <a:ext cx="4435646" cy="2573535"/>
                     </a:xfrm>
                     <a:prstGeom prst="rect">
                       <a:avLst/>
@@ -2940,7 +2940,17 @@
           <w:sz w:val="24"/>
           <w:lang w:val="id-ID"/>
         </w:rPr>
-        <w:t xml:space="preserve"> berdasarkan jenis dan fungsinya.</w:t>
+        <w:t xml:space="preserve"> berdasarkan jenis dan </w:t>
+      </w:r>
+      <w:bookmarkStart w:id="0" w:name="_GoBack"/>
+      <w:bookmarkEnd w:id="0"/>
+      <w:r>
+        <w:rPr>
+          <w:rFonts w:ascii="Times New Roman" w:hAnsi="Times New Roman" w:cs="Times New Roman"/>
+          <w:sz w:val="24"/>
+          <w:lang w:val="id-ID"/>
+        </w:rPr>
+        <w:t>fungsinya.</w:t>
       </w:r>
       <w:r>
         <w:rPr>
@@ -3113,7 +3123,39 @@
           <w:sz w:val="24"/>
           <w:lang w:val="id-ID"/>
         </w:rPr>
-        <w:t xml:space="preserve">  (STRUKTUR_PROJEK) merupakan akar dari subdirektori lainnya. Aplikasi adalah direktori projek yang dalam hal ini merupakan nama projek yang dikerjakan. Di dalamnya terdapat direktori src yang berisi semua </w:t>
+        <w:t xml:space="preserve"> </w:t>
+      </w:r>
+      <w:r>
+        <w:rPr>
+          <w:rFonts w:ascii="Times New Roman" w:hAnsi="Times New Roman" w:cs="Times New Roman"/>
+          <w:sz w:val="24"/>
+          <w:lang w:val="id-ID"/>
+        </w:rPr>
+        <w:t xml:space="preserve">(STRUKTUR_PROJEK) </w:t>
+      </w:r>
+      <w:r>
+        <w:rPr>
+          <w:rFonts w:ascii="Times New Roman" w:hAnsi="Times New Roman" w:cs="Times New Roman"/>
+          <w:sz w:val="24"/>
+          <w:lang w:val="id-ID"/>
+        </w:rPr>
+        <w:t>merupakan akar</w:t>
+      </w:r>
+      <w:r>
+        <w:rPr>
+          <w:rFonts w:ascii="Times New Roman" w:hAnsi="Times New Roman" w:cs="Times New Roman"/>
+          <w:sz w:val="24"/>
+          <w:lang w:val="id-ID"/>
+        </w:rPr>
+        <w:t xml:space="preserve"> teratas</w:t>
+      </w:r>
+      <w:r>
+        <w:rPr>
+          <w:rFonts w:ascii="Times New Roman" w:hAnsi="Times New Roman" w:cs="Times New Roman"/>
+          <w:sz w:val="24"/>
+          <w:lang w:val="id-ID"/>
+        </w:rPr>
+        <w:t xml:space="preserve"> dari subdirektori lainnya. Aplikasi adalah direktori projek yang dalam hal ini merupakan nama projek yang dikerjakan. Di dalamnya terdapat direktori src yang berisi semua </w:t>
       </w:r>
       <w:r>
         <w:rPr>
@@ -3383,6 +3425,31 @@
           <w:sz w:val="24"/>
           <w:lang w:val="id-ID"/>
         </w:rPr>
+        <w:t xml:space="preserve"> yang telah diketik kedalam </w:t>
+      </w:r>
+      <w:r>
+        <w:rPr>
+          <w:rFonts w:ascii="Times New Roman" w:hAnsi="Times New Roman" w:cs="Times New Roman"/>
+          <w:i/>
+          <w:sz w:val="24"/>
+          <w:lang w:val="id-ID"/>
+        </w:rPr>
+        <w:t>file</w:t>
+      </w:r>
+      <w:r>
+        <w:rPr>
+          <w:rFonts w:ascii="Times New Roman" w:hAnsi="Times New Roman" w:cs="Times New Roman"/>
+          <w:sz w:val="24"/>
+          <w:lang w:val="id-ID"/>
+        </w:rPr>
+        <w:t xml:space="preserve"> .obj yang berisi representasi bahasa mesin.</w:t>
+      </w:r>
+      <w:r>
+        <w:rPr>
+          <w:rFonts w:ascii="Times New Roman" w:hAnsi="Times New Roman" w:cs="Times New Roman"/>
+          <w:sz w:val="24"/>
+          <w:lang w:val="id-ID"/>
+        </w:rPr>
         <w:t xml:space="preserve"> </w:t>
       </w:r>
       <w:r>
@@ -3392,32 +3459,7 @@
           <w:lang w:val="id-ID"/>
         </w:rPr>
         <w:lastRenderedPageBreak/>
-        <w:t xml:space="preserve">yang telah diketik kedalam </w:t>
-      </w:r>
-      <w:r>
-        <w:rPr>
-          <w:rFonts w:ascii="Times New Roman" w:hAnsi="Times New Roman" w:cs="Times New Roman"/>
-          <w:i/>
-          <w:sz w:val="24"/>
-          <w:lang w:val="id-ID"/>
-        </w:rPr>
-        <w:t>file</w:t>
-      </w:r>
-      <w:r>
-        <w:rPr>
-          <w:rFonts w:ascii="Times New Roman" w:hAnsi="Times New Roman" w:cs="Times New Roman"/>
-          <w:sz w:val="24"/>
-          <w:lang w:val="id-ID"/>
-        </w:rPr>
-        <w:t xml:space="preserve"> .obj yang berisi representasi bahasa mesin.</w:t>
-      </w:r>
-      <w:r>
-        <w:rPr>
-          <w:rFonts w:ascii="Times New Roman" w:hAnsi="Times New Roman" w:cs="Times New Roman"/>
-          <w:sz w:val="24"/>
-          <w:lang w:val="id-ID"/>
-        </w:rPr>
-        <w:t xml:space="preserve"> Setiap </w:t>
+        <w:t xml:space="preserve">Setiap </w:t>
       </w:r>
       <w:r>
         <w:rPr>
@@ -3778,8 +3820,8 @@
         </w:rPr>
         <w:drawing>
           <wp:inline distT="0" distB="0" distL="0" distR="0" wp14:anchorId="0E507384" wp14:editId="00721DE4">
-            <wp:extent cx="3034946" cy="2454876"/>
-            <wp:effectExtent l="0" t="0" r="0" b="3175"/>
+            <wp:extent cx="3346180" cy="2706624"/>
+            <wp:effectExtent l="0" t="0" r="6985" b="0"/>
             <wp:docPr id="2" name="Picture 2"/>
             <wp:cNvGraphicFramePr>
               <a:graphicFrameLocks xmlns:a="http://schemas.openxmlformats.org/drawingml/2006/main" noChangeAspect="1"/>
@@ -3800,7 +3842,7 @@
                   <pic:spPr>
                     <a:xfrm>
                       <a:off x="0" y="0"/>
-                      <a:ext cx="3072334" cy="2485118"/>
+                      <a:ext cx="3454363" cy="2794130"/>
                     </a:xfrm>
                     <a:prstGeom prst="rect">
                       <a:avLst/>
@@ -3872,9 +3914,48 @@
       <w:pPr>
         <w:spacing w:after="0" w:line="360" w:lineRule="auto"/>
         <w:rPr>
-          <w:lang w:val="id-ID"/>
-        </w:rPr>
-      </w:pPr>
+          <w:b/>
+          <w:lang w:val="id-ID"/>
+        </w:rPr>
+      </w:pPr>
+      <w:r>
+        <w:rPr>
+          <w:b/>
+          <w:lang w:val="id-ID"/>
+        </w:rPr>
+        <w:tab/>
+      </w:r>
+    </w:p>
+    <w:p>
+      <w:pPr>
+        <w:spacing w:after="0" w:line="360" w:lineRule="auto"/>
+        <w:ind w:firstLine="720"/>
+        <w:rPr>
+          <w:rFonts w:ascii="Times New Roman" w:hAnsi="Times New Roman" w:cs="Times New Roman"/>
+          <w:b/>
+          <w:sz w:val="24"/>
+          <w:lang w:val="id-ID"/>
+        </w:rPr>
+      </w:pPr>
+      <w:r>
+        <w:rPr>
+          <w:rFonts w:ascii="Times New Roman" w:hAnsi="Times New Roman" w:cs="Times New Roman"/>
+          <w:b/>
+          <w:sz w:val="24"/>
+          <w:lang w:val="id-ID"/>
+        </w:rPr>
+        <w:t>3.3.3</w:t>
+      </w:r>
+      <w:r>
+        <w:rPr>
+          <w:rFonts w:ascii="Times New Roman" w:hAnsi="Times New Roman" w:cs="Times New Roman"/>
+          <w:b/>
+          <w:sz w:val="24"/>
+          <w:lang w:val="id-ID"/>
+        </w:rPr>
+        <w:tab/>
+        <w:t>Analisis Data</w:t>
+      </w:r>
     </w:p>
     <w:p>
       <w:pPr>
@@ -3961,6 +4042,32 @@
           <w:sz w:val="24"/>
           <w:lang w:val="id-ID"/>
         </w:rPr>
+        <w:t xml:space="preserve">. </w:t>
+      </w:r>
+      <w:r>
+        <w:rPr>
+          <w:rFonts w:ascii="Times New Roman" w:hAnsi="Times New Roman" w:cs="Times New Roman"/>
+          <w:sz w:val="24"/>
+          <w:lang w:val="id-ID"/>
+        </w:rPr>
+        <w:t xml:space="preserve">Sebuah </w:t>
+      </w:r>
+      <w:r>
+        <w:rPr>
+          <w:rFonts w:ascii="Times New Roman" w:hAnsi="Times New Roman" w:cs="Times New Roman"/>
+          <w:i/>
+          <w:sz w:val="24"/>
+          <w:lang w:val="id-ID"/>
+        </w:rPr>
+        <w:t>file .bvh</w:t>
+      </w:r>
+      <w:r>
+        <w:rPr>
+          <w:rFonts w:ascii="Times New Roman" w:hAnsi="Times New Roman" w:cs="Times New Roman"/>
+          <w:i/>
+          <w:sz w:val="24"/>
+          <w:lang w:val="id-ID"/>
+        </w:rPr>
         <w:t xml:space="preserve"> </w:t>
       </w:r>
       <w:r>
@@ -3969,52 +4076,70 @@
           <w:sz w:val="24"/>
           <w:lang w:val="id-ID"/>
         </w:rPr>
-        <w:t xml:space="preserve">Pengelompokkan </w:t>
-      </w:r>
-      <w:bookmarkStart w:id="0" w:name="_GoBack"/>
-      <w:bookmarkEnd w:id="0"/>
-      <w:r>
-        <w:rPr>
-          <w:rFonts w:ascii="Times New Roman" w:hAnsi="Times New Roman" w:cs="Times New Roman"/>
-          <w:sz w:val="24"/>
-          <w:lang w:val="id-ID"/>
-        </w:rPr>
-        <w:t xml:space="preserve">. </w:t>
-      </w:r>
-      <w:r>
-        <w:rPr>
-          <w:rFonts w:ascii="Times New Roman" w:hAnsi="Times New Roman" w:cs="Times New Roman"/>
-          <w:sz w:val="24"/>
-          <w:lang w:val="id-ID"/>
-        </w:rPr>
-        <w:t xml:space="preserve">Sebuah </w:t>
-      </w:r>
-      <w:r>
-        <w:rPr>
-          <w:rFonts w:ascii="Times New Roman" w:hAnsi="Times New Roman" w:cs="Times New Roman"/>
-          <w:i/>
-          <w:sz w:val="24"/>
-          <w:lang w:val="id-ID"/>
-        </w:rPr>
-        <w:t>file .bvh</w:t>
-      </w:r>
-      <w:r>
-        <w:rPr>
-          <w:rFonts w:ascii="Times New Roman" w:hAnsi="Times New Roman" w:cs="Times New Roman"/>
-          <w:i/>
-          <w:sz w:val="24"/>
-          <w:lang w:val="id-ID"/>
-        </w:rPr>
-        <w:t xml:space="preserve"> </w:t>
-      </w:r>
-      <w:r>
-        <w:rPr>
-          <w:rFonts w:ascii="Times New Roman" w:hAnsi="Times New Roman" w:cs="Times New Roman"/>
-          <w:sz w:val="24"/>
-          <w:lang w:val="id-ID"/>
-        </w:rPr>
-        <w:t>dibagi menjadi dua bagian yaitu:</w:t>
-      </w:r>
+        <w:t xml:space="preserve">dibagi menjadi dua bagian </w:t>
+      </w:r>
+      <w:r>
+        <w:rPr>
+          <w:rFonts w:ascii="Times New Roman" w:hAnsi="Times New Roman" w:cs="Times New Roman"/>
+          <w:sz w:val="24"/>
+          <w:lang w:val="id-ID"/>
+        </w:rPr>
+        <w:t xml:space="preserve">besar </w:t>
+      </w:r>
+      <w:r>
+        <w:rPr>
+          <w:rFonts w:ascii="Times New Roman" w:hAnsi="Times New Roman" w:cs="Times New Roman"/>
+          <w:sz w:val="24"/>
+          <w:lang w:val="id-ID"/>
+        </w:rPr>
+        <w:t xml:space="preserve">yaitu bagian </w:t>
+      </w:r>
+      <w:r>
+        <w:rPr>
+          <w:rFonts w:ascii="Times New Roman" w:hAnsi="Times New Roman" w:cs="Times New Roman"/>
+          <w:i/>
+          <w:sz w:val="24"/>
+          <w:lang w:val="id-ID"/>
+        </w:rPr>
+        <w:t>hierarchy</w:t>
+      </w:r>
+      <w:r>
+        <w:rPr>
+          <w:rFonts w:ascii="Times New Roman" w:hAnsi="Times New Roman" w:cs="Times New Roman"/>
+          <w:sz w:val="24"/>
+          <w:lang w:val="id-ID"/>
+        </w:rPr>
+        <w:t xml:space="preserve"> dan </w:t>
+      </w:r>
+      <w:r>
+        <w:rPr>
+          <w:rFonts w:ascii="Times New Roman" w:hAnsi="Times New Roman" w:cs="Times New Roman"/>
+          <w:i/>
+          <w:sz w:val="24"/>
+          <w:lang w:val="id-ID"/>
+        </w:rPr>
+        <w:t>motion</w:t>
+      </w:r>
+      <w:r>
+        <w:rPr>
+          <w:rFonts w:ascii="Times New Roman" w:hAnsi="Times New Roman" w:cs="Times New Roman"/>
+          <w:sz w:val="24"/>
+          <w:lang w:val="id-ID"/>
+        </w:rPr>
+        <w:t>. Bagian pertama yaitu bagian hierarki akan dikerjakan terlebih dahulu kemudian diikuti dengan bagian pergerakan.</w:t>
+      </w:r>
+    </w:p>
+    <w:p>
+      <w:pPr>
+        <w:spacing w:after="0" w:line="360" w:lineRule="auto"/>
+        <w:ind w:left="720"/>
+        <w:jc w:val="both"/>
+        <w:rPr>
+          <w:rFonts w:ascii="Times New Roman" w:hAnsi="Times New Roman" w:cs="Times New Roman"/>
+          <w:sz w:val="24"/>
+          <w:lang w:val="id-ID"/>
+        </w:rPr>
+      </w:pPr>
     </w:p>
     <w:p>
       <w:pPr>
@@ -4037,6 +4162,7 @@
           <w:sz w:val="24"/>
           <w:lang w:val="id-ID"/>
         </w:rPr>
+        <w:lastRenderedPageBreak/>
         <w:t>HIERARCHY</w:t>
       </w:r>
     </w:p>
@@ -4106,7 +4232,6 @@
           <w:sz w:val="24"/>
           <w:lang w:val="id-ID"/>
         </w:rPr>
-        <w:lastRenderedPageBreak/>
         <w:t>Joint</w:t>
       </w:r>
       <w:r>
@@ -4712,6 +4837,33 @@
           <w:sz w:val="24"/>
           <w:lang w:val="id-ID"/>
         </w:rPr>
+        <w:t xml:space="preserve">Flowchart </w:t>
+      </w:r>
+      <w:r>
+        <w:rPr>
+          <w:rFonts w:ascii="Times New Roman" w:hAnsi="Times New Roman" w:cs="Times New Roman"/>
+          <w:i/>
+          <w:sz w:val="24"/>
+          <w:lang w:val="id-ID"/>
+        </w:rPr>
+        <w:lastRenderedPageBreak/>
+        <w:t>Diagram</w:t>
+      </w:r>
+      <w:r>
+        <w:rPr>
+          <w:rFonts w:ascii="Times New Roman" w:hAnsi="Times New Roman" w:cs="Times New Roman"/>
+          <w:sz w:val="24"/>
+          <w:lang w:val="id-ID"/>
+        </w:rPr>
+        <w:t xml:space="preserve">. Activity Diagram digunakan untuk menggambarkan bagian-bagian penting secara lebih spesifik, sedangkan penggunaan </w:t>
+      </w:r>
+      <w:r>
+        <w:rPr>
+          <w:rFonts w:ascii="Times New Roman" w:hAnsi="Times New Roman" w:cs="Times New Roman"/>
+          <w:i/>
+          <w:sz w:val="24"/>
+          <w:lang w:val="id-ID"/>
+        </w:rPr>
         <w:t>Flowchart Diagram</w:t>
       </w:r>
       <w:r>
@@ -4720,30 +4872,117 @@
           <w:sz w:val="24"/>
           <w:lang w:val="id-ID"/>
         </w:rPr>
-        <w:t xml:space="preserve">. Activity Diagram digunakan untuk menggambarkan bagian-bagian penting secara lebih spesifik, sedangkan penggunaan </w:t>
-      </w:r>
-      <w:r>
-        <w:rPr>
-          <w:rFonts w:ascii="Times New Roman" w:hAnsi="Times New Roman" w:cs="Times New Roman"/>
-          <w:i/>
-          <w:sz w:val="24"/>
-          <w:lang w:val="id-ID"/>
-        </w:rPr>
-        <w:t>Flowchart Diagram</w:t>
-      </w:r>
-      <w:r>
-        <w:rPr>
-          <w:rFonts w:ascii="Times New Roman" w:hAnsi="Times New Roman" w:cs="Times New Roman"/>
-          <w:sz w:val="24"/>
-          <w:lang w:val="id-ID"/>
-        </w:rPr>
         <w:t xml:space="preserve"> untuk menjelaskan alur aplikasi secara umum.</w:t>
       </w:r>
-    </w:p>
-    <w:p>
-      <w:pPr>
+      <w:r>
+        <w:rPr>
+          <w:rFonts w:ascii="Times New Roman" w:hAnsi="Times New Roman" w:cs="Times New Roman"/>
+          <w:sz w:val="24"/>
+          <w:lang w:val="id-ID"/>
+        </w:rPr>
+        <w:t xml:space="preserve"> </w:t>
+      </w:r>
+      <w:r>
+        <w:rPr>
+          <w:rFonts w:ascii="Times New Roman" w:hAnsi="Times New Roman" w:cs="Times New Roman"/>
+          <w:sz w:val="24"/>
+          <w:lang w:val="id-ID"/>
+        </w:rPr>
+        <w:t xml:space="preserve">Perancangan aplikasi dibagi menjadi empat bagian besar, yaitu </w:t>
+      </w:r>
+      <w:r>
+        <w:rPr>
+          <w:rFonts w:ascii="Times New Roman" w:hAnsi="Times New Roman" w:cs="Times New Roman"/>
+          <w:i/>
+          <w:sz w:val="24"/>
+          <w:lang w:val="id-ID"/>
+        </w:rPr>
+        <w:t>parsing file bvh</w:t>
+      </w:r>
+      <w:r>
+        <w:rPr>
+          <w:rFonts w:ascii="Times New Roman" w:hAnsi="Times New Roman" w:cs="Times New Roman"/>
+          <w:sz w:val="24"/>
+          <w:lang w:val="id-ID"/>
+        </w:rPr>
+        <w:t xml:space="preserve">, </w:t>
+      </w:r>
+      <w:r>
+        <w:rPr>
+          <w:rFonts w:ascii="Times New Roman" w:hAnsi="Times New Roman" w:cs="Times New Roman"/>
+          <w:i/>
+          <w:sz w:val="24"/>
+          <w:lang w:val="id-ID"/>
+        </w:rPr>
+        <w:t>rendering</w:t>
+      </w:r>
+      <w:r>
+        <w:rPr>
+          <w:rFonts w:ascii="Times New Roman" w:hAnsi="Times New Roman" w:cs="Times New Roman"/>
+          <w:sz w:val="24"/>
+          <w:lang w:val="id-ID"/>
+        </w:rPr>
+        <w:t xml:space="preserve"> menggunakan </w:t>
+      </w:r>
+      <w:r>
+        <w:rPr>
+          <w:rFonts w:ascii="Times New Roman" w:hAnsi="Times New Roman" w:cs="Times New Roman"/>
+          <w:i/>
+          <w:sz w:val="24"/>
+          <w:lang w:val="id-ID"/>
+        </w:rPr>
+        <w:t>modern OpenGL</w:t>
+      </w:r>
+      <w:r>
+        <w:rPr>
+          <w:rFonts w:ascii="Times New Roman" w:hAnsi="Times New Roman" w:cs="Times New Roman"/>
+          <w:sz w:val="24"/>
+          <w:lang w:val="id-ID"/>
+        </w:rPr>
+        <w:t xml:space="preserve">, dan </w:t>
+      </w:r>
+      <w:r>
+        <w:rPr>
+          <w:rFonts w:ascii="Times New Roman" w:hAnsi="Times New Roman" w:cs="Times New Roman"/>
+          <w:i/>
+          <w:sz w:val="24"/>
+          <w:lang w:val="id-ID"/>
+        </w:rPr>
+        <w:t>plotting histogram</w:t>
+      </w:r>
+      <w:r>
+        <w:rPr>
+          <w:rFonts w:ascii="Times New Roman" w:hAnsi="Times New Roman" w:cs="Times New Roman"/>
+          <w:sz w:val="24"/>
+          <w:lang w:val="id-ID"/>
+        </w:rPr>
+        <w:t xml:space="preserve">. </w:t>
+      </w:r>
+      <w:r>
+        <w:rPr>
+          <w:rFonts w:ascii="Times New Roman" w:hAnsi="Times New Roman" w:cs="Times New Roman"/>
+          <w:sz w:val="24"/>
+          <w:lang w:val="id-ID"/>
+        </w:rPr>
+        <w:t>Alur program secara garis besar digambarkan pada gambar 3.4</w:t>
+      </w:r>
+      <w:r>
+        <w:rPr>
+          <w:rFonts w:ascii="Times New Roman" w:hAnsi="Times New Roman" w:cs="Times New Roman"/>
+          <w:sz w:val="24"/>
+          <w:lang w:val="id-ID"/>
+        </w:rPr>
+        <w:t xml:space="preserve"> meliputi:</w:t>
+      </w:r>
+    </w:p>
+    <w:p>
+      <w:pPr>
+        <w:pStyle w:val="ListParagraph"/>
+        <w:numPr>
+          <w:ilvl w:val="0"/>
+          <w:numId w:val="6"/>
+        </w:numPr>
         <w:spacing w:after="0" w:line="360" w:lineRule="auto"/>
-        <w:ind w:left="720" w:firstLine="720"/>
         <w:jc w:val="both"/>
         <w:rPr>
           <w:rFonts w:ascii="Times New Roman" w:hAnsi="Times New Roman" w:cs="Times New Roman"/>
@@ -4757,59 +4996,280 @@
           <w:sz w:val="24"/>
           <w:lang w:val="id-ID"/>
         </w:rPr>
-        <w:lastRenderedPageBreak/>
-        <w:t xml:space="preserve">Perancangan aplikasi dibagi menjadi empat bagian besar, yaitu </w:t>
-      </w:r>
-      <w:r>
-        <w:rPr>
-          <w:rFonts w:ascii="Times New Roman" w:hAnsi="Times New Roman" w:cs="Times New Roman"/>
-          <w:i/>
-          <w:sz w:val="24"/>
-          <w:lang w:val="id-ID"/>
-        </w:rPr>
-        <w:t>parsing file bvh</w:t>
-      </w:r>
-      <w:r>
-        <w:rPr>
-          <w:rFonts w:ascii="Times New Roman" w:hAnsi="Times New Roman" w:cs="Times New Roman"/>
-          <w:sz w:val="24"/>
-          <w:lang w:val="id-ID"/>
-        </w:rPr>
-        <w:t xml:space="preserve">, </w:t>
-      </w:r>
-      <w:r>
-        <w:rPr>
-          <w:rFonts w:ascii="Times New Roman" w:hAnsi="Times New Roman" w:cs="Times New Roman"/>
-          <w:i/>
-          <w:sz w:val="24"/>
-          <w:lang w:val="id-ID"/>
-        </w:rPr>
-        <w:t>rendering</w:t>
-      </w:r>
-      <w:r>
-        <w:rPr>
-          <w:rFonts w:ascii="Times New Roman" w:hAnsi="Times New Roman" w:cs="Times New Roman"/>
-          <w:sz w:val="24"/>
-          <w:lang w:val="id-ID"/>
-        </w:rPr>
-        <w:t xml:space="preserve"> menggunakan </w:t>
-      </w:r>
-      <w:r>
-        <w:rPr>
-          <w:rFonts w:ascii="Times New Roman" w:hAnsi="Times New Roman" w:cs="Times New Roman"/>
-          <w:i/>
-          <w:sz w:val="24"/>
-          <w:lang w:val="id-ID"/>
-        </w:rPr>
-        <w:t>modern OpenGL</w:t>
-      </w:r>
-      <w:r>
-        <w:rPr>
-          <w:rFonts w:ascii="Times New Roman" w:hAnsi="Times New Roman" w:cs="Times New Roman"/>
-          <w:sz w:val="24"/>
-          <w:lang w:val="id-ID"/>
-        </w:rPr>
-        <w:t xml:space="preserve">, dan </w:t>
+        <w:t xml:space="preserve">Hal pertama yang dilakukan oleh program setelah mendapat masukan nama </w:t>
+      </w:r>
+      <w:r>
+        <w:rPr>
+          <w:rFonts w:ascii="Times New Roman" w:hAnsi="Times New Roman" w:cs="Times New Roman"/>
+          <w:i/>
+          <w:sz w:val="24"/>
+          <w:lang w:val="id-ID"/>
+        </w:rPr>
+        <w:t xml:space="preserve">file .bvh </w:t>
+      </w:r>
+      <w:r>
+        <w:rPr>
+          <w:rFonts w:ascii="Times New Roman" w:hAnsi="Times New Roman" w:cs="Times New Roman"/>
+          <w:sz w:val="24"/>
+          <w:lang w:val="id-ID"/>
+        </w:rPr>
+        <w:t xml:space="preserve">(teks) adalah memverifikasi apakah teks tersebut benar-benar mewakili suatu file di dalam direktori. </w:t>
+      </w:r>
+    </w:p>
+    <w:p>
+      <w:pPr>
+        <w:pStyle w:val="ListParagraph"/>
+        <w:numPr>
+          <w:ilvl w:val="0"/>
+          <w:numId w:val="6"/>
+        </w:numPr>
+        <w:spacing w:after="0" w:line="360" w:lineRule="auto"/>
+        <w:jc w:val="both"/>
+        <w:rPr>
+          <w:rFonts w:ascii="Times New Roman" w:hAnsi="Times New Roman" w:cs="Times New Roman"/>
+          <w:sz w:val="24"/>
+          <w:lang w:val="id-ID"/>
+        </w:rPr>
+      </w:pPr>
+      <w:r>
+        <w:rPr>
+          <w:rFonts w:ascii="Times New Roman" w:hAnsi="Times New Roman" w:cs="Times New Roman"/>
+          <w:sz w:val="24"/>
+          <w:lang w:val="id-ID"/>
+        </w:rPr>
+        <w:t xml:space="preserve">Apabila langkah verifikasi ini gagal, maka program akan meminta ulang pemasukkan teks yang valid. Sebaliknya apabila verifikasi berhasil, maka program akan mencoba melakukan </w:t>
+      </w:r>
+      <w:r>
+        <w:rPr>
+          <w:rFonts w:ascii="Times New Roman" w:hAnsi="Times New Roman" w:cs="Times New Roman"/>
+          <w:i/>
+          <w:sz w:val="24"/>
+          <w:lang w:val="id-ID"/>
+        </w:rPr>
+        <w:t>parsing</w:t>
+      </w:r>
+      <w:r>
+        <w:rPr>
+          <w:rFonts w:ascii="Times New Roman" w:hAnsi="Times New Roman" w:cs="Times New Roman"/>
+          <w:sz w:val="24"/>
+          <w:lang w:val="id-ID"/>
+        </w:rPr>
+        <w:t xml:space="preserve"> </w:t>
+      </w:r>
+      <w:r>
+        <w:rPr>
+          <w:rFonts w:ascii="Times New Roman" w:hAnsi="Times New Roman" w:cs="Times New Roman"/>
+          <w:i/>
+          <w:sz w:val="24"/>
+          <w:lang w:val="id-ID"/>
+        </w:rPr>
+        <w:t>file</w:t>
+      </w:r>
+      <w:r>
+        <w:rPr>
+          <w:rFonts w:ascii="Times New Roman" w:hAnsi="Times New Roman" w:cs="Times New Roman"/>
+          <w:sz w:val="24"/>
+          <w:lang w:val="id-ID"/>
+        </w:rPr>
+        <w:t xml:space="preserve"> tersebut</w:t>
+      </w:r>
+      <w:r>
+        <w:rPr>
+          <w:rFonts w:ascii="Times New Roman" w:hAnsi="Times New Roman" w:cs="Times New Roman"/>
+          <w:sz w:val="24"/>
+          <w:lang w:val="id-ID"/>
+        </w:rPr>
+        <w:t xml:space="preserve">. </w:t>
+      </w:r>
+    </w:p>
+    <w:p>
+      <w:pPr>
+        <w:pStyle w:val="ListParagraph"/>
+        <w:numPr>
+          <w:ilvl w:val="0"/>
+          <w:numId w:val="6"/>
+        </w:numPr>
+        <w:spacing w:after="0" w:line="360" w:lineRule="auto"/>
+        <w:jc w:val="both"/>
+        <w:rPr>
+          <w:rFonts w:ascii="Times New Roman" w:hAnsi="Times New Roman" w:cs="Times New Roman"/>
+          <w:sz w:val="24"/>
+          <w:lang w:val="id-ID"/>
+        </w:rPr>
+      </w:pPr>
+      <w:r>
+        <w:rPr>
+          <w:rFonts w:ascii="Times New Roman" w:hAnsi="Times New Roman" w:cs="Times New Roman"/>
+          <w:sz w:val="24"/>
+          <w:lang w:val="id-ID"/>
+        </w:rPr>
+        <w:t xml:space="preserve">Kemudian program akan membentuk sebuah </w:t>
+      </w:r>
+      <w:r>
+        <w:rPr>
+          <w:rFonts w:ascii="Times New Roman" w:hAnsi="Times New Roman" w:cs="Times New Roman"/>
+          <w:i/>
+          <w:sz w:val="24"/>
+          <w:lang w:val="id-ID"/>
+        </w:rPr>
+        <w:t>tree</w:t>
+      </w:r>
+      <w:r>
+        <w:rPr>
+          <w:rFonts w:ascii="Times New Roman" w:hAnsi="Times New Roman" w:cs="Times New Roman"/>
+          <w:sz w:val="24"/>
+          <w:lang w:val="id-ID"/>
+        </w:rPr>
+        <w:t xml:space="preserve"> bernama “bvh_hierarchy” dan sebuah </w:t>
+      </w:r>
+      <w:r>
+        <w:rPr>
+          <w:rFonts w:ascii="Times New Roman" w:hAnsi="Times New Roman" w:cs="Times New Roman"/>
+          <w:i/>
+          <w:sz w:val="24"/>
+          <w:lang w:val="id-ID"/>
+        </w:rPr>
+        <w:t xml:space="preserve">array </w:t>
+      </w:r>
+      <w:r>
+        <w:rPr>
+          <w:rFonts w:ascii="Times New Roman" w:hAnsi="Times New Roman" w:cs="Times New Roman"/>
+          <w:sz w:val="24"/>
+          <w:lang w:val="id-ID"/>
+        </w:rPr>
+        <w:t xml:space="preserve">bernama “bvh_motion”. </w:t>
+      </w:r>
+      <w:r>
+        <w:rPr>
+          <w:rFonts w:ascii="Times New Roman" w:hAnsi="Times New Roman" w:cs="Times New Roman"/>
+          <w:sz w:val="24"/>
+          <w:lang w:val="id-ID"/>
+        </w:rPr>
+        <w:t xml:space="preserve">Bvh_hierarchy berisi informasi mengenai struktur </w:t>
+      </w:r>
+      <w:r>
+        <w:rPr>
+          <w:rFonts w:ascii="Times New Roman" w:hAnsi="Times New Roman" w:cs="Times New Roman"/>
+          <w:i/>
+          <w:sz w:val="24"/>
+          <w:lang w:val="id-ID"/>
+        </w:rPr>
+        <w:t>skeleton</w:t>
+      </w:r>
+      <w:r>
+        <w:rPr>
+          <w:rFonts w:ascii="Times New Roman" w:hAnsi="Times New Roman" w:cs="Times New Roman"/>
+          <w:sz w:val="24"/>
+          <w:lang w:val="id-ID"/>
+        </w:rPr>
+        <w:t xml:space="preserve"> yang akan di-</w:t>
+      </w:r>
+      <w:r>
+        <w:rPr>
+          <w:rFonts w:ascii="Times New Roman" w:hAnsi="Times New Roman" w:cs="Times New Roman"/>
+          <w:i/>
+          <w:sz w:val="24"/>
+          <w:lang w:val="id-ID"/>
+        </w:rPr>
+        <w:t>render</w:t>
+      </w:r>
+      <w:r>
+        <w:rPr>
+          <w:rFonts w:ascii="Times New Roman" w:hAnsi="Times New Roman" w:cs="Times New Roman"/>
+          <w:sz w:val="24"/>
+          <w:lang w:val="id-ID"/>
+        </w:rPr>
+        <w:t xml:space="preserve">, sedangkan bvh_motion berisi informasi animasi pergerakan setiap elemen dari bvh_hierarchy pada tiap-tiap </w:t>
+      </w:r>
+      <w:r>
+        <w:rPr>
+          <w:rFonts w:ascii="Times New Roman" w:hAnsi="Times New Roman" w:cs="Times New Roman"/>
+          <w:i/>
+          <w:sz w:val="24"/>
+          <w:lang w:val="id-ID"/>
+        </w:rPr>
+        <w:t>frame</w:t>
+      </w:r>
+      <w:r>
+        <w:rPr>
+          <w:rFonts w:ascii="Times New Roman" w:hAnsi="Times New Roman" w:cs="Times New Roman"/>
+          <w:sz w:val="24"/>
+          <w:lang w:val="id-ID"/>
+        </w:rPr>
+        <w:t xml:space="preserve">. </w:t>
+      </w:r>
+    </w:p>
+    <w:p>
+      <w:pPr>
+        <w:pStyle w:val="ListParagraph"/>
+        <w:numPr>
+          <w:ilvl w:val="0"/>
+          <w:numId w:val="6"/>
+        </w:numPr>
+        <w:spacing w:after="0" w:line="360" w:lineRule="auto"/>
+        <w:jc w:val="both"/>
+        <w:rPr>
+          <w:rFonts w:ascii="Times New Roman" w:hAnsi="Times New Roman" w:cs="Times New Roman"/>
+          <w:sz w:val="24"/>
+          <w:lang w:val="id-ID"/>
+        </w:rPr>
+      </w:pPr>
+      <w:r>
+        <w:rPr>
+          <w:rFonts w:ascii="Times New Roman" w:hAnsi="Times New Roman" w:cs="Times New Roman"/>
+          <w:sz w:val="24"/>
+          <w:lang w:val="id-ID"/>
+        </w:rPr>
+        <w:t xml:space="preserve">Program kemudian melakukan </w:t>
+      </w:r>
+      <w:r>
+        <w:rPr>
+          <w:rFonts w:ascii="Times New Roman" w:hAnsi="Times New Roman" w:cs="Times New Roman"/>
+          <w:i/>
+          <w:sz w:val="24"/>
+          <w:lang w:val="id-ID"/>
+        </w:rPr>
+        <w:t xml:space="preserve">rendering </w:t>
+      </w:r>
+      <w:r>
+        <w:rPr>
+          <w:rFonts w:ascii="Times New Roman" w:hAnsi="Times New Roman" w:cs="Times New Roman"/>
+          <w:sz w:val="24"/>
+          <w:lang w:val="id-ID"/>
+        </w:rPr>
+        <w:t>sesuai dengan pilihan warna dan kamera yang diatur.</w:t>
+      </w:r>
+      <w:r>
+        <w:rPr>
+          <w:rFonts w:ascii="Times New Roman" w:hAnsi="Times New Roman" w:cs="Times New Roman"/>
+          <w:sz w:val="24"/>
+          <w:lang w:val="id-ID"/>
+        </w:rPr>
+        <w:t xml:space="preserve"> </w:t>
+      </w:r>
+    </w:p>
+    <w:p>
+      <w:pPr>
+        <w:pStyle w:val="ListParagraph"/>
+        <w:numPr>
+          <w:ilvl w:val="0"/>
+          <w:numId w:val="6"/>
+        </w:numPr>
+        <w:spacing w:after="0" w:line="360" w:lineRule="auto"/>
+        <w:jc w:val="both"/>
+        <w:rPr>
+          <w:rFonts w:ascii="Times New Roman" w:hAnsi="Times New Roman" w:cs="Times New Roman"/>
+          <w:sz w:val="24"/>
+          <w:lang w:val="id-ID"/>
+        </w:rPr>
+      </w:pPr>
+      <w:r>
+        <w:rPr>
+          <w:rFonts w:ascii="Times New Roman" w:hAnsi="Times New Roman" w:cs="Times New Roman"/>
+          <w:sz w:val="24"/>
+          <w:lang w:val="id-ID"/>
+        </w:rPr>
+        <w:t xml:space="preserve">Dilanjutkan dengan </w:t>
       </w:r>
       <w:r>
         <w:rPr>
@@ -4826,23 +5286,232 @@
           <w:sz w:val="24"/>
           <w:lang w:val="id-ID"/>
         </w:rPr>
-        <w:t>. Alur program secara garis b</w:t>
-      </w:r>
-      <w:r>
-        <w:rPr>
-          <w:rFonts w:ascii="Times New Roman" w:hAnsi="Times New Roman" w:cs="Times New Roman"/>
-          <w:sz w:val="24"/>
-          <w:lang w:val="id-ID"/>
-        </w:rPr>
-        <w:t>esar digambarkan pada gambar 3.4</w:t>
-      </w:r>
-      <w:r>
-        <w:rPr>
-          <w:rFonts w:ascii="Times New Roman" w:hAnsi="Times New Roman" w:cs="Times New Roman"/>
-          <w:sz w:val="24"/>
-          <w:lang w:val="id-ID"/>
-        </w:rPr>
-        <w:t>.</w:t>
+        <w:t xml:space="preserve"> terhadap COM pilihan secara manual.</w:t>
+      </w:r>
+      <w:r>
+        <w:rPr>
+          <w:rFonts w:ascii="Times New Roman" w:hAnsi="Times New Roman" w:cs="Times New Roman"/>
+          <w:sz w:val="24"/>
+          <w:lang w:val="id-ID"/>
+        </w:rPr>
+        <w:t xml:space="preserve"> </w:t>
+      </w:r>
+    </w:p>
+    <w:p>
+      <w:pPr>
+        <w:pStyle w:val="ListParagraph"/>
+        <w:numPr>
+          <w:ilvl w:val="0"/>
+          <w:numId w:val="6"/>
+        </w:numPr>
+        <w:spacing w:after="0" w:line="360" w:lineRule="auto"/>
+        <w:jc w:val="both"/>
+        <w:rPr>
+          <w:rFonts w:ascii="Times New Roman" w:hAnsi="Times New Roman" w:cs="Times New Roman"/>
+          <w:sz w:val="24"/>
+          <w:lang w:val="id-ID"/>
+        </w:rPr>
+      </w:pPr>
+      <w:r>
+        <w:rPr>
+          <w:rFonts w:ascii="Times New Roman" w:hAnsi="Times New Roman" w:cs="Times New Roman"/>
+          <w:sz w:val="24"/>
+          <w:lang w:val="id-ID"/>
+        </w:rPr>
+        <w:t xml:space="preserve">Selanjutnya program akan memeriksa apakah angka </w:t>
+      </w:r>
+      <w:r>
+        <w:rPr>
+          <w:rFonts w:ascii="Times New Roman" w:hAnsi="Times New Roman" w:cs="Times New Roman"/>
+          <w:i/>
+          <w:sz w:val="24"/>
+          <w:lang w:val="id-ID"/>
+        </w:rPr>
+        <w:t>frame</w:t>
+      </w:r>
+      <w:r>
+        <w:rPr>
+          <w:rFonts w:ascii="Times New Roman" w:hAnsi="Times New Roman" w:cs="Times New Roman"/>
+          <w:sz w:val="24"/>
+          <w:lang w:val="id-ID"/>
+        </w:rPr>
+        <w:t xml:space="preserve"> yang sedang digunakan merupakan </w:t>
+      </w:r>
+      <w:r>
+        <w:rPr>
+          <w:rFonts w:ascii="Times New Roman" w:hAnsi="Times New Roman" w:cs="Times New Roman"/>
+          <w:i/>
+          <w:sz w:val="24"/>
+          <w:lang w:val="id-ID"/>
+        </w:rPr>
+        <w:t>frame</w:t>
+      </w:r>
+      <w:r>
+        <w:rPr>
+          <w:rFonts w:ascii="Times New Roman" w:hAnsi="Times New Roman" w:cs="Times New Roman"/>
+          <w:sz w:val="24"/>
+          <w:lang w:val="id-ID"/>
+        </w:rPr>
+        <w:t xml:space="preserve"> terakhir. Jika </w:t>
+      </w:r>
+      <w:r>
+        <w:rPr>
+          <w:rFonts w:ascii="Times New Roman" w:hAnsi="Times New Roman" w:cs="Times New Roman"/>
+          <w:i/>
+          <w:sz w:val="24"/>
+          <w:lang w:val="id-ID"/>
+        </w:rPr>
+        <w:t>frame</w:t>
+      </w:r>
+      <w:r>
+        <w:rPr>
+          <w:rFonts w:ascii="Times New Roman" w:hAnsi="Times New Roman" w:cs="Times New Roman"/>
+          <w:sz w:val="24"/>
+          <w:lang w:val="id-ID"/>
+        </w:rPr>
+        <w:t xml:space="preserve"> masih bukan merupakan </w:t>
+      </w:r>
+      <w:r>
+        <w:rPr>
+          <w:rFonts w:ascii="Times New Roman" w:hAnsi="Times New Roman" w:cs="Times New Roman"/>
+          <w:i/>
+          <w:sz w:val="24"/>
+          <w:lang w:val="id-ID"/>
+        </w:rPr>
+        <w:t>frame</w:t>
+      </w:r>
+      <w:r>
+        <w:rPr>
+          <w:rFonts w:ascii="Times New Roman" w:hAnsi="Times New Roman" w:cs="Times New Roman"/>
+          <w:sz w:val="24"/>
+          <w:lang w:val="id-ID"/>
+        </w:rPr>
+        <w:t xml:space="preserve"> terakhir, maka akan dilakukan </w:t>
+      </w:r>
+      <w:r>
+        <w:rPr>
+          <w:rFonts w:ascii="Times New Roman" w:hAnsi="Times New Roman" w:cs="Times New Roman"/>
+          <w:i/>
+          <w:sz w:val="24"/>
+          <w:lang w:val="id-ID"/>
+        </w:rPr>
+        <w:t>update skeleton</w:t>
+      </w:r>
+      <w:r>
+        <w:rPr>
+          <w:rFonts w:ascii="Times New Roman" w:hAnsi="Times New Roman" w:cs="Times New Roman"/>
+          <w:sz w:val="24"/>
+          <w:lang w:val="id-ID"/>
+        </w:rPr>
+        <w:t xml:space="preserve"> terhadap data </w:t>
+      </w:r>
+      <w:r>
+        <w:rPr>
+          <w:rFonts w:ascii="Times New Roman" w:hAnsi="Times New Roman" w:cs="Times New Roman"/>
+          <w:i/>
+          <w:sz w:val="24"/>
+          <w:lang w:val="id-ID"/>
+        </w:rPr>
+        <w:t xml:space="preserve">motion </w:t>
+      </w:r>
+      <w:r>
+        <w:rPr>
+          <w:rFonts w:ascii="Times New Roman" w:hAnsi="Times New Roman" w:cs="Times New Roman"/>
+          <w:sz w:val="24"/>
+          <w:lang w:val="id-ID"/>
+        </w:rPr>
+        <w:t xml:space="preserve">yang kemudian diikuti dengan proses </w:t>
+      </w:r>
+      <w:r>
+        <w:rPr>
+          <w:rFonts w:ascii="Times New Roman" w:hAnsi="Times New Roman" w:cs="Times New Roman"/>
+          <w:i/>
+          <w:sz w:val="24"/>
+          <w:lang w:val="id-ID"/>
+        </w:rPr>
+        <w:t>render</w:t>
+      </w:r>
+      <w:r>
+        <w:rPr>
+          <w:rFonts w:ascii="Times New Roman" w:hAnsi="Times New Roman" w:cs="Times New Roman"/>
+          <w:sz w:val="24"/>
+          <w:lang w:val="id-ID"/>
+        </w:rPr>
+        <w:t xml:space="preserve"> (d)</w:t>
+      </w:r>
+      <w:r>
+        <w:rPr>
+          <w:rFonts w:ascii="Times New Roman" w:hAnsi="Times New Roman" w:cs="Times New Roman"/>
+          <w:sz w:val="24"/>
+          <w:lang w:val="id-ID"/>
+        </w:rPr>
+        <w:t xml:space="preserve"> dan </w:t>
+      </w:r>
+      <w:r>
+        <w:rPr>
+          <w:rFonts w:ascii="Times New Roman" w:hAnsi="Times New Roman" w:cs="Times New Roman"/>
+          <w:i/>
+          <w:sz w:val="24"/>
+          <w:lang w:val="id-ID"/>
+        </w:rPr>
+        <w:t>plotting</w:t>
+      </w:r>
+      <w:r>
+        <w:rPr>
+          <w:rFonts w:ascii="Times New Roman" w:hAnsi="Times New Roman" w:cs="Times New Roman"/>
+          <w:sz w:val="24"/>
+          <w:lang w:val="id-ID"/>
+        </w:rPr>
+        <w:t xml:space="preserve"> (e)</w:t>
+      </w:r>
+      <w:r>
+        <w:rPr>
+          <w:rFonts w:ascii="Times New Roman" w:hAnsi="Times New Roman" w:cs="Times New Roman"/>
+          <w:sz w:val="24"/>
+          <w:lang w:val="id-ID"/>
+        </w:rPr>
+        <w:t xml:space="preserve">. Jika merupakan </w:t>
+      </w:r>
+      <w:r>
+        <w:rPr>
+          <w:rFonts w:ascii="Times New Roman" w:hAnsi="Times New Roman" w:cs="Times New Roman"/>
+          <w:i/>
+          <w:sz w:val="24"/>
+          <w:lang w:val="id-ID"/>
+        </w:rPr>
+        <w:t>frame</w:t>
+      </w:r>
+      <w:r>
+        <w:rPr>
+          <w:rFonts w:ascii="Times New Roman" w:hAnsi="Times New Roman" w:cs="Times New Roman"/>
+          <w:sz w:val="24"/>
+          <w:lang w:val="id-ID"/>
+        </w:rPr>
+        <w:t xml:space="preserve"> terakhir maka program akan berhenti</w:t>
+      </w:r>
+      <w:r>
+        <w:rPr>
+          <w:rFonts w:ascii="Times New Roman" w:hAnsi="Times New Roman" w:cs="Times New Roman"/>
+          <w:sz w:val="24"/>
+          <w:lang w:val="id-ID"/>
+        </w:rPr>
+        <w:t xml:space="preserve"> </w:t>
+      </w:r>
+      <w:r>
+        <w:rPr>
+          <w:rFonts w:ascii="Times New Roman" w:hAnsi="Times New Roman" w:cs="Times New Roman"/>
+          <w:sz w:val="24"/>
+          <w:lang w:val="id-ID"/>
+        </w:rPr>
+        <w:t>melakukan pemrosesan</w:t>
+      </w:r>
+      <w:r>
+        <w:rPr>
+          <w:rFonts w:ascii="Times New Roman" w:hAnsi="Times New Roman" w:cs="Times New Roman"/>
+          <w:sz w:val="24"/>
+          <w:lang w:val="id-ID"/>
+        </w:rPr>
+        <w:t xml:space="preserve">. </w:t>
       </w:r>
     </w:p>
     <w:p>
@@ -4862,6 +5531,7 @@
           <w:noProof/>
           <w:sz w:val="24"/>
         </w:rPr>
+        <w:lastRenderedPageBreak/>
         <w:drawing>
           <wp:inline distT="0" distB="0" distL="0" distR="0" wp14:anchorId="2441B9C5" wp14:editId="08808353">
             <wp:extent cx="4485026" cy="3309582"/>
@@ -4990,6 +5660,14 @@
           <w:lang w:val="id-ID"/>
         </w:rPr>
       </w:pPr>
+      <w:r>
+        <w:rPr>
+          <w:rFonts w:ascii="Times New Roman" w:hAnsi="Times New Roman" w:cs="Times New Roman"/>
+          <w:sz w:val="24"/>
+          <w:lang w:val="id-ID"/>
+        </w:rPr>
+        <w:tab/>
+      </w:r>
     </w:p>
     <w:p>
       <w:pPr>
@@ -5034,8 +5712,180 @@
     <w:p>
       <w:pPr>
         <w:spacing w:after="0" w:line="360" w:lineRule="auto"/>
+        <w:ind w:left="720" w:firstLine="720"/>
+        <w:jc w:val="both"/>
+        <w:rPr>
+          <w:rFonts w:ascii="Times New Roman" w:hAnsi="Times New Roman" w:cs="Times New Roman"/>
+          <w:sz w:val="24"/>
+          <w:lang w:val="id-ID"/>
+        </w:rPr>
+      </w:pPr>
+      <w:r>
+        <w:rPr>
+          <w:rFonts w:ascii="Times New Roman" w:hAnsi="Times New Roman" w:cs="Times New Roman"/>
+          <w:sz w:val="24"/>
+          <w:lang w:val="id-ID"/>
+        </w:rPr>
+        <w:t xml:space="preserve">Saat pertama kali program dimulai, nama </w:t>
+      </w:r>
+      <w:r>
+        <w:rPr>
+          <w:rFonts w:ascii="Times New Roman" w:hAnsi="Times New Roman" w:cs="Times New Roman"/>
+          <w:i/>
+          <w:sz w:val="24"/>
+          <w:lang w:val="id-ID"/>
+        </w:rPr>
+        <w:t>file .bvh</w:t>
+      </w:r>
+      <w:r>
+        <w:rPr>
+          <w:rFonts w:ascii="Times New Roman" w:hAnsi="Times New Roman" w:cs="Times New Roman"/>
+          <w:sz w:val="24"/>
+          <w:lang w:val="id-ID"/>
+        </w:rPr>
+        <w:t xml:space="preserve"> yang akan diamati di-</w:t>
+      </w:r>
+      <w:r>
+        <w:rPr>
+          <w:rFonts w:ascii="Times New Roman" w:hAnsi="Times New Roman" w:cs="Times New Roman"/>
+          <w:i/>
+          <w:sz w:val="24"/>
+          <w:lang w:val="id-ID"/>
+        </w:rPr>
+        <w:t>input</w:t>
+      </w:r>
+      <w:r>
+        <w:rPr>
+          <w:rFonts w:ascii="Times New Roman" w:hAnsi="Times New Roman" w:cs="Times New Roman"/>
+          <w:sz w:val="24"/>
+          <w:lang w:val="id-ID"/>
+        </w:rPr>
+        <w:t xml:space="preserve">  secara manual. Cara melakukan </w:t>
+      </w:r>
+      <w:r>
+        <w:rPr>
+          <w:rFonts w:ascii="Times New Roman" w:hAnsi="Times New Roman" w:cs="Times New Roman"/>
+          <w:i/>
+          <w:sz w:val="24"/>
+          <w:lang w:val="id-ID"/>
+        </w:rPr>
+        <w:t>input</w:t>
+      </w:r>
+      <w:r>
+        <w:rPr>
+          <w:rFonts w:ascii="Times New Roman" w:hAnsi="Times New Roman" w:cs="Times New Roman"/>
+          <w:i/>
+          <w:sz w:val="24"/>
+          <w:lang w:val="id-ID"/>
+        </w:rPr>
+        <w:t xml:space="preserve"> </w:t>
+      </w:r>
+      <w:r>
+        <w:rPr>
+          <w:rFonts w:ascii="Times New Roman" w:hAnsi="Times New Roman" w:cs="Times New Roman"/>
+          <w:sz w:val="24"/>
+          <w:lang w:val="id-ID"/>
+        </w:rPr>
+        <w:t xml:space="preserve">ialah melalui </w:t>
+      </w:r>
+      <w:r>
+        <w:rPr>
+          <w:rFonts w:ascii="Times New Roman" w:hAnsi="Times New Roman" w:cs="Times New Roman"/>
+          <w:i/>
+          <w:sz w:val="24"/>
+          <w:lang w:val="id-ID"/>
+        </w:rPr>
+        <w:t>command line argument</w:t>
+      </w:r>
+      <w:r>
+        <w:rPr>
+          <w:rFonts w:ascii="Times New Roman" w:hAnsi="Times New Roman" w:cs="Times New Roman"/>
+          <w:sz w:val="24"/>
+          <w:lang w:val="id-ID"/>
+        </w:rPr>
+        <w:t xml:space="preserve">. Program yang dibuat bernama “Aplikasi.exe” </w:t>
+      </w:r>
+    </w:p>
+    <w:p>
+      <w:pPr>
+        <w:spacing w:after="0" w:line="360" w:lineRule="auto"/>
         <w:ind w:left="720"/>
-        <w:jc w:val="both"/>
+        <w:jc w:val="center"/>
+        <w:rPr>
+          <w:rFonts w:ascii="Times New Roman" w:hAnsi="Times New Roman" w:cs="Times New Roman"/>
+          <w:sz w:val="24"/>
+          <w:lang w:val="id-ID"/>
+        </w:rPr>
+      </w:pPr>
+      <w:r>
+        <w:rPr>
+          <w:rFonts w:ascii="Times New Roman" w:hAnsi="Times New Roman" w:cs="Times New Roman"/>
+          <w:noProof/>
+          <w:sz w:val="24"/>
+        </w:rPr>
+        <w:drawing>
+          <wp:inline distT="0" distB="0" distL="0" distR="0" wp14:anchorId="0D709856" wp14:editId="3390D157">
+            <wp:extent cx="4391247" cy="2636460"/>
+            <wp:effectExtent l="0" t="0" r="0" b="0"/>
+            <wp:docPr id="9" name="Picture 9" descr="D:\ug\SEMESTER 6\PI\Penulisan\gambar\input_bvh_.png"/>
+            <wp:cNvGraphicFramePr>
+              <a:graphicFrameLocks xmlns:a="http://schemas.openxmlformats.org/drawingml/2006/main" noChangeAspect="1"/>
+            </wp:cNvGraphicFramePr>
+            <a:graphic xmlns:a="http://schemas.openxmlformats.org/drawingml/2006/main">
+              <a:graphicData uri="http://schemas.openxmlformats.org/drawingml/2006/picture">
+                <pic:pic xmlns:pic="http://schemas.openxmlformats.org/drawingml/2006/picture">
+                  <pic:nvPicPr>
+                    <pic:cNvPr id="0" name="Picture 5" descr="D:\ug\SEMESTER 6\PI\Penulisan\gambar\input_bvh_.png"/>
+                    <pic:cNvPicPr>
+                      <a:picLocks noChangeAspect="1" noChangeArrowheads="1"/>
+                    </pic:cNvPicPr>
+                  </pic:nvPicPr>
+                  <pic:blipFill>
+                    <a:blip r:embed="rId11">
+                      <a:extLst>
+                        <a:ext uri="{28A0092B-C50C-407E-A947-70E740481C1C}">
+                          <a14:useLocalDpi xmlns:a14="http://schemas.microsoft.com/office/drawing/2010/main" val="0"/>
+                        </a:ext>
+                      </a:extLst>
+                    </a:blip>
+                    <a:srcRect/>
+                    <a:stretch>
+                      <a:fillRect/>
+                    </a:stretch>
+                  </pic:blipFill>
+                  <pic:spPr bwMode="auto">
+                    <a:xfrm>
+                      <a:off x="0" y="0"/>
+                      <a:ext cx="4424716" cy="2656554"/>
+                    </a:xfrm>
+                    <a:prstGeom prst="rect">
+                      <a:avLst/>
+                    </a:prstGeom>
+                    <a:noFill/>
+                    <a:ln>
+                      <a:noFill/>
+                    </a:ln>
+                  </pic:spPr>
+                </pic:pic>
+              </a:graphicData>
+            </a:graphic>
+          </wp:inline>
+        </w:drawing>
+      </w:r>
+    </w:p>
+    <w:p>
+      <w:pPr>
+        <w:ind w:firstLine="720"/>
+        <w:rPr>
+          <w:rFonts w:ascii="Times New Roman" w:hAnsi="Times New Roman" w:cs="Times New Roman"/>
+          <w:sz w:val="24"/>
+          <w:lang w:val="id-ID"/>
+        </w:rPr>
+      </w:pPr>
+    </w:p>
+    <w:p>
+      <w:pPr>
+        <w:ind w:firstLine="720"/>
         <w:rPr>
           <w:rFonts w:ascii="Times New Roman" w:hAnsi="Times New Roman" w:cs="Times New Roman"/>
           <w:b/>
@@ -5091,6 +5941,7 @@
           <w:sz w:val="24"/>
           <w:lang w:val="id-ID"/>
         </w:rPr>
+        <w:lastRenderedPageBreak/>
         <w:t>3.4.4</w:t>
       </w:r>
       <w:r>
@@ -5238,8 +6089,8 @@
       </w:pPr>
     </w:p>
     <w:sectPr>
-      <w:headerReference w:type="default" r:id="rId11"/>
-      <w:footerReference w:type="first" r:id="rId12"/>
+      <w:headerReference w:type="default" r:id="rId12"/>
+      <w:footerReference w:type="first" r:id="rId13"/>
       <w:pgSz w:w="11906" w:h="16838" w:code="9"/>
       <w:pgMar w:top="2268" w:right="1701" w:bottom="1701" w:left="2268" w:header="709" w:footer="709" w:gutter="0"/>
       <w:pgNumType w:start="17"/>
@@ -5677,6 +6528,95 @@
     </w:lvl>
   </w:abstractNum>
   <w:abstractNum w:abstractNumId="3" w15:restartNumberingAfterBreak="0">
+    <w:nsid w:val="4122780C"/>
+    <w:multiLevelType w:val="hybridMultilevel"/>
+    <w:tmpl w:val="39CC9B28"/>
+    <w:lvl w:ilvl="0" w:tplc="FB5A65BC">
+      <w:start w:val="1"/>
+      <w:numFmt w:val="lowerLetter"/>
+      <w:lvlText w:val="%1."/>
+      <w:lvlJc w:val="left"/>
+      <w:pPr>
+        <w:ind w:left="1080" w:hanging="360"/>
+      </w:pPr>
+      <w:rPr>
+        <w:rFonts w:hint="default"/>
+      </w:rPr>
+    </w:lvl>
+    <w:lvl w:ilvl="1" w:tplc="04090019" w:tentative="1">
+      <w:start w:val="1"/>
+      <w:numFmt w:val="lowerLetter"/>
+      <w:lvlText w:val="%2."/>
+      <w:lvlJc w:val="left"/>
+      <w:pPr>
+        <w:ind w:left="1800" w:hanging="360"/>
+      </w:pPr>
+    </w:lvl>
+    <w:lvl w:ilvl="2" w:tplc="0409001B" w:tentative="1">
+      <w:start w:val="1"/>
+      <w:numFmt w:val="lowerRoman"/>
+      <w:lvlText w:val="%3."/>
+      <w:lvlJc w:val="right"/>
+      <w:pPr>
+        <w:ind w:left="2520" w:hanging="180"/>
+      </w:pPr>
+    </w:lvl>
+    <w:lvl w:ilvl="3" w:tplc="0409000F" w:tentative="1">
+      <w:start w:val="1"/>
+      <w:numFmt w:val="decimal"/>
+      <w:lvlText w:val="%4."/>
+      <w:lvlJc w:val="left"/>
+      <w:pPr>
+        <w:ind w:left="3240" w:hanging="360"/>
+      </w:pPr>
+    </w:lvl>
+    <w:lvl w:ilvl="4" w:tplc="04090019" w:tentative="1">
+      <w:start w:val="1"/>
+      <w:numFmt w:val="lowerLetter"/>
+      <w:lvlText w:val="%5."/>
+      <w:lvlJc w:val="left"/>
+      <w:pPr>
+        <w:ind w:left="3960" w:hanging="360"/>
+      </w:pPr>
+    </w:lvl>
+    <w:lvl w:ilvl="5" w:tplc="0409001B" w:tentative="1">
+      <w:start w:val="1"/>
+      <w:numFmt w:val="lowerRoman"/>
+      <w:lvlText w:val="%6."/>
+      <w:lvlJc w:val="right"/>
+      <w:pPr>
+        <w:ind w:left="4680" w:hanging="180"/>
+      </w:pPr>
+    </w:lvl>
+    <w:lvl w:ilvl="6" w:tplc="0409000F" w:tentative="1">
+      <w:start w:val="1"/>
+      <w:numFmt w:val="decimal"/>
+      <w:lvlText w:val="%7."/>
+      <w:lvlJc w:val="left"/>
+      <w:pPr>
+        <w:ind w:left="5400" w:hanging="360"/>
+      </w:pPr>
+    </w:lvl>
+    <w:lvl w:ilvl="7" w:tplc="04090019" w:tentative="1">
+      <w:start w:val="1"/>
+      <w:numFmt w:val="lowerLetter"/>
+      <w:lvlText w:val="%8."/>
+      <w:lvlJc w:val="left"/>
+      <w:pPr>
+        <w:ind w:left="6120" w:hanging="360"/>
+      </w:pPr>
+    </w:lvl>
+    <w:lvl w:ilvl="8" w:tplc="0409001B" w:tentative="1">
+      <w:start w:val="1"/>
+      <w:numFmt w:val="lowerRoman"/>
+      <w:lvlText w:val="%9."/>
+      <w:lvlJc w:val="right"/>
+      <w:pPr>
+        <w:ind w:left="6840" w:hanging="180"/>
+      </w:pPr>
+    </w:lvl>
+  </w:abstractNum>
+  <w:abstractNum w:abstractNumId="4" w15:restartNumberingAfterBreak="0">
     <w:nsid w:val="48D02159"/>
     <w:multiLevelType w:val="hybridMultilevel"/>
     <w:tmpl w:val="EF5C6386"/>
@@ -5766,7 +6706,7 @@
       </w:pPr>
     </w:lvl>
   </w:abstractNum>
-  <w:abstractNum w:abstractNumId="4" w15:restartNumberingAfterBreak="0">
+  <w:abstractNum w:abstractNumId="5" w15:restartNumberingAfterBreak="0">
     <w:nsid w:val="51EE4EFA"/>
     <w:multiLevelType w:val="hybridMultilevel"/>
     <w:tmpl w:val="85081D1E"/>
@@ -5862,13 +6802,16 @@
     <w:abstractNumId w:val="1"/>
   </w:num>
   <w:num w:numId="3">
-    <w:abstractNumId w:val="3"/>
+    <w:abstractNumId w:val="4"/>
   </w:num>
   <w:num w:numId="4">
     <w:abstractNumId w:val="2"/>
   </w:num>
   <w:num w:numId="5">
-    <w:abstractNumId w:val="4"/>
+    <w:abstractNumId w:val="5"/>
+  </w:num>
+  <w:num w:numId="6">
+    <w:abstractNumId w:val="3"/>
   </w:num>
 </w:numbering>
 </file>

--- a/03 BAB 3.docx
+++ b/03 BAB 3.docx
@@ -2753,7 +2753,17 @@
           <w:sz w:val="24"/>
           <w:lang w:val="id-ID"/>
         </w:rPr>
-        <w:t xml:space="preserve">. Contoh penggunaannya ditampilkan pada </w:t>
+        <w:t>. Contoh penggunaann</w:t>
+      </w:r>
+      <w:bookmarkStart w:id="0" w:name="_GoBack"/>
+      <w:bookmarkEnd w:id="0"/>
+      <w:r>
+        <w:rPr>
+          <w:rFonts w:ascii="Times New Roman" w:hAnsi="Times New Roman" w:cs="Times New Roman"/>
+          <w:sz w:val="24"/>
+          <w:lang w:val="id-ID"/>
+        </w:rPr>
+        <w:t xml:space="preserve">ya ditampilkan pada </w:t>
       </w:r>
       <w:r>
         <w:rPr>
@@ -2940,17 +2950,7 @@
           <w:sz w:val="24"/>
           <w:lang w:val="id-ID"/>
         </w:rPr>
-        <w:t xml:space="preserve"> berdasarkan jenis dan </w:t>
-      </w:r>
-      <w:bookmarkStart w:id="0" w:name="_GoBack"/>
-      <w:bookmarkEnd w:id="0"/>
-      <w:r>
-        <w:rPr>
-          <w:rFonts w:ascii="Times New Roman" w:hAnsi="Times New Roman" w:cs="Times New Roman"/>
-          <w:sz w:val="24"/>
-          <w:lang w:val="id-ID"/>
-        </w:rPr>
-        <w:t>fungsinya.</w:t>
+        <w:t xml:space="preserve"> berdasarkan jenis dan fungsinya.</w:t>
       </w:r>
       <w:r>
         <w:rPr>
@@ -3805,7 +3805,7 @@
     </w:p>
     <w:p>
       <w:pPr>
-        <w:spacing w:after="0" w:line="360" w:lineRule="auto"/>
+        <w:spacing w:after="0" w:line="240" w:lineRule="auto"/>
         <w:ind w:left="720"/>
         <w:jc w:val="center"/>
         <w:rPr>
@@ -3858,7 +3858,7 @@
     <w:p>
       <w:pPr>
         <w:pStyle w:val="Caption"/>
-        <w:spacing w:after="0" w:line="360" w:lineRule="auto"/>
+        <w:spacing w:after="0"/>
         <w:ind w:left="720"/>
         <w:jc w:val="center"/>
         <w:rPr>
@@ -4162,7 +4162,6 @@
           <w:sz w:val="24"/>
           <w:lang w:val="id-ID"/>
         </w:rPr>
-        <w:lastRenderedPageBreak/>
         <w:t>HIERARCHY</w:t>
       </w:r>
     </w:p>
@@ -4189,6 +4188,7 @@
           <w:sz w:val="24"/>
           <w:lang w:val="id-ID"/>
         </w:rPr>
+        <w:lastRenderedPageBreak/>
         <w:t>Root</w:t>
       </w:r>
       <w:r>
@@ -4811,84 +4811,82 @@
           <w:sz w:val="24"/>
           <w:lang w:val="id-ID"/>
         </w:rPr>
-        <w:t xml:space="preserve">Aplikasi yang akan dirancang merupakan program berbasis objek yang direpresentasikan dalam bentuk </w:t>
-      </w:r>
-      <w:r>
-        <w:rPr>
-          <w:rFonts w:ascii="Times New Roman" w:hAnsi="Times New Roman" w:cs="Times New Roman"/>
-          <w:i/>
-          <w:sz w:val="24"/>
-          <w:lang w:val="id-ID"/>
-        </w:rPr>
-        <w:t>Activity Diagram</w:t>
-      </w:r>
-      <w:r>
-        <w:rPr>
-          <w:rFonts w:ascii="Times New Roman" w:hAnsi="Times New Roman" w:cs="Times New Roman"/>
-          <w:sz w:val="24"/>
-          <w:lang w:val="id-ID"/>
-        </w:rPr>
-        <w:t xml:space="preserve"> dan </w:t>
-      </w:r>
-      <w:r>
-        <w:rPr>
-          <w:rFonts w:ascii="Times New Roman" w:hAnsi="Times New Roman" w:cs="Times New Roman"/>
-          <w:i/>
-          <w:sz w:val="24"/>
-          <w:lang w:val="id-ID"/>
-        </w:rPr>
-        <w:t xml:space="preserve">Flowchart </w:t>
-      </w:r>
-      <w:r>
-        <w:rPr>
-          <w:rFonts w:ascii="Times New Roman" w:hAnsi="Times New Roman" w:cs="Times New Roman"/>
-          <w:i/>
+        <w:t xml:space="preserve">Aplikasi yang akan dirancang merupakan program berbasis objek yang direpresentasikan dalam </w:t>
+      </w:r>
+      <w:r>
+        <w:rPr>
+          <w:rFonts w:ascii="Times New Roman" w:hAnsi="Times New Roman" w:cs="Times New Roman"/>
+          <w:i/>
+          <w:sz w:val="24"/>
+          <w:lang w:val="id-ID"/>
+        </w:rPr>
+        <w:t>Flowchart Diagram</w:t>
+      </w:r>
+      <w:r>
+        <w:rPr>
+          <w:rFonts w:ascii="Times New Roman" w:hAnsi="Times New Roman" w:cs="Times New Roman"/>
+          <w:sz w:val="24"/>
+          <w:lang w:val="id-ID"/>
+        </w:rPr>
+        <w:t xml:space="preserve">. </w:t>
+      </w:r>
+      <w:r>
+        <w:rPr>
+          <w:rFonts w:ascii="Times New Roman" w:hAnsi="Times New Roman" w:cs="Times New Roman"/>
+          <w:i/>
+          <w:sz w:val="24"/>
+          <w:lang w:val="id-ID"/>
+        </w:rPr>
+        <w:t>Flowchart Diagram</w:t>
+      </w:r>
+      <w:r>
+        <w:rPr>
+          <w:rFonts w:ascii="Times New Roman" w:hAnsi="Times New Roman" w:cs="Times New Roman"/>
+          <w:sz w:val="24"/>
+          <w:lang w:val="id-ID"/>
+        </w:rPr>
+        <w:t xml:space="preserve"> </w:t>
+      </w:r>
+      <w:r>
+        <w:rPr>
+          <w:rFonts w:ascii="Times New Roman" w:hAnsi="Times New Roman" w:cs="Times New Roman"/>
+          <w:sz w:val="24"/>
+          <w:lang w:val="id-ID"/>
+        </w:rPr>
+        <w:t xml:space="preserve">digunakan </w:t>
+      </w:r>
+      <w:r>
+        <w:rPr>
+          <w:rFonts w:ascii="Times New Roman" w:hAnsi="Times New Roman" w:cs="Times New Roman"/>
+          <w:sz w:val="24"/>
+          <w:lang w:val="id-ID"/>
+        </w:rPr>
+        <w:t>untuk menjelaskan alur aplikasi secara umum.</w:t>
+      </w:r>
+      <w:r>
+        <w:rPr>
+          <w:rFonts w:ascii="Times New Roman" w:hAnsi="Times New Roman" w:cs="Times New Roman"/>
+          <w:sz w:val="24"/>
+          <w:lang w:val="id-ID"/>
+        </w:rPr>
+        <w:t xml:space="preserve"> </w:t>
+      </w:r>
+      <w:r>
+        <w:rPr>
+          <w:rFonts w:ascii="Times New Roman" w:hAnsi="Times New Roman" w:cs="Times New Roman"/>
+          <w:sz w:val="24"/>
+          <w:lang w:val="id-ID"/>
+        </w:rPr>
+        <w:t xml:space="preserve">Perancangan </w:t>
+      </w:r>
+      <w:r>
+        <w:rPr>
+          <w:rFonts w:ascii="Times New Roman" w:hAnsi="Times New Roman" w:cs="Times New Roman"/>
           <w:sz w:val="24"/>
           <w:lang w:val="id-ID"/>
         </w:rPr>
         <w:lastRenderedPageBreak/>
-        <w:t>Diagram</w:t>
-      </w:r>
-      <w:r>
-        <w:rPr>
-          <w:rFonts w:ascii="Times New Roman" w:hAnsi="Times New Roman" w:cs="Times New Roman"/>
-          <w:sz w:val="24"/>
-          <w:lang w:val="id-ID"/>
-        </w:rPr>
-        <w:t xml:space="preserve">. Activity Diagram digunakan untuk menggambarkan bagian-bagian penting secara lebih spesifik, sedangkan penggunaan </w:t>
-      </w:r>
-      <w:r>
-        <w:rPr>
-          <w:rFonts w:ascii="Times New Roman" w:hAnsi="Times New Roman" w:cs="Times New Roman"/>
-          <w:i/>
-          <w:sz w:val="24"/>
-          <w:lang w:val="id-ID"/>
-        </w:rPr>
-        <w:t>Flowchart Diagram</w:t>
-      </w:r>
-      <w:r>
-        <w:rPr>
-          <w:rFonts w:ascii="Times New Roman" w:hAnsi="Times New Roman" w:cs="Times New Roman"/>
-          <w:sz w:val="24"/>
-          <w:lang w:val="id-ID"/>
-        </w:rPr>
-        <w:t xml:space="preserve"> untuk menjelaskan alur aplikasi secara umum.</w:t>
-      </w:r>
-      <w:r>
-        <w:rPr>
-          <w:rFonts w:ascii="Times New Roman" w:hAnsi="Times New Roman" w:cs="Times New Roman"/>
-          <w:sz w:val="24"/>
-          <w:lang w:val="id-ID"/>
-        </w:rPr>
-        <w:t xml:space="preserve"> </w:t>
-      </w:r>
-      <w:r>
-        <w:rPr>
-          <w:rFonts w:ascii="Times New Roman" w:hAnsi="Times New Roman" w:cs="Times New Roman"/>
-          <w:sz w:val="24"/>
-          <w:lang w:val="id-ID"/>
-        </w:rPr>
-        <w:t xml:space="preserve">Perancangan aplikasi dibagi menjadi empat bagian besar, yaitu </w:t>
+        <w:t xml:space="preserve">aplikasi dibagi menjadi empat bagian besar, yaitu </w:t>
       </w:r>
       <w:r>
         <w:rPr>
@@ -4964,15 +4962,7 @@
           <w:sz w:val="24"/>
           <w:lang w:val="id-ID"/>
         </w:rPr>
-        <w:t>Alur program secara garis besar digambarkan pada gambar 3.4</w:t>
-      </w:r>
-      <w:r>
-        <w:rPr>
-          <w:rFonts w:ascii="Times New Roman" w:hAnsi="Times New Roman" w:cs="Times New Roman"/>
-          <w:sz w:val="24"/>
-          <w:lang w:val="id-ID"/>
-        </w:rPr>
-        <w:t xml:space="preserve"> meliputi:</w:t>
+        <w:t>Alur program secara garis besar digambarkan pada gambar 3.4 meliputi:</w:t>
       </w:r>
     </w:p>
     <w:p>
@@ -5803,13 +5793,90 @@
           <w:sz w:val="24"/>
           <w:lang w:val="id-ID"/>
         </w:rPr>
-        <w:t xml:space="preserve">. Program yang dibuat bernama “Aplikasi.exe” </w:t>
+        <w:t xml:space="preserve">. </w:t>
+      </w:r>
+      <w:r>
+        <w:rPr>
+          <w:rFonts w:ascii="Times New Roman" w:hAnsi="Times New Roman" w:cs="Times New Roman"/>
+          <w:i/>
+          <w:sz w:val="24"/>
+          <w:lang w:val="id-ID"/>
+        </w:rPr>
+        <w:t>Command line argument</w:t>
+      </w:r>
+      <w:r>
+        <w:rPr>
+          <w:rFonts w:ascii="Times New Roman" w:hAnsi="Times New Roman" w:cs="Times New Roman"/>
+          <w:i/>
+          <w:sz w:val="24"/>
+          <w:lang w:val="id-ID"/>
+        </w:rPr>
+        <w:t xml:space="preserve"> </w:t>
+      </w:r>
+      <w:r>
+        <w:rPr>
+          <w:rFonts w:ascii="Times New Roman" w:hAnsi="Times New Roman" w:cs="Times New Roman"/>
+          <w:sz w:val="24"/>
+          <w:lang w:val="id-ID"/>
+        </w:rPr>
+        <w:t xml:space="preserve">merupakan sebuah atau sejumlah kata kunci yang ingin diberikan kepada suatu program menggunakan perintah-perintah tertentu melalui sebuah konsol atau </w:t>
+      </w:r>
+      <w:r>
+        <w:rPr>
+          <w:rFonts w:ascii="Times New Roman" w:hAnsi="Times New Roman" w:cs="Times New Roman"/>
+          <w:i/>
+          <w:sz w:val="24"/>
+          <w:lang w:val="id-ID"/>
+        </w:rPr>
+        <w:t>terminal</w:t>
+      </w:r>
+      <w:r>
+        <w:rPr>
+          <w:rFonts w:ascii="Times New Roman" w:hAnsi="Times New Roman" w:cs="Times New Roman"/>
+          <w:sz w:val="24"/>
+          <w:lang w:val="id-ID"/>
+        </w:rPr>
+        <w:t xml:space="preserve">. Skema dari </w:t>
+      </w:r>
+      <w:r>
+        <w:rPr>
+          <w:rFonts w:ascii="Times New Roman" w:hAnsi="Times New Roman" w:cs="Times New Roman"/>
+          <w:i/>
+          <w:sz w:val="24"/>
+          <w:lang w:val="id-ID"/>
+        </w:rPr>
+        <w:t>command line argumen</w:t>
+      </w:r>
+      <w:r>
+        <w:rPr>
+          <w:rFonts w:ascii="Times New Roman" w:hAnsi="Times New Roman" w:cs="Times New Roman"/>
+          <w:i/>
+          <w:sz w:val="24"/>
+          <w:lang w:val="id-ID"/>
+        </w:rPr>
+        <w:t xml:space="preserve">t </w:t>
+      </w:r>
+      <w:r>
+        <w:rPr>
+          <w:rFonts w:ascii="Times New Roman" w:hAnsi="Times New Roman" w:cs="Times New Roman"/>
+          <w:sz w:val="24"/>
+          <w:lang w:val="id-ID"/>
+        </w:rPr>
+        <w:t>diilustrasikan pada gambar 3.5</w:t>
+      </w:r>
+      <w:r>
+        <w:rPr>
+          <w:rFonts w:ascii="Times New Roman" w:hAnsi="Times New Roman" w:cs="Times New Roman"/>
+          <w:sz w:val="24"/>
+          <w:lang w:val="id-ID"/>
+        </w:rPr>
+        <w:t>.</w:t>
       </w:r>
     </w:p>
     <w:p>
       <w:pPr>
-        <w:spacing w:after="0" w:line="360" w:lineRule="auto"/>
-        <w:ind w:left="720"/>
+        <w:spacing w:after="0" w:line="240" w:lineRule="auto"/>
+        <w:ind w:left="720" w:firstLine="720"/>
         <w:jc w:val="center"/>
         <w:rPr>
           <w:rFonts w:ascii="Times New Roman" w:hAnsi="Times New Roman" w:cs="Times New Roman"/>
@@ -5825,8 +5892,8 @@
         </w:rPr>
         <w:drawing>
           <wp:inline distT="0" distB="0" distL="0" distR="0" wp14:anchorId="0D709856" wp14:editId="3390D157">
-            <wp:extent cx="4391247" cy="2636460"/>
-            <wp:effectExtent l="0" t="0" r="0" b="0"/>
+            <wp:extent cx="3864354" cy="2320119"/>
+            <wp:effectExtent l="0" t="0" r="3175" b="4445"/>
             <wp:docPr id="9" name="Picture 9" descr="D:\ug\SEMESTER 6\PI\Penulisan\gambar\input_bvh_.png"/>
             <wp:cNvGraphicFramePr>
               <a:graphicFrameLocks xmlns:a="http://schemas.openxmlformats.org/drawingml/2006/main" noChangeAspect="1"/>
@@ -5856,7 +5923,7 @@
                   <pic:spPr bwMode="auto">
                     <a:xfrm>
                       <a:off x="0" y="0"/>
-                      <a:ext cx="4424716" cy="2656554"/>
+                      <a:ext cx="3933898" cy="2361872"/>
                     </a:xfrm>
                     <a:prstGeom prst="rect">
                       <a:avLst/>
@@ -5875,7 +5942,945 @@
     </w:p>
     <w:p>
       <w:pPr>
-        <w:ind w:firstLine="720"/>
+        <w:spacing w:after="0" w:line="240" w:lineRule="auto"/>
+        <w:ind w:left="720" w:firstLine="720"/>
+        <w:jc w:val="center"/>
+        <w:rPr>
+          <w:rFonts w:ascii="Times New Roman" w:hAnsi="Times New Roman" w:cs="Times New Roman"/>
+          <w:sz w:val="24"/>
+          <w:lang w:val="id-ID"/>
+        </w:rPr>
+      </w:pPr>
+      <w:r>
+        <w:rPr>
+          <w:rFonts w:ascii="Times New Roman" w:hAnsi="Times New Roman"/>
+          <w:b/>
+          <w:color w:val="000000" w:themeColor="text1"/>
+          <w:sz w:val="20"/>
+          <w:szCs w:val="20"/>
+          <w:lang w:val="id-ID"/>
+        </w:rPr>
+        <w:t xml:space="preserve">Gambar </w:t>
+      </w:r>
+      <w:r>
+        <w:rPr>
+          <w:rFonts w:ascii="Times New Roman" w:hAnsi="Times New Roman"/>
+          <w:b/>
+          <w:color w:val="000000" w:themeColor="text1"/>
+          <w:sz w:val="20"/>
+          <w:szCs w:val="20"/>
+        </w:rPr>
+        <w:t xml:space="preserve"> </w:t>
+      </w:r>
+      <w:r>
+        <w:rPr>
+          <w:rFonts w:ascii="Times New Roman" w:hAnsi="Times New Roman"/>
+          <w:b/>
+          <w:color w:val="000000" w:themeColor="text1"/>
+          <w:sz w:val="20"/>
+          <w:szCs w:val="20"/>
+        </w:rPr>
+        <w:t>3.5</w:t>
+      </w:r>
+      <w:r>
+        <w:rPr>
+          <w:rFonts w:ascii="Times New Roman" w:hAnsi="Times New Roman"/>
+          <w:b/>
+          <w:color w:val="000000" w:themeColor="text1"/>
+          <w:sz w:val="20"/>
+          <w:szCs w:val="20"/>
+        </w:rPr>
+        <w:t xml:space="preserve"> </w:t>
+      </w:r>
+      <w:r>
+        <w:rPr>
+          <w:rFonts w:ascii="Times New Roman" w:hAnsi="Times New Roman"/>
+          <w:b/>
+          <w:color w:val="000000" w:themeColor="text1"/>
+          <w:sz w:val="20"/>
+          <w:szCs w:val="20"/>
+          <w:lang w:val="id-ID"/>
+        </w:rPr>
+        <w:t>Skema Passing Command Line Argument</w:t>
+      </w:r>
+    </w:p>
+    <w:p>
+      <w:pPr>
+        <w:spacing w:after="0" w:line="360" w:lineRule="auto"/>
+        <w:ind w:left="720" w:firstLine="720"/>
+        <w:jc w:val="both"/>
+        <w:rPr>
+          <w:rFonts w:ascii="Times New Roman" w:hAnsi="Times New Roman" w:cs="Times New Roman"/>
+          <w:sz w:val="24"/>
+          <w:lang w:val="id-ID"/>
+        </w:rPr>
+      </w:pPr>
+      <w:r>
+        <w:rPr>
+          <w:rFonts w:ascii="Times New Roman" w:hAnsi="Times New Roman" w:cs="Times New Roman"/>
+          <w:sz w:val="24"/>
+          <w:lang w:val="id-ID"/>
+        </w:rPr>
+        <w:lastRenderedPageBreak/>
+        <w:t xml:space="preserve">Setelah proses pemberian nama </w:t>
+      </w:r>
+      <w:r>
+        <w:rPr>
+          <w:rFonts w:ascii="Times New Roman" w:hAnsi="Times New Roman" w:cs="Times New Roman"/>
+          <w:i/>
+          <w:sz w:val="24"/>
+          <w:lang w:val="id-ID"/>
+        </w:rPr>
+        <w:t>file .bvh</w:t>
+      </w:r>
+      <w:r>
+        <w:rPr>
+          <w:rFonts w:ascii="Times New Roman" w:hAnsi="Times New Roman" w:cs="Times New Roman"/>
+          <w:sz w:val="24"/>
+          <w:lang w:val="id-ID"/>
+        </w:rPr>
+        <w:t xml:space="preserve"> berhasil dilakukan, program akan mencoba membaca isi dari berkas tersebut. </w:t>
+      </w:r>
+      <w:r>
+        <w:rPr>
+          <w:rFonts w:ascii="Times New Roman" w:hAnsi="Times New Roman" w:cs="Times New Roman"/>
+          <w:sz w:val="24"/>
+          <w:lang w:val="id-ID"/>
+        </w:rPr>
+        <w:t xml:space="preserve">Cara pembacaan dilakukan dengan menggunakan </w:t>
+      </w:r>
+      <w:r>
+        <w:rPr>
+          <w:rFonts w:ascii="Times New Roman" w:hAnsi="Times New Roman" w:cs="Times New Roman"/>
+          <w:i/>
+          <w:sz w:val="24"/>
+          <w:lang w:val="id-ID"/>
+        </w:rPr>
+        <w:t>library</w:t>
+      </w:r>
+      <w:r>
+        <w:rPr>
+          <w:rFonts w:ascii="Times New Roman" w:hAnsi="Times New Roman" w:cs="Times New Roman"/>
+          <w:i/>
+          <w:sz w:val="24"/>
+          <w:lang w:val="id-ID"/>
+        </w:rPr>
+        <w:t xml:space="preserve"> fstream </w:t>
+      </w:r>
+      <w:r>
+        <w:rPr>
+          <w:rFonts w:ascii="Times New Roman" w:hAnsi="Times New Roman" w:cs="Times New Roman"/>
+          <w:sz w:val="24"/>
+          <w:lang w:val="id-ID"/>
+        </w:rPr>
+        <w:t xml:space="preserve">yang disediakan oleh </w:t>
+      </w:r>
+      <w:r>
+        <w:rPr>
+          <w:rFonts w:ascii="Times New Roman" w:hAnsi="Times New Roman" w:cs="Times New Roman"/>
+          <w:i/>
+          <w:sz w:val="24"/>
+          <w:lang w:val="id-ID"/>
+        </w:rPr>
+        <w:t>C++ Standard Template Library</w:t>
+      </w:r>
+      <w:r>
+        <w:rPr>
+          <w:rFonts w:ascii="Times New Roman" w:hAnsi="Times New Roman" w:cs="Times New Roman"/>
+          <w:sz w:val="24"/>
+          <w:lang w:val="id-ID"/>
+        </w:rPr>
+        <w:t>.</w:t>
+      </w:r>
+      <w:r>
+        <w:rPr>
+          <w:rFonts w:ascii="Times New Roman" w:hAnsi="Times New Roman" w:cs="Times New Roman"/>
+          <w:sz w:val="24"/>
+          <w:lang w:val="id-ID"/>
+        </w:rPr>
+        <w:t xml:space="preserve"> </w:t>
+      </w:r>
+      <w:r>
+        <w:rPr>
+          <w:rFonts w:ascii="Times New Roman" w:hAnsi="Times New Roman" w:cs="Times New Roman"/>
+          <w:i/>
+          <w:sz w:val="24"/>
+          <w:lang w:val="id-ID"/>
+        </w:rPr>
+        <w:t>Library</w:t>
+      </w:r>
+      <w:r>
+        <w:rPr>
+          <w:rFonts w:ascii="Times New Roman" w:hAnsi="Times New Roman" w:cs="Times New Roman"/>
+          <w:i/>
+          <w:sz w:val="24"/>
+          <w:lang w:val="id-ID"/>
+        </w:rPr>
+        <w:t xml:space="preserve"> </w:t>
+      </w:r>
+      <w:r>
+        <w:rPr>
+          <w:rFonts w:ascii="Times New Roman" w:hAnsi="Times New Roman" w:cs="Times New Roman"/>
+          <w:sz w:val="24"/>
+          <w:lang w:val="id-ID"/>
+        </w:rPr>
+        <w:t xml:space="preserve">berguna untuk membaca berkas dan dilengkapi dengan beberapa metode. </w:t>
+      </w:r>
+    </w:p>
+    <w:p>
+      <w:pPr>
+        <w:spacing w:after="0" w:line="360" w:lineRule="auto"/>
+        <w:ind w:left="720" w:firstLine="720"/>
+        <w:jc w:val="both"/>
+        <w:rPr>
+          <w:rFonts w:ascii="Times New Roman" w:hAnsi="Times New Roman" w:cs="Times New Roman"/>
+          <w:sz w:val="24"/>
+          <w:lang w:val="id-ID"/>
+        </w:rPr>
+      </w:pPr>
+      <w:r>
+        <w:rPr>
+          <w:rFonts w:ascii="Times New Roman" w:hAnsi="Times New Roman" w:cs="Times New Roman"/>
+          <w:sz w:val="24"/>
+          <w:lang w:val="id-ID"/>
+        </w:rPr>
+        <w:t xml:space="preserve">Sebuah objek dengan tipe data Bvh2 bernama bvh diinisialisasi sesaat sesudah memulai aplikasi. Objek ini berisi struktur </w:t>
+      </w:r>
+      <w:r>
+        <w:rPr>
+          <w:rFonts w:ascii="Times New Roman" w:hAnsi="Times New Roman" w:cs="Times New Roman"/>
+          <w:i/>
+          <w:sz w:val="24"/>
+          <w:lang w:val="id-ID"/>
+        </w:rPr>
+        <w:t>skeleton</w:t>
+      </w:r>
+      <w:r>
+        <w:rPr>
+          <w:rFonts w:ascii="Times New Roman" w:hAnsi="Times New Roman" w:cs="Times New Roman"/>
+          <w:i/>
+          <w:sz w:val="24"/>
+          <w:lang w:val="id-ID"/>
+        </w:rPr>
+        <w:t xml:space="preserve">, </w:t>
+      </w:r>
+      <w:r>
+        <w:rPr>
+          <w:rFonts w:ascii="Times New Roman" w:hAnsi="Times New Roman" w:cs="Times New Roman"/>
+          <w:sz w:val="24"/>
+          <w:lang w:val="id-ID"/>
+        </w:rPr>
+        <w:t xml:space="preserve">informasi animasi pergerakan, jumlah </w:t>
+      </w:r>
+      <w:r>
+        <w:rPr>
+          <w:rFonts w:ascii="Times New Roman" w:hAnsi="Times New Roman" w:cs="Times New Roman"/>
+          <w:i/>
+          <w:sz w:val="24"/>
+          <w:lang w:val="id-ID"/>
+        </w:rPr>
+        <w:t>frame</w:t>
+      </w:r>
+      <w:r>
+        <w:rPr>
+          <w:rFonts w:ascii="Times New Roman" w:hAnsi="Times New Roman" w:cs="Times New Roman"/>
+          <w:sz w:val="24"/>
+          <w:lang w:val="id-ID"/>
+        </w:rPr>
+        <w:t xml:space="preserve">, </w:t>
+      </w:r>
+      <w:r>
+        <w:rPr>
+          <w:rFonts w:ascii="Times New Roman" w:hAnsi="Times New Roman" w:cs="Times New Roman"/>
+          <w:i/>
+          <w:sz w:val="24"/>
+          <w:lang w:val="id-ID"/>
+        </w:rPr>
+        <w:t>frame time</w:t>
+      </w:r>
+      <w:r>
+        <w:rPr>
+          <w:rFonts w:ascii="Times New Roman" w:hAnsi="Times New Roman" w:cs="Times New Roman"/>
+          <w:sz w:val="24"/>
+          <w:lang w:val="id-ID"/>
+        </w:rPr>
+        <w:t xml:space="preserve">, dan nama-nama </w:t>
+      </w:r>
+      <w:r>
+        <w:rPr>
+          <w:rFonts w:ascii="Times New Roman" w:hAnsi="Times New Roman" w:cs="Times New Roman"/>
+          <w:i/>
+          <w:sz w:val="24"/>
+          <w:lang w:val="id-ID"/>
+        </w:rPr>
+        <w:t>joint</w:t>
+      </w:r>
+      <w:r>
+        <w:rPr>
+          <w:rFonts w:ascii="Times New Roman" w:hAnsi="Times New Roman" w:cs="Times New Roman"/>
+          <w:sz w:val="24"/>
+          <w:lang w:val="id-ID"/>
+        </w:rPr>
+        <w:t xml:space="preserve"> yang telah disusun sedemikian rupa guna mempermudah pengamatan.</w:t>
+      </w:r>
+      <w:r>
+        <w:rPr>
+          <w:rFonts w:ascii="Times New Roman" w:hAnsi="Times New Roman" w:cs="Times New Roman"/>
+          <w:sz w:val="24"/>
+          <w:lang w:val="id-ID"/>
+        </w:rPr>
+        <w:t xml:space="preserve"> Objek bvh memiliki </w:t>
+      </w:r>
+      <w:r>
+        <w:rPr>
+          <w:rFonts w:ascii="Times New Roman" w:hAnsi="Times New Roman" w:cs="Times New Roman"/>
+          <w:i/>
+          <w:sz w:val="24"/>
+          <w:lang w:val="id-ID"/>
+        </w:rPr>
+        <w:t>method</w:t>
+      </w:r>
+      <w:r>
+        <w:rPr>
+          <w:rFonts w:ascii="Times New Roman" w:hAnsi="Times New Roman" w:cs="Times New Roman"/>
+          <w:sz w:val="24"/>
+          <w:lang w:val="id-ID"/>
+        </w:rPr>
+        <w:t xml:space="preserve"> loadHierarchy(), loadJoint(), dan loadMotion() yang berguna untuk membaca </w:t>
+      </w:r>
+      <w:r>
+        <w:rPr>
+          <w:rFonts w:ascii="Times New Roman" w:hAnsi="Times New Roman" w:cs="Times New Roman"/>
+          <w:i/>
+          <w:sz w:val="24"/>
+          <w:lang w:val="id-ID"/>
+        </w:rPr>
+        <w:t>file</w:t>
+      </w:r>
+      <w:r>
+        <w:rPr>
+          <w:rFonts w:ascii="Times New Roman" w:hAnsi="Times New Roman" w:cs="Times New Roman"/>
+          <w:sz w:val="24"/>
+          <w:lang w:val="id-ID"/>
+        </w:rPr>
+        <w:t xml:space="preserve"> bvh.</w:t>
+      </w:r>
+    </w:p>
+    <w:p>
+      <w:pPr>
+        <w:spacing w:after="0" w:line="360" w:lineRule="auto"/>
+        <w:ind w:left="720" w:firstLine="720"/>
+        <w:jc w:val="both"/>
+        <w:rPr>
+          <w:rFonts w:ascii="Times New Roman" w:hAnsi="Times New Roman" w:cs="Times New Roman"/>
+          <w:sz w:val="24"/>
+          <w:lang w:val="id-ID"/>
+        </w:rPr>
+      </w:pPr>
+      <w:r>
+        <w:rPr>
+          <w:rFonts w:ascii="Times New Roman" w:hAnsi="Times New Roman" w:cs="Times New Roman"/>
+          <w:sz w:val="24"/>
+          <w:lang w:val="id-ID"/>
+        </w:rPr>
+        <w:t xml:space="preserve">Metode yang </w:t>
+      </w:r>
+      <w:r>
+        <w:rPr>
+          <w:rFonts w:ascii="Times New Roman" w:hAnsi="Times New Roman" w:cs="Times New Roman"/>
+          <w:sz w:val="24"/>
+          <w:lang w:val="id-ID"/>
+        </w:rPr>
+        <w:t>dipakai untuk membaca file</w:t>
+      </w:r>
+      <w:r>
+        <w:rPr>
+          <w:rFonts w:ascii="Times New Roman" w:hAnsi="Times New Roman" w:cs="Times New Roman"/>
+          <w:sz w:val="24"/>
+          <w:lang w:val="id-ID"/>
+        </w:rPr>
+        <w:t xml:space="preserve"> adalah dengan membaca file secara baris per baris. Hal yang dilakukan adalah membuat sebuah objek </w:t>
+      </w:r>
+      <w:r>
+        <w:rPr>
+          <w:rFonts w:ascii="Times New Roman" w:hAnsi="Times New Roman" w:cs="Times New Roman"/>
+          <w:i/>
+          <w:sz w:val="24"/>
+          <w:lang w:val="id-ID"/>
+        </w:rPr>
+        <w:t>fstream</w:t>
+      </w:r>
+      <w:r>
+        <w:rPr>
+          <w:rFonts w:ascii="Times New Roman" w:hAnsi="Times New Roman" w:cs="Times New Roman"/>
+          <w:i/>
+          <w:sz w:val="24"/>
+          <w:lang w:val="id-ID"/>
+        </w:rPr>
+        <w:t xml:space="preserve"> </w:t>
+      </w:r>
+      <w:r>
+        <w:rPr>
+          <w:rFonts w:ascii="Times New Roman" w:hAnsi="Times New Roman" w:cs="Times New Roman"/>
+          <w:sz w:val="24"/>
+          <w:lang w:val="id-ID"/>
+        </w:rPr>
+        <w:t>bernama “</w:t>
+      </w:r>
+      <w:r>
+        <w:rPr>
+          <w:rFonts w:ascii="Times New Roman" w:hAnsi="Times New Roman" w:cs="Times New Roman"/>
+          <w:i/>
+          <w:sz w:val="24"/>
+          <w:lang w:val="id-ID"/>
+        </w:rPr>
+        <w:t>file</w:t>
+      </w:r>
+      <w:r>
+        <w:rPr>
+          <w:rFonts w:ascii="Times New Roman" w:hAnsi="Times New Roman" w:cs="Times New Roman"/>
+          <w:i/>
+          <w:sz w:val="24"/>
+          <w:lang w:val="id-ID"/>
+        </w:rPr>
+        <w:t>”</w:t>
+      </w:r>
+      <w:r>
+        <w:rPr>
+          <w:rFonts w:ascii="Times New Roman" w:hAnsi="Times New Roman" w:cs="Times New Roman"/>
+          <w:sz w:val="24"/>
+          <w:lang w:val="id-ID"/>
+        </w:rPr>
+        <w:t xml:space="preserve">. Objek ini kemudian akan dibaca baris per baris. Setiap baris yang terbaca akan dilakukan validasi </w:t>
+      </w:r>
+      <w:r>
+        <w:rPr>
+          <w:rFonts w:ascii="Times New Roman" w:hAnsi="Times New Roman" w:cs="Times New Roman"/>
+          <w:sz w:val="24"/>
+          <w:lang w:val="id-ID"/>
+        </w:rPr>
+        <w:t xml:space="preserve">mengenai </w:t>
+      </w:r>
+      <w:r>
+        <w:rPr>
+          <w:rFonts w:ascii="Times New Roman" w:hAnsi="Times New Roman" w:cs="Times New Roman"/>
+          <w:sz w:val="24"/>
+          <w:lang w:val="id-ID"/>
+        </w:rPr>
+        <w:t>apakah baris tersebut berisi kalimat “HIERACHY”. Objek tersebut akan di</w:t>
+      </w:r>
+      <w:r>
+        <w:rPr>
+          <w:rFonts w:ascii="Times New Roman" w:hAnsi="Times New Roman" w:cs="Times New Roman"/>
+          <w:sz w:val="24"/>
+          <w:lang w:val="id-ID"/>
+        </w:rPr>
+        <w:t xml:space="preserve">baca struktur akan diteruskan ke </w:t>
+      </w:r>
+      <w:r>
+        <w:rPr>
+          <w:rFonts w:ascii="Times New Roman" w:hAnsi="Times New Roman" w:cs="Times New Roman"/>
+          <w:i/>
+          <w:sz w:val="24"/>
+          <w:lang w:val="id-ID"/>
+        </w:rPr>
+        <w:t>method</w:t>
+      </w:r>
+      <w:r>
+        <w:rPr>
+          <w:rFonts w:ascii="Times New Roman" w:hAnsi="Times New Roman" w:cs="Times New Roman"/>
+          <w:sz w:val="24"/>
+          <w:lang w:val="id-ID"/>
+        </w:rPr>
+        <w:t xml:space="preserve"> </w:t>
+      </w:r>
+      <w:r>
+        <w:rPr>
+          <w:rFonts w:ascii="Times New Roman" w:hAnsi="Times New Roman" w:cs="Times New Roman"/>
+          <w:sz w:val="24"/>
+          <w:lang w:val="id-ID"/>
+        </w:rPr>
+        <w:t>loadHierarchy(</w:t>
+      </w:r>
+      <w:r>
+        <w:rPr>
+          <w:rFonts w:ascii="Times New Roman" w:hAnsi="Times New Roman" w:cs="Times New Roman"/>
+          <w:sz w:val="24"/>
+          <w:lang w:val="id-ID"/>
+        </w:rPr>
+        <w:t>std::istream&amp; stream</w:t>
+      </w:r>
+      <w:r>
+        <w:rPr>
+          <w:rFonts w:ascii="Times New Roman" w:hAnsi="Times New Roman" w:cs="Times New Roman"/>
+          <w:sz w:val="24"/>
+          <w:lang w:val="id-ID"/>
+        </w:rPr>
+        <w:t>).</w:t>
+      </w:r>
+    </w:p>
+    <w:p>
+      <w:pPr>
+        <w:spacing w:after="0" w:line="360" w:lineRule="auto"/>
+        <w:ind w:left="720" w:firstLine="720"/>
+        <w:jc w:val="both"/>
+        <w:rPr>
+          <w:rFonts w:ascii="Times New Roman" w:hAnsi="Times New Roman" w:cs="Times New Roman"/>
+          <w:sz w:val="24"/>
+          <w:lang w:val="id-ID"/>
+        </w:rPr>
+      </w:pPr>
+      <w:r>
+        <w:rPr>
+          <w:rFonts w:ascii="Times New Roman" w:hAnsi="Times New Roman" w:cs="Times New Roman"/>
+          <w:sz w:val="24"/>
+          <w:lang w:val="id-ID"/>
+        </w:rPr>
+        <w:t>Setelah objek</w:t>
+      </w:r>
+      <w:r>
+        <w:rPr>
+          <w:rFonts w:ascii="Times New Roman" w:hAnsi="Times New Roman" w:cs="Times New Roman"/>
+          <w:sz w:val="24"/>
+          <w:lang w:val="id-ID"/>
+        </w:rPr>
+        <w:t xml:space="preserve"> berada di </w:t>
+      </w:r>
+      <w:r>
+        <w:rPr>
+          <w:rFonts w:ascii="Times New Roman" w:hAnsi="Times New Roman" w:cs="Times New Roman"/>
+          <w:i/>
+          <w:sz w:val="24"/>
+          <w:lang w:val="id-ID"/>
+        </w:rPr>
+        <w:t>method</w:t>
+      </w:r>
+      <w:r>
+        <w:rPr>
+          <w:rFonts w:ascii="Times New Roman" w:hAnsi="Times New Roman" w:cs="Times New Roman"/>
+          <w:sz w:val="24"/>
+          <w:lang w:val="id-ID"/>
+        </w:rPr>
+        <w:t xml:space="preserve"> loadHierarchy(std::istream&amp;</w:t>
+      </w:r>
+      <w:r>
+        <w:rPr>
+          <w:rFonts w:ascii="Times New Roman" w:hAnsi="Times New Roman" w:cs="Times New Roman"/>
+          <w:sz w:val="24"/>
+          <w:lang w:val="id-ID"/>
+        </w:rPr>
+        <w:t xml:space="preserve"> </w:t>
+      </w:r>
+      <w:r>
+        <w:rPr>
+          <w:rFonts w:ascii="Times New Roman" w:hAnsi="Times New Roman" w:cs="Times New Roman"/>
+          <w:sz w:val="24"/>
+          <w:lang w:val="id-ID"/>
+        </w:rPr>
+        <w:t xml:space="preserve">stream), program akan melakukan pemeriksaan apakah baris yang dibaca berisi kata “ROOT” atau “MOTION”. </w:t>
+      </w:r>
+      <w:r>
+        <w:rPr>
+          <w:rFonts w:ascii="Times New Roman" w:hAnsi="Times New Roman" w:cs="Times New Roman"/>
+          <w:sz w:val="24"/>
+          <w:lang w:val="id-ID"/>
+        </w:rPr>
+        <w:t xml:space="preserve">Percabangan ini akan melanjutkan objek ke </w:t>
+      </w:r>
+      <w:r>
+        <w:rPr>
+          <w:rFonts w:ascii="Times New Roman" w:hAnsi="Times New Roman" w:cs="Times New Roman"/>
+          <w:i/>
+          <w:sz w:val="24"/>
+          <w:lang w:val="id-ID"/>
+        </w:rPr>
+        <w:t>method</w:t>
+      </w:r>
+      <w:r>
+        <w:rPr>
+          <w:rFonts w:ascii="Times New Roman" w:hAnsi="Times New Roman" w:cs="Times New Roman"/>
+          <w:sz w:val="24"/>
+          <w:lang w:val="id-ID"/>
+        </w:rPr>
+        <w:t xml:space="preserve"> loadJoint(std::istream&amp; stream) bila kata yang ditemukan adalah “ROOT”. </w:t>
+      </w:r>
+      <w:r>
+        <w:rPr>
+          <w:rFonts w:ascii="Times New Roman" w:hAnsi="Times New Roman" w:cs="Times New Roman"/>
+          <w:i/>
+          <w:sz w:val="24"/>
+          <w:lang w:val="id-ID"/>
+        </w:rPr>
+        <w:t>Method</w:t>
+      </w:r>
+      <w:r>
+        <w:rPr>
+          <w:rFonts w:ascii="Times New Roman" w:hAnsi="Times New Roman" w:cs="Times New Roman"/>
+          <w:sz w:val="24"/>
+          <w:lang w:val="id-ID"/>
+        </w:rPr>
+        <w:t xml:space="preserve"> ini berfungsi untuk membangun data </w:t>
+      </w:r>
+      <w:r>
+        <w:rPr>
+          <w:rFonts w:ascii="Times New Roman" w:hAnsi="Times New Roman" w:cs="Times New Roman"/>
+          <w:i/>
+          <w:sz w:val="24"/>
+          <w:lang w:val="id-ID"/>
+        </w:rPr>
+        <w:t>skeleton</w:t>
+      </w:r>
+      <w:r>
+        <w:rPr>
+          <w:rFonts w:ascii="Times New Roman" w:hAnsi="Times New Roman" w:cs="Times New Roman"/>
+          <w:sz w:val="24"/>
+          <w:lang w:val="id-ID"/>
+        </w:rPr>
+        <w:t xml:space="preserve"> dalam bentuk </w:t>
+      </w:r>
+      <w:r>
+        <w:rPr>
+          <w:rFonts w:ascii="Times New Roman" w:hAnsi="Times New Roman" w:cs="Times New Roman"/>
+          <w:i/>
+          <w:sz w:val="24"/>
+          <w:lang w:val="id-ID"/>
+        </w:rPr>
+        <w:t>tree</w:t>
+      </w:r>
+      <w:r>
+        <w:rPr>
+          <w:rFonts w:ascii="Times New Roman" w:hAnsi="Times New Roman" w:cs="Times New Roman"/>
+          <w:sz w:val="24"/>
+          <w:lang w:val="id-ID"/>
+        </w:rPr>
+        <w:t xml:space="preserve">. Bila kata yang ditemukan adalah “MOTION”, maka objek tersebut akan diberikan kepada </w:t>
+      </w:r>
+      <w:r>
+        <w:rPr>
+          <w:rFonts w:ascii="Times New Roman" w:hAnsi="Times New Roman" w:cs="Times New Roman"/>
+          <w:i/>
+          <w:sz w:val="24"/>
+          <w:lang w:val="id-ID"/>
+        </w:rPr>
+        <w:t>method</w:t>
+      </w:r>
+      <w:r>
+        <w:rPr>
+          <w:rFonts w:ascii="Times New Roman" w:hAnsi="Times New Roman" w:cs="Times New Roman"/>
+          <w:sz w:val="24"/>
+          <w:lang w:val="id-ID"/>
+        </w:rPr>
+        <w:t xml:space="preserve"> loadMotion(std::istream&amp; stream) yang akan membuat suatu </w:t>
+      </w:r>
+      <w:r>
+        <w:rPr>
+          <w:rFonts w:ascii="Times New Roman" w:hAnsi="Times New Roman" w:cs="Times New Roman"/>
+          <w:i/>
+          <w:sz w:val="24"/>
+          <w:lang w:val="id-ID"/>
+        </w:rPr>
+        <w:t>array</w:t>
+      </w:r>
+      <w:r>
+        <w:rPr>
+          <w:rFonts w:ascii="Times New Roman" w:hAnsi="Times New Roman" w:cs="Times New Roman"/>
+          <w:sz w:val="24"/>
+          <w:lang w:val="id-ID"/>
+        </w:rPr>
+        <w:t xml:space="preserve"> berisi informasi transformasi dari setiap </w:t>
+      </w:r>
+      <w:r>
+        <w:rPr>
+          <w:rFonts w:ascii="Times New Roman" w:hAnsi="Times New Roman" w:cs="Times New Roman"/>
+          <w:i/>
+          <w:sz w:val="24"/>
+          <w:lang w:val="id-ID"/>
+        </w:rPr>
+        <w:t>joint</w:t>
+      </w:r>
+      <w:r>
+        <w:rPr>
+          <w:rFonts w:ascii="Times New Roman" w:hAnsi="Times New Roman" w:cs="Times New Roman"/>
+          <w:sz w:val="24"/>
+          <w:lang w:val="id-ID"/>
+        </w:rPr>
+        <w:t xml:space="preserve"> pada </w:t>
+      </w:r>
+      <w:r>
+        <w:rPr>
+          <w:rFonts w:ascii="Times New Roman" w:hAnsi="Times New Roman" w:cs="Times New Roman"/>
+          <w:i/>
+          <w:sz w:val="24"/>
+          <w:lang w:val="id-ID"/>
+        </w:rPr>
+        <w:t>skeleton</w:t>
+      </w:r>
+      <w:r>
+        <w:rPr>
+          <w:rFonts w:ascii="Times New Roman" w:hAnsi="Times New Roman" w:cs="Times New Roman"/>
+          <w:sz w:val="24"/>
+          <w:lang w:val="id-ID"/>
+        </w:rPr>
+        <w:t>.</w:t>
+      </w:r>
+      <w:r>
+        <w:rPr>
+          <w:rFonts w:ascii="Times New Roman" w:hAnsi="Times New Roman" w:cs="Times New Roman"/>
+          <w:sz w:val="24"/>
+          <w:lang w:val="id-ID"/>
+        </w:rPr>
+        <w:t xml:space="preserve"> Kedua data </w:t>
+      </w:r>
+      <w:r>
+        <w:rPr>
+          <w:rFonts w:ascii="Times New Roman" w:hAnsi="Times New Roman" w:cs="Times New Roman"/>
+          <w:sz w:val="24"/>
+          <w:lang w:val="id-ID"/>
+        </w:rPr>
+        <w:t xml:space="preserve">ini kemudian dilanjutkan pada </w:t>
+      </w:r>
+      <w:r>
+        <w:rPr>
+          <w:rFonts w:ascii="Times New Roman" w:hAnsi="Times New Roman" w:cs="Times New Roman"/>
+          <w:sz w:val="24"/>
+          <w:lang w:val="id-ID"/>
+        </w:rPr>
+        <w:t xml:space="preserve">langkah selanjutnya yaitu proses </w:t>
+      </w:r>
+      <w:r>
+        <w:rPr>
+          <w:rFonts w:ascii="Times New Roman" w:hAnsi="Times New Roman" w:cs="Times New Roman"/>
+          <w:i/>
+          <w:sz w:val="24"/>
+          <w:lang w:val="id-ID"/>
+        </w:rPr>
+        <w:t>rendering</w:t>
+      </w:r>
+      <w:r>
+        <w:rPr>
+          <w:rFonts w:ascii="Times New Roman" w:hAnsi="Times New Roman" w:cs="Times New Roman"/>
+          <w:sz w:val="24"/>
+          <w:lang w:val="id-ID"/>
+        </w:rPr>
+        <w:t xml:space="preserve"> menggunakan </w:t>
+      </w:r>
+      <w:r>
+        <w:rPr>
+          <w:rFonts w:ascii="Times New Roman" w:hAnsi="Times New Roman" w:cs="Times New Roman"/>
+          <w:i/>
+          <w:sz w:val="24"/>
+          <w:lang w:val="id-ID"/>
+        </w:rPr>
+        <w:t>modern OpenGL</w:t>
+      </w:r>
+      <w:r>
+        <w:rPr>
+          <w:rFonts w:ascii="Times New Roman" w:hAnsi="Times New Roman" w:cs="Times New Roman"/>
+          <w:sz w:val="24"/>
+          <w:lang w:val="id-ID"/>
+        </w:rPr>
+        <w:t>.</w:t>
+      </w:r>
+      <w:r>
+        <w:rPr>
+          <w:rFonts w:ascii="Times New Roman" w:hAnsi="Times New Roman" w:cs="Times New Roman"/>
+          <w:sz w:val="24"/>
+          <w:lang w:val="id-ID"/>
+        </w:rPr>
+        <w:t xml:space="preserve"> Alur dari proses melakukan </w:t>
+      </w:r>
+      <w:r>
+        <w:rPr>
+          <w:rFonts w:ascii="Times New Roman" w:hAnsi="Times New Roman" w:cs="Times New Roman"/>
+          <w:i/>
+          <w:sz w:val="24"/>
+          <w:lang w:val="id-ID"/>
+        </w:rPr>
+        <w:t>parsing</w:t>
+      </w:r>
+      <w:r>
+        <w:rPr>
+          <w:rFonts w:ascii="Times New Roman" w:hAnsi="Times New Roman" w:cs="Times New Roman"/>
+          <w:i/>
+          <w:sz w:val="24"/>
+          <w:lang w:val="id-ID"/>
+        </w:rPr>
+        <w:t xml:space="preserve"> </w:t>
+      </w:r>
+      <w:r>
+        <w:rPr>
+          <w:rFonts w:ascii="Times New Roman" w:hAnsi="Times New Roman" w:cs="Times New Roman"/>
+          <w:sz w:val="24"/>
+          <w:lang w:val="id-ID"/>
+        </w:rPr>
+        <w:t>diilustrasikan pada gambar 3.6.</w:t>
+      </w:r>
+    </w:p>
+    <w:p>
+      <w:pPr>
+        <w:spacing w:after="0" w:line="240" w:lineRule="auto"/>
+        <w:jc w:val="both"/>
+        <w:rPr>
+          <w:rFonts w:ascii="Times New Roman" w:hAnsi="Times New Roman" w:cs="Times New Roman"/>
+          <w:sz w:val="24"/>
+          <w:lang w:val="id-ID"/>
+        </w:rPr>
+      </w:pPr>
+      <w:r>
+        <w:rPr>
+          <w:rFonts w:ascii="Times New Roman" w:hAnsi="Times New Roman" w:cs="Times New Roman"/>
+          <w:sz w:val="24"/>
+          <w:lang w:val="id-ID"/>
+        </w:rPr>
+        <w:lastRenderedPageBreak/>
+        <w:tab/>
+      </w:r>
+      <w:r>
+        <w:rPr>
+          <w:rFonts w:ascii="Times New Roman" w:hAnsi="Times New Roman" w:cs="Times New Roman"/>
+          <w:noProof/>
+          <w:sz w:val="24"/>
+        </w:rPr>
+        <w:drawing>
+          <wp:inline distT="0" distB="0" distL="0" distR="0">
+            <wp:extent cx="4529020" cy="3257550"/>
+            <wp:effectExtent l="0" t="0" r="5080" b="0"/>
+            <wp:docPr id="5" name="Picture 5" descr="D:\ug\SEMESTER 6\PI\Penulisan\flowchart\parsing_bvh.png"/>
+            <wp:cNvGraphicFramePr>
+              <a:graphicFrameLocks xmlns:a="http://schemas.openxmlformats.org/drawingml/2006/main" noChangeAspect="1"/>
+            </wp:cNvGraphicFramePr>
+            <a:graphic xmlns:a="http://schemas.openxmlformats.org/drawingml/2006/main">
+              <a:graphicData uri="http://schemas.openxmlformats.org/drawingml/2006/picture">
+                <pic:pic xmlns:pic="http://schemas.openxmlformats.org/drawingml/2006/picture">
+                  <pic:nvPicPr>
+                    <pic:cNvPr id="0" name="Picture 2" descr="D:\ug\SEMESTER 6\PI\Penulisan\flowchart\parsing_bvh.png"/>
+                    <pic:cNvPicPr>
+                      <a:picLocks noChangeAspect="1" noChangeArrowheads="1"/>
+                    </pic:cNvPicPr>
+                  </pic:nvPicPr>
+                  <pic:blipFill>
+                    <a:blip r:embed="rId12" cstate="print">
+                      <a:extLst>
+                        <a:ext uri="{28A0092B-C50C-407E-A947-70E740481C1C}">
+                          <a14:useLocalDpi xmlns:a14="http://schemas.microsoft.com/office/drawing/2010/main" val="0"/>
+                        </a:ext>
+                      </a:extLst>
+                    </a:blip>
+                    <a:srcRect/>
+                    <a:stretch>
+                      <a:fillRect/>
+                    </a:stretch>
+                  </pic:blipFill>
+                  <pic:spPr bwMode="auto">
+                    <a:xfrm>
+                      <a:off x="0" y="0"/>
+                      <a:ext cx="4545760" cy="3269590"/>
+                    </a:xfrm>
+                    <a:prstGeom prst="rect">
+                      <a:avLst/>
+                    </a:prstGeom>
+                    <a:noFill/>
+                    <a:ln>
+                      <a:noFill/>
+                    </a:ln>
+                  </pic:spPr>
+                </pic:pic>
+              </a:graphicData>
+            </a:graphic>
+          </wp:inline>
+        </w:drawing>
+      </w:r>
+    </w:p>
+    <w:p>
+      <w:pPr>
+        <w:spacing w:after="0" w:line="240" w:lineRule="auto"/>
+        <w:ind w:left="720" w:firstLine="720"/>
+        <w:jc w:val="center"/>
+        <w:rPr>
+          <w:rFonts w:ascii="Times New Roman" w:hAnsi="Times New Roman" w:cs="Times New Roman"/>
+          <w:sz w:val="24"/>
+          <w:lang w:val="id-ID"/>
+        </w:rPr>
+      </w:pPr>
+      <w:r>
+        <w:rPr>
+          <w:rFonts w:ascii="Times New Roman" w:hAnsi="Times New Roman"/>
+          <w:b/>
+          <w:color w:val="000000" w:themeColor="text1"/>
+          <w:sz w:val="20"/>
+          <w:szCs w:val="20"/>
+          <w:lang w:val="id-ID"/>
+        </w:rPr>
+        <w:t xml:space="preserve">Gambar </w:t>
+      </w:r>
+      <w:r>
+        <w:rPr>
+          <w:rFonts w:ascii="Times New Roman" w:hAnsi="Times New Roman"/>
+          <w:b/>
+          <w:color w:val="000000" w:themeColor="text1"/>
+          <w:sz w:val="20"/>
+          <w:szCs w:val="20"/>
+        </w:rPr>
+        <w:t xml:space="preserve"> </w:t>
+      </w:r>
+      <w:r>
+        <w:rPr>
+          <w:rFonts w:ascii="Times New Roman" w:hAnsi="Times New Roman"/>
+          <w:b/>
+          <w:color w:val="000000" w:themeColor="text1"/>
+          <w:sz w:val="20"/>
+          <w:szCs w:val="20"/>
+        </w:rPr>
+        <w:t>3.</w:t>
+      </w:r>
+      <w:r>
+        <w:rPr>
+          <w:rFonts w:ascii="Times New Roman" w:hAnsi="Times New Roman"/>
+          <w:b/>
+          <w:color w:val="000000" w:themeColor="text1"/>
+          <w:sz w:val="20"/>
+          <w:szCs w:val="20"/>
+          <w:lang w:val="id-ID"/>
+        </w:rPr>
+        <w:t>6</w:t>
+      </w:r>
+      <w:r>
+        <w:rPr>
+          <w:rFonts w:ascii="Times New Roman" w:hAnsi="Times New Roman"/>
+          <w:b/>
+          <w:color w:val="000000" w:themeColor="text1"/>
+          <w:sz w:val="20"/>
+          <w:szCs w:val="20"/>
+        </w:rPr>
+        <w:t xml:space="preserve"> </w:t>
+      </w:r>
+      <w:r>
+        <w:rPr>
+          <w:rFonts w:ascii="Times New Roman" w:hAnsi="Times New Roman"/>
+          <w:b/>
+          <w:color w:val="000000" w:themeColor="text1"/>
+          <w:sz w:val="20"/>
+          <w:szCs w:val="20"/>
+          <w:lang w:val="id-ID"/>
+        </w:rPr>
+        <w:t xml:space="preserve">Skema </w:t>
+      </w:r>
+      <w:r>
+        <w:rPr>
+          <w:rFonts w:ascii="Times New Roman" w:hAnsi="Times New Roman"/>
+          <w:b/>
+          <w:color w:val="000000" w:themeColor="text1"/>
+          <w:sz w:val="20"/>
+          <w:szCs w:val="20"/>
+          <w:lang w:val="id-ID"/>
+        </w:rPr>
+        <w:t>Parsing BVH</w:t>
+      </w:r>
+    </w:p>
+    <w:p>
+      <w:pPr>
+        <w:spacing w:after="0" w:line="360" w:lineRule="auto"/>
+        <w:jc w:val="both"/>
         <w:rPr>
           <w:rFonts w:ascii="Times New Roman" w:hAnsi="Times New Roman" w:cs="Times New Roman"/>
           <w:sz w:val="24"/>
@@ -5941,7 +6946,6 @@
           <w:sz w:val="24"/>
           <w:lang w:val="id-ID"/>
         </w:rPr>
-        <w:lastRenderedPageBreak/>
         <w:t>3.4.4</w:t>
       </w:r>
       <w:r>
@@ -6089,8 +7093,8 @@
       </w:pPr>
     </w:p>
     <w:sectPr>
-      <w:headerReference w:type="default" r:id="rId12"/>
-      <w:footerReference w:type="first" r:id="rId13"/>
+      <w:headerReference w:type="default" r:id="rId13"/>
+      <w:footerReference w:type="first" r:id="rId14"/>
       <w:pgSz w:w="11906" w:h="16838" w:code="9"/>
       <w:pgMar w:top="2268" w:right="1701" w:bottom="1701" w:left="2268" w:header="709" w:footer="709" w:gutter="0"/>
       <w:pgNumType w:start="17"/>
@@ -6239,7 +7243,7 @@
           <w:rPr>
             <w:noProof/>
           </w:rPr>
-          <w:t>21</w:t>
+          <w:t>26</w:t>
         </w:r>
         <w:r>
           <w:rPr>

--- a/03 BAB 3.docx
+++ b/03 BAB 3.docx
@@ -1287,15 +1287,14 @@
       <w:r>
         <w:rPr>
           <w:rFonts w:ascii="Times New Roman" w:hAnsi="Times New Roman"/>
-          <w:b/>
           <w:sz w:val="24"/>
           <w:lang w:val="en-US"/>
         </w:rPr>
         <w:drawing>
           <wp:inline distT="0" distB="0" distL="0" distR="0">
-            <wp:extent cx="5039995" cy="2077804"/>
-            <wp:effectExtent l="0" t="0" r="8255" b="0"/>
-            <wp:docPr id="6" name="Picture 6" descr="D:\ug\SEMESTER 6\PI\Penulisan\flowchart\kerangka_penelitian.png"/>
+            <wp:extent cx="5039995" cy="2777200"/>
+            <wp:effectExtent l="0" t="0" r="0" b="4445"/>
+            <wp:docPr id="4" name="Picture 4" descr="D:\ug\SEMESTER 6\PI\Penulisan\flowchart\kerangka_penelitian.png"/>
             <wp:cNvGraphicFramePr>
               <a:graphicFrameLocks xmlns:a="http://schemas.openxmlformats.org/drawingml/2006/main" noChangeAspect="1"/>
             </wp:cNvGraphicFramePr>
@@ -1303,13 +1302,13 @@
               <a:graphicData uri="http://schemas.openxmlformats.org/drawingml/2006/picture">
                 <pic:pic xmlns:pic="http://schemas.openxmlformats.org/drawingml/2006/picture">
                   <pic:nvPicPr>
-                    <pic:cNvPr id="0" name="Picture 2" descr="D:\ug\SEMESTER 6\PI\Penulisan\flowchart\kerangka_penelitian.png"/>
+                    <pic:cNvPr id="0" name="Picture 1" descr="D:\ug\SEMESTER 6\PI\Penulisan\flowchart\kerangka_penelitian.png"/>
                     <pic:cNvPicPr>
                       <a:picLocks noChangeAspect="1" noChangeArrowheads="1"/>
                     </pic:cNvPicPr>
                   </pic:nvPicPr>
                   <pic:blipFill>
-                    <a:blip r:embed="rId7" cstate="print">
+                    <a:blip r:embed="rId7">
                       <a:extLst>
                         <a:ext uri="{28A0092B-C50C-407E-A947-70E740481C1C}">
                           <a14:useLocalDpi xmlns:a14="http://schemas.microsoft.com/office/drawing/2010/main" val="0"/>
@@ -1324,7 +1323,7 @@
                   <pic:spPr bwMode="auto">
                     <a:xfrm>
                       <a:off x="0" y="0"/>
-                      <a:ext cx="5039995" cy="2077804"/>
+                      <a:ext cx="5039995" cy="2777200"/>
                     </a:xfrm>
                     <a:prstGeom prst="rect">
                       <a:avLst/>
@@ -1585,7 +1584,16 @@
           <w:sz w:val="24"/>
           <w:lang w:val="id-ID"/>
         </w:rPr>
-        <w:t>). Spesifikasi perangkat keras yang digunakan dalam penulisan ini dapat dilihat pada tabel 3.1. Spesifikasi perangkat lunak yang digunakan</w:t>
+        <w:t xml:space="preserve">). Spesifikasi perangkat keras yang digunakan dalam penulisan ini </w:t>
+      </w:r>
+      <w:r>
+        <w:rPr>
+          <w:rFonts w:ascii="Times New Roman" w:hAnsi="Times New Roman" w:cs="Times New Roman"/>
+          <w:sz w:val="24"/>
+          <w:lang w:val="id-ID"/>
+        </w:rPr>
+        <w:lastRenderedPageBreak/>
+        <w:t>dapat dilihat pada tabel 3.1. Spesifikasi perangkat lunak yang digunakan</w:t>
       </w:r>
       <w:r>
         <w:rPr>
@@ -1618,7 +1626,6 @@
           <w:sz w:val="20"/>
           <w:szCs w:val="20"/>
         </w:rPr>
-        <w:lastRenderedPageBreak/>
         <w:t>Tabel 3</w:t>
       </w:r>
       <w:r>
@@ -2649,6 +2656,7 @@
           <w:sz w:val="24"/>
           <w:lang w:val="id-ID"/>
         </w:rPr>
+        <w:lastRenderedPageBreak/>
         <w:t>source code</w:t>
       </w:r>
       <w:r>
@@ -2700,17 +2708,7 @@
           <w:sz w:val="24"/>
           <w:lang w:val="id-ID"/>
         </w:rPr>
-        <w:t xml:space="preserve"> 2017 </w:t>
-      </w:r>
-      <w:r>
-        <w:rPr>
-          <w:rFonts w:ascii="Times New Roman" w:hAnsi="Times New Roman" w:cs="Times New Roman"/>
-          <w:i/>
-          <w:sz w:val="24"/>
-          <w:lang w:val="id-ID"/>
-        </w:rPr>
-        <w:lastRenderedPageBreak/>
-        <w:t>Community Edition</w:t>
+        <w:t xml:space="preserve"> 2017 Community Edition</w:t>
       </w:r>
       <w:r>
         <w:rPr>
@@ -2753,17 +2751,7 @@
           <w:sz w:val="24"/>
           <w:lang w:val="id-ID"/>
         </w:rPr>
-        <w:t>. Contoh penggunaann</w:t>
-      </w:r>
-      <w:bookmarkStart w:id="0" w:name="_GoBack"/>
-      <w:bookmarkEnd w:id="0"/>
-      <w:r>
-        <w:rPr>
-          <w:rFonts w:ascii="Times New Roman" w:hAnsi="Times New Roman" w:cs="Times New Roman"/>
-          <w:sz w:val="24"/>
-          <w:lang w:val="id-ID"/>
-        </w:rPr>
-        <w:t xml:space="preserve">ya ditampilkan pada </w:t>
+        <w:t xml:space="preserve">. Contoh penggunaannya ditampilkan pada </w:t>
       </w:r>
       <w:r>
         <w:rPr>
@@ -3365,6 +3353,7 @@
           <w:sz w:val="24"/>
           <w:lang w:val="id-ID"/>
         </w:rPr>
+        <w:lastRenderedPageBreak/>
         <w:t>Direktori bin-int (</w:t>
       </w:r>
       <w:r>
@@ -3450,16 +3439,7 @@
           <w:sz w:val="24"/>
           <w:lang w:val="id-ID"/>
         </w:rPr>
-        <w:t xml:space="preserve"> </w:t>
-      </w:r>
-      <w:r>
-        <w:rPr>
-          <w:rFonts w:ascii="Times New Roman" w:hAnsi="Times New Roman" w:cs="Times New Roman"/>
-          <w:sz w:val="24"/>
-          <w:lang w:val="id-ID"/>
-        </w:rPr>
-        <w:lastRenderedPageBreak/>
-        <w:t xml:space="preserve">Setiap </w:t>
+        <w:t xml:space="preserve"> Setiap </w:t>
       </w:r>
       <w:r>
         <w:rPr>
@@ -4126,20 +4106,17 @@
           <w:sz w:val="24"/>
           <w:lang w:val="id-ID"/>
         </w:rPr>
-        <w:t>. Bagian pertama yaitu bagian hierarki akan dikerjakan terlebih dahulu kemudian diikuti dengan bagian pergerakan.</w:t>
-      </w:r>
-    </w:p>
-    <w:p>
-      <w:pPr>
-        <w:spacing w:after="0" w:line="360" w:lineRule="auto"/>
-        <w:ind w:left="720"/>
-        <w:jc w:val="both"/>
-        <w:rPr>
-          <w:rFonts w:ascii="Times New Roman" w:hAnsi="Times New Roman" w:cs="Times New Roman"/>
-          <w:sz w:val="24"/>
-          <w:lang w:val="id-ID"/>
-        </w:rPr>
-      </w:pPr>
+        <w:t xml:space="preserve">. Bagian pertama yaitu bagian </w:t>
+      </w:r>
+      <w:r>
+        <w:rPr>
+          <w:rFonts w:ascii="Times New Roman" w:hAnsi="Times New Roman" w:cs="Times New Roman"/>
+          <w:sz w:val="24"/>
+          <w:lang w:val="id-ID"/>
+        </w:rPr>
+        <w:lastRenderedPageBreak/>
+        <w:t>hierarki akan dikerjakan terlebih dahulu kemudian diikuti dengan bagian pergerakan.</w:t>
+      </w:r>
     </w:p>
     <w:p>
       <w:pPr>
@@ -4188,7 +4165,6 @@
           <w:sz w:val="24"/>
           <w:lang w:val="id-ID"/>
         </w:rPr>
-        <w:lastRenderedPageBreak/>
         <w:t>Root</w:t>
       </w:r>
       <w:r>
@@ -4748,8 +4724,94 @@
           <w:sz w:val="24"/>
           <w:lang w:val="id-ID"/>
         </w:rPr>
-        <w:t>Tahap kedua adalah tahap produksi dimana pengerjaan program dimulai. Tahap ini terdiri dari dua aktivitas utama, yaitu penentuan alur program secara umum dan penulisan program secara mendalam. Kedua aktivitas ini dibagi lagi menjadi beberapa langkah yang masing-masing langkah memiliki tujuan khusus.</w:t>
-      </w:r>
+        <w:t xml:space="preserve">Tahap kedua adalah tahap produksi dimana pengerjaan program dimulai. Tahap ini terdiri dari </w:t>
+      </w:r>
+      <w:r>
+        <w:rPr>
+          <w:rFonts w:ascii="Times New Roman" w:hAnsi="Times New Roman" w:cs="Times New Roman"/>
+          <w:sz w:val="24"/>
+          <w:lang w:val="id-ID"/>
+        </w:rPr>
+        <w:t>lima</w:t>
+      </w:r>
+      <w:r>
+        <w:rPr>
+          <w:rFonts w:ascii="Times New Roman" w:hAnsi="Times New Roman" w:cs="Times New Roman"/>
+          <w:sz w:val="24"/>
+          <w:lang w:val="id-ID"/>
+        </w:rPr>
+        <w:t xml:space="preserve"> aktivitas utama, yaitu penentuan </w:t>
+      </w:r>
+      <w:r>
+        <w:rPr>
+          <w:rFonts w:ascii="Times New Roman" w:hAnsi="Times New Roman" w:cs="Times New Roman"/>
+          <w:sz w:val="24"/>
+          <w:lang w:val="id-ID"/>
+        </w:rPr>
+        <w:t xml:space="preserve">alur program, proses </w:t>
+      </w:r>
+      <w:r>
+        <w:rPr>
+          <w:rFonts w:ascii="Times New Roman" w:hAnsi="Times New Roman" w:cs="Times New Roman"/>
+          <w:i/>
+          <w:sz w:val="24"/>
+          <w:lang w:val="id-ID"/>
+        </w:rPr>
+        <w:t>parsing file bvh</w:t>
+      </w:r>
+      <w:r>
+        <w:rPr>
+          <w:rFonts w:ascii="Times New Roman" w:hAnsi="Times New Roman" w:cs="Times New Roman"/>
+          <w:i/>
+          <w:sz w:val="24"/>
+          <w:lang w:val="id-ID"/>
+        </w:rPr>
+        <w:t xml:space="preserve">, </w:t>
+      </w:r>
+      <w:r>
+        <w:rPr>
+          <w:rFonts w:ascii="Times New Roman" w:hAnsi="Times New Roman" w:cs="Times New Roman"/>
+          <w:sz w:val="24"/>
+          <w:lang w:val="id-ID"/>
+        </w:rPr>
+        <w:t xml:space="preserve">kalkulasi pusat massa, </w:t>
+      </w:r>
+      <w:r>
+        <w:rPr>
+          <w:rFonts w:ascii="Times New Roman" w:hAnsi="Times New Roman" w:cs="Times New Roman"/>
+          <w:i/>
+          <w:sz w:val="24"/>
+          <w:lang w:val="id-ID"/>
+        </w:rPr>
+        <w:t>rendering</w:t>
+      </w:r>
+      <w:r>
+        <w:rPr>
+          <w:rFonts w:ascii="Times New Roman" w:hAnsi="Times New Roman" w:cs="Times New Roman"/>
+          <w:sz w:val="24"/>
+          <w:lang w:val="id-ID"/>
+        </w:rPr>
+        <w:t xml:space="preserve">, dan </w:t>
+      </w:r>
+      <w:r>
+        <w:rPr>
+          <w:rFonts w:ascii="Times New Roman" w:hAnsi="Times New Roman" w:cs="Times New Roman"/>
+          <w:i/>
+          <w:sz w:val="24"/>
+          <w:lang w:val="id-ID"/>
+        </w:rPr>
+        <w:t>plotting histogram</w:t>
+      </w:r>
+      <w:r>
+        <w:rPr>
+          <w:rFonts w:ascii="Times New Roman" w:hAnsi="Times New Roman" w:cs="Times New Roman"/>
+          <w:sz w:val="24"/>
+          <w:lang w:val="id-ID"/>
+        </w:rPr>
+        <w:t>.</w:t>
+      </w:r>
+      <w:bookmarkStart w:id="0" w:name="_GoBack"/>
+      <w:bookmarkEnd w:id="0"/>
     </w:p>
     <w:p>
       <w:pPr>
@@ -4811,6 +4873,7 @@
           <w:sz w:val="24"/>
           <w:lang w:val="id-ID"/>
         </w:rPr>
+        <w:lastRenderedPageBreak/>
         <w:t xml:space="preserve">Aplikasi yang akan dirancang merupakan program berbasis objek yang direpresentasikan dalam </w:t>
       </w:r>
       <w:r>
@@ -4877,16 +4940,7 @@
           <w:sz w:val="24"/>
           <w:lang w:val="id-ID"/>
         </w:rPr>
-        <w:t xml:space="preserve">Perancangan </w:t>
-      </w:r>
-      <w:r>
-        <w:rPr>
-          <w:rFonts w:ascii="Times New Roman" w:hAnsi="Times New Roman" w:cs="Times New Roman"/>
-          <w:sz w:val="24"/>
-          <w:lang w:val="id-ID"/>
-        </w:rPr>
-        <w:lastRenderedPageBreak/>
-        <w:t xml:space="preserve">aplikasi dibagi menjadi empat bagian besar, yaitu </w:t>
+        <w:t xml:space="preserve">Perancangan aplikasi dibagi menjadi empat bagian besar, yaitu </w:t>
       </w:r>
       <w:r>
         <w:rPr>
@@ -6863,18 +6917,7 @@
           <w:szCs w:val="20"/>
           <w:lang w:val="id-ID"/>
         </w:rPr>
-        <w:t xml:space="preserve">Skema </w:t>
-      </w:r>
-      <w:r>
-        <w:rPr>
-          <w:rFonts w:ascii="Times New Roman" w:hAnsi="Times New Roman"/>
-          <w:b/>
-          <w:color w:val="000000" w:themeColor="text1"/>
-          <w:sz w:val="20"/>
-          <w:szCs w:val="20"/>
-          <w:lang w:val="id-ID"/>
-        </w:rPr>
-        <w:t>Parsing BVH</w:t>
+        <w:t>Skema Parsing BVH</w:t>
       </w:r>
     </w:p>
     <w:p>
@@ -6915,6 +6958,62 @@
           <w:lang w:val="id-ID"/>
         </w:rPr>
         <w:t>.4.3</w:t>
+      </w:r>
+      <w:r>
+        <w:rPr>
+          <w:rFonts w:ascii="Times New Roman" w:hAnsi="Times New Roman" w:cs="Times New Roman"/>
+          <w:b/>
+          <w:sz w:val="24"/>
+          <w:lang w:val="id-ID"/>
+        </w:rPr>
+        <w:tab/>
+      </w:r>
+      <w:r>
+        <w:rPr>
+          <w:rFonts w:ascii="Times New Roman" w:hAnsi="Times New Roman" w:cs="Times New Roman"/>
+          <w:b/>
+          <w:sz w:val="24"/>
+          <w:lang w:val="id-ID"/>
+        </w:rPr>
+        <w:t>Kalkulasi Center Of Mass</w:t>
+      </w:r>
+    </w:p>
+    <w:p>
+      <w:pPr>
+        <w:ind w:firstLine="720"/>
+        <w:rPr>
+          <w:rFonts w:ascii="Times New Roman" w:hAnsi="Times New Roman" w:cs="Times New Roman"/>
+          <w:b/>
+          <w:sz w:val="24"/>
+          <w:lang w:val="id-ID"/>
+        </w:rPr>
+      </w:pPr>
+      <w:r>
+        <w:rPr>
+          <w:rFonts w:ascii="Times New Roman" w:hAnsi="Times New Roman" w:cs="Times New Roman"/>
+          <w:b/>
+          <w:sz w:val="24"/>
+          <w:lang w:val="id-ID"/>
+        </w:rPr>
+        <w:t>3</w:t>
+      </w:r>
+      <w:r>
+        <w:rPr>
+          <w:rFonts w:ascii="Times New Roman" w:hAnsi="Times New Roman" w:cs="Times New Roman"/>
+          <w:b/>
+          <w:sz w:val="24"/>
+          <w:lang w:val="id-ID"/>
+        </w:rPr>
+        <w:t>.4.</w:t>
+      </w:r>
+      <w:r>
+        <w:rPr>
+          <w:rFonts w:ascii="Times New Roman" w:hAnsi="Times New Roman" w:cs="Times New Roman"/>
+          <w:b/>
+          <w:sz w:val="24"/>
+          <w:lang w:val="id-ID"/>
+        </w:rPr>
+        <w:t>4</w:t>
       </w:r>
       <w:r>
         <w:rPr>
@@ -6946,7 +7045,16 @@
           <w:sz w:val="24"/>
           <w:lang w:val="id-ID"/>
         </w:rPr>
-        <w:t>3.4.4</w:t>
+        <w:t>3.4.</w:t>
+      </w:r>
+      <w:r>
+        <w:rPr>
+          <w:rFonts w:ascii="Times New Roman" w:hAnsi="Times New Roman" w:cs="Times New Roman"/>
+          <w:b/>
+          <w:sz w:val="24"/>
+          <w:lang w:val="id-ID"/>
+        </w:rPr>
+        <w:t>5</w:t>
       </w:r>
       <w:r>
         <w:rPr>
@@ -7243,7 +7351,7 @@
           <w:rPr>
             <w:noProof/>
           </w:rPr>
-          <w:t>26</w:t>
+          <w:t>27</w:t>
         </w:r>
         <w:r>
           <w:rPr>

--- a/03 BAB 3.docx
+++ b/03 BAB 3.docx
@@ -1293,7 +1293,7 @@
         <w:drawing>
           <wp:inline distT="0" distB="0" distL="0" distR="0">
             <wp:extent cx="5039995" cy="2777200"/>
-            <wp:effectExtent l="0" t="0" r="0" b="4445"/>
+            <wp:effectExtent l="19050" t="19050" r="27305" b="23495"/>
             <wp:docPr id="4" name="Picture 4" descr="D:\ug\SEMESTER 6\PI\Penulisan\flowchart\kerangka_penelitian.png"/>
             <wp:cNvGraphicFramePr>
               <a:graphicFrameLocks xmlns:a="http://schemas.openxmlformats.org/drawingml/2006/main" noChangeAspect="1"/>
@@ -1329,8 +1329,10 @@
                       <a:avLst/>
                     </a:prstGeom>
                     <a:noFill/>
-                    <a:ln>
-                      <a:noFill/>
+                    <a:ln w="12700">
+                      <a:solidFill>
+                        <a:schemeClr val="tx1"/>
+                      </a:solidFill>
                     </a:ln>
                   </pic:spPr>
                 </pic:pic>
@@ -2782,8 +2784,8 @@
         </w:rPr>
         <w:drawing>
           <wp:inline distT="0" distB="0" distL="0" distR="0" wp14:anchorId="22159628" wp14:editId="312E4FA1">
-            <wp:extent cx="4405745" cy="2556187"/>
-            <wp:effectExtent l="0" t="0" r="0" b="0"/>
+            <wp:extent cx="4584982" cy="2660179"/>
+            <wp:effectExtent l="19050" t="19050" r="25400" b="26035"/>
             <wp:docPr id="1" name="Picture 1"/>
             <wp:cNvGraphicFramePr>
               <a:graphicFrameLocks xmlns:a="http://schemas.openxmlformats.org/drawingml/2006/main" noChangeAspect="1"/>
@@ -2804,11 +2806,16 @@
                   <pic:spPr>
                     <a:xfrm>
                       <a:off x="0" y="0"/>
-                      <a:ext cx="4435646" cy="2573535"/>
+                      <a:ext cx="4637659" cy="2690742"/>
                     </a:xfrm>
                     <a:prstGeom prst="rect">
                       <a:avLst/>
                     </a:prstGeom>
+                    <a:ln w="12700">
+                      <a:solidFill>
+                        <a:schemeClr val="tx1"/>
+                      </a:solidFill>
+                    </a:ln>
                   </pic:spPr>
                 </pic:pic>
               </a:graphicData>
@@ -3800,8 +3807,8 @@
         </w:rPr>
         <w:drawing>
           <wp:inline distT="0" distB="0" distL="0" distR="0" wp14:anchorId="0E507384" wp14:editId="00721DE4">
-            <wp:extent cx="3346180" cy="2706624"/>
-            <wp:effectExtent l="0" t="0" r="6985" b="0"/>
+            <wp:extent cx="3733895" cy="3020235"/>
+            <wp:effectExtent l="19050" t="19050" r="19050" b="27940"/>
             <wp:docPr id="2" name="Picture 2"/>
             <wp:cNvGraphicFramePr>
               <a:graphicFrameLocks xmlns:a="http://schemas.openxmlformats.org/drawingml/2006/main" noChangeAspect="1"/>
@@ -3822,11 +3829,16 @@
                   <pic:spPr>
                     <a:xfrm>
                       <a:off x="0" y="0"/>
-                      <a:ext cx="3454363" cy="2794130"/>
+                      <a:ext cx="3865637" cy="3126797"/>
                     </a:xfrm>
                     <a:prstGeom prst="rect">
                       <a:avLst/>
                     </a:prstGeom>
+                    <a:ln w="12700">
+                      <a:solidFill>
+                        <a:schemeClr val="tx1"/>
+                      </a:solidFill>
+                    </a:ln>
                   </pic:spPr>
                 </pic:pic>
               </a:graphicData>
@@ -4439,6 +4451,7 @@
           <w:numId w:val="5"/>
         </w:numPr>
         <w:spacing w:after="0" w:line="360" w:lineRule="auto"/>
+        <w:jc w:val="both"/>
         <w:rPr>
           <w:rFonts w:ascii="Times New Roman" w:hAnsi="Times New Roman" w:cs="Times New Roman"/>
           <w:i/>
@@ -4489,6 +4502,7 @@
           <w:numId w:val="5"/>
         </w:numPr>
         <w:spacing w:after="0" w:line="360" w:lineRule="auto"/>
+        <w:jc w:val="both"/>
         <w:rPr>
           <w:rFonts w:ascii="Times New Roman" w:hAnsi="Times New Roman" w:cs="Times New Roman"/>
           <w:i/>
@@ -4607,6 +4621,7 @@
           <w:numId w:val="5"/>
         </w:numPr>
         <w:spacing w:after="0" w:line="360" w:lineRule="auto"/>
+        <w:jc w:val="both"/>
         <w:rPr>
           <w:rFonts w:ascii="Times New Roman" w:hAnsi="Times New Roman" w:cs="Times New Roman"/>
           <w:i/>
@@ -4810,8 +4825,28 @@
         </w:rPr>
         <w:t>.</w:t>
       </w:r>
-      <w:bookmarkStart w:id="0" w:name="_GoBack"/>
-      <w:bookmarkEnd w:id="0"/>
+    </w:p>
+    <w:p>
+      <w:pPr>
+        <w:spacing w:after="0" w:line="360" w:lineRule="auto"/>
+        <w:jc w:val="both"/>
+        <w:rPr>
+          <w:rFonts w:ascii="Times New Roman" w:hAnsi="Times New Roman" w:cs="Times New Roman"/>
+          <w:sz w:val="24"/>
+          <w:lang w:val="id-ID"/>
+        </w:rPr>
+      </w:pPr>
+    </w:p>
+    <w:p>
+      <w:pPr>
+        <w:spacing w:after="0" w:line="360" w:lineRule="auto"/>
+        <w:jc w:val="both"/>
+        <w:rPr>
+          <w:rFonts w:ascii="Times New Roman" w:hAnsi="Times New Roman" w:cs="Times New Roman"/>
+          <w:sz w:val="24"/>
+          <w:lang w:val="id-ID"/>
+        </w:rPr>
+      </w:pPr>
     </w:p>
     <w:p>
       <w:pPr>
@@ -4843,6 +4878,7 @@
           <w:sz w:val="24"/>
           <w:lang w:val="id-ID"/>
         </w:rPr>
+        <w:lastRenderedPageBreak/>
         <w:t>3.4.1</w:t>
       </w:r>
       <w:r>
@@ -4873,7 +4909,6 @@
           <w:sz w:val="24"/>
           <w:lang w:val="id-ID"/>
         </w:rPr>
-        <w:lastRenderedPageBreak/>
         <w:t xml:space="preserve">Aplikasi yang akan dirancang merupakan program berbasis objek yang direpresentasikan dalam </w:t>
       </w:r>
       <w:r>
@@ -5615,7 +5650,7 @@
                       <a:avLst/>
                     </a:prstGeom>
                     <a:noFill/>
-                    <a:ln>
+                    <a:ln w="12700">
                       <a:solidFill>
                         <a:schemeClr val="tx1"/>
                       </a:solidFill>
@@ -5947,7 +5982,7 @@
         <w:drawing>
           <wp:inline distT="0" distB="0" distL="0" distR="0" wp14:anchorId="0D709856" wp14:editId="3390D157">
             <wp:extent cx="3864354" cy="2320119"/>
-            <wp:effectExtent l="0" t="0" r="3175" b="4445"/>
+            <wp:effectExtent l="19050" t="19050" r="22225" b="23495"/>
             <wp:docPr id="9" name="Picture 9" descr="D:\ug\SEMESTER 6\PI\Penulisan\gambar\input_bvh_.png"/>
             <wp:cNvGraphicFramePr>
               <a:graphicFrameLocks xmlns:a="http://schemas.openxmlformats.org/drawingml/2006/main" noChangeAspect="1"/>
@@ -5983,8 +6018,10 @@
                       <a:avLst/>
                     </a:prstGeom>
                     <a:noFill/>
-                    <a:ln>
-                      <a:noFill/>
+                    <a:ln w="12700">
+                      <a:solidFill>
+                        <a:schemeClr val="tx1"/>
+                      </a:solidFill>
                     </a:ln>
                   </pic:spPr>
                 </pic:pic>
@@ -6001,6 +6038,7 @@
         <w:jc w:val="center"/>
         <w:rPr>
           <w:rFonts w:ascii="Times New Roman" w:hAnsi="Times New Roman" w:cs="Times New Roman"/>
+          <w:i/>
           <w:sz w:val="24"/>
           <w:lang w:val="id-ID"/>
         </w:rPr>
@@ -6009,50 +6047,33 @@
         <w:rPr>
           <w:rFonts w:ascii="Times New Roman" w:hAnsi="Times New Roman"/>
           <w:b/>
+          <w:i/>
           <w:color w:val="000000" w:themeColor="text1"/>
           <w:sz w:val="20"/>
           <w:szCs w:val="20"/>
           <w:lang w:val="id-ID"/>
         </w:rPr>
-        <w:t xml:space="preserve">Gambar </w:t>
+        <w:t>Gambar</w:t>
       </w:r>
       <w:r>
         <w:rPr>
           <w:rFonts w:ascii="Times New Roman" w:hAnsi="Times New Roman"/>
           <w:b/>
+          <w:i/>
           <w:color w:val="000000" w:themeColor="text1"/>
           <w:sz w:val="20"/>
           <w:szCs w:val="20"/>
         </w:rPr>
-        <w:t xml:space="preserve"> </w:t>
+        <w:t xml:space="preserve"> 3.5 </w:t>
       </w:r>
       <w:r>
         <w:rPr>
           <w:rFonts w:ascii="Times New Roman" w:hAnsi="Times New Roman"/>
           <w:b/>
+          <w:i/>
           <w:color w:val="000000" w:themeColor="text1"/>
           <w:sz w:val="20"/>
           <w:szCs w:val="20"/>
-        </w:rPr>
-        <w:t>3.5</w:t>
-      </w:r>
-      <w:r>
-        <w:rPr>
-          <w:rFonts w:ascii="Times New Roman" w:hAnsi="Times New Roman"/>
-          <w:b/>
-          <w:color w:val="000000" w:themeColor="text1"/>
-          <w:sz w:val="20"/>
-          <w:szCs w:val="20"/>
-        </w:rPr>
-        <w:t xml:space="preserve"> </w:t>
-      </w:r>
-      <w:r>
-        <w:rPr>
-          <w:rFonts w:ascii="Times New Roman" w:hAnsi="Times New Roman"/>
-          <w:b/>
-          <w:color w:val="000000" w:themeColor="text1"/>
-          <w:sz w:val="20"/>
-          <w:szCs w:val="20"/>
           <w:lang w:val="id-ID"/>
         </w:rPr>
         <w:t>Skema Passing Command Line Argument</w:t>
@@ -6319,11 +6340,19 @@
         </w:rPr>
         <w:t xml:space="preserve"> bvh.</w:t>
       </w:r>
-    </w:p>
-    <w:p>
-      <w:pPr>
-        <w:spacing w:after="0" w:line="360" w:lineRule="auto"/>
-        <w:ind w:left="720" w:firstLine="720"/>
+      <w:r>
+        <w:rPr>
+          <w:rFonts w:ascii="Times New Roman" w:hAnsi="Times New Roman" w:cs="Times New Roman"/>
+          <w:sz w:val="24"/>
+          <w:lang w:val="id-ID"/>
+        </w:rPr>
+        <w:t xml:space="preserve"> Struktur skeleton yang dibuat diilustrasikan pada gambar 3.6.</w:t>
+      </w:r>
+    </w:p>
+    <w:p>
+      <w:pPr>
+        <w:spacing w:after="0" w:line="240" w:lineRule="auto"/>
+        <w:ind w:firstLine="720"/>
         <w:jc w:val="both"/>
         <w:rPr>
           <w:rFonts w:ascii="Times New Roman" w:hAnsi="Times New Roman" w:cs="Times New Roman"/>
@@ -6331,464 +6360,6 @@
           <w:lang w:val="id-ID"/>
         </w:rPr>
       </w:pPr>
-      <w:r>
-        <w:rPr>
-          <w:rFonts w:ascii="Times New Roman" w:hAnsi="Times New Roman" w:cs="Times New Roman"/>
-          <w:sz w:val="24"/>
-          <w:lang w:val="id-ID"/>
-        </w:rPr>
-        <w:t xml:space="preserve">Metode yang </w:t>
-      </w:r>
-      <w:r>
-        <w:rPr>
-          <w:rFonts w:ascii="Times New Roman" w:hAnsi="Times New Roman" w:cs="Times New Roman"/>
-          <w:sz w:val="24"/>
-          <w:lang w:val="id-ID"/>
-        </w:rPr>
-        <w:t>dipakai untuk membaca file</w:t>
-      </w:r>
-      <w:r>
-        <w:rPr>
-          <w:rFonts w:ascii="Times New Roman" w:hAnsi="Times New Roman" w:cs="Times New Roman"/>
-          <w:sz w:val="24"/>
-          <w:lang w:val="id-ID"/>
-        </w:rPr>
-        <w:t xml:space="preserve"> adalah dengan membaca file secara baris per baris. Hal yang dilakukan adalah membuat sebuah objek </w:t>
-      </w:r>
-      <w:r>
-        <w:rPr>
-          <w:rFonts w:ascii="Times New Roman" w:hAnsi="Times New Roman" w:cs="Times New Roman"/>
-          <w:i/>
-          <w:sz w:val="24"/>
-          <w:lang w:val="id-ID"/>
-        </w:rPr>
-        <w:t>fstream</w:t>
-      </w:r>
-      <w:r>
-        <w:rPr>
-          <w:rFonts w:ascii="Times New Roman" w:hAnsi="Times New Roman" w:cs="Times New Roman"/>
-          <w:i/>
-          <w:sz w:val="24"/>
-          <w:lang w:val="id-ID"/>
-        </w:rPr>
-        <w:t xml:space="preserve"> </w:t>
-      </w:r>
-      <w:r>
-        <w:rPr>
-          <w:rFonts w:ascii="Times New Roman" w:hAnsi="Times New Roman" w:cs="Times New Roman"/>
-          <w:sz w:val="24"/>
-          <w:lang w:val="id-ID"/>
-        </w:rPr>
-        <w:t>bernama “</w:t>
-      </w:r>
-      <w:r>
-        <w:rPr>
-          <w:rFonts w:ascii="Times New Roman" w:hAnsi="Times New Roman" w:cs="Times New Roman"/>
-          <w:i/>
-          <w:sz w:val="24"/>
-          <w:lang w:val="id-ID"/>
-        </w:rPr>
-        <w:t>file</w:t>
-      </w:r>
-      <w:r>
-        <w:rPr>
-          <w:rFonts w:ascii="Times New Roman" w:hAnsi="Times New Roman" w:cs="Times New Roman"/>
-          <w:i/>
-          <w:sz w:val="24"/>
-          <w:lang w:val="id-ID"/>
-        </w:rPr>
-        <w:t>”</w:t>
-      </w:r>
-      <w:r>
-        <w:rPr>
-          <w:rFonts w:ascii="Times New Roman" w:hAnsi="Times New Roman" w:cs="Times New Roman"/>
-          <w:sz w:val="24"/>
-          <w:lang w:val="id-ID"/>
-        </w:rPr>
-        <w:t xml:space="preserve">. Objek ini kemudian akan dibaca baris per baris. Setiap baris yang terbaca akan dilakukan validasi </w:t>
-      </w:r>
-      <w:r>
-        <w:rPr>
-          <w:rFonts w:ascii="Times New Roman" w:hAnsi="Times New Roman" w:cs="Times New Roman"/>
-          <w:sz w:val="24"/>
-          <w:lang w:val="id-ID"/>
-        </w:rPr>
-        <w:t xml:space="preserve">mengenai </w:t>
-      </w:r>
-      <w:r>
-        <w:rPr>
-          <w:rFonts w:ascii="Times New Roman" w:hAnsi="Times New Roman" w:cs="Times New Roman"/>
-          <w:sz w:val="24"/>
-          <w:lang w:val="id-ID"/>
-        </w:rPr>
-        <w:t>apakah baris tersebut berisi kalimat “HIERACHY”. Objek tersebut akan di</w:t>
-      </w:r>
-      <w:r>
-        <w:rPr>
-          <w:rFonts w:ascii="Times New Roman" w:hAnsi="Times New Roman" w:cs="Times New Roman"/>
-          <w:sz w:val="24"/>
-          <w:lang w:val="id-ID"/>
-        </w:rPr>
-        <w:t xml:space="preserve">baca struktur akan diteruskan ke </w:t>
-      </w:r>
-      <w:r>
-        <w:rPr>
-          <w:rFonts w:ascii="Times New Roman" w:hAnsi="Times New Roman" w:cs="Times New Roman"/>
-          <w:i/>
-          <w:sz w:val="24"/>
-          <w:lang w:val="id-ID"/>
-        </w:rPr>
-        <w:t>method</w:t>
-      </w:r>
-      <w:r>
-        <w:rPr>
-          <w:rFonts w:ascii="Times New Roman" w:hAnsi="Times New Roman" w:cs="Times New Roman"/>
-          <w:sz w:val="24"/>
-          <w:lang w:val="id-ID"/>
-        </w:rPr>
-        <w:t xml:space="preserve"> </w:t>
-      </w:r>
-      <w:r>
-        <w:rPr>
-          <w:rFonts w:ascii="Times New Roman" w:hAnsi="Times New Roman" w:cs="Times New Roman"/>
-          <w:sz w:val="24"/>
-          <w:lang w:val="id-ID"/>
-        </w:rPr>
-        <w:t>loadHierarchy(</w:t>
-      </w:r>
-      <w:r>
-        <w:rPr>
-          <w:rFonts w:ascii="Times New Roman" w:hAnsi="Times New Roman" w:cs="Times New Roman"/>
-          <w:sz w:val="24"/>
-          <w:lang w:val="id-ID"/>
-        </w:rPr>
-        <w:t>std::istream&amp; stream</w:t>
-      </w:r>
-      <w:r>
-        <w:rPr>
-          <w:rFonts w:ascii="Times New Roman" w:hAnsi="Times New Roman" w:cs="Times New Roman"/>
-          <w:sz w:val="24"/>
-          <w:lang w:val="id-ID"/>
-        </w:rPr>
-        <w:t>).</w:t>
-      </w:r>
-    </w:p>
-    <w:p>
-      <w:pPr>
-        <w:spacing w:after="0" w:line="360" w:lineRule="auto"/>
-        <w:ind w:left="720" w:firstLine="720"/>
-        <w:jc w:val="both"/>
-        <w:rPr>
-          <w:rFonts w:ascii="Times New Roman" w:hAnsi="Times New Roman" w:cs="Times New Roman"/>
-          <w:sz w:val="24"/>
-          <w:lang w:val="id-ID"/>
-        </w:rPr>
-      </w:pPr>
-      <w:r>
-        <w:rPr>
-          <w:rFonts w:ascii="Times New Roman" w:hAnsi="Times New Roman" w:cs="Times New Roman"/>
-          <w:sz w:val="24"/>
-          <w:lang w:val="id-ID"/>
-        </w:rPr>
-        <w:t>Setelah objek</w:t>
-      </w:r>
-      <w:r>
-        <w:rPr>
-          <w:rFonts w:ascii="Times New Roman" w:hAnsi="Times New Roman" w:cs="Times New Roman"/>
-          <w:sz w:val="24"/>
-          <w:lang w:val="id-ID"/>
-        </w:rPr>
-        <w:t xml:space="preserve"> berada di </w:t>
-      </w:r>
-      <w:r>
-        <w:rPr>
-          <w:rFonts w:ascii="Times New Roman" w:hAnsi="Times New Roman" w:cs="Times New Roman"/>
-          <w:i/>
-          <w:sz w:val="24"/>
-          <w:lang w:val="id-ID"/>
-        </w:rPr>
-        <w:t>method</w:t>
-      </w:r>
-      <w:r>
-        <w:rPr>
-          <w:rFonts w:ascii="Times New Roman" w:hAnsi="Times New Roman" w:cs="Times New Roman"/>
-          <w:sz w:val="24"/>
-          <w:lang w:val="id-ID"/>
-        </w:rPr>
-        <w:t xml:space="preserve"> loadHierarchy(std::istream&amp;</w:t>
-      </w:r>
-      <w:r>
-        <w:rPr>
-          <w:rFonts w:ascii="Times New Roman" w:hAnsi="Times New Roman" w:cs="Times New Roman"/>
-          <w:sz w:val="24"/>
-          <w:lang w:val="id-ID"/>
-        </w:rPr>
-        <w:t xml:space="preserve"> </w:t>
-      </w:r>
-      <w:r>
-        <w:rPr>
-          <w:rFonts w:ascii="Times New Roman" w:hAnsi="Times New Roman" w:cs="Times New Roman"/>
-          <w:sz w:val="24"/>
-          <w:lang w:val="id-ID"/>
-        </w:rPr>
-        <w:t xml:space="preserve">stream), program akan melakukan pemeriksaan apakah baris yang dibaca berisi kata “ROOT” atau “MOTION”. </w:t>
-      </w:r>
-      <w:r>
-        <w:rPr>
-          <w:rFonts w:ascii="Times New Roman" w:hAnsi="Times New Roman" w:cs="Times New Roman"/>
-          <w:sz w:val="24"/>
-          <w:lang w:val="id-ID"/>
-        </w:rPr>
-        <w:t xml:space="preserve">Percabangan ini akan melanjutkan objek ke </w:t>
-      </w:r>
-      <w:r>
-        <w:rPr>
-          <w:rFonts w:ascii="Times New Roman" w:hAnsi="Times New Roman" w:cs="Times New Roman"/>
-          <w:i/>
-          <w:sz w:val="24"/>
-          <w:lang w:val="id-ID"/>
-        </w:rPr>
-        <w:t>method</w:t>
-      </w:r>
-      <w:r>
-        <w:rPr>
-          <w:rFonts w:ascii="Times New Roman" w:hAnsi="Times New Roman" w:cs="Times New Roman"/>
-          <w:sz w:val="24"/>
-          <w:lang w:val="id-ID"/>
-        </w:rPr>
-        <w:t xml:space="preserve"> loadJoint(std::istream&amp; stream) bila kata yang ditemukan adalah “ROOT”. </w:t>
-      </w:r>
-      <w:r>
-        <w:rPr>
-          <w:rFonts w:ascii="Times New Roman" w:hAnsi="Times New Roman" w:cs="Times New Roman"/>
-          <w:i/>
-          <w:sz w:val="24"/>
-          <w:lang w:val="id-ID"/>
-        </w:rPr>
-        <w:t>Method</w:t>
-      </w:r>
-      <w:r>
-        <w:rPr>
-          <w:rFonts w:ascii="Times New Roman" w:hAnsi="Times New Roman" w:cs="Times New Roman"/>
-          <w:sz w:val="24"/>
-          <w:lang w:val="id-ID"/>
-        </w:rPr>
-        <w:t xml:space="preserve"> ini berfungsi untuk membangun data </w:t>
-      </w:r>
-      <w:r>
-        <w:rPr>
-          <w:rFonts w:ascii="Times New Roman" w:hAnsi="Times New Roman" w:cs="Times New Roman"/>
-          <w:i/>
-          <w:sz w:val="24"/>
-          <w:lang w:val="id-ID"/>
-        </w:rPr>
-        <w:t>skeleton</w:t>
-      </w:r>
-      <w:r>
-        <w:rPr>
-          <w:rFonts w:ascii="Times New Roman" w:hAnsi="Times New Roman" w:cs="Times New Roman"/>
-          <w:sz w:val="24"/>
-          <w:lang w:val="id-ID"/>
-        </w:rPr>
-        <w:t xml:space="preserve"> dalam bentuk </w:t>
-      </w:r>
-      <w:r>
-        <w:rPr>
-          <w:rFonts w:ascii="Times New Roman" w:hAnsi="Times New Roman" w:cs="Times New Roman"/>
-          <w:i/>
-          <w:sz w:val="24"/>
-          <w:lang w:val="id-ID"/>
-        </w:rPr>
-        <w:t>tree</w:t>
-      </w:r>
-      <w:r>
-        <w:rPr>
-          <w:rFonts w:ascii="Times New Roman" w:hAnsi="Times New Roman" w:cs="Times New Roman"/>
-          <w:sz w:val="24"/>
-          <w:lang w:val="id-ID"/>
-        </w:rPr>
-        <w:t xml:space="preserve">. Bila kata yang ditemukan adalah “MOTION”, maka objek tersebut akan diberikan kepada </w:t>
-      </w:r>
-      <w:r>
-        <w:rPr>
-          <w:rFonts w:ascii="Times New Roman" w:hAnsi="Times New Roman" w:cs="Times New Roman"/>
-          <w:i/>
-          <w:sz w:val="24"/>
-          <w:lang w:val="id-ID"/>
-        </w:rPr>
-        <w:t>method</w:t>
-      </w:r>
-      <w:r>
-        <w:rPr>
-          <w:rFonts w:ascii="Times New Roman" w:hAnsi="Times New Roman" w:cs="Times New Roman"/>
-          <w:sz w:val="24"/>
-          <w:lang w:val="id-ID"/>
-        </w:rPr>
-        <w:t xml:space="preserve"> loadMotion(std::istream&amp; stream) yang akan membuat suatu </w:t>
-      </w:r>
-      <w:r>
-        <w:rPr>
-          <w:rFonts w:ascii="Times New Roman" w:hAnsi="Times New Roman" w:cs="Times New Roman"/>
-          <w:i/>
-          <w:sz w:val="24"/>
-          <w:lang w:val="id-ID"/>
-        </w:rPr>
-        <w:t>array</w:t>
-      </w:r>
-      <w:r>
-        <w:rPr>
-          <w:rFonts w:ascii="Times New Roman" w:hAnsi="Times New Roman" w:cs="Times New Roman"/>
-          <w:sz w:val="24"/>
-          <w:lang w:val="id-ID"/>
-        </w:rPr>
-        <w:t xml:space="preserve"> berisi informasi transformasi dari setiap </w:t>
-      </w:r>
-      <w:r>
-        <w:rPr>
-          <w:rFonts w:ascii="Times New Roman" w:hAnsi="Times New Roman" w:cs="Times New Roman"/>
-          <w:i/>
-          <w:sz w:val="24"/>
-          <w:lang w:val="id-ID"/>
-        </w:rPr>
-        <w:t>joint</w:t>
-      </w:r>
-      <w:r>
-        <w:rPr>
-          <w:rFonts w:ascii="Times New Roman" w:hAnsi="Times New Roman" w:cs="Times New Roman"/>
-          <w:sz w:val="24"/>
-          <w:lang w:val="id-ID"/>
-        </w:rPr>
-        <w:t xml:space="preserve"> pada </w:t>
-      </w:r>
-      <w:r>
-        <w:rPr>
-          <w:rFonts w:ascii="Times New Roman" w:hAnsi="Times New Roman" w:cs="Times New Roman"/>
-          <w:i/>
-          <w:sz w:val="24"/>
-          <w:lang w:val="id-ID"/>
-        </w:rPr>
-        <w:t>skeleton</w:t>
-      </w:r>
-      <w:r>
-        <w:rPr>
-          <w:rFonts w:ascii="Times New Roman" w:hAnsi="Times New Roman" w:cs="Times New Roman"/>
-          <w:sz w:val="24"/>
-          <w:lang w:val="id-ID"/>
-        </w:rPr>
-        <w:t>.</w:t>
-      </w:r>
-      <w:r>
-        <w:rPr>
-          <w:rFonts w:ascii="Times New Roman" w:hAnsi="Times New Roman" w:cs="Times New Roman"/>
-          <w:sz w:val="24"/>
-          <w:lang w:val="id-ID"/>
-        </w:rPr>
-        <w:t xml:space="preserve"> Kedua data </w:t>
-      </w:r>
-      <w:r>
-        <w:rPr>
-          <w:rFonts w:ascii="Times New Roman" w:hAnsi="Times New Roman" w:cs="Times New Roman"/>
-          <w:sz w:val="24"/>
-          <w:lang w:val="id-ID"/>
-        </w:rPr>
-        <w:t xml:space="preserve">ini kemudian dilanjutkan pada </w:t>
-      </w:r>
-      <w:r>
-        <w:rPr>
-          <w:rFonts w:ascii="Times New Roman" w:hAnsi="Times New Roman" w:cs="Times New Roman"/>
-          <w:sz w:val="24"/>
-          <w:lang w:val="id-ID"/>
-        </w:rPr>
-        <w:t xml:space="preserve">langkah selanjutnya yaitu proses </w:t>
-      </w:r>
-      <w:r>
-        <w:rPr>
-          <w:rFonts w:ascii="Times New Roman" w:hAnsi="Times New Roman" w:cs="Times New Roman"/>
-          <w:i/>
-          <w:sz w:val="24"/>
-          <w:lang w:val="id-ID"/>
-        </w:rPr>
-        <w:t>rendering</w:t>
-      </w:r>
-      <w:r>
-        <w:rPr>
-          <w:rFonts w:ascii="Times New Roman" w:hAnsi="Times New Roman" w:cs="Times New Roman"/>
-          <w:sz w:val="24"/>
-          <w:lang w:val="id-ID"/>
-        </w:rPr>
-        <w:t xml:space="preserve"> menggunakan </w:t>
-      </w:r>
-      <w:r>
-        <w:rPr>
-          <w:rFonts w:ascii="Times New Roman" w:hAnsi="Times New Roman" w:cs="Times New Roman"/>
-          <w:i/>
-          <w:sz w:val="24"/>
-          <w:lang w:val="id-ID"/>
-        </w:rPr>
-        <w:t>modern OpenGL</w:t>
-      </w:r>
-      <w:r>
-        <w:rPr>
-          <w:rFonts w:ascii="Times New Roman" w:hAnsi="Times New Roman" w:cs="Times New Roman"/>
-          <w:sz w:val="24"/>
-          <w:lang w:val="id-ID"/>
-        </w:rPr>
-        <w:t>.</w:t>
-      </w:r>
-      <w:r>
-        <w:rPr>
-          <w:rFonts w:ascii="Times New Roman" w:hAnsi="Times New Roman" w:cs="Times New Roman"/>
-          <w:sz w:val="24"/>
-          <w:lang w:val="id-ID"/>
-        </w:rPr>
-        <w:t xml:space="preserve"> Alur dari proses melakukan </w:t>
-      </w:r>
-      <w:r>
-        <w:rPr>
-          <w:rFonts w:ascii="Times New Roman" w:hAnsi="Times New Roman" w:cs="Times New Roman"/>
-          <w:i/>
-          <w:sz w:val="24"/>
-          <w:lang w:val="id-ID"/>
-        </w:rPr>
-        <w:t>parsing</w:t>
-      </w:r>
-      <w:r>
-        <w:rPr>
-          <w:rFonts w:ascii="Times New Roman" w:hAnsi="Times New Roman" w:cs="Times New Roman"/>
-          <w:i/>
-          <w:sz w:val="24"/>
-          <w:lang w:val="id-ID"/>
-        </w:rPr>
-        <w:t xml:space="preserve"> </w:t>
-      </w:r>
-      <w:r>
-        <w:rPr>
-          <w:rFonts w:ascii="Times New Roman" w:hAnsi="Times New Roman" w:cs="Times New Roman"/>
-          <w:sz w:val="24"/>
-          <w:lang w:val="id-ID"/>
-        </w:rPr>
-        <w:t>diilustrasikan pada gambar 3.6.</w:t>
-      </w:r>
-    </w:p>
-    <w:p>
-      <w:pPr>
-        <w:spacing w:after="0" w:line="240" w:lineRule="auto"/>
-        <w:jc w:val="both"/>
-        <w:rPr>
-          <w:rFonts w:ascii="Times New Roman" w:hAnsi="Times New Roman" w:cs="Times New Roman"/>
-          <w:sz w:val="24"/>
-          <w:lang w:val="id-ID"/>
-        </w:rPr>
-      </w:pPr>
-      <w:r>
-        <w:rPr>
-          <w:rFonts w:ascii="Times New Roman" w:hAnsi="Times New Roman" w:cs="Times New Roman"/>
-          <w:sz w:val="24"/>
-          <w:lang w:val="id-ID"/>
-        </w:rPr>
-        <w:lastRenderedPageBreak/>
-        <w:tab/>
-      </w:r>
       <w:r>
         <w:rPr>
           <w:rFonts w:ascii="Times New Roman" w:hAnsi="Times New Roman" w:cs="Times New Roman"/>
@@ -6797,9 +6368,9 @@
         </w:rPr>
         <w:drawing>
           <wp:inline distT="0" distB="0" distL="0" distR="0">
-            <wp:extent cx="4529020" cy="3257550"/>
-            <wp:effectExtent l="0" t="0" r="5080" b="0"/>
-            <wp:docPr id="5" name="Picture 5" descr="D:\ug\SEMESTER 6\PI\Penulisan\flowchart\parsing_bvh.png"/>
+            <wp:extent cx="4585252" cy="1078491"/>
+            <wp:effectExtent l="19050" t="19050" r="25400" b="26670"/>
+            <wp:docPr id="11" name="Picture 11" descr="D:\ug\SEMESTER 6\PI\Penulisan\flowchart\struktur_skeleton.png"/>
             <wp:cNvGraphicFramePr>
               <a:graphicFrameLocks xmlns:a="http://schemas.openxmlformats.org/drawingml/2006/main" noChangeAspect="1"/>
             </wp:cNvGraphicFramePr>
@@ -6807,7 +6378,7 @@
               <a:graphicData uri="http://schemas.openxmlformats.org/drawingml/2006/picture">
                 <pic:pic xmlns:pic="http://schemas.openxmlformats.org/drawingml/2006/picture">
                   <pic:nvPicPr>
-                    <pic:cNvPr id="0" name="Picture 2" descr="D:\ug\SEMESTER 6\PI\Penulisan\flowchart\parsing_bvh.png"/>
+                    <pic:cNvPr id="0" name="Picture 5" descr="D:\ug\SEMESTER 6\PI\Penulisan\flowchart\struktur_skeleton.png"/>
                     <pic:cNvPicPr>
                       <a:picLocks noChangeAspect="1" noChangeArrowheads="1"/>
                     </pic:cNvPicPr>
@@ -6828,14 +6399,16 @@
                   <pic:spPr bwMode="auto">
                     <a:xfrm>
                       <a:off x="0" y="0"/>
-                      <a:ext cx="4545760" cy="3269590"/>
+                      <a:ext cx="4640463" cy="1091477"/>
                     </a:xfrm>
                     <a:prstGeom prst="rect">
                       <a:avLst/>
                     </a:prstGeom>
                     <a:noFill/>
-                    <a:ln>
-                      <a:noFill/>
+                    <a:ln w="12700">
+                      <a:solidFill>
+                        <a:schemeClr val="tx1"/>
+                      </a:solidFill>
                     </a:ln>
                   </pic:spPr>
                 </pic:pic>
@@ -6847,11 +6420,626 @@
     </w:p>
     <w:p>
       <w:pPr>
+        <w:spacing w:after="0" w:line="360" w:lineRule="auto"/>
+        <w:ind w:left="720" w:firstLine="720"/>
+        <w:jc w:val="center"/>
+        <w:rPr>
+          <w:rFonts w:ascii="Times New Roman" w:hAnsi="Times New Roman" w:cs="Times New Roman"/>
+          <w:i/>
+          <w:sz w:val="24"/>
+          <w:lang w:val="id-ID"/>
+        </w:rPr>
+      </w:pPr>
+      <w:r>
+        <w:rPr>
+          <w:rFonts w:ascii="Times New Roman" w:hAnsi="Times New Roman"/>
+          <w:b/>
+          <w:i/>
+          <w:color w:val="000000" w:themeColor="text1"/>
+          <w:sz w:val="20"/>
+          <w:szCs w:val="20"/>
+          <w:lang w:val="id-ID"/>
+        </w:rPr>
+        <w:t xml:space="preserve">Gambar </w:t>
+      </w:r>
+      <w:r>
+        <w:rPr>
+          <w:rFonts w:ascii="Times New Roman" w:hAnsi="Times New Roman"/>
+          <w:b/>
+          <w:i/>
+          <w:color w:val="000000" w:themeColor="text1"/>
+          <w:sz w:val="20"/>
+          <w:szCs w:val="20"/>
+        </w:rPr>
+        <w:t>3.</w:t>
+      </w:r>
+      <w:r>
+        <w:rPr>
+          <w:rFonts w:ascii="Times New Roman" w:hAnsi="Times New Roman"/>
+          <w:b/>
+          <w:i/>
+          <w:color w:val="000000" w:themeColor="text1"/>
+          <w:sz w:val="20"/>
+          <w:szCs w:val="20"/>
+          <w:lang w:val="id-ID"/>
+        </w:rPr>
+        <w:t>6</w:t>
+      </w:r>
+      <w:r>
+        <w:rPr>
+          <w:rFonts w:ascii="Times New Roman" w:hAnsi="Times New Roman"/>
+          <w:b/>
+          <w:i/>
+          <w:color w:val="000000" w:themeColor="text1"/>
+          <w:sz w:val="20"/>
+          <w:szCs w:val="20"/>
+        </w:rPr>
+        <w:t xml:space="preserve"> </w:t>
+      </w:r>
+      <w:r>
+        <w:rPr>
+          <w:rFonts w:ascii="Times New Roman" w:hAnsi="Times New Roman"/>
+          <w:b/>
+          <w:i/>
+          <w:color w:val="000000" w:themeColor="text1"/>
+          <w:sz w:val="20"/>
+          <w:szCs w:val="20"/>
+          <w:lang w:val="id-ID"/>
+        </w:rPr>
+        <w:t>Struktur Data Skeleton</w:t>
+      </w:r>
+    </w:p>
+    <w:p>
+      <w:pPr>
+        <w:spacing w:after="0" w:line="360" w:lineRule="auto"/>
+        <w:ind w:left="720" w:firstLine="720"/>
+        <w:jc w:val="both"/>
+        <w:rPr>
+          <w:rFonts w:ascii="Times New Roman" w:hAnsi="Times New Roman" w:cs="Times New Roman"/>
+          <w:sz w:val="24"/>
+          <w:lang w:val="id-ID"/>
+        </w:rPr>
+      </w:pPr>
+      <w:r>
+        <w:rPr>
+          <w:rFonts w:ascii="Times New Roman" w:hAnsi="Times New Roman" w:cs="Times New Roman"/>
+          <w:sz w:val="24"/>
+          <w:lang w:val="id-ID"/>
+        </w:rPr>
+        <w:t xml:space="preserve">Metode yang </w:t>
+      </w:r>
+      <w:r>
+        <w:rPr>
+          <w:rFonts w:ascii="Times New Roman" w:hAnsi="Times New Roman" w:cs="Times New Roman"/>
+          <w:sz w:val="24"/>
+          <w:lang w:val="id-ID"/>
+        </w:rPr>
+        <w:t>dipakai untuk membaca file</w:t>
+      </w:r>
+      <w:r>
+        <w:rPr>
+          <w:rFonts w:ascii="Times New Roman" w:hAnsi="Times New Roman" w:cs="Times New Roman"/>
+          <w:sz w:val="24"/>
+          <w:lang w:val="id-ID"/>
+        </w:rPr>
+        <w:t xml:space="preserve"> adalah dengan membaca file secara baris per baris. Hal yang dilakukan adalah membuat sebuah objek </w:t>
+      </w:r>
+      <w:r>
+        <w:rPr>
+          <w:rFonts w:ascii="Times New Roman" w:hAnsi="Times New Roman" w:cs="Times New Roman"/>
+          <w:i/>
+          <w:sz w:val="24"/>
+          <w:lang w:val="id-ID"/>
+        </w:rPr>
+        <w:t>fstream</w:t>
+      </w:r>
+      <w:r>
+        <w:rPr>
+          <w:rFonts w:ascii="Times New Roman" w:hAnsi="Times New Roman" w:cs="Times New Roman"/>
+          <w:i/>
+          <w:sz w:val="24"/>
+          <w:lang w:val="id-ID"/>
+        </w:rPr>
+        <w:t xml:space="preserve"> </w:t>
+      </w:r>
+      <w:r>
+        <w:rPr>
+          <w:rFonts w:ascii="Times New Roman" w:hAnsi="Times New Roman" w:cs="Times New Roman"/>
+          <w:sz w:val="24"/>
+          <w:lang w:val="id-ID"/>
+        </w:rPr>
+        <w:t>bernama “</w:t>
+      </w:r>
+      <w:r>
+        <w:rPr>
+          <w:rFonts w:ascii="Times New Roman" w:hAnsi="Times New Roman" w:cs="Times New Roman"/>
+          <w:i/>
+          <w:sz w:val="24"/>
+          <w:lang w:val="id-ID"/>
+        </w:rPr>
+        <w:t>file</w:t>
+      </w:r>
+      <w:r>
+        <w:rPr>
+          <w:rFonts w:ascii="Times New Roman" w:hAnsi="Times New Roman" w:cs="Times New Roman"/>
+          <w:i/>
+          <w:sz w:val="24"/>
+          <w:lang w:val="id-ID"/>
+        </w:rPr>
+        <w:t>”</w:t>
+      </w:r>
+      <w:r>
+        <w:rPr>
+          <w:rFonts w:ascii="Times New Roman" w:hAnsi="Times New Roman" w:cs="Times New Roman"/>
+          <w:sz w:val="24"/>
+          <w:lang w:val="id-ID"/>
+        </w:rPr>
+        <w:t xml:space="preserve">. Objek ini kemudian akan dibaca baris per baris. Setiap baris yang terbaca akan dilakukan validasi </w:t>
+      </w:r>
+      <w:r>
+        <w:rPr>
+          <w:rFonts w:ascii="Times New Roman" w:hAnsi="Times New Roman" w:cs="Times New Roman"/>
+          <w:sz w:val="24"/>
+          <w:lang w:val="id-ID"/>
+        </w:rPr>
+        <w:t xml:space="preserve">mengenai </w:t>
+      </w:r>
+      <w:r>
+        <w:rPr>
+          <w:rFonts w:ascii="Times New Roman" w:hAnsi="Times New Roman" w:cs="Times New Roman"/>
+          <w:sz w:val="24"/>
+          <w:lang w:val="id-ID"/>
+        </w:rPr>
+        <w:t>apakah baris tersebut berisi kalimat “HIERACHY”. Objek tersebut akan di</w:t>
+      </w:r>
+      <w:r>
+        <w:rPr>
+          <w:rFonts w:ascii="Times New Roman" w:hAnsi="Times New Roman" w:cs="Times New Roman"/>
+          <w:sz w:val="24"/>
+          <w:lang w:val="id-ID"/>
+        </w:rPr>
+        <w:t xml:space="preserve">baca struktur akan diteruskan ke </w:t>
+      </w:r>
+      <w:r>
+        <w:rPr>
+          <w:rFonts w:ascii="Times New Roman" w:hAnsi="Times New Roman" w:cs="Times New Roman"/>
+          <w:i/>
+          <w:sz w:val="24"/>
+          <w:lang w:val="id-ID"/>
+        </w:rPr>
+        <w:t>method</w:t>
+      </w:r>
+      <w:r>
+        <w:rPr>
+          <w:rFonts w:ascii="Times New Roman" w:hAnsi="Times New Roman" w:cs="Times New Roman"/>
+          <w:sz w:val="24"/>
+          <w:lang w:val="id-ID"/>
+        </w:rPr>
+        <w:t xml:space="preserve"> </w:t>
+      </w:r>
+      <w:r>
+        <w:rPr>
+          <w:rFonts w:ascii="Times New Roman" w:hAnsi="Times New Roman" w:cs="Times New Roman"/>
+          <w:sz w:val="24"/>
+          <w:lang w:val="id-ID"/>
+        </w:rPr>
+        <w:t>loadHierarchy(</w:t>
+      </w:r>
+      <w:r>
+        <w:rPr>
+          <w:rFonts w:ascii="Times New Roman" w:hAnsi="Times New Roman" w:cs="Times New Roman"/>
+          <w:sz w:val="24"/>
+          <w:lang w:val="id-ID"/>
+        </w:rPr>
+        <w:t>std::istream&amp; stream</w:t>
+      </w:r>
+      <w:r>
+        <w:rPr>
+          <w:rFonts w:ascii="Times New Roman" w:hAnsi="Times New Roman" w:cs="Times New Roman"/>
+          <w:sz w:val="24"/>
+          <w:lang w:val="id-ID"/>
+        </w:rPr>
+        <w:t>).</w:t>
+      </w:r>
+    </w:p>
+    <w:p>
+      <w:pPr>
+        <w:spacing w:after="0" w:line="360" w:lineRule="auto"/>
+        <w:ind w:left="720" w:firstLine="720"/>
+        <w:jc w:val="both"/>
+        <w:rPr>
+          <w:rFonts w:ascii="Times New Roman" w:hAnsi="Times New Roman" w:cs="Times New Roman"/>
+          <w:sz w:val="24"/>
+          <w:lang w:val="id-ID"/>
+        </w:rPr>
+      </w:pPr>
+      <w:r>
+        <w:rPr>
+          <w:rFonts w:ascii="Times New Roman" w:hAnsi="Times New Roman" w:cs="Times New Roman"/>
+          <w:sz w:val="24"/>
+          <w:lang w:val="id-ID"/>
+        </w:rPr>
+        <w:t>Setelah objek</w:t>
+      </w:r>
+      <w:r>
+        <w:rPr>
+          <w:rFonts w:ascii="Times New Roman" w:hAnsi="Times New Roman" w:cs="Times New Roman"/>
+          <w:sz w:val="24"/>
+          <w:lang w:val="id-ID"/>
+        </w:rPr>
+        <w:t xml:space="preserve"> berada di </w:t>
+      </w:r>
+      <w:r>
+        <w:rPr>
+          <w:rFonts w:ascii="Times New Roman" w:hAnsi="Times New Roman" w:cs="Times New Roman"/>
+          <w:i/>
+          <w:sz w:val="24"/>
+          <w:lang w:val="id-ID"/>
+        </w:rPr>
+        <w:t>method</w:t>
+      </w:r>
+      <w:r>
+        <w:rPr>
+          <w:rFonts w:ascii="Times New Roman" w:hAnsi="Times New Roman" w:cs="Times New Roman"/>
+          <w:sz w:val="24"/>
+          <w:lang w:val="id-ID"/>
+        </w:rPr>
+        <w:t xml:space="preserve"> loadHierarchy(std::istream&amp;</w:t>
+      </w:r>
+      <w:r>
+        <w:rPr>
+          <w:rFonts w:ascii="Times New Roman" w:hAnsi="Times New Roman" w:cs="Times New Roman"/>
+          <w:sz w:val="24"/>
+          <w:lang w:val="id-ID"/>
+        </w:rPr>
+        <w:t xml:space="preserve"> </w:t>
+      </w:r>
+      <w:r>
+        <w:rPr>
+          <w:rFonts w:ascii="Times New Roman" w:hAnsi="Times New Roman" w:cs="Times New Roman"/>
+          <w:sz w:val="24"/>
+          <w:lang w:val="id-ID"/>
+        </w:rPr>
+        <w:t xml:space="preserve">stream), program akan melakukan pemeriksaan apakah baris yang dibaca berisi kata “ROOT” atau “MOTION”. </w:t>
+      </w:r>
+      <w:r>
+        <w:rPr>
+          <w:rFonts w:ascii="Times New Roman" w:hAnsi="Times New Roman" w:cs="Times New Roman"/>
+          <w:sz w:val="24"/>
+          <w:lang w:val="id-ID"/>
+        </w:rPr>
+        <w:t xml:space="preserve">Percabangan ini akan melanjutkan objek ke </w:t>
+      </w:r>
+      <w:r>
+        <w:rPr>
+          <w:rFonts w:ascii="Times New Roman" w:hAnsi="Times New Roman" w:cs="Times New Roman"/>
+          <w:i/>
+          <w:sz w:val="24"/>
+          <w:lang w:val="id-ID"/>
+        </w:rPr>
+        <w:t>method</w:t>
+      </w:r>
+      <w:r>
+        <w:rPr>
+          <w:rFonts w:ascii="Times New Roman" w:hAnsi="Times New Roman" w:cs="Times New Roman"/>
+          <w:sz w:val="24"/>
+          <w:lang w:val="id-ID"/>
+        </w:rPr>
+        <w:t xml:space="preserve"> loadJoint(std::istream&amp; stream) bila kata yang ditemukan adalah “ROOT”. </w:t>
+      </w:r>
+      <w:r>
+        <w:rPr>
+          <w:rFonts w:ascii="Times New Roman" w:hAnsi="Times New Roman" w:cs="Times New Roman"/>
+          <w:i/>
+          <w:sz w:val="24"/>
+          <w:lang w:val="id-ID"/>
+        </w:rPr>
+        <w:t>Method</w:t>
+      </w:r>
+      <w:r>
+        <w:rPr>
+          <w:rFonts w:ascii="Times New Roman" w:hAnsi="Times New Roman" w:cs="Times New Roman"/>
+          <w:sz w:val="24"/>
+          <w:lang w:val="id-ID"/>
+        </w:rPr>
+        <w:t xml:space="preserve"> ini berfungsi untuk membangun data </w:t>
+      </w:r>
+      <w:r>
+        <w:rPr>
+          <w:rFonts w:ascii="Times New Roman" w:hAnsi="Times New Roman" w:cs="Times New Roman"/>
+          <w:i/>
+          <w:sz w:val="24"/>
+          <w:lang w:val="id-ID"/>
+        </w:rPr>
+        <w:t>skeleton</w:t>
+      </w:r>
+      <w:r>
+        <w:rPr>
+          <w:rFonts w:ascii="Times New Roman" w:hAnsi="Times New Roman" w:cs="Times New Roman"/>
+          <w:sz w:val="24"/>
+          <w:lang w:val="id-ID"/>
+        </w:rPr>
+        <w:t xml:space="preserve"> dalam bentuk </w:t>
+      </w:r>
+      <w:r>
+        <w:rPr>
+          <w:rFonts w:ascii="Times New Roman" w:hAnsi="Times New Roman" w:cs="Times New Roman"/>
+          <w:i/>
+          <w:sz w:val="24"/>
+          <w:lang w:val="id-ID"/>
+        </w:rPr>
+        <w:t>tree</w:t>
+      </w:r>
+      <w:r>
+        <w:rPr>
+          <w:rFonts w:ascii="Times New Roman" w:hAnsi="Times New Roman" w:cs="Times New Roman"/>
+          <w:sz w:val="24"/>
+          <w:lang w:val="id-ID"/>
+        </w:rPr>
+        <w:t xml:space="preserve">. Bila kata yang ditemukan adalah “MOTION”, maka objek tersebut akan diberikan kepada </w:t>
+      </w:r>
+      <w:r>
+        <w:rPr>
+          <w:rFonts w:ascii="Times New Roman" w:hAnsi="Times New Roman" w:cs="Times New Roman"/>
+          <w:i/>
+          <w:sz w:val="24"/>
+          <w:lang w:val="id-ID"/>
+        </w:rPr>
+        <w:t>method</w:t>
+      </w:r>
+      <w:r>
+        <w:rPr>
+          <w:rFonts w:ascii="Times New Roman" w:hAnsi="Times New Roman" w:cs="Times New Roman"/>
+          <w:sz w:val="24"/>
+          <w:lang w:val="id-ID"/>
+        </w:rPr>
+        <w:t xml:space="preserve"> loadMotion(std::istream&amp; stream) yang akan membuat suatu </w:t>
+      </w:r>
+      <w:r>
+        <w:rPr>
+          <w:rFonts w:ascii="Times New Roman" w:hAnsi="Times New Roman" w:cs="Times New Roman"/>
+          <w:i/>
+          <w:sz w:val="24"/>
+          <w:lang w:val="id-ID"/>
+        </w:rPr>
+        <w:t>array</w:t>
+      </w:r>
+      <w:r>
+        <w:rPr>
+          <w:rFonts w:ascii="Times New Roman" w:hAnsi="Times New Roman" w:cs="Times New Roman"/>
+          <w:sz w:val="24"/>
+          <w:lang w:val="id-ID"/>
+        </w:rPr>
+        <w:t xml:space="preserve"> berisi informasi transformasi dari </w:t>
+      </w:r>
+      <w:r>
+        <w:rPr>
+          <w:rFonts w:ascii="Times New Roman" w:hAnsi="Times New Roman" w:cs="Times New Roman"/>
+          <w:sz w:val="24"/>
+          <w:lang w:val="id-ID"/>
+        </w:rPr>
+        <w:lastRenderedPageBreak/>
+        <w:t xml:space="preserve">setiap </w:t>
+      </w:r>
+      <w:r>
+        <w:rPr>
+          <w:rFonts w:ascii="Times New Roman" w:hAnsi="Times New Roman" w:cs="Times New Roman"/>
+          <w:i/>
+          <w:sz w:val="24"/>
+          <w:lang w:val="id-ID"/>
+        </w:rPr>
+        <w:t>joint</w:t>
+      </w:r>
+      <w:r>
+        <w:rPr>
+          <w:rFonts w:ascii="Times New Roman" w:hAnsi="Times New Roman" w:cs="Times New Roman"/>
+          <w:sz w:val="24"/>
+          <w:lang w:val="id-ID"/>
+        </w:rPr>
+        <w:t xml:space="preserve"> pada </w:t>
+      </w:r>
+      <w:r>
+        <w:rPr>
+          <w:rFonts w:ascii="Times New Roman" w:hAnsi="Times New Roman" w:cs="Times New Roman"/>
+          <w:i/>
+          <w:sz w:val="24"/>
+          <w:lang w:val="id-ID"/>
+        </w:rPr>
+        <w:t>skeleton</w:t>
+      </w:r>
+      <w:r>
+        <w:rPr>
+          <w:rFonts w:ascii="Times New Roman" w:hAnsi="Times New Roman" w:cs="Times New Roman"/>
+          <w:sz w:val="24"/>
+          <w:lang w:val="id-ID"/>
+        </w:rPr>
+        <w:t>.</w:t>
+      </w:r>
+      <w:r>
+        <w:rPr>
+          <w:rFonts w:ascii="Times New Roman" w:hAnsi="Times New Roman" w:cs="Times New Roman"/>
+          <w:sz w:val="24"/>
+          <w:lang w:val="id-ID"/>
+        </w:rPr>
+        <w:t xml:space="preserve"> Kedua data </w:t>
+      </w:r>
+      <w:r>
+        <w:rPr>
+          <w:rFonts w:ascii="Times New Roman" w:hAnsi="Times New Roman" w:cs="Times New Roman"/>
+          <w:sz w:val="24"/>
+          <w:lang w:val="id-ID"/>
+        </w:rPr>
+        <w:t xml:space="preserve">ini kemudian dilanjutkan pada </w:t>
+      </w:r>
+      <w:r>
+        <w:rPr>
+          <w:rFonts w:ascii="Times New Roman" w:hAnsi="Times New Roman" w:cs="Times New Roman"/>
+          <w:sz w:val="24"/>
+          <w:lang w:val="id-ID"/>
+        </w:rPr>
+        <w:t xml:space="preserve">langkah selanjutnya yaitu proses </w:t>
+      </w:r>
+      <w:r>
+        <w:rPr>
+          <w:rFonts w:ascii="Times New Roman" w:hAnsi="Times New Roman" w:cs="Times New Roman"/>
+          <w:i/>
+          <w:sz w:val="24"/>
+          <w:lang w:val="id-ID"/>
+        </w:rPr>
+        <w:t>rendering</w:t>
+      </w:r>
+      <w:r>
+        <w:rPr>
+          <w:rFonts w:ascii="Times New Roman" w:hAnsi="Times New Roman" w:cs="Times New Roman"/>
+          <w:sz w:val="24"/>
+          <w:lang w:val="id-ID"/>
+        </w:rPr>
+        <w:t xml:space="preserve"> menggunakan </w:t>
+      </w:r>
+      <w:r>
+        <w:rPr>
+          <w:rFonts w:ascii="Times New Roman" w:hAnsi="Times New Roman" w:cs="Times New Roman"/>
+          <w:i/>
+          <w:sz w:val="24"/>
+          <w:lang w:val="id-ID"/>
+        </w:rPr>
+        <w:t>modern OpenGL</w:t>
+      </w:r>
+      <w:r>
+        <w:rPr>
+          <w:rFonts w:ascii="Times New Roman" w:hAnsi="Times New Roman" w:cs="Times New Roman"/>
+          <w:sz w:val="24"/>
+          <w:lang w:val="id-ID"/>
+        </w:rPr>
+        <w:t>.</w:t>
+      </w:r>
+      <w:r>
+        <w:rPr>
+          <w:rFonts w:ascii="Times New Roman" w:hAnsi="Times New Roman" w:cs="Times New Roman"/>
+          <w:sz w:val="24"/>
+          <w:lang w:val="id-ID"/>
+        </w:rPr>
+        <w:t xml:space="preserve"> Alur dari proses melakukan </w:t>
+      </w:r>
+      <w:r>
+        <w:rPr>
+          <w:rFonts w:ascii="Times New Roman" w:hAnsi="Times New Roman" w:cs="Times New Roman"/>
+          <w:i/>
+          <w:sz w:val="24"/>
+          <w:lang w:val="id-ID"/>
+        </w:rPr>
+        <w:t>parsing</w:t>
+      </w:r>
+      <w:r>
+        <w:rPr>
+          <w:rFonts w:ascii="Times New Roman" w:hAnsi="Times New Roman" w:cs="Times New Roman"/>
+          <w:i/>
+          <w:sz w:val="24"/>
+          <w:lang w:val="id-ID"/>
+        </w:rPr>
+        <w:t xml:space="preserve"> </w:t>
+      </w:r>
+      <w:r>
+        <w:rPr>
+          <w:rFonts w:ascii="Times New Roman" w:hAnsi="Times New Roman" w:cs="Times New Roman"/>
+          <w:sz w:val="24"/>
+          <w:lang w:val="id-ID"/>
+        </w:rPr>
+        <w:t>diilustrasikan pada gambar 3.7</w:t>
+      </w:r>
+      <w:r>
+        <w:rPr>
+          <w:rFonts w:ascii="Times New Roman" w:hAnsi="Times New Roman" w:cs="Times New Roman"/>
+          <w:sz w:val="24"/>
+          <w:lang w:val="id-ID"/>
+        </w:rPr>
+        <w:t>.</w:t>
+      </w:r>
+    </w:p>
+    <w:p>
+      <w:pPr>
+        <w:spacing w:after="0" w:line="240" w:lineRule="auto"/>
+        <w:jc w:val="both"/>
+        <w:rPr>
+          <w:rFonts w:ascii="Times New Roman" w:hAnsi="Times New Roman" w:cs="Times New Roman"/>
+          <w:sz w:val="24"/>
+          <w:lang w:val="id-ID"/>
+        </w:rPr>
+      </w:pPr>
+      <w:r>
+        <w:rPr>
+          <w:rFonts w:ascii="Times New Roman" w:hAnsi="Times New Roman" w:cs="Times New Roman"/>
+          <w:sz w:val="24"/>
+          <w:lang w:val="id-ID"/>
+        </w:rPr>
+        <w:tab/>
+      </w:r>
+      <w:r>
+        <w:rPr>
+          <w:rFonts w:ascii="Times New Roman" w:hAnsi="Times New Roman" w:cs="Times New Roman"/>
+          <w:noProof/>
+          <w:sz w:val="24"/>
+        </w:rPr>
+        <w:drawing>
+          <wp:inline distT="0" distB="0" distL="0" distR="0">
+            <wp:extent cx="4529020" cy="3257550"/>
+            <wp:effectExtent l="19050" t="19050" r="24130" b="19050"/>
+            <wp:docPr id="5" name="Picture 5" descr="D:\ug\SEMESTER 6\PI\Penulisan\flowchart\parsing_bvh.png"/>
+            <wp:cNvGraphicFramePr>
+              <a:graphicFrameLocks xmlns:a="http://schemas.openxmlformats.org/drawingml/2006/main" noChangeAspect="1"/>
+            </wp:cNvGraphicFramePr>
+            <a:graphic xmlns:a="http://schemas.openxmlformats.org/drawingml/2006/main">
+              <a:graphicData uri="http://schemas.openxmlformats.org/drawingml/2006/picture">
+                <pic:pic xmlns:pic="http://schemas.openxmlformats.org/drawingml/2006/picture">
+                  <pic:nvPicPr>
+                    <pic:cNvPr id="0" name="Picture 2" descr="D:\ug\SEMESTER 6\PI\Penulisan\flowchart\parsing_bvh.png"/>
+                    <pic:cNvPicPr>
+                      <a:picLocks noChangeAspect="1" noChangeArrowheads="1"/>
+                    </pic:cNvPicPr>
+                  </pic:nvPicPr>
+                  <pic:blipFill>
+                    <a:blip r:embed="rId13" cstate="print">
+                      <a:extLst>
+                        <a:ext uri="{28A0092B-C50C-407E-A947-70E740481C1C}">
+                          <a14:useLocalDpi xmlns:a14="http://schemas.microsoft.com/office/drawing/2010/main" val="0"/>
+                        </a:ext>
+                      </a:extLst>
+                    </a:blip>
+                    <a:srcRect/>
+                    <a:stretch>
+                      <a:fillRect/>
+                    </a:stretch>
+                  </pic:blipFill>
+                  <pic:spPr bwMode="auto">
+                    <a:xfrm>
+                      <a:off x="0" y="0"/>
+                      <a:ext cx="4545760" cy="3269590"/>
+                    </a:xfrm>
+                    <a:prstGeom prst="rect">
+                      <a:avLst/>
+                    </a:prstGeom>
+                    <a:noFill/>
+                    <a:ln w="12700">
+                      <a:solidFill>
+                        <a:schemeClr val="tx1"/>
+                      </a:solidFill>
+                    </a:ln>
+                  </pic:spPr>
+                </pic:pic>
+              </a:graphicData>
+            </a:graphic>
+          </wp:inline>
+        </w:drawing>
+      </w:r>
+    </w:p>
+    <w:p>
+      <w:pPr>
         <w:spacing w:after="0" w:line="240" w:lineRule="auto"/>
         <w:ind w:left="720" w:firstLine="720"/>
         <w:jc w:val="center"/>
         <w:rPr>
           <w:rFonts w:ascii="Times New Roman" w:hAnsi="Times New Roman" w:cs="Times New Roman"/>
+          <w:i/>
           <w:sz w:val="24"/>
           <w:lang w:val="id-ID"/>
         </w:rPr>
@@ -6860,6 +7048,7 @@
         <w:rPr>
           <w:rFonts w:ascii="Times New Roman" w:hAnsi="Times New Roman"/>
           <w:b/>
+          <w:i/>
           <w:color w:val="000000" w:themeColor="text1"/>
           <w:sz w:val="20"/>
           <w:szCs w:val="20"/>
@@ -6871,58 +7060,558 @@
         <w:rPr>
           <w:rFonts w:ascii="Times New Roman" w:hAnsi="Times New Roman"/>
           <w:b/>
+          <w:i/>
           <w:color w:val="000000" w:themeColor="text1"/>
           <w:sz w:val="20"/>
           <w:szCs w:val="20"/>
         </w:rPr>
-        <w:t xml:space="preserve"> </w:t>
+        <w:t>3.</w:t>
       </w:r>
       <w:r>
         <w:rPr>
           <w:rFonts w:ascii="Times New Roman" w:hAnsi="Times New Roman"/>
           <w:b/>
+          <w:i/>
           <w:color w:val="000000" w:themeColor="text1"/>
           <w:sz w:val="20"/>
           <w:szCs w:val="20"/>
-        </w:rPr>
-        <w:t>3.</w:t>
+          <w:lang w:val="id-ID"/>
+        </w:rPr>
+        <w:t>7</w:t>
       </w:r>
       <w:r>
         <w:rPr>
           <w:rFonts w:ascii="Times New Roman" w:hAnsi="Times New Roman"/>
           <w:b/>
+          <w:i/>
           <w:color w:val="000000" w:themeColor="text1"/>
           <w:sz w:val="20"/>
           <w:szCs w:val="20"/>
-          <w:lang w:val="id-ID"/>
-        </w:rPr>
-        <w:t>6</w:t>
+        </w:rPr>
+        <w:t xml:space="preserve"> </w:t>
       </w:r>
       <w:r>
         <w:rPr>
           <w:rFonts w:ascii="Times New Roman" w:hAnsi="Times New Roman"/>
           <w:b/>
+          <w:i/>
           <w:color w:val="000000" w:themeColor="text1"/>
           <w:sz w:val="20"/>
           <w:szCs w:val="20"/>
+          <w:lang w:val="id-ID"/>
+        </w:rPr>
+        <w:t>Skema Parsing BVH</w:t>
+      </w:r>
+    </w:p>
+    <w:p>
+      <w:pPr>
+        <w:spacing w:after="0" w:line="360" w:lineRule="auto"/>
+        <w:jc w:val="both"/>
+        <w:rPr>
+          <w:rFonts w:ascii="Times New Roman" w:hAnsi="Times New Roman" w:cs="Times New Roman"/>
+          <w:sz w:val="24"/>
+          <w:lang w:val="id-ID"/>
+        </w:rPr>
+      </w:pPr>
+    </w:p>
+    <w:p>
+      <w:pPr>
+        <w:spacing w:after="0" w:line="360" w:lineRule="auto"/>
+        <w:ind w:firstLine="720"/>
+        <w:jc w:val="both"/>
+        <w:rPr>
+          <w:rFonts w:ascii="Times New Roman" w:hAnsi="Times New Roman" w:cs="Times New Roman"/>
+          <w:b/>
+          <w:sz w:val="24"/>
+          <w:lang w:val="id-ID"/>
+        </w:rPr>
+      </w:pPr>
+      <w:r>
+        <w:rPr>
+          <w:rFonts w:ascii="Times New Roman" w:hAnsi="Times New Roman" w:cs="Times New Roman"/>
+          <w:b/>
+          <w:sz w:val="24"/>
+          <w:lang w:val="id-ID"/>
+        </w:rPr>
+        <w:t>3</w:t>
+      </w:r>
+      <w:r>
+        <w:rPr>
+          <w:rFonts w:ascii="Times New Roman" w:hAnsi="Times New Roman" w:cs="Times New Roman"/>
+          <w:b/>
+          <w:sz w:val="24"/>
+          <w:lang w:val="id-ID"/>
+        </w:rPr>
+        <w:t>.4.3</w:t>
+      </w:r>
+      <w:r>
+        <w:rPr>
+          <w:rFonts w:ascii="Times New Roman" w:hAnsi="Times New Roman" w:cs="Times New Roman"/>
+          <w:b/>
+          <w:sz w:val="24"/>
+          <w:lang w:val="id-ID"/>
+        </w:rPr>
+        <w:tab/>
+      </w:r>
+      <w:r>
+        <w:rPr>
+          <w:rFonts w:ascii="Times New Roman" w:hAnsi="Times New Roman" w:cs="Times New Roman"/>
+          <w:b/>
+          <w:sz w:val="24"/>
+          <w:lang w:val="id-ID"/>
+        </w:rPr>
+        <w:t>Kalkulasi Center o</w:t>
+      </w:r>
+      <w:r>
+        <w:rPr>
+          <w:rFonts w:ascii="Times New Roman" w:hAnsi="Times New Roman" w:cs="Times New Roman"/>
+          <w:b/>
+          <w:sz w:val="24"/>
+          <w:lang w:val="id-ID"/>
+        </w:rPr>
+        <w:t>f Mass</w:t>
+      </w:r>
+    </w:p>
+    <w:p>
+      <w:pPr>
+        <w:spacing w:after="0" w:line="360" w:lineRule="auto"/>
+        <w:ind w:left="720" w:firstLine="720"/>
+        <w:jc w:val="both"/>
+        <w:rPr>
+          <w:rFonts w:ascii="Times New Roman" w:hAnsi="Times New Roman" w:cs="Times New Roman"/>
+          <w:sz w:val="24"/>
+          <w:lang w:val="id-ID"/>
+        </w:rPr>
+      </w:pPr>
+      <w:r>
+        <w:rPr>
+          <w:rFonts w:ascii="Times New Roman" w:hAnsi="Times New Roman" w:cs="Times New Roman"/>
+          <w:sz w:val="24"/>
+          <w:lang w:val="id-ID"/>
+        </w:rPr>
+        <w:t xml:space="preserve">Setelah berhasil membangun struktur data </w:t>
+      </w:r>
+      <w:r>
+        <w:rPr>
+          <w:rFonts w:ascii="Times New Roman" w:hAnsi="Times New Roman" w:cs="Times New Roman"/>
+          <w:i/>
+          <w:sz w:val="24"/>
+          <w:lang w:val="id-ID"/>
+        </w:rPr>
+        <w:t>skeleton</w:t>
+      </w:r>
+      <w:r>
+        <w:rPr>
+          <w:rFonts w:ascii="Times New Roman" w:hAnsi="Times New Roman" w:cs="Times New Roman"/>
+          <w:sz w:val="24"/>
+          <w:lang w:val="id-ID"/>
+        </w:rPr>
+        <w:t xml:space="preserve"> dan </w:t>
+      </w:r>
+      <w:r>
+        <w:rPr>
+          <w:rFonts w:ascii="Times New Roman" w:hAnsi="Times New Roman" w:cs="Times New Roman"/>
+          <w:i/>
+          <w:sz w:val="24"/>
+          <w:lang w:val="id-ID"/>
+        </w:rPr>
+        <w:t>motion</w:t>
+      </w:r>
+      <w:r>
+        <w:rPr>
+          <w:rFonts w:ascii="Times New Roman" w:hAnsi="Times New Roman" w:cs="Times New Roman"/>
+          <w:sz w:val="24"/>
+          <w:lang w:val="id-ID"/>
+        </w:rPr>
+        <w:t xml:space="preserve">, langkah selanjutnya adalah </w:t>
+      </w:r>
+      <w:r>
+        <w:rPr>
+          <w:rFonts w:ascii="Times New Roman" w:hAnsi="Times New Roman" w:cs="Times New Roman"/>
+          <w:sz w:val="24"/>
+          <w:lang w:val="id-ID"/>
+        </w:rPr>
+        <w:t xml:space="preserve">melakukan konversi lokasi </w:t>
+      </w:r>
+      <w:r>
+        <w:rPr>
+          <w:rFonts w:ascii="Times New Roman" w:hAnsi="Times New Roman" w:cs="Times New Roman"/>
+          <w:i/>
+          <w:sz w:val="24"/>
+          <w:lang w:val="id-ID"/>
+        </w:rPr>
+        <w:t>joint</w:t>
+      </w:r>
+      <w:r>
+        <w:rPr>
+          <w:rFonts w:ascii="Times New Roman" w:hAnsi="Times New Roman" w:cs="Times New Roman"/>
+          <w:sz w:val="24"/>
+          <w:lang w:val="id-ID"/>
+        </w:rPr>
+        <w:t xml:space="preserve"> dari posisi </w:t>
+      </w:r>
+      <w:r>
+        <w:rPr>
+          <w:rFonts w:ascii="Times New Roman" w:hAnsi="Times New Roman" w:cs="Times New Roman"/>
+          <w:i/>
+          <w:sz w:val="24"/>
+          <w:lang w:val="id-ID"/>
+        </w:rPr>
+        <w:t xml:space="preserve">lokal </w:t>
+      </w:r>
+      <w:r>
+        <w:rPr>
+          <w:rFonts w:ascii="Times New Roman" w:hAnsi="Times New Roman" w:cs="Times New Roman"/>
+          <w:i/>
+          <w:sz w:val="24"/>
+          <w:lang w:val="id-ID"/>
+        </w:rPr>
+        <w:t>space</w:t>
+      </w:r>
+      <w:r>
+        <w:rPr>
+          <w:rFonts w:ascii="Times New Roman" w:hAnsi="Times New Roman" w:cs="Times New Roman"/>
+          <w:sz w:val="24"/>
+          <w:lang w:val="id-ID"/>
         </w:rPr>
         <w:t xml:space="preserve"> </w:t>
       </w:r>
       <w:r>
         <w:rPr>
+          <w:rFonts w:ascii="Times New Roman" w:hAnsi="Times New Roman" w:cs="Times New Roman"/>
+          <w:sz w:val="24"/>
+          <w:lang w:val="id-ID"/>
+        </w:rPr>
+        <w:t xml:space="preserve">dalam bentuk matriks </w:t>
+      </w:r>
+      <w:r>
+        <w:rPr>
+          <w:rFonts w:ascii="Times New Roman" w:hAnsi="Times New Roman" w:cs="Times New Roman"/>
+          <w:sz w:val="24"/>
+          <w:lang w:val="id-ID"/>
+        </w:rPr>
+        <w:t xml:space="preserve">ke posisi </w:t>
+      </w:r>
+      <w:r>
+        <w:rPr>
+          <w:rFonts w:ascii="Times New Roman" w:hAnsi="Times New Roman" w:cs="Times New Roman"/>
+          <w:i/>
+          <w:sz w:val="24"/>
+          <w:lang w:val="id-ID"/>
+        </w:rPr>
+        <w:t>world space</w:t>
+      </w:r>
+      <w:r>
+        <w:rPr>
+          <w:rFonts w:ascii="Times New Roman" w:hAnsi="Times New Roman" w:cs="Times New Roman"/>
+          <w:i/>
+          <w:sz w:val="24"/>
+          <w:lang w:val="id-ID"/>
+        </w:rPr>
+        <w:t xml:space="preserve"> </w:t>
+      </w:r>
+      <w:r>
+        <w:rPr>
+          <w:rFonts w:ascii="Times New Roman" w:hAnsi="Times New Roman" w:cs="Times New Roman"/>
+          <w:sz w:val="24"/>
+          <w:lang w:val="id-ID"/>
+        </w:rPr>
+        <w:t>dalam bentuk vektor</w:t>
+      </w:r>
+      <w:r>
+        <w:rPr>
+          <w:rFonts w:ascii="Times New Roman" w:hAnsi="Times New Roman" w:cs="Times New Roman"/>
+          <w:sz w:val="24"/>
+          <w:lang w:val="id-ID"/>
+        </w:rPr>
+        <w:t>.</w:t>
+      </w:r>
+      <w:r>
+        <w:rPr>
+          <w:rFonts w:ascii="Times New Roman" w:hAnsi="Times New Roman" w:cs="Times New Roman"/>
+          <w:sz w:val="24"/>
+          <w:lang w:val="id-ID"/>
+        </w:rPr>
+        <w:t xml:space="preserve"> P</w:t>
+      </w:r>
+      <w:r>
+        <w:rPr>
+          <w:rFonts w:ascii="Times New Roman" w:hAnsi="Times New Roman" w:cs="Times New Roman"/>
+          <w:sz w:val="24"/>
+          <w:lang w:val="id-ID"/>
+        </w:rPr>
+        <w:t xml:space="preserve">erhitungan pusat massa setiap </w:t>
+      </w:r>
+      <w:r>
+        <w:rPr>
+          <w:rFonts w:ascii="Times New Roman" w:hAnsi="Times New Roman" w:cs="Times New Roman"/>
+          <w:i/>
+          <w:sz w:val="24"/>
+          <w:lang w:val="id-ID"/>
+        </w:rPr>
+        <w:t>segment</w:t>
+      </w:r>
+      <w:r>
+        <w:rPr>
+          <w:rFonts w:ascii="Times New Roman" w:hAnsi="Times New Roman" w:cs="Times New Roman"/>
+          <w:i/>
+          <w:sz w:val="24"/>
+          <w:lang w:val="id-ID"/>
+        </w:rPr>
+        <w:t xml:space="preserve"> </w:t>
+      </w:r>
+      <w:r>
+        <w:rPr>
+          <w:rFonts w:ascii="Times New Roman" w:hAnsi="Times New Roman" w:cs="Times New Roman"/>
+          <w:sz w:val="24"/>
+          <w:lang w:val="id-ID"/>
+        </w:rPr>
+        <w:t xml:space="preserve">dapat dilakukan </w:t>
+      </w:r>
+      <w:r>
+        <w:rPr>
+          <w:rFonts w:ascii="Times New Roman" w:hAnsi="Times New Roman" w:cs="Times New Roman"/>
+          <w:sz w:val="24"/>
+          <w:lang w:val="id-ID"/>
+        </w:rPr>
+        <w:t xml:space="preserve">berdasarkan pembahasan </w:t>
+      </w:r>
+      <w:r>
+        <w:rPr>
+          <w:rFonts w:ascii="Times New Roman" w:hAnsi="Times New Roman" w:cs="Times New Roman"/>
+          <w:sz w:val="24"/>
+          <w:lang w:val="id-ID"/>
+        </w:rPr>
+        <w:t xml:space="preserve">pada tabel 2.1 dan tabel 2.2 menggunakan data yang didapat dari lokasi </w:t>
+      </w:r>
+      <w:r>
+        <w:rPr>
+          <w:rFonts w:ascii="Times New Roman" w:hAnsi="Times New Roman" w:cs="Times New Roman"/>
+          <w:i/>
+          <w:sz w:val="24"/>
+          <w:lang w:val="id-ID"/>
+        </w:rPr>
+        <w:t>joint</w:t>
+      </w:r>
+      <w:r>
+        <w:rPr>
+          <w:rFonts w:ascii="Times New Roman" w:hAnsi="Times New Roman" w:cs="Times New Roman"/>
+          <w:sz w:val="24"/>
+          <w:lang w:val="id-ID"/>
+        </w:rPr>
+        <w:t xml:space="preserve"> pada </w:t>
+      </w:r>
+      <w:r>
+        <w:rPr>
+          <w:rFonts w:ascii="Times New Roman" w:hAnsi="Times New Roman" w:cs="Times New Roman"/>
+          <w:i/>
+          <w:sz w:val="24"/>
+          <w:lang w:val="id-ID"/>
+        </w:rPr>
+        <w:t>world space</w:t>
+      </w:r>
+      <w:r>
+        <w:rPr>
+          <w:rFonts w:ascii="Times New Roman" w:hAnsi="Times New Roman" w:cs="Times New Roman"/>
+          <w:sz w:val="24"/>
+          <w:lang w:val="id-ID"/>
+        </w:rPr>
+        <w:t xml:space="preserve">. </w:t>
+      </w:r>
+      <w:r>
+        <w:rPr>
+          <w:rFonts w:ascii="Times New Roman" w:hAnsi="Times New Roman" w:cs="Times New Roman"/>
+          <w:sz w:val="24"/>
+          <w:lang w:val="id-ID"/>
+        </w:rPr>
+        <w:t xml:space="preserve">Letak pusat massa tubuh secara keseluruhan dapat dihitung dengan menggunakan data lokasi pusat massa </w:t>
+      </w:r>
+      <w:r>
+        <w:rPr>
+          <w:rFonts w:ascii="Times New Roman" w:hAnsi="Times New Roman" w:cs="Times New Roman"/>
+          <w:i/>
+          <w:sz w:val="24"/>
+          <w:lang w:val="id-ID"/>
+        </w:rPr>
+        <w:t>segment</w:t>
+      </w:r>
+      <w:r>
+        <w:rPr>
+          <w:rFonts w:ascii="Times New Roman" w:hAnsi="Times New Roman" w:cs="Times New Roman"/>
+          <w:sz w:val="24"/>
+          <w:lang w:val="id-ID"/>
+        </w:rPr>
+        <w:t xml:space="preserve">. </w:t>
+      </w:r>
+      <w:r>
+        <w:rPr>
+          <w:rFonts w:ascii="Times New Roman" w:hAnsi="Times New Roman" w:cs="Times New Roman"/>
+          <w:sz w:val="24"/>
+          <w:lang w:val="id-ID"/>
+        </w:rPr>
+        <w:t xml:space="preserve">Langkah-langkah diatas </w:t>
+      </w:r>
+      <w:r>
+        <w:rPr>
+          <w:rFonts w:ascii="Times New Roman" w:hAnsi="Times New Roman" w:cs="Times New Roman"/>
+          <w:sz w:val="24"/>
+          <w:lang w:val="id-ID"/>
+        </w:rPr>
+        <w:t>ditampilkan pada gambar 3.8</w:t>
+      </w:r>
+      <w:r>
+        <w:rPr>
+          <w:rFonts w:ascii="Times New Roman" w:hAnsi="Times New Roman" w:cs="Times New Roman"/>
+          <w:sz w:val="24"/>
+          <w:lang w:val="id-ID"/>
+        </w:rPr>
+        <w:t>.</w:t>
+      </w:r>
+    </w:p>
+    <w:p>
+      <w:pPr>
+        <w:spacing w:after="0" w:line="240" w:lineRule="auto"/>
+        <w:ind w:firstLine="720"/>
+        <w:jc w:val="both"/>
+        <w:rPr>
+          <w:rFonts w:ascii="Times New Roman" w:hAnsi="Times New Roman" w:cs="Times New Roman"/>
+          <w:sz w:val="24"/>
+          <w:lang w:val="id-ID"/>
+        </w:rPr>
+      </w:pPr>
+      <w:r>
+        <w:rPr>
+          <w:rFonts w:ascii="Times New Roman" w:hAnsi="Times New Roman" w:cs="Times New Roman"/>
+          <w:noProof/>
+          <w:sz w:val="24"/>
+        </w:rPr>
+        <w:drawing>
+          <wp:inline distT="0" distB="0" distL="0" distR="0">
+            <wp:extent cx="4587114" cy="567084"/>
+            <wp:effectExtent l="19050" t="19050" r="23495" b="23495"/>
+            <wp:docPr id="7" name="Picture 7" descr="D:\ug\SEMESTER 6\PI\Penulisan\flowchart\langkah_kalkulasi_pusat massa.png"/>
+            <wp:cNvGraphicFramePr>
+              <a:graphicFrameLocks xmlns:a="http://schemas.openxmlformats.org/drawingml/2006/main" noChangeAspect="1"/>
+            </wp:cNvGraphicFramePr>
+            <a:graphic xmlns:a="http://schemas.openxmlformats.org/drawingml/2006/main">
+              <a:graphicData uri="http://schemas.openxmlformats.org/drawingml/2006/picture">
+                <pic:pic xmlns:pic="http://schemas.openxmlformats.org/drawingml/2006/picture">
+                  <pic:nvPicPr>
+                    <pic:cNvPr id="0" name="Picture 2" descr="D:\ug\SEMESTER 6\PI\Penulisan\flowchart\langkah_kalkulasi_pusat massa.png"/>
+                    <pic:cNvPicPr>
+                      <a:picLocks noChangeAspect="1" noChangeArrowheads="1"/>
+                    </pic:cNvPicPr>
+                  </pic:nvPicPr>
+                  <pic:blipFill>
+                    <a:blip r:embed="rId14" cstate="print">
+                      <a:extLst>
+                        <a:ext uri="{28A0092B-C50C-407E-A947-70E740481C1C}">
+                          <a14:useLocalDpi xmlns:a14="http://schemas.microsoft.com/office/drawing/2010/main" val="0"/>
+                        </a:ext>
+                      </a:extLst>
+                    </a:blip>
+                    <a:srcRect/>
+                    <a:stretch>
+                      <a:fillRect/>
+                    </a:stretch>
+                  </pic:blipFill>
+                  <pic:spPr bwMode="auto">
+                    <a:xfrm>
+                      <a:off x="0" y="0"/>
+                      <a:ext cx="4737790" cy="585711"/>
+                    </a:xfrm>
+                    <a:prstGeom prst="rect">
+                      <a:avLst/>
+                    </a:prstGeom>
+                    <a:noFill/>
+                    <a:ln w="12700">
+                      <a:solidFill>
+                        <a:schemeClr val="tx1"/>
+                      </a:solidFill>
+                    </a:ln>
+                  </pic:spPr>
+                </pic:pic>
+              </a:graphicData>
+            </a:graphic>
+          </wp:inline>
+        </w:drawing>
+      </w:r>
+    </w:p>
+    <w:p>
+      <w:pPr>
+        <w:spacing w:after="0" w:line="240" w:lineRule="auto"/>
+        <w:ind w:left="720" w:firstLine="720"/>
+        <w:jc w:val="center"/>
+        <w:rPr>
+          <w:rFonts w:ascii="Times New Roman" w:hAnsi="Times New Roman" w:cs="Times New Roman"/>
+          <w:i/>
+          <w:sz w:val="24"/>
+          <w:lang w:val="id-ID"/>
+        </w:rPr>
+      </w:pPr>
+      <w:r>
+        <w:rPr>
           <w:rFonts w:ascii="Times New Roman" w:hAnsi="Times New Roman"/>
           <w:b/>
+          <w:i/>
           <w:color w:val="000000" w:themeColor="text1"/>
           <w:sz w:val="20"/>
           <w:szCs w:val="20"/>
           <w:lang w:val="id-ID"/>
         </w:rPr>
-        <w:t>Skema Parsing BVH</w:t>
+        <w:t xml:space="preserve">Gambar </w:t>
+      </w:r>
+      <w:r>
+        <w:rPr>
+          <w:rFonts w:ascii="Times New Roman" w:hAnsi="Times New Roman"/>
+          <w:b/>
+          <w:i/>
+          <w:color w:val="000000" w:themeColor="text1"/>
+          <w:sz w:val="20"/>
+          <w:szCs w:val="20"/>
+        </w:rPr>
+        <w:t>3.</w:t>
+      </w:r>
+      <w:r>
+        <w:rPr>
+          <w:rFonts w:ascii="Times New Roman" w:hAnsi="Times New Roman"/>
+          <w:b/>
+          <w:i/>
+          <w:color w:val="000000" w:themeColor="text1"/>
+          <w:sz w:val="20"/>
+          <w:szCs w:val="20"/>
+          <w:lang w:val="id-ID"/>
+        </w:rPr>
+        <w:t>8</w:t>
+      </w:r>
+      <w:r>
+        <w:rPr>
+          <w:rFonts w:ascii="Times New Roman" w:hAnsi="Times New Roman"/>
+          <w:b/>
+          <w:i/>
+          <w:color w:val="000000" w:themeColor="text1"/>
+          <w:sz w:val="20"/>
+          <w:szCs w:val="20"/>
+        </w:rPr>
+        <w:t xml:space="preserve"> </w:t>
+      </w:r>
+      <w:r>
+        <w:rPr>
+          <w:rFonts w:ascii="Times New Roman" w:hAnsi="Times New Roman"/>
+          <w:b/>
+          <w:i/>
+          <w:color w:val="000000" w:themeColor="text1"/>
+          <w:sz w:val="20"/>
+          <w:szCs w:val="20"/>
+          <w:lang w:val="id-ID"/>
+        </w:rPr>
+        <w:t xml:space="preserve">Langkah-Langkah Penghitungan Pusat Massa </w:t>
       </w:r>
     </w:p>
     <w:p>
       <w:pPr>
         <w:spacing w:after="0" w:line="360" w:lineRule="auto"/>
+        <w:ind w:firstLine="720"/>
         <w:jc w:val="both"/>
         <w:rPr>
           <w:rFonts w:ascii="Times New Roman" w:hAnsi="Times New Roman" w:cs="Times New Roman"/>
@@ -6933,54 +7622,56 @@
     </w:p>
     <w:p>
       <w:pPr>
+        <w:spacing w:after="0" w:line="360" w:lineRule="auto"/>
         <w:ind w:firstLine="720"/>
-        <w:rPr>
-          <w:rFonts w:ascii="Times New Roman" w:hAnsi="Times New Roman" w:cs="Times New Roman"/>
-          <w:b/>
-          <w:sz w:val="24"/>
-          <w:lang w:val="id-ID"/>
-        </w:rPr>
-      </w:pPr>
-      <w:r>
-        <w:rPr>
-          <w:rFonts w:ascii="Times New Roman" w:hAnsi="Times New Roman" w:cs="Times New Roman"/>
-          <w:b/>
-          <w:sz w:val="24"/>
-          <w:lang w:val="id-ID"/>
-        </w:rPr>
-        <w:t>3</w:t>
-      </w:r>
-      <w:r>
-        <w:rPr>
-          <w:rFonts w:ascii="Times New Roman" w:hAnsi="Times New Roman" w:cs="Times New Roman"/>
-          <w:b/>
-          <w:sz w:val="24"/>
-          <w:lang w:val="id-ID"/>
-        </w:rPr>
-        <w:t>.4.3</w:t>
-      </w:r>
-      <w:r>
-        <w:rPr>
-          <w:rFonts w:ascii="Times New Roman" w:hAnsi="Times New Roman" w:cs="Times New Roman"/>
-          <w:b/>
-          <w:sz w:val="24"/>
-          <w:lang w:val="id-ID"/>
-        </w:rPr>
+        <w:jc w:val="both"/>
+        <w:rPr>
+          <w:rFonts w:ascii="Times New Roman" w:hAnsi="Times New Roman" w:cs="Times New Roman"/>
+          <w:sz w:val="24"/>
+          <w:lang w:val="id-ID"/>
+        </w:rPr>
+      </w:pPr>
+    </w:p>
+    <w:p>
+      <w:pPr>
+        <w:spacing w:after="0" w:line="360" w:lineRule="auto"/>
+        <w:ind w:firstLine="720"/>
+        <w:jc w:val="both"/>
+        <w:rPr>
+          <w:rFonts w:ascii="Times New Roman" w:hAnsi="Times New Roman" w:cs="Times New Roman"/>
+          <w:sz w:val="24"/>
+          <w:lang w:val="id-ID"/>
+        </w:rPr>
+      </w:pPr>
+      <w:r>
+        <w:rPr>
+          <w:rFonts w:ascii="Times New Roman" w:hAnsi="Times New Roman" w:cs="Times New Roman"/>
+          <w:sz w:val="24"/>
+          <w:lang w:val="id-ID"/>
+        </w:rPr>
+        <w:lastRenderedPageBreak/>
         <w:tab/>
       </w:r>
-      <w:r>
-        <w:rPr>
-          <w:rFonts w:ascii="Times New Roman" w:hAnsi="Times New Roman" w:cs="Times New Roman"/>
-          <w:b/>
-          <w:sz w:val="24"/>
-          <w:lang w:val="id-ID"/>
-        </w:rPr>
-        <w:t>Kalkulasi Center Of Mass</w:t>
-      </w:r>
-    </w:p>
-    <w:p>
-      <w:pPr>
+      <w:bookmarkStart w:id="0" w:name="_GoBack"/>
+      <w:bookmarkEnd w:id="0"/>
+    </w:p>
+    <w:p>
+      <w:pPr>
+        <w:spacing w:after="0" w:line="360" w:lineRule="auto"/>
         <w:ind w:firstLine="720"/>
+        <w:jc w:val="both"/>
+        <w:rPr>
+          <w:rFonts w:ascii="Times New Roman" w:hAnsi="Times New Roman" w:cs="Times New Roman"/>
+          <w:sz w:val="24"/>
+          <w:lang w:val="id-ID"/>
+        </w:rPr>
+      </w:pPr>
+    </w:p>
+    <w:p>
+      <w:pPr>
+        <w:spacing w:after="0" w:line="360" w:lineRule="auto"/>
+        <w:ind w:firstLine="720"/>
+        <w:jc w:val="both"/>
         <w:rPr>
           <w:rFonts w:ascii="Times New Roman" w:hAnsi="Times New Roman" w:cs="Times New Roman"/>
           <w:b/>
@@ -7025,6 +7716,19 @@
         <w:tab/>
         <w:t>Rendering Menggunakan Modern OpenGL</w:t>
       </w:r>
+    </w:p>
+    <w:p>
+      <w:pPr>
+        <w:spacing w:after="0" w:line="360" w:lineRule="auto"/>
+        <w:ind w:firstLine="720"/>
+        <w:jc w:val="both"/>
+        <w:rPr>
+          <w:rFonts w:ascii="Times New Roman" w:hAnsi="Times New Roman" w:cs="Times New Roman"/>
+          <w:b/>
+          <w:sz w:val="24"/>
+          <w:lang w:val="id-ID"/>
+        </w:rPr>
+      </w:pPr>
     </w:p>
     <w:p>
       <w:pPr>
@@ -7201,11 +7905,11 @@
       </w:pPr>
     </w:p>
     <w:sectPr>
-      <w:headerReference w:type="default" r:id="rId13"/>
-      <w:footerReference w:type="first" r:id="rId14"/>
+      <w:headerReference w:type="default" r:id="rId15"/>
+      <w:footerReference w:type="first" r:id="rId16"/>
       <w:pgSz w:w="11906" w:h="16838" w:code="9"/>
       <w:pgMar w:top="2268" w:right="1701" w:bottom="1701" w:left="2268" w:header="709" w:footer="709" w:gutter="0"/>
-      <w:pgNumType w:start="17"/>
+      <w:pgNumType w:start="18"/>
       <w:cols w:space="708"/>
       <w:titlePg/>
       <w:docGrid w:linePitch="360"/>
@@ -7273,7 +7977,7 @@
           <w:rPr>
             <w:noProof/>
           </w:rPr>
-          <w:t>17</w:t>
+          <w:t>18</w:t>
         </w:r>
         <w:r>
           <w:rPr>
@@ -7351,7 +8055,7 @@
           <w:rPr>
             <w:noProof/>
           </w:rPr>
-          <w:t>27</w:t>
+          <w:t>28</w:t>
         </w:r>
         <w:r>
           <w:rPr>

--- a/03 BAB 3.docx
+++ b/03 BAB 3.docx
@@ -20,7 +20,7 @@
           <w:sz w:val="28"/>
           <w:lang w:val="id-ID"/>
         </w:rPr>
-        <w:t>BAB 3</w:t>
+        <w:t>BAB III</w:t>
       </w:r>
     </w:p>
     <w:p>
@@ -155,7 +155,7 @@
           <w:sz w:val="24"/>
           <w:lang w:val="id-ID"/>
         </w:rPr>
-        <w:t xml:space="preserve">  dan </w:t>
+        <w:t xml:space="preserve"> dan </w:t>
       </w:r>
       <w:r>
         <w:rPr>
@@ -195,11 +195,37 @@
       <w:r>
         <w:rPr>
           <w:rFonts w:ascii="Times New Roman" w:hAnsi="Times New Roman" w:cs="Times New Roman"/>
-          <w:i/>
-          <w:sz w:val="24"/>
-          <w:lang w:val="id-ID"/>
-        </w:rPr>
-        <w:t>BVH Player</w:t>
+          <w:sz w:val="24"/>
+          <w:lang w:val="id-ID"/>
+        </w:rPr>
+        <w:t>BVH</w:t>
+      </w:r>
+      <w:r>
+        <w:rPr>
+          <w:rFonts w:ascii="Times New Roman" w:hAnsi="Times New Roman" w:cs="Times New Roman"/>
+          <w:i/>
+          <w:sz w:val="24"/>
+          <w:lang w:val="id-ID"/>
+        </w:rPr>
+        <w:t xml:space="preserve"> </w:t>
+      </w:r>
+      <w:r>
+        <w:rPr>
+          <w:rFonts w:ascii="Times New Roman" w:hAnsi="Times New Roman" w:cs="Times New Roman"/>
+          <w:i/>
+          <w:sz w:val="24"/>
+          <w:lang w:val="id-ID"/>
+        </w:rPr>
+        <w:t>p</w:t>
+      </w:r>
+      <w:r>
+        <w:rPr>
+          <w:rFonts w:ascii="Times New Roman" w:hAnsi="Times New Roman" w:cs="Times New Roman"/>
+          <w:i/>
+          <w:sz w:val="24"/>
+          <w:lang w:val="id-ID"/>
+        </w:rPr>
+        <w:t>layer</w:t>
       </w:r>
       <w:r>
         <w:rPr>
@@ -231,16 +257,57 @@
           <w:sz w:val="24"/>
           <w:lang w:val="id-ID"/>
         </w:rPr>
-        <w:t xml:space="preserve"> menggunakan </w:t>
-      </w:r>
-      <w:r>
-        <w:rPr>
-          <w:rFonts w:ascii="Times New Roman" w:hAnsi="Times New Roman" w:cs="Times New Roman"/>
-          <w:i/>
-          <w:sz w:val="24"/>
-          <w:lang w:val="id-ID"/>
-        </w:rPr>
-        <w:t>modern</w:t>
+        <w:t xml:space="preserve"> menggunakan. </w:t>
+      </w:r>
+      <w:r>
+        <w:rPr>
+          <w:rFonts w:ascii="Times New Roman" w:hAnsi="Times New Roman" w:cs="Times New Roman"/>
+          <w:sz w:val="24"/>
+          <w:lang w:val="id-ID"/>
+        </w:rPr>
+        <w:t xml:space="preserve">Aplikasi ini menyediakan </w:t>
+      </w:r>
+      <w:r>
+        <w:rPr>
+          <w:rFonts w:ascii="Times New Roman" w:hAnsi="Times New Roman" w:cs="Times New Roman"/>
+          <w:sz w:val="24"/>
+          <w:lang w:val="id-ID"/>
+        </w:rPr>
+        <w:t xml:space="preserve">sebuah kamera yang dapat diarahkan dengan menggunakan </w:t>
+      </w:r>
+      <w:r>
+        <w:rPr>
+          <w:rFonts w:ascii="Times New Roman" w:hAnsi="Times New Roman" w:cs="Times New Roman"/>
+          <w:i/>
+          <w:sz w:val="24"/>
+          <w:lang w:val="id-ID"/>
+        </w:rPr>
+        <w:t>mouse</w:t>
+      </w:r>
+      <w:r>
+        <w:rPr>
+          <w:rFonts w:ascii="Times New Roman" w:hAnsi="Times New Roman" w:cs="Times New Roman"/>
+          <w:sz w:val="24"/>
+          <w:lang w:val="id-ID"/>
+        </w:rPr>
+        <w:t xml:space="preserve"> dapat digerakkan dengan menggunakan </w:t>
+      </w:r>
+      <w:r>
+        <w:rPr>
+          <w:rFonts w:ascii="Times New Roman" w:hAnsi="Times New Roman" w:cs="Times New Roman"/>
+          <w:i/>
+          <w:sz w:val="24"/>
+          <w:lang w:val="id-ID"/>
+        </w:rPr>
+        <w:t>keyboard</w:t>
+      </w:r>
+      <w:r>
+        <w:rPr>
+          <w:rFonts w:ascii="Times New Roman" w:hAnsi="Times New Roman" w:cs="Times New Roman"/>
+          <w:sz w:val="24"/>
+          <w:lang w:val="id-ID"/>
+        </w:rPr>
+        <w:t>.</w:t>
       </w:r>
       <w:r>
         <w:rPr>
@@ -253,145 +320,18 @@
       <w:r>
         <w:rPr>
           <w:rFonts w:ascii="Times New Roman" w:hAnsi="Times New Roman" w:cs="Times New Roman"/>
-          <w:i/>
-          <w:sz w:val="24"/>
-          <w:lang w:val="id-ID"/>
-        </w:rPr>
-        <w:t>OpenGL</w:t>
-      </w:r>
-      <w:r>
-        <w:rPr>
-          <w:rFonts w:ascii="Times New Roman" w:hAnsi="Times New Roman" w:cs="Times New Roman"/>
-          <w:sz w:val="24"/>
-          <w:lang w:val="id-ID"/>
-        </w:rPr>
-        <w:t xml:space="preserve"> dan </w:t>
-      </w:r>
-      <w:r>
-        <w:rPr>
-          <w:rFonts w:ascii="Times New Roman" w:hAnsi="Times New Roman" w:cs="Times New Roman"/>
-          <w:i/>
-          <w:sz w:val="24"/>
-          <w:lang w:val="id-ID"/>
-        </w:rPr>
-        <w:t xml:space="preserve">GLSL </w:t>
-      </w:r>
-      <w:r>
-        <w:rPr>
-          <w:rFonts w:ascii="Times New Roman" w:hAnsi="Times New Roman" w:cs="Times New Roman"/>
-          <w:i/>
-          <w:sz w:val="24"/>
-          <w:lang w:val="id-ID"/>
-        </w:rPr>
-        <w:t>Shading Language</w:t>
-      </w:r>
-      <w:r>
-        <w:rPr>
-          <w:rFonts w:ascii="Times New Roman" w:hAnsi="Times New Roman" w:cs="Times New Roman"/>
-          <w:sz w:val="24"/>
-          <w:lang w:val="id-ID"/>
-        </w:rPr>
-        <w:t xml:space="preserve"> yang berarti aplikasi yang dibuat telah menggunakan </w:t>
-      </w:r>
-      <w:r>
-        <w:rPr>
-          <w:rFonts w:ascii="Times New Roman" w:hAnsi="Times New Roman" w:cs="Times New Roman"/>
-          <w:i/>
-          <w:sz w:val="24"/>
-          <w:lang w:val="id-ID"/>
-        </w:rPr>
-        <w:t>Graphics Processing Unit</w:t>
-      </w:r>
-      <w:r>
-        <w:rPr>
-          <w:rFonts w:ascii="Times New Roman" w:hAnsi="Times New Roman" w:cs="Times New Roman"/>
-          <w:sz w:val="24"/>
-          <w:lang w:val="id-ID"/>
-        </w:rPr>
-        <w:t xml:space="preserve"> dalam melakukan </w:t>
-      </w:r>
-      <w:r>
-        <w:rPr>
-          <w:rFonts w:ascii="Times New Roman" w:hAnsi="Times New Roman" w:cs="Times New Roman"/>
-          <w:i/>
-          <w:sz w:val="24"/>
-          <w:lang w:val="id-ID"/>
-        </w:rPr>
-        <w:t>rendering</w:t>
-      </w:r>
-      <w:r>
-        <w:rPr>
-          <w:rFonts w:ascii="Times New Roman" w:hAnsi="Times New Roman" w:cs="Times New Roman"/>
-          <w:sz w:val="24"/>
-          <w:lang w:val="id-ID"/>
-        </w:rPr>
-        <w:t>.</w:t>
-      </w:r>
-      <w:r>
-        <w:rPr>
-          <w:rFonts w:ascii="Times New Roman" w:hAnsi="Times New Roman" w:cs="Times New Roman"/>
-          <w:sz w:val="24"/>
-          <w:lang w:val="id-ID"/>
-        </w:rPr>
-        <w:t xml:space="preserve"> </w:t>
-      </w:r>
-      <w:r>
-        <w:rPr>
-          <w:rFonts w:ascii="Times New Roman" w:hAnsi="Times New Roman" w:cs="Times New Roman"/>
-          <w:sz w:val="24"/>
-          <w:lang w:val="id-ID"/>
-        </w:rPr>
-        <w:t xml:space="preserve">Aplikasi ini menyediakan </w:t>
-      </w:r>
-      <w:r>
-        <w:rPr>
-          <w:rFonts w:ascii="Times New Roman" w:hAnsi="Times New Roman" w:cs="Times New Roman"/>
-          <w:sz w:val="24"/>
-          <w:lang w:val="id-ID"/>
-        </w:rPr>
-        <w:t xml:space="preserve">sebuah kamera yang dapat diarahkan dengan menggunakan </w:t>
-      </w:r>
-      <w:r>
-        <w:rPr>
-          <w:rFonts w:ascii="Times New Roman" w:hAnsi="Times New Roman" w:cs="Times New Roman"/>
-          <w:i/>
-          <w:sz w:val="24"/>
-          <w:lang w:val="id-ID"/>
-        </w:rPr>
-        <w:t>mouse</w:t>
-      </w:r>
-      <w:r>
-        <w:rPr>
-          <w:rFonts w:ascii="Times New Roman" w:hAnsi="Times New Roman" w:cs="Times New Roman"/>
-          <w:sz w:val="24"/>
-          <w:lang w:val="id-ID"/>
-        </w:rPr>
-        <w:t xml:space="preserve"> dapat digerakkan dengan menggunakan </w:t>
-      </w:r>
-      <w:r>
-        <w:rPr>
-          <w:rFonts w:ascii="Times New Roman" w:hAnsi="Times New Roman" w:cs="Times New Roman"/>
-          <w:i/>
-          <w:sz w:val="24"/>
-          <w:lang w:val="id-ID"/>
-        </w:rPr>
-        <w:t>keyboard</w:t>
-      </w:r>
-      <w:r>
-        <w:rPr>
-          <w:rFonts w:ascii="Times New Roman" w:hAnsi="Times New Roman" w:cs="Times New Roman"/>
-          <w:sz w:val="24"/>
-          <w:lang w:val="id-ID"/>
-        </w:rPr>
-        <w:t>.</w:t>
-      </w:r>
-      <w:r>
-        <w:rPr>
-          <w:rFonts w:ascii="Times New Roman" w:hAnsi="Times New Roman" w:cs="Times New Roman"/>
-          <w:sz w:val="24"/>
-          <w:lang w:val="id-ID"/>
-        </w:rPr>
-        <w:t xml:space="preserve"> Terdapat berbagai pengaturan</w:t>
+          <w:sz w:val="24"/>
+          <w:lang w:val="id-ID"/>
+        </w:rPr>
+        <w:t>Aplikasi ini memiliki</w:t>
+      </w:r>
+      <w:r>
+        <w:rPr>
+          <w:rFonts w:ascii="Times New Roman" w:hAnsi="Times New Roman" w:cs="Times New Roman"/>
+          <w:sz w:val="24"/>
+          <w:lang w:val="id-ID"/>
+        </w:rPr>
+        <w:t xml:space="preserve"> berbagai pengaturan</w:t>
       </w:r>
       <w:r>
         <w:rPr>
@@ -483,12 +423,28 @@
           <w:sz w:val="24"/>
           <w:lang w:val="id-ID"/>
         </w:rPr>
-        <w:t xml:space="preserve"> membaca sebuah file berekstensi </w:t>
-      </w:r>
-      <w:r>
-        <w:rPr>
-          <w:rFonts w:ascii="Times New Roman" w:hAnsi="Times New Roman" w:cs="Times New Roman"/>
-          <w:i/>
+        <w:t xml:space="preserve"> membaca sebuah </w:t>
+      </w:r>
+      <w:r>
+        <w:rPr>
+          <w:rFonts w:ascii="Times New Roman" w:hAnsi="Times New Roman" w:cs="Times New Roman"/>
+          <w:i/>
+          <w:sz w:val="24"/>
+          <w:lang w:val="id-ID"/>
+        </w:rPr>
+        <w:t>file</w:t>
+      </w:r>
+      <w:r>
+        <w:rPr>
+          <w:rFonts w:ascii="Times New Roman" w:hAnsi="Times New Roman" w:cs="Times New Roman"/>
+          <w:sz w:val="24"/>
+          <w:lang w:val="id-ID"/>
+        </w:rPr>
+        <w:t xml:space="preserve"> berekstensi </w:t>
+      </w:r>
+      <w:r>
+        <w:rPr>
+          <w:rFonts w:ascii="Times New Roman" w:hAnsi="Times New Roman" w:cs="Times New Roman"/>
           <w:sz w:val="24"/>
           <w:lang w:val="id-ID"/>
         </w:rPr>
@@ -500,12 +456,28 @@
           <w:sz w:val="24"/>
           <w:lang w:val="id-ID"/>
         </w:rPr>
-        <w:t xml:space="preserve">. Sebuah file </w:t>
-      </w:r>
-      <w:r>
-        <w:rPr>
-          <w:rFonts w:ascii="Times New Roman" w:hAnsi="Times New Roman" w:cs="Times New Roman"/>
-          <w:i/>
+        <w:t xml:space="preserve">. Sebuah </w:t>
+      </w:r>
+      <w:r>
+        <w:rPr>
+          <w:rFonts w:ascii="Times New Roman" w:hAnsi="Times New Roman" w:cs="Times New Roman"/>
+          <w:i/>
+          <w:sz w:val="24"/>
+          <w:lang w:val="id-ID"/>
+        </w:rPr>
+        <w:t>file</w:t>
+      </w:r>
+      <w:r>
+        <w:rPr>
+          <w:rFonts w:ascii="Times New Roman" w:hAnsi="Times New Roman" w:cs="Times New Roman"/>
+          <w:sz w:val="24"/>
+          <w:lang w:val="id-ID"/>
+        </w:rPr>
+        <w:t xml:space="preserve"> </w:t>
+      </w:r>
+      <w:r>
+        <w:rPr>
+          <w:rFonts w:ascii="Times New Roman" w:hAnsi="Times New Roman" w:cs="Times New Roman"/>
           <w:sz w:val="24"/>
           <w:lang w:val="id-ID"/>
         </w:rPr>
@@ -610,7 +582,24 @@
           <w:sz w:val="24"/>
           <w:lang w:val="id-ID"/>
         </w:rPr>
-        <w:t>dalam melakukan proses rendering.</w:t>
+        <w:t xml:space="preserve">dalam melakukan proses </w:t>
+      </w:r>
+      <w:r>
+        <w:rPr>
+          <w:rFonts w:ascii="Times New Roman" w:hAnsi="Times New Roman" w:cs="Times New Roman"/>
+          <w:i/>
+          <w:sz w:val="24"/>
+          <w:lang w:val="id-ID"/>
+        </w:rPr>
+        <w:t>rendering</w:t>
+      </w:r>
+      <w:r>
+        <w:rPr>
+          <w:rFonts w:ascii="Times New Roman" w:hAnsi="Times New Roman" w:cs="Times New Roman"/>
+          <w:sz w:val="24"/>
+          <w:lang w:val="id-ID"/>
+        </w:rPr>
+        <w:t>.</w:t>
       </w:r>
       <w:r>
         <w:rPr>
@@ -834,7 +823,6 @@
       <w:r>
         <w:rPr>
           <w:rFonts w:ascii="Times New Roman" w:hAnsi="Times New Roman" w:cs="Times New Roman"/>
-          <w:i/>
           <w:sz w:val="24"/>
           <w:lang w:val="id-ID"/>
         </w:rPr>
@@ -872,7 +860,24 @@
           <w:sz w:val="24"/>
           <w:lang w:val="id-ID"/>
         </w:rPr>
-        <w:t xml:space="preserve">sampai frame </w:t>
+        <w:t xml:space="preserve">sampai </w:t>
+      </w:r>
+      <w:r>
+        <w:rPr>
+          <w:rFonts w:ascii="Times New Roman" w:hAnsi="Times New Roman" w:cs="Times New Roman"/>
+          <w:i/>
+          <w:sz w:val="24"/>
+          <w:lang w:val="id-ID"/>
+        </w:rPr>
+        <w:t>frame</w:t>
+      </w:r>
+      <w:r>
+        <w:rPr>
+          <w:rFonts w:ascii="Times New Roman" w:hAnsi="Times New Roman" w:cs="Times New Roman"/>
+          <w:sz w:val="24"/>
+          <w:lang w:val="id-ID"/>
+        </w:rPr>
+        <w:t xml:space="preserve"> </w:t>
       </w:r>
       <w:r>
         <w:rPr>
@@ -933,24 +938,15 @@
           <w:sz w:val="24"/>
           <w:lang w:val="id-ID"/>
         </w:rPr>
-        <w:t xml:space="preserve">Pada setiap </w:t>
-      </w:r>
-      <w:r>
-        <w:rPr>
-          <w:rFonts w:ascii="Times New Roman" w:hAnsi="Times New Roman" w:cs="Times New Roman"/>
-          <w:i/>
-          <w:sz w:val="24"/>
-          <w:lang w:val="id-ID"/>
-        </w:rPr>
-        <w:t>update loop</w:t>
-      </w:r>
-      <w:r>
-        <w:rPr>
-          <w:rFonts w:ascii="Times New Roman" w:hAnsi="Times New Roman" w:cs="Times New Roman"/>
-          <w:sz w:val="24"/>
-          <w:lang w:val="id-ID"/>
-        </w:rPr>
-        <w:t xml:space="preserve">, aplikasi dapat melakukan </w:t>
+        <w:t>A</w:t>
+      </w:r>
+      <w:r>
+        <w:rPr>
+          <w:rFonts w:ascii="Times New Roman" w:hAnsi="Times New Roman" w:cs="Times New Roman"/>
+          <w:sz w:val="24"/>
+          <w:lang w:val="id-ID"/>
+        </w:rPr>
+        <w:t xml:space="preserve">plikasi dapat melakukan </w:t>
       </w:r>
       <w:r>
         <w:rPr>
@@ -967,7 +963,16 @@
           <w:sz w:val="24"/>
           <w:lang w:val="id-ID"/>
         </w:rPr>
-        <w:t xml:space="preserve"> setiap segments</w:t>
+        <w:t xml:space="preserve"> setiap </w:t>
+      </w:r>
+      <w:r>
+        <w:rPr>
+          <w:rFonts w:ascii="Times New Roman" w:hAnsi="Times New Roman" w:cs="Times New Roman"/>
+          <w:i/>
+          <w:sz w:val="24"/>
+          <w:lang w:val="id-ID"/>
+        </w:rPr>
+        <w:t>segments</w:t>
       </w:r>
       <w:r>
         <w:rPr>
@@ -1034,7 +1039,24 @@
           <w:sz w:val="24"/>
           <w:lang w:val="id-ID"/>
         </w:rPr>
-        <w:t>kedalam bentuk histogram.</w:t>
+        <w:t xml:space="preserve">kedalam bentuk </w:t>
+      </w:r>
+      <w:r>
+        <w:rPr>
+          <w:rFonts w:ascii="Times New Roman" w:hAnsi="Times New Roman" w:cs="Times New Roman"/>
+          <w:i/>
+          <w:sz w:val="24"/>
+          <w:lang w:val="id-ID"/>
+        </w:rPr>
+        <w:t>histogram</w:t>
+      </w:r>
+      <w:r>
+        <w:rPr>
+          <w:rFonts w:ascii="Times New Roman" w:hAnsi="Times New Roman" w:cs="Times New Roman"/>
+          <w:sz w:val="24"/>
+          <w:lang w:val="id-ID"/>
+        </w:rPr>
+        <w:t>.</w:t>
       </w:r>
       <w:r>
         <w:rPr>
@@ -1160,6 +1182,30 @@
     <w:p>
       <w:pPr>
         <w:spacing w:after="0" w:line="360" w:lineRule="auto"/>
+        <w:ind w:firstLine="720"/>
+        <w:jc w:val="both"/>
+        <w:rPr>
+          <w:rFonts w:ascii="Times New Roman" w:hAnsi="Times New Roman" w:cs="Times New Roman"/>
+          <w:sz w:val="24"/>
+          <w:lang w:val="id-ID"/>
+        </w:rPr>
+      </w:pPr>
+    </w:p>
+    <w:p>
+      <w:pPr>
+        <w:spacing w:after="0" w:line="360" w:lineRule="auto"/>
+        <w:ind w:firstLine="720"/>
+        <w:jc w:val="both"/>
+        <w:rPr>
+          <w:rFonts w:ascii="Times New Roman" w:hAnsi="Times New Roman" w:cs="Times New Roman"/>
+          <w:sz w:val="24"/>
+          <w:lang w:val="id-ID"/>
+        </w:rPr>
+      </w:pPr>
+    </w:p>
+    <w:p>
+      <w:pPr>
+        <w:spacing w:after="0" w:line="360" w:lineRule="auto"/>
         <w:jc w:val="both"/>
         <w:rPr>
           <w:rFonts w:ascii="Times New Roman" w:hAnsi="Times New Roman" w:cs="Times New Roman"/>
@@ -1186,12 +1232,21 @@
           <w:lang w:val="id-ID"/>
         </w:rPr>
         <w:tab/>
+      </w:r>
+      <w:r>
+        <w:rPr>
+          <w:rFonts w:ascii="Times New Roman" w:hAnsi="Times New Roman" w:cs="Times New Roman"/>
+          <w:b/>
+          <w:sz w:val="24"/>
+          <w:lang w:val="id-ID"/>
+        </w:rPr>
         <w:t>Kerangka Penelitian</w:t>
       </w:r>
     </w:p>
     <w:p>
       <w:pPr>
         <w:spacing w:after="0" w:line="360" w:lineRule="auto"/>
+        <w:ind w:firstLine="720"/>
         <w:jc w:val="both"/>
         <w:rPr>
           <w:rFonts w:ascii="Times New Roman" w:hAnsi="Times New Roman" w:cs="Times New Roman"/>
@@ -1202,27 +1257,34 @@
       <w:r>
         <w:rPr>
           <w:rFonts w:ascii="Times New Roman" w:hAnsi="Times New Roman" w:cs="Times New Roman"/>
-          <w:b/>
-          <w:sz w:val="24"/>
-          <w:lang w:val="id-ID"/>
-        </w:rPr>
-        <w:tab/>
-      </w:r>
-      <w:r>
-        <w:rPr>
-          <w:rFonts w:ascii="Times New Roman" w:hAnsi="Times New Roman" w:cs="Times New Roman"/>
-          <w:sz w:val="24"/>
-          <w:lang w:val="id-ID"/>
-        </w:rPr>
-        <w:t>Untuk mengetahui langkah-langkah</w:t>
-      </w:r>
-      <w:r>
-        <w:rPr>
-          <w:rFonts w:ascii="Times New Roman" w:hAnsi="Times New Roman" w:cs="Times New Roman"/>
-          <w:sz w:val="24"/>
-          <w:lang w:val="id-ID"/>
-        </w:rPr>
-        <w:t xml:space="preserve"> yang perlu dikerjakan, maka dibutuhkan suatu kerangka penelitian yang jelas. Tujuan dibuatnya kerangka penelitian ini dimaksudkan agar proses pembuatan aplikasi ini dapat terencana dengan baik sehingga mempersingkat waktu pengerjaan. Proses pembuatan aplikasi ini dibagi menjadi tiga tahapan, yaitu tahap pra produksi, tahap produksi, dan tahap uji coba.</w:t>
+          <w:sz w:val="24"/>
+          <w:lang w:val="id-ID"/>
+        </w:rPr>
+        <w:t>Kerangka penelitian yang jelas dibutuhkan untuk memudahkan</w:t>
+      </w:r>
+      <w:r>
+        <w:rPr>
+          <w:rFonts w:ascii="Times New Roman" w:hAnsi="Times New Roman" w:cs="Times New Roman"/>
+          <w:sz w:val="24"/>
+          <w:lang w:val="id-ID"/>
+        </w:rPr>
+        <w:t xml:space="preserve"> proses pembuatan aplikasi ini</w:t>
+      </w:r>
+      <w:r>
+        <w:rPr>
+          <w:rFonts w:ascii="Times New Roman" w:hAnsi="Times New Roman" w:cs="Times New Roman"/>
+          <w:sz w:val="24"/>
+          <w:lang w:val="id-ID"/>
+        </w:rPr>
+        <w:t xml:space="preserve"> dan</w:t>
+      </w:r>
+      <w:r>
+        <w:rPr>
+          <w:rFonts w:ascii="Times New Roman" w:hAnsi="Times New Roman" w:cs="Times New Roman"/>
+          <w:sz w:val="24"/>
+          <w:lang w:val="id-ID"/>
+        </w:rPr>
+        <w:t xml:space="preserve"> dapat terencana dengan baik sehingga mempersingkat waktu pengerjaan. Proses pembuatan aplikasi ini dibagi menjadi tiga tahapan, yaitu tahap pra produksi, tahap produksi, dan tahap uji coba.</w:t>
       </w:r>
       <w:r>
         <w:rPr>
@@ -1308,7 +1370,7 @@
                     </pic:cNvPicPr>
                   </pic:nvPicPr>
                   <pic:blipFill>
-                    <a:blip r:embed="rId7">
+                    <a:blip r:embed="rId8">
                       <a:extLst>
                         <a:ext uri="{28A0092B-C50C-407E-A947-70E740481C1C}">
                           <a14:useLocalDpi xmlns:a14="http://schemas.microsoft.com/office/drawing/2010/main" val="0"/>
@@ -1466,7 +1528,39 @@
           <w:sz w:val="24"/>
           <w:lang w:val="id-ID"/>
         </w:rPr>
-        <w:t xml:space="preserve"> yang menentukan alur pada tahapan selanjutnya. Terdapat tiga aktivitas utama yang harus dilakukan pada tahap pra produksi. Aktivitas-aktivitas tersebut meliputi analisis kebutuhan aplikasi, analisis struktur projek, dan </w:t>
+        <w:t xml:space="preserve"> yang menentukan alur pada tahapan selanjutnya. </w:t>
+      </w:r>
+      <w:r>
+        <w:rPr>
+          <w:rFonts w:ascii="Times New Roman" w:hAnsi="Times New Roman" w:cs="Times New Roman"/>
+          <w:sz w:val="24"/>
+          <w:lang w:val="id-ID"/>
+        </w:rPr>
+        <w:t>Tahap pra produksi dibagi menjadi beberapa aktivitas</w:t>
+      </w:r>
+      <w:r>
+        <w:rPr>
+          <w:rFonts w:ascii="Times New Roman" w:hAnsi="Times New Roman" w:cs="Times New Roman"/>
+          <w:sz w:val="24"/>
+          <w:lang w:val="id-ID"/>
+        </w:rPr>
+        <w:t xml:space="preserve"> </w:t>
+      </w:r>
+      <w:r>
+        <w:rPr>
+          <w:rFonts w:ascii="Times New Roman" w:hAnsi="Times New Roman" w:cs="Times New Roman"/>
+          <w:sz w:val="24"/>
+          <w:lang w:val="id-ID"/>
+        </w:rPr>
+        <w:t>yaitu</w:t>
+      </w:r>
+      <w:r>
+        <w:rPr>
+          <w:rFonts w:ascii="Times New Roman" w:hAnsi="Times New Roman" w:cs="Times New Roman"/>
+          <w:sz w:val="24"/>
+          <w:lang w:val="id-ID"/>
+        </w:rPr>
+        <w:t xml:space="preserve"> analisis kebutuhan aplikasi, analisis struktur projek, dan </w:t>
       </w:r>
       <w:r>
         <w:rPr>
@@ -1552,7 +1646,31 @@
           <w:sz w:val="24"/>
           <w:lang w:val="id-ID"/>
         </w:rPr>
-        <w:t>Dalam membangun program aplikasi ini diperlukan alat-alat pendukung berupa perangkat keras (</w:t>
+        <w:t xml:space="preserve">Pembuatan </w:t>
+      </w:r>
+      <w:r>
+        <w:rPr>
+          <w:rFonts w:ascii="Times New Roman" w:hAnsi="Times New Roman" w:cs="Times New Roman"/>
+          <w:sz w:val="24"/>
+          <w:lang w:val="id-ID"/>
+        </w:rPr>
+        <w:t xml:space="preserve">aplikasi ini </w:t>
+      </w:r>
+      <w:r>
+        <w:rPr>
+          <w:rFonts w:ascii="Times New Roman" w:hAnsi="Times New Roman" w:cs="Times New Roman"/>
+          <w:sz w:val="24"/>
+          <w:lang w:val="id-ID"/>
+        </w:rPr>
+        <w:t xml:space="preserve">memerlukan </w:t>
+      </w:r>
+      <w:r>
+        <w:rPr>
+          <w:rFonts w:ascii="Times New Roman" w:hAnsi="Times New Roman" w:cs="Times New Roman"/>
+          <w:sz w:val="24"/>
+          <w:lang w:val="id-ID"/>
+        </w:rPr>
+        <w:t>alat-alat pendukung berupa perangkat keras (</w:t>
       </w:r>
       <w:r>
         <w:rPr>
@@ -1586,16 +1704,23 @@
           <w:sz w:val="24"/>
           <w:lang w:val="id-ID"/>
         </w:rPr>
-        <w:t xml:space="preserve">). Spesifikasi perangkat keras yang digunakan dalam penulisan ini </w:t>
-      </w:r>
-      <w:r>
-        <w:rPr>
-          <w:rFonts w:ascii="Times New Roman" w:hAnsi="Times New Roman" w:cs="Times New Roman"/>
-          <w:sz w:val="24"/>
-          <w:lang w:val="id-ID"/>
-        </w:rPr>
-        <w:lastRenderedPageBreak/>
-        <w:t>dapat dilihat pada tabel 3.1. Spesifikasi perangkat lunak yang digunakan</w:t>
+        <w:t>). Spesifikasi perangkat keras yang digunakan dalam penulisan ini dapat dilihat pada tabel 3.1</w:t>
+      </w:r>
+      <w:r>
+        <w:rPr>
+          <w:rFonts w:ascii="Times New Roman" w:hAnsi="Times New Roman" w:cs="Times New Roman"/>
+          <w:sz w:val="24"/>
+          <w:lang w:val="id-ID"/>
+        </w:rPr>
+        <w:t>, sedangkan s</w:t>
+      </w:r>
+      <w:r>
+        <w:rPr>
+          <w:rFonts w:ascii="Times New Roman" w:hAnsi="Times New Roman" w:cs="Times New Roman"/>
+          <w:sz w:val="24"/>
+          <w:lang w:val="id-ID"/>
+        </w:rPr>
+        <w:t>pesifikasi perangkat lunak yang digunakan</w:t>
       </w:r>
       <w:r>
         <w:rPr>
@@ -1628,6 +1753,7 @@
           <w:sz w:val="20"/>
           <w:szCs w:val="20"/>
         </w:rPr>
+        <w:lastRenderedPageBreak/>
         <w:t>Tabel 3</w:t>
       </w:r>
       <w:r>
@@ -2578,41 +2704,15 @@
           <w:sz w:val="24"/>
           <w:lang w:val="id-ID"/>
         </w:rPr>
-        <w:t xml:space="preserve">Perancangan struktur projek yang baik dapat meminimalkan tingkat kompleksitas dalam mengerjakan suatu projek. Tingkat kompleksitas yang rendah mempermudah pengerjaan pada tahap-tahap selanjutnya. Sebelum pengerjaan aplikasi ini dilaksanakan, telah dilakukan perancangan struktur projek </w:t>
-      </w:r>
-      <w:r>
-        <w:rPr>
-          <w:rFonts w:ascii="Times New Roman" w:hAnsi="Times New Roman" w:cs="Times New Roman"/>
-          <w:i/>
-          <w:sz w:val="24"/>
-          <w:lang w:val="id-ID"/>
-        </w:rPr>
-        <w:t xml:space="preserve">platform dependent </w:t>
-      </w:r>
-      <w:r>
-        <w:rPr>
-          <w:rFonts w:ascii="Times New Roman" w:hAnsi="Times New Roman" w:cs="Times New Roman"/>
-          <w:sz w:val="24"/>
-          <w:lang w:val="id-ID"/>
-        </w:rPr>
-        <w:t xml:space="preserve">dan </w:t>
-      </w:r>
-      <w:r>
-        <w:rPr>
-          <w:rFonts w:ascii="Times New Roman" w:hAnsi="Times New Roman" w:cs="Times New Roman"/>
-          <w:i/>
-          <w:sz w:val="24"/>
-          <w:lang w:val="id-ID"/>
-        </w:rPr>
-        <w:t>in-source</w:t>
-      </w:r>
-      <w:r>
-        <w:rPr>
-          <w:rFonts w:ascii="Times New Roman" w:hAnsi="Times New Roman" w:cs="Times New Roman"/>
-          <w:sz w:val="24"/>
-          <w:lang w:val="id-ID"/>
-        </w:rPr>
-        <w:t xml:space="preserve">. </w:t>
+        <w:t xml:space="preserve">Perancangan struktur projek yang baik dapat meminimalkan tingkat kompleksitas dalam mengerjakan suatu projek. Tingkat kompleksitas yang rendah mempermudah pengerjaan pada tahap-tahap selanjutnya. </w:t>
+      </w:r>
+      <w:r>
+        <w:rPr>
+          <w:rFonts w:ascii="Times New Roman" w:hAnsi="Times New Roman" w:cs="Times New Roman"/>
+          <w:sz w:val="24"/>
+          <w:lang w:val="id-ID"/>
+        </w:rPr>
+        <w:t xml:space="preserve"> </w:t>
       </w:r>
     </w:p>
     <w:p>
@@ -2632,6 +2732,72 @@
           <w:sz w:val="24"/>
           <w:lang w:val="id-ID"/>
         </w:rPr>
+        <w:t>P</w:t>
+      </w:r>
+      <w:r>
+        <w:rPr>
+          <w:rFonts w:ascii="Times New Roman" w:hAnsi="Times New Roman" w:cs="Times New Roman"/>
+          <w:sz w:val="24"/>
+          <w:lang w:val="id-ID"/>
+        </w:rPr>
+        <w:t>erancangan struktur projek</w:t>
+      </w:r>
+      <w:r>
+        <w:rPr>
+          <w:rFonts w:ascii="Times New Roman" w:hAnsi="Times New Roman" w:cs="Times New Roman"/>
+          <w:sz w:val="24"/>
+          <w:lang w:val="id-ID"/>
+        </w:rPr>
+        <w:t xml:space="preserve"> bersifat</w:t>
+      </w:r>
+      <w:r>
+        <w:rPr>
+          <w:rFonts w:ascii="Times New Roman" w:hAnsi="Times New Roman" w:cs="Times New Roman"/>
+          <w:sz w:val="24"/>
+          <w:lang w:val="id-ID"/>
+        </w:rPr>
+        <w:t xml:space="preserve"> </w:t>
+      </w:r>
+      <w:r>
+        <w:rPr>
+          <w:rFonts w:ascii="Times New Roman" w:hAnsi="Times New Roman" w:cs="Times New Roman"/>
+          <w:i/>
+          <w:sz w:val="24"/>
+          <w:lang w:val="id-ID"/>
+        </w:rPr>
+        <w:t xml:space="preserve">platform dependent </w:t>
+      </w:r>
+      <w:r>
+        <w:rPr>
+          <w:rFonts w:ascii="Times New Roman" w:hAnsi="Times New Roman" w:cs="Times New Roman"/>
+          <w:sz w:val="24"/>
+          <w:lang w:val="id-ID"/>
+        </w:rPr>
+        <w:t xml:space="preserve">dan </w:t>
+      </w:r>
+      <w:r>
+        <w:rPr>
+          <w:rFonts w:ascii="Times New Roman" w:hAnsi="Times New Roman" w:cs="Times New Roman"/>
+          <w:i/>
+          <w:sz w:val="24"/>
+          <w:lang w:val="id-ID"/>
+        </w:rPr>
+        <w:t>in-source</w:t>
+      </w:r>
+      <w:r>
+        <w:rPr>
+          <w:rFonts w:ascii="Times New Roman" w:hAnsi="Times New Roman" w:cs="Times New Roman"/>
+          <w:sz w:val="24"/>
+          <w:lang w:val="id-ID"/>
+        </w:rPr>
+        <w:t xml:space="preserve">. </w:t>
+      </w:r>
+      <w:r>
+        <w:rPr>
+          <w:rFonts w:ascii="Times New Roman" w:hAnsi="Times New Roman" w:cs="Times New Roman"/>
+          <w:sz w:val="24"/>
+          <w:lang w:val="id-ID"/>
+        </w:rPr>
         <w:t xml:space="preserve">Projek yang bersifat </w:t>
       </w:r>
       <w:r>
@@ -2658,90 +2824,68 @@
           <w:sz w:val="24"/>
           <w:lang w:val="id-ID"/>
         </w:rPr>
+        <w:t>source code</w:t>
+      </w:r>
+      <w:r>
+        <w:rPr>
+          <w:rFonts w:ascii="Times New Roman" w:hAnsi="Times New Roman" w:cs="Times New Roman"/>
+          <w:sz w:val="24"/>
+          <w:lang w:val="id-ID"/>
+        </w:rPr>
+        <w:t xml:space="preserve"> yang dibuat dalam projek ini tidak dapat digunakan pada sistem operasi lain.</w:t>
+      </w:r>
+      <w:r>
+        <w:rPr>
+          <w:rFonts w:ascii="Times New Roman" w:hAnsi="Times New Roman" w:cs="Times New Roman"/>
+          <w:sz w:val="24"/>
+          <w:lang w:val="id-ID"/>
+        </w:rPr>
+        <w:t xml:space="preserve"> </w:t>
+      </w:r>
+      <w:r>
+        <w:rPr>
+          <w:rFonts w:ascii="Times New Roman" w:hAnsi="Times New Roman" w:cs="Times New Roman"/>
+          <w:sz w:val="24"/>
+          <w:lang w:val="id-ID"/>
+        </w:rPr>
+        <w:t xml:space="preserve">Pengerjaan aplikasi ini menggunakan </w:t>
+      </w:r>
+      <w:r>
+        <w:rPr>
+          <w:rFonts w:ascii="Times New Roman" w:hAnsi="Times New Roman" w:cs="Times New Roman"/>
+          <w:sz w:val="24"/>
+          <w:lang w:val="id-ID"/>
+        </w:rPr>
+        <w:t>Visual Studio</w:t>
+      </w:r>
+      <w:r>
+        <w:rPr>
+          <w:rFonts w:ascii="Times New Roman" w:hAnsi="Times New Roman" w:cs="Times New Roman"/>
+          <w:sz w:val="24"/>
+          <w:lang w:val="id-ID"/>
+        </w:rPr>
+        <w:t xml:space="preserve"> 15</w:t>
+      </w:r>
+      <w:r>
+        <w:rPr>
+          <w:rFonts w:ascii="Times New Roman" w:hAnsi="Times New Roman" w:cs="Times New Roman"/>
+          <w:sz w:val="24"/>
+          <w:lang w:val="id-ID"/>
+        </w:rPr>
+        <w:t xml:space="preserve"> 2017 </w:t>
+      </w:r>
+      <w:r>
+        <w:rPr>
+          <w:rFonts w:ascii="Times New Roman" w:hAnsi="Times New Roman" w:cs="Times New Roman"/>
+          <w:sz w:val="24"/>
+          <w:lang w:val="id-ID"/>
+        </w:rPr>
         <w:lastRenderedPageBreak/>
-        <w:t>source code</w:t>
-      </w:r>
-      <w:r>
-        <w:rPr>
-          <w:rFonts w:ascii="Times New Roman" w:hAnsi="Times New Roman" w:cs="Times New Roman"/>
-          <w:sz w:val="24"/>
-          <w:lang w:val="id-ID"/>
-        </w:rPr>
-        <w:t xml:space="preserve"> yang dibuat dalam projek ini tidak dapat digunakan pada sistem operasi lain.</w:t>
-      </w:r>
-      <w:r>
-        <w:rPr>
-          <w:rFonts w:ascii="Times New Roman" w:hAnsi="Times New Roman" w:cs="Times New Roman"/>
-          <w:sz w:val="24"/>
-          <w:lang w:val="id-ID"/>
-        </w:rPr>
-        <w:t xml:space="preserve"> </w:t>
-      </w:r>
-      <w:r>
-        <w:rPr>
-          <w:rFonts w:ascii="Times New Roman" w:hAnsi="Times New Roman" w:cs="Times New Roman"/>
-          <w:sz w:val="24"/>
-          <w:lang w:val="id-ID"/>
-        </w:rPr>
-        <w:t xml:space="preserve">Pengerjaan aplikasi ini menggunakan </w:t>
-      </w:r>
-      <w:r>
-        <w:rPr>
-          <w:rFonts w:ascii="Times New Roman" w:hAnsi="Times New Roman" w:cs="Times New Roman"/>
-          <w:i/>
-          <w:sz w:val="24"/>
-          <w:lang w:val="id-ID"/>
-        </w:rPr>
-        <w:t>Visual Studio</w:t>
-      </w:r>
-      <w:r>
-        <w:rPr>
-          <w:rFonts w:ascii="Times New Roman" w:hAnsi="Times New Roman" w:cs="Times New Roman"/>
-          <w:i/>
-          <w:sz w:val="24"/>
-          <w:lang w:val="id-ID"/>
-        </w:rPr>
-        <w:t xml:space="preserve"> 15</w:t>
-      </w:r>
-      <w:r>
-        <w:rPr>
-          <w:rFonts w:ascii="Times New Roman" w:hAnsi="Times New Roman" w:cs="Times New Roman"/>
-          <w:i/>
-          <w:sz w:val="24"/>
-          <w:lang w:val="id-ID"/>
-        </w:rPr>
-        <w:t xml:space="preserve"> 2017 Community Edition</w:t>
-      </w:r>
-      <w:r>
-        <w:rPr>
-          <w:rFonts w:ascii="Times New Roman" w:hAnsi="Times New Roman" w:cs="Times New Roman"/>
-          <w:i/>
-          <w:sz w:val="24"/>
-          <w:lang w:val="id-ID"/>
-        </w:rPr>
-        <w:t xml:space="preserve"> </w:t>
-      </w:r>
-      <w:r>
-        <w:rPr>
-          <w:rFonts w:ascii="Times New Roman" w:hAnsi="Times New Roman" w:cs="Times New Roman"/>
-          <w:sz w:val="24"/>
-          <w:lang w:val="id-ID"/>
-        </w:rPr>
-        <w:t xml:space="preserve">pada sistem operasi </w:t>
-      </w:r>
-      <w:r>
-        <w:rPr>
-          <w:rFonts w:ascii="Times New Roman" w:hAnsi="Times New Roman" w:cs="Times New Roman"/>
-          <w:i/>
-          <w:sz w:val="24"/>
-          <w:lang w:val="id-ID"/>
-        </w:rPr>
-        <w:t>Windows 10</w:t>
-      </w:r>
-      <w:r>
-        <w:rPr>
-          <w:rFonts w:ascii="Times New Roman" w:hAnsi="Times New Roman" w:cs="Times New Roman"/>
-          <w:i/>
+        <w:t>Community Edition pada sistem operasi Windows 10</w:t>
+      </w:r>
+      <w:r>
+        <w:rPr>
+          <w:rFonts w:ascii="Times New Roman" w:hAnsi="Times New Roman" w:cs="Times New Roman"/>
           <w:sz w:val="24"/>
           <w:lang w:val="id-ID"/>
         </w:rPr>
@@ -2798,7 +2942,7 @@
                     <pic:cNvPicPr/>
                   </pic:nvPicPr>
                   <pic:blipFill>
-                    <a:blip r:embed="rId8"/>
+                    <a:blip r:embed="rId9"/>
                     <a:stretch>
                       <a:fillRect/>
                     </a:stretch>
@@ -2823,7 +2967,13 @@
           </wp:inline>
         </w:drawing>
       </w:r>
-      <w:r>
+    </w:p>
+    <w:p>
+      <w:pPr>
+        <w:pStyle w:val="Caption"/>
+        <w:spacing w:after="0" w:line="360" w:lineRule="auto"/>
+        <w:ind w:left="720"/>
+        <w:jc w:val="center"/>
         <w:rPr>
           <w:rFonts w:ascii="Times New Roman" w:hAnsi="Times New Roman"/>
           <w:b/>
@@ -2831,8 +2981,7 @@
           <w:sz w:val="20"/>
           <w:szCs w:val="20"/>
         </w:rPr>
-        <w:t xml:space="preserve"> </w:t>
-      </w:r>
+      </w:pPr>
       <w:r>
         <w:rPr>
           <w:rFonts w:ascii="Times New Roman" w:hAnsi="Times New Roman"/>
@@ -2885,18 +3034,6 @@
           <w:lang w:val="id-ID"/>
         </w:rPr>
       </w:pPr>
-    </w:p>
-    <w:p>
-      <w:pPr>
-        <w:spacing w:after="0" w:line="360" w:lineRule="auto"/>
-        <w:ind w:left="720"/>
-        <w:jc w:val="both"/>
-        <w:rPr>
-          <w:rFonts w:ascii="Times New Roman" w:hAnsi="Times New Roman" w:cs="Times New Roman"/>
-          <w:sz w:val="24"/>
-          <w:lang w:val="id-ID"/>
-        </w:rPr>
-      </w:pPr>
       <w:r>
         <w:rPr>
           <w:rFonts w:ascii="Times New Roman" w:hAnsi="Times New Roman" w:cs="Times New Roman"/>
@@ -3020,12 +3157,19 @@
           <w:sz w:val="24"/>
           <w:lang w:val="id-ID"/>
         </w:rPr>
-        <w:t xml:space="preserve">direktori dilakukan dengan kostumisasi projek </w:t>
-      </w:r>
-      <w:r>
-        <w:rPr>
-          <w:rFonts w:ascii="Times New Roman" w:hAnsi="Times New Roman" w:cs="Times New Roman"/>
-          <w:i/>
+        <w:t xml:space="preserve">direktori dilakukan dengan kostumisasi </w:t>
+      </w:r>
+      <w:r>
+        <w:rPr>
+          <w:rFonts w:ascii="Times New Roman" w:hAnsi="Times New Roman" w:cs="Times New Roman"/>
+          <w:sz w:val="24"/>
+          <w:lang w:val="id-ID"/>
+        </w:rPr>
+        <w:t xml:space="preserve">projek </w:t>
+      </w:r>
+      <w:r>
+        <w:rPr>
+          <w:rFonts w:ascii="Times New Roman" w:hAnsi="Times New Roman" w:cs="Times New Roman"/>
           <w:sz w:val="24"/>
           <w:lang w:val="id-ID"/>
         </w:rPr>
@@ -3034,7 +3178,6 @@
       <w:r>
         <w:rPr>
           <w:rFonts w:ascii="Times New Roman" w:hAnsi="Times New Roman" w:cs="Times New Roman"/>
-          <w:i/>
           <w:sz w:val="24"/>
           <w:lang w:val="id-ID"/>
         </w:rPr>
@@ -3051,20 +3194,10 @@
       <w:r>
         <w:rPr>
           <w:rFonts w:ascii="Times New Roman" w:hAnsi="Times New Roman" w:cs="Times New Roman"/>
-          <w:i/>
-          <w:sz w:val="24"/>
-          <w:lang w:val="id-ID"/>
-        </w:rPr>
-        <w:t>P</w:t>
-      </w:r>
-      <w:r>
-        <w:rPr>
-          <w:rFonts w:ascii="Times New Roman" w:hAnsi="Times New Roman" w:cs="Times New Roman"/>
-          <w:i/>
-          <w:sz w:val="24"/>
-          <w:lang w:val="id-ID"/>
-        </w:rPr>
-        <w:t>remake</w:t>
+          <w:sz w:val="24"/>
+          <w:lang w:val="id-ID"/>
+        </w:rPr>
+        <w:t>Premake</w:t>
       </w:r>
       <w:r>
         <w:rPr>
@@ -3106,7 +3239,6 @@
       <w:r>
         <w:rPr>
           <w:rFonts w:ascii="Times New Roman" w:hAnsi="Times New Roman" w:cs="Times New Roman"/>
-          <w:i/>
           <w:sz w:val="24"/>
           <w:lang w:val="id-ID"/>
         </w:rPr>
@@ -3340,7 +3472,23 @@
           <w:sz w:val="24"/>
           <w:lang w:val="id-ID"/>
         </w:rPr>
-        <w:t xml:space="preserve"> tetapi sudah dioptimisasi dengan baik sehingga siap untuk diluncurkan kepada calon pemakai.</w:t>
+        <w:t xml:space="preserve"> tetapi sudah dioptimisasi dengan baik sehingga siap untuk </w:t>
+      </w:r>
+      <w:r>
+        <w:rPr>
+          <w:rFonts w:ascii="Times New Roman" w:hAnsi="Times New Roman" w:cs="Times New Roman"/>
+          <w:sz w:val="24"/>
+          <w:lang w:val="id-ID"/>
+        </w:rPr>
+        <w:t>dipakai</w:t>
+      </w:r>
+      <w:r>
+        <w:rPr>
+          <w:rFonts w:ascii="Times New Roman" w:hAnsi="Times New Roman" w:cs="Times New Roman"/>
+          <w:sz w:val="24"/>
+          <w:lang w:val="id-ID"/>
+        </w:rPr>
+        <w:t>.</w:t>
       </w:r>
     </w:p>
     <w:p>
@@ -3360,68 +3508,108 @@
           <w:sz w:val="24"/>
           <w:lang w:val="id-ID"/>
         </w:rPr>
+        <w:t>Direktori bin-int (</w:t>
+      </w:r>
+      <w:r>
+        <w:rPr>
+          <w:rFonts w:ascii="Times New Roman" w:hAnsi="Times New Roman" w:cs="Times New Roman"/>
+          <w:i/>
+          <w:sz w:val="24"/>
+          <w:lang w:val="id-ID"/>
+        </w:rPr>
+        <w:t>binary-intermediate</w:t>
+      </w:r>
+      <w:r>
+        <w:rPr>
+          <w:rFonts w:ascii="Times New Roman" w:hAnsi="Times New Roman" w:cs="Times New Roman"/>
+          <w:sz w:val="24"/>
+          <w:lang w:val="id-ID"/>
+        </w:rPr>
+        <w:t xml:space="preserve">) berisi berkas-berkas hasil kompilasi. </w:t>
+      </w:r>
+      <w:r>
+        <w:rPr>
+          <w:rFonts w:ascii="Times New Roman" w:hAnsi="Times New Roman" w:cs="Times New Roman"/>
+          <w:sz w:val="24"/>
+          <w:lang w:val="id-ID"/>
+        </w:rPr>
+        <w:t>Microsoft Visual C++ Compiler (MSVC)</w:t>
+      </w:r>
+      <w:r>
+        <w:rPr>
+          <w:rFonts w:ascii="Times New Roman" w:hAnsi="Times New Roman" w:cs="Times New Roman"/>
+          <w:i/>
+          <w:sz w:val="24"/>
+          <w:lang w:val="id-ID"/>
+        </w:rPr>
+        <w:t xml:space="preserve"> </w:t>
+      </w:r>
+      <w:r>
+        <w:rPr>
+          <w:rFonts w:ascii="Times New Roman" w:hAnsi="Times New Roman" w:cs="Times New Roman"/>
+          <w:sz w:val="24"/>
+          <w:lang w:val="id-ID"/>
+        </w:rPr>
+        <w:t xml:space="preserve">mengubah </w:t>
+      </w:r>
+      <w:r>
+        <w:rPr>
+          <w:rFonts w:ascii="Times New Roman" w:hAnsi="Times New Roman" w:cs="Times New Roman"/>
+          <w:i/>
+          <w:sz w:val="24"/>
+          <w:lang w:val="id-ID"/>
+        </w:rPr>
+        <w:t>source code</w:t>
+      </w:r>
+      <w:r>
+        <w:rPr>
+          <w:rFonts w:ascii="Times New Roman" w:hAnsi="Times New Roman" w:cs="Times New Roman"/>
+          <w:sz w:val="24"/>
+          <w:lang w:val="id-ID"/>
+        </w:rPr>
+        <w:t xml:space="preserve"> yang telah diketik kedalam </w:t>
+      </w:r>
+      <w:r>
+        <w:rPr>
+          <w:rFonts w:ascii="Times New Roman" w:hAnsi="Times New Roman" w:cs="Times New Roman"/>
+          <w:i/>
+          <w:sz w:val="24"/>
+          <w:lang w:val="id-ID"/>
+        </w:rPr>
+        <w:t>file</w:t>
+      </w:r>
+      <w:r>
+        <w:rPr>
+          <w:rFonts w:ascii="Times New Roman" w:hAnsi="Times New Roman" w:cs="Times New Roman"/>
+          <w:sz w:val="24"/>
+          <w:lang w:val="id-ID"/>
+        </w:rPr>
+        <w:t xml:space="preserve"> </w:t>
+      </w:r>
+      <w:r>
+        <w:rPr>
+          <w:rFonts w:ascii="Times New Roman" w:hAnsi="Times New Roman" w:cs="Times New Roman"/>
+          <w:sz w:val="24"/>
+          <w:lang w:val="id-ID"/>
+        </w:rPr>
+        <w:t>obj yang berisi representasi bahasa mesin.</w:t>
+      </w:r>
+      <w:r>
+        <w:rPr>
+          <w:rFonts w:ascii="Times New Roman" w:hAnsi="Times New Roman" w:cs="Times New Roman"/>
+          <w:sz w:val="24"/>
+          <w:lang w:val="id-ID"/>
+        </w:rPr>
+        <w:t xml:space="preserve"> </w:t>
+      </w:r>
+      <w:r>
+        <w:rPr>
+          <w:rFonts w:ascii="Times New Roman" w:hAnsi="Times New Roman" w:cs="Times New Roman"/>
+          <w:sz w:val="24"/>
+          <w:lang w:val="id-ID"/>
+        </w:rPr>
         <w:lastRenderedPageBreak/>
-        <w:t>Direktori bin-int (</w:t>
-      </w:r>
-      <w:r>
-        <w:rPr>
-          <w:rFonts w:ascii="Times New Roman" w:hAnsi="Times New Roman" w:cs="Times New Roman"/>
-          <w:i/>
-          <w:sz w:val="24"/>
-          <w:lang w:val="id-ID"/>
-        </w:rPr>
-        <w:t>binary-intermediate</w:t>
-      </w:r>
-      <w:r>
-        <w:rPr>
-          <w:rFonts w:ascii="Times New Roman" w:hAnsi="Times New Roman" w:cs="Times New Roman"/>
-          <w:sz w:val="24"/>
-          <w:lang w:val="id-ID"/>
-        </w:rPr>
-        <w:t xml:space="preserve">) berisi berkas-berkas hasil kompilasi. </w:t>
-      </w:r>
-      <w:r>
-        <w:rPr>
-          <w:rFonts w:ascii="Times New Roman" w:hAnsi="Times New Roman" w:cs="Times New Roman"/>
-          <w:i/>
-          <w:sz w:val="24"/>
-          <w:lang w:val="id-ID"/>
-        </w:rPr>
-        <w:t>Microsoft Visual C++ Compiler (MSVC)</w:t>
-      </w:r>
-      <w:r>
-        <w:rPr>
-          <w:rFonts w:ascii="Times New Roman" w:hAnsi="Times New Roman" w:cs="Times New Roman"/>
-          <w:i/>
-          <w:sz w:val="24"/>
-          <w:lang w:val="id-ID"/>
-        </w:rPr>
-        <w:t xml:space="preserve"> </w:t>
-      </w:r>
-      <w:r>
-        <w:rPr>
-          <w:rFonts w:ascii="Times New Roman" w:hAnsi="Times New Roman" w:cs="Times New Roman"/>
-          <w:sz w:val="24"/>
-          <w:lang w:val="id-ID"/>
-        </w:rPr>
-        <w:t xml:space="preserve">mengubah </w:t>
-      </w:r>
-      <w:r>
-        <w:rPr>
-          <w:rFonts w:ascii="Times New Roman" w:hAnsi="Times New Roman" w:cs="Times New Roman"/>
-          <w:i/>
-          <w:sz w:val="24"/>
-          <w:lang w:val="id-ID"/>
-        </w:rPr>
-        <w:t>source code</w:t>
-      </w:r>
-      <w:r>
-        <w:rPr>
-          <w:rFonts w:ascii="Times New Roman" w:hAnsi="Times New Roman" w:cs="Times New Roman"/>
-          <w:sz w:val="24"/>
-          <w:lang w:val="id-ID"/>
-        </w:rPr>
-        <w:t xml:space="preserve"> yang telah diketik kedalam </w:t>
+        <w:t xml:space="preserve">Setiap </w:t>
       </w:r>
       <w:r>
         <w:rPr>
@@ -3438,32 +3626,7 @@
           <w:sz w:val="24"/>
           <w:lang w:val="id-ID"/>
         </w:rPr>
-        <w:t xml:space="preserve"> .obj yang berisi representasi bahasa mesin.</w:t>
-      </w:r>
-      <w:r>
-        <w:rPr>
-          <w:rFonts w:ascii="Times New Roman" w:hAnsi="Times New Roman" w:cs="Times New Roman"/>
-          <w:sz w:val="24"/>
-          <w:lang w:val="id-ID"/>
-        </w:rPr>
-        <w:t xml:space="preserve"> Setiap </w:t>
-      </w:r>
-      <w:r>
-        <w:rPr>
-          <w:rFonts w:ascii="Times New Roman" w:hAnsi="Times New Roman" w:cs="Times New Roman"/>
-          <w:i/>
-          <w:sz w:val="24"/>
-          <w:lang w:val="id-ID"/>
-        </w:rPr>
-        <w:t>file</w:t>
-      </w:r>
-      <w:r>
-        <w:rPr>
-          <w:rFonts w:ascii="Times New Roman" w:hAnsi="Times New Roman" w:cs="Times New Roman"/>
-          <w:sz w:val="24"/>
-          <w:lang w:val="id-ID"/>
-        </w:rPr>
-        <w:t xml:space="preserve"> .obj dikelompokkan kedalam </w:t>
+        <w:t xml:space="preserve"> obj dikelompokkan kedalam </w:t>
       </w:r>
       <w:r>
         <w:rPr>
@@ -3573,7 +3736,6 @@
       <w:r>
         <w:rPr>
           <w:rFonts w:ascii="Times New Roman" w:hAnsi="Times New Roman" w:cs="Times New Roman"/>
-          <w:i/>
           <w:sz w:val="24"/>
           <w:lang w:val="id-ID"/>
         </w:rPr>
@@ -3635,12 +3797,11 @@
           <w:sz w:val="24"/>
           <w:lang w:val="id-ID"/>
         </w:rPr>
-        <w:t xml:space="preserve"> Penulisan ini hanya menggunakan </w:t>
-      </w:r>
-      <w:r>
-        <w:rPr>
-          <w:rFonts w:ascii="Times New Roman" w:hAnsi="Times New Roman" w:cs="Times New Roman"/>
-          <w:i/>
+        <w:t xml:space="preserve"> Penulisan ini menggunakan </w:t>
+      </w:r>
+      <w:r>
+        <w:rPr>
+          <w:rFonts w:ascii="Times New Roman" w:hAnsi="Times New Roman" w:cs="Times New Roman"/>
           <w:sz w:val="24"/>
           <w:lang w:val="id-ID"/>
         </w:rPr>
@@ -3652,12 +3813,19 @@
           <w:sz w:val="24"/>
           <w:lang w:val="id-ID"/>
         </w:rPr>
+        <w:t>5</w:t>
+      </w:r>
+      <w:r>
+        <w:rPr>
+          <w:rFonts w:ascii="Times New Roman" w:hAnsi="Times New Roman" w:cs="Times New Roman"/>
+          <w:sz w:val="24"/>
+          <w:lang w:val="id-ID"/>
+        </w:rPr>
         <w:t xml:space="preserve"> sebagai alat bantu pembentukan projek, sehingga berkas-berkas yang berkaitan dengan </w:t>
       </w:r>
       <w:r>
         <w:rPr>
           <w:rFonts w:ascii="Times New Roman" w:hAnsi="Times New Roman" w:cs="Times New Roman"/>
-          <w:i/>
           <w:sz w:val="24"/>
           <w:lang w:val="id-ID"/>
         </w:rPr>
@@ -3674,7 +3842,6 @@
       <w:r>
         <w:rPr>
           <w:rFonts w:ascii="Times New Roman" w:hAnsi="Times New Roman" w:cs="Times New Roman"/>
-          <w:i/>
           <w:sz w:val="24"/>
           <w:lang w:val="id-ID"/>
         </w:rPr>
@@ -3821,7 +3988,7 @@
                     <pic:cNvPicPr/>
                   </pic:nvPicPr>
                   <pic:blipFill>
-                    <a:blip r:embed="rId9"/>
+                    <a:blip r:embed="rId10"/>
                     <a:stretch>
                       <a:fillRect/>
                     </a:stretch>
@@ -4018,7 +4185,31 @@
           <w:sz w:val="24"/>
           <w:lang w:val="id-ID"/>
         </w:rPr>
-        <w:t xml:space="preserve"> (.bvh)</w:t>
+        <w:t xml:space="preserve"> </w:t>
+      </w:r>
+      <w:r>
+        <w:rPr>
+          <w:rFonts w:ascii="Times New Roman" w:hAnsi="Times New Roman" w:cs="Times New Roman"/>
+          <w:sz w:val="24"/>
+          <w:lang w:val="id-ID"/>
+        </w:rPr>
+        <w:t>(</w:t>
+      </w:r>
+      <w:r>
+        <w:rPr>
+          <w:rFonts w:ascii="Times New Roman" w:hAnsi="Times New Roman" w:cs="Times New Roman"/>
+          <w:sz w:val="24"/>
+          <w:lang w:val="id-ID"/>
+        </w:rPr>
+        <w:t>BVH</w:t>
+      </w:r>
+      <w:r>
+        <w:rPr>
+          <w:rFonts w:ascii="Times New Roman" w:hAnsi="Times New Roman" w:cs="Times New Roman"/>
+          <w:sz w:val="24"/>
+          <w:lang w:val="id-ID"/>
+        </w:rPr>
+        <w:t>)</w:t>
       </w:r>
       <w:r>
         <w:rPr>
@@ -4034,7 +4225,7 @@
           <w:sz w:val="24"/>
           <w:lang w:val="id-ID"/>
         </w:rPr>
-        <w:t xml:space="preserve">. </w:t>
+        <w:t xml:space="preserve"> </w:t>
       </w:r>
       <w:r>
         <w:rPr>
@@ -4051,7 +4242,15 @@
           <w:sz w:val="24"/>
           <w:lang w:val="id-ID"/>
         </w:rPr>
-        <w:t>file .bvh</w:t>
+        <w:t xml:space="preserve">file </w:t>
+      </w:r>
+      <w:r>
+        <w:rPr>
+          <w:rFonts w:ascii="Times New Roman" w:hAnsi="Times New Roman" w:cs="Times New Roman"/>
+          <w:sz w:val="24"/>
+          <w:lang w:val="id-ID"/>
+        </w:rPr>
+        <w:t>BVH</w:t>
       </w:r>
       <w:r>
         <w:rPr>
@@ -4118,16 +4317,7 @@
           <w:sz w:val="24"/>
           <w:lang w:val="id-ID"/>
         </w:rPr>
-        <w:t xml:space="preserve">. Bagian pertama yaitu bagian </w:t>
-      </w:r>
-      <w:r>
-        <w:rPr>
-          <w:rFonts w:ascii="Times New Roman" w:hAnsi="Times New Roman" w:cs="Times New Roman"/>
-          <w:sz w:val="24"/>
-          <w:lang w:val="id-ID"/>
-        </w:rPr>
-        <w:lastRenderedPageBreak/>
-        <w:t>hierarki akan dikerjakan terlebih dahulu kemudian diikuti dengan bagian pergerakan.</w:t>
+        <w:t>. Bagian pertama yaitu bagian hierarki akan dikerjakan terlebih dahulu kemudian diikuti dengan bagian pergerakan.</w:t>
       </w:r>
     </w:p>
     <w:p>
@@ -4151,7 +4341,7 @@
           <w:sz w:val="24"/>
           <w:lang w:val="id-ID"/>
         </w:rPr>
-        <w:t>HIERARCHY</w:t>
+        <w:t>Hierarchy</w:t>
       </w:r>
     </w:p>
     <w:p>
@@ -4177,6 +4367,7 @@
           <w:sz w:val="24"/>
           <w:lang w:val="id-ID"/>
         </w:rPr>
+        <w:lastRenderedPageBreak/>
         <w:t>Root</w:t>
       </w:r>
       <w:r>
@@ -4440,7 +4631,7 @@
           <w:sz w:val="24"/>
           <w:lang w:val="id-ID"/>
         </w:rPr>
-        <w:t>MOTION</w:t>
+        <w:t>Motion</w:t>
       </w:r>
     </w:p>
     <w:p>
@@ -4772,7 +4963,15 @@
           <w:sz w:val="24"/>
           <w:lang w:val="id-ID"/>
         </w:rPr>
-        <w:t>parsing file bvh</w:t>
+        <w:t xml:space="preserve">parsing file </w:t>
+      </w:r>
+      <w:r>
+        <w:rPr>
+          <w:rFonts w:ascii="Times New Roman" w:hAnsi="Times New Roman" w:cs="Times New Roman"/>
+          <w:sz w:val="24"/>
+          <w:lang w:val="id-ID"/>
+        </w:rPr>
+        <w:t>BVH</w:t>
       </w:r>
       <w:r>
         <w:rPr>
@@ -4825,39 +5024,6 @@
         </w:rPr>
         <w:t>.</w:t>
       </w:r>
-    </w:p>
-    <w:p>
-      <w:pPr>
-        <w:spacing w:after="0" w:line="360" w:lineRule="auto"/>
-        <w:jc w:val="both"/>
-        <w:rPr>
-          <w:rFonts w:ascii="Times New Roman" w:hAnsi="Times New Roman" w:cs="Times New Roman"/>
-          <w:sz w:val="24"/>
-          <w:lang w:val="id-ID"/>
-        </w:rPr>
-      </w:pPr>
-    </w:p>
-    <w:p>
-      <w:pPr>
-        <w:spacing w:after="0" w:line="360" w:lineRule="auto"/>
-        <w:jc w:val="both"/>
-        <w:rPr>
-          <w:rFonts w:ascii="Times New Roman" w:hAnsi="Times New Roman" w:cs="Times New Roman"/>
-          <w:sz w:val="24"/>
-          <w:lang w:val="id-ID"/>
-        </w:rPr>
-      </w:pPr>
-    </w:p>
-    <w:p>
-      <w:pPr>
-        <w:spacing w:after="0" w:line="360" w:lineRule="auto"/>
-        <w:jc w:val="both"/>
-        <w:rPr>
-          <w:rFonts w:ascii="Times New Roman" w:hAnsi="Times New Roman" w:cs="Times New Roman"/>
-          <w:sz w:val="24"/>
-          <w:lang w:val="id-ID"/>
-        </w:rPr>
-      </w:pPr>
     </w:p>
     <w:p>
       <w:pPr>
@@ -4866,6 +5032,18 @@
         <w:jc w:val="both"/>
         <w:rPr>
           <w:rFonts w:ascii="Times New Roman" w:hAnsi="Times New Roman" w:cs="Times New Roman"/>
+          <w:sz w:val="24"/>
+          <w:lang w:val="id-ID"/>
+        </w:rPr>
+      </w:pPr>
+    </w:p>
+    <w:p>
+      <w:pPr>
+        <w:spacing w:after="0" w:line="360" w:lineRule="auto"/>
+        <w:ind w:firstLine="720"/>
+        <w:jc w:val="both"/>
+        <w:rPr>
+          <w:rFonts w:ascii="Times New Roman" w:hAnsi="Times New Roman" w:cs="Times New Roman"/>
           <w:b/>
           <w:sz w:val="24"/>
           <w:lang w:val="id-ID"/>
@@ -4878,7 +5056,6 @@
           <w:sz w:val="24"/>
           <w:lang w:val="id-ID"/>
         </w:rPr>
-        <w:lastRenderedPageBreak/>
         <w:t>3.4.1</w:t>
       </w:r>
       <w:r>
@@ -4918,7 +5095,34 @@
           <w:sz w:val="24"/>
           <w:lang w:val="id-ID"/>
         </w:rPr>
-        <w:t>Flowchart Diagram</w:t>
+        <w:t>f</w:t>
+      </w:r>
+      <w:r>
+        <w:rPr>
+          <w:rFonts w:ascii="Times New Roman" w:hAnsi="Times New Roman" w:cs="Times New Roman"/>
+          <w:i/>
+          <w:sz w:val="24"/>
+          <w:lang w:val="id-ID"/>
+        </w:rPr>
+        <w:t xml:space="preserve">lowchart </w:t>
+      </w:r>
+      <w:r>
+        <w:rPr>
+          <w:rFonts w:ascii="Times New Roman" w:hAnsi="Times New Roman" w:cs="Times New Roman"/>
+          <w:i/>
+          <w:sz w:val="24"/>
+          <w:lang w:val="id-ID"/>
+        </w:rPr>
+        <w:t>d</w:t>
+      </w:r>
+      <w:r>
+        <w:rPr>
+          <w:rFonts w:ascii="Times New Roman" w:hAnsi="Times New Roman" w:cs="Times New Roman"/>
+          <w:i/>
+          <w:sz w:val="24"/>
+          <w:lang w:val="id-ID"/>
+        </w:rPr>
+        <w:t>iagram</w:t>
       </w:r>
       <w:r>
         <w:rPr>
@@ -4935,7 +5139,25 @@
           <w:sz w:val="24"/>
           <w:lang w:val="id-ID"/>
         </w:rPr>
-        <w:t>Flowchart Diagram</w:t>
+        <w:t xml:space="preserve">Flowchart </w:t>
+      </w:r>
+      <w:r>
+        <w:rPr>
+          <w:rFonts w:ascii="Times New Roman" w:hAnsi="Times New Roman" w:cs="Times New Roman"/>
+          <w:i/>
+          <w:sz w:val="24"/>
+          <w:lang w:val="id-ID"/>
+        </w:rPr>
+        <w:t>d</w:t>
+      </w:r>
+      <w:r>
+        <w:rPr>
+          <w:rFonts w:ascii="Times New Roman" w:hAnsi="Times New Roman" w:cs="Times New Roman"/>
+          <w:i/>
+          <w:sz w:val="24"/>
+          <w:lang w:val="id-ID"/>
+        </w:rPr>
+        <w:t>iagram</w:t>
       </w:r>
       <w:r>
         <w:rPr>
@@ -4984,7 +5206,15 @@
           <w:sz w:val="24"/>
           <w:lang w:val="id-ID"/>
         </w:rPr>
-        <w:t>parsing file bvh</w:t>
+        <w:t xml:space="preserve">parsing file </w:t>
+      </w:r>
+      <w:r>
+        <w:rPr>
+          <w:rFonts w:ascii="Times New Roman" w:hAnsi="Times New Roman" w:cs="Times New Roman"/>
+          <w:sz w:val="24"/>
+          <w:lang w:val="id-ID"/>
+        </w:rPr>
+        <w:t>BVH</w:t>
       </w:r>
       <w:r>
         <w:rPr>
@@ -5001,6 +5231,7 @@
           <w:sz w:val="24"/>
           <w:lang w:val="id-ID"/>
         </w:rPr>
+        <w:lastRenderedPageBreak/>
         <w:t>rendering</w:t>
       </w:r>
       <w:r>
@@ -5014,11 +5245,10 @@
       <w:r>
         <w:rPr>
           <w:rFonts w:ascii="Times New Roman" w:hAnsi="Times New Roman" w:cs="Times New Roman"/>
-          <w:i/>
-          <w:sz w:val="24"/>
-          <w:lang w:val="id-ID"/>
-        </w:rPr>
-        <w:t>modern OpenGL</w:t>
+          <w:sz w:val="24"/>
+          <w:lang w:val="id-ID"/>
+        </w:rPr>
+        <w:t>OpenGL</w:t>
       </w:r>
       <w:r>
         <w:rPr>
@@ -5084,15 +5314,31 @@
           <w:sz w:val="24"/>
           <w:lang w:val="id-ID"/>
         </w:rPr>
-        <w:t xml:space="preserve">file .bvh </w:t>
-      </w:r>
-      <w:r>
-        <w:rPr>
-          <w:rFonts w:ascii="Times New Roman" w:hAnsi="Times New Roman" w:cs="Times New Roman"/>
-          <w:sz w:val="24"/>
-          <w:lang w:val="id-ID"/>
-        </w:rPr>
-        <w:t xml:space="preserve">(teks) adalah memverifikasi apakah teks tersebut benar-benar mewakili suatu file di dalam direktori. </w:t>
+        <w:t xml:space="preserve">file </w:t>
+      </w:r>
+      <w:r>
+        <w:rPr>
+          <w:rFonts w:ascii="Times New Roman" w:hAnsi="Times New Roman" w:cs="Times New Roman"/>
+          <w:sz w:val="24"/>
+          <w:lang w:val="id-ID"/>
+        </w:rPr>
+        <w:t>BVH</w:t>
+      </w:r>
+      <w:r>
+        <w:rPr>
+          <w:rFonts w:ascii="Times New Roman" w:hAnsi="Times New Roman" w:cs="Times New Roman"/>
+          <w:sz w:val="24"/>
+          <w:lang w:val="id-ID"/>
+        </w:rPr>
+        <w:t xml:space="preserve"> yang berbentuk </w:t>
+      </w:r>
+      <w:r>
+        <w:rPr>
+          <w:rFonts w:ascii="Times New Roman" w:hAnsi="Times New Roman" w:cs="Times New Roman"/>
+          <w:sz w:val="24"/>
+          <w:lang w:val="id-ID"/>
+        </w:rPr>
+        <w:t xml:space="preserve">adalah memverifikasi apakah teks tersebut benar-benar mewakili suatu file di dalam direktori. </w:t>
       </w:r>
     </w:p>
     <w:p>
@@ -5199,7 +5445,23 @@
           <w:sz w:val="24"/>
           <w:lang w:val="id-ID"/>
         </w:rPr>
-        <w:t xml:space="preserve"> bernama “bvh_hierarchy” dan sebuah </w:t>
+        <w:t xml:space="preserve"> bernama “</w:t>
+      </w:r>
+      <w:r>
+        <w:rPr>
+          <w:rFonts w:ascii="Times New Roman" w:hAnsi="Times New Roman" w:cs="Times New Roman"/>
+          <w:sz w:val="24"/>
+          <w:lang w:val="id-ID"/>
+        </w:rPr>
+        <w:t>BVH</w:t>
+      </w:r>
+      <w:r>
+        <w:rPr>
+          <w:rFonts w:ascii="Times New Roman" w:hAnsi="Times New Roman" w:cs="Times New Roman"/>
+          <w:sz w:val="24"/>
+          <w:lang w:val="id-ID"/>
+        </w:rPr>
+        <w:t xml:space="preserve">_hierarchy” dan sebuah </w:t>
       </w:r>
       <w:r>
         <w:rPr>
@@ -5216,15 +5478,39 @@
           <w:sz w:val="24"/>
           <w:lang w:val="id-ID"/>
         </w:rPr>
-        <w:t xml:space="preserve">bernama “bvh_motion”. </w:t>
-      </w:r>
-      <w:r>
-        <w:rPr>
-          <w:rFonts w:ascii="Times New Roman" w:hAnsi="Times New Roman" w:cs="Times New Roman"/>
-          <w:sz w:val="24"/>
-          <w:lang w:val="id-ID"/>
-        </w:rPr>
-        <w:t xml:space="preserve">Bvh_hierarchy berisi informasi mengenai struktur </w:t>
+        <w:t>bernama “</w:t>
+      </w:r>
+      <w:r>
+        <w:rPr>
+          <w:rFonts w:ascii="Times New Roman" w:hAnsi="Times New Roman" w:cs="Times New Roman"/>
+          <w:sz w:val="24"/>
+          <w:lang w:val="id-ID"/>
+        </w:rPr>
+        <w:t>BVH</w:t>
+      </w:r>
+      <w:r>
+        <w:rPr>
+          <w:rFonts w:ascii="Times New Roman" w:hAnsi="Times New Roman" w:cs="Times New Roman"/>
+          <w:sz w:val="24"/>
+          <w:lang w:val="id-ID"/>
+        </w:rPr>
+        <w:t xml:space="preserve">_motion”. </w:t>
+      </w:r>
+      <w:r>
+        <w:rPr>
+          <w:rFonts w:ascii="Times New Roman" w:hAnsi="Times New Roman" w:cs="Times New Roman"/>
+          <w:sz w:val="24"/>
+          <w:lang w:val="id-ID"/>
+        </w:rPr>
+        <w:t>BVH</w:t>
+      </w:r>
+      <w:r>
+        <w:rPr>
+          <w:rFonts w:ascii="Times New Roman" w:hAnsi="Times New Roman" w:cs="Times New Roman"/>
+          <w:sz w:val="24"/>
+          <w:lang w:val="id-ID"/>
+        </w:rPr>
+        <w:t xml:space="preserve">_hierarchy berisi informasi mengenai struktur </w:t>
       </w:r>
       <w:r>
         <w:rPr>
@@ -5258,7 +5544,39 @@
           <w:sz w:val="24"/>
           <w:lang w:val="id-ID"/>
         </w:rPr>
-        <w:t xml:space="preserve">, sedangkan bvh_motion berisi informasi animasi pergerakan setiap elemen dari bvh_hierarchy pada tiap-tiap </w:t>
+        <w:t xml:space="preserve">, sedangkan </w:t>
+      </w:r>
+      <w:r>
+        <w:rPr>
+          <w:rFonts w:ascii="Times New Roman" w:hAnsi="Times New Roman" w:cs="Times New Roman"/>
+          <w:sz w:val="24"/>
+          <w:lang w:val="id-ID"/>
+        </w:rPr>
+        <w:t>BVH</w:t>
+      </w:r>
+      <w:r>
+        <w:rPr>
+          <w:rFonts w:ascii="Times New Roman" w:hAnsi="Times New Roman" w:cs="Times New Roman"/>
+          <w:sz w:val="24"/>
+          <w:lang w:val="id-ID"/>
+        </w:rPr>
+        <w:t xml:space="preserve">_motion berisi informasi animasi pergerakan setiap elemen dari </w:t>
+      </w:r>
+      <w:r>
+        <w:rPr>
+          <w:rFonts w:ascii="Times New Roman" w:hAnsi="Times New Roman" w:cs="Times New Roman"/>
+          <w:sz w:val="24"/>
+          <w:lang w:val="id-ID"/>
+        </w:rPr>
+        <w:t>BVH</w:t>
+      </w:r>
+      <w:r>
+        <w:rPr>
+          <w:rFonts w:ascii="Times New Roman" w:hAnsi="Times New Roman" w:cs="Times New Roman"/>
+          <w:sz w:val="24"/>
+          <w:lang w:val="id-ID"/>
+        </w:rPr>
+        <w:t xml:space="preserve">_hierarchy pada tiap-tiap </w:t>
       </w:r>
       <w:r>
         <w:rPr>
@@ -5549,48 +5867,7 @@
           <w:sz w:val="24"/>
           <w:lang w:val="id-ID"/>
         </w:rPr>
-        <w:t xml:space="preserve">. Jika merupakan </w:t>
-      </w:r>
-      <w:r>
-        <w:rPr>
-          <w:rFonts w:ascii="Times New Roman" w:hAnsi="Times New Roman" w:cs="Times New Roman"/>
-          <w:i/>
-          <w:sz w:val="24"/>
-          <w:lang w:val="id-ID"/>
-        </w:rPr>
-        <w:t>frame</w:t>
-      </w:r>
-      <w:r>
-        <w:rPr>
-          <w:rFonts w:ascii="Times New Roman" w:hAnsi="Times New Roman" w:cs="Times New Roman"/>
-          <w:sz w:val="24"/>
-          <w:lang w:val="id-ID"/>
-        </w:rPr>
-        <w:t xml:space="preserve"> terakhir maka program akan berhenti</w:t>
-      </w:r>
-      <w:r>
-        <w:rPr>
-          <w:rFonts w:ascii="Times New Roman" w:hAnsi="Times New Roman" w:cs="Times New Roman"/>
-          <w:sz w:val="24"/>
-          <w:lang w:val="id-ID"/>
-        </w:rPr>
-        <w:t xml:space="preserve"> </w:t>
-      </w:r>
-      <w:r>
-        <w:rPr>
-          <w:rFonts w:ascii="Times New Roman" w:hAnsi="Times New Roman" w:cs="Times New Roman"/>
-          <w:sz w:val="24"/>
-          <w:lang w:val="id-ID"/>
-        </w:rPr>
-        <w:t>melakukan pemrosesan</w:t>
-      </w:r>
-      <w:r>
-        <w:rPr>
-          <w:rFonts w:ascii="Times New Roman" w:hAnsi="Times New Roman" w:cs="Times New Roman"/>
-          <w:sz w:val="24"/>
-          <w:lang w:val="id-ID"/>
-        </w:rPr>
-        <w:t xml:space="preserve">. </w:t>
+        <w:t>.</w:t>
       </w:r>
     </w:p>
     <w:p>
@@ -5629,7 +5906,7 @@
                     </pic:cNvPicPr>
                   </pic:nvPicPr>
                   <pic:blipFill>
-                    <a:blip r:embed="rId10" cstate="print">
+                    <a:blip r:embed="rId11" cstate="print">
                       <a:extLst>
                         <a:ext uri="{28A0092B-C50C-407E-A947-70E740481C1C}">
                           <a14:useLocalDpi xmlns:a14="http://schemas.microsoft.com/office/drawing/2010/main" val="0"/>
@@ -5644,7 +5921,7 @@
                   <pic:spPr bwMode="auto">
                     <a:xfrm>
                       <a:off x="0" y="0"/>
-                      <a:ext cx="4569796" cy="3372135"/>
+                      <a:ext cx="4485026" cy="3309582"/>
                     </a:xfrm>
                     <a:prstGeom prst="rect">
                       <a:avLst/>
@@ -5785,7 +6062,16 @@
           <w:sz w:val="24"/>
           <w:lang w:val="id-ID"/>
         </w:rPr>
-        <w:t>Parsing File BVH</w:t>
+        <w:t xml:space="preserve">Parsing File </w:t>
+      </w:r>
+      <w:r>
+        <w:rPr>
+          <w:rFonts w:ascii="Times New Roman" w:hAnsi="Times New Roman" w:cs="Times New Roman"/>
+          <w:b/>
+          <w:sz w:val="24"/>
+          <w:lang w:val="id-ID"/>
+        </w:rPr>
+        <w:t>BVH</w:t>
       </w:r>
     </w:p>
     <w:p>
@@ -5805,41 +6091,40 @@
           <w:sz w:val="24"/>
           <w:lang w:val="id-ID"/>
         </w:rPr>
-        <w:t xml:space="preserve">Saat pertama kali program dimulai, nama </w:t>
-      </w:r>
-      <w:r>
-        <w:rPr>
-          <w:rFonts w:ascii="Times New Roman" w:hAnsi="Times New Roman" w:cs="Times New Roman"/>
-          <w:i/>
-          <w:sz w:val="24"/>
-          <w:lang w:val="id-ID"/>
-        </w:rPr>
-        <w:t>file .bvh</w:t>
-      </w:r>
-      <w:r>
-        <w:rPr>
-          <w:rFonts w:ascii="Times New Roman" w:hAnsi="Times New Roman" w:cs="Times New Roman"/>
-          <w:sz w:val="24"/>
-          <w:lang w:val="id-ID"/>
-        </w:rPr>
-        <w:t xml:space="preserve"> yang akan diamati di-</w:t>
-      </w:r>
-      <w:r>
-        <w:rPr>
-          <w:rFonts w:ascii="Times New Roman" w:hAnsi="Times New Roman" w:cs="Times New Roman"/>
-          <w:i/>
-          <w:sz w:val="24"/>
-          <w:lang w:val="id-ID"/>
-        </w:rPr>
-        <w:t>input</w:t>
-      </w:r>
-      <w:r>
-        <w:rPr>
-          <w:rFonts w:ascii="Times New Roman" w:hAnsi="Times New Roman" w:cs="Times New Roman"/>
-          <w:sz w:val="24"/>
-          <w:lang w:val="id-ID"/>
-        </w:rPr>
-        <w:t xml:space="preserve">  secara manual. Cara melakukan </w:t>
+        <w:t>Program dimulai dengan</w:t>
+      </w:r>
+      <w:r>
+        <w:rPr>
+          <w:rFonts w:ascii="Times New Roman" w:hAnsi="Times New Roman" w:cs="Times New Roman"/>
+          <w:sz w:val="24"/>
+          <w:lang w:val="id-ID"/>
+        </w:rPr>
+        <w:t xml:space="preserve"> nama </w:t>
+      </w:r>
+      <w:r>
+        <w:rPr>
+          <w:rFonts w:ascii="Times New Roman" w:hAnsi="Times New Roman" w:cs="Times New Roman"/>
+          <w:i/>
+          <w:sz w:val="24"/>
+          <w:lang w:val="id-ID"/>
+        </w:rPr>
+        <w:t xml:space="preserve">file </w:t>
+      </w:r>
+      <w:r>
+        <w:rPr>
+          <w:rFonts w:ascii="Times New Roman" w:hAnsi="Times New Roman" w:cs="Times New Roman"/>
+          <w:sz w:val="24"/>
+          <w:lang w:val="id-ID"/>
+        </w:rPr>
+        <w:t>BVH</w:t>
+      </w:r>
+      <w:r>
+        <w:rPr>
+          <w:rFonts w:ascii="Times New Roman" w:hAnsi="Times New Roman" w:cs="Times New Roman"/>
+          <w:sz w:val="24"/>
+          <w:lang w:val="id-ID"/>
+        </w:rPr>
+        <w:t xml:space="preserve"> yang akan diamati secara manual. Cara melakukan </w:t>
       </w:r>
       <w:r>
         <w:rPr>
@@ -5997,7 +6282,7 @@
                     </pic:cNvPicPr>
                   </pic:nvPicPr>
                   <pic:blipFill>
-                    <a:blip r:embed="rId11">
+                    <a:blip r:embed="rId12">
                       <a:extLst>
                         <a:ext uri="{28A0092B-C50C-407E-A947-70E740481C1C}">
                           <a14:useLocalDpi xmlns:a14="http://schemas.microsoft.com/office/drawing/2010/main" val="0"/>
@@ -6097,24 +6382,15 @@
           <w:lang w:val="id-ID"/>
         </w:rPr>
         <w:lastRenderedPageBreak/>
-        <w:t xml:space="preserve">Setelah proses pemberian nama </w:t>
-      </w:r>
-      <w:r>
-        <w:rPr>
-          <w:rFonts w:ascii="Times New Roman" w:hAnsi="Times New Roman" w:cs="Times New Roman"/>
-          <w:i/>
-          <w:sz w:val="24"/>
-          <w:lang w:val="id-ID"/>
-        </w:rPr>
-        <w:t>file .bvh</w:t>
-      </w:r>
-      <w:r>
-        <w:rPr>
-          <w:rFonts w:ascii="Times New Roman" w:hAnsi="Times New Roman" w:cs="Times New Roman"/>
-          <w:sz w:val="24"/>
-          <w:lang w:val="id-ID"/>
-        </w:rPr>
-        <w:t xml:space="preserve"> berhasil dilakukan, program akan mencoba membaca isi dari berkas tersebut. </w:t>
+        <w:t>P</w:t>
+      </w:r>
+      <w:r>
+        <w:rPr>
+          <w:rFonts w:ascii="Times New Roman" w:hAnsi="Times New Roman" w:cs="Times New Roman"/>
+          <w:sz w:val="24"/>
+          <w:lang w:val="id-ID"/>
+        </w:rPr>
+        <w:t xml:space="preserve">rogram akan mencoba membaca isi dari berkas tersebut. </w:t>
       </w:r>
       <w:r>
         <w:rPr>
@@ -6127,20 +6403,36 @@
       <w:r>
         <w:rPr>
           <w:rFonts w:ascii="Times New Roman" w:hAnsi="Times New Roman" w:cs="Times New Roman"/>
-          <w:i/>
-          <w:sz w:val="24"/>
-          <w:lang w:val="id-ID"/>
-        </w:rPr>
-        <w:t>library</w:t>
-      </w:r>
-      <w:r>
-        <w:rPr>
-          <w:rFonts w:ascii="Times New Roman" w:hAnsi="Times New Roman" w:cs="Times New Roman"/>
-          <w:i/>
-          <w:sz w:val="24"/>
-          <w:lang w:val="id-ID"/>
-        </w:rPr>
-        <w:t xml:space="preserve"> fstream </w:t>
+          <w:sz w:val="24"/>
+          <w:lang w:val="id-ID"/>
+        </w:rPr>
+        <w:t>kelas</w:t>
+      </w:r>
+      <w:r>
+        <w:rPr>
+          <w:rFonts w:ascii="Times New Roman" w:hAnsi="Times New Roman" w:cs="Times New Roman"/>
+          <w:i/>
+          <w:sz w:val="24"/>
+          <w:lang w:val="id-ID"/>
+        </w:rPr>
+        <w:t xml:space="preserve"> </w:t>
+      </w:r>
+      <w:r>
+        <w:rPr>
+          <w:rFonts w:ascii="Times New Roman" w:hAnsi="Times New Roman" w:cs="Times New Roman"/>
+          <w:sz w:val="24"/>
+          <w:lang w:val="id-ID"/>
+        </w:rPr>
+        <w:t>fstream</w:t>
+      </w:r>
+      <w:r>
+        <w:rPr>
+          <w:rFonts w:ascii="Times New Roman" w:hAnsi="Times New Roman" w:cs="Times New Roman"/>
+          <w:i/>
+          <w:sz w:val="24"/>
+          <w:lang w:val="id-ID"/>
+        </w:rPr>
+        <w:t xml:space="preserve"> </w:t>
       </w:r>
       <w:r>
         <w:rPr>
@@ -6153,7 +6445,6 @@
       <w:r>
         <w:rPr>
           <w:rFonts w:ascii="Times New Roman" w:hAnsi="Times New Roman" w:cs="Times New Roman"/>
-          <w:i/>
           <w:sz w:val="24"/>
           <w:lang w:val="id-ID"/>
         </w:rPr>
@@ -6178,11 +6469,10 @@
       <w:r>
         <w:rPr>
           <w:rFonts w:ascii="Times New Roman" w:hAnsi="Times New Roman" w:cs="Times New Roman"/>
-          <w:i/>
-          <w:sz w:val="24"/>
-          <w:lang w:val="id-ID"/>
-        </w:rPr>
-        <w:t>Library</w:t>
+          <w:sz w:val="24"/>
+          <w:lang w:val="id-ID"/>
+        </w:rPr>
+        <w:t>Kelas</w:t>
       </w:r>
       <w:r>
         <w:rPr>
@@ -6199,7 +6489,40 @@
           <w:sz w:val="24"/>
           <w:lang w:val="id-ID"/>
         </w:rPr>
-        <w:t xml:space="preserve">berguna untuk membaca berkas dan dilengkapi dengan beberapa metode. </w:t>
+        <w:t xml:space="preserve">ini </w:t>
+      </w:r>
+      <w:r>
+        <w:rPr>
+          <w:rFonts w:ascii="Times New Roman" w:hAnsi="Times New Roman" w:cs="Times New Roman"/>
+          <w:sz w:val="24"/>
+          <w:lang w:val="id-ID"/>
+        </w:rPr>
+        <w:t>berguna untuk membaca berkas dan dilengkapi dengan beberapa</w:t>
+      </w:r>
+      <w:r>
+        <w:rPr>
+          <w:rFonts w:ascii="Times New Roman" w:hAnsi="Times New Roman" w:cs="Times New Roman"/>
+          <w:sz w:val="24"/>
+          <w:lang w:val="id-ID"/>
+        </w:rPr>
+        <w:t xml:space="preserve"> </w:t>
+      </w:r>
+      <w:r>
+        <w:rPr>
+          <w:rFonts w:ascii="Times New Roman" w:hAnsi="Times New Roman" w:cs="Times New Roman"/>
+          <w:i/>
+          <w:sz w:val="24"/>
+          <w:lang w:val="id-ID"/>
+        </w:rPr>
+        <w:t>method</w:t>
+      </w:r>
+      <w:r>
+        <w:rPr>
+          <w:rFonts w:ascii="Times New Roman" w:hAnsi="Times New Roman" w:cs="Times New Roman"/>
+          <w:sz w:val="24"/>
+          <w:lang w:val="id-ID"/>
+        </w:rPr>
+        <w:t xml:space="preserve">. </w:t>
       </w:r>
     </w:p>
     <w:p>
@@ -6219,7 +6542,39 @@
           <w:sz w:val="24"/>
           <w:lang w:val="id-ID"/>
         </w:rPr>
-        <w:t xml:space="preserve">Sebuah objek dengan tipe data Bvh2 bernama bvh diinisialisasi sesaat sesudah memulai aplikasi. Objek ini berisi struktur </w:t>
+        <w:t xml:space="preserve">Sebuah objek dengan tipe data </w:t>
+      </w:r>
+      <w:r>
+        <w:rPr>
+          <w:rFonts w:ascii="Times New Roman" w:hAnsi="Times New Roman" w:cs="Times New Roman"/>
+          <w:sz w:val="24"/>
+          <w:lang w:val="id-ID"/>
+        </w:rPr>
+        <w:t>BVH</w:t>
+      </w:r>
+      <w:r>
+        <w:rPr>
+          <w:rFonts w:ascii="Times New Roman" w:hAnsi="Times New Roman" w:cs="Times New Roman"/>
+          <w:sz w:val="24"/>
+          <w:lang w:val="id-ID"/>
+        </w:rPr>
+        <w:t xml:space="preserve">2 bernama </w:t>
+      </w:r>
+      <w:r>
+        <w:rPr>
+          <w:rFonts w:ascii="Times New Roman" w:hAnsi="Times New Roman" w:cs="Times New Roman"/>
+          <w:sz w:val="24"/>
+          <w:lang w:val="id-ID"/>
+        </w:rPr>
+        <w:t>BVH</w:t>
+      </w:r>
+      <w:r>
+        <w:rPr>
+          <w:rFonts w:ascii="Times New Roman" w:hAnsi="Times New Roman" w:cs="Times New Roman"/>
+          <w:sz w:val="24"/>
+          <w:lang w:val="id-ID"/>
+        </w:rPr>
+        <w:t xml:space="preserve"> diinisialisasi sesaat sesudah memulai aplikasi. Objek ini berisi struktur </w:t>
       </w:r>
       <w:r>
         <w:rPr>
@@ -6296,15 +6651,63 @@
           <w:sz w:val="24"/>
           <w:lang w:val="id-ID"/>
         </w:rPr>
-        <w:t xml:space="preserve"> yang telah disusun sedemikian rupa guna mempermudah pengamatan.</w:t>
-      </w:r>
-      <w:r>
-        <w:rPr>
-          <w:rFonts w:ascii="Times New Roman" w:hAnsi="Times New Roman" w:cs="Times New Roman"/>
-          <w:sz w:val="24"/>
-          <w:lang w:val="id-ID"/>
-        </w:rPr>
-        <w:t xml:space="preserve"> Objek bvh memiliki </w:t>
+        <w:t xml:space="preserve"> yang telah disusun sedemikian rupa </w:t>
+      </w:r>
+      <w:r>
+        <w:rPr>
+          <w:rFonts w:ascii="Times New Roman" w:hAnsi="Times New Roman" w:cs="Times New Roman"/>
+          <w:sz w:val="24"/>
+          <w:lang w:val="id-ID"/>
+        </w:rPr>
+        <w:t>untuk</w:t>
+      </w:r>
+      <w:r>
+        <w:rPr>
+          <w:rFonts w:ascii="Times New Roman" w:hAnsi="Times New Roman" w:cs="Times New Roman"/>
+          <w:sz w:val="24"/>
+          <w:lang w:val="id-ID"/>
+        </w:rPr>
+        <w:t xml:space="preserve"> mempermudah </w:t>
+      </w:r>
+      <w:r>
+        <w:rPr>
+          <w:rFonts w:ascii="Times New Roman" w:hAnsi="Times New Roman" w:cs="Times New Roman"/>
+          <w:sz w:val="24"/>
+          <w:lang w:val="id-ID"/>
+        </w:rPr>
+        <w:t>pembacaan</w:t>
+      </w:r>
+      <w:r>
+        <w:rPr>
+          <w:rFonts w:ascii="Times New Roman" w:hAnsi="Times New Roman" w:cs="Times New Roman"/>
+          <w:sz w:val="24"/>
+          <w:lang w:val="id-ID"/>
+        </w:rPr>
+        <w:t>.</w:t>
+      </w:r>
+      <w:r>
+        <w:rPr>
+          <w:rFonts w:ascii="Times New Roman" w:hAnsi="Times New Roman" w:cs="Times New Roman"/>
+          <w:sz w:val="24"/>
+          <w:lang w:val="id-ID"/>
+        </w:rPr>
+        <w:t xml:space="preserve"> Objek </w:t>
+      </w:r>
+      <w:r>
+        <w:rPr>
+          <w:rFonts w:ascii="Times New Roman" w:hAnsi="Times New Roman" w:cs="Times New Roman"/>
+          <w:sz w:val="24"/>
+          <w:lang w:val="id-ID"/>
+        </w:rPr>
+        <w:t>BVH</w:t>
+      </w:r>
+      <w:r>
+        <w:rPr>
+          <w:rFonts w:ascii="Times New Roman" w:hAnsi="Times New Roman" w:cs="Times New Roman"/>
+          <w:sz w:val="24"/>
+          <w:lang w:val="id-ID"/>
+        </w:rPr>
+        <w:t xml:space="preserve"> memiliki </w:t>
       </w:r>
       <w:r>
         <w:rPr>
@@ -6338,7 +6741,23 @@
           <w:sz w:val="24"/>
           <w:lang w:val="id-ID"/>
         </w:rPr>
-        <w:t xml:space="preserve"> bvh.</w:t>
+        <w:t xml:space="preserve"> </w:t>
+      </w:r>
+      <w:r>
+        <w:rPr>
+          <w:rFonts w:ascii="Times New Roman" w:hAnsi="Times New Roman" w:cs="Times New Roman"/>
+          <w:sz w:val="24"/>
+          <w:lang w:val="id-ID"/>
+        </w:rPr>
+        <w:t>BVH</w:t>
+      </w:r>
+      <w:r>
+        <w:rPr>
+          <w:rFonts w:ascii="Times New Roman" w:hAnsi="Times New Roman" w:cs="Times New Roman"/>
+          <w:sz w:val="24"/>
+          <w:lang w:val="id-ID"/>
+        </w:rPr>
+        <w:t>.</w:t>
       </w:r>
       <w:r>
         <w:rPr>
@@ -6384,7 +6803,7 @@
                     </pic:cNvPicPr>
                   </pic:nvPicPr>
                   <pic:blipFill>
-                    <a:blip r:embed="rId12" cstate="print">
+                    <a:blip r:embed="rId13" cstate="print">
                       <a:extLst>
                         <a:ext uri="{28A0092B-C50C-407E-A947-70E740481C1C}">
                           <a14:useLocalDpi xmlns:a14="http://schemas.microsoft.com/office/drawing/2010/main" val="0"/>
@@ -6527,7 +6946,6 @@
       <w:r>
         <w:rPr>
           <w:rFonts w:ascii="Times New Roman" w:hAnsi="Times New Roman" w:cs="Times New Roman"/>
-          <w:i/>
           <w:sz w:val="24"/>
           <w:lang w:val="id-ID"/>
         </w:rPr>
@@ -6553,7 +6971,6 @@
       <w:r>
         <w:rPr>
           <w:rFonts w:ascii="Times New Roman" w:hAnsi="Times New Roman" w:cs="Times New Roman"/>
-          <w:i/>
           <w:sz w:val="24"/>
           <w:lang w:val="id-ID"/>
         </w:rPr>
@@ -6776,7 +7193,39 @@
           <w:sz w:val="24"/>
           <w:lang w:val="id-ID"/>
         </w:rPr>
-        <w:t xml:space="preserve">. Bila kata yang ditemukan adalah “MOTION”, maka objek tersebut akan diberikan kepada </w:t>
+        <w:t xml:space="preserve">. </w:t>
+      </w:r>
+      <w:r>
+        <w:rPr>
+          <w:rFonts w:ascii="Times New Roman" w:hAnsi="Times New Roman" w:cs="Times New Roman"/>
+          <w:sz w:val="24"/>
+          <w:lang w:val="id-ID"/>
+        </w:rPr>
+        <w:t>Langkah selanjutnya adalah mencari kata</w:t>
+      </w:r>
+      <w:r>
+        <w:rPr>
+          <w:rFonts w:ascii="Times New Roman" w:hAnsi="Times New Roman" w:cs="Times New Roman"/>
+          <w:sz w:val="24"/>
+          <w:lang w:val="id-ID"/>
+        </w:rPr>
+        <w:t xml:space="preserve"> “MOTION” dan</w:t>
+      </w:r>
+      <w:r>
+        <w:rPr>
+          <w:rFonts w:ascii="Times New Roman" w:hAnsi="Times New Roman" w:cs="Times New Roman"/>
+          <w:sz w:val="24"/>
+          <w:lang w:val="id-ID"/>
+        </w:rPr>
+        <w:t xml:space="preserve"> jika ditemukan maka o</w:t>
+      </w:r>
+      <w:r>
+        <w:rPr>
+          <w:rFonts w:ascii="Times New Roman" w:hAnsi="Times New Roman" w:cs="Times New Roman"/>
+          <w:sz w:val="24"/>
+          <w:lang w:val="id-ID"/>
+        </w:rPr>
+        <w:t xml:space="preserve">bjek tersebut akan diberikan kepada </w:t>
       </w:r>
       <w:r>
         <w:rPr>
@@ -6810,8 +7259,62 @@
           <w:sz w:val="24"/>
           <w:lang w:val="id-ID"/>
         </w:rPr>
-        <w:t xml:space="preserve"> berisi informasi transformasi dari </w:t>
-      </w:r>
+        <w:t xml:space="preserve"> berisi informasi transformasi dari setiap </w:t>
+      </w:r>
+      <w:r>
+        <w:rPr>
+          <w:rFonts w:ascii="Times New Roman" w:hAnsi="Times New Roman" w:cs="Times New Roman"/>
+          <w:i/>
+          <w:sz w:val="24"/>
+          <w:lang w:val="id-ID"/>
+        </w:rPr>
+        <w:t>joint</w:t>
+      </w:r>
+      <w:r>
+        <w:rPr>
+          <w:rFonts w:ascii="Times New Roman" w:hAnsi="Times New Roman" w:cs="Times New Roman"/>
+          <w:sz w:val="24"/>
+          <w:lang w:val="id-ID"/>
+        </w:rPr>
+        <w:t xml:space="preserve"> pada </w:t>
+      </w:r>
+      <w:r>
+        <w:rPr>
+          <w:rFonts w:ascii="Times New Roman" w:hAnsi="Times New Roman" w:cs="Times New Roman"/>
+          <w:i/>
+          <w:sz w:val="24"/>
+          <w:lang w:val="id-ID"/>
+        </w:rPr>
+        <w:t>skeleton</w:t>
+      </w:r>
+      <w:r>
+        <w:rPr>
+          <w:rFonts w:ascii="Times New Roman" w:hAnsi="Times New Roman" w:cs="Times New Roman"/>
+          <w:sz w:val="24"/>
+          <w:lang w:val="id-ID"/>
+        </w:rPr>
+        <w:t>.</w:t>
+      </w:r>
+      <w:r>
+        <w:rPr>
+          <w:rFonts w:ascii="Times New Roman" w:hAnsi="Times New Roman" w:cs="Times New Roman"/>
+          <w:sz w:val="24"/>
+          <w:lang w:val="id-ID"/>
+        </w:rPr>
+        <w:t xml:space="preserve"> </w:t>
+      </w:r>
+    </w:p>
+    <w:p>
+      <w:pPr>
+        <w:spacing w:after="0" w:line="360" w:lineRule="auto"/>
+        <w:ind w:left="720" w:firstLine="720"/>
+        <w:jc w:val="both"/>
+        <w:rPr>
+          <w:rFonts w:ascii="Times New Roman" w:hAnsi="Times New Roman" w:cs="Times New Roman"/>
+          <w:sz w:val="24"/>
+          <w:lang w:val="id-ID"/>
+        </w:rPr>
+      </w:pPr>
       <w:r>
         <w:rPr>
           <w:rFonts w:ascii="Times New Roman" w:hAnsi="Times New Roman" w:cs="Times New Roman"/>
@@ -6819,49 +7322,7 @@
           <w:lang w:val="id-ID"/>
         </w:rPr>
         <w:lastRenderedPageBreak/>
-        <w:t xml:space="preserve">setiap </w:t>
-      </w:r>
-      <w:r>
-        <w:rPr>
-          <w:rFonts w:ascii="Times New Roman" w:hAnsi="Times New Roman" w:cs="Times New Roman"/>
-          <w:i/>
-          <w:sz w:val="24"/>
-          <w:lang w:val="id-ID"/>
-        </w:rPr>
-        <w:t>joint</w:t>
-      </w:r>
-      <w:r>
-        <w:rPr>
-          <w:rFonts w:ascii="Times New Roman" w:hAnsi="Times New Roman" w:cs="Times New Roman"/>
-          <w:sz w:val="24"/>
-          <w:lang w:val="id-ID"/>
-        </w:rPr>
-        <w:t xml:space="preserve"> pada </w:t>
-      </w:r>
-      <w:r>
-        <w:rPr>
-          <w:rFonts w:ascii="Times New Roman" w:hAnsi="Times New Roman" w:cs="Times New Roman"/>
-          <w:i/>
-          <w:sz w:val="24"/>
-          <w:lang w:val="id-ID"/>
-        </w:rPr>
-        <w:t>skeleton</w:t>
-      </w:r>
-      <w:r>
-        <w:rPr>
-          <w:rFonts w:ascii="Times New Roman" w:hAnsi="Times New Roman" w:cs="Times New Roman"/>
-          <w:sz w:val="24"/>
-          <w:lang w:val="id-ID"/>
-        </w:rPr>
-        <w:t>.</w:t>
-      </w:r>
-      <w:r>
-        <w:rPr>
-          <w:rFonts w:ascii="Times New Roman" w:hAnsi="Times New Roman" w:cs="Times New Roman"/>
-          <w:sz w:val="24"/>
-          <w:lang w:val="id-ID"/>
-        </w:rPr>
-        <w:t xml:space="preserve"> Kedua data </w:t>
+        <w:t xml:space="preserve">Kedua data </w:t>
       </w:r>
       <w:r>
         <w:rPr>
@@ -6903,7 +7364,15 @@
           <w:sz w:val="24"/>
           <w:lang w:val="id-ID"/>
         </w:rPr>
-        <w:t>modern OpenGL</w:t>
+        <w:t xml:space="preserve">modern </w:t>
+      </w:r>
+      <w:r>
+        <w:rPr>
+          <w:rFonts w:ascii="Times New Roman" w:hAnsi="Times New Roman" w:cs="Times New Roman"/>
+          <w:sz w:val="24"/>
+          <w:lang w:val="id-ID"/>
+        </w:rPr>
+        <w:t>OpenGL</w:t>
       </w:r>
       <w:r>
         <w:rPr>
@@ -6998,7 +7467,7 @@
                     </pic:cNvPicPr>
                   </pic:nvPicPr>
                   <pic:blipFill>
-                    <a:blip r:embed="rId13" cstate="print">
+                    <a:blip r:embed="rId14" cstate="print">
                       <a:extLst>
                         <a:ext uri="{28A0092B-C50C-407E-A947-70E740481C1C}">
                           <a14:useLocalDpi xmlns:a14="http://schemas.microsoft.com/office/drawing/2010/main" val="0"/>
@@ -7100,7 +7569,18 @@
           <w:szCs w:val="20"/>
           <w:lang w:val="id-ID"/>
         </w:rPr>
-        <w:t>Skema Parsing BVH</w:t>
+        <w:t xml:space="preserve">Skema Parsing </w:t>
+      </w:r>
+      <w:r>
+        <w:rPr>
+          <w:rFonts w:ascii="Times New Roman" w:hAnsi="Times New Roman"/>
+          <w:b/>
+          <w:color w:val="000000" w:themeColor="text1"/>
+          <w:sz w:val="20"/>
+          <w:szCs w:val="20"/>
+          <w:lang w:val="id-ID"/>
+        </w:rPr>
+        <w:t>BVH</w:t>
       </w:r>
     </w:p>
     <w:p>
@@ -7189,7 +7669,15 @@
           <w:sz w:val="24"/>
           <w:lang w:val="id-ID"/>
         </w:rPr>
-        <w:t xml:space="preserve">Setelah berhasil membangun struktur data </w:t>
+        <w:t xml:space="preserve">Tahap ini merupakan lanjutan dari tahap sebelumnya dimana </w:t>
+      </w:r>
+      <w:r>
+        <w:rPr>
+          <w:rFonts w:ascii="Times New Roman" w:hAnsi="Times New Roman" w:cs="Times New Roman"/>
+          <w:sz w:val="24"/>
+          <w:lang w:val="id-ID"/>
+        </w:rPr>
+        <w:t xml:space="preserve">struktur data </w:t>
       </w:r>
       <w:r>
         <w:rPr>
@@ -7223,7 +7711,15 @@
           <w:sz w:val="24"/>
           <w:lang w:val="id-ID"/>
         </w:rPr>
-        <w:t xml:space="preserve">, langkah selanjutnya adalah </w:t>
+        <w:t xml:space="preserve"> telah berhasil dibuat. L</w:t>
+      </w:r>
+      <w:r>
+        <w:rPr>
+          <w:rFonts w:ascii="Times New Roman" w:hAnsi="Times New Roman" w:cs="Times New Roman"/>
+          <w:sz w:val="24"/>
+          <w:lang w:val="id-ID"/>
+        </w:rPr>
+        <w:t xml:space="preserve">angkah selanjutnya adalah </w:t>
       </w:r>
       <w:r>
         <w:rPr>
@@ -7503,7 +7999,7 @@
                     </pic:cNvPicPr>
                   </pic:nvPicPr>
                   <pic:blipFill>
-                    <a:blip r:embed="rId14" cstate="print">
+                    <a:blip r:embed="rId15" cstate="print">
                       <a:extLst>
                         <a:ext uri="{28A0092B-C50C-407E-A947-70E740481C1C}">
                           <a14:useLocalDpi xmlns:a14="http://schemas.microsoft.com/office/drawing/2010/main" val="0"/>
@@ -7611,7 +8107,6 @@
     <w:p>
       <w:pPr>
         <w:spacing w:after="0" w:line="360" w:lineRule="auto"/>
-        <w:ind w:firstLine="720"/>
         <w:jc w:val="both"/>
         <w:rPr>
           <w:rFonts w:ascii="Times New Roman" w:hAnsi="Times New Roman" w:cs="Times New Roman"/>
@@ -7619,6 +8114,2918 @@
           <w:lang w:val="id-ID"/>
         </w:rPr>
       </w:pPr>
+      <w:r>
+        <w:rPr>
+          <w:rFonts w:ascii="Times New Roman" w:hAnsi="Times New Roman" w:cs="Times New Roman"/>
+          <w:sz w:val="24"/>
+          <w:lang w:val="id-ID"/>
+        </w:rPr>
+        <w:tab/>
+      </w:r>
+      <w:r>
+        <w:rPr>
+          <w:rFonts w:ascii="Times New Roman" w:hAnsi="Times New Roman" w:cs="Times New Roman"/>
+          <w:sz w:val="24"/>
+          <w:lang w:val="id-ID"/>
+        </w:rPr>
+        <w:tab/>
+      </w:r>
+    </w:p>
+    <w:p>
+      <w:pPr>
+        <w:spacing w:after="0" w:line="360" w:lineRule="auto"/>
+        <w:jc w:val="both"/>
+        <w:rPr>
+          <w:rFonts w:ascii="Times New Roman" w:hAnsi="Times New Roman" w:cs="Times New Roman"/>
+          <w:sz w:val="24"/>
+          <w:lang w:val="id-ID"/>
+        </w:rPr>
+      </w:pPr>
+      <w:r>
+        <w:rPr>
+          <w:rFonts w:ascii="Times New Roman" w:hAnsi="Times New Roman" w:cs="Times New Roman"/>
+          <w:sz w:val="24"/>
+          <w:lang w:val="id-ID"/>
+        </w:rPr>
+        <w:lastRenderedPageBreak/>
+        <w:tab/>
+      </w:r>
+      <w:r>
+        <w:rPr>
+          <w:rFonts w:ascii="Times New Roman" w:hAnsi="Times New Roman" w:cs="Times New Roman"/>
+          <w:sz w:val="24"/>
+          <w:lang w:val="id-ID"/>
+        </w:rPr>
+        <w:tab/>
+      </w:r>
+    </w:p>
+    <w:p>
+      <w:pPr>
+        <w:spacing w:after="0" w:line="360" w:lineRule="auto"/>
+        <w:ind w:left="720" w:firstLine="720"/>
+        <w:jc w:val="both"/>
+        <w:rPr>
+          <w:rFonts w:ascii="Times New Roman" w:hAnsi="Times New Roman" w:cs="Times New Roman"/>
+          <w:sz w:val="24"/>
+          <w:lang w:val="id-ID"/>
+        </w:rPr>
+      </w:pPr>
+      <w:r>
+        <w:rPr>
+          <w:rFonts w:ascii="Times New Roman" w:hAnsi="Times New Roman" w:cs="Times New Roman"/>
+          <w:sz w:val="24"/>
+          <w:lang w:val="id-ID"/>
+        </w:rPr>
+        <w:t xml:space="preserve">Data yang tersimpan didalam </w:t>
+      </w:r>
+      <w:r>
+        <w:rPr>
+          <w:rFonts w:ascii="Times New Roman" w:hAnsi="Times New Roman" w:cs="Times New Roman"/>
+          <w:i/>
+          <w:sz w:val="24"/>
+          <w:lang w:val="id-ID"/>
+        </w:rPr>
+        <w:t>motion</w:t>
+      </w:r>
+      <w:r>
+        <w:rPr>
+          <w:rFonts w:ascii="Times New Roman" w:hAnsi="Times New Roman" w:cs="Times New Roman"/>
+          <w:i/>
+          <w:sz w:val="24"/>
+          <w:lang w:val="id-ID"/>
+        </w:rPr>
+        <w:t xml:space="preserve"> </w:t>
+      </w:r>
+      <w:r>
+        <w:rPr>
+          <w:rFonts w:ascii="Times New Roman" w:hAnsi="Times New Roman" w:cs="Times New Roman"/>
+          <w:sz w:val="24"/>
+          <w:lang w:val="id-ID"/>
+        </w:rPr>
+        <w:t xml:space="preserve">merupakan informasi setiap </w:t>
+      </w:r>
+      <w:r>
+        <w:rPr>
+          <w:rFonts w:ascii="Times New Roman" w:hAnsi="Times New Roman" w:cs="Times New Roman"/>
+          <w:i/>
+          <w:sz w:val="24"/>
+          <w:lang w:val="id-ID"/>
+        </w:rPr>
+        <w:t>joint</w:t>
+      </w:r>
+      <w:r>
+        <w:rPr>
+          <w:rFonts w:ascii="Times New Roman" w:hAnsi="Times New Roman" w:cs="Times New Roman"/>
+          <w:sz w:val="24"/>
+          <w:lang w:val="id-ID"/>
+        </w:rPr>
+        <w:t xml:space="preserve"> pada </w:t>
+      </w:r>
+      <w:r>
+        <w:rPr>
+          <w:rFonts w:ascii="Times New Roman" w:hAnsi="Times New Roman" w:cs="Times New Roman"/>
+          <w:i/>
+          <w:sz w:val="24"/>
+          <w:lang w:val="id-ID"/>
+        </w:rPr>
+        <w:t>local space</w:t>
+      </w:r>
+      <w:r>
+        <w:rPr>
+          <w:rFonts w:ascii="Times New Roman" w:hAnsi="Times New Roman" w:cs="Times New Roman"/>
+          <w:sz w:val="24"/>
+          <w:lang w:val="id-ID"/>
+        </w:rPr>
+        <w:t xml:space="preserve">. Suatu posisi </w:t>
+      </w:r>
+      <w:r>
+        <w:rPr>
+          <w:rFonts w:ascii="Times New Roman" w:hAnsi="Times New Roman" w:cs="Times New Roman"/>
+          <w:i/>
+          <w:sz w:val="24"/>
+          <w:lang w:val="id-ID"/>
+        </w:rPr>
+        <w:t>local space</w:t>
+      </w:r>
+      <w:r>
+        <w:rPr>
+          <w:rFonts w:ascii="Times New Roman" w:hAnsi="Times New Roman" w:cs="Times New Roman"/>
+          <w:sz w:val="24"/>
+          <w:lang w:val="id-ID"/>
+        </w:rPr>
+        <w:t xml:space="preserve"> berarti posisi tersebut relatif terhadap induknya, sedangkan posisi </w:t>
+      </w:r>
+      <w:r>
+        <w:rPr>
+          <w:rFonts w:ascii="Times New Roman" w:hAnsi="Times New Roman" w:cs="Times New Roman"/>
+          <w:i/>
+          <w:sz w:val="24"/>
+          <w:lang w:val="id-ID"/>
+        </w:rPr>
+        <w:t>world space</w:t>
+      </w:r>
+      <w:r>
+        <w:rPr>
+          <w:rFonts w:ascii="Times New Roman" w:hAnsi="Times New Roman" w:cs="Times New Roman"/>
+          <w:i/>
+          <w:sz w:val="24"/>
+          <w:lang w:val="id-ID"/>
+        </w:rPr>
+        <w:t xml:space="preserve"> </w:t>
+      </w:r>
+      <w:r>
+        <w:rPr>
+          <w:rFonts w:ascii="Times New Roman" w:hAnsi="Times New Roman" w:cs="Times New Roman"/>
+          <w:sz w:val="24"/>
+          <w:lang w:val="id-ID"/>
+        </w:rPr>
+        <w:t xml:space="preserve">menandakan bahwa posisi tersebut relatif terhadap titik O (0.0, 0.0, 0.0). </w:t>
+      </w:r>
+      <w:r>
+        <w:rPr>
+          <w:rFonts w:ascii="Times New Roman" w:hAnsi="Times New Roman" w:cs="Times New Roman"/>
+          <w:sz w:val="24"/>
+          <w:lang w:val="id-ID"/>
+        </w:rPr>
+        <w:t xml:space="preserve">Konversi dari </w:t>
+      </w:r>
+      <w:r>
+        <w:rPr>
+          <w:rFonts w:ascii="Times New Roman" w:hAnsi="Times New Roman" w:cs="Times New Roman"/>
+          <w:i/>
+          <w:sz w:val="24"/>
+          <w:lang w:val="id-ID"/>
+        </w:rPr>
+        <w:t>local space</w:t>
+      </w:r>
+      <w:r>
+        <w:rPr>
+          <w:rFonts w:ascii="Times New Roman" w:hAnsi="Times New Roman" w:cs="Times New Roman"/>
+          <w:sz w:val="24"/>
+          <w:lang w:val="id-ID"/>
+        </w:rPr>
+        <w:t xml:space="preserve"> ke </w:t>
+      </w:r>
+      <w:r>
+        <w:rPr>
+          <w:rFonts w:ascii="Times New Roman" w:hAnsi="Times New Roman" w:cs="Times New Roman"/>
+          <w:i/>
+          <w:sz w:val="24"/>
+          <w:lang w:val="id-ID"/>
+        </w:rPr>
+        <w:t>world space</w:t>
+      </w:r>
+      <w:r>
+        <w:rPr>
+          <w:rFonts w:ascii="Times New Roman" w:hAnsi="Times New Roman" w:cs="Times New Roman"/>
+          <w:sz w:val="24"/>
+          <w:lang w:val="id-ID"/>
+        </w:rPr>
+        <w:t xml:space="preserve"> dapat dilakukan dengan melakukan operasi perkalian matriks dari induk teratas hingga ke </w:t>
+      </w:r>
+      <w:r>
+        <w:rPr>
+          <w:rFonts w:ascii="Times New Roman" w:hAnsi="Times New Roman" w:cs="Times New Roman"/>
+          <w:i/>
+          <w:sz w:val="24"/>
+          <w:lang w:val="id-ID"/>
+        </w:rPr>
+        <w:t>joint</w:t>
+      </w:r>
+      <w:r>
+        <w:rPr>
+          <w:rFonts w:ascii="Times New Roman" w:hAnsi="Times New Roman" w:cs="Times New Roman"/>
+          <w:sz w:val="24"/>
+          <w:lang w:val="id-ID"/>
+        </w:rPr>
+        <w:t xml:space="preserve"> yang ingin dicari</w:t>
+      </w:r>
+      <w:r>
+        <w:rPr>
+          <w:rFonts w:ascii="Times New Roman" w:hAnsi="Times New Roman" w:cs="Times New Roman"/>
+          <w:sz w:val="24"/>
+          <w:lang w:val="id-ID"/>
+        </w:rPr>
+        <w:t xml:space="preserve"> secara rekursif</w:t>
+      </w:r>
+      <w:r>
+        <w:rPr>
+          <w:rFonts w:ascii="Times New Roman" w:hAnsi="Times New Roman" w:cs="Times New Roman"/>
+          <w:sz w:val="24"/>
+          <w:lang w:val="id-ID"/>
+        </w:rPr>
+        <w:t>.</w:t>
+      </w:r>
+      <w:r>
+        <w:rPr>
+          <w:rFonts w:ascii="Times New Roman" w:hAnsi="Times New Roman" w:cs="Times New Roman"/>
+          <w:sz w:val="24"/>
+          <w:lang w:val="id-ID"/>
+        </w:rPr>
+        <w:t xml:space="preserve"> </w:t>
+      </w:r>
+      <w:r>
+        <w:rPr>
+          <w:rFonts w:ascii="Times New Roman" w:hAnsi="Times New Roman" w:cs="Times New Roman"/>
+          <w:sz w:val="24"/>
+          <w:lang w:val="id-ID"/>
+        </w:rPr>
+        <w:t xml:space="preserve"> </w:t>
+      </w:r>
+      <w:r>
+        <w:rPr>
+          <w:rFonts w:ascii="Times New Roman" w:hAnsi="Times New Roman" w:cs="Times New Roman"/>
+          <w:sz w:val="24"/>
+          <w:lang w:val="id-ID"/>
+        </w:rPr>
+        <w:t>P</w:t>
+      </w:r>
+      <w:r>
+        <w:rPr>
+          <w:rFonts w:ascii="Times New Roman" w:hAnsi="Times New Roman" w:cs="Times New Roman"/>
+          <w:sz w:val="24"/>
+          <w:lang w:val="id-ID"/>
+        </w:rPr>
+        <w:t xml:space="preserve">osisi </w:t>
+      </w:r>
+      <w:r>
+        <w:rPr>
+          <w:rFonts w:ascii="Times New Roman" w:hAnsi="Times New Roman" w:cs="Times New Roman"/>
+          <w:i/>
+          <w:sz w:val="24"/>
+          <w:lang w:val="id-ID"/>
+        </w:rPr>
+        <w:t>world space</w:t>
+      </w:r>
+      <w:r>
+        <w:rPr>
+          <w:rFonts w:ascii="Times New Roman" w:hAnsi="Times New Roman" w:cs="Times New Roman"/>
+          <w:sz w:val="24"/>
+          <w:lang w:val="id-ID"/>
+        </w:rPr>
+        <w:t xml:space="preserve"> dari </w:t>
+      </w:r>
+      <w:r>
+        <w:rPr>
+          <w:rFonts w:ascii="Times New Roman" w:hAnsi="Times New Roman" w:cs="Times New Roman"/>
+          <w:i/>
+          <w:sz w:val="24"/>
+          <w:lang w:val="id-ID"/>
+        </w:rPr>
+        <w:t>head</w:t>
+      </w:r>
+      <w:r>
+        <w:rPr>
+          <w:rFonts w:ascii="Times New Roman" w:hAnsi="Times New Roman" w:cs="Times New Roman"/>
+          <w:i/>
+          <w:sz w:val="24"/>
+          <w:lang w:val="id-ID"/>
+        </w:rPr>
+        <w:t xml:space="preserve"> </w:t>
+      </w:r>
+      <w:r>
+        <w:rPr>
+          <w:rFonts w:ascii="Times New Roman" w:hAnsi="Times New Roman" w:cs="Times New Roman"/>
+          <w:i/>
+          <w:sz w:val="24"/>
+          <w:lang w:val="id-ID"/>
+        </w:rPr>
+        <w:t>joint</w:t>
+      </w:r>
+      <w:r>
+        <w:rPr>
+          <w:rFonts w:ascii="Times New Roman" w:hAnsi="Times New Roman" w:cs="Times New Roman"/>
+          <w:sz w:val="24"/>
+          <w:lang w:val="id-ID"/>
+        </w:rPr>
+        <w:t xml:space="preserve"> dapat dicari dengan menggunakan</w:t>
+      </w:r>
+      <w:bookmarkStart w:id="0" w:name="_GoBack"/>
+      <w:bookmarkEnd w:id="0"/>
+      <w:r>
+        <w:rPr>
+          <w:rFonts w:ascii="Times New Roman" w:hAnsi="Times New Roman" w:cs="Times New Roman"/>
+          <w:sz w:val="24"/>
+          <w:lang w:val="id-ID"/>
+        </w:rPr>
+        <w:t xml:space="preserve">: </w:t>
+      </w:r>
+    </w:p>
+    <w:p>
+      <w:pPr>
+        <w:tabs>
+          <w:tab w:val="right" w:leader="dot" w:pos="7937"/>
+        </w:tabs>
+        <w:spacing w:after="0" w:line="360" w:lineRule="auto"/>
+        <w:jc w:val="center"/>
+        <w:rPr>
+          <w:rFonts w:ascii="Times New Roman" w:hAnsi="Times New Roman" w:cs="Times New Roman"/>
+          <w:sz w:val="24"/>
+          <w:lang w:val="id-ID"/>
+        </w:rPr>
+      </w:pPr>
+      <w:r>
+        <w:rPr>
+          <w:rFonts w:ascii="Times New Roman" w:hAnsi="Times New Roman" w:cs="Times New Roman"/>
+          <w:sz w:val="24"/>
+          <w:lang w:val="id-ID"/>
+        </w:rPr>
+        <w:t xml:space="preserve">                 </w:t>
+      </w:r>
+      <w:r>
+        <w:rPr>
+          <w:rFonts w:ascii="Times New Roman" w:hAnsi="Times New Roman" w:cs="Times New Roman"/>
+          <w:sz w:val="24"/>
+          <w:lang w:val="id-ID"/>
+        </w:rPr>
+        <w:t xml:space="preserve">   </w:t>
+      </w:r>
+      <w:r>
+        <w:rPr>
+          <w:rFonts w:ascii="Times New Roman" w:hAnsi="Times New Roman" w:cs="Times New Roman"/>
+          <w:sz w:val="24"/>
+          <w:lang w:val="id-ID"/>
+        </w:rPr>
+        <w:t>M</w:t>
+      </w:r>
+      <w:r>
+        <w:rPr>
+          <w:rFonts w:ascii="Times New Roman" w:hAnsi="Times New Roman" w:cs="Times New Roman"/>
+          <w:sz w:val="24"/>
+          <w:vertAlign w:val="subscript"/>
+          <w:lang w:val="id-ID"/>
+        </w:rPr>
+        <w:t>head</w:t>
+      </w:r>
+      <w:r>
+        <w:rPr>
+          <w:rFonts w:ascii="Times New Roman" w:hAnsi="Times New Roman" w:cs="Times New Roman"/>
+          <w:sz w:val="24"/>
+          <w:vertAlign w:val="subscript"/>
+          <w:lang w:val="id-ID"/>
+        </w:rPr>
+        <w:t>World</w:t>
+      </w:r>
+      <w:r>
+        <w:rPr>
+          <w:rFonts w:ascii="Times New Roman" w:hAnsi="Times New Roman" w:cs="Times New Roman"/>
+          <w:sz w:val="24"/>
+          <w:vertAlign w:val="subscript"/>
+          <w:lang w:val="id-ID"/>
+        </w:rPr>
+        <w:t xml:space="preserve"> = </w:t>
+      </w:r>
+      <w:r>
+        <w:rPr>
+          <w:rFonts w:ascii="Times New Roman" w:hAnsi="Times New Roman" w:cs="Times New Roman"/>
+          <w:sz w:val="24"/>
+          <w:lang w:val="id-ID"/>
+        </w:rPr>
+        <w:t>M</w:t>
+      </w:r>
+      <w:r>
+        <w:rPr>
+          <w:rFonts w:ascii="Times New Roman" w:hAnsi="Times New Roman" w:cs="Times New Roman"/>
+          <w:sz w:val="24"/>
+          <w:vertAlign w:val="subscript"/>
+          <w:lang w:val="id-ID"/>
+        </w:rPr>
+        <w:t>hipLocal</w:t>
+      </w:r>
+      <w:r>
+        <w:rPr>
+          <w:rFonts w:ascii="Times New Roman" w:hAnsi="Times New Roman" w:cs="Times New Roman"/>
+          <w:sz w:val="24"/>
+          <w:lang w:val="id-ID"/>
+        </w:rPr>
+        <w:t>.</w:t>
+      </w:r>
+      <w:r>
+        <w:rPr>
+          <w:rFonts w:ascii="Times New Roman" w:hAnsi="Times New Roman" w:cs="Times New Roman"/>
+          <w:sz w:val="24"/>
+          <w:lang w:val="id-ID"/>
+        </w:rPr>
+        <w:t>M</w:t>
+      </w:r>
+      <w:r>
+        <w:rPr>
+          <w:rFonts w:ascii="Times New Roman" w:hAnsi="Times New Roman" w:cs="Times New Roman"/>
+          <w:sz w:val="24"/>
+          <w:vertAlign w:val="subscript"/>
+          <w:lang w:val="id-ID"/>
+        </w:rPr>
+        <w:t>spineLocal</w:t>
+      </w:r>
+      <w:r>
+        <w:rPr>
+          <w:rFonts w:ascii="Times New Roman" w:hAnsi="Times New Roman" w:cs="Times New Roman"/>
+          <w:sz w:val="24"/>
+          <w:lang w:val="id-ID"/>
+        </w:rPr>
+        <w:t>.</w:t>
+      </w:r>
+      <w:r>
+        <w:rPr>
+          <w:rFonts w:ascii="Times New Roman" w:hAnsi="Times New Roman" w:cs="Times New Roman"/>
+          <w:sz w:val="24"/>
+          <w:lang w:val="id-ID"/>
+        </w:rPr>
+        <w:t>M</w:t>
+      </w:r>
+      <w:r>
+        <w:rPr>
+          <w:rFonts w:ascii="Times New Roman" w:hAnsi="Times New Roman" w:cs="Times New Roman"/>
+          <w:sz w:val="24"/>
+          <w:vertAlign w:val="subscript"/>
+          <w:lang w:val="id-ID"/>
+        </w:rPr>
+        <w:t>spine1Local</w:t>
+      </w:r>
+      <w:r>
+        <w:rPr>
+          <w:rFonts w:ascii="Times New Roman" w:hAnsi="Times New Roman" w:cs="Times New Roman"/>
+          <w:sz w:val="24"/>
+          <w:lang w:val="id-ID"/>
+        </w:rPr>
+        <w:t>.</w:t>
+      </w:r>
+      <w:r>
+        <w:rPr>
+          <w:rFonts w:ascii="Times New Roman" w:hAnsi="Times New Roman" w:cs="Times New Roman"/>
+          <w:sz w:val="24"/>
+          <w:lang w:val="id-ID"/>
+        </w:rPr>
+        <w:t>M</w:t>
+      </w:r>
+      <w:r>
+        <w:rPr>
+          <w:rFonts w:ascii="Times New Roman" w:hAnsi="Times New Roman" w:cs="Times New Roman"/>
+          <w:sz w:val="24"/>
+          <w:vertAlign w:val="subscript"/>
+          <w:lang w:val="id-ID"/>
+        </w:rPr>
+        <w:t>neckLocal</w:t>
+      </w:r>
+      <w:r>
+        <w:rPr>
+          <w:rFonts w:ascii="Times New Roman" w:hAnsi="Times New Roman" w:cs="Times New Roman"/>
+          <w:sz w:val="24"/>
+          <w:lang w:val="id-ID"/>
+        </w:rPr>
+        <w:t>.</w:t>
+      </w:r>
+      <w:r>
+        <w:rPr>
+          <w:rFonts w:ascii="Times New Roman" w:hAnsi="Times New Roman" w:cs="Times New Roman"/>
+          <w:sz w:val="24"/>
+          <w:lang w:val="id-ID"/>
+        </w:rPr>
+        <w:t>M</w:t>
+      </w:r>
+      <w:r>
+        <w:rPr>
+          <w:rFonts w:ascii="Times New Roman" w:hAnsi="Times New Roman" w:cs="Times New Roman"/>
+          <w:sz w:val="24"/>
+          <w:vertAlign w:val="subscript"/>
+          <w:lang w:val="id-ID"/>
+        </w:rPr>
+        <w:t>headLocal</w:t>
+      </w:r>
+      <w:r>
+        <w:rPr>
+          <w:rFonts w:ascii="Times New Roman" w:hAnsi="Times New Roman" w:cs="Times New Roman"/>
+          <w:sz w:val="24"/>
+          <w:lang w:val="id-ID"/>
+        </w:rPr>
+        <w:tab/>
+        <w:t>(3.1)</w:t>
+      </w:r>
+    </w:p>
+    <w:p>
+      <w:pPr>
+        <w:spacing w:after="0" w:line="360" w:lineRule="auto"/>
+        <w:ind w:left="720"/>
+        <w:jc w:val="both"/>
+        <w:rPr>
+          <w:rFonts w:ascii="Times New Roman" w:hAnsi="Times New Roman" w:cs="Times New Roman"/>
+          <w:sz w:val="24"/>
+          <w:lang w:val="id-ID"/>
+        </w:rPr>
+      </w:pPr>
+      <w:r>
+        <w:rPr>
+          <w:rFonts w:ascii="Times New Roman" w:hAnsi="Times New Roman" w:cs="Times New Roman"/>
+          <w:sz w:val="24"/>
+          <w:lang w:val="id-ID"/>
+        </w:rPr>
+        <w:t xml:space="preserve">yang berarti untuk mendapatkan posisi head pada </w:t>
+      </w:r>
+      <w:r>
+        <w:rPr>
+          <w:rFonts w:ascii="Times New Roman" w:hAnsi="Times New Roman" w:cs="Times New Roman"/>
+          <w:i/>
+          <w:sz w:val="24"/>
+          <w:lang w:val="id-ID"/>
+        </w:rPr>
+        <w:t>world space</w:t>
+      </w:r>
+      <w:r>
+        <w:rPr>
+          <w:rFonts w:ascii="Times New Roman" w:hAnsi="Times New Roman" w:cs="Times New Roman"/>
+          <w:sz w:val="24"/>
+          <w:lang w:val="id-ID"/>
+        </w:rPr>
+        <w:t xml:space="preserve"> dapat dilakukan dengan melakukan operasi perkalian </w:t>
+      </w:r>
+      <w:r>
+        <w:rPr>
+          <w:rFonts w:ascii="Times New Roman" w:hAnsi="Times New Roman" w:cs="Times New Roman"/>
+          <w:sz w:val="24"/>
+          <w:lang w:val="id-ID"/>
+        </w:rPr>
+        <w:t xml:space="preserve">matriks dari </w:t>
+      </w:r>
+      <w:r>
+        <w:rPr>
+          <w:rFonts w:ascii="Times New Roman" w:hAnsi="Times New Roman" w:cs="Times New Roman"/>
+          <w:i/>
+          <w:sz w:val="24"/>
+          <w:lang w:val="id-ID"/>
+        </w:rPr>
+        <w:t>hip</w:t>
+      </w:r>
+      <w:r>
+        <w:rPr>
+          <w:rFonts w:ascii="Times New Roman" w:hAnsi="Times New Roman" w:cs="Times New Roman"/>
+          <w:sz w:val="24"/>
+          <w:lang w:val="id-ID"/>
+        </w:rPr>
+        <w:t xml:space="preserve"> </w:t>
+      </w:r>
+      <w:r>
+        <w:rPr>
+          <w:rFonts w:ascii="Times New Roman" w:hAnsi="Times New Roman" w:cs="Times New Roman"/>
+          <w:sz w:val="24"/>
+          <w:lang w:val="id-ID"/>
+        </w:rPr>
+        <w:t xml:space="preserve">sampai </w:t>
+      </w:r>
+      <w:r>
+        <w:rPr>
+          <w:rFonts w:ascii="Times New Roman" w:hAnsi="Times New Roman" w:cs="Times New Roman"/>
+          <w:sz w:val="24"/>
+          <w:lang w:val="id-ID"/>
+        </w:rPr>
+        <w:t xml:space="preserve">ke </w:t>
+      </w:r>
+      <w:r>
+        <w:rPr>
+          <w:rFonts w:ascii="Times New Roman" w:hAnsi="Times New Roman" w:cs="Times New Roman"/>
+          <w:i/>
+          <w:sz w:val="24"/>
+          <w:lang w:val="id-ID"/>
+        </w:rPr>
+        <w:t>head</w:t>
+      </w:r>
+      <w:r>
+        <w:rPr>
+          <w:rFonts w:ascii="Times New Roman" w:hAnsi="Times New Roman" w:cs="Times New Roman"/>
+          <w:sz w:val="24"/>
+          <w:lang w:val="id-ID"/>
+        </w:rPr>
+        <w:t>.</w:t>
+      </w:r>
+      <w:r>
+        <w:rPr>
+          <w:rFonts w:ascii="Times New Roman" w:hAnsi="Times New Roman" w:cs="Times New Roman"/>
+          <w:sz w:val="24"/>
+          <w:lang w:val="id-ID"/>
+        </w:rPr>
+        <w:t xml:space="preserve"> </w:t>
+      </w:r>
+    </w:p>
+    <w:p>
+      <w:pPr>
+        <w:spacing w:after="0" w:line="360" w:lineRule="auto"/>
+        <w:ind w:left="720" w:firstLine="720"/>
+        <w:jc w:val="both"/>
+        <w:rPr>
+          <w:rFonts w:ascii="Times New Roman" w:hAnsi="Times New Roman" w:cs="Times New Roman"/>
+          <w:sz w:val="24"/>
+          <w:lang w:val="id-ID"/>
+        </w:rPr>
+      </w:pPr>
+      <w:r>
+        <w:rPr>
+          <w:rFonts w:ascii="Times New Roman" w:hAnsi="Times New Roman" w:cs="Times New Roman"/>
+          <w:sz w:val="24"/>
+          <w:lang w:val="id-ID"/>
+        </w:rPr>
+        <w:t>D</w:t>
+      </w:r>
+      <w:r>
+        <w:rPr>
+          <w:rFonts w:ascii="Times New Roman" w:hAnsi="Times New Roman" w:cs="Times New Roman"/>
+          <w:sz w:val="24"/>
+          <w:lang w:val="id-ID"/>
+        </w:rPr>
+        <w:t xml:space="preserve">ata </w:t>
+      </w:r>
+      <w:r>
+        <w:rPr>
+          <w:rFonts w:ascii="Times New Roman" w:hAnsi="Times New Roman" w:cs="Times New Roman"/>
+          <w:sz w:val="24"/>
+          <w:lang w:val="id-ID"/>
+        </w:rPr>
+        <w:t xml:space="preserve">hasil penghitungan </w:t>
+      </w:r>
+      <w:r>
+        <w:rPr>
+          <w:rFonts w:ascii="Times New Roman" w:hAnsi="Times New Roman" w:cs="Times New Roman"/>
+          <w:sz w:val="24"/>
+          <w:lang w:val="id-ID"/>
+        </w:rPr>
+        <w:t>tersebut kemudian disimpan didalam</w:t>
+      </w:r>
+      <w:r>
+        <w:rPr>
+          <w:rFonts w:ascii="Times New Roman" w:hAnsi="Times New Roman" w:cs="Times New Roman"/>
+          <w:sz w:val="24"/>
+          <w:lang w:val="id-ID"/>
+        </w:rPr>
+        <w:t xml:space="preserve"> dua buah</w:t>
+      </w:r>
+      <w:r>
+        <w:rPr>
+          <w:rFonts w:ascii="Times New Roman" w:hAnsi="Times New Roman" w:cs="Times New Roman"/>
+          <w:sz w:val="24"/>
+          <w:lang w:val="id-ID"/>
+        </w:rPr>
+        <w:t xml:space="preserve"> bentuk </w:t>
+      </w:r>
+      <w:r>
+        <w:rPr>
+          <w:rFonts w:ascii="Times New Roman" w:hAnsi="Times New Roman" w:cs="Times New Roman"/>
+          <w:i/>
+          <w:sz w:val="24"/>
+          <w:lang w:val="id-ID"/>
+        </w:rPr>
+        <w:t>array</w:t>
+      </w:r>
+      <w:r>
+        <w:rPr>
+          <w:rFonts w:ascii="Times New Roman" w:hAnsi="Times New Roman" w:cs="Times New Roman"/>
+          <w:sz w:val="24"/>
+          <w:lang w:val="id-ID"/>
+        </w:rPr>
+        <w:t xml:space="preserve">. </w:t>
+      </w:r>
+      <w:r>
+        <w:rPr>
+          <w:rFonts w:ascii="Times New Roman" w:hAnsi="Times New Roman" w:cs="Times New Roman"/>
+          <w:i/>
+          <w:sz w:val="24"/>
+          <w:lang w:val="id-ID"/>
+        </w:rPr>
+        <w:t>Array</w:t>
+      </w:r>
+      <w:r>
+        <w:rPr>
+          <w:rFonts w:ascii="Times New Roman" w:hAnsi="Times New Roman" w:cs="Times New Roman"/>
+          <w:sz w:val="24"/>
+          <w:lang w:val="id-ID"/>
+        </w:rPr>
+        <w:t xml:space="preserve"> pertama bernama </w:t>
+      </w:r>
+      <w:r>
+        <w:rPr>
+          <w:rFonts w:ascii="Times New Roman" w:hAnsi="Times New Roman" w:cs="Times New Roman"/>
+          <w:sz w:val="24"/>
+          <w:lang w:val="id-ID"/>
+        </w:rPr>
+        <w:t>bvh</w:t>
+      </w:r>
+      <w:r>
+        <w:rPr>
+          <w:rFonts w:ascii="Times New Roman" w:hAnsi="Times New Roman" w:cs="Times New Roman"/>
+          <w:sz w:val="24"/>
+          <w:lang w:val="id-ID"/>
+        </w:rPr>
+        <w:t xml:space="preserve">Vertices menampung data posisi setiap joint, sedangkan </w:t>
+      </w:r>
+      <w:r>
+        <w:rPr>
+          <w:rFonts w:ascii="Times New Roman" w:hAnsi="Times New Roman" w:cs="Times New Roman"/>
+          <w:i/>
+          <w:sz w:val="24"/>
+          <w:lang w:val="id-ID"/>
+        </w:rPr>
+        <w:t>array</w:t>
+      </w:r>
+      <w:r>
+        <w:rPr>
+          <w:rFonts w:ascii="Times New Roman" w:hAnsi="Times New Roman" w:cs="Times New Roman"/>
+          <w:i/>
+          <w:sz w:val="24"/>
+          <w:lang w:val="id-ID"/>
+        </w:rPr>
+        <w:t xml:space="preserve"> </w:t>
+      </w:r>
+      <w:r>
+        <w:rPr>
+          <w:rFonts w:ascii="Times New Roman" w:hAnsi="Times New Roman" w:cs="Times New Roman"/>
+          <w:sz w:val="24"/>
+          <w:lang w:val="id-ID"/>
+        </w:rPr>
+        <w:t>kedua</w:t>
+      </w:r>
+      <w:r>
+        <w:rPr>
+          <w:rFonts w:ascii="Times New Roman" w:hAnsi="Times New Roman" w:cs="Times New Roman"/>
+          <w:sz w:val="24"/>
+          <w:lang w:val="id-ID"/>
+        </w:rPr>
+        <w:t xml:space="preserve"> bernama </w:t>
+      </w:r>
+      <w:r>
+        <w:rPr>
+          <w:rFonts w:ascii="Times New Roman" w:hAnsi="Times New Roman" w:cs="Times New Roman"/>
+          <w:sz w:val="24"/>
+          <w:lang w:val="id-ID"/>
+        </w:rPr>
+        <w:t>bvh</w:t>
+      </w:r>
+      <w:r>
+        <w:rPr>
+          <w:rFonts w:ascii="Times New Roman" w:hAnsi="Times New Roman" w:cs="Times New Roman"/>
+          <w:sz w:val="24"/>
+          <w:lang w:val="id-ID"/>
+        </w:rPr>
+        <w:t xml:space="preserve">Indices berisi indeks nomor setiap joint dengan ketentuan yang seperti pada </w:t>
+      </w:r>
+      <w:r>
+        <w:rPr>
+          <w:rFonts w:ascii="Times New Roman" w:hAnsi="Times New Roman" w:cs="Times New Roman"/>
+          <w:sz w:val="24"/>
+          <w:lang w:val="id-ID"/>
+        </w:rPr>
+        <w:t>tabel 3.3.</w:t>
+      </w:r>
+      <w:r>
+        <w:rPr>
+          <w:rFonts w:ascii="Times New Roman" w:hAnsi="Times New Roman" w:cs="Times New Roman"/>
+          <w:sz w:val="24"/>
+          <w:lang w:val="id-ID"/>
+        </w:rPr>
+        <w:t xml:space="preserve"> </w:t>
+      </w:r>
+    </w:p>
+    <w:p>
+      <w:pPr>
+        <w:pStyle w:val="Caption"/>
+        <w:keepNext/>
+        <w:spacing w:after="0"/>
+        <w:jc w:val="center"/>
+        <w:rPr>
+          <w:rFonts w:ascii="Times New Roman" w:hAnsi="Times New Roman"/>
+          <w:b/>
+          <w:color w:val="000000" w:themeColor="text1"/>
+          <w:sz w:val="20"/>
+          <w:szCs w:val="20"/>
+        </w:rPr>
+      </w:pPr>
+      <w:r>
+        <w:rPr>
+          <w:rFonts w:ascii="Times New Roman" w:hAnsi="Times New Roman"/>
+          <w:b/>
+          <w:color w:val="000000" w:themeColor="text1"/>
+          <w:sz w:val="20"/>
+          <w:szCs w:val="20"/>
+        </w:rPr>
+        <w:t xml:space="preserve">Tabel 3.3 Isi </w:t>
+      </w:r>
+      <w:r>
+        <w:rPr>
+          <w:rFonts w:ascii="Times New Roman" w:hAnsi="Times New Roman"/>
+          <w:b/>
+          <w:color w:val="000000" w:themeColor="text1"/>
+          <w:sz w:val="20"/>
+          <w:szCs w:val="20"/>
+        </w:rPr>
+        <w:t>BVH</w:t>
+      </w:r>
+      <w:r>
+        <w:rPr>
+          <w:rFonts w:ascii="Times New Roman" w:hAnsi="Times New Roman"/>
+          <w:b/>
+          <w:color w:val="000000" w:themeColor="text1"/>
+          <w:sz w:val="20"/>
+          <w:szCs w:val="20"/>
+        </w:rPr>
+        <w:t xml:space="preserve">Vertices dan </w:t>
+      </w:r>
+      <w:r>
+        <w:rPr>
+          <w:rFonts w:ascii="Times New Roman" w:hAnsi="Times New Roman"/>
+          <w:b/>
+          <w:color w:val="000000" w:themeColor="text1"/>
+          <w:sz w:val="20"/>
+          <w:szCs w:val="20"/>
+        </w:rPr>
+        <w:t>BVH</w:t>
+      </w:r>
+      <w:r>
+        <w:rPr>
+          <w:rFonts w:ascii="Times New Roman" w:hAnsi="Times New Roman"/>
+          <w:b/>
+          <w:color w:val="000000" w:themeColor="text1"/>
+          <w:sz w:val="20"/>
+          <w:szCs w:val="20"/>
+        </w:rPr>
+        <w:t>Indices</w:t>
+      </w:r>
+    </w:p>
+    <w:tbl>
+      <w:tblPr>
+        <w:tblStyle w:val="TableGrid"/>
+        <w:tblW w:w="7290" w:type="dxa"/>
+        <w:tblInd w:w="720" w:type="dxa"/>
+        <w:tblLook w:val="04A0" w:firstRow="1" w:lastRow="0" w:firstColumn="1" w:lastColumn="0" w:noHBand="0" w:noVBand="1"/>
+      </w:tblPr>
+      <w:tblGrid>
+        <w:gridCol w:w="2424"/>
+        <w:gridCol w:w="2433"/>
+        <w:gridCol w:w="2433"/>
+      </w:tblGrid>
+      <w:tr>
+        <w:tc>
+          <w:tcPr>
+            <w:tcW w:w="2424" w:type="dxa"/>
+            <w:vAlign w:val="center"/>
+          </w:tcPr>
+          <w:p>
+            <w:pPr>
+              <w:jc w:val="center"/>
+              <w:rPr>
+                <w:rFonts w:ascii="Times New Roman" w:hAnsi="Times New Roman" w:cs="Times New Roman"/>
+                <w:sz w:val="24"/>
+                <w:lang w:val="id-ID"/>
+              </w:rPr>
+            </w:pPr>
+            <w:r>
+              <w:rPr>
+                <w:rFonts w:ascii="Times New Roman" w:hAnsi="Times New Roman" w:cs="Times New Roman"/>
+                <w:sz w:val="24"/>
+                <w:lang w:val="id-ID"/>
+              </w:rPr>
+              <w:t>BVH</w:t>
+            </w:r>
+            <w:r>
+              <w:rPr>
+                <w:rFonts w:ascii="Times New Roman" w:hAnsi="Times New Roman" w:cs="Times New Roman"/>
+                <w:sz w:val="24"/>
+                <w:lang w:val="id-ID"/>
+              </w:rPr>
+              <w:t>Vertices</w:t>
+            </w:r>
+          </w:p>
+        </w:tc>
+        <w:tc>
+          <w:tcPr>
+            <w:tcW w:w="2433" w:type="dxa"/>
+            <w:vAlign w:val="center"/>
+          </w:tcPr>
+          <w:p>
+            <w:pPr>
+              <w:jc w:val="center"/>
+              <w:rPr>
+                <w:rFonts w:ascii="Times New Roman" w:hAnsi="Times New Roman" w:cs="Times New Roman"/>
+                <w:sz w:val="24"/>
+                <w:lang w:val="id-ID"/>
+              </w:rPr>
+            </w:pPr>
+            <w:r>
+              <w:rPr>
+                <w:rFonts w:ascii="Times New Roman" w:hAnsi="Times New Roman" w:cs="Times New Roman"/>
+                <w:sz w:val="24"/>
+                <w:lang w:val="id-ID"/>
+              </w:rPr>
+              <w:t>BVH</w:t>
+            </w:r>
+            <w:r>
+              <w:rPr>
+                <w:rFonts w:ascii="Times New Roman" w:hAnsi="Times New Roman" w:cs="Times New Roman"/>
+                <w:sz w:val="24"/>
+                <w:lang w:val="id-ID"/>
+              </w:rPr>
+              <w:t>Indices</w:t>
+            </w:r>
+          </w:p>
+        </w:tc>
+        <w:tc>
+          <w:tcPr>
+            <w:tcW w:w="2433" w:type="dxa"/>
+          </w:tcPr>
+          <w:p>
+            <w:pPr>
+              <w:jc w:val="center"/>
+              <w:rPr>
+                <w:rFonts w:ascii="Times New Roman" w:hAnsi="Times New Roman" w:cs="Times New Roman"/>
+                <w:sz w:val="24"/>
+                <w:lang w:val="id-ID"/>
+              </w:rPr>
+            </w:pPr>
+            <w:r>
+              <w:rPr>
+                <w:rFonts w:ascii="Times New Roman" w:hAnsi="Times New Roman" w:cs="Times New Roman"/>
+                <w:sz w:val="24"/>
+                <w:lang w:val="id-ID"/>
+              </w:rPr>
+              <w:t>Arti Indeks</w:t>
+            </w:r>
+          </w:p>
+        </w:tc>
+      </w:tr>
+      <w:tr>
+        <w:tc>
+          <w:tcPr>
+            <w:tcW w:w="2424" w:type="dxa"/>
+            <w:vAlign w:val="center"/>
+          </w:tcPr>
+          <w:p>
+            <w:pPr>
+              <w:jc w:val="center"/>
+              <w:rPr>
+                <w:rFonts w:ascii="Times New Roman" w:hAnsi="Times New Roman" w:cs="Times New Roman"/>
+                <w:sz w:val="24"/>
+                <w:lang w:val="id-ID"/>
+              </w:rPr>
+            </w:pPr>
+            <w:r>
+              <w:rPr>
+                <w:rFonts w:ascii="Times New Roman" w:hAnsi="Times New Roman" w:cs="Times New Roman"/>
+                <w:sz w:val="24"/>
+                <w:lang w:val="id-ID"/>
+              </w:rPr>
+              <w:t>(x, y, z)</w:t>
+            </w:r>
+          </w:p>
+        </w:tc>
+        <w:tc>
+          <w:tcPr>
+            <w:tcW w:w="2433" w:type="dxa"/>
+            <w:vAlign w:val="center"/>
+          </w:tcPr>
+          <w:p>
+            <w:pPr>
+              <w:jc w:val="center"/>
+              <w:rPr>
+                <w:rFonts w:ascii="Times New Roman" w:hAnsi="Times New Roman" w:cs="Times New Roman"/>
+                <w:sz w:val="24"/>
+                <w:lang w:val="id-ID"/>
+              </w:rPr>
+            </w:pPr>
+            <w:r>
+              <w:rPr>
+                <w:rFonts w:ascii="Times New Roman" w:hAnsi="Times New Roman" w:cs="Times New Roman"/>
+                <w:sz w:val="24"/>
+                <w:lang w:val="id-ID"/>
+              </w:rPr>
+              <w:t>0</w:t>
+            </w:r>
+          </w:p>
+        </w:tc>
+        <w:tc>
+          <w:tcPr>
+            <w:tcW w:w="2433" w:type="dxa"/>
+          </w:tcPr>
+          <w:p>
+            <w:pPr>
+              <w:jc w:val="center"/>
+              <w:rPr>
+                <w:rFonts w:ascii="Times New Roman" w:hAnsi="Times New Roman" w:cs="Times New Roman"/>
+                <w:sz w:val="24"/>
+                <w:lang w:val="id-ID"/>
+              </w:rPr>
+            </w:pPr>
+            <w:r>
+              <w:rPr>
+                <w:rFonts w:ascii="Times New Roman" w:hAnsi="Times New Roman" w:cs="Times New Roman"/>
+                <w:sz w:val="24"/>
+                <w:lang w:val="id-ID"/>
+              </w:rPr>
+              <w:t>Hips</w:t>
+            </w:r>
+          </w:p>
+        </w:tc>
+      </w:tr>
+      <w:tr>
+        <w:tc>
+          <w:tcPr>
+            <w:tcW w:w="2424" w:type="dxa"/>
+            <w:vAlign w:val="center"/>
+          </w:tcPr>
+          <w:p>
+            <w:pPr>
+              <w:jc w:val="center"/>
+              <w:rPr>
+                <w:rFonts w:ascii="Times New Roman" w:hAnsi="Times New Roman" w:cs="Times New Roman"/>
+                <w:sz w:val="24"/>
+                <w:lang w:val="id-ID"/>
+              </w:rPr>
+            </w:pPr>
+            <w:r>
+              <w:rPr>
+                <w:rFonts w:ascii="Times New Roman" w:hAnsi="Times New Roman" w:cs="Times New Roman"/>
+                <w:sz w:val="24"/>
+                <w:lang w:val="id-ID"/>
+              </w:rPr>
+              <w:t>(x, y, z)</w:t>
+            </w:r>
+          </w:p>
+        </w:tc>
+        <w:tc>
+          <w:tcPr>
+            <w:tcW w:w="2433" w:type="dxa"/>
+            <w:vAlign w:val="center"/>
+          </w:tcPr>
+          <w:p>
+            <w:pPr>
+              <w:jc w:val="center"/>
+              <w:rPr>
+                <w:rFonts w:ascii="Times New Roman" w:hAnsi="Times New Roman" w:cs="Times New Roman"/>
+                <w:sz w:val="24"/>
+                <w:lang w:val="id-ID"/>
+              </w:rPr>
+            </w:pPr>
+            <w:r>
+              <w:rPr>
+                <w:rFonts w:ascii="Times New Roman" w:hAnsi="Times New Roman" w:cs="Times New Roman"/>
+                <w:sz w:val="24"/>
+                <w:lang w:val="id-ID"/>
+              </w:rPr>
+              <w:t>1</w:t>
+            </w:r>
+          </w:p>
+        </w:tc>
+        <w:tc>
+          <w:tcPr>
+            <w:tcW w:w="2433" w:type="dxa"/>
+          </w:tcPr>
+          <w:p>
+            <w:pPr>
+              <w:jc w:val="center"/>
+              <w:rPr>
+                <w:rFonts w:ascii="Times New Roman" w:hAnsi="Times New Roman" w:cs="Times New Roman"/>
+                <w:sz w:val="24"/>
+                <w:lang w:val="id-ID"/>
+              </w:rPr>
+            </w:pPr>
+            <w:r>
+              <w:rPr>
+                <w:rFonts w:ascii="Times New Roman" w:hAnsi="Times New Roman" w:cs="Times New Roman"/>
+                <w:sz w:val="24"/>
+                <w:lang w:val="id-ID"/>
+              </w:rPr>
+              <w:t>Spine</w:t>
+            </w:r>
+          </w:p>
+        </w:tc>
+      </w:tr>
+      <w:tr>
+        <w:tc>
+          <w:tcPr>
+            <w:tcW w:w="2424" w:type="dxa"/>
+            <w:vAlign w:val="center"/>
+          </w:tcPr>
+          <w:p>
+            <w:pPr>
+              <w:jc w:val="center"/>
+              <w:rPr>
+                <w:rFonts w:ascii="Times New Roman" w:hAnsi="Times New Roman" w:cs="Times New Roman"/>
+                <w:sz w:val="24"/>
+                <w:lang w:val="id-ID"/>
+              </w:rPr>
+            </w:pPr>
+            <w:r>
+              <w:rPr>
+                <w:rFonts w:ascii="Times New Roman" w:hAnsi="Times New Roman" w:cs="Times New Roman"/>
+                <w:sz w:val="24"/>
+                <w:lang w:val="id-ID"/>
+              </w:rPr>
+              <w:t>(x, y, z)</w:t>
+            </w:r>
+          </w:p>
+        </w:tc>
+        <w:tc>
+          <w:tcPr>
+            <w:tcW w:w="2433" w:type="dxa"/>
+            <w:vAlign w:val="center"/>
+          </w:tcPr>
+          <w:p>
+            <w:pPr>
+              <w:jc w:val="center"/>
+              <w:rPr>
+                <w:rFonts w:ascii="Times New Roman" w:hAnsi="Times New Roman" w:cs="Times New Roman"/>
+                <w:sz w:val="24"/>
+                <w:lang w:val="id-ID"/>
+              </w:rPr>
+            </w:pPr>
+            <w:r>
+              <w:rPr>
+                <w:rFonts w:ascii="Times New Roman" w:hAnsi="Times New Roman" w:cs="Times New Roman"/>
+                <w:sz w:val="24"/>
+                <w:lang w:val="id-ID"/>
+              </w:rPr>
+              <w:t>2</w:t>
+            </w:r>
+          </w:p>
+        </w:tc>
+        <w:tc>
+          <w:tcPr>
+            <w:tcW w:w="2433" w:type="dxa"/>
+          </w:tcPr>
+          <w:p>
+            <w:pPr>
+              <w:jc w:val="center"/>
+              <w:rPr>
+                <w:rFonts w:ascii="Times New Roman" w:hAnsi="Times New Roman" w:cs="Times New Roman"/>
+                <w:sz w:val="24"/>
+                <w:lang w:val="id-ID"/>
+              </w:rPr>
+            </w:pPr>
+            <w:r>
+              <w:rPr>
+                <w:rFonts w:ascii="Times New Roman" w:hAnsi="Times New Roman" w:cs="Times New Roman"/>
+                <w:sz w:val="24"/>
+                <w:lang w:val="id-ID"/>
+              </w:rPr>
+              <w:t>Spine1</w:t>
+            </w:r>
+          </w:p>
+        </w:tc>
+      </w:tr>
+      <w:tr>
+        <w:tc>
+          <w:tcPr>
+            <w:tcW w:w="2424" w:type="dxa"/>
+            <w:vAlign w:val="center"/>
+          </w:tcPr>
+          <w:p>
+            <w:pPr>
+              <w:jc w:val="center"/>
+              <w:rPr>
+                <w:rFonts w:ascii="Times New Roman" w:hAnsi="Times New Roman" w:cs="Times New Roman"/>
+                <w:sz w:val="24"/>
+                <w:lang w:val="id-ID"/>
+              </w:rPr>
+            </w:pPr>
+            <w:r>
+              <w:rPr>
+                <w:rFonts w:ascii="Times New Roman" w:hAnsi="Times New Roman" w:cs="Times New Roman"/>
+                <w:sz w:val="24"/>
+                <w:lang w:val="id-ID"/>
+              </w:rPr>
+              <w:t>(x, y, z)</w:t>
+            </w:r>
+          </w:p>
+        </w:tc>
+        <w:tc>
+          <w:tcPr>
+            <w:tcW w:w="2433" w:type="dxa"/>
+            <w:vAlign w:val="center"/>
+          </w:tcPr>
+          <w:p>
+            <w:pPr>
+              <w:jc w:val="center"/>
+              <w:rPr>
+                <w:rFonts w:ascii="Times New Roman" w:hAnsi="Times New Roman" w:cs="Times New Roman"/>
+                <w:sz w:val="24"/>
+                <w:lang w:val="id-ID"/>
+              </w:rPr>
+            </w:pPr>
+            <w:r>
+              <w:rPr>
+                <w:rFonts w:ascii="Times New Roman" w:hAnsi="Times New Roman" w:cs="Times New Roman"/>
+                <w:sz w:val="24"/>
+                <w:lang w:val="id-ID"/>
+              </w:rPr>
+              <w:t>3</w:t>
+            </w:r>
+          </w:p>
+        </w:tc>
+        <w:tc>
+          <w:tcPr>
+            <w:tcW w:w="2433" w:type="dxa"/>
+          </w:tcPr>
+          <w:p>
+            <w:pPr>
+              <w:jc w:val="center"/>
+              <w:rPr>
+                <w:rFonts w:ascii="Times New Roman" w:hAnsi="Times New Roman" w:cs="Times New Roman"/>
+                <w:sz w:val="24"/>
+                <w:lang w:val="id-ID"/>
+              </w:rPr>
+            </w:pPr>
+            <w:r>
+              <w:rPr>
+                <w:rFonts w:ascii="Times New Roman" w:hAnsi="Times New Roman" w:cs="Times New Roman"/>
+                <w:sz w:val="24"/>
+                <w:lang w:val="id-ID"/>
+              </w:rPr>
+              <w:t>Neck</w:t>
+            </w:r>
+          </w:p>
+        </w:tc>
+      </w:tr>
+      <w:tr>
+        <w:tc>
+          <w:tcPr>
+            <w:tcW w:w="2424" w:type="dxa"/>
+            <w:vAlign w:val="center"/>
+          </w:tcPr>
+          <w:p>
+            <w:pPr>
+              <w:jc w:val="center"/>
+              <w:rPr>
+                <w:rFonts w:ascii="Times New Roman" w:hAnsi="Times New Roman" w:cs="Times New Roman"/>
+                <w:sz w:val="24"/>
+                <w:lang w:val="id-ID"/>
+              </w:rPr>
+            </w:pPr>
+            <w:r>
+              <w:rPr>
+                <w:rFonts w:ascii="Times New Roman" w:hAnsi="Times New Roman" w:cs="Times New Roman"/>
+                <w:sz w:val="24"/>
+                <w:lang w:val="id-ID"/>
+              </w:rPr>
+              <w:t>(x, y, z)</w:t>
+            </w:r>
+          </w:p>
+        </w:tc>
+        <w:tc>
+          <w:tcPr>
+            <w:tcW w:w="2433" w:type="dxa"/>
+            <w:vAlign w:val="center"/>
+          </w:tcPr>
+          <w:p>
+            <w:pPr>
+              <w:jc w:val="center"/>
+              <w:rPr>
+                <w:rFonts w:ascii="Times New Roman" w:hAnsi="Times New Roman" w:cs="Times New Roman"/>
+                <w:sz w:val="24"/>
+                <w:lang w:val="id-ID"/>
+              </w:rPr>
+            </w:pPr>
+            <w:r>
+              <w:rPr>
+                <w:rFonts w:ascii="Times New Roman" w:hAnsi="Times New Roman" w:cs="Times New Roman"/>
+                <w:sz w:val="24"/>
+                <w:lang w:val="id-ID"/>
+              </w:rPr>
+              <w:t>4</w:t>
+            </w:r>
+          </w:p>
+        </w:tc>
+        <w:tc>
+          <w:tcPr>
+            <w:tcW w:w="2433" w:type="dxa"/>
+          </w:tcPr>
+          <w:p>
+            <w:pPr>
+              <w:jc w:val="center"/>
+              <w:rPr>
+                <w:rFonts w:ascii="Times New Roman" w:hAnsi="Times New Roman" w:cs="Times New Roman"/>
+                <w:sz w:val="24"/>
+                <w:lang w:val="id-ID"/>
+              </w:rPr>
+            </w:pPr>
+            <w:r>
+              <w:rPr>
+                <w:rFonts w:ascii="Times New Roman" w:hAnsi="Times New Roman" w:cs="Times New Roman"/>
+                <w:sz w:val="24"/>
+                <w:lang w:val="id-ID"/>
+              </w:rPr>
+              <w:t>Head</w:t>
+            </w:r>
+          </w:p>
+        </w:tc>
+      </w:tr>
+      <w:tr>
+        <w:tc>
+          <w:tcPr>
+            <w:tcW w:w="2424" w:type="dxa"/>
+            <w:vAlign w:val="center"/>
+          </w:tcPr>
+          <w:p>
+            <w:pPr>
+              <w:jc w:val="center"/>
+              <w:rPr>
+                <w:rFonts w:ascii="Times New Roman" w:hAnsi="Times New Roman" w:cs="Times New Roman"/>
+                <w:sz w:val="24"/>
+                <w:lang w:val="id-ID"/>
+              </w:rPr>
+            </w:pPr>
+            <w:r>
+              <w:rPr>
+                <w:rFonts w:ascii="Times New Roman" w:hAnsi="Times New Roman" w:cs="Times New Roman"/>
+                <w:sz w:val="24"/>
+                <w:lang w:val="id-ID"/>
+              </w:rPr>
+              <w:t>(x, y, z)</w:t>
+            </w:r>
+          </w:p>
+        </w:tc>
+        <w:tc>
+          <w:tcPr>
+            <w:tcW w:w="2433" w:type="dxa"/>
+            <w:vAlign w:val="center"/>
+          </w:tcPr>
+          <w:p>
+            <w:pPr>
+              <w:jc w:val="center"/>
+              <w:rPr>
+                <w:rFonts w:ascii="Times New Roman" w:hAnsi="Times New Roman" w:cs="Times New Roman"/>
+                <w:sz w:val="24"/>
+                <w:lang w:val="id-ID"/>
+              </w:rPr>
+            </w:pPr>
+            <w:r>
+              <w:rPr>
+                <w:rFonts w:ascii="Times New Roman" w:hAnsi="Times New Roman" w:cs="Times New Roman"/>
+                <w:sz w:val="24"/>
+                <w:lang w:val="id-ID"/>
+              </w:rPr>
+              <w:t>5</w:t>
+            </w:r>
+          </w:p>
+        </w:tc>
+        <w:tc>
+          <w:tcPr>
+            <w:tcW w:w="2433" w:type="dxa"/>
+          </w:tcPr>
+          <w:p>
+            <w:pPr>
+              <w:jc w:val="center"/>
+              <w:rPr>
+                <w:rFonts w:ascii="Times New Roman" w:hAnsi="Times New Roman" w:cs="Times New Roman"/>
+                <w:sz w:val="24"/>
+                <w:lang w:val="id-ID"/>
+              </w:rPr>
+            </w:pPr>
+            <w:r>
+              <w:rPr>
+                <w:rFonts w:ascii="Times New Roman" w:hAnsi="Times New Roman" w:cs="Times New Roman"/>
+                <w:sz w:val="24"/>
+                <w:lang w:val="id-ID"/>
+              </w:rPr>
+              <w:t>HeadEndSite</w:t>
+            </w:r>
+          </w:p>
+        </w:tc>
+      </w:tr>
+      <w:tr>
+        <w:tc>
+          <w:tcPr>
+            <w:tcW w:w="2424" w:type="dxa"/>
+            <w:vAlign w:val="center"/>
+          </w:tcPr>
+          <w:p>
+            <w:pPr>
+              <w:jc w:val="center"/>
+              <w:rPr>
+                <w:rFonts w:ascii="Times New Roman" w:hAnsi="Times New Roman" w:cs="Times New Roman"/>
+                <w:sz w:val="24"/>
+                <w:lang w:val="id-ID"/>
+              </w:rPr>
+            </w:pPr>
+            <w:r>
+              <w:rPr>
+                <w:rFonts w:ascii="Times New Roman" w:hAnsi="Times New Roman" w:cs="Times New Roman"/>
+                <w:sz w:val="24"/>
+                <w:lang w:val="id-ID"/>
+              </w:rPr>
+              <w:t>(x, y, z)</w:t>
+            </w:r>
+          </w:p>
+        </w:tc>
+        <w:tc>
+          <w:tcPr>
+            <w:tcW w:w="2433" w:type="dxa"/>
+            <w:vAlign w:val="center"/>
+          </w:tcPr>
+          <w:p>
+            <w:pPr>
+              <w:jc w:val="center"/>
+              <w:rPr>
+                <w:rFonts w:ascii="Times New Roman" w:hAnsi="Times New Roman" w:cs="Times New Roman"/>
+                <w:sz w:val="24"/>
+                <w:lang w:val="id-ID"/>
+              </w:rPr>
+            </w:pPr>
+            <w:r>
+              <w:rPr>
+                <w:rFonts w:ascii="Times New Roman" w:hAnsi="Times New Roman" w:cs="Times New Roman"/>
+                <w:sz w:val="24"/>
+                <w:lang w:val="id-ID"/>
+              </w:rPr>
+              <w:t>6</w:t>
+            </w:r>
+          </w:p>
+        </w:tc>
+        <w:tc>
+          <w:tcPr>
+            <w:tcW w:w="2433" w:type="dxa"/>
+          </w:tcPr>
+          <w:p>
+            <w:pPr>
+              <w:jc w:val="center"/>
+              <w:rPr>
+                <w:rFonts w:ascii="Times New Roman" w:hAnsi="Times New Roman" w:cs="Times New Roman"/>
+                <w:sz w:val="24"/>
+                <w:lang w:val="id-ID"/>
+              </w:rPr>
+            </w:pPr>
+            <w:r>
+              <w:rPr>
+                <w:rFonts w:ascii="Times New Roman" w:hAnsi="Times New Roman" w:cs="Times New Roman"/>
+                <w:sz w:val="24"/>
+                <w:lang w:val="id-ID"/>
+              </w:rPr>
+              <w:t>LeftShoulder</w:t>
+            </w:r>
+          </w:p>
+        </w:tc>
+      </w:tr>
+      <w:tr>
+        <w:tc>
+          <w:tcPr>
+            <w:tcW w:w="2424" w:type="dxa"/>
+            <w:vAlign w:val="center"/>
+          </w:tcPr>
+          <w:p>
+            <w:pPr>
+              <w:jc w:val="center"/>
+              <w:rPr>
+                <w:rFonts w:ascii="Times New Roman" w:hAnsi="Times New Roman" w:cs="Times New Roman"/>
+                <w:sz w:val="24"/>
+                <w:lang w:val="id-ID"/>
+              </w:rPr>
+            </w:pPr>
+            <w:r>
+              <w:rPr>
+                <w:rFonts w:ascii="Times New Roman" w:hAnsi="Times New Roman" w:cs="Times New Roman"/>
+                <w:sz w:val="24"/>
+                <w:lang w:val="id-ID"/>
+              </w:rPr>
+              <w:t>(x, y, z)</w:t>
+            </w:r>
+          </w:p>
+        </w:tc>
+        <w:tc>
+          <w:tcPr>
+            <w:tcW w:w="2433" w:type="dxa"/>
+            <w:vAlign w:val="center"/>
+          </w:tcPr>
+          <w:p>
+            <w:pPr>
+              <w:jc w:val="center"/>
+              <w:rPr>
+                <w:rFonts w:ascii="Times New Roman" w:hAnsi="Times New Roman" w:cs="Times New Roman"/>
+                <w:sz w:val="24"/>
+                <w:lang w:val="id-ID"/>
+              </w:rPr>
+            </w:pPr>
+            <w:r>
+              <w:rPr>
+                <w:rFonts w:ascii="Times New Roman" w:hAnsi="Times New Roman" w:cs="Times New Roman"/>
+                <w:sz w:val="24"/>
+                <w:lang w:val="id-ID"/>
+              </w:rPr>
+              <w:t>7</w:t>
+            </w:r>
+          </w:p>
+        </w:tc>
+        <w:tc>
+          <w:tcPr>
+            <w:tcW w:w="2433" w:type="dxa"/>
+          </w:tcPr>
+          <w:p>
+            <w:pPr>
+              <w:jc w:val="center"/>
+              <w:rPr>
+                <w:rFonts w:ascii="Times New Roman" w:hAnsi="Times New Roman" w:cs="Times New Roman"/>
+                <w:sz w:val="24"/>
+                <w:lang w:val="id-ID"/>
+              </w:rPr>
+            </w:pPr>
+            <w:r>
+              <w:rPr>
+                <w:rFonts w:ascii="Times New Roman" w:hAnsi="Times New Roman" w:cs="Times New Roman"/>
+                <w:sz w:val="24"/>
+                <w:lang w:val="id-ID"/>
+              </w:rPr>
+              <w:t>LeftArm</w:t>
+            </w:r>
+          </w:p>
+        </w:tc>
+      </w:tr>
+      <w:tr>
+        <w:tc>
+          <w:tcPr>
+            <w:tcW w:w="2424" w:type="dxa"/>
+            <w:vAlign w:val="center"/>
+          </w:tcPr>
+          <w:p>
+            <w:pPr>
+              <w:jc w:val="center"/>
+              <w:rPr>
+                <w:rFonts w:ascii="Times New Roman" w:hAnsi="Times New Roman" w:cs="Times New Roman"/>
+                <w:sz w:val="24"/>
+                <w:lang w:val="id-ID"/>
+              </w:rPr>
+            </w:pPr>
+            <w:r>
+              <w:rPr>
+                <w:rFonts w:ascii="Times New Roman" w:hAnsi="Times New Roman" w:cs="Times New Roman"/>
+                <w:sz w:val="24"/>
+                <w:lang w:val="id-ID"/>
+              </w:rPr>
+              <w:t>(x, y, z)</w:t>
+            </w:r>
+          </w:p>
+        </w:tc>
+        <w:tc>
+          <w:tcPr>
+            <w:tcW w:w="2433" w:type="dxa"/>
+            <w:vAlign w:val="center"/>
+          </w:tcPr>
+          <w:p>
+            <w:pPr>
+              <w:jc w:val="center"/>
+              <w:rPr>
+                <w:rFonts w:ascii="Times New Roman" w:hAnsi="Times New Roman" w:cs="Times New Roman"/>
+                <w:sz w:val="24"/>
+                <w:lang w:val="id-ID"/>
+              </w:rPr>
+            </w:pPr>
+            <w:r>
+              <w:rPr>
+                <w:rFonts w:ascii="Times New Roman" w:hAnsi="Times New Roman" w:cs="Times New Roman"/>
+                <w:sz w:val="24"/>
+                <w:lang w:val="id-ID"/>
+              </w:rPr>
+              <w:t>8</w:t>
+            </w:r>
+          </w:p>
+        </w:tc>
+        <w:tc>
+          <w:tcPr>
+            <w:tcW w:w="2433" w:type="dxa"/>
+          </w:tcPr>
+          <w:p>
+            <w:pPr>
+              <w:jc w:val="center"/>
+              <w:rPr>
+                <w:rFonts w:ascii="Times New Roman" w:hAnsi="Times New Roman" w:cs="Times New Roman"/>
+                <w:sz w:val="24"/>
+                <w:lang w:val="id-ID"/>
+              </w:rPr>
+            </w:pPr>
+            <w:r>
+              <w:rPr>
+                <w:rFonts w:ascii="Times New Roman" w:hAnsi="Times New Roman" w:cs="Times New Roman"/>
+                <w:sz w:val="24"/>
+                <w:lang w:val="id-ID"/>
+              </w:rPr>
+              <w:t>LeftForeArm</w:t>
+            </w:r>
+          </w:p>
+        </w:tc>
+      </w:tr>
+      <w:tr>
+        <w:tc>
+          <w:tcPr>
+            <w:tcW w:w="2424" w:type="dxa"/>
+            <w:vAlign w:val="center"/>
+          </w:tcPr>
+          <w:p>
+            <w:pPr>
+              <w:jc w:val="center"/>
+              <w:rPr>
+                <w:rFonts w:ascii="Times New Roman" w:hAnsi="Times New Roman" w:cs="Times New Roman"/>
+                <w:sz w:val="24"/>
+                <w:lang w:val="id-ID"/>
+              </w:rPr>
+            </w:pPr>
+            <w:r>
+              <w:rPr>
+                <w:rFonts w:ascii="Times New Roman" w:hAnsi="Times New Roman" w:cs="Times New Roman"/>
+                <w:sz w:val="24"/>
+                <w:lang w:val="id-ID"/>
+              </w:rPr>
+              <w:t>(x, y, z)</w:t>
+            </w:r>
+          </w:p>
+        </w:tc>
+        <w:tc>
+          <w:tcPr>
+            <w:tcW w:w="2433" w:type="dxa"/>
+            <w:vAlign w:val="center"/>
+          </w:tcPr>
+          <w:p>
+            <w:pPr>
+              <w:jc w:val="center"/>
+              <w:rPr>
+                <w:rFonts w:ascii="Times New Roman" w:hAnsi="Times New Roman" w:cs="Times New Roman"/>
+                <w:sz w:val="24"/>
+                <w:lang w:val="id-ID"/>
+              </w:rPr>
+            </w:pPr>
+            <w:r>
+              <w:rPr>
+                <w:rFonts w:ascii="Times New Roman" w:hAnsi="Times New Roman" w:cs="Times New Roman"/>
+                <w:sz w:val="24"/>
+                <w:lang w:val="id-ID"/>
+              </w:rPr>
+              <w:t>9</w:t>
+            </w:r>
+          </w:p>
+        </w:tc>
+        <w:tc>
+          <w:tcPr>
+            <w:tcW w:w="2433" w:type="dxa"/>
+          </w:tcPr>
+          <w:p>
+            <w:pPr>
+              <w:jc w:val="center"/>
+              <w:rPr>
+                <w:rFonts w:ascii="Times New Roman" w:hAnsi="Times New Roman" w:cs="Times New Roman"/>
+                <w:sz w:val="24"/>
+                <w:lang w:val="id-ID"/>
+              </w:rPr>
+            </w:pPr>
+            <w:r>
+              <w:rPr>
+                <w:rFonts w:ascii="Times New Roman" w:hAnsi="Times New Roman" w:cs="Times New Roman"/>
+                <w:sz w:val="24"/>
+                <w:lang w:val="id-ID"/>
+              </w:rPr>
+              <w:t>LeftHand</w:t>
+            </w:r>
+          </w:p>
+        </w:tc>
+      </w:tr>
+      <w:tr>
+        <w:tc>
+          <w:tcPr>
+            <w:tcW w:w="2424" w:type="dxa"/>
+            <w:vAlign w:val="center"/>
+          </w:tcPr>
+          <w:p>
+            <w:pPr>
+              <w:jc w:val="center"/>
+              <w:rPr>
+                <w:rFonts w:ascii="Times New Roman" w:hAnsi="Times New Roman" w:cs="Times New Roman"/>
+                <w:sz w:val="24"/>
+                <w:lang w:val="id-ID"/>
+              </w:rPr>
+            </w:pPr>
+            <w:r>
+              <w:rPr>
+                <w:rFonts w:ascii="Times New Roman" w:hAnsi="Times New Roman" w:cs="Times New Roman"/>
+                <w:sz w:val="24"/>
+                <w:lang w:val="id-ID"/>
+              </w:rPr>
+              <w:t>(x, y, z)</w:t>
+            </w:r>
+          </w:p>
+        </w:tc>
+        <w:tc>
+          <w:tcPr>
+            <w:tcW w:w="2433" w:type="dxa"/>
+            <w:vAlign w:val="center"/>
+          </w:tcPr>
+          <w:p>
+            <w:pPr>
+              <w:jc w:val="center"/>
+              <w:rPr>
+                <w:rFonts w:ascii="Times New Roman" w:hAnsi="Times New Roman" w:cs="Times New Roman"/>
+                <w:sz w:val="24"/>
+                <w:lang w:val="id-ID"/>
+              </w:rPr>
+            </w:pPr>
+            <w:r>
+              <w:rPr>
+                <w:rFonts w:ascii="Times New Roman" w:hAnsi="Times New Roman" w:cs="Times New Roman"/>
+                <w:sz w:val="24"/>
+                <w:lang w:val="id-ID"/>
+              </w:rPr>
+              <w:t>10</w:t>
+            </w:r>
+          </w:p>
+        </w:tc>
+        <w:tc>
+          <w:tcPr>
+            <w:tcW w:w="2433" w:type="dxa"/>
+          </w:tcPr>
+          <w:p>
+            <w:pPr>
+              <w:jc w:val="center"/>
+              <w:rPr>
+                <w:rFonts w:ascii="Times New Roman" w:hAnsi="Times New Roman" w:cs="Times New Roman"/>
+                <w:sz w:val="24"/>
+                <w:lang w:val="id-ID"/>
+              </w:rPr>
+            </w:pPr>
+            <w:r>
+              <w:rPr>
+                <w:rFonts w:ascii="Times New Roman" w:hAnsi="Times New Roman" w:cs="Times New Roman"/>
+                <w:sz w:val="24"/>
+                <w:lang w:val="id-ID"/>
+              </w:rPr>
+              <w:t>LeftHandEndsite</w:t>
+            </w:r>
+          </w:p>
+        </w:tc>
+      </w:tr>
+      <w:tr>
+        <w:tc>
+          <w:tcPr>
+            <w:tcW w:w="2424" w:type="dxa"/>
+            <w:vAlign w:val="center"/>
+          </w:tcPr>
+          <w:p>
+            <w:pPr>
+              <w:jc w:val="center"/>
+              <w:rPr>
+                <w:rFonts w:ascii="Times New Roman" w:hAnsi="Times New Roman" w:cs="Times New Roman"/>
+                <w:sz w:val="24"/>
+                <w:lang w:val="id-ID"/>
+              </w:rPr>
+            </w:pPr>
+            <w:r>
+              <w:rPr>
+                <w:rFonts w:ascii="Times New Roman" w:hAnsi="Times New Roman" w:cs="Times New Roman"/>
+                <w:sz w:val="24"/>
+                <w:lang w:val="id-ID"/>
+              </w:rPr>
+              <w:t>(x, y, z)</w:t>
+            </w:r>
+          </w:p>
+        </w:tc>
+        <w:tc>
+          <w:tcPr>
+            <w:tcW w:w="2433" w:type="dxa"/>
+            <w:vAlign w:val="center"/>
+          </w:tcPr>
+          <w:p>
+            <w:pPr>
+              <w:jc w:val="center"/>
+              <w:rPr>
+                <w:rFonts w:ascii="Times New Roman" w:hAnsi="Times New Roman" w:cs="Times New Roman"/>
+                <w:sz w:val="24"/>
+                <w:lang w:val="id-ID"/>
+              </w:rPr>
+            </w:pPr>
+            <w:r>
+              <w:rPr>
+                <w:rFonts w:ascii="Times New Roman" w:hAnsi="Times New Roman" w:cs="Times New Roman"/>
+                <w:sz w:val="24"/>
+                <w:lang w:val="id-ID"/>
+              </w:rPr>
+              <w:t>11</w:t>
+            </w:r>
+          </w:p>
+        </w:tc>
+        <w:tc>
+          <w:tcPr>
+            <w:tcW w:w="2433" w:type="dxa"/>
+          </w:tcPr>
+          <w:p>
+            <w:pPr>
+              <w:jc w:val="center"/>
+              <w:rPr>
+                <w:rFonts w:ascii="Times New Roman" w:hAnsi="Times New Roman" w:cs="Times New Roman"/>
+                <w:sz w:val="24"/>
+                <w:lang w:val="id-ID"/>
+              </w:rPr>
+            </w:pPr>
+            <w:r>
+              <w:rPr>
+                <w:rFonts w:ascii="Times New Roman" w:hAnsi="Times New Roman" w:cs="Times New Roman"/>
+                <w:sz w:val="24"/>
+                <w:lang w:val="id-ID"/>
+              </w:rPr>
+              <w:t>RightShoulder</w:t>
+            </w:r>
+          </w:p>
+        </w:tc>
+      </w:tr>
+      <w:tr>
+        <w:tc>
+          <w:tcPr>
+            <w:tcW w:w="2424" w:type="dxa"/>
+            <w:vAlign w:val="center"/>
+          </w:tcPr>
+          <w:p>
+            <w:pPr>
+              <w:jc w:val="center"/>
+              <w:rPr>
+                <w:rFonts w:ascii="Times New Roman" w:hAnsi="Times New Roman" w:cs="Times New Roman"/>
+                <w:sz w:val="24"/>
+                <w:lang w:val="id-ID"/>
+              </w:rPr>
+            </w:pPr>
+            <w:r>
+              <w:rPr>
+                <w:rFonts w:ascii="Times New Roman" w:hAnsi="Times New Roman" w:cs="Times New Roman"/>
+                <w:sz w:val="24"/>
+                <w:lang w:val="id-ID"/>
+              </w:rPr>
+              <w:t>(x, y, z)</w:t>
+            </w:r>
+          </w:p>
+        </w:tc>
+        <w:tc>
+          <w:tcPr>
+            <w:tcW w:w="2433" w:type="dxa"/>
+            <w:vAlign w:val="center"/>
+          </w:tcPr>
+          <w:p>
+            <w:pPr>
+              <w:jc w:val="center"/>
+              <w:rPr>
+                <w:rFonts w:ascii="Times New Roman" w:hAnsi="Times New Roman" w:cs="Times New Roman"/>
+                <w:sz w:val="24"/>
+                <w:lang w:val="id-ID"/>
+              </w:rPr>
+            </w:pPr>
+            <w:r>
+              <w:rPr>
+                <w:rFonts w:ascii="Times New Roman" w:hAnsi="Times New Roman" w:cs="Times New Roman"/>
+                <w:sz w:val="24"/>
+                <w:lang w:val="id-ID"/>
+              </w:rPr>
+              <w:t>12</w:t>
+            </w:r>
+          </w:p>
+        </w:tc>
+        <w:tc>
+          <w:tcPr>
+            <w:tcW w:w="2433" w:type="dxa"/>
+          </w:tcPr>
+          <w:p>
+            <w:pPr>
+              <w:jc w:val="center"/>
+              <w:rPr>
+                <w:rFonts w:ascii="Times New Roman" w:hAnsi="Times New Roman" w:cs="Times New Roman"/>
+                <w:sz w:val="24"/>
+                <w:lang w:val="id-ID"/>
+              </w:rPr>
+            </w:pPr>
+            <w:r>
+              <w:rPr>
+                <w:rFonts w:ascii="Times New Roman" w:hAnsi="Times New Roman" w:cs="Times New Roman"/>
+                <w:sz w:val="24"/>
+                <w:lang w:val="id-ID"/>
+              </w:rPr>
+              <w:t>RightArm</w:t>
+            </w:r>
+          </w:p>
+        </w:tc>
+      </w:tr>
+      <w:tr>
+        <w:tc>
+          <w:tcPr>
+            <w:tcW w:w="2424" w:type="dxa"/>
+            <w:vAlign w:val="center"/>
+          </w:tcPr>
+          <w:p>
+            <w:pPr>
+              <w:jc w:val="center"/>
+              <w:rPr>
+                <w:rFonts w:ascii="Times New Roman" w:hAnsi="Times New Roman" w:cs="Times New Roman"/>
+                <w:sz w:val="24"/>
+                <w:lang w:val="id-ID"/>
+              </w:rPr>
+            </w:pPr>
+            <w:r>
+              <w:rPr>
+                <w:rFonts w:ascii="Times New Roman" w:hAnsi="Times New Roman" w:cs="Times New Roman"/>
+                <w:sz w:val="24"/>
+                <w:lang w:val="id-ID"/>
+              </w:rPr>
+              <w:t>(x, y, z)</w:t>
+            </w:r>
+          </w:p>
+        </w:tc>
+        <w:tc>
+          <w:tcPr>
+            <w:tcW w:w="2433" w:type="dxa"/>
+            <w:vAlign w:val="center"/>
+          </w:tcPr>
+          <w:p>
+            <w:pPr>
+              <w:jc w:val="center"/>
+              <w:rPr>
+                <w:rFonts w:ascii="Times New Roman" w:hAnsi="Times New Roman" w:cs="Times New Roman"/>
+                <w:sz w:val="24"/>
+                <w:lang w:val="id-ID"/>
+              </w:rPr>
+            </w:pPr>
+            <w:r>
+              <w:rPr>
+                <w:rFonts w:ascii="Times New Roman" w:hAnsi="Times New Roman" w:cs="Times New Roman"/>
+                <w:sz w:val="24"/>
+                <w:lang w:val="id-ID"/>
+              </w:rPr>
+              <w:t>13</w:t>
+            </w:r>
+          </w:p>
+        </w:tc>
+        <w:tc>
+          <w:tcPr>
+            <w:tcW w:w="2433" w:type="dxa"/>
+          </w:tcPr>
+          <w:p>
+            <w:pPr>
+              <w:jc w:val="center"/>
+              <w:rPr>
+                <w:rFonts w:ascii="Times New Roman" w:hAnsi="Times New Roman" w:cs="Times New Roman"/>
+                <w:sz w:val="24"/>
+                <w:lang w:val="id-ID"/>
+              </w:rPr>
+            </w:pPr>
+            <w:r>
+              <w:rPr>
+                <w:rFonts w:ascii="Times New Roman" w:hAnsi="Times New Roman" w:cs="Times New Roman"/>
+                <w:sz w:val="24"/>
+                <w:lang w:val="id-ID"/>
+              </w:rPr>
+              <w:t>RightForeArm</w:t>
+            </w:r>
+          </w:p>
+        </w:tc>
+      </w:tr>
+      <w:tr>
+        <w:tc>
+          <w:tcPr>
+            <w:tcW w:w="2424" w:type="dxa"/>
+            <w:vAlign w:val="center"/>
+          </w:tcPr>
+          <w:p>
+            <w:pPr>
+              <w:jc w:val="center"/>
+              <w:rPr>
+                <w:rFonts w:ascii="Times New Roman" w:hAnsi="Times New Roman" w:cs="Times New Roman"/>
+                <w:sz w:val="24"/>
+                <w:lang w:val="id-ID"/>
+              </w:rPr>
+            </w:pPr>
+            <w:r>
+              <w:rPr>
+                <w:rFonts w:ascii="Times New Roman" w:hAnsi="Times New Roman" w:cs="Times New Roman"/>
+                <w:sz w:val="24"/>
+                <w:lang w:val="id-ID"/>
+              </w:rPr>
+              <w:t>(x, y, z)</w:t>
+            </w:r>
+          </w:p>
+        </w:tc>
+        <w:tc>
+          <w:tcPr>
+            <w:tcW w:w="2433" w:type="dxa"/>
+            <w:vAlign w:val="center"/>
+          </w:tcPr>
+          <w:p>
+            <w:pPr>
+              <w:jc w:val="center"/>
+              <w:rPr>
+                <w:rFonts w:ascii="Times New Roman" w:hAnsi="Times New Roman" w:cs="Times New Roman"/>
+                <w:sz w:val="24"/>
+                <w:lang w:val="id-ID"/>
+              </w:rPr>
+            </w:pPr>
+            <w:r>
+              <w:rPr>
+                <w:rFonts w:ascii="Times New Roman" w:hAnsi="Times New Roman" w:cs="Times New Roman"/>
+                <w:sz w:val="24"/>
+                <w:lang w:val="id-ID"/>
+              </w:rPr>
+              <w:t>14</w:t>
+            </w:r>
+          </w:p>
+        </w:tc>
+        <w:tc>
+          <w:tcPr>
+            <w:tcW w:w="2433" w:type="dxa"/>
+          </w:tcPr>
+          <w:p>
+            <w:pPr>
+              <w:jc w:val="center"/>
+              <w:rPr>
+                <w:rFonts w:ascii="Times New Roman" w:hAnsi="Times New Roman" w:cs="Times New Roman"/>
+                <w:sz w:val="24"/>
+                <w:lang w:val="id-ID"/>
+              </w:rPr>
+            </w:pPr>
+            <w:r>
+              <w:rPr>
+                <w:rFonts w:ascii="Times New Roman" w:hAnsi="Times New Roman" w:cs="Times New Roman"/>
+                <w:sz w:val="24"/>
+                <w:lang w:val="id-ID"/>
+              </w:rPr>
+              <w:t>RightHand</w:t>
+            </w:r>
+          </w:p>
+        </w:tc>
+      </w:tr>
+      <w:tr>
+        <w:tc>
+          <w:tcPr>
+            <w:tcW w:w="2424" w:type="dxa"/>
+            <w:vAlign w:val="center"/>
+          </w:tcPr>
+          <w:p>
+            <w:pPr>
+              <w:jc w:val="center"/>
+              <w:rPr>
+                <w:rFonts w:ascii="Times New Roman" w:hAnsi="Times New Roman" w:cs="Times New Roman"/>
+                <w:sz w:val="24"/>
+                <w:lang w:val="id-ID"/>
+              </w:rPr>
+            </w:pPr>
+            <w:r>
+              <w:rPr>
+                <w:rFonts w:ascii="Times New Roman" w:hAnsi="Times New Roman" w:cs="Times New Roman"/>
+                <w:sz w:val="24"/>
+                <w:lang w:val="id-ID"/>
+              </w:rPr>
+              <w:t>(x, y, z)</w:t>
+            </w:r>
+          </w:p>
+        </w:tc>
+        <w:tc>
+          <w:tcPr>
+            <w:tcW w:w="2433" w:type="dxa"/>
+            <w:vAlign w:val="center"/>
+          </w:tcPr>
+          <w:p>
+            <w:pPr>
+              <w:jc w:val="center"/>
+              <w:rPr>
+                <w:rFonts w:ascii="Times New Roman" w:hAnsi="Times New Roman" w:cs="Times New Roman"/>
+                <w:sz w:val="24"/>
+                <w:lang w:val="id-ID"/>
+              </w:rPr>
+            </w:pPr>
+            <w:r>
+              <w:rPr>
+                <w:rFonts w:ascii="Times New Roman" w:hAnsi="Times New Roman" w:cs="Times New Roman"/>
+                <w:sz w:val="24"/>
+                <w:lang w:val="id-ID"/>
+              </w:rPr>
+              <w:t>15</w:t>
+            </w:r>
+          </w:p>
+        </w:tc>
+        <w:tc>
+          <w:tcPr>
+            <w:tcW w:w="2433" w:type="dxa"/>
+          </w:tcPr>
+          <w:p>
+            <w:pPr>
+              <w:jc w:val="center"/>
+              <w:rPr>
+                <w:rFonts w:ascii="Times New Roman" w:hAnsi="Times New Roman" w:cs="Times New Roman"/>
+                <w:sz w:val="24"/>
+                <w:lang w:val="id-ID"/>
+              </w:rPr>
+            </w:pPr>
+            <w:r>
+              <w:rPr>
+                <w:rFonts w:ascii="Times New Roman" w:hAnsi="Times New Roman" w:cs="Times New Roman"/>
+                <w:sz w:val="24"/>
+                <w:lang w:val="id-ID"/>
+              </w:rPr>
+              <w:t>RightHandEndSite</w:t>
+            </w:r>
+          </w:p>
+        </w:tc>
+      </w:tr>
+      <w:tr>
+        <w:tc>
+          <w:tcPr>
+            <w:tcW w:w="2424" w:type="dxa"/>
+            <w:vAlign w:val="center"/>
+          </w:tcPr>
+          <w:p>
+            <w:pPr>
+              <w:jc w:val="center"/>
+              <w:rPr>
+                <w:rFonts w:ascii="Times New Roman" w:hAnsi="Times New Roman" w:cs="Times New Roman"/>
+                <w:sz w:val="24"/>
+                <w:lang w:val="id-ID"/>
+              </w:rPr>
+            </w:pPr>
+            <w:r>
+              <w:rPr>
+                <w:rFonts w:ascii="Times New Roman" w:hAnsi="Times New Roman" w:cs="Times New Roman"/>
+                <w:sz w:val="24"/>
+                <w:lang w:val="id-ID"/>
+              </w:rPr>
+              <w:t>(x, y, z)</w:t>
+            </w:r>
+          </w:p>
+        </w:tc>
+        <w:tc>
+          <w:tcPr>
+            <w:tcW w:w="2433" w:type="dxa"/>
+            <w:vAlign w:val="center"/>
+          </w:tcPr>
+          <w:p>
+            <w:pPr>
+              <w:jc w:val="center"/>
+              <w:rPr>
+                <w:rFonts w:ascii="Times New Roman" w:hAnsi="Times New Roman" w:cs="Times New Roman"/>
+                <w:sz w:val="24"/>
+                <w:lang w:val="id-ID"/>
+              </w:rPr>
+            </w:pPr>
+            <w:r>
+              <w:rPr>
+                <w:rFonts w:ascii="Times New Roman" w:hAnsi="Times New Roman" w:cs="Times New Roman"/>
+                <w:sz w:val="24"/>
+                <w:lang w:val="id-ID"/>
+              </w:rPr>
+              <w:t>16</w:t>
+            </w:r>
+          </w:p>
+        </w:tc>
+        <w:tc>
+          <w:tcPr>
+            <w:tcW w:w="2433" w:type="dxa"/>
+          </w:tcPr>
+          <w:p>
+            <w:pPr>
+              <w:jc w:val="center"/>
+              <w:rPr>
+                <w:rFonts w:ascii="Times New Roman" w:hAnsi="Times New Roman" w:cs="Times New Roman"/>
+                <w:sz w:val="24"/>
+                <w:lang w:val="id-ID"/>
+              </w:rPr>
+            </w:pPr>
+            <w:r>
+              <w:rPr>
+                <w:rFonts w:ascii="Times New Roman" w:hAnsi="Times New Roman" w:cs="Times New Roman"/>
+                <w:sz w:val="24"/>
+                <w:lang w:val="id-ID"/>
+              </w:rPr>
+              <w:t>LeftUpLeg</w:t>
+            </w:r>
+          </w:p>
+        </w:tc>
+      </w:tr>
+      <w:tr>
+        <w:tc>
+          <w:tcPr>
+            <w:tcW w:w="2424" w:type="dxa"/>
+            <w:vAlign w:val="center"/>
+          </w:tcPr>
+          <w:p>
+            <w:pPr>
+              <w:jc w:val="center"/>
+              <w:rPr>
+                <w:rFonts w:ascii="Times New Roman" w:hAnsi="Times New Roman" w:cs="Times New Roman"/>
+                <w:sz w:val="24"/>
+                <w:lang w:val="id-ID"/>
+              </w:rPr>
+            </w:pPr>
+            <w:r>
+              <w:rPr>
+                <w:rFonts w:ascii="Times New Roman" w:hAnsi="Times New Roman" w:cs="Times New Roman"/>
+                <w:sz w:val="24"/>
+                <w:lang w:val="id-ID"/>
+              </w:rPr>
+              <w:t>(x, y, z)</w:t>
+            </w:r>
+          </w:p>
+        </w:tc>
+        <w:tc>
+          <w:tcPr>
+            <w:tcW w:w="2433" w:type="dxa"/>
+            <w:vAlign w:val="center"/>
+          </w:tcPr>
+          <w:p>
+            <w:pPr>
+              <w:jc w:val="center"/>
+              <w:rPr>
+                <w:rFonts w:ascii="Times New Roman" w:hAnsi="Times New Roman" w:cs="Times New Roman"/>
+                <w:sz w:val="24"/>
+                <w:lang w:val="id-ID"/>
+              </w:rPr>
+            </w:pPr>
+            <w:r>
+              <w:rPr>
+                <w:rFonts w:ascii="Times New Roman" w:hAnsi="Times New Roman" w:cs="Times New Roman"/>
+                <w:sz w:val="24"/>
+                <w:lang w:val="id-ID"/>
+              </w:rPr>
+              <w:t>17</w:t>
+            </w:r>
+          </w:p>
+        </w:tc>
+        <w:tc>
+          <w:tcPr>
+            <w:tcW w:w="2433" w:type="dxa"/>
+          </w:tcPr>
+          <w:p>
+            <w:pPr>
+              <w:jc w:val="center"/>
+              <w:rPr>
+                <w:rFonts w:ascii="Times New Roman" w:hAnsi="Times New Roman" w:cs="Times New Roman"/>
+                <w:sz w:val="24"/>
+                <w:lang w:val="id-ID"/>
+              </w:rPr>
+            </w:pPr>
+            <w:r>
+              <w:rPr>
+                <w:rFonts w:ascii="Times New Roman" w:hAnsi="Times New Roman" w:cs="Times New Roman"/>
+                <w:sz w:val="24"/>
+                <w:lang w:val="id-ID"/>
+              </w:rPr>
+              <w:t>LeftLeg</w:t>
+            </w:r>
+          </w:p>
+        </w:tc>
+      </w:tr>
+      <w:tr>
+        <w:tc>
+          <w:tcPr>
+            <w:tcW w:w="2424" w:type="dxa"/>
+            <w:vAlign w:val="center"/>
+          </w:tcPr>
+          <w:p>
+            <w:pPr>
+              <w:jc w:val="center"/>
+              <w:rPr>
+                <w:rFonts w:ascii="Times New Roman" w:hAnsi="Times New Roman" w:cs="Times New Roman"/>
+                <w:sz w:val="24"/>
+                <w:lang w:val="id-ID"/>
+              </w:rPr>
+            </w:pPr>
+            <w:r>
+              <w:rPr>
+                <w:rFonts w:ascii="Times New Roman" w:hAnsi="Times New Roman" w:cs="Times New Roman"/>
+                <w:sz w:val="24"/>
+                <w:lang w:val="id-ID"/>
+              </w:rPr>
+              <w:t>(x, y, z)</w:t>
+            </w:r>
+          </w:p>
+        </w:tc>
+        <w:tc>
+          <w:tcPr>
+            <w:tcW w:w="2433" w:type="dxa"/>
+            <w:vAlign w:val="center"/>
+          </w:tcPr>
+          <w:p>
+            <w:pPr>
+              <w:jc w:val="center"/>
+              <w:rPr>
+                <w:rFonts w:ascii="Times New Roman" w:hAnsi="Times New Roman" w:cs="Times New Roman"/>
+                <w:sz w:val="24"/>
+                <w:lang w:val="id-ID"/>
+              </w:rPr>
+            </w:pPr>
+            <w:r>
+              <w:rPr>
+                <w:rFonts w:ascii="Times New Roman" w:hAnsi="Times New Roman" w:cs="Times New Roman"/>
+                <w:sz w:val="24"/>
+                <w:lang w:val="id-ID"/>
+              </w:rPr>
+              <w:t>18</w:t>
+            </w:r>
+          </w:p>
+        </w:tc>
+        <w:tc>
+          <w:tcPr>
+            <w:tcW w:w="2433" w:type="dxa"/>
+          </w:tcPr>
+          <w:p>
+            <w:pPr>
+              <w:jc w:val="center"/>
+              <w:rPr>
+                <w:rFonts w:ascii="Times New Roman" w:hAnsi="Times New Roman" w:cs="Times New Roman"/>
+                <w:sz w:val="24"/>
+                <w:lang w:val="id-ID"/>
+              </w:rPr>
+            </w:pPr>
+            <w:r>
+              <w:rPr>
+                <w:rFonts w:ascii="Times New Roman" w:hAnsi="Times New Roman" w:cs="Times New Roman"/>
+                <w:sz w:val="24"/>
+                <w:lang w:val="id-ID"/>
+              </w:rPr>
+              <w:t>LeftFoot</w:t>
+            </w:r>
+          </w:p>
+        </w:tc>
+      </w:tr>
+      <w:tr>
+        <w:tc>
+          <w:tcPr>
+            <w:tcW w:w="2424" w:type="dxa"/>
+            <w:vAlign w:val="center"/>
+          </w:tcPr>
+          <w:p>
+            <w:pPr>
+              <w:jc w:val="center"/>
+              <w:rPr>
+                <w:rFonts w:ascii="Times New Roman" w:hAnsi="Times New Roman" w:cs="Times New Roman"/>
+                <w:sz w:val="24"/>
+                <w:lang w:val="id-ID"/>
+              </w:rPr>
+            </w:pPr>
+            <w:r>
+              <w:rPr>
+                <w:rFonts w:ascii="Times New Roman" w:hAnsi="Times New Roman" w:cs="Times New Roman"/>
+                <w:sz w:val="24"/>
+                <w:lang w:val="id-ID"/>
+              </w:rPr>
+              <w:t>(x, y, z)</w:t>
+            </w:r>
+          </w:p>
+        </w:tc>
+        <w:tc>
+          <w:tcPr>
+            <w:tcW w:w="2433" w:type="dxa"/>
+            <w:vAlign w:val="center"/>
+          </w:tcPr>
+          <w:p>
+            <w:pPr>
+              <w:jc w:val="center"/>
+              <w:rPr>
+                <w:rFonts w:ascii="Times New Roman" w:hAnsi="Times New Roman" w:cs="Times New Roman"/>
+                <w:sz w:val="24"/>
+                <w:lang w:val="id-ID"/>
+              </w:rPr>
+            </w:pPr>
+            <w:r>
+              <w:rPr>
+                <w:rFonts w:ascii="Times New Roman" w:hAnsi="Times New Roman" w:cs="Times New Roman"/>
+                <w:sz w:val="24"/>
+                <w:lang w:val="id-ID"/>
+              </w:rPr>
+              <w:t>19</w:t>
+            </w:r>
+          </w:p>
+        </w:tc>
+        <w:tc>
+          <w:tcPr>
+            <w:tcW w:w="2433" w:type="dxa"/>
+          </w:tcPr>
+          <w:p>
+            <w:pPr>
+              <w:jc w:val="center"/>
+              <w:rPr>
+                <w:rFonts w:ascii="Times New Roman" w:hAnsi="Times New Roman" w:cs="Times New Roman"/>
+                <w:sz w:val="24"/>
+                <w:lang w:val="id-ID"/>
+              </w:rPr>
+            </w:pPr>
+            <w:r>
+              <w:rPr>
+                <w:rFonts w:ascii="Times New Roman" w:hAnsi="Times New Roman" w:cs="Times New Roman"/>
+                <w:sz w:val="24"/>
+                <w:lang w:val="id-ID"/>
+              </w:rPr>
+              <w:t>LeftTowBase</w:t>
+            </w:r>
+          </w:p>
+        </w:tc>
+      </w:tr>
+      <w:tr>
+        <w:tc>
+          <w:tcPr>
+            <w:tcW w:w="2424" w:type="dxa"/>
+            <w:vAlign w:val="center"/>
+          </w:tcPr>
+          <w:p>
+            <w:pPr>
+              <w:jc w:val="center"/>
+              <w:rPr>
+                <w:rFonts w:ascii="Times New Roman" w:hAnsi="Times New Roman" w:cs="Times New Roman"/>
+                <w:sz w:val="24"/>
+                <w:lang w:val="id-ID"/>
+              </w:rPr>
+            </w:pPr>
+            <w:r>
+              <w:rPr>
+                <w:rFonts w:ascii="Times New Roman" w:hAnsi="Times New Roman" w:cs="Times New Roman"/>
+                <w:sz w:val="24"/>
+                <w:lang w:val="id-ID"/>
+              </w:rPr>
+              <w:lastRenderedPageBreak/>
+              <w:t>(x, y, z)</w:t>
+            </w:r>
+          </w:p>
+        </w:tc>
+        <w:tc>
+          <w:tcPr>
+            <w:tcW w:w="2433" w:type="dxa"/>
+            <w:vAlign w:val="center"/>
+          </w:tcPr>
+          <w:p>
+            <w:pPr>
+              <w:jc w:val="center"/>
+              <w:rPr>
+                <w:rFonts w:ascii="Times New Roman" w:hAnsi="Times New Roman" w:cs="Times New Roman"/>
+                <w:sz w:val="24"/>
+                <w:lang w:val="id-ID"/>
+              </w:rPr>
+            </w:pPr>
+            <w:r>
+              <w:rPr>
+                <w:rFonts w:ascii="Times New Roman" w:hAnsi="Times New Roman" w:cs="Times New Roman"/>
+                <w:sz w:val="24"/>
+                <w:lang w:val="id-ID"/>
+              </w:rPr>
+              <w:t>20</w:t>
+            </w:r>
+          </w:p>
+        </w:tc>
+        <w:tc>
+          <w:tcPr>
+            <w:tcW w:w="2433" w:type="dxa"/>
+          </w:tcPr>
+          <w:p>
+            <w:pPr>
+              <w:jc w:val="center"/>
+              <w:rPr>
+                <w:rFonts w:ascii="Times New Roman" w:hAnsi="Times New Roman" w:cs="Times New Roman"/>
+                <w:sz w:val="24"/>
+                <w:lang w:val="id-ID"/>
+              </w:rPr>
+            </w:pPr>
+            <w:r>
+              <w:rPr>
+                <w:rFonts w:ascii="Times New Roman" w:hAnsi="Times New Roman" w:cs="Times New Roman"/>
+                <w:sz w:val="24"/>
+                <w:lang w:val="id-ID"/>
+              </w:rPr>
+              <w:t>LeftTowBaseEndSite</w:t>
+            </w:r>
+          </w:p>
+        </w:tc>
+      </w:tr>
+      <w:tr>
+        <w:tc>
+          <w:tcPr>
+            <w:tcW w:w="2424" w:type="dxa"/>
+            <w:vAlign w:val="center"/>
+          </w:tcPr>
+          <w:p>
+            <w:pPr>
+              <w:jc w:val="center"/>
+              <w:rPr>
+                <w:rFonts w:ascii="Times New Roman" w:hAnsi="Times New Roman" w:cs="Times New Roman"/>
+                <w:sz w:val="24"/>
+                <w:lang w:val="id-ID"/>
+              </w:rPr>
+            </w:pPr>
+            <w:r>
+              <w:rPr>
+                <w:rFonts w:ascii="Times New Roman" w:hAnsi="Times New Roman" w:cs="Times New Roman"/>
+                <w:sz w:val="24"/>
+                <w:lang w:val="id-ID"/>
+              </w:rPr>
+              <w:t>(x, y, z)</w:t>
+            </w:r>
+          </w:p>
+        </w:tc>
+        <w:tc>
+          <w:tcPr>
+            <w:tcW w:w="2433" w:type="dxa"/>
+            <w:vAlign w:val="center"/>
+          </w:tcPr>
+          <w:p>
+            <w:pPr>
+              <w:jc w:val="center"/>
+              <w:rPr>
+                <w:rFonts w:ascii="Times New Roman" w:hAnsi="Times New Roman" w:cs="Times New Roman"/>
+                <w:sz w:val="24"/>
+                <w:lang w:val="id-ID"/>
+              </w:rPr>
+            </w:pPr>
+            <w:r>
+              <w:rPr>
+                <w:rFonts w:ascii="Times New Roman" w:hAnsi="Times New Roman" w:cs="Times New Roman"/>
+                <w:sz w:val="24"/>
+                <w:lang w:val="id-ID"/>
+              </w:rPr>
+              <w:t>21</w:t>
+            </w:r>
+          </w:p>
+        </w:tc>
+        <w:tc>
+          <w:tcPr>
+            <w:tcW w:w="2433" w:type="dxa"/>
+          </w:tcPr>
+          <w:p>
+            <w:pPr>
+              <w:jc w:val="center"/>
+              <w:rPr>
+                <w:rFonts w:ascii="Times New Roman" w:hAnsi="Times New Roman" w:cs="Times New Roman"/>
+                <w:sz w:val="24"/>
+                <w:lang w:val="id-ID"/>
+              </w:rPr>
+            </w:pPr>
+            <w:r>
+              <w:rPr>
+                <w:rFonts w:ascii="Times New Roman" w:hAnsi="Times New Roman" w:cs="Times New Roman"/>
+                <w:sz w:val="24"/>
+                <w:lang w:val="id-ID"/>
+              </w:rPr>
+              <w:t>RightUpLeft</w:t>
+            </w:r>
+          </w:p>
+        </w:tc>
+      </w:tr>
+      <w:tr>
+        <w:tc>
+          <w:tcPr>
+            <w:tcW w:w="2424" w:type="dxa"/>
+            <w:vAlign w:val="center"/>
+          </w:tcPr>
+          <w:p>
+            <w:pPr>
+              <w:jc w:val="center"/>
+              <w:rPr>
+                <w:rFonts w:ascii="Times New Roman" w:hAnsi="Times New Roman" w:cs="Times New Roman"/>
+                <w:sz w:val="24"/>
+                <w:lang w:val="id-ID"/>
+              </w:rPr>
+            </w:pPr>
+            <w:r>
+              <w:rPr>
+                <w:rFonts w:ascii="Times New Roman" w:hAnsi="Times New Roman" w:cs="Times New Roman"/>
+                <w:sz w:val="24"/>
+                <w:lang w:val="id-ID"/>
+              </w:rPr>
+              <w:t>(x, y, z)</w:t>
+            </w:r>
+          </w:p>
+        </w:tc>
+        <w:tc>
+          <w:tcPr>
+            <w:tcW w:w="2433" w:type="dxa"/>
+            <w:vAlign w:val="center"/>
+          </w:tcPr>
+          <w:p>
+            <w:pPr>
+              <w:jc w:val="center"/>
+              <w:rPr>
+                <w:rFonts w:ascii="Times New Roman" w:hAnsi="Times New Roman" w:cs="Times New Roman"/>
+                <w:sz w:val="24"/>
+                <w:lang w:val="id-ID"/>
+              </w:rPr>
+            </w:pPr>
+            <w:r>
+              <w:rPr>
+                <w:rFonts w:ascii="Times New Roman" w:hAnsi="Times New Roman" w:cs="Times New Roman"/>
+                <w:sz w:val="24"/>
+                <w:lang w:val="id-ID"/>
+              </w:rPr>
+              <w:t>22</w:t>
+            </w:r>
+          </w:p>
+        </w:tc>
+        <w:tc>
+          <w:tcPr>
+            <w:tcW w:w="2433" w:type="dxa"/>
+          </w:tcPr>
+          <w:p>
+            <w:pPr>
+              <w:jc w:val="center"/>
+              <w:rPr>
+                <w:rFonts w:ascii="Times New Roman" w:hAnsi="Times New Roman" w:cs="Times New Roman"/>
+                <w:sz w:val="24"/>
+                <w:lang w:val="id-ID"/>
+              </w:rPr>
+            </w:pPr>
+            <w:r>
+              <w:rPr>
+                <w:rFonts w:ascii="Times New Roman" w:hAnsi="Times New Roman" w:cs="Times New Roman"/>
+                <w:sz w:val="24"/>
+                <w:lang w:val="id-ID"/>
+              </w:rPr>
+              <w:t>RightLeg</w:t>
+            </w:r>
+          </w:p>
+        </w:tc>
+      </w:tr>
+      <w:tr>
+        <w:tc>
+          <w:tcPr>
+            <w:tcW w:w="2424" w:type="dxa"/>
+            <w:vAlign w:val="center"/>
+          </w:tcPr>
+          <w:p>
+            <w:pPr>
+              <w:jc w:val="center"/>
+              <w:rPr>
+                <w:rFonts w:ascii="Times New Roman" w:hAnsi="Times New Roman" w:cs="Times New Roman"/>
+                <w:sz w:val="24"/>
+                <w:lang w:val="id-ID"/>
+              </w:rPr>
+            </w:pPr>
+            <w:r>
+              <w:rPr>
+                <w:rFonts w:ascii="Times New Roman" w:hAnsi="Times New Roman" w:cs="Times New Roman"/>
+                <w:sz w:val="24"/>
+                <w:lang w:val="id-ID"/>
+              </w:rPr>
+              <w:t>(x, y, z)</w:t>
+            </w:r>
+          </w:p>
+        </w:tc>
+        <w:tc>
+          <w:tcPr>
+            <w:tcW w:w="2433" w:type="dxa"/>
+            <w:vAlign w:val="center"/>
+          </w:tcPr>
+          <w:p>
+            <w:pPr>
+              <w:jc w:val="center"/>
+              <w:rPr>
+                <w:rFonts w:ascii="Times New Roman" w:hAnsi="Times New Roman" w:cs="Times New Roman"/>
+                <w:sz w:val="24"/>
+                <w:lang w:val="id-ID"/>
+              </w:rPr>
+            </w:pPr>
+            <w:r>
+              <w:rPr>
+                <w:rFonts w:ascii="Times New Roman" w:hAnsi="Times New Roman" w:cs="Times New Roman"/>
+                <w:sz w:val="24"/>
+                <w:lang w:val="id-ID"/>
+              </w:rPr>
+              <w:t>23</w:t>
+            </w:r>
+          </w:p>
+        </w:tc>
+        <w:tc>
+          <w:tcPr>
+            <w:tcW w:w="2433" w:type="dxa"/>
+          </w:tcPr>
+          <w:p>
+            <w:pPr>
+              <w:jc w:val="center"/>
+              <w:rPr>
+                <w:rFonts w:ascii="Times New Roman" w:hAnsi="Times New Roman" w:cs="Times New Roman"/>
+                <w:sz w:val="24"/>
+                <w:lang w:val="id-ID"/>
+              </w:rPr>
+            </w:pPr>
+            <w:r>
+              <w:rPr>
+                <w:rFonts w:ascii="Times New Roman" w:hAnsi="Times New Roman" w:cs="Times New Roman"/>
+                <w:sz w:val="24"/>
+                <w:lang w:val="id-ID"/>
+              </w:rPr>
+              <w:t>RightFoot</w:t>
+            </w:r>
+          </w:p>
+        </w:tc>
+      </w:tr>
+      <w:tr>
+        <w:tc>
+          <w:tcPr>
+            <w:tcW w:w="2424" w:type="dxa"/>
+            <w:vAlign w:val="center"/>
+          </w:tcPr>
+          <w:p>
+            <w:pPr>
+              <w:jc w:val="center"/>
+              <w:rPr>
+                <w:rFonts w:ascii="Times New Roman" w:hAnsi="Times New Roman" w:cs="Times New Roman"/>
+                <w:sz w:val="24"/>
+                <w:lang w:val="id-ID"/>
+              </w:rPr>
+            </w:pPr>
+            <w:r>
+              <w:rPr>
+                <w:rFonts w:ascii="Times New Roman" w:hAnsi="Times New Roman" w:cs="Times New Roman"/>
+                <w:sz w:val="24"/>
+                <w:lang w:val="id-ID"/>
+              </w:rPr>
+              <w:t>(x, y, z)</w:t>
+            </w:r>
+          </w:p>
+        </w:tc>
+        <w:tc>
+          <w:tcPr>
+            <w:tcW w:w="2433" w:type="dxa"/>
+            <w:vAlign w:val="center"/>
+          </w:tcPr>
+          <w:p>
+            <w:pPr>
+              <w:jc w:val="center"/>
+              <w:rPr>
+                <w:rFonts w:ascii="Times New Roman" w:hAnsi="Times New Roman" w:cs="Times New Roman"/>
+                <w:sz w:val="24"/>
+                <w:lang w:val="id-ID"/>
+              </w:rPr>
+            </w:pPr>
+            <w:r>
+              <w:rPr>
+                <w:rFonts w:ascii="Times New Roman" w:hAnsi="Times New Roman" w:cs="Times New Roman"/>
+                <w:sz w:val="24"/>
+                <w:lang w:val="id-ID"/>
+              </w:rPr>
+              <w:t>24</w:t>
+            </w:r>
+          </w:p>
+        </w:tc>
+        <w:tc>
+          <w:tcPr>
+            <w:tcW w:w="2433" w:type="dxa"/>
+          </w:tcPr>
+          <w:p>
+            <w:pPr>
+              <w:jc w:val="center"/>
+              <w:rPr>
+                <w:rFonts w:ascii="Times New Roman" w:hAnsi="Times New Roman" w:cs="Times New Roman"/>
+                <w:sz w:val="24"/>
+                <w:lang w:val="id-ID"/>
+              </w:rPr>
+            </w:pPr>
+            <w:r>
+              <w:rPr>
+                <w:rFonts w:ascii="Times New Roman" w:hAnsi="Times New Roman" w:cs="Times New Roman"/>
+                <w:sz w:val="24"/>
+                <w:lang w:val="id-ID"/>
+              </w:rPr>
+              <w:t>RightToeBase</w:t>
+            </w:r>
+          </w:p>
+        </w:tc>
+      </w:tr>
+      <w:tr>
+        <w:tc>
+          <w:tcPr>
+            <w:tcW w:w="2424" w:type="dxa"/>
+            <w:vAlign w:val="center"/>
+          </w:tcPr>
+          <w:p>
+            <w:pPr>
+              <w:jc w:val="center"/>
+              <w:rPr>
+                <w:rFonts w:ascii="Times New Roman" w:hAnsi="Times New Roman" w:cs="Times New Roman"/>
+                <w:sz w:val="24"/>
+                <w:lang w:val="id-ID"/>
+              </w:rPr>
+            </w:pPr>
+            <w:r>
+              <w:rPr>
+                <w:rFonts w:ascii="Times New Roman" w:hAnsi="Times New Roman" w:cs="Times New Roman"/>
+                <w:sz w:val="24"/>
+                <w:lang w:val="id-ID"/>
+              </w:rPr>
+              <w:t>(x, y, z)</w:t>
+            </w:r>
+          </w:p>
+        </w:tc>
+        <w:tc>
+          <w:tcPr>
+            <w:tcW w:w="2433" w:type="dxa"/>
+            <w:vAlign w:val="center"/>
+          </w:tcPr>
+          <w:p>
+            <w:pPr>
+              <w:jc w:val="center"/>
+              <w:rPr>
+                <w:rFonts w:ascii="Times New Roman" w:hAnsi="Times New Roman" w:cs="Times New Roman"/>
+                <w:sz w:val="24"/>
+                <w:lang w:val="id-ID"/>
+              </w:rPr>
+            </w:pPr>
+            <w:r>
+              <w:rPr>
+                <w:rFonts w:ascii="Times New Roman" w:hAnsi="Times New Roman" w:cs="Times New Roman"/>
+                <w:sz w:val="24"/>
+                <w:lang w:val="id-ID"/>
+              </w:rPr>
+              <w:t>25</w:t>
+            </w:r>
+          </w:p>
+        </w:tc>
+        <w:tc>
+          <w:tcPr>
+            <w:tcW w:w="2433" w:type="dxa"/>
+          </w:tcPr>
+          <w:p>
+            <w:pPr>
+              <w:jc w:val="center"/>
+              <w:rPr>
+                <w:rFonts w:ascii="Times New Roman" w:hAnsi="Times New Roman" w:cs="Times New Roman"/>
+                <w:sz w:val="24"/>
+                <w:lang w:val="id-ID"/>
+              </w:rPr>
+            </w:pPr>
+            <w:r>
+              <w:rPr>
+                <w:rFonts w:ascii="Times New Roman" w:hAnsi="Times New Roman" w:cs="Times New Roman"/>
+                <w:sz w:val="24"/>
+                <w:lang w:val="id-ID"/>
+              </w:rPr>
+              <w:t>RightToeBaseEndSite</w:t>
+            </w:r>
+          </w:p>
+        </w:tc>
+      </w:tr>
+    </w:tbl>
+    <w:p>
+      <w:pPr>
+        <w:spacing w:after="0" w:line="360" w:lineRule="auto"/>
+        <w:ind w:left="720"/>
+        <w:jc w:val="both"/>
+        <w:rPr>
+          <w:rFonts w:ascii="Times New Roman" w:hAnsi="Times New Roman" w:cs="Times New Roman"/>
+          <w:sz w:val="24"/>
+          <w:lang w:val="id-ID"/>
+        </w:rPr>
+      </w:pPr>
+      <w:r>
+        <w:rPr>
+          <w:rFonts w:ascii="Times New Roman" w:hAnsi="Times New Roman" w:cs="Times New Roman"/>
+          <w:sz w:val="24"/>
+          <w:lang w:val="id-ID"/>
+        </w:rPr>
+        <w:tab/>
+      </w:r>
+    </w:p>
+    <w:p>
+      <w:pPr>
+        <w:spacing w:after="0" w:line="360" w:lineRule="auto"/>
+        <w:ind w:left="720"/>
+        <w:jc w:val="both"/>
+        <w:rPr>
+          <w:rFonts w:ascii="Times New Roman" w:hAnsi="Times New Roman" w:cs="Times New Roman"/>
+          <w:sz w:val="24"/>
+          <w:lang w:val="id-ID"/>
+        </w:rPr>
+      </w:pPr>
+      <w:r>
+        <w:rPr>
+          <w:rFonts w:ascii="Times New Roman" w:hAnsi="Times New Roman" w:cs="Times New Roman"/>
+          <w:sz w:val="24"/>
+          <w:lang w:val="id-ID"/>
+        </w:rPr>
+        <w:tab/>
+      </w:r>
     </w:p>
     <w:p>
       <w:pPr>
@@ -7639,21 +11046,48 @@
         <w:jc w:val="both"/>
         <w:rPr>
           <w:rFonts w:ascii="Times New Roman" w:hAnsi="Times New Roman" w:cs="Times New Roman"/>
-          <w:sz w:val="24"/>
-          <w:lang w:val="id-ID"/>
-        </w:rPr>
-      </w:pPr>
-      <w:r>
-        <w:rPr>
-          <w:rFonts w:ascii="Times New Roman" w:hAnsi="Times New Roman" w:cs="Times New Roman"/>
-          <w:sz w:val="24"/>
-          <w:lang w:val="id-ID"/>
-        </w:rPr>
-        <w:lastRenderedPageBreak/>
+          <w:b/>
+          <w:sz w:val="24"/>
+          <w:lang w:val="id-ID"/>
+        </w:rPr>
+      </w:pPr>
+      <w:r>
+        <w:rPr>
+          <w:rFonts w:ascii="Times New Roman" w:hAnsi="Times New Roman" w:cs="Times New Roman"/>
+          <w:b/>
+          <w:sz w:val="24"/>
+          <w:lang w:val="id-ID"/>
+        </w:rPr>
+        <w:t>3</w:t>
+      </w:r>
+      <w:r>
+        <w:rPr>
+          <w:rFonts w:ascii="Times New Roman" w:hAnsi="Times New Roman" w:cs="Times New Roman"/>
+          <w:b/>
+          <w:sz w:val="24"/>
+          <w:lang w:val="id-ID"/>
+        </w:rPr>
+        <w:t>.4.</w:t>
+      </w:r>
+      <w:r>
+        <w:rPr>
+          <w:rFonts w:ascii="Times New Roman" w:hAnsi="Times New Roman" w:cs="Times New Roman"/>
+          <w:b/>
+          <w:sz w:val="24"/>
+          <w:lang w:val="id-ID"/>
+        </w:rPr>
+        <w:t>4</w:t>
+      </w:r>
+      <w:r>
+        <w:rPr>
+          <w:rFonts w:ascii="Times New Roman" w:hAnsi="Times New Roman" w:cs="Times New Roman"/>
+          <w:b/>
+          <w:sz w:val="24"/>
+          <w:lang w:val="id-ID"/>
+        </w:rPr>
         <w:tab/>
-      </w:r>
-      <w:bookmarkStart w:id="0" w:name="_GoBack"/>
-      <w:bookmarkEnd w:id="0"/>
+        <w:t>Rendering Menggunakan Modern OpenGL</w:t>
+      </w:r>
     </w:p>
     <w:p>
       <w:pPr>
@@ -7662,10 +11096,52 @@
         <w:jc w:val="both"/>
         <w:rPr>
           <w:rFonts w:ascii="Times New Roman" w:hAnsi="Times New Roman" w:cs="Times New Roman"/>
-          <w:sz w:val="24"/>
-          <w:lang w:val="id-ID"/>
-        </w:rPr>
-      </w:pPr>
+          <w:b/>
+          <w:sz w:val="24"/>
+          <w:lang w:val="id-ID"/>
+        </w:rPr>
+      </w:pPr>
+    </w:p>
+    <w:p>
+      <w:pPr>
+        <w:spacing w:after="0" w:line="360" w:lineRule="auto"/>
+        <w:ind w:left="720"/>
+        <w:jc w:val="both"/>
+        <w:rPr>
+          <w:rFonts w:ascii="Times New Roman" w:hAnsi="Times New Roman" w:cs="Times New Roman"/>
+          <w:b/>
+          <w:sz w:val="24"/>
+          <w:lang w:val="id-ID"/>
+        </w:rPr>
+      </w:pPr>
+      <w:r>
+        <w:rPr>
+          <w:rFonts w:ascii="Times New Roman" w:hAnsi="Times New Roman" w:cs="Times New Roman"/>
+          <w:b/>
+          <w:sz w:val="24"/>
+          <w:lang w:val="id-ID"/>
+        </w:rPr>
+        <w:t>3.4.</w:t>
+      </w:r>
+      <w:r>
+        <w:rPr>
+          <w:rFonts w:ascii="Times New Roman" w:hAnsi="Times New Roman" w:cs="Times New Roman"/>
+          <w:b/>
+          <w:sz w:val="24"/>
+          <w:lang w:val="id-ID"/>
+        </w:rPr>
+        <w:t>5</w:t>
+      </w:r>
+      <w:r>
+        <w:rPr>
+          <w:rFonts w:ascii="Times New Roman" w:hAnsi="Times New Roman" w:cs="Times New Roman"/>
+          <w:b/>
+          <w:sz w:val="24"/>
+          <w:lang w:val="id-ID"/>
+        </w:rPr>
+        <w:tab/>
+        <w:t>Plotting Histogram</w:t>
+      </w:r>
     </w:p>
     <w:p>
       <w:pPr>
@@ -7674,6 +11150,16 @@
         <w:jc w:val="both"/>
         <w:rPr>
           <w:rFonts w:ascii="Times New Roman" w:hAnsi="Times New Roman" w:cs="Times New Roman"/>
+          <w:sz w:val="24"/>
+          <w:lang w:val="id-ID"/>
+        </w:rPr>
+      </w:pPr>
+    </w:p>
+    <w:p>
+      <w:pPr>
+        <w:spacing w:after="0" w:line="360" w:lineRule="auto"/>
+        <w:rPr>
+          <w:rFonts w:ascii="Times New Roman" w:hAnsi="Times New Roman" w:cs="Times New Roman"/>
           <w:b/>
           <w:sz w:val="24"/>
           <w:lang w:val="id-ID"/>
@@ -7686,26 +11172,32 @@
           <w:sz w:val="24"/>
           <w:lang w:val="id-ID"/>
         </w:rPr>
-        <w:t>3</w:t>
-      </w:r>
-      <w:r>
+        <w:br w:type="page"/>
+      </w:r>
+    </w:p>
+    <w:p>
+      <w:pPr>
+        <w:spacing w:after="0" w:line="360" w:lineRule="auto"/>
+        <w:jc w:val="both"/>
         <w:rPr>
           <w:rFonts w:ascii="Times New Roman" w:hAnsi="Times New Roman" w:cs="Times New Roman"/>
           <w:b/>
           <w:sz w:val="24"/>
           <w:lang w:val="id-ID"/>
         </w:rPr>
-        <w:t>.4.</w:t>
-      </w:r>
-      <w:r>
+      </w:pPr>
+    </w:p>
+    <w:p>
+      <w:pPr>
+        <w:spacing w:after="0" w:line="360" w:lineRule="auto"/>
+        <w:jc w:val="both"/>
         <w:rPr>
           <w:rFonts w:ascii="Times New Roman" w:hAnsi="Times New Roman" w:cs="Times New Roman"/>
           <w:b/>
           <w:sz w:val="24"/>
           <w:lang w:val="id-ID"/>
         </w:rPr>
-        <w:t>4</w:t>
-      </w:r>
+      </w:pPr>
       <w:r>
         <w:rPr>
           <w:rFonts w:ascii="Times New Roman" w:hAnsi="Times New Roman" w:cs="Times New Roman"/>
@@ -7713,8 +11205,26 @@
           <w:sz w:val="24"/>
           <w:lang w:val="id-ID"/>
         </w:rPr>
+        <w:t>3.5</w:t>
+      </w:r>
+      <w:r>
+        <w:rPr>
+          <w:rFonts w:ascii="Times New Roman" w:hAnsi="Times New Roman" w:cs="Times New Roman"/>
+          <w:b/>
+          <w:sz w:val="24"/>
+          <w:lang w:val="id-ID"/>
+        </w:rPr>
         <w:tab/>
-        <w:t>Rendering Menggunakan Modern OpenGL</w:t>
+        <w:t xml:space="preserve">Tahap </w:t>
+      </w:r>
+      <w:r>
+        <w:rPr>
+          <w:rFonts w:ascii="Times New Roman" w:hAnsi="Times New Roman" w:cs="Times New Roman"/>
+          <w:b/>
+          <w:sz w:val="24"/>
+          <w:lang w:val="id-ID"/>
+        </w:rPr>
+        <w:t>Uji Coba</w:t>
       </w:r>
     </w:p>
     <w:p>
@@ -7724,179 +11234,41 @@
         <w:jc w:val="both"/>
         <w:rPr>
           <w:rFonts w:ascii="Times New Roman" w:hAnsi="Times New Roman" w:cs="Times New Roman"/>
-          <w:b/>
-          <w:sz w:val="24"/>
-          <w:lang w:val="id-ID"/>
-        </w:rPr>
-      </w:pPr>
+          <w:sz w:val="24"/>
+          <w:lang w:val="id-ID"/>
+        </w:rPr>
+      </w:pPr>
+      <w:r>
+        <w:rPr>
+          <w:rFonts w:ascii="Times New Roman" w:hAnsi="Times New Roman" w:cs="Times New Roman"/>
+          <w:sz w:val="24"/>
+          <w:lang w:val="id-ID"/>
+        </w:rPr>
+        <w:t>Tahap uji coba terdiri dari dua aktivitas, yaitu pengujian aplikasi dan pengujian aplikasi terhadap data lain. Tahap uji coba akan menentukan apakah aplikasi yang dibuat dapat menjadi solusi dari permasalah awal.</w:t>
+      </w:r>
     </w:p>
     <w:p>
       <w:pPr>
         <w:spacing w:after="0" w:line="360" w:lineRule="auto"/>
-        <w:ind w:left="720"/>
         <w:jc w:val="both"/>
         <w:rPr>
           <w:rFonts w:ascii="Times New Roman" w:hAnsi="Times New Roman" w:cs="Times New Roman"/>
-          <w:b/>
-          <w:sz w:val="24"/>
-          <w:lang w:val="id-ID"/>
-        </w:rPr>
-      </w:pPr>
-      <w:r>
-        <w:rPr>
-          <w:rFonts w:ascii="Times New Roman" w:hAnsi="Times New Roman" w:cs="Times New Roman"/>
-          <w:b/>
-          <w:sz w:val="24"/>
-          <w:lang w:val="id-ID"/>
-        </w:rPr>
-        <w:t>3.4.</w:t>
-      </w:r>
-      <w:r>
-        <w:rPr>
-          <w:rFonts w:ascii="Times New Roman" w:hAnsi="Times New Roman" w:cs="Times New Roman"/>
-          <w:b/>
-          <w:sz w:val="24"/>
-          <w:lang w:val="id-ID"/>
-        </w:rPr>
-        <w:t>5</w:t>
-      </w:r>
-      <w:r>
-        <w:rPr>
-          <w:rFonts w:ascii="Times New Roman" w:hAnsi="Times New Roman" w:cs="Times New Roman"/>
-          <w:b/>
+          <w:sz w:val="24"/>
+          <w:lang w:val="id-ID"/>
+        </w:rPr>
+      </w:pPr>
+      <w:r>
+        <w:rPr>
+          <w:rFonts w:ascii="Times New Roman" w:hAnsi="Times New Roman" w:cs="Times New Roman"/>
           <w:sz w:val="24"/>
           <w:lang w:val="id-ID"/>
         </w:rPr>
         <w:tab/>
-        <w:t>Plotting Histogram</w:t>
       </w:r>
     </w:p>
     <w:p>
       <w:pPr>
         <w:spacing w:after="0" w:line="360" w:lineRule="auto"/>
-        <w:ind w:firstLine="720"/>
-        <w:jc w:val="both"/>
-        <w:rPr>
-          <w:rFonts w:ascii="Times New Roman" w:hAnsi="Times New Roman" w:cs="Times New Roman"/>
-          <w:sz w:val="24"/>
-          <w:lang w:val="id-ID"/>
-        </w:rPr>
-      </w:pPr>
-    </w:p>
-    <w:p>
-      <w:pPr>
-        <w:spacing w:after="0" w:line="360" w:lineRule="auto"/>
-        <w:rPr>
-          <w:rFonts w:ascii="Times New Roman" w:hAnsi="Times New Roman" w:cs="Times New Roman"/>
-          <w:b/>
-          <w:sz w:val="24"/>
-          <w:lang w:val="id-ID"/>
-        </w:rPr>
-      </w:pPr>
-      <w:r>
-        <w:rPr>
-          <w:rFonts w:ascii="Times New Roman" w:hAnsi="Times New Roman" w:cs="Times New Roman"/>
-          <w:b/>
-          <w:sz w:val="24"/>
-          <w:lang w:val="id-ID"/>
-        </w:rPr>
-        <w:br w:type="page"/>
-      </w:r>
-    </w:p>
-    <w:p>
-      <w:pPr>
-        <w:spacing w:after="0" w:line="360" w:lineRule="auto"/>
-        <w:jc w:val="both"/>
-        <w:rPr>
-          <w:rFonts w:ascii="Times New Roman" w:hAnsi="Times New Roman" w:cs="Times New Roman"/>
-          <w:b/>
-          <w:sz w:val="24"/>
-          <w:lang w:val="id-ID"/>
-        </w:rPr>
-      </w:pPr>
-    </w:p>
-    <w:p>
-      <w:pPr>
-        <w:spacing w:after="0" w:line="360" w:lineRule="auto"/>
-        <w:jc w:val="both"/>
-        <w:rPr>
-          <w:rFonts w:ascii="Times New Roman" w:hAnsi="Times New Roman" w:cs="Times New Roman"/>
-          <w:b/>
-          <w:sz w:val="24"/>
-          <w:lang w:val="id-ID"/>
-        </w:rPr>
-      </w:pPr>
-      <w:r>
-        <w:rPr>
-          <w:rFonts w:ascii="Times New Roman" w:hAnsi="Times New Roman" w:cs="Times New Roman"/>
-          <w:b/>
-          <w:sz w:val="24"/>
-          <w:lang w:val="id-ID"/>
-        </w:rPr>
-        <w:t>3.5</w:t>
-      </w:r>
-      <w:r>
-        <w:rPr>
-          <w:rFonts w:ascii="Times New Roman" w:hAnsi="Times New Roman" w:cs="Times New Roman"/>
-          <w:b/>
-          <w:sz w:val="24"/>
-          <w:lang w:val="id-ID"/>
-        </w:rPr>
-        <w:tab/>
-        <w:t xml:space="preserve">Tahap </w:t>
-      </w:r>
-      <w:r>
-        <w:rPr>
-          <w:rFonts w:ascii="Times New Roman" w:hAnsi="Times New Roman" w:cs="Times New Roman"/>
-          <w:b/>
-          <w:sz w:val="24"/>
-          <w:lang w:val="id-ID"/>
-        </w:rPr>
-        <w:t>Uji Coba</w:t>
-      </w:r>
-    </w:p>
-    <w:p>
-      <w:pPr>
-        <w:spacing w:after="0" w:line="360" w:lineRule="auto"/>
-        <w:ind w:firstLine="720"/>
-        <w:jc w:val="both"/>
-        <w:rPr>
-          <w:rFonts w:ascii="Times New Roman" w:hAnsi="Times New Roman" w:cs="Times New Roman"/>
-          <w:sz w:val="24"/>
-          <w:lang w:val="id-ID"/>
-        </w:rPr>
-      </w:pPr>
-      <w:r>
-        <w:rPr>
-          <w:rFonts w:ascii="Times New Roman" w:hAnsi="Times New Roman" w:cs="Times New Roman"/>
-          <w:sz w:val="24"/>
-          <w:lang w:val="id-ID"/>
-        </w:rPr>
-        <w:t>Tahap uji coba terdiri dari dua aktivitas, yaitu pengujian aplikasi dan pengujian aplikasi terhadap data lain. Tahap uji coba akan menentukan apakah aplikasi yang dibuat dapat menjadi solusi dari permasalah awal.</w:t>
-      </w:r>
-    </w:p>
-    <w:p>
-      <w:pPr>
-        <w:spacing w:after="0" w:line="360" w:lineRule="auto"/>
-        <w:jc w:val="both"/>
-        <w:rPr>
-          <w:rFonts w:ascii="Times New Roman" w:hAnsi="Times New Roman" w:cs="Times New Roman"/>
-          <w:sz w:val="24"/>
-          <w:lang w:val="id-ID"/>
-        </w:rPr>
-      </w:pPr>
-      <w:r>
-        <w:rPr>
-          <w:rFonts w:ascii="Times New Roman" w:hAnsi="Times New Roman" w:cs="Times New Roman"/>
-          <w:sz w:val="24"/>
-          <w:lang w:val="id-ID"/>
-        </w:rPr>
-        <w:tab/>
-      </w:r>
-    </w:p>
-    <w:p>
-      <w:pPr>
-        <w:spacing w:after="0" w:line="360" w:lineRule="auto"/>
         <w:rPr>
           <w:rFonts w:ascii="Times New Roman" w:hAnsi="Times New Roman" w:cs="Times New Roman"/>
           <w:sz w:val="24"/>
@@ -7905,8 +11277,8 @@
       </w:pPr>
     </w:p>
     <w:sectPr>
-      <w:headerReference w:type="default" r:id="rId15"/>
-      <w:footerReference w:type="first" r:id="rId16"/>
+      <w:headerReference w:type="default" r:id="rId16"/>
+      <w:footerReference w:type="first" r:id="rId17"/>
       <w:pgSz w:w="11906" w:h="16838" w:code="9"/>
       <w:pgMar w:top="2268" w:right="1701" w:bottom="1701" w:left="2268" w:header="709" w:footer="709" w:gutter="0"/>
       <w:pgNumType w:start="18"/>
@@ -8055,7 +11427,7 @@
           <w:rPr>
             <w:noProof/>
           </w:rPr>
-          <w:t>28</w:t>
+          <w:t>30</w:t>
         </w:r>
         <w:r>
           <w:rPr>
@@ -9411,4 +12783,16 @@
     </a:ext>
   </a:extLst>
 </a:theme>
+</file>
+
+<file path=customXml/item1.xml><?xml version="1.0" encoding="utf-8"?>
+<b:Sources xmlns:b="http://schemas.openxmlformats.org/officeDocument/2006/bibliography" xmlns="http://schemas.openxmlformats.org/officeDocument/2006/bibliography" SelectedStyle="\APASixthEditionOfficeOnline.xsl" StyleName="APA" Version="6"/>
+</file>
+
+<file path=customXml/itemProps1.xml><?xml version="1.0" encoding="utf-8"?>
+<ds:datastoreItem xmlns:ds="http://schemas.openxmlformats.org/officeDocument/2006/customXml" ds:itemID="{B0AA885E-14B2-4A86-A4DB-DB0CFDE260FF}">
+  <ds:schemaRefs>
+    <ds:schemaRef ds:uri="http://schemas.openxmlformats.org/officeDocument/2006/bibliography"/>
+  </ds:schemaRefs>
+</ds:datastoreItem>
 </file>
--- a/03 BAB 3.docx
+++ b/03 BAB 3.docx
@@ -5305,40 +5305,39 @@
           <w:sz w:val="24"/>
           <w:lang w:val="id-ID"/>
         </w:rPr>
-        <w:t xml:space="preserve">Hal pertama yang dilakukan oleh program setelah mendapat masukan nama </w:t>
-      </w:r>
-      <w:r>
-        <w:rPr>
-          <w:rFonts w:ascii="Times New Roman" w:hAnsi="Times New Roman" w:cs="Times New Roman"/>
-          <w:i/>
-          <w:sz w:val="24"/>
-          <w:lang w:val="id-ID"/>
-        </w:rPr>
-        <w:t xml:space="preserve">file </w:t>
-      </w:r>
-      <w:r>
-        <w:rPr>
-          <w:rFonts w:ascii="Times New Roman" w:hAnsi="Times New Roman" w:cs="Times New Roman"/>
-          <w:sz w:val="24"/>
-          <w:lang w:val="id-ID"/>
-        </w:rPr>
-        <w:t>BVH</w:t>
-      </w:r>
-      <w:r>
-        <w:rPr>
-          <w:rFonts w:ascii="Times New Roman" w:hAnsi="Times New Roman" w:cs="Times New Roman"/>
-          <w:sz w:val="24"/>
-          <w:lang w:val="id-ID"/>
-        </w:rPr>
-        <w:t xml:space="preserve"> yang berbentuk </w:t>
-      </w:r>
-      <w:r>
-        <w:rPr>
-          <w:rFonts w:ascii="Times New Roman" w:hAnsi="Times New Roman" w:cs="Times New Roman"/>
-          <w:sz w:val="24"/>
-          <w:lang w:val="id-ID"/>
-        </w:rPr>
-        <w:t xml:space="preserve">adalah memverifikasi apakah teks tersebut benar-benar mewakili suatu file di dalam direktori. </w:t>
+        <w:t xml:space="preserve">Verifikasi apakah teks yang dimasukkan </w:t>
+      </w:r>
+      <w:r>
+        <w:rPr>
+          <w:rFonts w:ascii="Times New Roman" w:hAnsi="Times New Roman" w:cs="Times New Roman"/>
+          <w:sz w:val="24"/>
+          <w:lang w:val="id-ID"/>
+        </w:rPr>
+        <w:t>benar-benar mewakili suatu file di dalam direktori.</w:t>
+      </w:r>
+      <w:r>
+        <w:rPr>
+          <w:rFonts w:ascii="Times New Roman" w:hAnsi="Times New Roman" w:cs="Times New Roman"/>
+          <w:sz w:val="24"/>
+          <w:lang w:val="id-ID"/>
+        </w:rPr>
+        <w:t xml:space="preserve"> </w:t>
+      </w:r>
+      <w:r>
+        <w:rPr>
+          <w:rFonts w:ascii="Times New Roman" w:hAnsi="Times New Roman" w:cs="Times New Roman"/>
+          <w:sz w:val="24"/>
+          <w:lang w:val="id-ID"/>
+        </w:rPr>
+        <w:t>Verifikasi yang gagal akan mengulang kembali perintah masukkan,</w:t>
+      </w:r>
+      <w:r>
+        <w:rPr>
+          <w:rFonts w:ascii="Times New Roman" w:hAnsi="Times New Roman" w:cs="Times New Roman"/>
+          <w:sz w:val="24"/>
+          <w:lang w:val="id-ID"/>
+        </w:rPr>
+        <w:t xml:space="preserve"> </w:t>
       </w:r>
     </w:p>
     <w:p>
@@ -5362,41 +5361,172 @@
           <w:sz w:val="24"/>
           <w:lang w:val="id-ID"/>
         </w:rPr>
-        <w:t xml:space="preserve">Apabila langkah verifikasi ini gagal, maka program akan meminta ulang pemasukkan teks yang valid. Sebaliknya apabila verifikasi berhasil, maka program akan mencoba melakukan </w:t>
-      </w:r>
-      <w:r>
-        <w:rPr>
-          <w:rFonts w:ascii="Times New Roman" w:hAnsi="Times New Roman" w:cs="Times New Roman"/>
-          <w:i/>
-          <w:sz w:val="24"/>
-          <w:lang w:val="id-ID"/>
-        </w:rPr>
-        <w:t>parsing</w:t>
-      </w:r>
-      <w:r>
-        <w:rPr>
-          <w:rFonts w:ascii="Times New Roman" w:hAnsi="Times New Roman" w:cs="Times New Roman"/>
-          <w:sz w:val="24"/>
-          <w:lang w:val="id-ID"/>
-        </w:rPr>
-        <w:t xml:space="preserve"> </w:t>
-      </w:r>
-      <w:r>
-        <w:rPr>
-          <w:rFonts w:ascii="Times New Roman" w:hAnsi="Times New Roman" w:cs="Times New Roman"/>
-          <w:i/>
-          <w:sz w:val="24"/>
-          <w:lang w:val="id-ID"/>
-        </w:rPr>
-        <w:t>file</w:t>
-      </w:r>
-      <w:r>
-        <w:rPr>
-          <w:rFonts w:ascii="Times New Roman" w:hAnsi="Times New Roman" w:cs="Times New Roman"/>
-          <w:sz w:val="24"/>
-          <w:lang w:val="id-ID"/>
-        </w:rPr>
-        <w:t xml:space="preserve"> tersebut</w:t>
+        <w:t>P</w:t>
+      </w:r>
+      <w:r>
+        <w:rPr>
+          <w:rFonts w:ascii="Times New Roman" w:hAnsi="Times New Roman" w:cs="Times New Roman"/>
+          <w:sz w:val="24"/>
+          <w:lang w:val="id-ID"/>
+        </w:rPr>
+        <w:t xml:space="preserve">rogram membentuk sebuah </w:t>
+      </w:r>
+      <w:r>
+        <w:rPr>
+          <w:rFonts w:ascii="Times New Roman" w:hAnsi="Times New Roman" w:cs="Times New Roman"/>
+          <w:i/>
+          <w:sz w:val="24"/>
+          <w:lang w:val="id-ID"/>
+        </w:rPr>
+        <w:t>tree</w:t>
+      </w:r>
+      <w:r>
+        <w:rPr>
+          <w:rFonts w:ascii="Times New Roman" w:hAnsi="Times New Roman" w:cs="Times New Roman"/>
+          <w:sz w:val="24"/>
+          <w:lang w:val="id-ID"/>
+        </w:rPr>
+        <w:t xml:space="preserve"> bernama “</w:t>
+      </w:r>
+      <w:r>
+        <w:rPr>
+          <w:rFonts w:ascii="Times New Roman" w:hAnsi="Times New Roman" w:cs="Times New Roman"/>
+          <w:sz w:val="24"/>
+          <w:lang w:val="id-ID"/>
+        </w:rPr>
+        <w:t>bvh</w:t>
+      </w:r>
+      <w:r>
+        <w:rPr>
+          <w:rFonts w:ascii="Times New Roman" w:hAnsi="Times New Roman" w:cs="Times New Roman"/>
+          <w:sz w:val="24"/>
+          <w:lang w:val="id-ID"/>
+        </w:rPr>
+        <w:t xml:space="preserve">_hierarchy” dan sebuah </w:t>
+      </w:r>
+      <w:r>
+        <w:rPr>
+          <w:rFonts w:ascii="Times New Roman" w:hAnsi="Times New Roman" w:cs="Times New Roman"/>
+          <w:i/>
+          <w:sz w:val="24"/>
+          <w:lang w:val="id-ID"/>
+        </w:rPr>
+        <w:t xml:space="preserve">array </w:t>
+      </w:r>
+      <w:r>
+        <w:rPr>
+          <w:rFonts w:ascii="Times New Roman" w:hAnsi="Times New Roman" w:cs="Times New Roman"/>
+          <w:sz w:val="24"/>
+          <w:lang w:val="id-ID"/>
+        </w:rPr>
+        <w:t>bernama “</w:t>
+      </w:r>
+      <w:r>
+        <w:rPr>
+          <w:rFonts w:ascii="Times New Roman" w:hAnsi="Times New Roman" w:cs="Times New Roman"/>
+          <w:sz w:val="24"/>
+          <w:lang w:val="id-ID"/>
+        </w:rPr>
+        <w:t>bvh</w:t>
+      </w:r>
+      <w:r>
+        <w:rPr>
+          <w:rFonts w:ascii="Times New Roman" w:hAnsi="Times New Roman" w:cs="Times New Roman"/>
+          <w:sz w:val="24"/>
+          <w:lang w:val="id-ID"/>
+        </w:rPr>
+        <w:t xml:space="preserve">_motion”. </w:t>
+      </w:r>
+      <w:r>
+        <w:rPr>
+          <w:rFonts w:ascii="Times New Roman" w:hAnsi="Times New Roman" w:cs="Times New Roman"/>
+          <w:sz w:val="24"/>
+          <w:lang w:val="id-ID"/>
+        </w:rPr>
+        <w:t>bvh</w:t>
+      </w:r>
+      <w:r>
+        <w:rPr>
+          <w:rFonts w:ascii="Times New Roman" w:hAnsi="Times New Roman" w:cs="Times New Roman"/>
+          <w:sz w:val="24"/>
+          <w:lang w:val="id-ID"/>
+        </w:rPr>
+        <w:t xml:space="preserve">_hierarchy berisi informasi mengenai struktur </w:t>
+      </w:r>
+      <w:r>
+        <w:rPr>
+          <w:rFonts w:ascii="Times New Roman" w:hAnsi="Times New Roman" w:cs="Times New Roman"/>
+          <w:i/>
+          <w:sz w:val="24"/>
+          <w:lang w:val="id-ID"/>
+        </w:rPr>
+        <w:t>skeleton</w:t>
+      </w:r>
+      <w:r>
+        <w:rPr>
+          <w:rFonts w:ascii="Times New Roman" w:hAnsi="Times New Roman" w:cs="Times New Roman"/>
+          <w:sz w:val="24"/>
+          <w:lang w:val="id-ID"/>
+        </w:rPr>
+        <w:t xml:space="preserve"> yang akan di-</w:t>
+      </w:r>
+      <w:r>
+        <w:rPr>
+          <w:rFonts w:ascii="Times New Roman" w:hAnsi="Times New Roman" w:cs="Times New Roman"/>
+          <w:i/>
+          <w:sz w:val="24"/>
+          <w:lang w:val="id-ID"/>
+        </w:rPr>
+        <w:t>render</w:t>
+      </w:r>
+      <w:r>
+        <w:rPr>
+          <w:rFonts w:ascii="Times New Roman" w:hAnsi="Times New Roman" w:cs="Times New Roman"/>
+          <w:sz w:val="24"/>
+          <w:lang w:val="id-ID"/>
+        </w:rPr>
+        <w:t xml:space="preserve">, sedangkan </w:t>
+      </w:r>
+      <w:r>
+        <w:rPr>
+          <w:rFonts w:ascii="Times New Roman" w:hAnsi="Times New Roman" w:cs="Times New Roman"/>
+          <w:sz w:val="24"/>
+          <w:lang w:val="id-ID"/>
+        </w:rPr>
+        <w:t>bvh</w:t>
+      </w:r>
+      <w:r>
+        <w:rPr>
+          <w:rFonts w:ascii="Times New Roman" w:hAnsi="Times New Roman" w:cs="Times New Roman"/>
+          <w:sz w:val="24"/>
+          <w:lang w:val="id-ID"/>
+        </w:rPr>
+        <w:t xml:space="preserve">_motion berisi informasi animasi pergerakan setiap elemen dari </w:t>
+      </w:r>
+      <w:r>
+        <w:rPr>
+          <w:rFonts w:ascii="Times New Roman" w:hAnsi="Times New Roman" w:cs="Times New Roman"/>
+          <w:sz w:val="24"/>
+          <w:lang w:val="id-ID"/>
+        </w:rPr>
+        <w:t>BVH</w:t>
+      </w:r>
+      <w:r>
+        <w:rPr>
+          <w:rFonts w:ascii="Times New Roman" w:hAnsi="Times New Roman" w:cs="Times New Roman"/>
+          <w:sz w:val="24"/>
+          <w:lang w:val="id-ID"/>
+        </w:rPr>
+        <w:t xml:space="preserve">_hierarchy pada tiap-tiap </w:t>
+      </w:r>
+      <w:r>
+        <w:rPr>
+          <w:rFonts w:ascii="Times New Roman" w:hAnsi="Times New Roman" w:cs="Times New Roman"/>
+          <w:i/>
+          <w:sz w:val="24"/>
+          <w:lang w:val="id-ID"/>
+        </w:rPr>
+        <w:t>frame</w:t>
       </w:r>
       <w:r>
         <w:rPr>
@@ -5428,172 +5558,32 @@
           <w:sz w:val="24"/>
           <w:lang w:val="id-ID"/>
         </w:rPr>
-        <w:t xml:space="preserve">Kemudian program akan membentuk sebuah </w:t>
-      </w:r>
-      <w:r>
-        <w:rPr>
-          <w:rFonts w:ascii="Times New Roman" w:hAnsi="Times New Roman" w:cs="Times New Roman"/>
-          <w:i/>
-          <w:sz w:val="24"/>
-          <w:lang w:val="id-ID"/>
-        </w:rPr>
-        <w:t>tree</w:t>
-      </w:r>
-      <w:r>
-        <w:rPr>
-          <w:rFonts w:ascii="Times New Roman" w:hAnsi="Times New Roman" w:cs="Times New Roman"/>
-          <w:sz w:val="24"/>
-          <w:lang w:val="id-ID"/>
-        </w:rPr>
-        <w:t xml:space="preserve"> bernama “</w:t>
-      </w:r>
-      <w:r>
-        <w:rPr>
-          <w:rFonts w:ascii="Times New Roman" w:hAnsi="Times New Roman" w:cs="Times New Roman"/>
-          <w:sz w:val="24"/>
-          <w:lang w:val="id-ID"/>
-        </w:rPr>
-        <w:t>BVH</w:t>
-      </w:r>
-      <w:r>
-        <w:rPr>
-          <w:rFonts w:ascii="Times New Roman" w:hAnsi="Times New Roman" w:cs="Times New Roman"/>
-          <w:sz w:val="24"/>
-          <w:lang w:val="id-ID"/>
-        </w:rPr>
-        <w:t xml:space="preserve">_hierarchy” dan sebuah </w:t>
-      </w:r>
-      <w:r>
-        <w:rPr>
-          <w:rFonts w:ascii="Times New Roman" w:hAnsi="Times New Roman" w:cs="Times New Roman"/>
-          <w:i/>
-          <w:sz w:val="24"/>
-          <w:lang w:val="id-ID"/>
-        </w:rPr>
-        <w:t xml:space="preserve">array </w:t>
-      </w:r>
-      <w:r>
-        <w:rPr>
-          <w:rFonts w:ascii="Times New Roman" w:hAnsi="Times New Roman" w:cs="Times New Roman"/>
-          <w:sz w:val="24"/>
-          <w:lang w:val="id-ID"/>
-        </w:rPr>
-        <w:t>bernama “</w:t>
-      </w:r>
-      <w:r>
-        <w:rPr>
-          <w:rFonts w:ascii="Times New Roman" w:hAnsi="Times New Roman" w:cs="Times New Roman"/>
-          <w:sz w:val="24"/>
-          <w:lang w:val="id-ID"/>
-        </w:rPr>
-        <w:t>BVH</w:t>
-      </w:r>
-      <w:r>
-        <w:rPr>
-          <w:rFonts w:ascii="Times New Roman" w:hAnsi="Times New Roman" w:cs="Times New Roman"/>
-          <w:sz w:val="24"/>
-          <w:lang w:val="id-ID"/>
-        </w:rPr>
-        <w:t xml:space="preserve">_motion”. </w:t>
-      </w:r>
-      <w:r>
-        <w:rPr>
-          <w:rFonts w:ascii="Times New Roman" w:hAnsi="Times New Roman" w:cs="Times New Roman"/>
-          <w:sz w:val="24"/>
-          <w:lang w:val="id-ID"/>
-        </w:rPr>
-        <w:t>BVH</w:t>
-      </w:r>
-      <w:r>
-        <w:rPr>
-          <w:rFonts w:ascii="Times New Roman" w:hAnsi="Times New Roman" w:cs="Times New Roman"/>
-          <w:sz w:val="24"/>
-          <w:lang w:val="id-ID"/>
-        </w:rPr>
-        <w:t xml:space="preserve">_hierarchy berisi informasi mengenai struktur </w:t>
-      </w:r>
-      <w:r>
-        <w:rPr>
-          <w:rFonts w:ascii="Times New Roman" w:hAnsi="Times New Roman" w:cs="Times New Roman"/>
-          <w:i/>
-          <w:sz w:val="24"/>
-          <w:lang w:val="id-ID"/>
-        </w:rPr>
-        <w:t>skeleton</w:t>
-      </w:r>
-      <w:r>
-        <w:rPr>
-          <w:rFonts w:ascii="Times New Roman" w:hAnsi="Times New Roman" w:cs="Times New Roman"/>
-          <w:sz w:val="24"/>
-          <w:lang w:val="id-ID"/>
-        </w:rPr>
-        <w:t xml:space="preserve"> yang akan di-</w:t>
-      </w:r>
-      <w:r>
-        <w:rPr>
-          <w:rFonts w:ascii="Times New Roman" w:hAnsi="Times New Roman" w:cs="Times New Roman"/>
-          <w:i/>
-          <w:sz w:val="24"/>
-          <w:lang w:val="id-ID"/>
-        </w:rPr>
-        <w:t>render</w:t>
-      </w:r>
-      <w:r>
-        <w:rPr>
-          <w:rFonts w:ascii="Times New Roman" w:hAnsi="Times New Roman" w:cs="Times New Roman"/>
-          <w:sz w:val="24"/>
-          <w:lang w:val="id-ID"/>
-        </w:rPr>
-        <w:t xml:space="preserve">, sedangkan </w:t>
-      </w:r>
-      <w:r>
-        <w:rPr>
-          <w:rFonts w:ascii="Times New Roman" w:hAnsi="Times New Roman" w:cs="Times New Roman"/>
-          <w:sz w:val="24"/>
-          <w:lang w:val="id-ID"/>
-        </w:rPr>
-        <w:t>BVH</w:t>
-      </w:r>
-      <w:r>
-        <w:rPr>
-          <w:rFonts w:ascii="Times New Roman" w:hAnsi="Times New Roman" w:cs="Times New Roman"/>
-          <w:sz w:val="24"/>
-          <w:lang w:val="id-ID"/>
-        </w:rPr>
-        <w:t xml:space="preserve">_motion berisi informasi animasi pergerakan setiap elemen dari </w:t>
-      </w:r>
-      <w:r>
-        <w:rPr>
-          <w:rFonts w:ascii="Times New Roman" w:hAnsi="Times New Roman" w:cs="Times New Roman"/>
-          <w:sz w:val="24"/>
-          <w:lang w:val="id-ID"/>
-        </w:rPr>
-        <w:t>BVH</w:t>
-      </w:r>
-      <w:r>
-        <w:rPr>
-          <w:rFonts w:ascii="Times New Roman" w:hAnsi="Times New Roman" w:cs="Times New Roman"/>
-          <w:sz w:val="24"/>
-          <w:lang w:val="id-ID"/>
-        </w:rPr>
-        <w:t xml:space="preserve">_hierarchy pada tiap-tiap </w:t>
-      </w:r>
-      <w:r>
-        <w:rPr>
-          <w:rFonts w:ascii="Times New Roman" w:hAnsi="Times New Roman" w:cs="Times New Roman"/>
-          <w:i/>
-          <w:sz w:val="24"/>
-          <w:lang w:val="id-ID"/>
-        </w:rPr>
-        <w:t>frame</w:t>
-      </w:r>
-      <w:r>
-        <w:rPr>
-          <w:rFonts w:ascii="Times New Roman" w:hAnsi="Times New Roman" w:cs="Times New Roman"/>
-          <w:sz w:val="24"/>
-          <w:lang w:val="id-ID"/>
-        </w:rPr>
-        <w:t xml:space="preserve">. </w:t>
+        <w:t xml:space="preserve">Program melakukan </w:t>
+      </w:r>
+      <w:r>
+        <w:rPr>
+          <w:rFonts w:ascii="Times New Roman" w:hAnsi="Times New Roman" w:cs="Times New Roman"/>
+          <w:i/>
+          <w:sz w:val="24"/>
+          <w:lang w:val="id-ID"/>
+        </w:rPr>
+        <w:t xml:space="preserve">rendering </w:t>
+      </w:r>
+      <w:r>
+        <w:rPr>
+          <w:rFonts w:ascii="Times New Roman" w:hAnsi="Times New Roman" w:cs="Times New Roman"/>
+          <w:sz w:val="24"/>
+          <w:lang w:val="id-ID"/>
+        </w:rPr>
+        <w:t>sesuai dengan pilihan warna dan kamera yang diatur.</w:t>
+      </w:r>
+      <w:r>
+        <w:rPr>
+          <w:rFonts w:ascii="Times New Roman" w:hAnsi="Times New Roman" w:cs="Times New Roman"/>
+          <w:sz w:val="24"/>
+          <w:lang w:val="id-ID"/>
+        </w:rPr>
+        <w:t xml:space="preserve"> </w:t>
       </w:r>
     </w:p>
     <w:p>
@@ -5617,24 +5607,24 @@
           <w:sz w:val="24"/>
           <w:lang w:val="id-ID"/>
         </w:rPr>
-        <w:t xml:space="preserve">Program kemudian melakukan </w:t>
-      </w:r>
-      <w:r>
-        <w:rPr>
-          <w:rFonts w:ascii="Times New Roman" w:hAnsi="Times New Roman" w:cs="Times New Roman"/>
-          <w:i/>
-          <w:sz w:val="24"/>
-          <w:lang w:val="id-ID"/>
-        </w:rPr>
-        <w:t xml:space="preserve">rendering </w:t>
-      </w:r>
-      <w:r>
-        <w:rPr>
-          <w:rFonts w:ascii="Times New Roman" w:hAnsi="Times New Roman" w:cs="Times New Roman"/>
-          <w:sz w:val="24"/>
-          <w:lang w:val="id-ID"/>
-        </w:rPr>
-        <w:t>sesuai dengan pilihan warna dan kamera yang diatur.</w:t>
+        <w:t>P</w:t>
+      </w:r>
+      <w:r>
+        <w:rPr>
+          <w:rFonts w:ascii="Times New Roman" w:hAnsi="Times New Roman" w:cs="Times New Roman"/>
+          <w:i/>
+          <w:sz w:val="24"/>
+          <w:lang w:val="id-ID"/>
+        </w:rPr>
+        <w:t>lotting histogram</w:t>
+      </w:r>
+      <w:r>
+        <w:rPr>
+          <w:rFonts w:ascii="Times New Roman" w:hAnsi="Times New Roman" w:cs="Times New Roman"/>
+          <w:sz w:val="24"/>
+          <w:lang w:val="id-ID"/>
+        </w:rPr>
+        <w:t xml:space="preserve"> terhadap COM pilihan secara manual.</w:t>
       </w:r>
       <w:r>
         <w:rPr>
@@ -5666,32 +5656,49 @@
           <w:sz w:val="24"/>
           <w:lang w:val="id-ID"/>
         </w:rPr>
-        <w:t xml:space="preserve">Dilanjutkan dengan </w:t>
-      </w:r>
-      <w:r>
-        <w:rPr>
-          <w:rFonts w:ascii="Times New Roman" w:hAnsi="Times New Roman" w:cs="Times New Roman"/>
-          <w:i/>
-          <w:sz w:val="24"/>
-          <w:lang w:val="id-ID"/>
-        </w:rPr>
-        <w:t>plotting histogram</w:t>
-      </w:r>
-      <w:r>
-        <w:rPr>
-          <w:rFonts w:ascii="Times New Roman" w:hAnsi="Times New Roman" w:cs="Times New Roman"/>
-          <w:sz w:val="24"/>
-          <w:lang w:val="id-ID"/>
-        </w:rPr>
-        <w:t xml:space="preserve"> terhadap COM pilihan secara manual.</w:t>
-      </w:r>
-      <w:r>
-        <w:rPr>
-          <w:rFonts w:ascii="Times New Roman" w:hAnsi="Times New Roman" w:cs="Times New Roman"/>
-          <w:sz w:val="24"/>
-          <w:lang w:val="id-ID"/>
-        </w:rPr>
-        <w:t xml:space="preserve"> </w:t>
+        <w:t xml:space="preserve">Program </w:t>
+      </w:r>
+      <w:r>
+        <w:rPr>
+          <w:rFonts w:ascii="Times New Roman" w:hAnsi="Times New Roman" w:cs="Times New Roman"/>
+          <w:sz w:val="24"/>
+          <w:lang w:val="id-ID"/>
+        </w:rPr>
+        <w:t xml:space="preserve">memeriksa apakah angka </w:t>
+      </w:r>
+      <w:r>
+        <w:rPr>
+          <w:rFonts w:ascii="Times New Roman" w:hAnsi="Times New Roman" w:cs="Times New Roman"/>
+          <w:i/>
+          <w:sz w:val="24"/>
+          <w:lang w:val="id-ID"/>
+        </w:rPr>
+        <w:t>frame</w:t>
+      </w:r>
+      <w:r>
+        <w:rPr>
+          <w:rFonts w:ascii="Times New Roman" w:hAnsi="Times New Roman" w:cs="Times New Roman"/>
+          <w:sz w:val="24"/>
+          <w:lang w:val="id-ID"/>
+        </w:rPr>
+        <w:t xml:space="preserve"> yang sedang digunakan merupakan </w:t>
+      </w:r>
+      <w:r>
+        <w:rPr>
+          <w:rFonts w:ascii="Times New Roman" w:hAnsi="Times New Roman" w:cs="Times New Roman"/>
+          <w:i/>
+          <w:sz w:val="24"/>
+          <w:lang w:val="id-ID"/>
+        </w:rPr>
+        <w:t>frame</w:t>
+      </w:r>
+      <w:r>
+        <w:rPr>
+          <w:rFonts w:ascii="Times New Roman" w:hAnsi="Times New Roman" w:cs="Times New Roman"/>
+          <w:sz w:val="24"/>
+          <w:lang w:val="id-ID"/>
+        </w:rPr>
+        <w:t xml:space="preserve"> terakhir. </w:t>
       </w:r>
     </w:p>
     <w:p>
@@ -5712,10 +5719,28 @@
       <w:r>
         <w:rPr>
           <w:rFonts w:ascii="Times New Roman" w:hAnsi="Times New Roman" w:cs="Times New Roman"/>
-          <w:sz w:val="24"/>
-          <w:lang w:val="id-ID"/>
-        </w:rPr>
-        <w:t xml:space="preserve">Selanjutnya program akan memeriksa apakah angka </w:t>
+          <w:i/>
+          <w:sz w:val="24"/>
+          <w:lang w:val="id-ID"/>
+        </w:rPr>
+        <w:t>Frame</w:t>
+      </w:r>
+      <w:r>
+        <w:rPr>
+          <w:rFonts w:ascii="Times New Roman" w:hAnsi="Times New Roman" w:cs="Times New Roman"/>
+          <w:i/>
+          <w:sz w:val="24"/>
+          <w:lang w:val="id-ID"/>
+        </w:rPr>
+        <w:t xml:space="preserve"> </w:t>
+      </w:r>
+      <w:r>
+        <w:rPr>
+          <w:rFonts w:ascii="Times New Roman" w:hAnsi="Times New Roman" w:cs="Times New Roman"/>
+          <w:sz w:val="24"/>
+          <w:lang w:val="id-ID"/>
+        </w:rPr>
+        <w:t xml:space="preserve">yang bukan merupakan </w:t>
       </w:r>
       <w:r>
         <w:rPr>
@@ -5732,142 +5757,7 @@
           <w:sz w:val="24"/>
           <w:lang w:val="id-ID"/>
         </w:rPr>
-        <w:t xml:space="preserve"> yang sedang digunakan merupakan </w:t>
-      </w:r>
-      <w:r>
-        <w:rPr>
-          <w:rFonts w:ascii="Times New Roman" w:hAnsi="Times New Roman" w:cs="Times New Roman"/>
-          <w:i/>
-          <w:sz w:val="24"/>
-          <w:lang w:val="id-ID"/>
-        </w:rPr>
-        <w:t>frame</w:t>
-      </w:r>
-      <w:r>
-        <w:rPr>
-          <w:rFonts w:ascii="Times New Roman" w:hAnsi="Times New Roman" w:cs="Times New Roman"/>
-          <w:sz w:val="24"/>
-          <w:lang w:val="id-ID"/>
-        </w:rPr>
-        <w:t xml:space="preserve"> terakhir. Jika </w:t>
-      </w:r>
-      <w:r>
-        <w:rPr>
-          <w:rFonts w:ascii="Times New Roman" w:hAnsi="Times New Roman" w:cs="Times New Roman"/>
-          <w:i/>
-          <w:sz w:val="24"/>
-          <w:lang w:val="id-ID"/>
-        </w:rPr>
-        <w:t>frame</w:t>
-      </w:r>
-      <w:r>
-        <w:rPr>
-          <w:rFonts w:ascii="Times New Roman" w:hAnsi="Times New Roman" w:cs="Times New Roman"/>
-          <w:sz w:val="24"/>
-          <w:lang w:val="id-ID"/>
-        </w:rPr>
-        <w:t xml:space="preserve"> masih bukan merupakan </w:t>
-      </w:r>
-      <w:r>
-        <w:rPr>
-          <w:rFonts w:ascii="Times New Roman" w:hAnsi="Times New Roman" w:cs="Times New Roman"/>
-          <w:i/>
-          <w:sz w:val="24"/>
-          <w:lang w:val="id-ID"/>
-        </w:rPr>
-        <w:t>frame</w:t>
-      </w:r>
-      <w:r>
-        <w:rPr>
-          <w:rFonts w:ascii="Times New Roman" w:hAnsi="Times New Roman" w:cs="Times New Roman"/>
-          <w:sz w:val="24"/>
-          <w:lang w:val="id-ID"/>
-        </w:rPr>
-        <w:t xml:space="preserve"> terakhir, maka akan dilakukan </w:t>
-      </w:r>
-      <w:r>
-        <w:rPr>
-          <w:rFonts w:ascii="Times New Roman" w:hAnsi="Times New Roman" w:cs="Times New Roman"/>
-          <w:i/>
-          <w:sz w:val="24"/>
-          <w:lang w:val="id-ID"/>
-        </w:rPr>
-        <w:t>update skeleton</w:t>
-      </w:r>
-      <w:r>
-        <w:rPr>
-          <w:rFonts w:ascii="Times New Roman" w:hAnsi="Times New Roman" w:cs="Times New Roman"/>
-          <w:sz w:val="24"/>
-          <w:lang w:val="id-ID"/>
-        </w:rPr>
-        <w:t xml:space="preserve"> terhadap data </w:t>
-      </w:r>
-      <w:r>
-        <w:rPr>
-          <w:rFonts w:ascii="Times New Roman" w:hAnsi="Times New Roman" w:cs="Times New Roman"/>
-          <w:i/>
-          <w:sz w:val="24"/>
-          <w:lang w:val="id-ID"/>
-        </w:rPr>
-        <w:t xml:space="preserve">motion </w:t>
-      </w:r>
-      <w:r>
-        <w:rPr>
-          <w:rFonts w:ascii="Times New Roman" w:hAnsi="Times New Roman" w:cs="Times New Roman"/>
-          <w:sz w:val="24"/>
-          <w:lang w:val="id-ID"/>
-        </w:rPr>
-        <w:t xml:space="preserve">yang kemudian diikuti dengan proses </w:t>
-      </w:r>
-      <w:r>
-        <w:rPr>
-          <w:rFonts w:ascii="Times New Roman" w:hAnsi="Times New Roman" w:cs="Times New Roman"/>
-          <w:i/>
-          <w:sz w:val="24"/>
-          <w:lang w:val="id-ID"/>
-        </w:rPr>
-        <w:t>render</w:t>
-      </w:r>
-      <w:r>
-        <w:rPr>
-          <w:rFonts w:ascii="Times New Roman" w:hAnsi="Times New Roman" w:cs="Times New Roman"/>
-          <w:sz w:val="24"/>
-          <w:lang w:val="id-ID"/>
-        </w:rPr>
-        <w:t xml:space="preserve"> (d)</w:t>
-      </w:r>
-      <w:r>
-        <w:rPr>
-          <w:rFonts w:ascii="Times New Roman" w:hAnsi="Times New Roman" w:cs="Times New Roman"/>
-          <w:sz w:val="24"/>
-          <w:lang w:val="id-ID"/>
-        </w:rPr>
-        <w:t xml:space="preserve"> dan </w:t>
-      </w:r>
-      <w:r>
-        <w:rPr>
-          <w:rFonts w:ascii="Times New Roman" w:hAnsi="Times New Roman" w:cs="Times New Roman"/>
-          <w:i/>
-          <w:sz w:val="24"/>
-          <w:lang w:val="id-ID"/>
-        </w:rPr>
-        <w:t>plotting</w:t>
-      </w:r>
-      <w:r>
-        <w:rPr>
-          <w:rFonts w:ascii="Times New Roman" w:hAnsi="Times New Roman" w:cs="Times New Roman"/>
-          <w:sz w:val="24"/>
-          <w:lang w:val="id-ID"/>
-        </w:rPr>
-        <w:t xml:space="preserve"> (e)</w:t>
-      </w:r>
-      <w:r>
-        <w:rPr>
-          <w:rFonts w:ascii="Times New Roman" w:hAnsi="Times New Roman" w:cs="Times New Roman"/>
-          <w:sz w:val="24"/>
-          <w:lang w:val="id-ID"/>
-        </w:rPr>
-        <w:t>.</w:t>
+        <w:t xml:space="preserve"> terakhir akan diulang dengan langkah d dan e.</w:t>
       </w:r>
     </w:p>
     <w:p>
@@ -5887,7 +5777,6 @@
           <w:noProof/>
           <w:sz w:val="24"/>
         </w:rPr>
-        <w:lastRenderedPageBreak/>
         <w:drawing>
           <wp:inline distT="0" distB="0" distL="0" distR="0" wp14:anchorId="2441B9C5" wp14:editId="08808353">
             <wp:extent cx="4485026" cy="3309582"/>
@@ -6044,6 +5933,7 @@
           <w:sz w:val="24"/>
           <w:lang w:val="id-ID"/>
         </w:rPr>
+        <w:lastRenderedPageBreak/>
         <w:t>3.4.2</w:t>
       </w:r>
       <w:r>
@@ -6318,7 +6208,7 @@
     </w:p>
     <w:p>
       <w:pPr>
-        <w:spacing w:after="0" w:line="240" w:lineRule="auto"/>
+        <w:spacing w:after="0" w:line="360" w:lineRule="auto"/>
         <w:ind w:left="720" w:firstLine="720"/>
         <w:jc w:val="center"/>
         <w:rPr>
@@ -6381,7 +6271,6 @@
           <w:sz w:val="24"/>
           <w:lang w:val="id-ID"/>
         </w:rPr>
-        <w:lastRenderedPageBreak/>
         <w:t>P</w:t>
       </w:r>
       <w:r>
@@ -6456,73 +6345,7 @@
           <w:sz w:val="24"/>
           <w:lang w:val="id-ID"/>
         </w:rPr>
-        <w:t>.</w:t>
-      </w:r>
-      <w:r>
-        <w:rPr>
-          <w:rFonts w:ascii="Times New Roman" w:hAnsi="Times New Roman" w:cs="Times New Roman"/>
-          <w:sz w:val="24"/>
-          <w:lang w:val="id-ID"/>
-        </w:rPr>
-        <w:t xml:space="preserve"> </w:t>
-      </w:r>
-      <w:r>
-        <w:rPr>
-          <w:rFonts w:ascii="Times New Roman" w:hAnsi="Times New Roman" w:cs="Times New Roman"/>
-          <w:sz w:val="24"/>
-          <w:lang w:val="id-ID"/>
-        </w:rPr>
-        <w:t>Kelas</w:t>
-      </w:r>
-      <w:r>
-        <w:rPr>
-          <w:rFonts w:ascii="Times New Roman" w:hAnsi="Times New Roman" w:cs="Times New Roman"/>
-          <w:i/>
-          <w:sz w:val="24"/>
-          <w:lang w:val="id-ID"/>
-        </w:rPr>
-        <w:t xml:space="preserve"> </w:t>
-      </w:r>
-      <w:r>
-        <w:rPr>
-          <w:rFonts w:ascii="Times New Roman" w:hAnsi="Times New Roman" w:cs="Times New Roman"/>
-          <w:sz w:val="24"/>
-          <w:lang w:val="id-ID"/>
-        </w:rPr>
-        <w:t xml:space="preserve">ini </w:t>
-      </w:r>
-      <w:r>
-        <w:rPr>
-          <w:rFonts w:ascii="Times New Roman" w:hAnsi="Times New Roman" w:cs="Times New Roman"/>
-          <w:sz w:val="24"/>
-          <w:lang w:val="id-ID"/>
-        </w:rPr>
-        <w:t>berguna untuk membaca berkas dan dilengkapi dengan beberapa</w:t>
-      </w:r>
-      <w:r>
-        <w:rPr>
-          <w:rFonts w:ascii="Times New Roman" w:hAnsi="Times New Roman" w:cs="Times New Roman"/>
-          <w:sz w:val="24"/>
-          <w:lang w:val="id-ID"/>
-        </w:rPr>
-        <w:t xml:space="preserve"> </w:t>
-      </w:r>
-      <w:r>
-        <w:rPr>
-          <w:rFonts w:ascii="Times New Roman" w:hAnsi="Times New Roman" w:cs="Times New Roman"/>
-          <w:i/>
-          <w:sz w:val="24"/>
-          <w:lang w:val="id-ID"/>
-        </w:rPr>
-        <w:t>method</w:t>
-      </w:r>
-      <w:r>
-        <w:rPr>
-          <w:rFonts w:ascii="Times New Roman" w:hAnsi="Times New Roman" w:cs="Times New Roman"/>
-          <w:sz w:val="24"/>
-          <w:lang w:val="id-ID"/>
-        </w:rPr>
-        <w:t xml:space="preserve">. </w:t>
+        <w:t xml:space="preserve"> yang berguna untuk membaca berkas.</w:t>
       </w:r>
     </w:p>
     <w:p>
@@ -6785,6 +6608,7 @@
           <w:noProof/>
           <w:sz w:val="24"/>
         </w:rPr>
+        <w:lastRenderedPageBreak/>
         <w:drawing>
           <wp:inline distT="0" distB="0" distL="0" distR="0">
             <wp:extent cx="4585252" cy="1078491"/>
@@ -7321,7 +7145,6 @@
           <w:sz w:val="24"/>
           <w:lang w:val="id-ID"/>
         </w:rPr>
-        <w:lastRenderedPageBreak/>
         <w:t xml:space="preserve">Kedua data </w:t>
       </w:r>
       <w:r>
@@ -7330,7 +7153,15 @@
           <w:sz w:val="24"/>
           <w:lang w:val="id-ID"/>
         </w:rPr>
-        <w:t xml:space="preserve">ini kemudian dilanjutkan pada </w:t>
+        <w:t xml:space="preserve">ini </w:t>
+      </w:r>
+      <w:r>
+        <w:rPr>
+          <w:rFonts w:ascii="Times New Roman" w:hAnsi="Times New Roman" w:cs="Times New Roman"/>
+          <w:sz w:val="24"/>
+          <w:lang w:val="id-ID"/>
+        </w:rPr>
+        <w:t xml:space="preserve">dilanjutkan ke </w:t>
       </w:r>
       <w:r>
         <w:rPr>
@@ -7441,6 +7272,7 @@
           <w:sz w:val="24"/>
           <w:lang w:val="id-ID"/>
         </w:rPr>
+        <w:lastRenderedPageBreak/>
         <w:tab/>
       </w:r>
       <w:r>
@@ -8035,9 +7867,8 @@
     </w:p>
     <w:p>
       <w:pPr>
-        <w:spacing w:after="0" w:line="240" w:lineRule="auto"/>
-        <w:ind w:left="720" w:firstLine="720"/>
-        <w:jc w:val="center"/>
+        <w:spacing w:after="0" w:line="360" w:lineRule="auto"/>
+        <w:ind w:left="1440" w:firstLine="720"/>
         <w:rPr>
           <w:rFonts w:ascii="Times New Roman" w:hAnsi="Times New Roman" w:cs="Times New Roman"/>
           <w:i/>
@@ -8107,61 +7938,6 @@
     <w:p>
       <w:pPr>
         <w:spacing w:after="0" w:line="360" w:lineRule="auto"/>
-        <w:jc w:val="both"/>
-        <w:rPr>
-          <w:rFonts w:ascii="Times New Roman" w:hAnsi="Times New Roman" w:cs="Times New Roman"/>
-          <w:sz w:val="24"/>
-          <w:lang w:val="id-ID"/>
-        </w:rPr>
-      </w:pPr>
-      <w:r>
-        <w:rPr>
-          <w:rFonts w:ascii="Times New Roman" w:hAnsi="Times New Roman" w:cs="Times New Roman"/>
-          <w:sz w:val="24"/>
-          <w:lang w:val="id-ID"/>
-        </w:rPr>
-        <w:tab/>
-      </w:r>
-      <w:r>
-        <w:rPr>
-          <w:rFonts w:ascii="Times New Roman" w:hAnsi="Times New Roman" w:cs="Times New Roman"/>
-          <w:sz w:val="24"/>
-          <w:lang w:val="id-ID"/>
-        </w:rPr>
-        <w:tab/>
-      </w:r>
-    </w:p>
-    <w:p>
-      <w:pPr>
-        <w:spacing w:after="0" w:line="360" w:lineRule="auto"/>
-        <w:jc w:val="both"/>
-        <w:rPr>
-          <w:rFonts w:ascii="Times New Roman" w:hAnsi="Times New Roman" w:cs="Times New Roman"/>
-          <w:sz w:val="24"/>
-          <w:lang w:val="id-ID"/>
-        </w:rPr>
-      </w:pPr>
-      <w:r>
-        <w:rPr>
-          <w:rFonts w:ascii="Times New Roman" w:hAnsi="Times New Roman" w:cs="Times New Roman"/>
-          <w:sz w:val="24"/>
-          <w:lang w:val="id-ID"/>
-        </w:rPr>
-        <w:lastRenderedPageBreak/>
-        <w:tab/>
-      </w:r>
-      <w:r>
-        <w:rPr>
-          <w:rFonts w:ascii="Times New Roman" w:hAnsi="Times New Roman" w:cs="Times New Roman"/>
-          <w:sz w:val="24"/>
-          <w:lang w:val="id-ID"/>
-        </w:rPr>
-        <w:tab/>
-      </w:r>
-    </w:p>
-    <w:p>
-      <w:pPr>
-        <w:spacing w:after="0" w:line="360" w:lineRule="auto"/>
         <w:ind w:left="720" w:firstLine="720"/>
         <w:jc w:val="both"/>
         <w:rPr>
@@ -8296,7 +8072,17 @@
           <w:sz w:val="24"/>
           <w:lang w:val="id-ID"/>
         </w:rPr>
-        <w:t>local space</w:t>
+        <w:t xml:space="preserve">local </w:t>
+      </w:r>
+      <w:r>
+        <w:rPr>
+          <w:rFonts w:ascii="Times New Roman" w:hAnsi="Times New Roman" w:cs="Times New Roman"/>
+          <w:i/>
+          <w:sz w:val="24"/>
+          <w:lang w:val="id-ID"/>
+        </w:rPr>
+        <w:lastRenderedPageBreak/>
+        <w:t>space</w:t>
       </w:r>
       <w:r>
         <w:rPr>
@@ -8440,8 +8226,6 @@
         </w:rPr>
         <w:t xml:space="preserve"> dapat dicari dengan menggunakan</w:t>
       </w:r>
-      <w:bookmarkStart w:id="0" w:name="_GoBack"/>
-      <w:bookmarkEnd w:id="0"/>
       <w:r>
         <w:rPr>
           <w:rFonts w:ascii="Times New Roman" w:hAnsi="Times New Roman" w:cs="Times New Roman"/>
@@ -8676,7 +8460,7 @@
           <w:sz w:val="24"/>
           <w:lang w:val="id-ID"/>
         </w:rPr>
-        <w:t xml:space="preserve"> dapat dilakukan dengan melakukan operasi perkalian </w:t>
+        <w:t xml:space="preserve"> dapat dilakukan dengan melakukan perkalian </w:t>
       </w:r>
       <w:r>
         <w:rPr>
@@ -10568,7 +10352,6 @@
                 <w:sz w:val="24"/>
                 <w:lang w:val="id-ID"/>
               </w:rPr>
-              <w:lastRenderedPageBreak/>
               <w:t>(x, y, z)</w:t>
             </w:r>
           </w:p>
@@ -11026,6 +10809,8 @@
         </w:rPr>
         <w:tab/>
       </w:r>
+      <w:bookmarkStart w:id="0" w:name="_GoBack"/>
+      <w:bookmarkEnd w:id="0"/>
     </w:p>
     <w:p>
       <w:pPr>
@@ -11034,18 +10819,6 @@
         <w:jc w:val="both"/>
         <w:rPr>
           <w:rFonts w:ascii="Times New Roman" w:hAnsi="Times New Roman" w:cs="Times New Roman"/>
-          <w:sz w:val="24"/>
-          <w:lang w:val="id-ID"/>
-        </w:rPr>
-      </w:pPr>
-    </w:p>
-    <w:p>
-      <w:pPr>
-        <w:spacing w:after="0" w:line="360" w:lineRule="auto"/>
-        <w:ind w:firstLine="720"/>
-        <w:jc w:val="both"/>
-        <w:rPr>
-          <w:rFonts w:ascii="Times New Roman" w:hAnsi="Times New Roman" w:cs="Times New Roman"/>
           <w:b/>
           <w:sz w:val="24"/>
           <w:lang w:val="id-ID"/>
@@ -11058,6 +10831,7 @@
           <w:sz w:val="24"/>
           <w:lang w:val="id-ID"/>
         </w:rPr>
+        <w:lastRenderedPageBreak/>
         <w:t>3</w:t>
       </w:r>
       <w:r>
@@ -11427,7 +11201,7 @@
           <w:rPr>
             <w:noProof/>
           </w:rPr>
-          <w:t>30</w:t>
+          <w:t>29</w:t>
         </w:r>
         <w:r>
           <w:rPr>
@@ -12790,7 +12564,7 @@
 </file>
 
 <file path=customXml/itemProps1.xml><?xml version="1.0" encoding="utf-8"?>
-<ds:datastoreItem xmlns:ds="http://schemas.openxmlformats.org/officeDocument/2006/customXml" ds:itemID="{B0AA885E-14B2-4A86-A4DB-DB0CFDE260FF}">
+<ds:datastoreItem xmlns:ds="http://schemas.openxmlformats.org/officeDocument/2006/customXml" ds:itemID="{F43AF20C-9671-4738-AE3C-850CC5D5A82B}">
   <ds:schemaRefs>
     <ds:schemaRef ds:uri="http://schemas.openxmlformats.org/officeDocument/2006/bibliography"/>
   </ds:schemaRefs>

--- a/03 BAB 3.docx
+++ b/03 BAB 3.docx
@@ -3282,7 +3282,39 @@
           <w:sz w:val="24"/>
           <w:lang w:val="id-ID"/>
         </w:rPr>
-        <w:t xml:space="preserve"> dari subdirektori lainnya. Aplikasi adalah direktori projek yang dalam hal ini merupakan nama projek yang dikerjakan. Di dalamnya terdapat direktori src yang berisi semua </w:t>
+        <w:t xml:space="preserve"> dari subdirektori lainnya. Aplikasi adalah direktori projek yang dalam hal ini merupakan nama projek yang dikerjakan</w:t>
+      </w:r>
+      <w:r>
+        <w:rPr>
+          <w:rFonts w:ascii="Times New Roman" w:hAnsi="Times New Roman" w:cs="Times New Roman"/>
+          <w:sz w:val="24"/>
+          <w:lang w:val="id-ID"/>
+        </w:rPr>
+        <w:t xml:space="preserve"> yang</w:t>
+      </w:r>
+      <w:r>
+        <w:rPr>
+          <w:rFonts w:ascii="Times New Roman" w:hAnsi="Times New Roman" w:cs="Times New Roman"/>
+          <w:sz w:val="24"/>
+          <w:lang w:val="id-ID"/>
+        </w:rPr>
+        <w:t xml:space="preserve"> </w:t>
+      </w:r>
+      <w:r>
+        <w:rPr>
+          <w:rFonts w:ascii="Times New Roman" w:hAnsi="Times New Roman" w:cs="Times New Roman"/>
+          <w:sz w:val="24"/>
+          <w:lang w:val="id-ID"/>
+        </w:rPr>
+        <w:t xml:space="preserve">di </w:t>
+      </w:r>
+      <w:r>
+        <w:rPr>
+          <w:rFonts w:ascii="Times New Roman" w:hAnsi="Times New Roman" w:cs="Times New Roman"/>
+          <w:sz w:val="24"/>
+          <w:lang w:val="id-ID"/>
+        </w:rPr>
+        <w:t xml:space="preserve">dalamnya terdapat direktori src yang berisi semua </w:t>
       </w:r>
       <w:r>
         <w:rPr>
@@ -3881,7 +3913,23 @@
           <w:sz w:val="24"/>
           <w:lang w:val="id-ID"/>
         </w:rPr>
-        <w:t xml:space="preserve">Penyesuaian projek seperti yang telah dijelaskan dengan rinci memudahkan pembuatan aplikasi . </w:t>
+        <w:t xml:space="preserve">Penyesuaian projek seperti yang telah dijelaskan dengan rinci memudahkan pembuatan </w:t>
+      </w:r>
+      <w:r>
+        <w:rPr>
+          <w:rFonts w:ascii="Times New Roman" w:hAnsi="Times New Roman" w:cs="Times New Roman"/>
+          <w:sz w:val="24"/>
+          <w:lang w:val="id-ID"/>
+        </w:rPr>
+        <w:t>aplikasi</w:t>
+      </w:r>
+      <w:r>
+        <w:rPr>
+          <w:rFonts w:ascii="Times New Roman" w:hAnsi="Times New Roman" w:cs="Times New Roman"/>
+          <w:sz w:val="24"/>
+          <w:lang w:val="id-ID"/>
+        </w:rPr>
+        <w:t xml:space="preserve">. </w:t>
       </w:r>
       <w:r>
         <w:rPr>
@@ -4322,6 +4370,18 @@
     </w:p>
     <w:p>
       <w:pPr>
+        <w:spacing w:after="0" w:line="360" w:lineRule="auto"/>
+        <w:ind w:left="720"/>
+        <w:jc w:val="both"/>
+        <w:rPr>
+          <w:rFonts w:ascii="Times New Roman" w:hAnsi="Times New Roman" w:cs="Times New Roman"/>
+          <w:sz w:val="24"/>
+          <w:lang w:val="id-ID"/>
+        </w:rPr>
+      </w:pPr>
+    </w:p>
+    <w:p>
+      <w:pPr>
         <w:pStyle w:val="ListParagraph"/>
         <w:numPr>
           <w:ilvl w:val="0"/>
@@ -4341,6 +4401,7 @@
           <w:sz w:val="24"/>
           <w:lang w:val="id-ID"/>
         </w:rPr>
+        <w:lastRenderedPageBreak/>
         <w:t>Hierarchy</w:t>
       </w:r>
     </w:p>
@@ -4367,7 +4428,6 @@
           <w:sz w:val="24"/>
           <w:lang w:val="id-ID"/>
         </w:rPr>
-        <w:lastRenderedPageBreak/>
         <w:t>Root</w:t>
       </w:r>
       <w:r>
@@ -5197,7 +5257,16 @@
           <w:sz w:val="24"/>
           <w:lang w:val="id-ID"/>
         </w:rPr>
-        <w:t xml:space="preserve">Perancangan aplikasi dibagi menjadi empat bagian besar, yaitu </w:t>
+        <w:t xml:space="preserve">Perancangan </w:t>
+      </w:r>
+      <w:r>
+        <w:rPr>
+          <w:rFonts w:ascii="Times New Roman" w:hAnsi="Times New Roman" w:cs="Times New Roman"/>
+          <w:sz w:val="24"/>
+          <w:lang w:val="id-ID"/>
+        </w:rPr>
+        <w:lastRenderedPageBreak/>
+        <w:t xml:space="preserve">aplikasi dibagi menjadi empat bagian besar, yaitu </w:t>
       </w:r>
       <w:r>
         <w:rPr>
@@ -5231,7 +5300,6 @@
           <w:sz w:val="24"/>
           <w:lang w:val="id-ID"/>
         </w:rPr>
-        <w:lastRenderedPageBreak/>
         <w:t>rendering</w:t>
       </w:r>
       <w:r>
@@ -5305,15 +5373,7 @@
           <w:sz w:val="24"/>
           <w:lang w:val="id-ID"/>
         </w:rPr>
-        <w:t xml:space="preserve">Verifikasi apakah teks yang dimasukkan </w:t>
-      </w:r>
-      <w:r>
-        <w:rPr>
-          <w:rFonts w:ascii="Times New Roman" w:hAnsi="Times New Roman" w:cs="Times New Roman"/>
-          <w:sz w:val="24"/>
-          <w:lang w:val="id-ID"/>
-        </w:rPr>
-        <w:t>benar-benar mewakili suatu file di dalam direktori.</w:t>
+        <w:t>Verifikasi apakah teks yang dimasukkan benar-benar mewakili suatu file di dalam direktori.</w:t>
       </w:r>
       <w:r>
         <w:rPr>
@@ -5443,6 +5503,14 @@
           <w:sz w:val="24"/>
           <w:lang w:val="id-ID"/>
         </w:rPr>
+        <w:t xml:space="preserve">Sebuah </w:t>
+      </w:r>
+      <w:r>
+        <w:rPr>
+          <w:rFonts w:ascii="Times New Roman" w:hAnsi="Times New Roman" w:cs="Times New Roman"/>
+          <w:sz w:val="24"/>
+          <w:lang w:val="id-ID"/>
+        </w:rPr>
         <w:t>bvh</w:t>
       </w:r>
       <w:r>
@@ -5575,7 +5643,25 @@
           <w:sz w:val="24"/>
           <w:lang w:val="id-ID"/>
         </w:rPr>
-        <w:t>sesuai dengan pilihan warna dan kamera yang diatur.</w:t>
+        <w:t>dengan warna</w:t>
+      </w:r>
+      <w:r>
+        <w:rPr>
+          <w:rFonts w:ascii="Times New Roman" w:hAnsi="Times New Roman" w:cs="Times New Roman"/>
+          <w:sz w:val="24"/>
+          <w:lang w:val="id-ID"/>
+        </w:rPr>
+        <w:t xml:space="preserve"> dan</w:t>
+      </w:r>
+      <w:bookmarkStart w:id="0" w:name="_GoBack"/>
+      <w:bookmarkEnd w:id="0"/>
+      <w:r>
+        <w:rPr>
+          <w:rFonts w:ascii="Times New Roman" w:hAnsi="Times New Roman" w:cs="Times New Roman"/>
+          <w:sz w:val="24"/>
+          <w:lang w:val="id-ID"/>
+        </w:rPr>
+        <w:t xml:space="preserve"> kamera yang diatur.</w:t>
       </w:r>
       <w:r>
         <w:rPr>
@@ -10809,8 +10895,6 @@
         </w:rPr>
         <w:tab/>
       </w:r>
-      <w:bookmarkStart w:id="0" w:name="_GoBack"/>
-      <w:bookmarkEnd w:id="0"/>
     </w:p>
     <w:p>
       <w:pPr>
@@ -11201,7 +11285,7 @@
           <w:rPr>
             <w:noProof/>
           </w:rPr>
-          <w:t>29</w:t>
+          <w:t>25</w:t>
         </w:r>
         <w:r>
           <w:rPr>
@@ -12564,7 +12648,7 @@
 </file>
 
 <file path=customXml/itemProps1.xml><?xml version="1.0" encoding="utf-8"?>
-<ds:datastoreItem xmlns:ds="http://schemas.openxmlformats.org/officeDocument/2006/customXml" ds:itemID="{F43AF20C-9671-4738-AE3C-850CC5D5A82B}">
+<ds:datastoreItem xmlns:ds="http://schemas.openxmlformats.org/officeDocument/2006/customXml" ds:itemID="{634448F8-279A-4DCF-9DBB-B9CFD1D396F9}">
   <ds:schemaRefs>
     <ds:schemaRef ds:uri="http://schemas.openxmlformats.org/officeDocument/2006/bibliography"/>
   </ds:schemaRefs>

--- a/03 BAB 3.docx
+++ b/03 BAB 3.docx
@@ -5653,8 +5653,6 @@
         </w:rPr>
         <w:t xml:space="preserve"> dan</w:t>
       </w:r>
-      <w:bookmarkStart w:id="0" w:name="_GoBack"/>
-      <w:bookmarkEnd w:id="0"/>
       <w:r>
         <w:rPr>
           <w:rFonts w:ascii="Times New Roman" w:hAnsi="Times New Roman" w:cs="Times New Roman"/>
@@ -8340,15 +8338,7 @@
           <w:sz w:val="24"/>
           <w:lang w:val="id-ID"/>
         </w:rPr>
-        <w:t xml:space="preserve">                 </w:t>
-      </w:r>
-      <w:r>
-        <w:rPr>
-          <w:rFonts w:ascii="Times New Roman" w:hAnsi="Times New Roman" w:cs="Times New Roman"/>
-          <w:sz w:val="24"/>
-          <w:lang w:val="id-ID"/>
-        </w:rPr>
-        <w:t xml:space="preserve">   </w:t>
+        <w:t xml:space="preserve">                        </w:t>
       </w:r>
       <w:r>
         <w:rPr>
@@ -8722,7 +8712,49 @@
           <w:sz w:val="24"/>
           <w:lang w:val="id-ID"/>
         </w:rPr>
-        <w:t xml:space="preserve">Vertices menampung data posisi setiap joint, sedangkan </w:t>
+        <w:t>Vertices menampung data posisi setiap joint</w:t>
+      </w:r>
+      <w:r>
+        <w:rPr>
+          <w:rFonts w:ascii="Times New Roman" w:hAnsi="Times New Roman" w:cs="Times New Roman"/>
+          <w:sz w:val="24"/>
+          <w:lang w:val="id-ID"/>
+        </w:rPr>
+        <w:t xml:space="preserve"> di </w:t>
+      </w:r>
+      <w:r>
+        <w:rPr>
+          <w:rFonts w:ascii="Times New Roman" w:hAnsi="Times New Roman" w:cs="Times New Roman"/>
+          <w:i/>
+          <w:sz w:val="24"/>
+          <w:lang w:val="id-ID"/>
+        </w:rPr>
+        <w:t>world space</w:t>
+      </w:r>
+      <w:r>
+        <w:rPr>
+          <w:rFonts w:ascii="Times New Roman" w:hAnsi="Times New Roman" w:cs="Times New Roman"/>
+          <w:i/>
+          <w:sz w:val="24"/>
+          <w:lang w:val="id-ID"/>
+        </w:rPr>
+        <w:t xml:space="preserve"> </w:t>
+      </w:r>
+      <w:r>
+        <w:rPr>
+          <w:rFonts w:ascii="Times New Roman" w:hAnsi="Times New Roman" w:cs="Times New Roman"/>
+          <w:sz w:val="24"/>
+          <w:lang w:val="id-ID"/>
+        </w:rPr>
+        <w:t>yang mungkin berubah-ubah</w:t>
+      </w:r>
+      <w:r>
+        <w:rPr>
+          <w:rFonts w:ascii="Times New Roman" w:hAnsi="Times New Roman" w:cs="Times New Roman"/>
+          <w:sz w:val="24"/>
+          <w:lang w:val="id-ID"/>
+        </w:rPr>
+        <w:t xml:space="preserve">, sedangkan </w:t>
       </w:r>
       <w:r>
         <w:rPr>
@@ -10893,7 +10925,680 @@
           <w:sz w:val="24"/>
           <w:lang w:val="id-ID"/>
         </w:rPr>
+        <w:lastRenderedPageBreak/>
         <w:tab/>
+      </w:r>
+      <w:r>
+        <w:rPr>
+          <w:rFonts w:ascii="Times New Roman" w:hAnsi="Times New Roman" w:cs="Times New Roman"/>
+          <w:sz w:val="24"/>
+          <w:lang w:val="id-ID"/>
+        </w:rPr>
+        <w:t xml:space="preserve">Langkah </w:t>
+      </w:r>
+      <w:r>
+        <w:rPr>
+          <w:rFonts w:ascii="Times New Roman" w:hAnsi="Times New Roman" w:cs="Times New Roman"/>
+          <w:sz w:val="24"/>
+          <w:lang w:val="id-ID"/>
+        </w:rPr>
+        <w:t>berikutnya</w:t>
+      </w:r>
+      <w:r>
+        <w:rPr>
+          <w:rFonts w:ascii="Times New Roman" w:hAnsi="Times New Roman" w:cs="Times New Roman"/>
+          <w:sz w:val="24"/>
+          <w:lang w:val="id-ID"/>
+        </w:rPr>
+        <w:t xml:space="preserve"> adalah melakukan penghitungan COM dari  setiap </w:t>
+      </w:r>
+      <w:r>
+        <w:rPr>
+          <w:rFonts w:ascii="Times New Roman" w:hAnsi="Times New Roman" w:cs="Times New Roman"/>
+          <w:i/>
+          <w:sz w:val="24"/>
+          <w:lang w:val="id-ID"/>
+        </w:rPr>
+        <w:t>segment</w:t>
+      </w:r>
+      <w:r>
+        <w:rPr>
+          <w:rFonts w:ascii="Times New Roman" w:hAnsi="Times New Roman" w:cs="Times New Roman"/>
+          <w:sz w:val="24"/>
+          <w:lang w:val="id-ID"/>
+        </w:rPr>
+        <w:t xml:space="preserve"> yang ingin dicari.</w:t>
+      </w:r>
+      <w:r>
+        <w:rPr>
+          <w:rFonts w:ascii="Times New Roman" w:hAnsi="Times New Roman" w:cs="Times New Roman"/>
+          <w:sz w:val="24"/>
+          <w:lang w:val="id-ID"/>
+        </w:rPr>
+        <w:t xml:space="preserve"> </w:t>
+      </w:r>
+      <w:r>
+        <w:rPr>
+          <w:rFonts w:ascii="Times New Roman" w:hAnsi="Times New Roman" w:cs="Times New Roman"/>
+          <w:sz w:val="24"/>
+          <w:lang w:val="id-ID"/>
+        </w:rPr>
+        <w:t xml:space="preserve">COM sebuah </w:t>
+      </w:r>
+      <w:r>
+        <w:rPr>
+          <w:rFonts w:ascii="Times New Roman" w:hAnsi="Times New Roman" w:cs="Times New Roman"/>
+          <w:i/>
+          <w:sz w:val="24"/>
+          <w:lang w:val="id-ID"/>
+        </w:rPr>
+        <w:t>segment</w:t>
+      </w:r>
+      <w:r>
+        <w:rPr>
+          <w:rFonts w:ascii="Times New Roman" w:hAnsi="Times New Roman" w:cs="Times New Roman"/>
+          <w:sz w:val="24"/>
+          <w:lang w:val="id-ID"/>
+        </w:rPr>
+        <w:t xml:space="preserve"> dapat dicari dengan menggunakan</w:t>
+      </w:r>
+      <w:r>
+        <w:rPr>
+          <w:rFonts w:ascii="Times New Roman" w:hAnsi="Times New Roman" w:cs="Times New Roman"/>
+          <w:sz w:val="24"/>
+          <w:lang w:val="id-ID"/>
+        </w:rPr>
+        <w:t xml:space="preserve"> </w:t>
+      </w:r>
+      <w:r>
+        <w:rPr>
+          <w:rFonts w:ascii="Times New Roman" w:hAnsi="Times New Roman" w:cs="Times New Roman"/>
+          <w:i/>
+          <w:sz w:val="24"/>
+          <w:lang w:val="id-ID"/>
+        </w:rPr>
+        <w:t>weighted segmental method</w:t>
+      </w:r>
+      <w:r>
+        <w:rPr>
+          <w:rFonts w:ascii="Times New Roman" w:hAnsi="Times New Roman" w:cs="Times New Roman"/>
+          <w:i/>
+          <w:sz w:val="24"/>
+          <w:lang w:val="id-ID"/>
+        </w:rPr>
+        <w:t>.</w:t>
+      </w:r>
+      <w:r>
+        <w:rPr>
+          <w:rFonts w:ascii="Times New Roman" w:hAnsi="Times New Roman" w:cs="Times New Roman"/>
+          <w:sz w:val="24"/>
+          <w:lang w:val="id-ID"/>
+        </w:rPr>
+        <w:t xml:space="preserve"> </w:t>
+      </w:r>
+      <w:r>
+        <w:rPr>
+          <w:rFonts w:ascii="Times New Roman" w:hAnsi="Times New Roman" w:cs="Times New Roman"/>
+          <w:sz w:val="24"/>
+          <w:lang w:val="id-ID"/>
+        </w:rPr>
+        <w:t xml:space="preserve">Hasil dari penghitungan COM setiap </w:t>
+      </w:r>
+      <w:r>
+        <w:rPr>
+          <w:rFonts w:ascii="Times New Roman" w:hAnsi="Times New Roman" w:cs="Times New Roman"/>
+          <w:i/>
+          <w:sz w:val="24"/>
+          <w:lang w:val="id-ID"/>
+        </w:rPr>
+        <w:t>segment</w:t>
+      </w:r>
+      <w:r>
+        <w:rPr>
+          <w:rFonts w:ascii="Times New Roman" w:hAnsi="Times New Roman" w:cs="Times New Roman"/>
+          <w:sz w:val="24"/>
+          <w:lang w:val="id-ID"/>
+        </w:rPr>
+        <w:t xml:space="preserve"> kemudian disimpan kedalam suatu </w:t>
+      </w:r>
+      <w:r>
+        <w:rPr>
+          <w:rFonts w:ascii="Times New Roman" w:hAnsi="Times New Roman" w:cs="Times New Roman"/>
+          <w:i/>
+          <w:sz w:val="24"/>
+          <w:lang w:val="id-ID"/>
+        </w:rPr>
+        <w:t>array</w:t>
+      </w:r>
+      <w:r>
+        <w:rPr>
+          <w:rFonts w:ascii="Times New Roman" w:hAnsi="Times New Roman" w:cs="Times New Roman"/>
+          <w:i/>
+          <w:sz w:val="24"/>
+          <w:lang w:val="id-ID"/>
+        </w:rPr>
+        <w:t xml:space="preserve"> </w:t>
+      </w:r>
+      <w:r>
+        <w:rPr>
+          <w:rFonts w:ascii="Times New Roman" w:hAnsi="Times New Roman" w:cs="Times New Roman"/>
+          <w:sz w:val="24"/>
+          <w:lang w:val="id-ID"/>
+        </w:rPr>
+        <w:t>bernama segmentComVertices.</w:t>
+      </w:r>
+      <w:r>
+        <w:rPr>
+          <w:rFonts w:ascii="Times New Roman" w:hAnsi="Times New Roman" w:cs="Times New Roman"/>
+          <w:sz w:val="24"/>
+          <w:lang w:val="id-ID"/>
+        </w:rPr>
+        <w:t xml:space="preserve"> Data dari </w:t>
+      </w:r>
+      <w:r>
+        <w:rPr>
+          <w:rFonts w:ascii="Times New Roman" w:hAnsi="Times New Roman" w:cs="Times New Roman"/>
+          <w:i/>
+          <w:sz w:val="24"/>
+          <w:lang w:val="id-ID"/>
+        </w:rPr>
+        <w:t>array</w:t>
+      </w:r>
+      <w:r>
+        <w:rPr>
+          <w:rFonts w:ascii="Times New Roman" w:hAnsi="Times New Roman" w:cs="Times New Roman"/>
+          <w:i/>
+          <w:sz w:val="24"/>
+          <w:lang w:val="id-ID"/>
+        </w:rPr>
+        <w:t xml:space="preserve"> </w:t>
+      </w:r>
+      <w:r>
+        <w:rPr>
+          <w:rFonts w:ascii="Times New Roman" w:hAnsi="Times New Roman" w:cs="Times New Roman"/>
+          <w:sz w:val="24"/>
+          <w:lang w:val="id-ID"/>
+        </w:rPr>
+        <w:t>segmentComVertices dapat gunakan untuk menghitung COM tubuh keseluruhan dan keperluan rendering pada tahap-tahap berikutnya.</w:t>
+      </w:r>
+    </w:p>
+    <w:p>
+      <w:pPr>
+        <w:spacing w:after="0" w:line="360" w:lineRule="auto"/>
+        <w:ind w:left="720"/>
+        <w:jc w:val="both"/>
+        <w:rPr>
+          <w:rFonts w:ascii="Times New Roman" w:hAnsi="Times New Roman" w:cs="Times New Roman"/>
+          <w:sz w:val="24"/>
+          <w:lang w:val="id-ID"/>
+        </w:rPr>
+      </w:pPr>
+      <w:r>
+        <w:rPr>
+          <w:rFonts w:ascii="Times New Roman" w:hAnsi="Times New Roman" w:cs="Times New Roman"/>
+          <w:sz w:val="24"/>
+          <w:lang w:val="id-ID"/>
+        </w:rPr>
+        <w:tab/>
+      </w:r>
+      <w:r>
+        <w:rPr>
+          <w:rFonts w:ascii="Times New Roman" w:hAnsi="Times New Roman" w:cs="Times New Roman"/>
+          <w:sz w:val="24"/>
+          <w:lang w:val="id-ID"/>
+        </w:rPr>
+        <w:t xml:space="preserve">Pencarian posisi COM sebuah </w:t>
+      </w:r>
+      <w:r>
+        <w:rPr>
+          <w:rFonts w:ascii="Times New Roman" w:hAnsi="Times New Roman" w:cs="Times New Roman"/>
+          <w:i/>
+          <w:sz w:val="24"/>
+          <w:lang w:val="id-ID"/>
+        </w:rPr>
+        <w:t>segment</w:t>
+      </w:r>
+      <w:r>
+        <w:rPr>
+          <w:rFonts w:ascii="Times New Roman" w:hAnsi="Times New Roman" w:cs="Times New Roman"/>
+          <w:i/>
+          <w:sz w:val="24"/>
+          <w:lang w:val="id-ID"/>
+        </w:rPr>
+        <w:t xml:space="preserve"> </w:t>
+      </w:r>
+      <w:r>
+        <w:rPr>
+          <w:rFonts w:ascii="Times New Roman" w:hAnsi="Times New Roman" w:cs="Times New Roman"/>
+          <w:sz w:val="24"/>
+          <w:lang w:val="id-ID"/>
+        </w:rPr>
+        <w:t xml:space="preserve">menggunakan </w:t>
+      </w:r>
+      <w:r>
+        <w:rPr>
+          <w:rFonts w:ascii="Times New Roman" w:hAnsi="Times New Roman" w:cs="Times New Roman"/>
+          <w:i/>
+          <w:sz w:val="24"/>
+          <w:lang w:val="id-ID"/>
+        </w:rPr>
+        <w:t>weighted segmental method</w:t>
+      </w:r>
+      <w:r>
+        <w:rPr>
+          <w:rFonts w:ascii="Times New Roman" w:hAnsi="Times New Roman" w:cs="Times New Roman"/>
+          <w:i/>
+          <w:sz w:val="24"/>
+          <w:lang w:val="id-ID"/>
+        </w:rPr>
+        <w:t xml:space="preserve"> </w:t>
+      </w:r>
+      <w:r>
+        <w:rPr>
+          <w:rFonts w:ascii="Times New Roman" w:hAnsi="Times New Roman" w:cs="Times New Roman"/>
+          <w:sz w:val="24"/>
+          <w:lang w:val="id-ID"/>
+        </w:rPr>
+        <w:t xml:space="preserve">melibatkan penggunaan interpolasi linier terhadap beberapa vektor tiga dimensi dengan </w:t>
+      </w:r>
+      <w:r>
+        <w:rPr>
+          <w:rFonts w:ascii="Times New Roman" w:hAnsi="Times New Roman" w:cs="Times New Roman"/>
+          <w:i/>
+          <w:sz w:val="24"/>
+          <w:lang w:val="id-ID"/>
+        </w:rPr>
+        <w:t>weights / alpha</w:t>
+      </w:r>
+      <w:r>
+        <w:rPr>
+          <w:rFonts w:ascii="Times New Roman" w:hAnsi="Times New Roman" w:cs="Times New Roman"/>
+          <w:i/>
+          <w:sz w:val="24"/>
+          <w:lang w:val="id-ID"/>
+        </w:rPr>
+        <w:t xml:space="preserve"> </w:t>
+      </w:r>
+      <w:r>
+        <w:rPr>
+          <w:rFonts w:ascii="Times New Roman" w:hAnsi="Times New Roman" w:cs="Times New Roman"/>
+          <w:sz w:val="24"/>
+          <w:lang w:val="id-ID"/>
+        </w:rPr>
+        <w:t xml:space="preserve">yang telah ditentukan sebelumnya. </w:t>
+      </w:r>
+      <w:r>
+        <w:rPr>
+          <w:rFonts w:ascii="Times New Roman" w:hAnsi="Times New Roman" w:cs="Times New Roman"/>
+          <w:sz w:val="24"/>
+          <w:lang w:val="id-ID"/>
+        </w:rPr>
+        <w:t>Data</w:t>
+      </w:r>
+      <w:r>
+        <w:rPr>
+          <w:rFonts w:ascii="Times New Roman" w:hAnsi="Times New Roman" w:cs="Times New Roman"/>
+          <w:sz w:val="24"/>
+          <w:lang w:val="id-ID"/>
+        </w:rPr>
+        <w:t xml:space="preserve"> posisi</w:t>
+      </w:r>
+      <w:r>
+        <w:rPr>
+          <w:rFonts w:ascii="Times New Roman" w:hAnsi="Times New Roman" w:cs="Times New Roman"/>
+          <w:sz w:val="24"/>
+          <w:lang w:val="id-ID"/>
+        </w:rPr>
+        <w:t xml:space="preserve"> yang berbentuk vektor tiga dimensi dapat diambil dari tabel </w:t>
+      </w:r>
+      <w:r>
+        <w:rPr>
+          <w:rFonts w:ascii="Times New Roman" w:hAnsi="Times New Roman" w:cs="Times New Roman"/>
+          <w:sz w:val="24"/>
+          <w:lang w:val="id-ID"/>
+        </w:rPr>
+        <w:t>3.3 sesuai dengan indeks yang ingin dicari.</w:t>
+      </w:r>
+      <w:r>
+        <w:rPr>
+          <w:rFonts w:ascii="Times New Roman" w:hAnsi="Times New Roman" w:cs="Times New Roman"/>
+          <w:sz w:val="24"/>
+          <w:lang w:val="id-ID"/>
+        </w:rPr>
+        <w:t xml:space="preserve"> Data </w:t>
+      </w:r>
+      <w:r>
+        <w:rPr>
+          <w:rFonts w:ascii="Times New Roman" w:hAnsi="Times New Roman" w:cs="Times New Roman"/>
+          <w:i/>
+          <w:sz w:val="24"/>
+          <w:lang w:val="id-ID"/>
+        </w:rPr>
+        <w:t>alpha</w:t>
+      </w:r>
+      <w:r>
+        <w:rPr>
+          <w:rFonts w:ascii="Times New Roman" w:hAnsi="Times New Roman" w:cs="Times New Roman"/>
+          <w:i/>
+          <w:sz w:val="24"/>
+          <w:lang w:val="id-ID"/>
+        </w:rPr>
+        <w:t xml:space="preserve"> </w:t>
+      </w:r>
+      <w:r>
+        <w:rPr>
+          <w:rFonts w:ascii="Times New Roman" w:hAnsi="Times New Roman" w:cs="Times New Roman"/>
+          <w:sz w:val="24"/>
+          <w:lang w:val="id-ID"/>
+        </w:rPr>
+        <w:t>berupa bilangan desimal berbentuk per</w:t>
+      </w:r>
+      <w:r>
+        <w:rPr>
+          <w:rFonts w:ascii="Times New Roman" w:hAnsi="Times New Roman" w:cs="Times New Roman"/>
+          <w:sz w:val="24"/>
+          <w:lang w:val="id-ID"/>
+        </w:rPr>
+        <w:t>sen dapat diambil dari tabel 2.2.</w:t>
+      </w:r>
+      <w:r>
+        <w:rPr>
+          <w:rFonts w:ascii="Times New Roman" w:hAnsi="Times New Roman" w:cs="Times New Roman"/>
+          <w:sz w:val="24"/>
+          <w:lang w:val="id-ID"/>
+        </w:rPr>
+        <w:t xml:space="preserve"> </w:t>
+      </w:r>
+      <w:r>
+        <w:rPr>
+          <w:rFonts w:ascii="Times New Roman" w:hAnsi="Times New Roman" w:cs="Times New Roman"/>
+          <w:sz w:val="24"/>
+          <w:lang w:val="id-ID"/>
+        </w:rPr>
+        <w:t xml:space="preserve">Berikut merupakan perumusan </w:t>
+      </w:r>
+      <w:r>
+        <w:rPr>
+          <w:rFonts w:ascii="Times New Roman" w:hAnsi="Times New Roman" w:cs="Times New Roman"/>
+          <w:i/>
+          <w:sz w:val="24"/>
+          <w:lang w:val="id-ID"/>
+        </w:rPr>
+        <w:t>weigted segmental method</w:t>
+      </w:r>
+      <w:r>
+        <w:rPr>
+          <w:rFonts w:ascii="Times New Roman" w:hAnsi="Times New Roman" w:cs="Times New Roman"/>
+          <w:i/>
+          <w:sz w:val="24"/>
+          <w:lang w:val="id-ID"/>
+        </w:rPr>
+        <w:t xml:space="preserve"> </w:t>
+      </w:r>
+      <w:r>
+        <w:rPr>
+          <w:rFonts w:ascii="Times New Roman" w:hAnsi="Times New Roman" w:cs="Times New Roman"/>
+          <w:sz w:val="24"/>
+          <w:lang w:val="id-ID"/>
+        </w:rPr>
+        <w:t>sesuai dengan penjelasan diatas:</w:t>
+      </w:r>
+    </w:p>
+    <w:p>
+      <w:pPr>
+        <w:tabs>
+          <w:tab w:val="right" w:leader="dot" w:pos="7937"/>
+        </w:tabs>
+        <w:spacing w:after="0" w:line="360" w:lineRule="auto"/>
+        <w:ind w:left="720"/>
+        <w:jc w:val="both"/>
+        <w:rPr>
+          <w:rFonts w:ascii="Times New Roman" w:hAnsi="Times New Roman" w:cs="Times New Roman"/>
+          <w:sz w:val="24"/>
+          <w:lang w:val="id-ID"/>
+        </w:rPr>
+      </w:pPr>
+      <w:r>
+        <w:rPr>
+          <w:rFonts w:ascii="Times New Roman" w:hAnsi="Times New Roman" w:cs="Times New Roman"/>
+          <w:sz w:val="24"/>
+          <w:lang w:val="id-ID"/>
+        </w:rPr>
+        <w:t xml:space="preserve">            </w:t>
+      </w:r>
+      <w:r>
+        <w:rPr>
+          <w:rFonts w:ascii="Times New Roman" w:hAnsi="Times New Roman" w:cs="Times New Roman"/>
+          <w:sz w:val="24"/>
+          <w:lang w:val="id-ID"/>
+        </w:rPr>
+        <w:t>s</w:t>
+      </w:r>
+      <w:r>
+        <w:rPr>
+          <w:rFonts w:ascii="Times New Roman" w:hAnsi="Times New Roman" w:cs="Times New Roman"/>
+          <w:sz w:val="24"/>
+          <w:vertAlign w:val="subscript"/>
+          <w:lang w:val="id-ID"/>
+        </w:rPr>
+        <w:t>x</w:t>
+      </w:r>
+      <w:r>
+        <w:rPr>
+          <w:rFonts w:ascii="Times New Roman" w:hAnsi="Times New Roman" w:cs="Times New Roman"/>
+          <w:sz w:val="24"/>
+          <w:lang w:val="id-ID"/>
+        </w:rPr>
+        <w:t xml:space="preserve"> = start</w:t>
+      </w:r>
+      <w:r>
+        <w:rPr>
+          <w:rFonts w:ascii="Times New Roman" w:hAnsi="Times New Roman" w:cs="Times New Roman"/>
+          <w:sz w:val="24"/>
+          <w:vertAlign w:val="subscript"/>
+          <w:lang w:val="id-ID"/>
+        </w:rPr>
+        <w:t>x</w:t>
+      </w:r>
+      <w:r>
+        <w:rPr>
+          <w:rFonts w:ascii="Times New Roman" w:hAnsi="Times New Roman" w:cs="Times New Roman"/>
+          <w:sz w:val="24"/>
+          <w:lang w:val="id-ID"/>
+        </w:rPr>
+        <w:t xml:space="preserve"> * (1.0 – (alpha / 100.0)) + end</w:t>
+      </w:r>
+      <w:r>
+        <w:rPr>
+          <w:rFonts w:ascii="Times New Roman" w:hAnsi="Times New Roman" w:cs="Times New Roman"/>
+          <w:sz w:val="24"/>
+          <w:vertAlign w:val="subscript"/>
+          <w:lang w:val="id-ID"/>
+        </w:rPr>
+        <w:t>x</w:t>
+      </w:r>
+      <w:r>
+        <w:rPr>
+          <w:rFonts w:ascii="Times New Roman" w:hAnsi="Times New Roman" w:cs="Times New Roman"/>
+          <w:sz w:val="24"/>
+          <w:lang w:val="id-ID"/>
+        </w:rPr>
+        <w:t xml:space="preserve"> * (alpha / 100.0)</w:t>
+      </w:r>
+      <w:r>
+        <w:rPr>
+          <w:rFonts w:ascii="Times New Roman" w:hAnsi="Times New Roman" w:cs="Times New Roman"/>
+          <w:sz w:val="24"/>
+          <w:lang w:val="id-ID"/>
+        </w:rPr>
+        <w:tab/>
+        <w:t>(3.2)</w:t>
+      </w:r>
+    </w:p>
+    <w:p>
+      <w:pPr>
+        <w:tabs>
+          <w:tab w:val="right" w:leader="dot" w:pos="7937"/>
+        </w:tabs>
+        <w:spacing w:after="0" w:line="360" w:lineRule="auto"/>
+        <w:ind w:left="720"/>
+        <w:jc w:val="both"/>
+        <w:rPr>
+          <w:rFonts w:ascii="Times New Roman" w:hAnsi="Times New Roman" w:cs="Times New Roman"/>
+          <w:sz w:val="24"/>
+          <w:lang w:val="id-ID"/>
+        </w:rPr>
+      </w:pPr>
+      <w:r>
+        <w:rPr>
+          <w:rFonts w:ascii="Times New Roman" w:hAnsi="Times New Roman" w:cs="Times New Roman"/>
+          <w:sz w:val="24"/>
+          <w:lang w:val="id-ID"/>
+        </w:rPr>
+        <w:t xml:space="preserve">            s</w:t>
+      </w:r>
+      <w:r>
+        <w:rPr>
+          <w:rFonts w:ascii="Times New Roman" w:hAnsi="Times New Roman" w:cs="Times New Roman"/>
+          <w:sz w:val="24"/>
+          <w:vertAlign w:val="subscript"/>
+          <w:lang w:val="id-ID"/>
+        </w:rPr>
+        <w:t>y</w:t>
+      </w:r>
+      <w:r>
+        <w:rPr>
+          <w:rFonts w:ascii="Times New Roman" w:hAnsi="Times New Roman" w:cs="Times New Roman"/>
+          <w:sz w:val="24"/>
+          <w:lang w:val="id-ID"/>
+        </w:rPr>
+        <w:t xml:space="preserve"> = start</w:t>
+      </w:r>
+      <w:r>
+        <w:rPr>
+          <w:rFonts w:ascii="Times New Roman" w:hAnsi="Times New Roman" w:cs="Times New Roman"/>
+          <w:sz w:val="24"/>
+          <w:vertAlign w:val="subscript"/>
+          <w:lang w:val="id-ID"/>
+        </w:rPr>
+        <w:t>y</w:t>
+      </w:r>
+      <w:r>
+        <w:rPr>
+          <w:rFonts w:ascii="Times New Roman" w:hAnsi="Times New Roman" w:cs="Times New Roman"/>
+          <w:sz w:val="24"/>
+          <w:lang w:val="id-ID"/>
+        </w:rPr>
+        <w:t xml:space="preserve"> * (1.0 – (alpha / 100.0)) + end</w:t>
+      </w:r>
+      <w:r>
+        <w:rPr>
+          <w:rFonts w:ascii="Times New Roman" w:hAnsi="Times New Roman" w:cs="Times New Roman"/>
+          <w:sz w:val="24"/>
+          <w:vertAlign w:val="subscript"/>
+          <w:lang w:val="id-ID"/>
+        </w:rPr>
+        <w:t>y</w:t>
+      </w:r>
+      <w:r>
+        <w:rPr>
+          <w:rFonts w:ascii="Times New Roman" w:hAnsi="Times New Roman" w:cs="Times New Roman"/>
+          <w:sz w:val="24"/>
+          <w:lang w:val="id-ID"/>
+        </w:rPr>
+        <w:t xml:space="preserve"> * (alpha / 100.0)</w:t>
+      </w:r>
+      <w:r>
+        <w:rPr>
+          <w:rFonts w:ascii="Times New Roman" w:hAnsi="Times New Roman" w:cs="Times New Roman"/>
+          <w:sz w:val="24"/>
+          <w:lang w:val="id-ID"/>
+        </w:rPr>
+        <w:tab/>
+        <w:t>(3.3)</w:t>
+      </w:r>
+    </w:p>
+    <w:p>
+      <w:pPr>
+        <w:tabs>
+          <w:tab w:val="right" w:leader="dot" w:pos="7937"/>
+        </w:tabs>
+        <w:spacing w:after="0" w:line="360" w:lineRule="auto"/>
+        <w:ind w:left="720"/>
+        <w:jc w:val="both"/>
+        <w:rPr>
+          <w:rFonts w:ascii="Times New Roman" w:hAnsi="Times New Roman" w:cs="Times New Roman"/>
+          <w:sz w:val="24"/>
+          <w:lang w:val="id-ID"/>
+        </w:rPr>
+      </w:pPr>
+      <w:r>
+        <w:rPr>
+          <w:rFonts w:ascii="Times New Roman" w:hAnsi="Times New Roman" w:cs="Times New Roman"/>
+          <w:sz w:val="24"/>
+          <w:lang w:val="id-ID"/>
+        </w:rPr>
+        <w:t xml:space="preserve">            s</w:t>
+      </w:r>
+      <w:r>
+        <w:rPr>
+          <w:rFonts w:ascii="Times New Roman" w:hAnsi="Times New Roman" w:cs="Times New Roman"/>
+          <w:sz w:val="24"/>
+          <w:vertAlign w:val="subscript"/>
+          <w:lang w:val="id-ID"/>
+        </w:rPr>
+        <w:t>z</w:t>
+      </w:r>
+      <w:r>
+        <w:rPr>
+          <w:rFonts w:ascii="Times New Roman" w:hAnsi="Times New Roman" w:cs="Times New Roman"/>
+          <w:sz w:val="24"/>
+          <w:lang w:val="id-ID"/>
+        </w:rPr>
+        <w:t xml:space="preserve"> = start</w:t>
+      </w:r>
+      <w:r>
+        <w:rPr>
+          <w:rFonts w:ascii="Times New Roman" w:hAnsi="Times New Roman" w:cs="Times New Roman"/>
+          <w:sz w:val="24"/>
+          <w:vertAlign w:val="subscript"/>
+          <w:lang w:val="id-ID"/>
+        </w:rPr>
+        <w:t>z</w:t>
+      </w:r>
+      <w:r>
+        <w:rPr>
+          <w:rFonts w:ascii="Times New Roman" w:hAnsi="Times New Roman" w:cs="Times New Roman"/>
+          <w:sz w:val="24"/>
+          <w:lang w:val="id-ID"/>
+        </w:rPr>
+        <w:t xml:space="preserve"> * (1.0 – (alpha / 100.0)) + end</w:t>
+      </w:r>
+      <w:r>
+        <w:rPr>
+          <w:rFonts w:ascii="Times New Roman" w:hAnsi="Times New Roman" w:cs="Times New Roman"/>
+          <w:sz w:val="24"/>
+          <w:vertAlign w:val="subscript"/>
+          <w:lang w:val="id-ID"/>
+        </w:rPr>
+        <w:t>z</w:t>
+      </w:r>
+      <w:r>
+        <w:rPr>
+          <w:rFonts w:ascii="Times New Roman" w:hAnsi="Times New Roman" w:cs="Times New Roman"/>
+          <w:sz w:val="24"/>
+          <w:lang w:val="id-ID"/>
+        </w:rPr>
+        <w:t xml:space="preserve"> * (alpha / 100.0)</w:t>
+      </w:r>
+      <w:r>
+        <w:rPr>
+          <w:rFonts w:ascii="Times New Roman" w:hAnsi="Times New Roman" w:cs="Times New Roman"/>
+          <w:sz w:val="24"/>
+          <w:lang w:val="id-ID"/>
+        </w:rPr>
+        <w:tab/>
+        <w:t>(3.4)</w:t>
       </w:r>
     </w:p>
     <w:p>
@@ -10903,48 +11608,25 @@
         <w:jc w:val="both"/>
         <w:rPr>
           <w:rFonts w:ascii="Times New Roman" w:hAnsi="Times New Roman" w:cs="Times New Roman"/>
-          <w:b/>
-          <w:sz w:val="24"/>
-          <w:lang w:val="id-ID"/>
-        </w:rPr>
-      </w:pPr>
-      <w:r>
-        <w:rPr>
-          <w:rFonts w:ascii="Times New Roman" w:hAnsi="Times New Roman" w:cs="Times New Roman"/>
-          <w:b/>
-          <w:sz w:val="24"/>
-          <w:lang w:val="id-ID"/>
-        </w:rPr>
-        <w:lastRenderedPageBreak/>
-        <w:t>3</w:t>
-      </w:r>
-      <w:r>
-        <w:rPr>
-          <w:rFonts w:ascii="Times New Roman" w:hAnsi="Times New Roman" w:cs="Times New Roman"/>
-          <w:b/>
-          <w:sz w:val="24"/>
-          <w:lang w:val="id-ID"/>
-        </w:rPr>
-        <w:t>.4.</w:t>
-      </w:r>
-      <w:r>
-        <w:rPr>
-          <w:rFonts w:ascii="Times New Roman" w:hAnsi="Times New Roman" w:cs="Times New Roman"/>
-          <w:b/>
-          <w:sz w:val="24"/>
-          <w:lang w:val="id-ID"/>
-        </w:rPr>
-        <w:t>4</w:t>
-      </w:r>
-      <w:r>
-        <w:rPr>
-          <w:rFonts w:ascii="Times New Roman" w:hAnsi="Times New Roman" w:cs="Times New Roman"/>
-          <w:b/>
-          <w:sz w:val="24"/>
-          <w:lang w:val="id-ID"/>
-        </w:rPr>
-        <w:tab/>
-        <w:t>Rendering Menggunakan Modern OpenGL</w:t>
+          <w:sz w:val="24"/>
+          <w:lang w:val="id-ID"/>
+        </w:rPr>
+      </w:pPr>
+      <w:r>
+        <w:rPr>
+          <w:rFonts w:ascii="Times New Roman" w:hAnsi="Times New Roman" w:cs="Times New Roman"/>
+          <w:sz w:val="24"/>
+          <w:lang w:val="id-ID"/>
+        </w:rPr>
+        <w:t>dimana</w:t>
+      </w:r>
+      <w:r>
+        <w:rPr>
+          <w:rFonts w:ascii="Times New Roman" w:hAnsi="Times New Roman" w:cs="Times New Roman"/>
+          <w:sz w:val="24"/>
+          <w:lang w:val="id-ID"/>
+        </w:rPr>
+        <w:t>:</w:t>
       </w:r>
     </w:p>
     <w:p>
@@ -10954,6 +11636,973 @@
         <w:jc w:val="both"/>
         <w:rPr>
           <w:rFonts w:ascii="Times New Roman" w:hAnsi="Times New Roman" w:cs="Times New Roman"/>
+          <w:sz w:val="24"/>
+          <w:lang w:val="id-ID"/>
+        </w:rPr>
+      </w:pPr>
+      <w:r>
+        <w:rPr>
+          <w:rFonts w:ascii="Times New Roman" w:hAnsi="Times New Roman" w:cs="Times New Roman"/>
+          <w:sz w:val="24"/>
+          <w:lang w:val="id-ID"/>
+        </w:rPr>
+        <w:t>s</w:t>
+      </w:r>
+      <w:r>
+        <w:rPr>
+          <w:rFonts w:ascii="Times New Roman" w:hAnsi="Times New Roman" w:cs="Times New Roman"/>
+          <w:sz w:val="24"/>
+          <w:vertAlign w:val="subscript"/>
+          <w:lang w:val="id-ID"/>
+        </w:rPr>
+        <w:t>x</w:t>
+      </w:r>
+      <w:r>
+        <w:rPr>
+          <w:rFonts w:ascii="Times New Roman" w:hAnsi="Times New Roman" w:cs="Times New Roman"/>
+          <w:sz w:val="24"/>
+          <w:lang w:val="id-ID"/>
+        </w:rPr>
+        <w:tab/>
+      </w:r>
+      <w:r>
+        <w:rPr>
+          <w:rFonts w:ascii="Times New Roman" w:hAnsi="Times New Roman" w:cs="Times New Roman"/>
+          <w:sz w:val="24"/>
+          <w:lang w:val="id-ID"/>
+        </w:rPr>
+        <w:t xml:space="preserve">= </w:t>
+      </w:r>
+      <w:r>
+        <w:rPr>
+          <w:rFonts w:ascii="Times New Roman" w:hAnsi="Times New Roman" w:cs="Times New Roman"/>
+          <w:sz w:val="24"/>
+          <w:lang w:val="id-ID"/>
+        </w:rPr>
+        <w:t xml:space="preserve">hasil </w:t>
+      </w:r>
+      <w:r>
+        <w:rPr>
+          <w:rFonts w:ascii="Times New Roman" w:hAnsi="Times New Roman" w:cs="Times New Roman"/>
+          <w:sz w:val="24"/>
+          <w:lang w:val="id-ID"/>
+        </w:rPr>
+        <w:t>posisi segment pada sumbu x</w:t>
+      </w:r>
+    </w:p>
+    <w:p>
+      <w:pPr>
+        <w:spacing w:after="0" w:line="360" w:lineRule="auto"/>
+        <w:ind w:firstLine="720"/>
+        <w:jc w:val="both"/>
+        <w:rPr>
+          <w:rFonts w:ascii="Times New Roman" w:hAnsi="Times New Roman" w:cs="Times New Roman"/>
+          <w:sz w:val="24"/>
+          <w:lang w:val="id-ID"/>
+        </w:rPr>
+      </w:pPr>
+      <w:r>
+        <w:rPr>
+          <w:rFonts w:ascii="Times New Roman" w:hAnsi="Times New Roman" w:cs="Times New Roman"/>
+          <w:sz w:val="24"/>
+          <w:lang w:val="id-ID"/>
+        </w:rPr>
+        <w:t>s</w:t>
+      </w:r>
+      <w:r>
+        <w:rPr>
+          <w:rFonts w:ascii="Times New Roman" w:hAnsi="Times New Roman" w:cs="Times New Roman"/>
+          <w:sz w:val="24"/>
+          <w:vertAlign w:val="subscript"/>
+          <w:lang w:val="id-ID"/>
+        </w:rPr>
+        <w:t>y</w:t>
+      </w:r>
+      <w:r>
+        <w:rPr>
+          <w:rFonts w:ascii="Times New Roman" w:hAnsi="Times New Roman" w:cs="Times New Roman"/>
+          <w:sz w:val="24"/>
+          <w:lang w:val="id-ID"/>
+        </w:rPr>
+        <w:tab/>
+        <w:t xml:space="preserve">= </w:t>
+      </w:r>
+      <w:r>
+        <w:rPr>
+          <w:rFonts w:ascii="Times New Roman" w:hAnsi="Times New Roman" w:cs="Times New Roman"/>
+          <w:sz w:val="24"/>
+          <w:lang w:val="id-ID"/>
+        </w:rPr>
+        <w:t xml:space="preserve">hasil </w:t>
+      </w:r>
+      <w:r>
+        <w:rPr>
+          <w:rFonts w:ascii="Times New Roman" w:hAnsi="Times New Roman" w:cs="Times New Roman"/>
+          <w:sz w:val="24"/>
+          <w:lang w:val="id-ID"/>
+        </w:rPr>
+        <w:t>posisi segment pada sumbu z</w:t>
+      </w:r>
+    </w:p>
+    <w:p>
+      <w:pPr>
+        <w:spacing w:after="0" w:line="360" w:lineRule="auto"/>
+        <w:ind w:firstLine="720"/>
+        <w:jc w:val="both"/>
+        <w:rPr>
+          <w:rFonts w:ascii="Times New Roman" w:hAnsi="Times New Roman" w:cs="Times New Roman"/>
+          <w:sz w:val="24"/>
+          <w:lang w:val="id-ID"/>
+        </w:rPr>
+      </w:pPr>
+      <w:r>
+        <w:rPr>
+          <w:rFonts w:ascii="Times New Roman" w:hAnsi="Times New Roman" w:cs="Times New Roman"/>
+          <w:sz w:val="24"/>
+          <w:lang w:val="id-ID"/>
+        </w:rPr>
+        <w:t>s</w:t>
+      </w:r>
+      <w:r>
+        <w:rPr>
+          <w:rFonts w:ascii="Times New Roman" w:hAnsi="Times New Roman" w:cs="Times New Roman"/>
+          <w:sz w:val="24"/>
+          <w:vertAlign w:val="subscript"/>
+          <w:lang w:val="id-ID"/>
+        </w:rPr>
+        <w:t>z</w:t>
+      </w:r>
+      <w:r>
+        <w:rPr>
+          <w:rFonts w:ascii="Times New Roman" w:hAnsi="Times New Roman" w:cs="Times New Roman"/>
+          <w:sz w:val="24"/>
+          <w:lang w:val="id-ID"/>
+        </w:rPr>
+        <w:tab/>
+        <w:t xml:space="preserve">= </w:t>
+      </w:r>
+      <w:r>
+        <w:rPr>
+          <w:rFonts w:ascii="Times New Roman" w:hAnsi="Times New Roman" w:cs="Times New Roman"/>
+          <w:sz w:val="24"/>
+          <w:lang w:val="id-ID"/>
+        </w:rPr>
+        <w:t xml:space="preserve">hasil </w:t>
+      </w:r>
+      <w:r>
+        <w:rPr>
+          <w:rFonts w:ascii="Times New Roman" w:hAnsi="Times New Roman" w:cs="Times New Roman"/>
+          <w:sz w:val="24"/>
+          <w:lang w:val="id-ID"/>
+        </w:rPr>
+        <w:t>posisi segment pada sumbu z</w:t>
+      </w:r>
+    </w:p>
+    <w:p>
+      <w:pPr>
+        <w:spacing w:after="0" w:line="360" w:lineRule="auto"/>
+        <w:ind w:firstLine="720"/>
+        <w:jc w:val="both"/>
+        <w:rPr>
+          <w:rFonts w:ascii="Times New Roman" w:hAnsi="Times New Roman" w:cs="Times New Roman"/>
+          <w:sz w:val="24"/>
+          <w:lang w:val="id-ID"/>
+        </w:rPr>
+      </w:pPr>
+      <w:r>
+        <w:rPr>
+          <w:rFonts w:ascii="Times New Roman" w:hAnsi="Times New Roman" w:cs="Times New Roman"/>
+          <w:sz w:val="24"/>
+          <w:lang w:val="id-ID"/>
+        </w:rPr>
+        <w:t>start</w:t>
+      </w:r>
+      <w:r>
+        <w:rPr>
+          <w:rFonts w:ascii="Times New Roman" w:hAnsi="Times New Roman" w:cs="Times New Roman"/>
+          <w:sz w:val="24"/>
+          <w:vertAlign w:val="subscript"/>
+          <w:lang w:val="id-ID"/>
+        </w:rPr>
+        <w:t>x</w:t>
+      </w:r>
+      <w:r>
+        <w:rPr>
+          <w:rFonts w:ascii="Times New Roman" w:hAnsi="Times New Roman" w:cs="Times New Roman"/>
+          <w:sz w:val="24"/>
+          <w:lang w:val="id-ID"/>
+        </w:rPr>
+        <w:tab/>
+        <w:t xml:space="preserve">= </w:t>
+      </w:r>
+      <w:r>
+        <w:rPr>
+          <w:rFonts w:ascii="Times New Roman" w:hAnsi="Times New Roman" w:cs="Times New Roman"/>
+          <w:sz w:val="24"/>
+          <w:lang w:val="id-ID"/>
+        </w:rPr>
+        <w:t>posisi joint yang mewakili awal segment pada sumbu x</w:t>
+      </w:r>
+    </w:p>
+    <w:p>
+      <w:pPr>
+        <w:spacing w:after="0" w:line="360" w:lineRule="auto"/>
+        <w:ind w:firstLine="720"/>
+        <w:jc w:val="both"/>
+        <w:rPr>
+          <w:rFonts w:ascii="Times New Roman" w:hAnsi="Times New Roman" w:cs="Times New Roman"/>
+          <w:sz w:val="24"/>
+          <w:lang w:val="id-ID"/>
+        </w:rPr>
+      </w:pPr>
+      <w:r>
+        <w:rPr>
+          <w:rFonts w:ascii="Times New Roman" w:hAnsi="Times New Roman" w:cs="Times New Roman"/>
+          <w:sz w:val="24"/>
+          <w:lang w:val="id-ID"/>
+        </w:rPr>
+        <w:t>start</w:t>
+      </w:r>
+      <w:r>
+        <w:rPr>
+          <w:rFonts w:ascii="Times New Roman" w:hAnsi="Times New Roman" w:cs="Times New Roman"/>
+          <w:sz w:val="24"/>
+          <w:vertAlign w:val="subscript"/>
+          <w:lang w:val="id-ID"/>
+        </w:rPr>
+        <w:t>y</w:t>
+      </w:r>
+      <w:r>
+        <w:rPr>
+          <w:rFonts w:ascii="Times New Roman" w:hAnsi="Times New Roman" w:cs="Times New Roman"/>
+          <w:sz w:val="24"/>
+          <w:lang w:val="id-ID"/>
+        </w:rPr>
+        <w:tab/>
+        <w:t xml:space="preserve">= posisi joint yang mewakili awal segment pada sumbu </w:t>
+      </w:r>
+      <w:r>
+        <w:rPr>
+          <w:rFonts w:ascii="Times New Roman" w:hAnsi="Times New Roman" w:cs="Times New Roman"/>
+          <w:sz w:val="24"/>
+          <w:lang w:val="id-ID"/>
+        </w:rPr>
+        <w:t>y</w:t>
+      </w:r>
+    </w:p>
+    <w:p>
+      <w:pPr>
+        <w:spacing w:after="0" w:line="360" w:lineRule="auto"/>
+        <w:ind w:firstLine="720"/>
+        <w:jc w:val="both"/>
+        <w:rPr>
+          <w:rFonts w:ascii="Times New Roman" w:hAnsi="Times New Roman" w:cs="Times New Roman"/>
+          <w:sz w:val="24"/>
+          <w:lang w:val="id-ID"/>
+        </w:rPr>
+      </w:pPr>
+      <w:r>
+        <w:rPr>
+          <w:rFonts w:ascii="Times New Roman" w:hAnsi="Times New Roman" w:cs="Times New Roman"/>
+          <w:sz w:val="24"/>
+          <w:lang w:val="id-ID"/>
+        </w:rPr>
+        <w:t>start</w:t>
+      </w:r>
+      <w:r>
+        <w:rPr>
+          <w:rFonts w:ascii="Times New Roman" w:hAnsi="Times New Roman" w:cs="Times New Roman"/>
+          <w:sz w:val="24"/>
+          <w:vertAlign w:val="subscript"/>
+          <w:lang w:val="id-ID"/>
+        </w:rPr>
+        <w:t>z</w:t>
+      </w:r>
+      <w:r>
+        <w:rPr>
+          <w:rFonts w:ascii="Times New Roman" w:hAnsi="Times New Roman" w:cs="Times New Roman"/>
+          <w:sz w:val="24"/>
+          <w:lang w:val="id-ID"/>
+        </w:rPr>
+        <w:tab/>
+        <w:t xml:space="preserve">= posisi joint yang mewakili awal segment pada sumbu </w:t>
+      </w:r>
+      <w:r>
+        <w:rPr>
+          <w:rFonts w:ascii="Times New Roman" w:hAnsi="Times New Roman" w:cs="Times New Roman"/>
+          <w:sz w:val="24"/>
+          <w:lang w:val="id-ID"/>
+        </w:rPr>
+        <w:t>z</w:t>
+      </w:r>
+    </w:p>
+    <w:p>
+      <w:pPr>
+        <w:spacing w:after="0" w:line="360" w:lineRule="auto"/>
+        <w:ind w:firstLine="720"/>
+        <w:jc w:val="both"/>
+        <w:rPr>
+          <w:rFonts w:ascii="Times New Roman" w:hAnsi="Times New Roman" w:cs="Times New Roman"/>
+          <w:sz w:val="24"/>
+          <w:lang w:val="id-ID"/>
+        </w:rPr>
+      </w:pPr>
+      <w:r>
+        <w:rPr>
+          <w:rFonts w:ascii="Times New Roman" w:hAnsi="Times New Roman" w:cs="Times New Roman"/>
+          <w:sz w:val="24"/>
+          <w:lang w:val="id-ID"/>
+        </w:rPr>
+        <w:t>end</w:t>
+      </w:r>
+      <w:r>
+        <w:rPr>
+          <w:rFonts w:ascii="Times New Roman" w:hAnsi="Times New Roman" w:cs="Times New Roman"/>
+          <w:sz w:val="24"/>
+          <w:vertAlign w:val="subscript"/>
+          <w:lang w:val="id-ID"/>
+        </w:rPr>
+        <w:t>x</w:t>
+      </w:r>
+      <w:r>
+        <w:rPr>
+          <w:rFonts w:ascii="Times New Roman" w:hAnsi="Times New Roman" w:cs="Times New Roman"/>
+          <w:sz w:val="24"/>
+          <w:lang w:val="id-ID"/>
+        </w:rPr>
+        <w:tab/>
+        <w:t xml:space="preserve">= posisi joint yang mewakili </w:t>
+      </w:r>
+      <w:r>
+        <w:rPr>
+          <w:rFonts w:ascii="Times New Roman" w:hAnsi="Times New Roman" w:cs="Times New Roman"/>
+          <w:sz w:val="24"/>
+          <w:lang w:val="id-ID"/>
+        </w:rPr>
+        <w:t xml:space="preserve">akhir </w:t>
+      </w:r>
+      <w:r>
+        <w:rPr>
+          <w:rFonts w:ascii="Times New Roman" w:hAnsi="Times New Roman" w:cs="Times New Roman"/>
+          <w:sz w:val="24"/>
+          <w:lang w:val="id-ID"/>
+        </w:rPr>
+        <w:t>segment pada sumbu x</w:t>
+      </w:r>
+    </w:p>
+    <w:p>
+      <w:pPr>
+        <w:spacing w:after="0" w:line="360" w:lineRule="auto"/>
+        <w:ind w:firstLine="720"/>
+        <w:jc w:val="both"/>
+        <w:rPr>
+          <w:rFonts w:ascii="Times New Roman" w:hAnsi="Times New Roman" w:cs="Times New Roman"/>
+          <w:sz w:val="24"/>
+          <w:lang w:val="id-ID"/>
+        </w:rPr>
+      </w:pPr>
+      <w:r>
+        <w:rPr>
+          <w:rFonts w:ascii="Times New Roman" w:hAnsi="Times New Roman" w:cs="Times New Roman"/>
+          <w:sz w:val="24"/>
+          <w:lang w:val="id-ID"/>
+        </w:rPr>
+        <w:t>end</w:t>
+      </w:r>
+      <w:r>
+        <w:rPr>
+          <w:rFonts w:ascii="Times New Roman" w:hAnsi="Times New Roman" w:cs="Times New Roman"/>
+          <w:sz w:val="24"/>
+          <w:vertAlign w:val="subscript"/>
+          <w:lang w:val="id-ID"/>
+        </w:rPr>
+        <w:t>y</w:t>
+      </w:r>
+      <w:r>
+        <w:rPr>
+          <w:rFonts w:ascii="Times New Roman" w:hAnsi="Times New Roman" w:cs="Times New Roman"/>
+          <w:sz w:val="24"/>
+          <w:lang w:val="id-ID"/>
+        </w:rPr>
+        <w:tab/>
+        <w:t xml:space="preserve">= posisi joint yang mewakili </w:t>
+      </w:r>
+      <w:r>
+        <w:rPr>
+          <w:rFonts w:ascii="Times New Roman" w:hAnsi="Times New Roman" w:cs="Times New Roman"/>
+          <w:sz w:val="24"/>
+          <w:lang w:val="id-ID"/>
+        </w:rPr>
+        <w:t xml:space="preserve">akhir </w:t>
+      </w:r>
+      <w:r>
+        <w:rPr>
+          <w:rFonts w:ascii="Times New Roman" w:hAnsi="Times New Roman" w:cs="Times New Roman"/>
+          <w:sz w:val="24"/>
+          <w:lang w:val="id-ID"/>
+        </w:rPr>
+        <w:t>segment pada sumbu y</w:t>
+      </w:r>
+    </w:p>
+    <w:p>
+      <w:pPr>
+        <w:spacing w:after="0" w:line="360" w:lineRule="auto"/>
+        <w:ind w:firstLine="720"/>
+        <w:jc w:val="both"/>
+        <w:rPr>
+          <w:rFonts w:ascii="Times New Roman" w:hAnsi="Times New Roman" w:cs="Times New Roman"/>
+          <w:sz w:val="24"/>
+          <w:lang w:val="id-ID"/>
+        </w:rPr>
+      </w:pPr>
+      <w:r>
+        <w:rPr>
+          <w:rFonts w:ascii="Times New Roman" w:hAnsi="Times New Roman" w:cs="Times New Roman"/>
+          <w:sz w:val="24"/>
+          <w:lang w:val="id-ID"/>
+        </w:rPr>
+        <w:t>end</w:t>
+      </w:r>
+      <w:r>
+        <w:rPr>
+          <w:rFonts w:ascii="Times New Roman" w:hAnsi="Times New Roman" w:cs="Times New Roman"/>
+          <w:sz w:val="24"/>
+          <w:vertAlign w:val="subscript"/>
+          <w:lang w:val="id-ID"/>
+        </w:rPr>
+        <w:t>z</w:t>
+      </w:r>
+      <w:r>
+        <w:rPr>
+          <w:rFonts w:ascii="Times New Roman" w:hAnsi="Times New Roman" w:cs="Times New Roman"/>
+          <w:sz w:val="24"/>
+          <w:lang w:val="id-ID"/>
+        </w:rPr>
+        <w:tab/>
+        <w:t xml:space="preserve">= posisi joint yang mewakili </w:t>
+      </w:r>
+      <w:r>
+        <w:rPr>
+          <w:rFonts w:ascii="Times New Roman" w:hAnsi="Times New Roman" w:cs="Times New Roman"/>
+          <w:sz w:val="24"/>
+          <w:lang w:val="id-ID"/>
+        </w:rPr>
+        <w:t xml:space="preserve">akhir </w:t>
+      </w:r>
+      <w:r>
+        <w:rPr>
+          <w:rFonts w:ascii="Times New Roman" w:hAnsi="Times New Roman" w:cs="Times New Roman"/>
+          <w:sz w:val="24"/>
+          <w:lang w:val="id-ID"/>
+        </w:rPr>
+        <w:t>segment pada sumbu z</w:t>
+      </w:r>
+    </w:p>
+    <w:p>
+      <w:pPr>
+        <w:spacing w:after="0" w:line="360" w:lineRule="auto"/>
+        <w:ind w:firstLine="720"/>
+        <w:jc w:val="both"/>
+        <w:rPr>
+          <w:rFonts w:ascii="Times New Roman" w:hAnsi="Times New Roman" w:cs="Times New Roman"/>
+          <w:i/>
+          <w:sz w:val="24"/>
+          <w:lang w:val="id-ID"/>
+        </w:rPr>
+      </w:pPr>
+      <w:r>
+        <w:rPr>
+          <w:rFonts w:ascii="Times New Roman" w:hAnsi="Times New Roman" w:cs="Times New Roman"/>
+          <w:sz w:val="24"/>
+          <w:lang w:val="id-ID"/>
+        </w:rPr>
+        <w:t>alpha</w:t>
+      </w:r>
+      <w:r>
+        <w:rPr>
+          <w:rFonts w:ascii="Times New Roman" w:hAnsi="Times New Roman" w:cs="Times New Roman"/>
+          <w:sz w:val="24"/>
+          <w:lang w:val="id-ID"/>
+        </w:rPr>
+        <w:tab/>
+        <w:t xml:space="preserve">= </w:t>
+      </w:r>
+      <w:r>
+        <w:rPr>
+          <w:rFonts w:ascii="Times New Roman" w:hAnsi="Times New Roman" w:cs="Times New Roman"/>
+          <w:i/>
+          <w:sz w:val="24"/>
+          <w:lang w:val="id-ID"/>
+        </w:rPr>
+        <w:t>weight</w:t>
+      </w:r>
+      <w:r>
+        <w:rPr>
+          <w:rFonts w:ascii="Times New Roman" w:hAnsi="Times New Roman" w:cs="Times New Roman"/>
+          <w:sz w:val="24"/>
+          <w:lang w:val="id-ID"/>
+        </w:rPr>
+        <w:t xml:space="preserve"> dalam persen dari </w:t>
+      </w:r>
+      <w:r>
+        <w:rPr>
+          <w:rFonts w:ascii="Times New Roman" w:hAnsi="Times New Roman" w:cs="Times New Roman"/>
+          <w:i/>
+          <w:sz w:val="24"/>
+          <w:lang w:val="id-ID"/>
+        </w:rPr>
+        <w:t>start</w:t>
+      </w:r>
+      <w:r>
+        <w:rPr>
+          <w:rFonts w:ascii="Times New Roman" w:hAnsi="Times New Roman" w:cs="Times New Roman"/>
+          <w:sz w:val="24"/>
+          <w:lang w:val="id-ID"/>
+        </w:rPr>
+        <w:t xml:space="preserve"> ke </w:t>
+      </w:r>
+      <w:r>
+        <w:rPr>
+          <w:rFonts w:ascii="Times New Roman" w:hAnsi="Times New Roman" w:cs="Times New Roman"/>
+          <w:i/>
+          <w:sz w:val="24"/>
+          <w:lang w:val="id-ID"/>
+        </w:rPr>
+        <w:t>end</w:t>
+      </w:r>
+    </w:p>
+    <w:p>
+      <w:pPr>
+        <w:spacing w:after="0" w:line="360" w:lineRule="auto"/>
+        <w:ind w:firstLine="720"/>
+        <w:jc w:val="both"/>
+        <w:rPr>
+          <w:rFonts w:ascii="Times New Roman" w:hAnsi="Times New Roman" w:cs="Times New Roman"/>
+          <w:sz w:val="24"/>
+          <w:lang w:val="id-ID"/>
+        </w:rPr>
+      </w:pPr>
+    </w:p>
+    <w:p>
+      <w:pPr>
+        <w:spacing w:after="0" w:line="360" w:lineRule="auto"/>
+        <w:ind w:firstLine="720"/>
+        <w:jc w:val="both"/>
+        <w:rPr>
+          <w:rFonts w:ascii="Times New Roman" w:hAnsi="Times New Roman" w:cs="Times New Roman"/>
+          <w:sz w:val="24"/>
+          <w:lang w:val="id-ID"/>
+        </w:rPr>
+      </w:pPr>
+    </w:p>
+    <w:p>
+      <w:pPr>
+        <w:spacing w:after="0" w:line="360" w:lineRule="auto"/>
+        <w:ind w:left="720" w:firstLine="720"/>
+        <w:jc w:val="both"/>
+        <w:rPr>
+          <w:rFonts w:ascii="Times New Roman" w:hAnsi="Times New Roman" w:cs="Times New Roman"/>
+          <w:sz w:val="24"/>
+          <w:lang w:val="id-ID"/>
+        </w:rPr>
+      </w:pPr>
+      <w:r>
+        <w:rPr>
+          <w:rFonts w:ascii="Times New Roman" w:hAnsi="Times New Roman" w:cs="Times New Roman"/>
+          <w:sz w:val="24"/>
+          <w:lang w:val="id-ID"/>
+        </w:rPr>
+        <w:lastRenderedPageBreak/>
+        <w:t xml:space="preserve">Pembahasan pencarian COM </w:t>
+      </w:r>
+      <w:r>
+        <w:rPr>
+          <w:rFonts w:ascii="Times New Roman" w:hAnsi="Times New Roman" w:cs="Times New Roman"/>
+          <w:i/>
+          <w:sz w:val="24"/>
+          <w:lang w:val="id-ID"/>
+        </w:rPr>
+        <w:t>segment</w:t>
+      </w:r>
+      <w:r>
+        <w:rPr>
+          <w:rFonts w:ascii="Times New Roman" w:hAnsi="Times New Roman" w:cs="Times New Roman"/>
+          <w:i/>
+          <w:sz w:val="24"/>
+          <w:lang w:val="id-ID"/>
+        </w:rPr>
+        <w:t xml:space="preserve"> </w:t>
+      </w:r>
+      <w:r>
+        <w:rPr>
+          <w:rFonts w:ascii="Times New Roman" w:hAnsi="Times New Roman" w:cs="Times New Roman"/>
+          <w:sz w:val="24"/>
+          <w:lang w:val="id-ID"/>
+        </w:rPr>
+        <w:t xml:space="preserve">yang dikemukakan selanjutnya hanya pada pencarian posisi COM </w:t>
+      </w:r>
+      <w:r>
+        <w:rPr>
+          <w:rFonts w:ascii="Times New Roman" w:hAnsi="Times New Roman" w:cs="Times New Roman"/>
+          <w:i/>
+          <w:sz w:val="24"/>
+          <w:lang w:val="id-ID"/>
+        </w:rPr>
+        <w:t>segment</w:t>
+      </w:r>
+      <w:r>
+        <w:rPr>
+          <w:rFonts w:ascii="Times New Roman" w:hAnsi="Times New Roman" w:cs="Times New Roman"/>
+          <w:i/>
+          <w:sz w:val="24"/>
+          <w:lang w:val="id-ID"/>
+        </w:rPr>
+        <w:t xml:space="preserve"> </w:t>
+      </w:r>
+      <w:r>
+        <w:rPr>
+          <w:rFonts w:ascii="Times New Roman" w:hAnsi="Times New Roman" w:cs="Times New Roman"/>
+          <w:sz w:val="24"/>
+          <w:lang w:val="id-ID"/>
+        </w:rPr>
+        <w:t>lengan</w:t>
+      </w:r>
+      <w:r>
+        <w:rPr>
+          <w:rFonts w:ascii="Times New Roman" w:hAnsi="Times New Roman" w:cs="Times New Roman"/>
+          <w:sz w:val="24"/>
+          <w:lang w:val="id-ID"/>
+        </w:rPr>
+        <w:t xml:space="preserve"> kanan</w:t>
+      </w:r>
+      <w:r>
+        <w:rPr>
+          <w:rFonts w:ascii="Times New Roman" w:hAnsi="Times New Roman" w:cs="Times New Roman"/>
+          <w:sz w:val="24"/>
+          <w:lang w:val="id-ID"/>
+        </w:rPr>
+        <w:t>.</w:t>
+      </w:r>
+      <w:r>
+        <w:rPr>
+          <w:rFonts w:ascii="Times New Roman" w:hAnsi="Times New Roman" w:cs="Times New Roman"/>
+          <w:sz w:val="24"/>
+          <w:lang w:val="id-ID"/>
+        </w:rPr>
+        <w:t xml:space="preserve"> Hal ini dilakukan karena proses penghitungan untuk bagian tubuh lainnya sangat mirip dan juga me</w:t>
+      </w:r>
+      <w:r>
+        <w:rPr>
+          <w:rFonts w:ascii="Times New Roman" w:hAnsi="Times New Roman" w:cs="Times New Roman"/>
+          <w:sz w:val="24"/>
+          <w:lang w:val="id-ID"/>
+        </w:rPr>
+        <w:t xml:space="preserve">mperhitungkan jumlah halaman yang akan disediakan. </w:t>
+      </w:r>
+      <w:r>
+        <w:rPr>
+          <w:rFonts w:ascii="Times New Roman" w:hAnsi="Times New Roman" w:cs="Times New Roman"/>
+          <w:sz w:val="24"/>
+          <w:lang w:val="id-ID"/>
+        </w:rPr>
+        <w:t xml:space="preserve">Bagian tubuh </w:t>
+      </w:r>
+      <w:r>
+        <w:rPr>
+          <w:rFonts w:ascii="Times New Roman" w:hAnsi="Times New Roman" w:cs="Times New Roman"/>
+          <w:sz w:val="24"/>
+          <w:lang w:val="id-ID"/>
+        </w:rPr>
+        <w:t>lengan</w:t>
+      </w:r>
+      <w:r>
+        <w:rPr>
+          <w:rFonts w:ascii="Times New Roman" w:hAnsi="Times New Roman" w:cs="Times New Roman"/>
+          <w:sz w:val="24"/>
+          <w:lang w:val="id-ID"/>
+        </w:rPr>
+        <w:t xml:space="preserve"> kanan terdiri dari </w:t>
+      </w:r>
+      <w:r>
+        <w:rPr>
+          <w:rFonts w:ascii="Times New Roman" w:hAnsi="Times New Roman" w:cs="Times New Roman"/>
+          <w:sz w:val="24"/>
+          <w:lang w:val="id-ID"/>
+        </w:rPr>
+        <w:t xml:space="preserve">empat sendi </w:t>
+      </w:r>
+      <w:r>
+        <w:rPr>
+          <w:rFonts w:ascii="Times New Roman" w:hAnsi="Times New Roman" w:cs="Times New Roman"/>
+          <w:sz w:val="24"/>
+          <w:lang w:val="id-ID"/>
+        </w:rPr>
+        <w:t>utama yaitu</w:t>
+      </w:r>
+      <w:r>
+        <w:rPr>
+          <w:rFonts w:ascii="Times New Roman" w:hAnsi="Times New Roman" w:cs="Times New Roman"/>
+          <w:sz w:val="24"/>
+          <w:lang w:val="id-ID"/>
+        </w:rPr>
+        <w:t xml:space="preserve"> bahu kanan,</w:t>
+      </w:r>
+      <w:r>
+        <w:rPr>
+          <w:rFonts w:ascii="Times New Roman" w:hAnsi="Times New Roman" w:cs="Times New Roman"/>
+          <w:sz w:val="24"/>
+          <w:lang w:val="id-ID"/>
+        </w:rPr>
+        <w:t xml:space="preserve"> lengan bagian atas, lengan bagian bawah, dan tangan.</w:t>
+      </w:r>
+      <w:r>
+        <w:rPr>
+          <w:rFonts w:ascii="Times New Roman" w:hAnsi="Times New Roman" w:cs="Times New Roman"/>
+          <w:sz w:val="24"/>
+          <w:lang w:val="id-ID"/>
+        </w:rPr>
+        <w:t xml:space="preserve"> Ilustrasi lengan kanan dapat dilihat pada gambar 3.9.</w:t>
+      </w:r>
+    </w:p>
+    <w:p>
+      <w:pPr>
+        <w:spacing w:after="0" w:line="240" w:lineRule="auto"/>
+        <w:ind w:firstLine="720"/>
+        <w:jc w:val="both"/>
+        <w:rPr>
+          <w:rFonts w:ascii="Times New Roman" w:hAnsi="Times New Roman" w:cs="Times New Roman"/>
+          <w:sz w:val="24"/>
+          <w:lang w:val="id-ID"/>
+        </w:rPr>
+      </w:pPr>
+      <w:r>
+        <w:rPr>
+          <w:rFonts w:ascii="Times New Roman" w:hAnsi="Times New Roman" w:cs="Times New Roman"/>
+          <w:noProof/>
+          <w:sz w:val="24"/>
+        </w:rPr>
+        <w:drawing>
+          <wp:inline distT="0" distB="0" distL="0" distR="0">
+            <wp:extent cx="4494362" cy="3385404"/>
+            <wp:effectExtent l="19050" t="19050" r="20955" b="24765"/>
+            <wp:docPr id="8" name="Picture 8" descr="D:\ug\SEMESTER 6\PI\Penulisan\flowchart\right_arm.png"/>
+            <wp:cNvGraphicFramePr>
+              <a:graphicFrameLocks xmlns:a="http://schemas.openxmlformats.org/drawingml/2006/main" noChangeAspect="1"/>
+            </wp:cNvGraphicFramePr>
+            <a:graphic xmlns:a="http://schemas.openxmlformats.org/drawingml/2006/main">
+              <a:graphicData uri="http://schemas.openxmlformats.org/drawingml/2006/picture">
+                <pic:pic xmlns:pic="http://schemas.openxmlformats.org/drawingml/2006/picture">
+                  <pic:nvPicPr>
+                    <pic:cNvPr id="0" name="Picture 2" descr="D:\ug\SEMESTER 6\PI\Penulisan\flowchart\right_arm.png"/>
+                    <pic:cNvPicPr>
+                      <a:picLocks noChangeAspect="1" noChangeArrowheads="1"/>
+                    </pic:cNvPicPr>
+                  </pic:nvPicPr>
+                  <pic:blipFill>
+                    <a:blip r:embed="rId16">
+                      <a:extLst>
+                        <a:ext uri="{28A0092B-C50C-407E-A947-70E740481C1C}">
+                          <a14:useLocalDpi xmlns:a14="http://schemas.microsoft.com/office/drawing/2010/main" val="0"/>
+                        </a:ext>
+                      </a:extLst>
+                    </a:blip>
+                    <a:srcRect/>
+                    <a:stretch>
+                      <a:fillRect/>
+                    </a:stretch>
+                  </pic:blipFill>
+                  <pic:spPr bwMode="auto">
+                    <a:xfrm>
+                      <a:off x="0" y="0"/>
+                      <a:ext cx="4518466" cy="3403560"/>
+                    </a:xfrm>
+                    <a:prstGeom prst="rect">
+                      <a:avLst/>
+                    </a:prstGeom>
+                    <a:noFill/>
+                    <a:ln w="12700">
+                      <a:solidFill>
+                        <a:schemeClr val="tx1"/>
+                      </a:solidFill>
+                    </a:ln>
+                  </pic:spPr>
+                </pic:pic>
+              </a:graphicData>
+            </a:graphic>
+          </wp:inline>
+        </w:drawing>
+      </w:r>
+    </w:p>
+    <w:p>
+      <w:pPr>
+        <w:spacing w:after="0" w:line="360" w:lineRule="auto"/>
+        <w:ind w:firstLine="720"/>
+        <w:jc w:val="center"/>
+        <w:rPr>
+          <w:rFonts w:ascii="Times New Roman" w:hAnsi="Times New Roman" w:cs="Times New Roman"/>
+          <w:sz w:val="24"/>
+          <w:lang w:val="id-ID"/>
+        </w:rPr>
+      </w:pPr>
+      <w:r>
+        <w:rPr>
+          <w:rFonts w:ascii="Times New Roman" w:hAnsi="Times New Roman"/>
+          <w:b/>
+          <w:i/>
+          <w:color w:val="000000" w:themeColor="text1"/>
+          <w:sz w:val="20"/>
+          <w:szCs w:val="20"/>
+          <w:lang w:val="id-ID"/>
+        </w:rPr>
+        <w:t xml:space="preserve">Gambar </w:t>
+      </w:r>
+      <w:r>
+        <w:rPr>
+          <w:rFonts w:ascii="Times New Roman" w:hAnsi="Times New Roman"/>
+          <w:b/>
+          <w:i/>
+          <w:color w:val="000000" w:themeColor="text1"/>
+          <w:sz w:val="20"/>
+          <w:szCs w:val="20"/>
+        </w:rPr>
+        <w:t>3.</w:t>
+      </w:r>
+      <w:r>
+        <w:rPr>
+          <w:rFonts w:ascii="Times New Roman" w:hAnsi="Times New Roman"/>
+          <w:b/>
+          <w:i/>
+          <w:color w:val="000000" w:themeColor="text1"/>
+          <w:sz w:val="20"/>
+          <w:szCs w:val="20"/>
+          <w:lang w:val="id-ID"/>
+        </w:rPr>
+        <w:t>9</w:t>
+      </w:r>
+      <w:r>
+        <w:rPr>
+          <w:rFonts w:ascii="Times New Roman" w:hAnsi="Times New Roman"/>
+          <w:b/>
+          <w:i/>
+          <w:color w:val="000000" w:themeColor="text1"/>
+          <w:sz w:val="20"/>
+          <w:szCs w:val="20"/>
+        </w:rPr>
+        <w:t xml:space="preserve"> </w:t>
+      </w:r>
+      <w:r>
+        <w:rPr>
+          <w:rFonts w:ascii="Times New Roman" w:hAnsi="Times New Roman"/>
+          <w:b/>
+          <w:i/>
+          <w:color w:val="000000" w:themeColor="text1"/>
+          <w:sz w:val="20"/>
+          <w:szCs w:val="20"/>
+          <w:lang w:val="id-ID"/>
+        </w:rPr>
+        <w:t>Struktur Lengan Kanan</w:t>
+      </w:r>
+    </w:p>
+    <w:p>
+      <w:pPr>
+        <w:spacing w:after="0" w:line="360" w:lineRule="auto"/>
+        <w:ind w:firstLine="720"/>
+        <w:jc w:val="both"/>
+        <w:rPr>
+          <w:rFonts w:ascii="Times New Roman" w:hAnsi="Times New Roman" w:cs="Times New Roman"/>
+          <w:sz w:val="24"/>
+          <w:lang w:val="id-ID"/>
+        </w:rPr>
+      </w:pPr>
+      <w:bookmarkStart w:id="0" w:name="_GoBack"/>
+      <w:bookmarkEnd w:id="0"/>
+    </w:p>
+    <w:p>
+      <w:pPr>
+        <w:rPr>
+          <w:rFonts w:ascii="Times New Roman" w:hAnsi="Times New Roman" w:cs="Times New Roman"/>
+          <w:sz w:val="24"/>
+          <w:lang w:val="id-ID"/>
+        </w:rPr>
+      </w:pPr>
+      <w:r>
+        <w:rPr>
+          <w:rFonts w:ascii="Times New Roman" w:hAnsi="Times New Roman" w:cs="Times New Roman"/>
+          <w:sz w:val="24"/>
+          <w:lang w:val="id-ID"/>
+        </w:rPr>
+        <w:br w:type="page"/>
+      </w:r>
+    </w:p>
+    <w:p>
+      <w:pPr>
+        <w:spacing w:after="0" w:line="360" w:lineRule="auto"/>
+        <w:ind w:firstLine="720"/>
+        <w:jc w:val="both"/>
+        <w:rPr>
+          <w:rFonts w:ascii="Times New Roman" w:hAnsi="Times New Roman" w:cs="Times New Roman"/>
+          <w:sz w:val="24"/>
+          <w:lang w:val="id-ID"/>
+        </w:rPr>
+      </w:pPr>
+    </w:p>
+    <w:p>
+      <w:pPr>
+        <w:spacing w:after="0" w:line="360" w:lineRule="auto"/>
+        <w:ind w:firstLine="720"/>
+        <w:jc w:val="both"/>
+        <w:rPr>
+          <w:rFonts w:ascii="Times New Roman" w:hAnsi="Times New Roman" w:cs="Times New Roman"/>
+          <w:b/>
+          <w:sz w:val="24"/>
+          <w:lang w:val="id-ID"/>
+        </w:rPr>
+      </w:pPr>
+      <w:r>
+        <w:rPr>
+          <w:rFonts w:ascii="Times New Roman" w:hAnsi="Times New Roman" w:cs="Times New Roman"/>
+          <w:b/>
+          <w:sz w:val="24"/>
+          <w:lang w:val="id-ID"/>
+        </w:rPr>
+        <w:t>3</w:t>
+      </w:r>
+      <w:r>
+        <w:rPr>
+          <w:rFonts w:ascii="Times New Roman" w:hAnsi="Times New Roman" w:cs="Times New Roman"/>
+          <w:b/>
+          <w:sz w:val="24"/>
+          <w:lang w:val="id-ID"/>
+        </w:rPr>
+        <w:t>.4.</w:t>
+      </w:r>
+      <w:r>
+        <w:rPr>
+          <w:rFonts w:ascii="Times New Roman" w:hAnsi="Times New Roman" w:cs="Times New Roman"/>
+          <w:b/>
+          <w:sz w:val="24"/>
+          <w:lang w:val="id-ID"/>
+        </w:rPr>
+        <w:t>4</w:t>
+      </w:r>
+      <w:r>
+        <w:rPr>
+          <w:rFonts w:ascii="Times New Roman" w:hAnsi="Times New Roman" w:cs="Times New Roman"/>
+          <w:b/>
+          <w:sz w:val="24"/>
+          <w:lang w:val="id-ID"/>
+        </w:rPr>
+        <w:tab/>
+        <w:t>Rendering Menggunakan Modern OpenGL</w:t>
+      </w:r>
+    </w:p>
+    <w:p>
+      <w:pPr>
+        <w:spacing w:after="0" w:line="360" w:lineRule="auto"/>
+        <w:ind w:firstLine="720"/>
+        <w:jc w:val="both"/>
+        <w:rPr>
+          <w:rFonts w:ascii="Times New Roman" w:hAnsi="Times New Roman" w:cs="Times New Roman"/>
           <w:b/>
           <w:sz w:val="24"/>
           <w:lang w:val="id-ID"/>
@@ -11135,8 +12784,8 @@
       </w:pPr>
     </w:p>
     <w:sectPr>
-      <w:headerReference w:type="default" r:id="rId16"/>
-      <w:footerReference w:type="first" r:id="rId17"/>
+      <w:headerReference w:type="default" r:id="rId17"/>
+      <w:footerReference w:type="first" r:id="rId18"/>
       <w:pgSz w:w="11906" w:h="16838" w:code="9"/>
       <w:pgMar w:top="2268" w:right="1701" w:bottom="1701" w:left="2268" w:header="709" w:footer="709" w:gutter="0"/>
       <w:pgNumType w:start="18"/>
@@ -11285,7 +12934,7 @@
           <w:rPr>
             <w:noProof/>
           </w:rPr>
-          <w:t>25</w:t>
+          <w:t>31</w:t>
         </w:r>
         <w:r>
           <w:rPr>
@@ -12648,7 +14297,7 @@
 </file>
 
 <file path=customXml/itemProps1.xml><?xml version="1.0" encoding="utf-8"?>
-<ds:datastoreItem xmlns:ds="http://schemas.openxmlformats.org/officeDocument/2006/customXml" ds:itemID="{634448F8-279A-4DCF-9DBB-B9CFD1D396F9}">
+<ds:datastoreItem xmlns:ds="http://schemas.openxmlformats.org/officeDocument/2006/customXml" ds:itemID="{353EC52E-60D8-408D-9428-3261CE9CF843}">
   <ds:schemaRefs>
     <ds:schemaRef ds:uri="http://schemas.openxmlformats.org/officeDocument/2006/bibliography"/>
   </ds:schemaRefs>

--- a/03 BAB 3.docx
+++ b/03 BAB 3.docx
@@ -6672,7 +6672,49 @@
           <w:sz w:val="24"/>
           <w:lang w:val="id-ID"/>
         </w:rPr>
-        <w:t xml:space="preserve"> Struktur skeleton yang dibuat diilustrasikan pada gambar 3.6.</w:t>
+        <w:t xml:space="preserve"> Struktur </w:t>
+      </w:r>
+      <w:r>
+        <w:rPr>
+          <w:rFonts w:ascii="Times New Roman" w:hAnsi="Times New Roman" w:cs="Times New Roman"/>
+          <w:i/>
+          <w:sz w:val="24"/>
+          <w:lang w:val="id-ID"/>
+        </w:rPr>
+        <w:t>skeleton</w:t>
+      </w:r>
+      <w:r>
+        <w:rPr>
+          <w:rFonts w:ascii="Times New Roman" w:hAnsi="Times New Roman" w:cs="Times New Roman"/>
+          <w:sz w:val="24"/>
+          <w:lang w:val="id-ID"/>
+        </w:rPr>
+        <w:t xml:space="preserve"> yang dibuat</w:t>
+      </w:r>
+      <w:r>
+        <w:rPr>
+          <w:rFonts w:ascii="Times New Roman" w:hAnsi="Times New Roman" w:cs="Times New Roman"/>
+          <w:sz w:val="24"/>
+          <w:lang w:val="id-ID"/>
+        </w:rPr>
+        <w:t xml:space="preserve"> dalam bentuk </w:t>
+      </w:r>
+      <w:r>
+        <w:rPr>
+          <w:rFonts w:ascii="Times New Roman" w:hAnsi="Times New Roman" w:cs="Times New Roman"/>
+          <w:i/>
+          <w:sz w:val="24"/>
+          <w:lang w:val="id-ID"/>
+        </w:rPr>
+        <w:t>tree</w:t>
+      </w:r>
+      <w:r>
+        <w:rPr>
+          <w:rFonts w:ascii="Times New Roman" w:hAnsi="Times New Roman" w:cs="Times New Roman"/>
+          <w:sz w:val="24"/>
+          <w:lang w:val="id-ID"/>
+        </w:rPr>
+        <w:t xml:space="preserve"> diilustrasikan pada gambar 3.6.</w:t>
       </w:r>
     </w:p>
     <w:p>
@@ -6815,6 +6857,18 @@
         </w:rPr>
         <w:t>Struktur Data Skeleton</w:t>
       </w:r>
+      <w:r>
+        <w:rPr>
+          <w:rFonts w:ascii="Times New Roman" w:hAnsi="Times New Roman"/>
+          <w:b/>
+          <w:i/>
+          <w:color w:val="000000" w:themeColor="text1"/>
+          <w:sz w:val="20"/>
+          <w:szCs w:val="20"/>
+          <w:lang w:val="id-ID"/>
+        </w:rPr>
+        <w:t xml:space="preserve"> dalam bentuk Tree</w:t>
+      </w:r>
     </w:p>
     <w:p>
       <w:pPr>
@@ -8746,7 +8800,15 @@
           <w:sz w:val="24"/>
           <w:lang w:val="id-ID"/>
         </w:rPr>
-        <w:t>yang mungkin berubah-ubah</w:t>
+        <w:t xml:space="preserve">yang </w:t>
+      </w:r>
+      <w:r>
+        <w:rPr>
+          <w:rFonts w:ascii="Times New Roman" w:hAnsi="Times New Roman" w:cs="Times New Roman"/>
+          <w:sz w:val="24"/>
+          <w:lang w:val="id-ID"/>
+        </w:rPr>
+        <w:t>berubah-ubah</w:t>
       </w:r>
       <w:r>
         <w:rPr>
@@ -8804,7 +8866,7 @@
           <w:sz w:val="24"/>
           <w:lang w:val="id-ID"/>
         </w:rPr>
-        <w:t xml:space="preserve">Indices berisi indeks nomor setiap joint dengan ketentuan yang seperti pada </w:t>
+        <w:t xml:space="preserve">Indices berisi indeks nomor setiap joint seperti pada </w:t>
       </w:r>
       <w:r>
         <w:rPr>
@@ -8821,6 +8883,31 @@
           <w:lang w:val="id-ID"/>
         </w:rPr>
         <w:t xml:space="preserve"> </w:t>
+      </w:r>
+      <w:r>
+        <w:rPr>
+          <w:rFonts w:ascii="Times New Roman" w:hAnsi="Times New Roman" w:cs="Times New Roman"/>
+          <w:sz w:val="24"/>
+          <w:lang w:val="id-ID"/>
+        </w:rPr>
+        <w:t xml:space="preserve">Pemetaan setiap </w:t>
+      </w:r>
+      <w:r>
+        <w:rPr>
+          <w:rFonts w:ascii="Times New Roman" w:hAnsi="Times New Roman" w:cs="Times New Roman"/>
+          <w:i/>
+          <w:sz w:val="24"/>
+          <w:lang w:val="id-ID"/>
+        </w:rPr>
+        <w:t>joint</w:t>
+      </w:r>
+      <w:r>
+        <w:rPr>
+          <w:rFonts w:ascii="Times New Roman" w:hAnsi="Times New Roman" w:cs="Times New Roman"/>
+          <w:sz w:val="24"/>
+          <w:lang w:val="id-ID"/>
+        </w:rPr>
+        <w:t xml:space="preserve"> diilustrasikan pada gambar 3.9.</w:t>
       </w:r>
     </w:p>
     <w:p>
@@ -8845,7 +8932,7 @@
           <w:sz w:val="20"/>
           <w:szCs w:val="20"/>
         </w:rPr>
-        <w:t xml:space="preserve">Tabel 3.3 Isi </w:t>
+        <w:t xml:space="preserve">Tabel 3.3 </w:t>
       </w:r>
       <w:r>
         <w:rPr>
@@ -10910,7 +10997,7 @@
     </w:p>
     <w:p>
       <w:pPr>
-        <w:spacing w:after="0" w:line="360" w:lineRule="auto"/>
+        <w:spacing w:after="0" w:line="240" w:lineRule="auto"/>
         <w:ind w:left="720"/>
         <w:jc w:val="both"/>
         <w:rPr>
@@ -10922,1470 +11009,15 @@
       <w:r>
         <w:rPr>
           <w:rFonts w:ascii="Times New Roman" w:hAnsi="Times New Roman" w:cs="Times New Roman"/>
-          <w:sz w:val="24"/>
-          <w:lang w:val="id-ID"/>
+          <w:noProof/>
+          <w:sz w:val="24"/>
         </w:rPr>
         <w:lastRenderedPageBreak/>
-        <w:tab/>
-      </w:r>
-      <w:r>
-        <w:rPr>
-          <w:rFonts w:ascii="Times New Roman" w:hAnsi="Times New Roman" w:cs="Times New Roman"/>
-          <w:sz w:val="24"/>
-          <w:lang w:val="id-ID"/>
-        </w:rPr>
-        <w:t xml:space="preserve">Langkah </w:t>
-      </w:r>
-      <w:r>
-        <w:rPr>
-          <w:rFonts w:ascii="Times New Roman" w:hAnsi="Times New Roman" w:cs="Times New Roman"/>
-          <w:sz w:val="24"/>
-          <w:lang w:val="id-ID"/>
-        </w:rPr>
-        <w:t>berikutnya</w:t>
-      </w:r>
-      <w:r>
-        <w:rPr>
-          <w:rFonts w:ascii="Times New Roman" w:hAnsi="Times New Roman" w:cs="Times New Roman"/>
-          <w:sz w:val="24"/>
-          <w:lang w:val="id-ID"/>
-        </w:rPr>
-        <w:t xml:space="preserve"> adalah melakukan penghitungan COM dari  setiap </w:t>
-      </w:r>
-      <w:r>
-        <w:rPr>
-          <w:rFonts w:ascii="Times New Roman" w:hAnsi="Times New Roman" w:cs="Times New Roman"/>
-          <w:i/>
-          <w:sz w:val="24"/>
-          <w:lang w:val="id-ID"/>
-        </w:rPr>
-        <w:t>segment</w:t>
-      </w:r>
-      <w:r>
-        <w:rPr>
-          <w:rFonts w:ascii="Times New Roman" w:hAnsi="Times New Roman" w:cs="Times New Roman"/>
-          <w:sz w:val="24"/>
-          <w:lang w:val="id-ID"/>
-        </w:rPr>
-        <w:t xml:space="preserve"> yang ingin dicari.</w:t>
-      </w:r>
-      <w:r>
-        <w:rPr>
-          <w:rFonts w:ascii="Times New Roman" w:hAnsi="Times New Roman" w:cs="Times New Roman"/>
-          <w:sz w:val="24"/>
-          <w:lang w:val="id-ID"/>
-        </w:rPr>
-        <w:t xml:space="preserve"> </w:t>
-      </w:r>
-      <w:r>
-        <w:rPr>
-          <w:rFonts w:ascii="Times New Roman" w:hAnsi="Times New Roman" w:cs="Times New Roman"/>
-          <w:sz w:val="24"/>
-          <w:lang w:val="id-ID"/>
-        </w:rPr>
-        <w:t xml:space="preserve">COM sebuah </w:t>
-      </w:r>
-      <w:r>
-        <w:rPr>
-          <w:rFonts w:ascii="Times New Roman" w:hAnsi="Times New Roman" w:cs="Times New Roman"/>
-          <w:i/>
-          <w:sz w:val="24"/>
-          <w:lang w:val="id-ID"/>
-        </w:rPr>
-        <w:t>segment</w:t>
-      </w:r>
-      <w:r>
-        <w:rPr>
-          <w:rFonts w:ascii="Times New Roman" w:hAnsi="Times New Roman" w:cs="Times New Roman"/>
-          <w:sz w:val="24"/>
-          <w:lang w:val="id-ID"/>
-        </w:rPr>
-        <w:t xml:space="preserve"> dapat dicari dengan menggunakan</w:t>
-      </w:r>
-      <w:r>
-        <w:rPr>
-          <w:rFonts w:ascii="Times New Roman" w:hAnsi="Times New Roman" w:cs="Times New Roman"/>
-          <w:sz w:val="24"/>
-          <w:lang w:val="id-ID"/>
-        </w:rPr>
-        <w:t xml:space="preserve"> </w:t>
-      </w:r>
-      <w:r>
-        <w:rPr>
-          <w:rFonts w:ascii="Times New Roman" w:hAnsi="Times New Roman" w:cs="Times New Roman"/>
-          <w:i/>
-          <w:sz w:val="24"/>
-          <w:lang w:val="id-ID"/>
-        </w:rPr>
-        <w:t>weighted segmental method</w:t>
-      </w:r>
-      <w:r>
-        <w:rPr>
-          <w:rFonts w:ascii="Times New Roman" w:hAnsi="Times New Roman" w:cs="Times New Roman"/>
-          <w:i/>
-          <w:sz w:val="24"/>
-          <w:lang w:val="id-ID"/>
-        </w:rPr>
-        <w:t>.</w:t>
-      </w:r>
-      <w:r>
-        <w:rPr>
-          <w:rFonts w:ascii="Times New Roman" w:hAnsi="Times New Roman" w:cs="Times New Roman"/>
-          <w:sz w:val="24"/>
-          <w:lang w:val="id-ID"/>
-        </w:rPr>
-        <w:t xml:space="preserve"> </w:t>
-      </w:r>
-      <w:r>
-        <w:rPr>
-          <w:rFonts w:ascii="Times New Roman" w:hAnsi="Times New Roman" w:cs="Times New Roman"/>
-          <w:sz w:val="24"/>
-          <w:lang w:val="id-ID"/>
-        </w:rPr>
-        <w:t xml:space="preserve">Hasil dari penghitungan COM setiap </w:t>
-      </w:r>
-      <w:r>
-        <w:rPr>
-          <w:rFonts w:ascii="Times New Roman" w:hAnsi="Times New Roman" w:cs="Times New Roman"/>
-          <w:i/>
-          <w:sz w:val="24"/>
-          <w:lang w:val="id-ID"/>
-        </w:rPr>
-        <w:t>segment</w:t>
-      </w:r>
-      <w:r>
-        <w:rPr>
-          <w:rFonts w:ascii="Times New Roman" w:hAnsi="Times New Roman" w:cs="Times New Roman"/>
-          <w:sz w:val="24"/>
-          <w:lang w:val="id-ID"/>
-        </w:rPr>
-        <w:t xml:space="preserve"> kemudian disimpan kedalam suatu </w:t>
-      </w:r>
-      <w:r>
-        <w:rPr>
-          <w:rFonts w:ascii="Times New Roman" w:hAnsi="Times New Roman" w:cs="Times New Roman"/>
-          <w:i/>
-          <w:sz w:val="24"/>
-          <w:lang w:val="id-ID"/>
-        </w:rPr>
-        <w:t>array</w:t>
-      </w:r>
-      <w:r>
-        <w:rPr>
-          <w:rFonts w:ascii="Times New Roman" w:hAnsi="Times New Roman" w:cs="Times New Roman"/>
-          <w:i/>
-          <w:sz w:val="24"/>
-          <w:lang w:val="id-ID"/>
-        </w:rPr>
-        <w:t xml:space="preserve"> </w:t>
-      </w:r>
-      <w:r>
-        <w:rPr>
-          <w:rFonts w:ascii="Times New Roman" w:hAnsi="Times New Roman" w:cs="Times New Roman"/>
-          <w:sz w:val="24"/>
-          <w:lang w:val="id-ID"/>
-        </w:rPr>
-        <w:t>bernama segmentComVertices.</w:t>
-      </w:r>
-      <w:r>
-        <w:rPr>
-          <w:rFonts w:ascii="Times New Roman" w:hAnsi="Times New Roman" w:cs="Times New Roman"/>
-          <w:sz w:val="24"/>
-          <w:lang w:val="id-ID"/>
-        </w:rPr>
-        <w:t xml:space="preserve"> Data dari </w:t>
-      </w:r>
-      <w:r>
-        <w:rPr>
-          <w:rFonts w:ascii="Times New Roman" w:hAnsi="Times New Roman" w:cs="Times New Roman"/>
-          <w:i/>
-          <w:sz w:val="24"/>
-          <w:lang w:val="id-ID"/>
-        </w:rPr>
-        <w:t>array</w:t>
-      </w:r>
-      <w:r>
-        <w:rPr>
-          <w:rFonts w:ascii="Times New Roman" w:hAnsi="Times New Roman" w:cs="Times New Roman"/>
-          <w:i/>
-          <w:sz w:val="24"/>
-          <w:lang w:val="id-ID"/>
-        </w:rPr>
-        <w:t xml:space="preserve"> </w:t>
-      </w:r>
-      <w:r>
-        <w:rPr>
-          <w:rFonts w:ascii="Times New Roman" w:hAnsi="Times New Roman" w:cs="Times New Roman"/>
-          <w:sz w:val="24"/>
-          <w:lang w:val="id-ID"/>
-        </w:rPr>
-        <w:t>segmentComVertices dapat gunakan untuk menghitung COM tubuh keseluruhan dan keperluan rendering pada tahap-tahap berikutnya.</w:t>
-      </w:r>
-    </w:p>
-    <w:p>
-      <w:pPr>
-        <w:spacing w:after="0" w:line="360" w:lineRule="auto"/>
-        <w:ind w:left="720"/>
-        <w:jc w:val="both"/>
-        <w:rPr>
-          <w:rFonts w:ascii="Times New Roman" w:hAnsi="Times New Roman" w:cs="Times New Roman"/>
-          <w:sz w:val="24"/>
-          <w:lang w:val="id-ID"/>
-        </w:rPr>
-      </w:pPr>
-      <w:r>
-        <w:rPr>
-          <w:rFonts w:ascii="Times New Roman" w:hAnsi="Times New Roman" w:cs="Times New Roman"/>
-          <w:sz w:val="24"/>
-          <w:lang w:val="id-ID"/>
-        </w:rPr>
-        <w:tab/>
-      </w:r>
-      <w:r>
-        <w:rPr>
-          <w:rFonts w:ascii="Times New Roman" w:hAnsi="Times New Roman" w:cs="Times New Roman"/>
-          <w:sz w:val="24"/>
-          <w:lang w:val="id-ID"/>
-        </w:rPr>
-        <w:t xml:space="preserve">Pencarian posisi COM sebuah </w:t>
-      </w:r>
-      <w:r>
-        <w:rPr>
-          <w:rFonts w:ascii="Times New Roman" w:hAnsi="Times New Roman" w:cs="Times New Roman"/>
-          <w:i/>
-          <w:sz w:val="24"/>
-          <w:lang w:val="id-ID"/>
-        </w:rPr>
-        <w:t>segment</w:t>
-      </w:r>
-      <w:r>
-        <w:rPr>
-          <w:rFonts w:ascii="Times New Roman" w:hAnsi="Times New Roman" w:cs="Times New Roman"/>
-          <w:i/>
-          <w:sz w:val="24"/>
-          <w:lang w:val="id-ID"/>
-        </w:rPr>
-        <w:t xml:space="preserve"> </w:t>
-      </w:r>
-      <w:r>
-        <w:rPr>
-          <w:rFonts w:ascii="Times New Roman" w:hAnsi="Times New Roman" w:cs="Times New Roman"/>
-          <w:sz w:val="24"/>
-          <w:lang w:val="id-ID"/>
-        </w:rPr>
-        <w:t xml:space="preserve">menggunakan </w:t>
-      </w:r>
-      <w:r>
-        <w:rPr>
-          <w:rFonts w:ascii="Times New Roman" w:hAnsi="Times New Roman" w:cs="Times New Roman"/>
-          <w:i/>
-          <w:sz w:val="24"/>
-          <w:lang w:val="id-ID"/>
-        </w:rPr>
-        <w:t>weighted segmental method</w:t>
-      </w:r>
-      <w:r>
-        <w:rPr>
-          <w:rFonts w:ascii="Times New Roman" w:hAnsi="Times New Roman" w:cs="Times New Roman"/>
-          <w:i/>
-          <w:sz w:val="24"/>
-          <w:lang w:val="id-ID"/>
-        </w:rPr>
-        <w:t xml:space="preserve"> </w:t>
-      </w:r>
-      <w:r>
-        <w:rPr>
-          <w:rFonts w:ascii="Times New Roman" w:hAnsi="Times New Roman" w:cs="Times New Roman"/>
-          <w:sz w:val="24"/>
-          <w:lang w:val="id-ID"/>
-        </w:rPr>
-        <w:t xml:space="preserve">melibatkan penggunaan interpolasi linier terhadap beberapa vektor tiga dimensi dengan </w:t>
-      </w:r>
-      <w:r>
-        <w:rPr>
-          <w:rFonts w:ascii="Times New Roman" w:hAnsi="Times New Roman" w:cs="Times New Roman"/>
-          <w:i/>
-          <w:sz w:val="24"/>
-          <w:lang w:val="id-ID"/>
-        </w:rPr>
-        <w:t>weights / alpha</w:t>
-      </w:r>
-      <w:r>
-        <w:rPr>
-          <w:rFonts w:ascii="Times New Roman" w:hAnsi="Times New Roman" w:cs="Times New Roman"/>
-          <w:i/>
-          <w:sz w:val="24"/>
-          <w:lang w:val="id-ID"/>
-        </w:rPr>
-        <w:t xml:space="preserve"> </w:t>
-      </w:r>
-      <w:r>
-        <w:rPr>
-          <w:rFonts w:ascii="Times New Roman" w:hAnsi="Times New Roman" w:cs="Times New Roman"/>
-          <w:sz w:val="24"/>
-          <w:lang w:val="id-ID"/>
-        </w:rPr>
-        <w:t xml:space="preserve">yang telah ditentukan sebelumnya. </w:t>
-      </w:r>
-      <w:r>
-        <w:rPr>
-          <w:rFonts w:ascii="Times New Roman" w:hAnsi="Times New Roman" w:cs="Times New Roman"/>
-          <w:sz w:val="24"/>
-          <w:lang w:val="id-ID"/>
-        </w:rPr>
-        <w:t>Data</w:t>
-      </w:r>
-      <w:r>
-        <w:rPr>
-          <w:rFonts w:ascii="Times New Roman" w:hAnsi="Times New Roman" w:cs="Times New Roman"/>
-          <w:sz w:val="24"/>
-          <w:lang w:val="id-ID"/>
-        </w:rPr>
-        <w:t xml:space="preserve"> posisi</w:t>
-      </w:r>
-      <w:r>
-        <w:rPr>
-          <w:rFonts w:ascii="Times New Roman" w:hAnsi="Times New Roman" w:cs="Times New Roman"/>
-          <w:sz w:val="24"/>
-          <w:lang w:val="id-ID"/>
-        </w:rPr>
-        <w:t xml:space="preserve"> yang berbentuk vektor tiga dimensi dapat diambil dari tabel </w:t>
-      </w:r>
-      <w:r>
-        <w:rPr>
-          <w:rFonts w:ascii="Times New Roman" w:hAnsi="Times New Roman" w:cs="Times New Roman"/>
-          <w:sz w:val="24"/>
-          <w:lang w:val="id-ID"/>
-        </w:rPr>
-        <w:t>3.3 sesuai dengan indeks yang ingin dicari.</w:t>
-      </w:r>
-      <w:r>
-        <w:rPr>
-          <w:rFonts w:ascii="Times New Roman" w:hAnsi="Times New Roman" w:cs="Times New Roman"/>
-          <w:sz w:val="24"/>
-          <w:lang w:val="id-ID"/>
-        </w:rPr>
-        <w:t xml:space="preserve"> Data </w:t>
-      </w:r>
-      <w:r>
-        <w:rPr>
-          <w:rFonts w:ascii="Times New Roman" w:hAnsi="Times New Roman" w:cs="Times New Roman"/>
-          <w:i/>
-          <w:sz w:val="24"/>
-          <w:lang w:val="id-ID"/>
-        </w:rPr>
-        <w:t>alpha</w:t>
-      </w:r>
-      <w:r>
-        <w:rPr>
-          <w:rFonts w:ascii="Times New Roman" w:hAnsi="Times New Roman" w:cs="Times New Roman"/>
-          <w:i/>
-          <w:sz w:val="24"/>
-          <w:lang w:val="id-ID"/>
-        </w:rPr>
-        <w:t xml:space="preserve"> </w:t>
-      </w:r>
-      <w:r>
-        <w:rPr>
-          <w:rFonts w:ascii="Times New Roman" w:hAnsi="Times New Roman" w:cs="Times New Roman"/>
-          <w:sz w:val="24"/>
-          <w:lang w:val="id-ID"/>
-        </w:rPr>
-        <w:t>berupa bilangan desimal berbentuk per</w:t>
-      </w:r>
-      <w:r>
-        <w:rPr>
-          <w:rFonts w:ascii="Times New Roman" w:hAnsi="Times New Roman" w:cs="Times New Roman"/>
-          <w:sz w:val="24"/>
-          <w:lang w:val="id-ID"/>
-        </w:rPr>
-        <w:t>sen dapat diambil dari tabel 2.2.</w:t>
-      </w:r>
-      <w:r>
-        <w:rPr>
-          <w:rFonts w:ascii="Times New Roman" w:hAnsi="Times New Roman" w:cs="Times New Roman"/>
-          <w:sz w:val="24"/>
-          <w:lang w:val="id-ID"/>
-        </w:rPr>
-        <w:t xml:space="preserve"> </w:t>
-      </w:r>
-      <w:r>
-        <w:rPr>
-          <w:rFonts w:ascii="Times New Roman" w:hAnsi="Times New Roman" w:cs="Times New Roman"/>
-          <w:sz w:val="24"/>
-          <w:lang w:val="id-ID"/>
-        </w:rPr>
-        <w:t xml:space="preserve">Berikut merupakan perumusan </w:t>
-      </w:r>
-      <w:r>
-        <w:rPr>
-          <w:rFonts w:ascii="Times New Roman" w:hAnsi="Times New Roman" w:cs="Times New Roman"/>
-          <w:i/>
-          <w:sz w:val="24"/>
-          <w:lang w:val="id-ID"/>
-        </w:rPr>
-        <w:t>weigted segmental method</w:t>
-      </w:r>
-      <w:r>
-        <w:rPr>
-          <w:rFonts w:ascii="Times New Roman" w:hAnsi="Times New Roman" w:cs="Times New Roman"/>
-          <w:i/>
-          <w:sz w:val="24"/>
-          <w:lang w:val="id-ID"/>
-        </w:rPr>
-        <w:t xml:space="preserve"> </w:t>
-      </w:r>
-      <w:r>
-        <w:rPr>
-          <w:rFonts w:ascii="Times New Roman" w:hAnsi="Times New Roman" w:cs="Times New Roman"/>
-          <w:sz w:val="24"/>
-          <w:lang w:val="id-ID"/>
-        </w:rPr>
-        <w:t>sesuai dengan penjelasan diatas:</w:t>
-      </w:r>
-    </w:p>
-    <w:p>
-      <w:pPr>
-        <w:tabs>
-          <w:tab w:val="right" w:leader="dot" w:pos="7937"/>
-        </w:tabs>
-        <w:spacing w:after="0" w:line="360" w:lineRule="auto"/>
-        <w:ind w:left="720"/>
-        <w:jc w:val="both"/>
-        <w:rPr>
-          <w:rFonts w:ascii="Times New Roman" w:hAnsi="Times New Roman" w:cs="Times New Roman"/>
-          <w:sz w:val="24"/>
-          <w:lang w:val="id-ID"/>
-        </w:rPr>
-      </w:pPr>
-      <w:r>
-        <w:rPr>
-          <w:rFonts w:ascii="Times New Roman" w:hAnsi="Times New Roman" w:cs="Times New Roman"/>
-          <w:sz w:val="24"/>
-          <w:lang w:val="id-ID"/>
-        </w:rPr>
-        <w:t xml:space="preserve">            </w:t>
-      </w:r>
-      <w:r>
-        <w:rPr>
-          <w:rFonts w:ascii="Times New Roman" w:hAnsi="Times New Roman" w:cs="Times New Roman"/>
-          <w:sz w:val="24"/>
-          <w:lang w:val="id-ID"/>
-        </w:rPr>
-        <w:t>s</w:t>
-      </w:r>
-      <w:r>
-        <w:rPr>
-          <w:rFonts w:ascii="Times New Roman" w:hAnsi="Times New Roman" w:cs="Times New Roman"/>
-          <w:sz w:val="24"/>
-          <w:vertAlign w:val="subscript"/>
-          <w:lang w:val="id-ID"/>
-        </w:rPr>
-        <w:t>x</w:t>
-      </w:r>
-      <w:r>
-        <w:rPr>
-          <w:rFonts w:ascii="Times New Roman" w:hAnsi="Times New Roman" w:cs="Times New Roman"/>
-          <w:sz w:val="24"/>
-          <w:lang w:val="id-ID"/>
-        </w:rPr>
-        <w:t xml:space="preserve"> = start</w:t>
-      </w:r>
-      <w:r>
-        <w:rPr>
-          <w:rFonts w:ascii="Times New Roman" w:hAnsi="Times New Roman" w:cs="Times New Roman"/>
-          <w:sz w:val="24"/>
-          <w:vertAlign w:val="subscript"/>
-          <w:lang w:val="id-ID"/>
-        </w:rPr>
-        <w:t>x</w:t>
-      </w:r>
-      <w:r>
-        <w:rPr>
-          <w:rFonts w:ascii="Times New Roman" w:hAnsi="Times New Roman" w:cs="Times New Roman"/>
-          <w:sz w:val="24"/>
-          <w:lang w:val="id-ID"/>
-        </w:rPr>
-        <w:t xml:space="preserve"> * (1.0 – (alpha / 100.0)) + end</w:t>
-      </w:r>
-      <w:r>
-        <w:rPr>
-          <w:rFonts w:ascii="Times New Roman" w:hAnsi="Times New Roman" w:cs="Times New Roman"/>
-          <w:sz w:val="24"/>
-          <w:vertAlign w:val="subscript"/>
-          <w:lang w:val="id-ID"/>
-        </w:rPr>
-        <w:t>x</w:t>
-      </w:r>
-      <w:r>
-        <w:rPr>
-          <w:rFonts w:ascii="Times New Roman" w:hAnsi="Times New Roman" w:cs="Times New Roman"/>
-          <w:sz w:val="24"/>
-          <w:lang w:val="id-ID"/>
-        </w:rPr>
-        <w:t xml:space="preserve"> * (alpha / 100.0)</w:t>
-      </w:r>
-      <w:r>
-        <w:rPr>
-          <w:rFonts w:ascii="Times New Roman" w:hAnsi="Times New Roman" w:cs="Times New Roman"/>
-          <w:sz w:val="24"/>
-          <w:lang w:val="id-ID"/>
-        </w:rPr>
-        <w:tab/>
-        <w:t>(3.2)</w:t>
-      </w:r>
-    </w:p>
-    <w:p>
-      <w:pPr>
-        <w:tabs>
-          <w:tab w:val="right" w:leader="dot" w:pos="7937"/>
-        </w:tabs>
-        <w:spacing w:after="0" w:line="360" w:lineRule="auto"/>
-        <w:ind w:left="720"/>
-        <w:jc w:val="both"/>
-        <w:rPr>
-          <w:rFonts w:ascii="Times New Roman" w:hAnsi="Times New Roman" w:cs="Times New Roman"/>
-          <w:sz w:val="24"/>
-          <w:lang w:val="id-ID"/>
-        </w:rPr>
-      </w:pPr>
-      <w:r>
-        <w:rPr>
-          <w:rFonts w:ascii="Times New Roman" w:hAnsi="Times New Roman" w:cs="Times New Roman"/>
-          <w:sz w:val="24"/>
-          <w:lang w:val="id-ID"/>
-        </w:rPr>
-        <w:t xml:space="preserve">            s</w:t>
-      </w:r>
-      <w:r>
-        <w:rPr>
-          <w:rFonts w:ascii="Times New Roman" w:hAnsi="Times New Roman" w:cs="Times New Roman"/>
-          <w:sz w:val="24"/>
-          <w:vertAlign w:val="subscript"/>
-          <w:lang w:val="id-ID"/>
-        </w:rPr>
-        <w:t>y</w:t>
-      </w:r>
-      <w:r>
-        <w:rPr>
-          <w:rFonts w:ascii="Times New Roman" w:hAnsi="Times New Roman" w:cs="Times New Roman"/>
-          <w:sz w:val="24"/>
-          <w:lang w:val="id-ID"/>
-        </w:rPr>
-        <w:t xml:space="preserve"> = start</w:t>
-      </w:r>
-      <w:r>
-        <w:rPr>
-          <w:rFonts w:ascii="Times New Roman" w:hAnsi="Times New Roman" w:cs="Times New Roman"/>
-          <w:sz w:val="24"/>
-          <w:vertAlign w:val="subscript"/>
-          <w:lang w:val="id-ID"/>
-        </w:rPr>
-        <w:t>y</w:t>
-      </w:r>
-      <w:r>
-        <w:rPr>
-          <w:rFonts w:ascii="Times New Roman" w:hAnsi="Times New Roman" w:cs="Times New Roman"/>
-          <w:sz w:val="24"/>
-          <w:lang w:val="id-ID"/>
-        </w:rPr>
-        <w:t xml:space="preserve"> * (1.0 – (alpha / 100.0)) + end</w:t>
-      </w:r>
-      <w:r>
-        <w:rPr>
-          <w:rFonts w:ascii="Times New Roman" w:hAnsi="Times New Roman" w:cs="Times New Roman"/>
-          <w:sz w:val="24"/>
-          <w:vertAlign w:val="subscript"/>
-          <w:lang w:val="id-ID"/>
-        </w:rPr>
-        <w:t>y</w:t>
-      </w:r>
-      <w:r>
-        <w:rPr>
-          <w:rFonts w:ascii="Times New Roman" w:hAnsi="Times New Roman" w:cs="Times New Roman"/>
-          <w:sz w:val="24"/>
-          <w:lang w:val="id-ID"/>
-        </w:rPr>
-        <w:t xml:space="preserve"> * (alpha / 100.0)</w:t>
-      </w:r>
-      <w:r>
-        <w:rPr>
-          <w:rFonts w:ascii="Times New Roman" w:hAnsi="Times New Roman" w:cs="Times New Roman"/>
-          <w:sz w:val="24"/>
-          <w:lang w:val="id-ID"/>
-        </w:rPr>
-        <w:tab/>
-        <w:t>(3.3)</w:t>
-      </w:r>
-    </w:p>
-    <w:p>
-      <w:pPr>
-        <w:tabs>
-          <w:tab w:val="right" w:leader="dot" w:pos="7937"/>
-        </w:tabs>
-        <w:spacing w:after="0" w:line="360" w:lineRule="auto"/>
-        <w:ind w:left="720"/>
-        <w:jc w:val="both"/>
-        <w:rPr>
-          <w:rFonts w:ascii="Times New Roman" w:hAnsi="Times New Roman" w:cs="Times New Roman"/>
-          <w:sz w:val="24"/>
-          <w:lang w:val="id-ID"/>
-        </w:rPr>
-      </w:pPr>
-      <w:r>
-        <w:rPr>
-          <w:rFonts w:ascii="Times New Roman" w:hAnsi="Times New Roman" w:cs="Times New Roman"/>
-          <w:sz w:val="24"/>
-          <w:lang w:val="id-ID"/>
-        </w:rPr>
-        <w:t xml:space="preserve">            s</w:t>
-      </w:r>
-      <w:r>
-        <w:rPr>
-          <w:rFonts w:ascii="Times New Roman" w:hAnsi="Times New Roman" w:cs="Times New Roman"/>
-          <w:sz w:val="24"/>
-          <w:vertAlign w:val="subscript"/>
-          <w:lang w:val="id-ID"/>
-        </w:rPr>
-        <w:t>z</w:t>
-      </w:r>
-      <w:r>
-        <w:rPr>
-          <w:rFonts w:ascii="Times New Roman" w:hAnsi="Times New Roman" w:cs="Times New Roman"/>
-          <w:sz w:val="24"/>
-          <w:lang w:val="id-ID"/>
-        </w:rPr>
-        <w:t xml:space="preserve"> = start</w:t>
-      </w:r>
-      <w:r>
-        <w:rPr>
-          <w:rFonts w:ascii="Times New Roman" w:hAnsi="Times New Roman" w:cs="Times New Roman"/>
-          <w:sz w:val="24"/>
-          <w:vertAlign w:val="subscript"/>
-          <w:lang w:val="id-ID"/>
-        </w:rPr>
-        <w:t>z</w:t>
-      </w:r>
-      <w:r>
-        <w:rPr>
-          <w:rFonts w:ascii="Times New Roman" w:hAnsi="Times New Roman" w:cs="Times New Roman"/>
-          <w:sz w:val="24"/>
-          <w:lang w:val="id-ID"/>
-        </w:rPr>
-        <w:t xml:space="preserve"> * (1.0 – (alpha / 100.0)) + end</w:t>
-      </w:r>
-      <w:r>
-        <w:rPr>
-          <w:rFonts w:ascii="Times New Roman" w:hAnsi="Times New Roman" w:cs="Times New Roman"/>
-          <w:sz w:val="24"/>
-          <w:vertAlign w:val="subscript"/>
-          <w:lang w:val="id-ID"/>
-        </w:rPr>
-        <w:t>z</w:t>
-      </w:r>
-      <w:r>
-        <w:rPr>
-          <w:rFonts w:ascii="Times New Roman" w:hAnsi="Times New Roman" w:cs="Times New Roman"/>
-          <w:sz w:val="24"/>
-          <w:lang w:val="id-ID"/>
-        </w:rPr>
-        <w:t xml:space="preserve"> * (alpha / 100.0)</w:t>
-      </w:r>
-      <w:r>
-        <w:rPr>
-          <w:rFonts w:ascii="Times New Roman" w:hAnsi="Times New Roman" w:cs="Times New Roman"/>
-          <w:sz w:val="24"/>
-          <w:lang w:val="id-ID"/>
-        </w:rPr>
-        <w:tab/>
-        <w:t>(3.4)</w:t>
-      </w:r>
-    </w:p>
-    <w:p>
-      <w:pPr>
-        <w:spacing w:after="0" w:line="360" w:lineRule="auto"/>
-        <w:ind w:firstLine="720"/>
-        <w:jc w:val="both"/>
-        <w:rPr>
-          <w:rFonts w:ascii="Times New Roman" w:hAnsi="Times New Roman" w:cs="Times New Roman"/>
-          <w:sz w:val="24"/>
-          <w:lang w:val="id-ID"/>
-        </w:rPr>
-      </w:pPr>
-      <w:r>
-        <w:rPr>
-          <w:rFonts w:ascii="Times New Roman" w:hAnsi="Times New Roman" w:cs="Times New Roman"/>
-          <w:sz w:val="24"/>
-          <w:lang w:val="id-ID"/>
-        </w:rPr>
-        <w:t>dimana</w:t>
-      </w:r>
-      <w:r>
-        <w:rPr>
-          <w:rFonts w:ascii="Times New Roman" w:hAnsi="Times New Roman" w:cs="Times New Roman"/>
-          <w:sz w:val="24"/>
-          <w:lang w:val="id-ID"/>
-        </w:rPr>
-        <w:t>:</w:t>
-      </w:r>
-    </w:p>
-    <w:p>
-      <w:pPr>
-        <w:spacing w:after="0" w:line="360" w:lineRule="auto"/>
-        <w:ind w:firstLine="720"/>
-        <w:jc w:val="both"/>
-        <w:rPr>
-          <w:rFonts w:ascii="Times New Roman" w:hAnsi="Times New Roman" w:cs="Times New Roman"/>
-          <w:sz w:val="24"/>
-          <w:lang w:val="id-ID"/>
-        </w:rPr>
-      </w:pPr>
-      <w:r>
-        <w:rPr>
-          <w:rFonts w:ascii="Times New Roman" w:hAnsi="Times New Roman" w:cs="Times New Roman"/>
-          <w:sz w:val="24"/>
-          <w:lang w:val="id-ID"/>
-        </w:rPr>
-        <w:t>s</w:t>
-      </w:r>
-      <w:r>
-        <w:rPr>
-          <w:rFonts w:ascii="Times New Roman" w:hAnsi="Times New Roman" w:cs="Times New Roman"/>
-          <w:sz w:val="24"/>
-          <w:vertAlign w:val="subscript"/>
-          <w:lang w:val="id-ID"/>
-        </w:rPr>
-        <w:t>x</w:t>
-      </w:r>
-      <w:r>
-        <w:rPr>
-          <w:rFonts w:ascii="Times New Roman" w:hAnsi="Times New Roman" w:cs="Times New Roman"/>
-          <w:sz w:val="24"/>
-          <w:lang w:val="id-ID"/>
-        </w:rPr>
-        <w:tab/>
-      </w:r>
-      <w:r>
-        <w:rPr>
-          <w:rFonts w:ascii="Times New Roman" w:hAnsi="Times New Roman" w:cs="Times New Roman"/>
-          <w:sz w:val="24"/>
-          <w:lang w:val="id-ID"/>
-        </w:rPr>
-        <w:t xml:space="preserve">= </w:t>
-      </w:r>
-      <w:r>
-        <w:rPr>
-          <w:rFonts w:ascii="Times New Roman" w:hAnsi="Times New Roman" w:cs="Times New Roman"/>
-          <w:sz w:val="24"/>
-          <w:lang w:val="id-ID"/>
-        </w:rPr>
-        <w:t xml:space="preserve">hasil </w:t>
-      </w:r>
-      <w:r>
-        <w:rPr>
-          <w:rFonts w:ascii="Times New Roman" w:hAnsi="Times New Roman" w:cs="Times New Roman"/>
-          <w:sz w:val="24"/>
-          <w:lang w:val="id-ID"/>
-        </w:rPr>
-        <w:t>posisi segment pada sumbu x</w:t>
-      </w:r>
-    </w:p>
-    <w:p>
-      <w:pPr>
-        <w:spacing w:after="0" w:line="360" w:lineRule="auto"/>
-        <w:ind w:firstLine="720"/>
-        <w:jc w:val="both"/>
-        <w:rPr>
-          <w:rFonts w:ascii="Times New Roman" w:hAnsi="Times New Roman" w:cs="Times New Roman"/>
-          <w:sz w:val="24"/>
-          <w:lang w:val="id-ID"/>
-        </w:rPr>
-      </w:pPr>
-      <w:r>
-        <w:rPr>
-          <w:rFonts w:ascii="Times New Roman" w:hAnsi="Times New Roman" w:cs="Times New Roman"/>
-          <w:sz w:val="24"/>
-          <w:lang w:val="id-ID"/>
-        </w:rPr>
-        <w:t>s</w:t>
-      </w:r>
-      <w:r>
-        <w:rPr>
-          <w:rFonts w:ascii="Times New Roman" w:hAnsi="Times New Roman" w:cs="Times New Roman"/>
-          <w:sz w:val="24"/>
-          <w:vertAlign w:val="subscript"/>
-          <w:lang w:val="id-ID"/>
-        </w:rPr>
-        <w:t>y</w:t>
-      </w:r>
-      <w:r>
-        <w:rPr>
-          <w:rFonts w:ascii="Times New Roman" w:hAnsi="Times New Roman" w:cs="Times New Roman"/>
-          <w:sz w:val="24"/>
-          <w:lang w:val="id-ID"/>
-        </w:rPr>
-        <w:tab/>
-        <w:t xml:space="preserve">= </w:t>
-      </w:r>
-      <w:r>
-        <w:rPr>
-          <w:rFonts w:ascii="Times New Roman" w:hAnsi="Times New Roman" w:cs="Times New Roman"/>
-          <w:sz w:val="24"/>
-          <w:lang w:val="id-ID"/>
-        </w:rPr>
-        <w:t xml:space="preserve">hasil </w:t>
-      </w:r>
-      <w:r>
-        <w:rPr>
-          <w:rFonts w:ascii="Times New Roman" w:hAnsi="Times New Roman" w:cs="Times New Roman"/>
-          <w:sz w:val="24"/>
-          <w:lang w:val="id-ID"/>
-        </w:rPr>
-        <w:t>posisi segment pada sumbu z</w:t>
-      </w:r>
-    </w:p>
-    <w:p>
-      <w:pPr>
-        <w:spacing w:after="0" w:line="360" w:lineRule="auto"/>
-        <w:ind w:firstLine="720"/>
-        <w:jc w:val="both"/>
-        <w:rPr>
-          <w:rFonts w:ascii="Times New Roman" w:hAnsi="Times New Roman" w:cs="Times New Roman"/>
-          <w:sz w:val="24"/>
-          <w:lang w:val="id-ID"/>
-        </w:rPr>
-      </w:pPr>
-      <w:r>
-        <w:rPr>
-          <w:rFonts w:ascii="Times New Roman" w:hAnsi="Times New Roman" w:cs="Times New Roman"/>
-          <w:sz w:val="24"/>
-          <w:lang w:val="id-ID"/>
-        </w:rPr>
-        <w:t>s</w:t>
-      </w:r>
-      <w:r>
-        <w:rPr>
-          <w:rFonts w:ascii="Times New Roman" w:hAnsi="Times New Roman" w:cs="Times New Roman"/>
-          <w:sz w:val="24"/>
-          <w:vertAlign w:val="subscript"/>
-          <w:lang w:val="id-ID"/>
-        </w:rPr>
-        <w:t>z</w:t>
-      </w:r>
-      <w:r>
-        <w:rPr>
-          <w:rFonts w:ascii="Times New Roman" w:hAnsi="Times New Roman" w:cs="Times New Roman"/>
-          <w:sz w:val="24"/>
-          <w:lang w:val="id-ID"/>
-        </w:rPr>
-        <w:tab/>
-        <w:t xml:space="preserve">= </w:t>
-      </w:r>
-      <w:r>
-        <w:rPr>
-          <w:rFonts w:ascii="Times New Roman" w:hAnsi="Times New Roman" w:cs="Times New Roman"/>
-          <w:sz w:val="24"/>
-          <w:lang w:val="id-ID"/>
-        </w:rPr>
-        <w:t xml:space="preserve">hasil </w:t>
-      </w:r>
-      <w:r>
-        <w:rPr>
-          <w:rFonts w:ascii="Times New Roman" w:hAnsi="Times New Roman" w:cs="Times New Roman"/>
-          <w:sz w:val="24"/>
-          <w:lang w:val="id-ID"/>
-        </w:rPr>
-        <w:t>posisi segment pada sumbu z</w:t>
-      </w:r>
-    </w:p>
-    <w:p>
-      <w:pPr>
-        <w:spacing w:after="0" w:line="360" w:lineRule="auto"/>
-        <w:ind w:firstLine="720"/>
-        <w:jc w:val="both"/>
-        <w:rPr>
-          <w:rFonts w:ascii="Times New Roman" w:hAnsi="Times New Roman" w:cs="Times New Roman"/>
-          <w:sz w:val="24"/>
-          <w:lang w:val="id-ID"/>
-        </w:rPr>
-      </w:pPr>
-      <w:r>
-        <w:rPr>
-          <w:rFonts w:ascii="Times New Roman" w:hAnsi="Times New Roman" w:cs="Times New Roman"/>
-          <w:sz w:val="24"/>
-          <w:lang w:val="id-ID"/>
-        </w:rPr>
-        <w:t>start</w:t>
-      </w:r>
-      <w:r>
-        <w:rPr>
-          <w:rFonts w:ascii="Times New Roman" w:hAnsi="Times New Roman" w:cs="Times New Roman"/>
-          <w:sz w:val="24"/>
-          <w:vertAlign w:val="subscript"/>
-          <w:lang w:val="id-ID"/>
-        </w:rPr>
-        <w:t>x</w:t>
-      </w:r>
-      <w:r>
-        <w:rPr>
-          <w:rFonts w:ascii="Times New Roman" w:hAnsi="Times New Roman" w:cs="Times New Roman"/>
-          <w:sz w:val="24"/>
-          <w:lang w:val="id-ID"/>
-        </w:rPr>
-        <w:tab/>
-        <w:t xml:space="preserve">= </w:t>
-      </w:r>
-      <w:r>
-        <w:rPr>
-          <w:rFonts w:ascii="Times New Roman" w:hAnsi="Times New Roman" w:cs="Times New Roman"/>
-          <w:sz w:val="24"/>
-          <w:lang w:val="id-ID"/>
-        </w:rPr>
-        <w:t>posisi joint yang mewakili awal segment pada sumbu x</w:t>
-      </w:r>
-    </w:p>
-    <w:p>
-      <w:pPr>
-        <w:spacing w:after="0" w:line="360" w:lineRule="auto"/>
-        <w:ind w:firstLine="720"/>
-        <w:jc w:val="both"/>
-        <w:rPr>
-          <w:rFonts w:ascii="Times New Roman" w:hAnsi="Times New Roman" w:cs="Times New Roman"/>
-          <w:sz w:val="24"/>
-          <w:lang w:val="id-ID"/>
-        </w:rPr>
-      </w:pPr>
-      <w:r>
-        <w:rPr>
-          <w:rFonts w:ascii="Times New Roman" w:hAnsi="Times New Roman" w:cs="Times New Roman"/>
-          <w:sz w:val="24"/>
-          <w:lang w:val="id-ID"/>
-        </w:rPr>
-        <w:t>start</w:t>
-      </w:r>
-      <w:r>
-        <w:rPr>
-          <w:rFonts w:ascii="Times New Roman" w:hAnsi="Times New Roman" w:cs="Times New Roman"/>
-          <w:sz w:val="24"/>
-          <w:vertAlign w:val="subscript"/>
-          <w:lang w:val="id-ID"/>
-        </w:rPr>
-        <w:t>y</w:t>
-      </w:r>
-      <w:r>
-        <w:rPr>
-          <w:rFonts w:ascii="Times New Roman" w:hAnsi="Times New Roman" w:cs="Times New Roman"/>
-          <w:sz w:val="24"/>
-          <w:lang w:val="id-ID"/>
-        </w:rPr>
-        <w:tab/>
-        <w:t xml:space="preserve">= posisi joint yang mewakili awal segment pada sumbu </w:t>
-      </w:r>
-      <w:r>
-        <w:rPr>
-          <w:rFonts w:ascii="Times New Roman" w:hAnsi="Times New Roman" w:cs="Times New Roman"/>
-          <w:sz w:val="24"/>
-          <w:lang w:val="id-ID"/>
-        </w:rPr>
-        <w:t>y</w:t>
-      </w:r>
-    </w:p>
-    <w:p>
-      <w:pPr>
-        <w:spacing w:after="0" w:line="360" w:lineRule="auto"/>
-        <w:ind w:firstLine="720"/>
-        <w:jc w:val="both"/>
-        <w:rPr>
-          <w:rFonts w:ascii="Times New Roman" w:hAnsi="Times New Roman" w:cs="Times New Roman"/>
-          <w:sz w:val="24"/>
-          <w:lang w:val="id-ID"/>
-        </w:rPr>
-      </w:pPr>
-      <w:r>
-        <w:rPr>
-          <w:rFonts w:ascii="Times New Roman" w:hAnsi="Times New Roman" w:cs="Times New Roman"/>
-          <w:sz w:val="24"/>
-          <w:lang w:val="id-ID"/>
-        </w:rPr>
-        <w:t>start</w:t>
-      </w:r>
-      <w:r>
-        <w:rPr>
-          <w:rFonts w:ascii="Times New Roman" w:hAnsi="Times New Roman" w:cs="Times New Roman"/>
-          <w:sz w:val="24"/>
-          <w:vertAlign w:val="subscript"/>
-          <w:lang w:val="id-ID"/>
-        </w:rPr>
-        <w:t>z</w:t>
-      </w:r>
-      <w:r>
-        <w:rPr>
-          <w:rFonts w:ascii="Times New Roman" w:hAnsi="Times New Roman" w:cs="Times New Roman"/>
-          <w:sz w:val="24"/>
-          <w:lang w:val="id-ID"/>
-        </w:rPr>
-        <w:tab/>
-        <w:t xml:space="preserve">= posisi joint yang mewakili awal segment pada sumbu </w:t>
-      </w:r>
-      <w:r>
-        <w:rPr>
-          <w:rFonts w:ascii="Times New Roman" w:hAnsi="Times New Roman" w:cs="Times New Roman"/>
-          <w:sz w:val="24"/>
-          <w:lang w:val="id-ID"/>
-        </w:rPr>
-        <w:t>z</w:t>
-      </w:r>
-    </w:p>
-    <w:p>
-      <w:pPr>
-        <w:spacing w:after="0" w:line="360" w:lineRule="auto"/>
-        <w:ind w:firstLine="720"/>
-        <w:jc w:val="both"/>
-        <w:rPr>
-          <w:rFonts w:ascii="Times New Roman" w:hAnsi="Times New Roman" w:cs="Times New Roman"/>
-          <w:sz w:val="24"/>
-          <w:lang w:val="id-ID"/>
-        </w:rPr>
-      </w:pPr>
-      <w:r>
-        <w:rPr>
-          <w:rFonts w:ascii="Times New Roman" w:hAnsi="Times New Roman" w:cs="Times New Roman"/>
-          <w:sz w:val="24"/>
-          <w:lang w:val="id-ID"/>
-        </w:rPr>
-        <w:t>end</w:t>
-      </w:r>
-      <w:r>
-        <w:rPr>
-          <w:rFonts w:ascii="Times New Roman" w:hAnsi="Times New Roman" w:cs="Times New Roman"/>
-          <w:sz w:val="24"/>
-          <w:vertAlign w:val="subscript"/>
-          <w:lang w:val="id-ID"/>
-        </w:rPr>
-        <w:t>x</w:t>
-      </w:r>
-      <w:r>
-        <w:rPr>
-          <w:rFonts w:ascii="Times New Roman" w:hAnsi="Times New Roman" w:cs="Times New Roman"/>
-          <w:sz w:val="24"/>
-          <w:lang w:val="id-ID"/>
-        </w:rPr>
-        <w:tab/>
-        <w:t xml:space="preserve">= posisi joint yang mewakili </w:t>
-      </w:r>
-      <w:r>
-        <w:rPr>
-          <w:rFonts w:ascii="Times New Roman" w:hAnsi="Times New Roman" w:cs="Times New Roman"/>
-          <w:sz w:val="24"/>
-          <w:lang w:val="id-ID"/>
-        </w:rPr>
-        <w:t xml:space="preserve">akhir </w:t>
-      </w:r>
-      <w:r>
-        <w:rPr>
-          <w:rFonts w:ascii="Times New Roman" w:hAnsi="Times New Roman" w:cs="Times New Roman"/>
-          <w:sz w:val="24"/>
-          <w:lang w:val="id-ID"/>
-        </w:rPr>
-        <w:t>segment pada sumbu x</w:t>
-      </w:r>
-    </w:p>
-    <w:p>
-      <w:pPr>
-        <w:spacing w:after="0" w:line="360" w:lineRule="auto"/>
-        <w:ind w:firstLine="720"/>
-        <w:jc w:val="both"/>
-        <w:rPr>
-          <w:rFonts w:ascii="Times New Roman" w:hAnsi="Times New Roman" w:cs="Times New Roman"/>
-          <w:sz w:val="24"/>
-          <w:lang w:val="id-ID"/>
-        </w:rPr>
-      </w:pPr>
-      <w:r>
-        <w:rPr>
-          <w:rFonts w:ascii="Times New Roman" w:hAnsi="Times New Roman" w:cs="Times New Roman"/>
-          <w:sz w:val="24"/>
-          <w:lang w:val="id-ID"/>
-        </w:rPr>
-        <w:t>end</w:t>
-      </w:r>
-      <w:r>
-        <w:rPr>
-          <w:rFonts w:ascii="Times New Roman" w:hAnsi="Times New Roman" w:cs="Times New Roman"/>
-          <w:sz w:val="24"/>
-          <w:vertAlign w:val="subscript"/>
-          <w:lang w:val="id-ID"/>
-        </w:rPr>
-        <w:t>y</w:t>
-      </w:r>
-      <w:r>
-        <w:rPr>
-          <w:rFonts w:ascii="Times New Roman" w:hAnsi="Times New Roman" w:cs="Times New Roman"/>
-          <w:sz w:val="24"/>
-          <w:lang w:val="id-ID"/>
-        </w:rPr>
-        <w:tab/>
-        <w:t xml:space="preserve">= posisi joint yang mewakili </w:t>
-      </w:r>
-      <w:r>
-        <w:rPr>
-          <w:rFonts w:ascii="Times New Roman" w:hAnsi="Times New Roman" w:cs="Times New Roman"/>
-          <w:sz w:val="24"/>
-          <w:lang w:val="id-ID"/>
-        </w:rPr>
-        <w:t xml:space="preserve">akhir </w:t>
-      </w:r>
-      <w:r>
-        <w:rPr>
-          <w:rFonts w:ascii="Times New Roman" w:hAnsi="Times New Roman" w:cs="Times New Roman"/>
-          <w:sz w:val="24"/>
-          <w:lang w:val="id-ID"/>
-        </w:rPr>
-        <w:t>segment pada sumbu y</w:t>
-      </w:r>
-    </w:p>
-    <w:p>
-      <w:pPr>
-        <w:spacing w:after="0" w:line="360" w:lineRule="auto"/>
-        <w:ind w:firstLine="720"/>
-        <w:jc w:val="both"/>
-        <w:rPr>
-          <w:rFonts w:ascii="Times New Roman" w:hAnsi="Times New Roman" w:cs="Times New Roman"/>
-          <w:sz w:val="24"/>
-          <w:lang w:val="id-ID"/>
-        </w:rPr>
-      </w:pPr>
-      <w:r>
-        <w:rPr>
-          <w:rFonts w:ascii="Times New Roman" w:hAnsi="Times New Roman" w:cs="Times New Roman"/>
-          <w:sz w:val="24"/>
-          <w:lang w:val="id-ID"/>
-        </w:rPr>
-        <w:t>end</w:t>
-      </w:r>
-      <w:r>
-        <w:rPr>
-          <w:rFonts w:ascii="Times New Roman" w:hAnsi="Times New Roman" w:cs="Times New Roman"/>
-          <w:sz w:val="24"/>
-          <w:vertAlign w:val="subscript"/>
-          <w:lang w:val="id-ID"/>
-        </w:rPr>
-        <w:t>z</w:t>
-      </w:r>
-      <w:r>
-        <w:rPr>
-          <w:rFonts w:ascii="Times New Roman" w:hAnsi="Times New Roman" w:cs="Times New Roman"/>
-          <w:sz w:val="24"/>
-          <w:lang w:val="id-ID"/>
-        </w:rPr>
-        <w:tab/>
-        <w:t xml:space="preserve">= posisi joint yang mewakili </w:t>
-      </w:r>
-      <w:r>
-        <w:rPr>
-          <w:rFonts w:ascii="Times New Roman" w:hAnsi="Times New Roman" w:cs="Times New Roman"/>
-          <w:sz w:val="24"/>
-          <w:lang w:val="id-ID"/>
-        </w:rPr>
-        <w:t xml:space="preserve">akhir </w:t>
-      </w:r>
-      <w:r>
-        <w:rPr>
-          <w:rFonts w:ascii="Times New Roman" w:hAnsi="Times New Roman" w:cs="Times New Roman"/>
-          <w:sz w:val="24"/>
-          <w:lang w:val="id-ID"/>
-        </w:rPr>
-        <w:t>segment pada sumbu z</w:t>
-      </w:r>
-    </w:p>
-    <w:p>
-      <w:pPr>
-        <w:spacing w:after="0" w:line="360" w:lineRule="auto"/>
-        <w:ind w:firstLine="720"/>
-        <w:jc w:val="both"/>
-        <w:rPr>
-          <w:rFonts w:ascii="Times New Roman" w:hAnsi="Times New Roman" w:cs="Times New Roman"/>
-          <w:i/>
-          <w:sz w:val="24"/>
-          <w:lang w:val="id-ID"/>
-        </w:rPr>
-      </w:pPr>
-      <w:r>
-        <w:rPr>
-          <w:rFonts w:ascii="Times New Roman" w:hAnsi="Times New Roman" w:cs="Times New Roman"/>
-          <w:sz w:val="24"/>
-          <w:lang w:val="id-ID"/>
-        </w:rPr>
-        <w:t>alpha</w:t>
-      </w:r>
-      <w:r>
-        <w:rPr>
-          <w:rFonts w:ascii="Times New Roman" w:hAnsi="Times New Roman" w:cs="Times New Roman"/>
-          <w:sz w:val="24"/>
-          <w:lang w:val="id-ID"/>
-        </w:rPr>
-        <w:tab/>
-        <w:t xml:space="preserve">= </w:t>
-      </w:r>
-      <w:r>
-        <w:rPr>
-          <w:rFonts w:ascii="Times New Roman" w:hAnsi="Times New Roman" w:cs="Times New Roman"/>
-          <w:i/>
-          <w:sz w:val="24"/>
-          <w:lang w:val="id-ID"/>
-        </w:rPr>
-        <w:t>weight</w:t>
-      </w:r>
-      <w:r>
-        <w:rPr>
-          <w:rFonts w:ascii="Times New Roman" w:hAnsi="Times New Roman" w:cs="Times New Roman"/>
-          <w:sz w:val="24"/>
-          <w:lang w:val="id-ID"/>
-        </w:rPr>
-        <w:t xml:space="preserve"> dalam persen dari </w:t>
-      </w:r>
-      <w:r>
-        <w:rPr>
-          <w:rFonts w:ascii="Times New Roman" w:hAnsi="Times New Roman" w:cs="Times New Roman"/>
-          <w:i/>
-          <w:sz w:val="24"/>
-          <w:lang w:val="id-ID"/>
-        </w:rPr>
-        <w:t>start</w:t>
-      </w:r>
-      <w:r>
-        <w:rPr>
-          <w:rFonts w:ascii="Times New Roman" w:hAnsi="Times New Roman" w:cs="Times New Roman"/>
-          <w:sz w:val="24"/>
-          <w:lang w:val="id-ID"/>
-        </w:rPr>
-        <w:t xml:space="preserve"> ke </w:t>
-      </w:r>
-      <w:r>
-        <w:rPr>
-          <w:rFonts w:ascii="Times New Roman" w:hAnsi="Times New Roman" w:cs="Times New Roman"/>
-          <w:i/>
-          <w:sz w:val="24"/>
-          <w:lang w:val="id-ID"/>
-        </w:rPr>
-        <w:t>end</w:t>
-      </w:r>
-    </w:p>
-    <w:p>
-      <w:pPr>
-        <w:spacing w:after="0" w:line="360" w:lineRule="auto"/>
-        <w:ind w:firstLine="720"/>
-        <w:jc w:val="both"/>
-        <w:rPr>
-          <w:rFonts w:ascii="Times New Roman" w:hAnsi="Times New Roman" w:cs="Times New Roman"/>
-          <w:sz w:val="24"/>
-          <w:lang w:val="id-ID"/>
-        </w:rPr>
-      </w:pPr>
-    </w:p>
-    <w:p>
-      <w:pPr>
-        <w:spacing w:after="0" w:line="360" w:lineRule="auto"/>
-        <w:ind w:firstLine="720"/>
-        <w:jc w:val="both"/>
-        <w:rPr>
-          <w:rFonts w:ascii="Times New Roman" w:hAnsi="Times New Roman" w:cs="Times New Roman"/>
-          <w:sz w:val="24"/>
-          <w:lang w:val="id-ID"/>
-        </w:rPr>
-      </w:pPr>
-    </w:p>
-    <w:p>
-      <w:pPr>
-        <w:spacing w:after="0" w:line="360" w:lineRule="auto"/>
-        <w:ind w:left="720" w:firstLine="720"/>
-        <w:jc w:val="both"/>
-        <w:rPr>
-          <w:rFonts w:ascii="Times New Roman" w:hAnsi="Times New Roman" w:cs="Times New Roman"/>
-          <w:sz w:val="24"/>
-          <w:lang w:val="id-ID"/>
-        </w:rPr>
-      </w:pPr>
-      <w:r>
-        <w:rPr>
-          <w:rFonts w:ascii="Times New Roman" w:hAnsi="Times New Roman" w:cs="Times New Roman"/>
-          <w:sz w:val="24"/>
-          <w:lang w:val="id-ID"/>
-        </w:rPr>
-        <w:lastRenderedPageBreak/>
-        <w:t xml:space="preserve">Pembahasan pencarian COM </w:t>
-      </w:r>
-      <w:r>
-        <w:rPr>
-          <w:rFonts w:ascii="Times New Roman" w:hAnsi="Times New Roman" w:cs="Times New Roman"/>
-          <w:i/>
-          <w:sz w:val="24"/>
-          <w:lang w:val="id-ID"/>
-        </w:rPr>
-        <w:t>segment</w:t>
-      </w:r>
-      <w:r>
-        <w:rPr>
-          <w:rFonts w:ascii="Times New Roman" w:hAnsi="Times New Roman" w:cs="Times New Roman"/>
-          <w:i/>
-          <w:sz w:val="24"/>
-          <w:lang w:val="id-ID"/>
-        </w:rPr>
-        <w:t xml:space="preserve"> </w:t>
-      </w:r>
-      <w:r>
-        <w:rPr>
-          <w:rFonts w:ascii="Times New Roman" w:hAnsi="Times New Roman" w:cs="Times New Roman"/>
-          <w:sz w:val="24"/>
-          <w:lang w:val="id-ID"/>
-        </w:rPr>
-        <w:t xml:space="preserve">yang dikemukakan selanjutnya hanya pada pencarian posisi COM </w:t>
-      </w:r>
-      <w:r>
-        <w:rPr>
-          <w:rFonts w:ascii="Times New Roman" w:hAnsi="Times New Roman" w:cs="Times New Roman"/>
-          <w:i/>
-          <w:sz w:val="24"/>
-          <w:lang w:val="id-ID"/>
-        </w:rPr>
-        <w:t>segment</w:t>
-      </w:r>
-      <w:r>
-        <w:rPr>
-          <w:rFonts w:ascii="Times New Roman" w:hAnsi="Times New Roman" w:cs="Times New Roman"/>
-          <w:i/>
-          <w:sz w:val="24"/>
-          <w:lang w:val="id-ID"/>
-        </w:rPr>
-        <w:t xml:space="preserve"> </w:t>
-      </w:r>
-      <w:r>
-        <w:rPr>
-          <w:rFonts w:ascii="Times New Roman" w:hAnsi="Times New Roman" w:cs="Times New Roman"/>
-          <w:sz w:val="24"/>
-          <w:lang w:val="id-ID"/>
-        </w:rPr>
-        <w:t>lengan</w:t>
-      </w:r>
-      <w:r>
-        <w:rPr>
-          <w:rFonts w:ascii="Times New Roman" w:hAnsi="Times New Roman" w:cs="Times New Roman"/>
-          <w:sz w:val="24"/>
-          <w:lang w:val="id-ID"/>
-        </w:rPr>
-        <w:t xml:space="preserve"> kanan</w:t>
-      </w:r>
-      <w:r>
-        <w:rPr>
-          <w:rFonts w:ascii="Times New Roman" w:hAnsi="Times New Roman" w:cs="Times New Roman"/>
-          <w:sz w:val="24"/>
-          <w:lang w:val="id-ID"/>
-        </w:rPr>
-        <w:t>.</w:t>
-      </w:r>
-      <w:r>
-        <w:rPr>
-          <w:rFonts w:ascii="Times New Roman" w:hAnsi="Times New Roman" w:cs="Times New Roman"/>
-          <w:sz w:val="24"/>
-          <w:lang w:val="id-ID"/>
-        </w:rPr>
-        <w:t xml:space="preserve"> Hal ini dilakukan karena proses penghitungan untuk bagian tubuh lainnya sangat mirip dan juga me</w:t>
-      </w:r>
-      <w:r>
-        <w:rPr>
-          <w:rFonts w:ascii="Times New Roman" w:hAnsi="Times New Roman" w:cs="Times New Roman"/>
-          <w:sz w:val="24"/>
-          <w:lang w:val="id-ID"/>
-        </w:rPr>
-        <w:t xml:space="preserve">mperhitungkan jumlah halaman yang akan disediakan. </w:t>
-      </w:r>
-      <w:r>
-        <w:rPr>
-          <w:rFonts w:ascii="Times New Roman" w:hAnsi="Times New Roman" w:cs="Times New Roman"/>
-          <w:sz w:val="24"/>
-          <w:lang w:val="id-ID"/>
-        </w:rPr>
-        <w:t xml:space="preserve">Bagian tubuh </w:t>
-      </w:r>
-      <w:r>
-        <w:rPr>
-          <w:rFonts w:ascii="Times New Roman" w:hAnsi="Times New Roman" w:cs="Times New Roman"/>
-          <w:sz w:val="24"/>
-          <w:lang w:val="id-ID"/>
-        </w:rPr>
-        <w:t>lengan</w:t>
-      </w:r>
-      <w:r>
-        <w:rPr>
-          <w:rFonts w:ascii="Times New Roman" w:hAnsi="Times New Roman" w:cs="Times New Roman"/>
-          <w:sz w:val="24"/>
-          <w:lang w:val="id-ID"/>
-        </w:rPr>
-        <w:t xml:space="preserve"> kanan terdiri dari </w:t>
-      </w:r>
-      <w:r>
-        <w:rPr>
-          <w:rFonts w:ascii="Times New Roman" w:hAnsi="Times New Roman" w:cs="Times New Roman"/>
-          <w:sz w:val="24"/>
-          <w:lang w:val="id-ID"/>
-        </w:rPr>
-        <w:t xml:space="preserve">empat sendi </w:t>
-      </w:r>
-      <w:r>
-        <w:rPr>
-          <w:rFonts w:ascii="Times New Roman" w:hAnsi="Times New Roman" w:cs="Times New Roman"/>
-          <w:sz w:val="24"/>
-          <w:lang w:val="id-ID"/>
-        </w:rPr>
-        <w:t>utama yaitu</w:t>
-      </w:r>
-      <w:r>
-        <w:rPr>
-          <w:rFonts w:ascii="Times New Roman" w:hAnsi="Times New Roman" w:cs="Times New Roman"/>
-          <w:sz w:val="24"/>
-          <w:lang w:val="id-ID"/>
-        </w:rPr>
-        <w:t xml:space="preserve"> bahu kanan,</w:t>
-      </w:r>
-      <w:r>
-        <w:rPr>
-          <w:rFonts w:ascii="Times New Roman" w:hAnsi="Times New Roman" w:cs="Times New Roman"/>
-          <w:sz w:val="24"/>
-          <w:lang w:val="id-ID"/>
-        </w:rPr>
-        <w:t xml:space="preserve"> lengan bagian atas, lengan bagian bawah, dan tangan.</w:t>
-      </w:r>
-      <w:r>
-        <w:rPr>
-          <w:rFonts w:ascii="Times New Roman" w:hAnsi="Times New Roman" w:cs="Times New Roman"/>
-          <w:sz w:val="24"/>
-          <w:lang w:val="id-ID"/>
-        </w:rPr>
-        <w:t xml:space="preserve"> Ilustrasi lengan kanan dapat dilihat pada gambar 3.9.</w:t>
-      </w:r>
-    </w:p>
-    <w:p>
-      <w:pPr>
-        <w:spacing w:after="0" w:line="240" w:lineRule="auto"/>
-        <w:ind w:firstLine="720"/>
-        <w:jc w:val="both"/>
-        <w:rPr>
-          <w:rFonts w:ascii="Times New Roman" w:hAnsi="Times New Roman" w:cs="Times New Roman"/>
-          <w:sz w:val="24"/>
-          <w:lang w:val="id-ID"/>
-        </w:rPr>
-      </w:pPr>
-      <w:r>
-        <w:rPr>
-          <w:rFonts w:ascii="Times New Roman" w:hAnsi="Times New Roman" w:cs="Times New Roman"/>
-          <w:noProof/>
-          <w:sz w:val="24"/>
-        </w:rPr>
         <w:drawing>
           <wp:inline distT="0" distB="0" distL="0" distR="0">
-            <wp:extent cx="4494362" cy="3385404"/>
-            <wp:effectExtent l="19050" t="19050" r="20955" b="24765"/>
-            <wp:docPr id="8" name="Picture 8" descr="D:\ug\SEMESTER 6\PI\Penulisan\flowchart\right_arm.png"/>
+            <wp:extent cx="4564661" cy="4176000"/>
+            <wp:effectExtent l="19050" t="19050" r="26670" b="15240"/>
+            <wp:docPr id="12" name="Picture 12" descr="D:\ug\SEMESTER 6\PI\Penulisan\flowchart\bvh_structure.png"/>
             <wp:cNvGraphicFramePr>
               <a:graphicFrameLocks xmlns:a="http://schemas.openxmlformats.org/drawingml/2006/main" noChangeAspect="1"/>
             </wp:cNvGraphicFramePr>
@@ -12393,13 +11025,13 @@
               <a:graphicData uri="http://schemas.openxmlformats.org/drawingml/2006/picture">
                 <pic:pic xmlns:pic="http://schemas.openxmlformats.org/drawingml/2006/picture">
                   <pic:nvPicPr>
-                    <pic:cNvPr id="0" name="Picture 2" descr="D:\ug\SEMESTER 6\PI\Penulisan\flowchart\right_arm.png"/>
+                    <pic:cNvPr id="0" name="Picture 3" descr="D:\ug\SEMESTER 6\PI\Penulisan\flowchart\bvh_structure.png"/>
                     <pic:cNvPicPr>
                       <a:picLocks noChangeAspect="1" noChangeArrowheads="1"/>
                     </pic:cNvPicPr>
                   </pic:nvPicPr>
                   <pic:blipFill>
-                    <a:blip r:embed="rId16">
+                    <a:blip r:embed="rId16" cstate="print">
                       <a:extLst>
                         <a:ext uri="{28A0092B-C50C-407E-A947-70E740481C1C}">
                           <a14:useLocalDpi xmlns:a14="http://schemas.microsoft.com/office/drawing/2010/main" val="0"/>
@@ -12414,7 +11046,7 @@
                   <pic:spPr bwMode="auto">
                     <a:xfrm>
                       <a:off x="0" y="0"/>
-                      <a:ext cx="4518466" cy="3403560"/>
+                      <a:ext cx="4564661" cy="4176000"/>
                     </a:xfrm>
                     <a:prstGeom prst="rect">
                       <a:avLst/>
@@ -12436,7 +11068,7 @@
     <w:p>
       <w:pPr>
         <w:spacing w:after="0" w:line="360" w:lineRule="auto"/>
-        <w:ind w:firstLine="720"/>
+        <w:ind w:left="720"/>
         <w:jc w:val="center"/>
         <w:rPr>
           <w:rFonts w:ascii="Times New Roman" w:hAnsi="Times New Roman" w:cs="Times New Roman"/>
@@ -12500,7 +11132,741 @@
           <w:szCs w:val="20"/>
           <w:lang w:val="id-ID"/>
         </w:rPr>
-        <w:t>Struktur Lengan Kanan</w:t>
+        <w:t>Ilustrasi Struktur Skeleton</w:t>
+      </w:r>
+    </w:p>
+    <w:p>
+      <w:pPr>
+        <w:spacing w:after="0" w:line="360" w:lineRule="auto"/>
+        <w:ind w:left="720" w:firstLine="720"/>
+        <w:jc w:val="both"/>
+        <w:rPr>
+          <w:rFonts w:ascii="Times New Roman" w:hAnsi="Times New Roman" w:cs="Times New Roman"/>
+          <w:sz w:val="24"/>
+          <w:lang w:val="id-ID"/>
+        </w:rPr>
+      </w:pPr>
+      <w:r>
+        <w:rPr>
+          <w:rFonts w:ascii="Times New Roman" w:hAnsi="Times New Roman" w:cs="Times New Roman"/>
+          <w:sz w:val="24"/>
+          <w:lang w:val="id-ID"/>
+        </w:rPr>
+        <w:t xml:space="preserve">Langkah </w:t>
+      </w:r>
+      <w:r>
+        <w:rPr>
+          <w:rFonts w:ascii="Times New Roman" w:hAnsi="Times New Roman" w:cs="Times New Roman"/>
+          <w:sz w:val="24"/>
+          <w:lang w:val="id-ID"/>
+        </w:rPr>
+        <w:t>berikutnya</w:t>
+      </w:r>
+      <w:r>
+        <w:rPr>
+          <w:rFonts w:ascii="Times New Roman" w:hAnsi="Times New Roman" w:cs="Times New Roman"/>
+          <w:sz w:val="24"/>
+          <w:lang w:val="id-ID"/>
+        </w:rPr>
+        <w:t xml:space="preserve"> adalah melakukan penghitungan COM dari  setiap </w:t>
+      </w:r>
+      <w:r>
+        <w:rPr>
+          <w:rFonts w:ascii="Times New Roman" w:hAnsi="Times New Roman" w:cs="Times New Roman"/>
+          <w:i/>
+          <w:sz w:val="24"/>
+          <w:lang w:val="id-ID"/>
+        </w:rPr>
+        <w:t>segment</w:t>
+      </w:r>
+      <w:r>
+        <w:rPr>
+          <w:rFonts w:ascii="Times New Roman" w:hAnsi="Times New Roman" w:cs="Times New Roman"/>
+          <w:sz w:val="24"/>
+          <w:lang w:val="id-ID"/>
+        </w:rPr>
+        <w:t xml:space="preserve"> yang ingin dicari.</w:t>
+      </w:r>
+      <w:r>
+        <w:rPr>
+          <w:rFonts w:ascii="Times New Roman" w:hAnsi="Times New Roman" w:cs="Times New Roman"/>
+          <w:sz w:val="24"/>
+          <w:lang w:val="id-ID"/>
+        </w:rPr>
+        <w:t xml:space="preserve"> </w:t>
+      </w:r>
+      <w:r>
+        <w:rPr>
+          <w:rFonts w:ascii="Times New Roman" w:hAnsi="Times New Roman" w:cs="Times New Roman"/>
+          <w:sz w:val="24"/>
+          <w:lang w:val="id-ID"/>
+        </w:rPr>
+        <w:t xml:space="preserve">COM sebuah </w:t>
+      </w:r>
+      <w:r>
+        <w:rPr>
+          <w:rFonts w:ascii="Times New Roman" w:hAnsi="Times New Roman" w:cs="Times New Roman"/>
+          <w:i/>
+          <w:sz w:val="24"/>
+          <w:lang w:val="id-ID"/>
+        </w:rPr>
+        <w:t>segment</w:t>
+      </w:r>
+      <w:r>
+        <w:rPr>
+          <w:rFonts w:ascii="Times New Roman" w:hAnsi="Times New Roman" w:cs="Times New Roman"/>
+          <w:sz w:val="24"/>
+          <w:lang w:val="id-ID"/>
+        </w:rPr>
+        <w:t xml:space="preserve"> dapat dicari dengan menggunakan</w:t>
+      </w:r>
+      <w:r>
+        <w:rPr>
+          <w:rFonts w:ascii="Times New Roman" w:hAnsi="Times New Roman" w:cs="Times New Roman"/>
+          <w:sz w:val="24"/>
+          <w:lang w:val="id-ID"/>
+        </w:rPr>
+        <w:t xml:space="preserve"> </w:t>
+      </w:r>
+      <w:r>
+        <w:rPr>
+          <w:rFonts w:ascii="Times New Roman" w:hAnsi="Times New Roman" w:cs="Times New Roman"/>
+          <w:sz w:val="24"/>
+          <w:lang w:val="id-ID"/>
+        </w:rPr>
+        <w:t>interpolasi linier numerik</w:t>
+      </w:r>
+      <w:r>
+        <w:rPr>
+          <w:rFonts w:ascii="Times New Roman" w:hAnsi="Times New Roman" w:cs="Times New Roman"/>
+          <w:i/>
+          <w:sz w:val="24"/>
+          <w:lang w:val="id-ID"/>
+        </w:rPr>
+        <w:t>.</w:t>
+      </w:r>
+      <w:r>
+        <w:rPr>
+          <w:rFonts w:ascii="Times New Roman" w:hAnsi="Times New Roman" w:cs="Times New Roman"/>
+          <w:sz w:val="24"/>
+          <w:lang w:val="id-ID"/>
+        </w:rPr>
+        <w:t xml:space="preserve"> </w:t>
+      </w:r>
+      <w:r>
+        <w:rPr>
+          <w:rFonts w:ascii="Times New Roman" w:hAnsi="Times New Roman" w:cs="Times New Roman"/>
+          <w:sz w:val="24"/>
+          <w:lang w:val="id-ID"/>
+        </w:rPr>
+        <w:t xml:space="preserve">Hasil dari penghitungan COM setiap </w:t>
+      </w:r>
+      <w:r>
+        <w:rPr>
+          <w:rFonts w:ascii="Times New Roman" w:hAnsi="Times New Roman" w:cs="Times New Roman"/>
+          <w:i/>
+          <w:sz w:val="24"/>
+          <w:lang w:val="id-ID"/>
+        </w:rPr>
+        <w:t>segment</w:t>
+      </w:r>
+      <w:r>
+        <w:rPr>
+          <w:rFonts w:ascii="Times New Roman" w:hAnsi="Times New Roman" w:cs="Times New Roman"/>
+          <w:sz w:val="24"/>
+          <w:lang w:val="id-ID"/>
+        </w:rPr>
+        <w:t xml:space="preserve"> kemudian disimpan kedalam suatu </w:t>
+      </w:r>
+      <w:r>
+        <w:rPr>
+          <w:rFonts w:ascii="Times New Roman" w:hAnsi="Times New Roman" w:cs="Times New Roman"/>
+          <w:i/>
+          <w:sz w:val="24"/>
+          <w:lang w:val="id-ID"/>
+        </w:rPr>
+        <w:t>array</w:t>
+      </w:r>
+      <w:r>
+        <w:rPr>
+          <w:rFonts w:ascii="Times New Roman" w:hAnsi="Times New Roman" w:cs="Times New Roman"/>
+          <w:i/>
+          <w:sz w:val="24"/>
+          <w:lang w:val="id-ID"/>
+        </w:rPr>
+        <w:t xml:space="preserve"> </w:t>
+      </w:r>
+      <w:r>
+        <w:rPr>
+          <w:rFonts w:ascii="Times New Roman" w:hAnsi="Times New Roman" w:cs="Times New Roman"/>
+          <w:sz w:val="24"/>
+          <w:lang w:val="id-ID"/>
+        </w:rPr>
+        <w:t>bernama segmentComVertices.</w:t>
+      </w:r>
+      <w:r>
+        <w:rPr>
+          <w:rFonts w:ascii="Times New Roman" w:hAnsi="Times New Roman" w:cs="Times New Roman"/>
+          <w:sz w:val="24"/>
+          <w:lang w:val="id-ID"/>
+        </w:rPr>
+        <w:t xml:space="preserve"> Data dari </w:t>
+      </w:r>
+      <w:r>
+        <w:rPr>
+          <w:rFonts w:ascii="Times New Roman" w:hAnsi="Times New Roman" w:cs="Times New Roman"/>
+          <w:i/>
+          <w:sz w:val="24"/>
+          <w:lang w:val="id-ID"/>
+        </w:rPr>
+        <w:t>array</w:t>
+      </w:r>
+      <w:r>
+        <w:rPr>
+          <w:rFonts w:ascii="Times New Roman" w:hAnsi="Times New Roman" w:cs="Times New Roman"/>
+          <w:i/>
+          <w:sz w:val="24"/>
+          <w:lang w:val="id-ID"/>
+        </w:rPr>
+        <w:t xml:space="preserve"> </w:t>
+      </w:r>
+      <w:r>
+        <w:rPr>
+          <w:rFonts w:ascii="Times New Roman" w:hAnsi="Times New Roman" w:cs="Times New Roman"/>
+          <w:sz w:val="24"/>
+          <w:lang w:val="id-ID"/>
+        </w:rPr>
+        <w:t>segmentComVertices dapat gunakan untuk menghitung COM tubuh kese</w:t>
+      </w:r>
+      <w:r>
+        <w:rPr>
+          <w:rFonts w:ascii="Times New Roman" w:hAnsi="Times New Roman" w:cs="Times New Roman"/>
+          <w:sz w:val="24"/>
+          <w:lang w:val="id-ID"/>
+        </w:rPr>
+        <w:t>luruhan dan keperluan rendering</w:t>
+      </w:r>
+      <w:r>
+        <w:rPr>
+          <w:rFonts w:ascii="Times New Roman" w:hAnsi="Times New Roman" w:cs="Times New Roman"/>
+          <w:sz w:val="24"/>
+          <w:lang w:val="id-ID"/>
+        </w:rPr>
+        <w:t xml:space="preserve"> pada tahap-tahap berikutnya</w:t>
+      </w:r>
+      <w:r>
+        <w:rPr>
+          <w:rFonts w:ascii="Times New Roman" w:hAnsi="Times New Roman" w:cs="Times New Roman"/>
+          <w:sz w:val="24"/>
+          <w:lang w:val="id-ID"/>
+        </w:rPr>
+        <w:t>.</w:t>
+      </w:r>
+    </w:p>
+    <w:p>
+      <w:pPr>
+        <w:spacing w:after="0" w:line="360" w:lineRule="auto"/>
+        <w:ind w:left="720"/>
+        <w:jc w:val="both"/>
+        <w:rPr>
+          <w:rFonts w:ascii="Times New Roman" w:hAnsi="Times New Roman" w:cs="Times New Roman"/>
+          <w:sz w:val="24"/>
+          <w:lang w:val="id-ID"/>
+        </w:rPr>
+      </w:pPr>
+      <w:r>
+        <w:rPr>
+          <w:rFonts w:ascii="Times New Roman" w:hAnsi="Times New Roman" w:cs="Times New Roman"/>
+          <w:sz w:val="24"/>
+          <w:lang w:val="id-ID"/>
+        </w:rPr>
+        <w:tab/>
+      </w:r>
+      <w:r>
+        <w:rPr>
+          <w:rFonts w:ascii="Times New Roman" w:hAnsi="Times New Roman" w:cs="Times New Roman"/>
+          <w:sz w:val="24"/>
+          <w:lang w:val="id-ID"/>
+        </w:rPr>
+        <w:t xml:space="preserve">Pencarian posisi COM sebuah </w:t>
+      </w:r>
+      <w:r>
+        <w:rPr>
+          <w:rFonts w:ascii="Times New Roman" w:hAnsi="Times New Roman" w:cs="Times New Roman"/>
+          <w:i/>
+          <w:sz w:val="24"/>
+          <w:lang w:val="id-ID"/>
+        </w:rPr>
+        <w:t>segment</w:t>
+      </w:r>
+      <w:r>
+        <w:rPr>
+          <w:rFonts w:ascii="Times New Roman" w:hAnsi="Times New Roman" w:cs="Times New Roman"/>
+          <w:i/>
+          <w:sz w:val="24"/>
+          <w:lang w:val="id-ID"/>
+        </w:rPr>
+        <w:t xml:space="preserve"> </w:t>
+      </w:r>
+      <w:r>
+        <w:rPr>
+          <w:rFonts w:ascii="Times New Roman" w:hAnsi="Times New Roman" w:cs="Times New Roman"/>
+          <w:sz w:val="24"/>
+          <w:lang w:val="id-ID"/>
+        </w:rPr>
+        <w:t xml:space="preserve">menggunakan </w:t>
+      </w:r>
+      <w:r>
+        <w:rPr>
+          <w:rFonts w:ascii="Times New Roman" w:hAnsi="Times New Roman" w:cs="Times New Roman"/>
+          <w:i/>
+          <w:sz w:val="24"/>
+          <w:lang w:val="id-ID"/>
+        </w:rPr>
+        <w:t>weighted segmental method</w:t>
+      </w:r>
+      <w:r>
+        <w:rPr>
+          <w:rFonts w:ascii="Times New Roman" w:hAnsi="Times New Roman" w:cs="Times New Roman"/>
+          <w:i/>
+          <w:sz w:val="24"/>
+          <w:lang w:val="id-ID"/>
+        </w:rPr>
+        <w:t xml:space="preserve"> </w:t>
+      </w:r>
+      <w:r>
+        <w:rPr>
+          <w:rFonts w:ascii="Times New Roman" w:hAnsi="Times New Roman" w:cs="Times New Roman"/>
+          <w:sz w:val="24"/>
+          <w:lang w:val="id-ID"/>
+        </w:rPr>
+        <w:t xml:space="preserve">melibatkan penggunaan interpolasi linier terhadap beberapa vektor tiga dimensi dengan </w:t>
+      </w:r>
+      <w:r>
+        <w:rPr>
+          <w:rFonts w:ascii="Times New Roman" w:hAnsi="Times New Roman" w:cs="Times New Roman"/>
+          <w:i/>
+          <w:sz w:val="24"/>
+          <w:lang w:val="id-ID"/>
+        </w:rPr>
+        <w:t>weights / alpha</w:t>
+      </w:r>
+      <w:r>
+        <w:rPr>
+          <w:rFonts w:ascii="Times New Roman" w:hAnsi="Times New Roman" w:cs="Times New Roman"/>
+          <w:i/>
+          <w:sz w:val="24"/>
+          <w:lang w:val="id-ID"/>
+        </w:rPr>
+        <w:t xml:space="preserve"> </w:t>
+      </w:r>
+      <w:r>
+        <w:rPr>
+          <w:rFonts w:ascii="Times New Roman" w:hAnsi="Times New Roman" w:cs="Times New Roman"/>
+          <w:sz w:val="24"/>
+          <w:lang w:val="id-ID"/>
+        </w:rPr>
+        <w:t xml:space="preserve">yang telah ditentukan sebelumnya. </w:t>
+      </w:r>
+      <w:r>
+        <w:rPr>
+          <w:rFonts w:ascii="Times New Roman" w:hAnsi="Times New Roman" w:cs="Times New Roman"/>
+          <w:sz w:val="24"/>
+          <w:lang w:val="id-ID"/>
+        </w:rPr>
+        <w:t>Data</w:t>
+      </w:r>
+      <w:r>
+        <w:rPr>
+          <w:rFonts w:ascii="Times New Roman" w:hAnsi="Times New Roman" w:cs="Times New Roman"/>
+          <w:sz w:val="24"/>
+          <w:lang w:val="id-ID"/>
+        </w:rPr>
+        <w:t xml:space="preserve"> posisi</w:t>
+      </w:r>
+      <w:r>
+        <w:rPr>
+          <w:rFonts w:ascii="Times New Roman" w:hAnsi="Times New Roman" w:cs="Times New Roman"/>
+          <w:sz w:val="24"/>
+          <w:lang w:val="id-ID"/>
+        </w:rPr>
+        <w:t xml:space="preserve"> yang berbentuk vektor tiga dimensi dapat diambil dari tabel </w:t>
+      </w:r>
+      <w:r>
+        <w:rPr>
+          <w:rFonts w:ascii="Times New Roman" w:hAnsi="Times New Roman" w:cs="Times New Roman"/>
+          <w:sz w:val="24"/>
+          <w:lang w:val="id-ID"/>
+        </w:rPr>
+        <w:t>3.3 sesuai dengan indeks yang ingin dicari.</w:t>
+      </w:r>
+      <w:r>
+        <w:rPr>
+          <w:rFonts w:ascii="Times New Roman" w:hAnsi="Times New Roman" w:cs="Times New Roman"/>
+          <w:sz w:val="24"/>
+          <w:lang w:val="id-ID"/>
+        </w:rPr>
+        <w:t xml:space="preserve"> Data </w:t>
+      </w:r>
+      <w:r>
+        <w:rPr>
+          <w:rFonts w:ascii="Times New Roman" w:hAnsi="Times New Roman" w:cs="Times New Roman"/>
+          <w:i/>
+          <w:sz w:val="24"/>
+          <w:lang w:val="id-ID"/>
+        </w:rPr>
+        <w:t>alpha</w:t>
+      </w:r>
+      <w:r>
+        <w:rPr>
+          <w:rFonts w:ascii="Times New Roman" w:hAnsi="Times New Roman" w:cs="Times New Roman"/>
+          <w:i/>
+          <w:sz w:val="24"/>
+          <w:lang w:val="id-ID"/>
+        </w:rPr>
+        <w:t xml:space="preserve"> </w:t>
+      </w:r>
+      <w:r>
+        <w:rPr>
+          <w:rFonts w:ascii="Times New Roman" w:hAnsi="Times New Roman" w:cs="Times New Roman"/>
+          <w:sz w:val="24"/>
+          <w:lang w:val="id-ID"/>
+        </w:rPr>
+        <w:t>berupa bilangan desimal berbentuk per</w:t>
+      </w:r>
+      <w:r>
+        <w:rPr>
+          <w:rFonts w:ascii="Times New Roman" w:hAnsi="Times New Roman" w:cs="Times New Roman"/>
+          <w:sz w:val="24"/>
+          <w:lang w:val="id-ID"/>
+        </w:rPr>
+        <w:t>sen dapat diambil dari tabel 2.2.</w:t>
+      </w:r>
+      <w:r>
+        <w:rPr>
+          <w:rFonts w:ascii="Times New Roman" w:hAnsi="Times New Roman" w:cs="Times New Roman"/>
+          <w:sz w:val="24"/>
+          <w:lang w:val="id-ID"/>
+        </w:rPr>
+        <w:t xml:space="preserve"> </w:t>
+      </w:r>
+      <w:r>
+        <w:rPr>
+          <w:rFonts w:ascii="Times New Roman" w:hAnsi="Times New Roman" w:cs="Times New Roman"/>
+          <w:sz w:val="24"/>
+          <w:lang w:val="id-ID"/>
+        </w:rPr>
+        <w:t xml:space="preserve">Berikut </w:t>
+      </w:r>
+      <w:r>
+        <w:rPr>
+          <w:rFonts w:ascii="Times New Roman" w:hAnsi="Times New Roman" w:cs="Times New Roman"/>
+          <w:sz w:val="24"/>
+          <w:lang w:val="id-ID"/>
+        </w:rPr>
+        <w:lastRenderedPageBreak/>
+        <w:t xml:space="preserve">merupakan perumusan </w:t>
+      </w:r>
+      <w:r>
+        <w:rPr>
+          <w:rFonts w:ascii="Times New Roman" w:hAnsi="Times New Roman" w:cs="Times New Roman"/>
+          <w:i/>
+          <w:sz w:val="24"/>
+          <w:lang w:val="id-ID"/>
+        </w:rPr>
+        <w:t>weig</w:t>
+      </w:r>
+      <w:r>
+        <w:rPr>
+          <w:rFonts w:ascii="Times New Roman" w:hAnsi="Times New Roman" w:cs="Times New Roman"/>
+          <w:i/>
+          <w:sz w:val="24"/>
+          <w:lang w:val="id-ID"/>
+        </w:rPr>
+        <w:t>h</w:t>
+      </w:r>
+      <w:r>
+        <w:rPr>
+          <w:rFonts w:ascii="Times New Roman" w:hAnsi="Times New Roman" w:cs="Times New Roman"/>
+          <w:i/>
+          <w:sz w:val="24"/>
+          <w:lang w:val="id-ID"/>
+        </w:rPr>
+        <w:t>ted segmental method</w:t>
+      </w:r>
+      <w:r>
+        <w:rPr>
+          <w:rFonts w:ascii="Times New Roman" w:hAnsi="Times New Roman" w:cs="Times New Roman"/>
+          <w:i/>
+          <w:sz w:val="24"/>
+          <w:lang w:val="id-ID"/>
+        </w:rPr>
+        <w:t xml:space="preserve"> </w:t>
+      </w:r>
+      <w:r>
+        <w:rPr>
+          <w:rFonts w:ascii="Times New Roman" w:hAnsi="Times New Roman" w:cs="Times New Roman"/>
+          <w:sz w:val="24"/>
+          <w:lang w:val="id-ID"/>
+        </w:rPr>
+        <w:t>sesuai dengan penjelasan diatas:</w:t>
+      </w:r>
+    </w:p>
+    <w:p>
+      <w:pPr>
+        <w:tabs>
+          <w:tab w:val="right" w:leader="dot" w:pos="7937"/>
+        </w:tabs>
+        <w:spacing w:after="0" w:line="360" w:lineRule="auto"/>
+        <w:ind w:left="720"/>
+        <w:jc w:val="both"/>
+        <w:rPr>
+          <w:rFonts w:ascii="Times New Roman" w:hAnsi="Times New Roman" w:cs="Times New Roman"/>
+          <w:sz w:val="24"/>
+          <w:lang w:val="id-ID"/>
+        </w:rPr>
+      </w:pPr>
+      <w:r>
+        <w:rPr>
+          <w:rFonts w:ascii="Times New Roman" w:hAnsi="Times New Roman" w:cs="Times New Roman"/>
+          <w:sz w:val="24"/>
+          <w:lang w:val="id-ID"/>
+        </w:rPr>
+        <w:t xml:space="preserve">            </w:t>
+      </w:r>
+      <w:r>
+        <w:rPr>
+          <w:rFonts w:ascii="Times New Roman" w:hAnsi="Times New Roman" w:cs="Times New Roman"/>
+          <w:sz w:val="24"/>
+          <w:lang w:val="id-ID"/>
+        </w:rPr>
+        <w:t>s</w:t>
+      </w:r>
+      <w:r>
+        <w:rPr>
+          <w:rFonts w:ascii="Times New Roman" w:hAnsi="Times New Roman" w:cs="Times New Roman"/>
+          <w:sz w:val="24"/>
+          <w:vertAlign w:val="subscript"/>
+          <w:lang w:val="id-ID"/>
+        </w:rPr>
+        <w:t>x</w:t>
+      </w:r>
+      <w:r>
+        <w:rPr>
+          <w:rFonts w:ascii="Times New Roman" w:hAnsi="Times New Roman" w:cs="Times New Roman"/>
+          <w:sz w:val="24"/>
+          <w:lang w:val="id-ID"/>
+        </w:rPr>
+        <w:t xml:space="preserve"> = start</w:t>
+      </w:r>
+      <w:r>
+        <w:rPr>
+          <w:rFonts w:ascii="Times New Roman" w:hAnsi="Times New Roman" w:cs="Times New Roman"/>
+          <w:sz w:val="24"/>
+          <w:vertAlign w:val="subscript"/>
+          <w:lang w:val="id-ID"/>
+        </w:rPr>
+        <w:t>x</w:t>
+      </w:r>
+      <w:r>
+        <w:rPr>
+          <w:rFonts w:ascii="Times New Roman" w:hAnsi="Times New Roman" w:cs="Times New Roman"/>
+          <w:sz w:val="24"/>
+          <w:lang w:val="id-ID"/>
+        </w:rPr>
+        <w:t xml:space="preserve"> * (1.0 – (alpha / 100.0)) + end</w:t>
+      </w:r>
+      <w:r>
+        <w:rPr>
+          <w:rFonts w:ascii="Times New Roman" w:hAnsi="Times New Roman" w:cs="Times New Roman"/>
+          <w:sz w:val="24"/>
+          <w:vertAlign w:val="subscript"/>
+          <w:lang w:val="id-ID"/>
+        </w:rPr>
+        <w:t>x</w:t>
+      </w:r>
+      <w:r>
+        <w:rPr>
+          <w:rFonts w:ascii="Times New Roman" w:hAnsi="Times New Roman" w:cs="Times New Roman"/>
+          <w:sz w:val="24"/>
+          <w:lang w:val="id-ID"/>
+        </w:rPr>
+        <w:t xml:space="preserve"> * (alpha / 100.0)</w:t>
+      </w:r>
+      <w:r>
+        <w:rPr>
+          <w:rFonts w:ascii="Times New Roman" w:hAnsi="Times New Roman" w:cs="Times New Roman"/>
+          <w:sz w:val="24"/>
+          <w:lang w:val="id-ID"/>
+        </w:rPr>
+        <w:tab/>
+        <w:t>(3.2)</w:t>
+      </w:r>
+    </w:p>
+    <w:p>
+      <w:pPr>
+        <w:tabs>
+          <w:tab w:val="right" w:leader="dot" w:pos="7937"/>
+        </w:tabs>
+        <w:spacing w:after="0" w:line="360" w:lineRule="auto"/>
+        <w:ind w:left="720"/>
+        <w:jc w:val="both"/>
+        <w:rPr>
+          <w:rFonts w:ascii="Times New Roman" w:hAnsi="Times New Roman" w:cs="Times New Roman"/>
+          <w:sz w:val="24"/>
+          <w:lang w:val="id-ID"/>
+        </w:rPr>
+      </w:pPr>
+      <w:r>
+        <w:rPr>
+          <w:rFonts w:ascii="Times New Roman" w:hAnsi="Times New Roman" w:cs="Times New Roman"/>
+          <w:sz w:val="24"/>
+          <w:lang w:val="id-ID"/>
+        </w:rPr>
+        <w:t xml:space="preserve">            s</w:t>
+      </w:r>
+      <w:r>
+        <w:rPr>
+          <w:rFonts w:ascii="Times New Roman" w:hAnsi="Times New Roman" w:cs="Times New Roman"/>
+          <w:sz w:val="24"/>
+          <w:vertAlign w:val="subscript"/>
+          <w:lang w:val="id-ID"/>
+        </w:rPr>
+        <w:t>y</w:t>
+      </w:r>
+      <w:r>
+        <w:rPr>
+          <w:rFonts w:ascii="Times New Roman" w:hAnsi="Times New Roman" w:cs="Times New Roman"/>
+          <w:sz w:val="24"/>
+          <w:lang w:val="id-ID"/>
+        </w:rPr>
+        <w:t xml:space="preserve"> = start</w:t>
+      </w:r>
+      <w:r>
+        <w:rPr>
+          <w:rFonts w:ascii="Times New Roman" w:hAnsi="Times New Roman" w:cs="Times New Roman"/>
+          <w:sz w:val="24"/>
+          <w:vertAlign w:val="subscript"/>
+          <w:lang w:val="id-ID"/>
+        </w:rPr>
+        <w:t>y</w:t>
+      </w:r>
+      <w:r>
+        <w:rPr>
+          <w:rFonts w:ascii="Times New Roman" w:hAnsi="Times New Roman" w:cs="Times New Roman"/>
+          <w:sz w:val="24"/>
+          <w:lang w:val="id-ID"/>
+        </w:rPr>
+        <w:t xml:space="preserve"> * (1.0 – (alpha / 100.0)) + end</w:t>
+      </w:r>
+      <w:r>
+        <w:rPr>
+          <w:rFonts w:ascii="Times New Roman" w:hAnsi="Times New Roman" w:cs="Times New Roman"/>
+          <w:sz w:val="24"/>
+          <w:vertAlign w:val="subscript"/>
+          <w:lang w:val="id-ID"/>
+        </w:rPr>
+        <w:t>y</w:t>
+      </w:r>
+      <w:r>
+        <w:rPr>
+          <w:rFonts w:ascii="Times New Roman" w:hAnsi="Times New Roman" w:cs="Times New Roman"/>
+          <w:sz w:val="24"/>
+          <w:lang w:val="id-ID"/>
+        </w:rPr>
+        <w:t xml:space="preserve"> * (alpha / 100.0)</w:t>
+      </w:r>
+      <w:r>
+        <w:rPr>
+          <w:rFonts w:ascii="Times New Roman" w:hAnsi="Times New Roman" w:cs="Times New Roman"/>
+          <w:sz w:val="24"/>
+          <w:lang w:val="id-ID"/>
+        </w:rPr>
+        <w:tab/>
+        <w:t>(3.3)</w:t>
+      </w:r>
+    </w:p>
+    <w:p>
+      <w:pPr>
+        <w:tabs>
+          <w:tab w:val="right" w:leader="dot" w:pos="7937"/>
+        </w:tabs>
+        <w:spacing w:after="0" w:line="360" w:lineRule="auto"/>
+        <w:ind w:left="720"/>
+        <w:jc w:val="both"/>
+        <w:rPr>
+          <w:rFonts w:ascii="Times New Roman" w:hAnsi="Times New Roman" w:cs="Times New Roman"/>
+          <w:sz w:val="24"/>
+          <w:lang w:val="id-ID"/>
+        </w:rPr>
+      </w:pPr>
+      <w:r>
+        <w:rPr>
+          <w:rFonts w:ascii="Times New Roman" w:hAnsi="Times New Roman" w:cs="Times New Roman"/>
+          <w:sz w:val="24"/>
+          <w:lang w:val="id-ID"/>
+        </w:rPr>
+        <w:t xml:space="preserve">            s</w:t>
+      </w:r>
+      <w:r>
+        <w:rPr>
+          <w:rFonts w:ascii="Times New Roman" w:hAnsi="Times New Roman" w:cs="Times New Roman"/>
+          <w:sz w:val="24"/>
+          <w:vertAlign w:val="subscript"/>
+          <w:lang w:val="id-ID"/>
+        </w:rPr>
+        <w:t>z</w:t>
+      </w:r>
+      <w:r>
+        <w:rPr>
+          <w:rFonts w:ascii="Times New Roman" w:hAnsi="Times New Roman" w:cs="Times New Roman"/>
+          <w:sz w:val="24"/>
+          <w:lang w:val="id-ID"/>
+        </w:rPr>
+        <w:t xml:space="preserve"> = start</w:t>
+      </w:r>
+      <w:r>
+        <w:rPr>
+          <w:rFonts w:ascii="Times New Roman" w:hAnsi="Times New Roman" w:cs="Times New Roman"/>
+          <w:sz w:val="24"/>
+          <w:vertAlign w:val="subscript"/>
+          <w:lang w:val="id-ID"/>
+        </w:rPr>
+        <w:t>z</w:t>
+      </w:r>
+      <w:r>
+        <w:rPr>
+          <w:rFonts w:ascii="Times New Roman" w:hAnsi="Times New Roman" w:cs="Times New Roman"/>
+          <w:sz w:val="24"/>
+          <w:lang w:val="id-ID"/>
+        </w:rPr>
+        <w:t xml:space="preserve"> * (1.0 – (alpha / 100.0)) + end</w:t>
+      </w:r>
+      <w:r>
+        <w:rPr>
+          <w:rFonts w:ascii="Times New Roman" w:hAnsi="Times New Roman" w:cs="Times New Roman"/>
+          <w:sz w:val="24"/>
+          <w:vertAlign w:val="subscript"/>
+          <w:lang w:val="id-ID"/>
+        </w:rPr>
+        <w:t>z</w:t>
+      </w:r>
+      <w:r>
+        <w:rPr>
+          <w:rFonts w:ascii="Times New Roman" w:hAnsi="Times New Roman" w:cs="Times New Roman"/>
+          <w:sz w:val="24"/>
+          <w:lang w:val="id-ID"/>
+        </w:rPr>
+        <w:t xml:space="preserve"> * (alpha / 100.0)</w:t>
+      </w:r>
+      <w:r>
+        <w:rPr>
+          <w:rFonts w:ascii="Times New Roman" w:hAnsi="Times New Roman" w:cs="Times New Roman"/>
+          <w:sz w:val="24"/>
+          <w:lang w:val="id-ID"/>
+        </w:rPr>
+        <w:tab/>
+        <w:t>(3.4)</w:t>
       </w:r>
     </w:p>
     <w:p>
@@ -12514,25 +11880,3429 @@
           <w:lang w:val="id-ID"/>
         </w:rPr>
       </w:pPr>
+      <w:r>
+        <w:rPr>
+          <w:rFonts w:ascii="Times New Roman" w:hAnsi="Times New Roman" w:cs="Times New Roman"/>
+          <w:sz w:val="24"/>
+          <w:lang w:val="id-ID"/>
+        </w:rPr>
+        <w:t>dimana</w:t>
+      </w:r>
+      <w:r>
+        <w:rPr>
+          <w:rFonts w:ascii="Times New Roman" w:hAnsi="Times New Roman" w:cs="Times New Roman"/>
+          <w:sz w:val="24"/>
+          <w:lang w:val="id-ID"/>
+        </w:rPr>
+        <w:t>:</w:t>
+      </w:r>
+    </w:p>
+    <w:p>
+      <w:pPr>
+        <w:spacing w:after="0" w:line="360" w:lineRule="auto"/>
+        <w:ind w:firstLine="720"/>
+        <w:jc w:val="both"/>
+        <w:rPr>
+          <w:rFonts w:ascii="Times New Roman" w:hAnsi="Times New Roman" w:cs="Times New Roman"/>
+          <w:sz w:val="24"/>
+          <w:lang w:val="id-ID"/>
+        </w:rPr>
+      </w:pPr>
+      <w:r>
+        <w:rPr>
+          <w:rFonts w:ascii="Times New Roman" w:hAnsi="Times New Roman" w:cs="Times New Roman"/>
+          <w:sz w:val="24"/>
+          <w:lang w:val="id-ID"/>
+        </w:rPr>
+        <w:t>s</w:t>
+      </w:r>
+      <w:r>
+        <w:rPr>
+          <w:rFonts w:ascii="Times New Roman" w:hAnsi="Times New Roman" w:cs="Times New Roman"/>
+          <w:sz w:val="24"/>
+          <w:vertAlign w:val="subscript"/>
+          <w:lang w:val="id-ID"/>
+        </w:rPr>
+        <w:t>x</w:t>
+      </w:r>
+      <w:r>
+        <w:rPr>
+          <w:rFonts w:ascii="Times New Roman" w:hAnsi="Times New Roman" w:cs="Times New Roman"/>
+          <w:sz w:val="24"/>
+          <w:lang w:val="id-ID"/>
+        </w:rPr>
+        <w:tab/>
+      </w:r>
+      <w:r>
+        <w:rPr>
+          <w:rFonts w:ascii="Times New Roman" w:hAnsi="Times New Roman" w:cs="Times New Roman"/>
+          <w:sz w:val="24"/>
+          <w:lang w:val="id-ID"/>
+        </w:rPr>
+        <w:t xml:space="preserve">= </w:t>
+      </w:r>
+      <w:r>
+        <w:rPr>
+          <w:rFonts w:ascii="Times New Roman" w:hAnsi="Times New Roman" w:cs="Times New Roman"/>
+          <w:sz w:val="24"/>
+          <w:lang w:val="id-ID"/>
+        </w:rPr>
+        <w:t xml:space="preserve">hasil </w:t>
+      </w:r>
+      <w:r>
+        <w:rPr>
+          <w:rFonts w:ascii="Times New Roman" w:hAnsi="Times New Roman" w:cs="Times New Roman"/>
+          <w:sz w:val="24"/>
+          <w:lang w:val="id-ID"/>
+        </w:rPr>
+        <w:t>posisi segment pada sumbu x</w:t>
+      </w:r>
+    </w:p>
+    <w:p>
+      <w:pPr>
+        <w:spacing w:after="0" w:line="360" w:lineRule="auto"/>
+        <w:ind w:firstLine="720"/>
+        <w:jc w:val="both"/>
+        <w:rPr>
+          <w:rFonts w:ascii="Times New Roman" w:hAnsi="Times New Roman" w:cs="Times New Roman"/>
+          <w:sz w:val="24"/>
+          <w:lang w:val="id-ID"/>
+        </w:rPr>
+      </w:pPr>
+      <w:r>
+        <w:rPr>
+          <w:rFonts w:ascii="Times New Roman" w:hAnsi="Times New Roman" w:cs="Times New Roman"/>
+          <w:sz w:val="24"/>
+          <w:lang w:val="id-ID"/>
+        </w:rPr>
+        <w:t>s</w:t>
+      </w:r>
+      <w:r>
+        <w:rPr>
+          <w:rFonts w:ascii="Times New Roman" w:hAnsi="Times New Roman" w:cs="Times New Roman"/>
+          <w:sz w:val="24"/>
+          <w:vertAlign w:val="subscript"/>
+          <w:lang w:val="id-ID"/>
+        </w:rPr>
+        <w:t>y</w:t>
+      </w:r>
+      <w:r>
+        <w:rPr>
+          <w:rFonts w:ascii="Times New Roman" w:hAnsi="Times New Roman" w:cs="Times New Roman"/>
+          <w:sz w:val="24"/>
+          <w:lang w:val="id-ID"/>
+        </w:rPr>
+        <w:tab/>
+        <w:t xml:space="preserve">= </w:t>
+      </w:r>
+      <w:r>
+        <w:rPr>
+          <w:rFonts w:ascii="Times New Roman" w:hAnsi="Times New Roman" w:cs="Times New Roman"/>
+          <w:sz w:val="24"/>
+          <w:lang w:val="id-ID"/>
+        </w:rPr>
+        <w:t xml:space="preserve">hasil </w:t>
+      </w:r>
+      <w:r>
+        <w:rPr>
+          <w:rFonts w:ascii="Times New Roman" w:hAnsi="Times New Roman" w:cs="Times New Roman"/>
+          <w:sz w:val="24"/>
+          <w:lang w:val="id-ID"/>
+        </w:rPr>
+        <w:t>posisi segment pada sumbu z</w:t>
+      </w:r>
+    </w:p>
+    <w:p>
+      <w:pPr>
+        <w:spacing w:after="0" w:line="360" w:lineRule="auto"/>
+        <w:ind w:firstLine="720"/>
+        <w:jc w:val="both"/>
+        <w:rPr>
+          <w:rFonts w:ascii="Times New Roman" w:hAnsi="Times New Roman" w:cs="Times New Roman"/>
+          <w:sz w:val="24"/>
+          <w:lang w:val="id-ID"/>
+        </w:rPr>
+      </w:pPr>
+      <w:r>
+        <w:rPr>
+          <w:rFonts w:ascii="Times New Roman" w:hAnsi="Times New Roman" w:cs="Times New Roman"/>
+          <w:sz w:val="24"/>
+          <w:lang w:val="id-ID"/>
+        </w:rPr>
+        <w:t>s</w:t>
+      </w:r>
+      <w:r>
+        <w:rPr>
+          <w:rFonts w:ascii="Times New Roman" w:hAnsi="Times New Roman" w:cs="Times New Roman"/>
+          <w:sz w:val="24"/>
+          <w:vertAlign w:val="subscript"/>
+          <w:lang w:val="id-ID"/>
+        </w:rPr>
+        <w:t>z</w:t>
+      </w:r>
+      <w:r>
+        <w:rPr>
+          <w:rFonts w:ascii="Times New Roman" w:hAnsi="Times New Roman" w:cs="Times New Roman"/>
+          <w:sz w:val="24"/>
+          <w:lang w:val="id-ID"/>
+        </w:rPr>
+        <w:tab/>
+        <w:t xml:space="preserve">= </w:t>
+      </w:r>
+      <w:r>
+        <w:rPr>
+          <w:rFonts w:ascii="Times New Roman" w:hAnsi="Times New Roman" w:cs="Times New Roman"/>
+          <w:sz w:val="24"/>
+          <w:lang w:val="id-ID"/>
+        </w:rPr>
+        <w:t xml:space="preserve">hasil </w:t>
+      </w:r>
+      <w:r>
+        <w:rPr>
+          <w:rFonts w:ascii="Times New Roman" w:hAnsi="Times New Roman" w:cs="Times New Roman"/>
+          <w:sz w:val="24"/>
+          <w:lang w:val="id-ID"/>
+        </w:rPr>
+        <w:t>posisi segment pada sumbu z</w:t>
+      </w:r>
+    </w:p>
+    <w:p>
+      <w:pPr>
+        <w:spacing w:after="0" w:line="360" w:lineRule="auto"/>
+        <w:ind w:firstLine="720"/>
+        <w:jc w:val="both"/>
+        <w:rPr>
+          <w:rFonts w:ascii="Times New Roman" w:hAnsi="Times New Roman" w:cs="Times New Roman"/>
+          <w:sz w:val="24"/>
+          <w:lang w:val="id-ID"/>
+        </w:rPr>
+      </w:pPr>
+      <w:r>
+        <w:rPr>
+          <w:rFonts w:ascii="Times New Roman" w:hAnsi="Times New Roman" w:cs="Times New Roman"/>
+          <w:sz w:val="24"/>
+          <w:lang w:val="id-ID"/>
+        </w:rPr>
+        <w:t>start</w:t>
+      </w:r>
+      <w:r>
+        <w:rPr>
+          <w:rFonts w:ascii="Times New Roman" w:hAnsi="Times New Roman" w:cs="Times New Roman"/>
+          <w:sz w:val="24"/>
+          <w:vertAlign w:val="subscript"/>
+          <w:lang w:val="id-ID"/>
+        </w:rPr>
+        <w:t>x</w:t>
+      </w:r>
+      <w:r>
+        <w:rPr>
+          <w:rFonts w:ascii="Times New Roman" w:hAnsi="Times New Roman" w:cs="Times New Roman"/>
+          <w:sz w:val="24"/>
+          <w:lang w:val="id-ID"/>
+        </w:rPr>
+        <w:tab/>
+        <w:t xml:space="preserve">= </w:t>
+      </w:r>
+      <w:r>
+        <w:rPr>
+          <w:rFonts w:ascii="Times New Roman" w:hAnsi="Times New Roman" w:cs="Times New Roman"/>
+          <w:sz w:val="24"/>
+          <w:lang w:val="id-ID"/>
+        </w:rPr>
+        <w:t>posisi joint yang mewakili awal segment pada sumbu x</w:t>
+      </w:r>
+    </w:p>
+    <w:p>
+      <w:pPr>
+        <w:spacing w:after="0" w:line="360" w:lineRule="auto"/>
+        <w:ind w:firstLine="720"/>
+        <w:jc w:val="both"/>
+        <w:rPr>
+          <w:rFonts w:ascii="Times New Roman" w:hAnsi="Times New Roman" w:cs="Times New Roman"/>
+          <w:sz w:val="24"/>
+          <w:lang w:val="id-ID"/>
+        </w:rPr>
+      </w:pPr>
+      <w:r>
+        <w:rPr>
+          <w:rFonts w:ascii="Times New Roman" w:hAnsi="Times New Roman" w:cs="Times New Roman"/>
+          <w:sz w:val="24"/>
+          <w:lang w:val="id-ID"/>
+        </w:rPr>
+        <w:t>start</w:t>
+      </w:r>
+      <w:r>
+        <w:rPr>
+          <w:rFonts w:ascii="Times New Roman" w:hAnsi="Times New Roman" w:cs="Times New Roman"/>
+          <w:sz w:val="24"/>
+          <w:vertAlign w:val="subscript"/>
+          <w:lang w:val="id-ID"/>
+        </w:rPr>
+        <w:t>y</w:t>
+      </w:r>
+      <w:r>
+        <w:rPr>
+          <w:rFonts w:ascii="Times New Roman" w:hAnsi="Times New Roman" w:cs="Times New Roman"/>
+          <w:sz w:val="24"/>
+          <w:lang w:val="id-ID"/>
+        </w:rPr>
+        <w:tab/>
+        <w:t>= posisi joint yang mewakili awal segment pada sumbu y</w:t>
+      </w:r>
+    </w:p>
+    <w:p>
+      <w:pPr>
+        <w:spacing w:after="0" w:line="360" w:lineRule="auto"/>
+        <w:ind w:firstLine="720"/>
+        <w:jc w:val="both"/>
+        <w:rPr>
+          <w:rFonts w:ascii="Times New Roman" w:hAnsi="Times New Roman" w:cs="Times New Roman"/>
+          <w:sz w:val="24"/>
+          <w:lang w:val="id-ID"/>
+        </w:rPr>
+      </w:pPr>
+      <w:r>
+        <w:rPr>
+          <w:rFonts w:ascii="Times New Roman" w:hAnsi="Times New Roman" w:cs="Times New Roman"/>
+          <w:sz w:val="24"/>
+          <w:lang w:val="id-ID"/>
+        </w:rPr>
+        <w:t>start</w:t>
+      </w:r>
+      <w:r>
+        <w:rPr>
+          <w:rFonts w:ascii="Times New Roman" w:hAnsi="Times New Roman" w:cs="Times New Roman"/>
+          <w:sz w:val="24"/>
+          <w:vertAlign w:val="subscript"/>
+          <w:lang w:val="id-ID"/>
+        </w:rPr>
+        <w:t>z</w:t>
+      </w:r>
+      <w:r>
+        <w:rPr>
+          <w:rFonts w:ascii="Times New Roman" w:hAnsi="Times New Roman" w:cs="Times New Roman"/>
+          <w:sz w:val="24"/>
+          <w:lang w:val="id-ID"/>
+        </w:rPr>
+        <w:tab/>
+        <w:t>= posisi joint yang mewakili awal segment pada sumbu z</w:t>
+      </w:r>
+    </w:p>
+    <w:p>
+      <w:pPr>
+        <w:spacing w:after="0" w:line="360" w:lineRule="auto"/>
+        <w:ind w:firstLine="720"/>
+        <w:jc w:val="both"/>
+        <w:rPr>
+          <w:rFonts w:ascii="Times New Roman" w:hAnsi="Times New Roman" w:cs="Times New Roman"/>
+          <w:sz w:val="24"/>
+          <w:lang w:val="id-ID"/>
+        </w:rPr>
+      </w:pPr>
+      <w:r>
+        <w:rPr>
+          <w:rFonts w:ascii="Times New Roman" w:hAnsi="Times New Roman" w:cs="Times New Roman"/>
+          <w:sz w:val="24"/>
+          <w:lang w:val="id-ID"/>
+        </w:rPr>
+        <w:t>end</w:t>
+      </w:r>
+      <w:r>
+        <w:rPr>
+          <w:rFonts w:ascii="Times New Roman" w:hAnsi="Times New Roman" w:cs="Times New Roman"/>
+          <w:sz w:val="24"/>
+          <w:vertAlign w:val="subscript"/>
+          <w:lang w:val="id-ID"/>
+        </w:rPr>
+        <w:t>x</w:t>
+      </w:r>
+      <w:r>
+        <w:rPr>
+          <w:rFonts w:ascii="Times New Roman" w:hAnsi="Times New Roman" w:cs="Times New Roman"/>
+          <w:sz w:val="24"/>
+          <w:lang w:val="id-ID"/>
+        </w:rPr>
+        <w:tab/>
+        <w:t>= posisi joint yang mewakili akhir segment pada sumbu x</w:t>
+      </w:r>
+    </w:p>
+    <w:p>
+      <w:pPr>
+        <w:spacing w:after="0" w:line="360" w:lineRule="auto"/>
+        <w:ind w:firstLine="720"/>
+        <w:jc w:val="both"/>
+        <w:rPr>
+          <w:rFonts w:ascii="Times New Roman" w:hAnsi="Times New Roman" w:cs="Times New Roman"/>
+          <w:sz w:val="24"/>
+          <w:lang w:val="id-ID"/>
+        </w:rPr>
+      </w:pPr>
+      <w:r>
+        <w:rPr>
+          <w:rFonts w:ascii="Times New Roman" w:hAnsi="Times New Roman" w:cs="Times New Roman"/>
+          <w:sz w:val="24"/>
+          <w:lang w:val="id-ID"/>
+        </w:rPr>
+        <w:t>end</w:t>
+      </w:r>
+      <w:r>
+        <w:rPr>
+          <w:rFonts w:ascii="Times New Roman" w:hAnsi="Times New Roman" w:cs="Times New Roman"/>
+          <w:sz w:val="24"/>
+          <w:vertAlign w:val="subscript"/>
+          <w:lang w:val="id-ID"/>
+        </w:rPr>
+        <w:t>y</w:t>
+      </w:r>
+      <w:r>
+        <w:rPr>
+          <w:rFonts w:ascii="Times New Roman" w:hAnsi="Times New Roman" w:cs="Times New Roman"/>
+          <w:sz w:val="24"/>
+          <w:lang w:val="id-ID"/>
+        </w:rPr>
+        <w:tab/>
+        <w:t>= posisi joint yang mewakili akhir segment pada sumbu y</w:t>
+      </w:r>
+    </w:p>
+    <w:p>
+      <w:pPr>
+        <w:spacing w:after="0" w:line="360" w:lineRule="auto"/>
+        <w:ind w:firstLine="720"/>
+        <w:jc w:val="both"/>
+        <w:rPr>
+          <w:rFonts w:ascii="Times New Roman" w:hAnsi="Times New Roman" w:cs="Times New Roman"/>
+          <w:sz w:val="24"/>
+          <w:lang w:val="id-ID"/>
+        </w:rPr>
+      </w:pPr>
+      <w:r>
+        <w:rPr>
+          <w:rFonts w:ascii="Times New Roman" w:hAnsi="Times New Roman" w:cs="Times New Roman"/>
+          <w:sz w:val="24"/>
+          <w:lang w:val="id-ID"/>
+        </w:rPr>
+        <w:t>end</w:t>
+      </w:r>
+      <w:r>
+        <w:rPr>
+          <w:rFonts w:ascii="Times New Roman" w:hAnsi="Times New Roman" w:cs="Times New Roman"/>
+          <w:sz w:val="24"/>
+          <w:vertAlign w:val="subscript"/>
+          <w:lang w:val="id-ID"/>
+        </w:rPr>
+        <w:t>z</w:t>
+      </w:r>
+      <w:r>
+        <w:rPr>
+          <w:rFonts w:ascii="Times New Roman" w:hAnsi="Times New Roman" w:cs="Times New Roman"/>
+          <w:sz w:val="24"/>
+          <w:lang w:val="id-ID"/>
+        </w:rPr>
+        <w:tab/>
+        <w:t>= posisi joint yang mewakili akhir segment pada sumbu z</w:t>
+      </w:r>
+    </w:p>
+    <w:p>
+      <w:pPr>
+        <w:spacing w:after="0" w:line="360" w:lineRule="auto"/>
+        <w:ind w:firstLine="720"/>
+        <w:jc w:val="both"/>
+        <w:rPr>
+          <w:rFonts w:ascii="Times New Roman" w:hAnsi="Times New Roman" w:cs="Times New Roman"/>
+          <w:sz w:val="24"/>
+          <w:lang w:val="id-ID"/>
+        </w:rPr>
+      </w:pPr>
+      <w:r>
+        <w:rPr>
+          <w:rFonts w:ascii="Times New Roman" w:hAnsi="Times New Roman" w:cs="Times New Roman"/>
+          <w:sz w:val="24"/>
+          <w:lang w:val="id-ID"/>
+        </w:rPr>
+        <w:t>alpha</w:t>
+      </w:r>
+      <w:r>
+        <w:rPr>
+          <w:rFonts w:ascii="Times New Roman" w:hAnsi="Times New Roman" w:cs="Times New Roman"/>
+          <w:sz w:val="24"/>
+          <w:lang w:val="id-ID"/>
+        </w:rPr>
+        <w:tab/>
+        <w:t xml:space="preserve">= </w:t>
+      </w:r>
+      <w:r>
+        <w:rPr>
+          <w:rFonts w:ascii="Times New Roman" w:hAnsi="Times New Roman" w:cs="Times New Roman"/>
+          <w:i/>
+          <w:sz w:val="24"/>
+          <w:lang w:val="id-ID"/>
+        </w:rPr>
+        <w:t>weight</w:t>
+      </w:r>
+      <w:r>
+        <w:rPr>
+          <w:rFonts w:ascii="Times New Roman" w:hAnsi="Times New Roman" w:cs="Times New Roman"/>
+          <w:sz w:val="24"/>
+          <w:lang w:val="id-ID"/>
+        </w:rPr>
+        <w:t xml:space="preserve"> dalam persen dari </w:t>
+      </w:r>
+      <w:r>
+        <w:rPr>
+          <w:rFonts w:ascii="Times New Roman" w:hAnsi="Times New Roman" w:cs="Times New Roman"/>
+          <w:i/>
+          <w:sz w:val="24"/>
+          <w:lang w:val="id-ID"/>
+        </w:rPr>
+        <w:t>start</w:t>
+      </w:r>
+      <w:r>
+        <w:rPr>
+          <w:rFonts w:ascii="Times New Roman" w:hAnsi="Times New Roman" w:cs="Times New Roman"/>
+          <w:sz w:val="24"/>
+          <w:lang w:val="id-ID"/>
+        </w:rPr>
+        <w:t xml:space="preserve"> ke </w:t>
+      </w:r>
+      <w:r>
+        <w:rPr>
+          <w:rFonts w:ascii="Times New Roman" w:hAnsi="Times New Roman" w:cs="Times New Roman"/>
+          <w:i/>
+          <w:sz w:val="24"/>
+          <w:lang w:val="id-ID"/>
+        </w:rPr>
+        <w:t>end</w:t>
+      </w:r>
+    </w:p>
+    <w:p>
+      <w:pPr>
+        <w:spacing w:after="0" w:line="360" w:lineRule="auto"/>
+        <w:ind w:left="720" w:firstLine="720"/>
+        <w:jc w:val="both"/>
+        <w:rPr>
+          <w:rFonts w:ascii="Times New Roman" w:hAnsi="Times New Roman" w:cs="Times New Roman"/>
+          <w:sz w:val="24"/>
+          <w:lang w:val="id-ID"/>
+        </w:rPr>
+      </w:pPr>
+      <w:r>
+        <w:rPr>
+          <w:rFonts w:ascii="Times New Roman" w:hAnsi="Times New Roman" w:cs="Times New Roman"/>
+          <w:sz w:val="24"/>
+          <w:lang w:val="id-ID"/>
+        </w:rPr>
+        <w:t xml:space="preserve">Ilustrasi </w:t>
+      </w:r>
+      <w:r>
+        <w:rPr>
+          <w:rFonts w:ascii="Times New Roman" w:hAnsi="Times New Roman" w:cs="Times New Roman"/>
+          <w:sz w:val="24"/>
+          <w:lang w:val="id-ID"/>
+        </w:rPr>
+        <w:t xml:space="preserve">dari </w:t>
+      </w:r>
+      <w:r>
+        <w:rPr>
+          <w:rFonts w:ascii="Times New Roman" w:hAnsi="Times New Roman" w:cs="Times New Roman"/>
+          <w:sz w:val="24"/>
+          <w:lang w:val="id-ID"/>
+        </w:rPr>
+        <w:t xml:space="preserve">rumus diatas terdapat pada gambar 3.10 dengan menganggap nilai </w:t>
+      </w:r>
+      <w:r>
+        <w:rPr>
+          <w:rFonts w:ascii="Times New Roman" w:hAnsi="Times New Roman" w:cs="Times New Roman"/>
+          <w:i/>
+          <w:sz w:val="24"/>
+          <w:lang w:val="id-ID"/>
+        </w:rPr>
+        <w:t>alpha</w:t>
+      </w:r>
+      <w:r>
+        <w:rPr>
+          <w:rFonts w:ascii="Times New Roman" w:hAnsi="Times New Roman" w:cs="Times New Roman"/>
+          <w:i/>
+          <w:sz w:val="24"/>
+          <w:lang w:val="id-ID"/>
+        </w:rPr>
+        <w:t xml:space="preserve"> </w:t>
+      </w:r>
+      <w:r>
+        <w:rPr>
+          <w:rFonts w:ascii="Times New Roman" w:hAnsi="Times New Roman" w:cs="Times New Roman"/>
+          <w:sz w:val="24"/>
+          <w:lang w:val="id-ID"/>
+        </w:rPr>
+        <w:t>adalah 70.</w:t>
+      </w:r>
+    </w:p>
+    <w:p>
+      <w:pPr>
+        <w:spacing w:after="0" w:line="240" w:lineRule="auto"/>
+        <w:ind w:firstLine="720"/>
+        <w:jc w:val="both"/>
+        <w:rPr>
+          <w:rFonts w:ascii="Times New Roman" w:hAnsi="Times New Roman" w:cs="Times New Roman"/>
+          <w:sz w:val="24"/>
+          <w:lang w:val="id-ID"/>
+        </w:rPr>
+      </w:pPr>
+      <w:r>
+        <w:rPr>
+          <w:rFonts w:ascii="Times New Roman" w:hAnsi="Times New Roman" w:cs="Times New Roman"/>
+          <w:noProof/>
+          <w:sz w:val="24"/>
+        </w:rPr>
+        <w:drawing>
+          <wp:inline distT="0" distB="0" distL="0" distR="0">
+            <wp:extent cx="4551226" cy="1044000"/>
+            <wp:effectExtent l="19050" t="19050" r="20955" b="22860"/>
+            <wp:docPr id="17" name="Picture 17" descr="D:\ug\SEMESTER 6\PI\Penulisan\flowchart\interpolasi.png"/>
+            <wp:cNvGraphicFramePr>
+              <a:graphicFrameLocks xmlns:a="http://schemas.openxmlformats.org/drawingml/2006/main" noChangeAspect="1"/>
+            </wp:cNvGraphicFramePr>
+            <a:graphic xmlns:a="http://schemas.openxmlformats.org/drawingml/2006/main">
+              <a:graphicData uri="http://schemas.openxmlformats.org/drawingml/2006/picture">
+                <pic:pic xmlns:pic="http://schemas.openxmlformats.org/drawingml/2006/picture">
+                  <pic:nvPicPr>
+                    <pic:cNvPr id="0" name="Picture 8" descr="D:\ug\SEMESTER 6\PI\Penulisan\flowchart\interpolasi.png"/>
+                    <pic:cNvPicPr>
+                      <a:picLocks noChangeAspect="1" noChangeArrowheads="1"/>
+                    </pic:cNvPicPr>
+                  </pic:nvPicPr>
+                  <pic:blipFill>
+                    <a:blip r:embed="rId17" cstate="print">
+                      <a:extLst>
+                        <a:ext uri="{28A0092B-C50C-407E-A947-70E740481C1C}">
+                          <a14:useLocalDpi xmlns:a14="http://schemas.microsoft.com/office/drawing/2010/main" val="0"/>
+                        </a:ext>
+                      </a:extLst>
+                    </a:blip>
+                    <a:srcRect/>
+                    <a:stretch>
+                      <a:fillRect/>
+                    </a:stretch>
+                  </pic:blipFill>
+                  <pic:spPr bwMode="auto">
+                    <a:xfrm>
+                      <a:off x="0" y="0"/>
+                      <a:ext cx="4551226" cy="1044000"/>
+                    </a:xfrm>
+                    <a:prstGeom prst="rect">
+                      <a:avLst/>
+                    </a:prstGeom>
+                    <a:noFill/>
+                    <a:ln w="12700">
+                      <a:solidFill>
+                        <a:schemeClr val="tx1"/>
+                      </a:solidFill>
+                    </a:ln>
+                  </pic:spPr>
+                </pic:pic>
+              </a:graphicData>
+            </a:graphic>
+          </wp:inline>
+        </w:drawing>
+      </w:r>
+    </w:p>
+    <w:p>
+      <w:pPr>
+        <w:spacing w:after="0" w:line="360" w:lineRule="auto"/>
+        <w:ind w:firstLine="720"/>
+        <w:jc w:val="center"/>
+        <w:rPr>
+          <w:rFonts w:ascii="Times New Roman" w:hAnsi="Times New Roman" w:cs="Times New Roman"/>
+          <w:sz w:val="24"/>
+          <w:lang w:val="id-ID"/>
+        </w:rPr>
+      </w:pPr>
+      <w:r>
+        <w:rPr>
+          <w:rFonts w:ascii="Times New Roman" w:hAnsi="Times New Roman"/>
+          <w:b/>
+          <w:i/>
+          <w:color w:val="000000" w:themeColor="text1"/>
+          <w:sz w:val="20"/>
+          <w:szCs w:val="20"/>
+          <w:lang w:val="id-ID"/>
+        </w:rPr>
+        <w:t xml:space="preserve">Gambar </w:t>
+      </w:r>
+      <w:r>
+        <w:rPr>
+          <w:rFonts w:ascii="Times New Roman" w:hAnsi="Times New Roman"/>
+          <w:b/>
+          <w:i/>
+          <w:color w:val="000000" w:themeColor="text1"/>
+          <w:sz w:val="20"/>
+          <w:szCs w:val="20"/>
+        </w:rPr>
+        <w:t>3.</w:t>
+      </w:r>
+      <w:r>
+        <w:rPr>
+          <w:rFonts w:ascii="Times New Roman" w:hAnsi="Times New Roman"/>
+          <w:b/>
+          <w:i/>
+          <w:color w:val="000000" w:themeColor="text1"/>
+          <w:sz w:val="20"/>
+          <w:szCs w:val="20"/>
+          <w:lang w:val="id-ID"/>
+        </w:rPr>
+        <w:t>10</w:t>
+      </w:r>
+      <w:r>
+        <w:rPr>
+          <w:rFonts w:ascii="Times New Roman" w:hAnsi="Times New Roman"/>
+          <w:b/>
+          <w:i/>
+          <w:color w:val="000000" w:themeColor="text1"/>
+          <w:sz w:val="20"/>
+          <w:szCs w:val="20"/>
+        </w:rPr>
+        <w:t xml:space="preserve"> </w:t>
+      </w:r>
+      <w:r>
+        <w:rPr>
+          <w:rFonts w:ascii="Times New Roman" w:hAnsi="Times New Roman"/>
+          <w:b/>
+          <w:i/>
+          <w:color w:val="000000" w:themeColor="text1"/>
+          <w:sz w:val="20"/>
+          <w:szCs w:val="20"/>
+          <w:lang w:val="id-ID"/>
+        </w:rPr>
+        <w:t>Contoh Interpolasi</w:t>
+      </w:r>
+    </w:p>
+    <w:p>
+      <w:pPr>
+        <w:spacing w:after="0" w:line="360" w:lineRule="auto"/>
+        <w:ind w:firstLine="720"/>
+        <w:jc w:val="both"/>
+        <w:rPr>
+          <w:rFonts w:ascii="Times New Roman" w:hAnsi="Times New Roman" w:cs="Times New Roman"/>
+          <w:sz w:val="24"/>
+          <w:lang w:val="id-ID"/>
+        </w:rPr>
+      </w:pPr>
+    </w:p>
+    <w:p>
+      <w:pPr>
+        <w:rPr>
+          <w:rFonts w:ascii="Times New Roman" w:hAnsi="Times New Roman" w:cs="Times New Roman"/>
+          <w:sz w:val="24"/>
+          <w:lang w:val="id-ID"/>
+        </w:rPr>
+      </w:pPr>
+      <w:r>
+        <w:rPr>
+          <w:rFonts w:ascii="Times New Roman" w:hAnsi="Times New Roman" w:cs="Times New Roman"/>
+          <w:sz w:val="24"/>
+          <w:lang w:val="id-ID"/>
+        </w:rPr>
+        <w:br w:type="page"/>
+      </w:r>
+    </w:p>
+    <w:p>
+      <w:pPr>
+        <w:spacing w:after="0" w:line="360" w:lineRule="auto"/>
+        <w:ind w:left="720" w:firstLine="720"/>
+        <w:jc w:val="both"/>
+        <w:rPr>
+          <w:rFonts w:ascii="Times New Roman" w:hAnsi="Times New Roman" w:cs="Times New Roman"/>
+          <w:sz w:val="24"/>
+          <w:lang w:val="id-ID"/>
+        </w:rPr>
+      </w:pPr>
+      <w:r>
+        <w:rPr>
+          <w:rFonts w:ascii="Times New Roman" w:hAnsi="Times New Roman" w:cs="Times New Roman"/>
+          <w:sz w:val="24"/>
+          <w:lang w:val="id-ID"/>
+        </w:rPr>
+        <w:lastRenderedPageBreak/>
+        <w:t xml:space="preserve">Penulisan ini membagi </w:t>
+      </w:r>
+      <w:r>
+        <w:rPr>
+          <w:rFonts w:ascii="Times New Roman" w:hAnsi="Times New Roman" w:cs="Times New Roman"/>
+          <w:i/>
+          <w:sz w:val="24"/>
+          <w:lang w:val="id-ID"/>
+        </w:rPr>
+        <w:t>segment</w:t>
+      </w:r>
+      <w:r>
+        <w:rPr>
+          <w:rFonts w:ascii="Times New Roman" w:hAnsi="Times New Roman" w:cs="Times New Roman"/>
+          <w:i/>
+          <w:sz w:val="24"/>
+          <w:lang w:val="id-ID"/>
+        </w:rPr>
+        <w:t xml:space="preserve"> </w:t>
+      </w:r>
+      <w:r>
+        <w:rPr>
+          <w:rFonts w:ascii="Times New Roman" w:hAnsi="Times New Roman" w:cs="Times New Roman"/>
+          <w:sz w:val="24"/>
+          <w:lang w:val="id-ID"/>
+        </w:rPr>
+        <w:t>menjadi</w:t>
+      </w:r>
+      <w:r>
+        <w:rPr>
+          <w:rFonts w:ascii="Times New Roman" w:hAnsi="Times New Roman" w:cs="Times New Roman"/>
+          <w:i/>
+          <w:sz w:val="24"/>
+          <w:lang w:val="id-ID"/>
+        </w:rPr>
+        <w:t xml:space="preserve"> </w:t>
+      </w:r>
+      <w:r>
+        <w:rPr>
+          <w:rFonts w:ascii="Times New Roman" w:hAnsi="Times New Roman" w:cs="Times New Roman"/>
+          <w:sz w:val="24"/>
+          <w:lang w:val="id-ID"/>
+        </w:rPr>
+        <w:t>empat belas bagian</w:t>
+      </w:r>
+      <w:r>
+        <w:rPr>
+          <w:rFonts w:ascii="Times New Roman" w:hAnsi="Times New Roman" w:cs="Times New Roman"/>
+          <w:sz w:val="24"/>
+          <w:lang w:val="id-ID"/>
+        </w:rPr>
+        <w:t xml:space="preserve">. Identifikasi hasil pemetaan </w:t>
+      </w:r>
+      <w:r>
+        <w:rPr>
+          <w:rFonts w:ascii="Times New Roman" w:hAnsi="Times New Roman" w:cs="Times New Roman"/>
+          <w:i/>
+          <w:sz w:val="24"/>
+          <w:lang w:val="id-ID"/>
+        </w:rPr>
+        <w:t>segment</w:t>
+      </w:r>
+      <w:r>
+        <w:rPr>
+          <w:rFonts w:ascii="Times New Roman" w:hAnsi="Times New Roman" w:cs="Times New Roman"/>
+          <w:i/>
+          <w:sz w:val="24"/>
+          <w:lang w:val="id-ID"/>
+        </w:rPr>
+        <w:t xml:space="preserve"> </w:t>
+      </w:r>
+      <w:r>
+        <w:rPr>
+          <w:rFonts w:ascii="Times New Roman" w:hAnsi="Times New Roman" w:cs="Times New Roman"/>
+          <w:sz w:val="24"/>
+          <w:lang w:val="id-ID"/>
+        </w:rPr>
+        <w:t xml:space="preserve">menggunakan teknik yang sama seperti apa yang dilakukan pada pemetaan joint. </w:t>
+      </w:r>
+      <w:r>
+        <w:rPr>
+          <w:rFonts w:ascii="Times New Roman" w:hAnsi="Times New Roman" w:cs="Times New Roman"/>
+          <w:i/>
+          <w:sz w:val="24"/>
+          <w:lang w:val="id-ID"/>
+        </w:rPr>
+        <w:t>Array</w:t>
+      </w:r>
+      <w:r>
+        <w:rPr>
+          <w:rFonts w:ascii="Times New Roman" w:hAnsi="Times New Roman" w:cs="Times New Roman"/>
+          <w:sz w:val="24"/>
+          <w:lang w:val="id-ID"/>
+        </w:rPr>
+        <w:t xml:space="preserve"> segmentComVertices akan berisi informasi posisi COM setiap segment disertai dengan indeks sesuai dengan tabel 3.4.</w:t>
+      </w:r>
+      <w:r>
+        <w:rPr>
+          <w:rFonts w:ascii="Times New Roman" w:hAnsi="Times New Roman" w:cs="Times New Roman"/>
+          <w:sz w:val="24"/>
+          <w:lang w:val="id-ID"/>
+        </w:rPr>
+        <w:t xml:space="preserve"> </w:t>
+      </w:r>
+      <w:r>
+        <w:rPr>
+          <w:rFonts w:ascii="Times New Roman" w:hAnsi="Times New Roman" w:cs="Times New Roman"/>
+          <w:sz w:val="24"/>
+          <w:lang w:val="id-ID"/>
+        </w:rPr>
+        <w:t xml:space="preserve">Pemetaan setiap </w:t>
+      </w:r>
+      <w:r>
+        <w:rPr>
+          <w:rFonts w:ascii="Times New Roman" w:hAnsi="Times New Roman" w:cs="Times New Roman"/>
+          <w:i/>
+          <w:sz w:val="24"/>
+          <w:lang w:val="id-ID"/>
+        </w:rPr>
+        <w:t xml:space="preserve">segment </w:t>
+      </w:r>
+      <w:r>
+        <w:rPr>
+          <w:rFonts w:ascii="Times New Roman" w:hAnsi="Times New Roman" w:cs="Times New Roman"/>
+          <w:sz w:val="24"/>
+          <w:lang w:val="id-ID"/>
+        </w:rPr>
+        <w:t xml:space="preserve"> </w:t>
+      </w:r>
+      <w:r>
+        <w:rPr>
+          <w:rFonts w:ascii="Times New Roman" w:hAnsi="Times New Roman" w:cs="Times New Roman"/>
+          <w:sz w:val="24"/>
+          <w:lang w:val="id-ID"/>
+        </w:rPr>
+        <w:t>diilustrasikan pada gambar 3.1</w:t>
+      </w:r>
+      <w:r>
+        <w:rPr>
+          <w:rFonts w:ascii="Times New Roman" w:hAnsi="Times New Roman" w:cs="Times New Roman"/>
+          <w:sz w:val="24"/>
+          <w:lang w:val="id-ID"/>
+        </w:rPr>
+        <w:t>1</w:t>
+      </w:r>
+      <w:r>
+        <w:rPr>
+          <w:rFonts w:ascii="Times New Roman" w:hAnsi="Times New Roman" w:cs="Times New Roman"/>
+          <w:sz w:val="24"/>
+          <w:lang w:val="id-ID"/>
+        </w:rPr>
+        <w:t>.</w:t>
+      </w:r>
+    </w:p>
+    <w:p>
+      <w:pPr>
+        <w:pStyle w:val="Caption"/>
+        <w:keepNext/>
+        <w:spacing w:after="0"/>
+        <w:jc w:val="center"/>
+        <w:rPr>
+          <w:rFonts w:ascii="Times New Roman" w:hAnsi="Times New Roman"/>
+          <w:b/>
+          <w:color w:val="000000" w:themeColor="text1"/>
+          <w:sz w:val="20"/>
+          <w:szCs w:val="20"/>
+        </w:rPr>
+      </w:pPr>
+      <w:r>
+        <w:rPr>
+          <w:rFonts w:ascii="Times New Roman" w:hAnsi="Times New Roman"/>
+          <w:b/>
+          <w:color w:val="000000" w:themeColor="text1"/>
+          <w:sz w:val="20"/>
+          <w:szCs w:val="20"/>
+        </w:rPr>
+        <w:t>Tabel 3.</w:t>
+      </w:r>
+      <w:r>
+        <w:rPr>
+          <w:rFonts w:ascii="Times New Roman" w:hAnsi="Times New Roman"/>
+          <w:b/>
+          <w:color w:val="000000" w:themeColor="text1"/>
+          <w:sz w:val="20"/>
+          <w:szCs w:val="20"/>
+        </w:rPr>
+        <w:t>4</w:t>
+      </w:r>
+      <w:r>
+        <w:rPr>
+          <w:rFonts w:ascii="Times New Roman" w:hAnsi="Times New Roman"/>
+          <w:b/>
+          <w:color w:val="000000" w:themeColor="text1"/>
+          <w:sz w:val="20"/>
+          <w:szCs w:val="20"/>
+        </w:rPr>
+        <w:t xml:space="preserve"> </w:t>
+      </w:r>
+      <w:r>
+        <w:rPr>
+          <w:rFonts w:ascii="Times New Roman" w:hAnsi="Times New Roman"/>
+          <w:b/>
+          <w:color w:val="000000" w:themeColor="text1"/>
+          <w:sz w:val="20"/>
+          <w:szCs w:val="20"/>
+        </w:rPr>
+        <w:t>S</w:t>
+      </w:r>
+      <w:r>
+        <w:rPr>
+          <w:rFonts w:ascii="Times New Roman" w:hAnsi="Times New Roman"/>
+          <w:b/>
+          <w:color w:val="000000" w:themeColor="text1"/>
+          <w:sz w:val="20"/>
+          <w:szCs w:val="20"/>
+        </w:rPr>
+        <w:t>egmentComV</w:t>
+      </w:r>
+      <w:r>
+        <w:rPr>
+          <w:rFonts w:ascii="Times New Roman" w:hAnsi="Times New Roman"/>
+          <w:b/>
+          <w:color w:val="000000" w:themeColor="text1"/>
+          <w:sz w:val="20"/>
+          <w:szCs w:val="20"/>
+        </w:rPr>
+        <w:t>ertices</w:t>
+      </w:r>
+    </w:p>
+    <w:tbl>
+      <w:tblPr>
+        <w:tblStyle w:val="TableGrid"/>
+        <w:tblW w:w="7290" w:type="dxa"/>
+        <w:tblInd w:w="720" w:type="dxa"/>
+        <w:tblLook w:val="04A0" w:firstRow="1" w:lastRow="0" w:firstColumn="1" w:lastColumn="0" w:noHBand="0" w:noVBand="1"/>
+      </w:tblPr>
+      <w:tblGrid>
+        <w:gridCol w:w="2424"/>
+        <w:gridCol w:w="2433"/>
+        <w:gridCol w:w="2433"/>
+      </w:tblGrid>
+      <w:tr>
+        <w:tc>
+          <w:tcPr>
+            <w:tcW w:w="2424" w:type="dxa"/>
+            <w:vAlign w:val="center"/>
+          </w:tcPr>
+          <w:p>
+            <w:pPr>
+              <w:jc w:val="center"/>
+              <w:rPr>
+                <w:rFonts w:ascii="Times New Roman" w:hAnsi="Times New Roman" w:cs="Times New Roman"/>
+                <w:sz w:val="24"/>
+                <w:lang w:val="id-ID"/>
+              </w:rPr>
+            </w:pPr>
+            <w:r>
+              <w:rPr>
+                <w:rFonts w:ascii="Times New Roman" w:hAnsi="Times New Roman" w:cs="Times New Roman"/>
+                <w:sz w:val="24"/>
+                <w:lang w:val="id-ID"/>
+              </w:rPr>
+              <w:t>segmentCOMVertices</w:t>
+            </w:r>
+          </w:p>
+        </w:tc>
+        <w:tc>
+          <w:tcPr>
+            <w:tcW w:w="2433" w:type="dxa"/>
+            <w:vAlign w:val="center"/>
+          </w:tcPr>
+          <w:p>
+            <w:pPr>
+              <w:jc w:val="center"/>
+              <w:rPr>
+                <w:rFonts w:ascii="Times New Roman" w:hAnsi="Times New Roman" w:cs="Times New Roman"/>
+                <w:sz w:val="24"/>
+                <w:lang w:val="id-ID"/>
+              </w:rPr>
+            </w:pPr>
+            <w:r>
+              <w:rPr>
+                <w:rFonts w:ascii="Times New Roman" w:hAnsi="Times New Roman" w:cs="Times New Roman"/>
+                <w:sz w:val="24"/>
+                <w:lang w:val="id-ID"/>
+              </w:rPr>
+              <w:t>segmentCOMIndices</w:t>
+            </w:r>
+          </w:p>
+        </w:tc>
+        <w:tc>
+          <w:tcPr>
+            <w:tcW w:w="2433" w:type="dxa"/>
+            <w:vAlign w:val="center"/>
+          </w:tcPr>
+          <w:p>
+            <w:pPr>
+              <w:jc w:val="center"/>
+              <w:rPr>
+                <w:rFonts w:ascii="Times New Roman" w:hAnsi="Times New Roman" w:cs="Times New Roman"/>
+                <w:sz w:val="24"/>
+                <w:lang w:val="id-ID"/>
+              </w:rPr>
+            </w:pPr>
+            <w:r>
+              <w:rPr>
+                <w:rFonts w:ascii="Times New Roman" w:hAnsi="Times New Roman" w:cs="Times New Roman"/>
+                <w:sz w:val="24"/>
+                <w:lang w:val="id-ID"/>
+              </w:rPr>
+              <w:t>Arti Indeks</w:t>
+            </w:r>
+          </w:p>
+        </w:tc>
+      </w:tr>
+      <w:tr>
+        <w:tc>
+          <w:tcPr>
+            <w:tcW w:w="2424" w:type="dxa"/>
+            <w:vAlign w:val="center"/>
+          </w:tcPr>
+          <w:p>
+            <w:pPr>
+              <w:jc w:val="center"/>
+              <w:rPr>
+                <w:rFonts w:ascii="Times New Roman" w:hAnsi="Times New Roman" w:cs="Times New Roman"/>
+                <w:sz w:val="24"/>
+                <w:lang w:val="id-ID"/>
+              </w:rPr>
+            </w:pPr>
+            <w:r>
+              <w:rPr>
+                <w:rFonts w:ascii="Times New Roman" w:hAnsi="Times New Roman" w:cs="Times New Roman"/>
+                <w:sz w:val="24"/>
+                <w:lang w:val="id-ID"/>
+              </w:rPr>
+              <w:t>(x, y ,z)</w:t>
+            </w:r>
+          </w:p>
+        </w:tc>
+        <w:tc>
+          <w:tcPr>
+            <w:tcW w:w="2433" w:type="dxa"/>
+            <w:vAlign w:val="center"/>
+          </w:tcPr>
+          <w:p>
+            <w:pPr>
+              <w:jc w:val="center"/>
+              <w:rPr>
+                <w:rFonts w:ascii="Times New Roman" w:hAnsi="Times New Roman" w:cs="Times New Roman"/>
+                <w:sz w:val="24"/>
+                <w:lang w:val="id-ID"/>
+              </w:rPr>
+            </w:pPr>
+            <w:r>
+              <w:rPr>
+                <w:rFonts w:ascii="Times New Roman" w:hAnsi="Times New Roman" w:cs="Times New Roman"/>
+                <w:sz w:val="24"/>
+                <w:lang w:val="id-ID"/>
+              </w:rPr>
+              <w:t>0</w:t>
+            </w:r>
+          </w:p>
+        </w:tc>
+        <w:tc>
+          <w:tcPr>
+            <w:tcW w:w="2433" w:type="dxa"/>
+            <w:vAlign w:val="center"/>
+          </w:tcPr>
+          <w:p>
+            <w:pPr>
+              <w:jc w:val="center"/>
+              <w:rPr>
+                <w:rFonts w:ascii="Times New Roman" w:hAnsi="Times New Roman" w:cs="Times New Roman"/>
+                <w:sz w:val="24"/>
+                <w:lang w:val="id-ID"/>
+              </w:rPr>
+            </w:pPr>
+            <w:r>
+              <w:rPr>
+                <w:rFonts w:ascii="Times New Roman" w:hAnsi="Times New Roman" w:cs="Times New Roman"/>
+                <w:sz w:val="24"/>
+                <w:lang w:val="id-ID"/>
+              </w:rPr>
+              <w:t>Head &amp; Neck</w:t>
+            </w:r>
+          </w:p>
+        </w:tc>
+      </w:tr>
+      <w:tr>
+        <w:tc>
+          <w:tcPr>
+            <w:tcW w:w="2424" w:type="dxa"/>
+            <w:vAlign w:val="center"/>
+          </w:tcPr>
+          <w:p>
+            <w:pPr>
+              <w:jc w:val="center"/>
+              <w:rPr>
+                <w:rFonts w:ascii="Times New Roman" w:hAnsi="Times New Roman" w:cs="Times New Roman"/>
+                <w:sz w:val="24"/>
+                <w:lang w:val="id-ID"/>
+              </w:rPr>
+            </w:pPr>
+            <w:r>
+              <w:rPr>
+                <w:rFonts w:ascii="Times New Roman" w:hAnsi="Times New Roman" w:cs="Times New Roman"/>
+                <w:sz w:val="24"/>
+                <w:lang w:val="id-ID"/>
+              </w:rPr>
+              <w:t>(x, y ,z)</w:t>
+            </w:r>
+          </w:p>
+        </w:tc>
+        <w:tc>
+          <w:tcPr>
+            <w:tcW w:w="2433" w:type="dxa"/>
+            <w:vAlign w:val="center"/>
+          </w:tcPr>
+          <w:p>
+            <w:pPr>
+              <w:jc w:val="center"/>
+              <w:rPr>
+                <w:rFonts w:ascii="Times New Roman" w:hAnsi="Times New Roman" w:cs="Times New Roman"/>
+                <w:sz w:val="24"/>
+                <w:lang w:val="id-ID"/>
+              </w:rPr>
+            </w:pPr>
+            <w:r>
+              <w:rPr>
+                <w:rFonts w:ascii="Times New Roman" w:hAnsi="Times New Roman" w:cs="Times New Roman"/>
+                <w:sz w:val="24"/>
+                <w:lang w:val="id-ID"/>
+              </w:rPr>
+              <w:t>1</w:t>
+            </w:r>
+          </w:p>
+        </w:tc>
+        <w:tc>
+          <w:tcPr>
+            <w:tcW w:w="2433" w:type="dxa"/>
+            <w:vAlign w:val="center"/>
+          </w:tcPr>
+          <w:p>
+            <w:pPr>
+              <w:jc w:val="center"/>
+              <w:rPr>
+                <w:rFonts w:ascii="Times New Roman" w:hAnsi="Times New Roman" w:cs="Times New Roman"/>
+                <w:sz w:val="24"/>
+                <w:lang w:val="id-ID"/>
+              </w:rPr>
+            </w:pPr>
+            <w:r>
+              <w:rPr>
+                <w:rFonts w:ascii="Times New Roman" w:hAnsi="Times New Roman" w:cs="Times New Roman"/>
+                <w:sz w:val="24"/>
+                <w:lang w:val="id-ID"/>
+              </w:rPr>
+              <w:t>Trunk</w:t>
+            </w:r>
+          </w:p>
+        </w:tc>
+      </w:tr>
+      <w:tr>
+        <w:tc>
+          <w:tcPr>
+            <w:tcW w:w="2424" w:type="dxa"/>
+            <w:vAlign w:val="center"/>
+          </w:tcPr>
+          <w:p>
+            <w:pPr>
+              <w:jc w:val="center"/>
+              <w:rPr>
+                <w:rFonts w:ascii="Times New Roman" w:hAnsi="Times New Roman" w:cs="Times New Roman"/>
+                <w:sz w:val="24"/>
+                <w:lang w:val="id-ID"/>
+              </w:rPr>
+            </w:pPr>
+            <w:r>
+              <w:rPr>
+                <w:rFonts w:ascii="Times New Roman" w:hAnsi="Times New Roman" w:cs="Times New Roman"/>
+                <w:sz w:val="24"/>
+                <w:lang w:val="id-ID"/>
+              </w:rPr>
+              <w:t>(x, y ,z)</w:t>
+            </w:r>
+          </w:p>
+        </w:tc>
+        <w:tc>
+          <w:tcPr>
+            <w:tcW w:w="2433" w:type="dxa"/>
+            <w:vAlign w:val="center"/>
+          </w:tcPr>
+          <w:p>
+            <w:pPr>
+              <w:jc w:val="center"/>
+              <w:rPr>
+                <w:rFonts w:ascii="Times New Roman" w:hAnsi="Times New Roman" w:cs="Times New Roman"/>
+                <w:sz w:val="24"/>
+                <w:lang w:val="id-ID"/>
+              </w:rPr>
+            </w:pPr>
+            <w:r>
+              <w:rPr>
+                <w:rFonts w:ascii="Times New Roman" w:hAnsi="Times New Roman" w:cs="Times New Roman"/>
+                <w:sz w:val="24"/>
+                <w:lang w:val="id-ID"/>
+              </w:rPr>
+              <w:t>2</w:t>
+            </w:r>
+          </w:p>
+        </w:tc>
+        <w:tc>
+          <w:tcPr>
+            <w:tcW w:w="2433" w:type="dxa"/>
+            <w:vAlign w:val="center"/>
+          </w:tcPr>
+          <w:p>
+            <w:pPr>
+              <w:jc w:val="center"/>
+              <w:rPr>
+                <w:rFonts w:ascii="Times New Roman" w:hAnsi="Times New Roman" w:cs="Times New Roman"/>
+                <w:sz w:val="24"/>
+                <w:lang w:val="id-ID"/>
+              </w:rPr>
+            </w:pPr>
+            <w:r>
+              <w:rPr>
+                <w:rFonts w:ascii="Times New Roman" w:hAnsi="Times New Roman" w:cs="Times New Roman"/>
+                <w:sz w:val="24"/>
+                <w:lang w:val="id-ID"/>
+              </w:rPr>
+              <w:t>LeftUpperArm</w:t>
+            </w:r>
+          </w:p>
+        </w:tc>
+      </w:tr>
+      <w:tr>
+        <w:tc>
+          <w:tcPr>
+            <w:tcW w:w="2424" w:type="dxa"/>
+            <w:vAlign w:val="center"/>
+          </w:tcPr>
+          <w:p>
+            <w:pPr>
+              <w:jc w:val="center"/>
+              <w:rPr>
+                <w:rFonts w:ascii="Times New Roman" w:hAnsi="Times New Roman" w:cs="Times New Roman"/>
+                <w:sz w:val="24"/>
+                <w:lang w:val="id-ID"/>
+              </w:rPr>
+            </w:pPr>
+            <w:r>
+              <w:rPr>
+                <w:rFonts w:ascii="Times New Roman" w:hAnsi="Times New Roman" w:cs="Times New Roman"/>
+                <w:sz w:val="24"/>
+                <w:lang w:val="id-ID"/>
+              </w:rPr>
+              <w:t>(x, y ,z)</w:t>
+            </w:r>
+          </w:p>
+        </w:tc>
+        <w:tc>
+          <w:tcPr>
+            <w:tcW w:w="2433" w:type="dxa"/>
+            <w:vAlign w:val="center"/>
+          </w:tcPr>
+          <w:p>
+            <w:pPr>
+              <w:jc w:val="center"/>
+              <w:rPr>
+                <w:rFonts w:ascii="Times New Roman" w:hAnsi="Times New Roman" w:cs="Times New Roman"/>
+                <w:sz w:val="24"/>
+                <w:lang w:val="id-ID"/>
+              </w:rPr>
+            </w:pPr>
+            <w:r>
+              <w:rPr>
+                <w:rFonts w:ascii="Times New Roman" w:hAnsi="Times New Roman" w:cs="Times New Roman"/>
+                <w:sz w:val="24"/>
+                <w:lang w:val="id-ID"/>
+              </w:rPr>
+              <w:t>3</w:t>
+            </w:r>
+          </w:p>
+        </w:tc>
+        <w:tc>
+          <w:tcPr>
+            <w:tcW w:w="2433" w:type="dxa"/>
+            <w:vAlign w:val="center"/>
+          </w:tcPr>
+          <w:p>
+            <w:pPr>
+              <w:jc w:val="center"/>
+              <w:rPr>
+                <w:rFonts w:ascii="Times New Roman" w:hAnsi="Times New Roman" w:cs="Times New Roman"/>
+                <w:sz w:val="24"/>
+                <w:lang w:val="id-ID"/>
+              </w:rPr>
+            </w:pPr>
+            <w:r>
+              <w:rPr>
+                <w:rFonts w:ascii="Times New Roman" w:hAnsi="Times New Roman" w:cs="Times New Roman"/>
+                <w:sz w:val="24"/>
+                <w:lang w:val="id-ID"/>
+              </w:rPr>
+              <w:t>RightUpperArm</w:t>
+            </w:r>
+          </w:p>
+        </w:tc>
+      </w:tr>
+      <w:tr>
+        <w:tc>
+          <w:tcPr>
+            <w:tcW w:w="2424" w:type="dxa"/>
+            <w:vAlign w:val="center"/>
+          </w:tcPr>
+          <w:p>
+            <w:pPr>
+              <w:jc w:val="center"/>
+              <w:rPr>
+                <w:rFonts w:ascii="Times New Roman" w:hAnsi="Times New Roman" w:cs="Times New Roman"/>
+                <w:sz w:val="24"/>
+                <w:lang w:val="id-ID"/>
+              </w:rPr>
+            </w:pPr>
+            <w:r>
+              <w:rPr>
+                <w:rFonts w:ascii="Times New Roman" w:hAnsi="Times New Roman" w:cs="Times New Roman"/>
+                <w:sz w:val="24"/>
+                <w:lang w:val="id-ID"/>
+              </w:rPr>
+              <w:t>(x, y ,z)</w:t>
+            </w:r>
+          </w:p>
+        </w:tc>
+        <w:tc>
+          <w:tcPr>
+            <w:tcW w:w="2433" w:type="dxa"/>
+            <w:vAlign w:val="center"/>
+          </w:tcPr>
+          <w:p>
+            <w:pPr>
+              <w:jc w:val="center"/>
+              <w:rPr>
+                <w:rFonts w:ascii="Times New Roman" w:hAnsi="Times New Roman" w:cs="Times New Roman"/>
+                <w:sz w:val="24"/>
+                <w:lang w:val="id-ID"/>
+              </w:rPr>
+            </w:pPr>
+            <w:r>
+              <w:rPr>
+                <w:rFonts w:ascii="Times New Roman" w:hAnsi="Times New Roman" w:cs="Times New Roman"/>
+                <w:sz w:val="24"/>
+                <w:lang w:val="id-ID"/>
+              </w:rPr>
+              <w:t>4</w:t>
+            </w:r>
+          </w:p>
+        </w:tc>
+        <w:tc>
+          <w:tcPr>
+            <w:tcW w:w="2433" w:type="dxa"/>
+            <w:vAlign w:val="center"/>
+          </w:tcPr>
+          <w:p>
+            <w:pPr>
+              <w:jc w:val="center"/>
+              <w:rPr>
+                <w:rFonts w:ascii="Times New Roman" w:hAnsi="Times New Roman" w:cs="Times New Roman"/>
+                <w:sz w:val="24"/>
+                <w:lang w:val="id-ID"/>
+              </w:rPr>
+            </w:pPr>
+            <w:r>
+              <w:rPr>
+                <w:rFonts w:ascii="Times New Roman" w:hAnsi="Times New Roman" w:cs="Times New Roman"/>
+                <w:sz w:val="24"/>
+                <w:lang w:val="id-ID"/>
+              </w:rPr>
+              <w:t>LeftForeArm</w:t>
+            </w:r>
+          </w:p>
+        </w:tc>
+      </w:tr>
+      <w:tr>
+        <w:tc>
+          <w:tcPr>
+            <w:tcW w:w="2424" w:type="dxa"/>
+            <w:vAlign w:val="center"/>
+          </w:tcPr>
+          <w:p>
+            <w:pPr>
+              <w:jc w:val="center"/>
+              <w:rPr>
+                <w:rFonts w:ascii="Times New Roman" w:hAnsi="Times New Roman" w:cs="Times New Roman"/>
+                <w:sz w:val="24"/>
+                <w:lang w:val="id-ID"/>
+              </w:rPr>
+            </w:pPr>
+            <w:r>
+              <w:rPr>
+                <w:rFonts w:ascii="Times New Roman" w:hAnsi="Times New Roman" w:cs="Times New Roman"/>
+                <w:sz w:val="24"/>
+                <w:lang w:val="id-ID"/>
+              </w:rPr>
+              <w:t>(x, y ,z)</w:t>
+            </w:r>
+          </w:p>
+        </w:tc>
+        <w:tc>
+          <w:tcPr>
+            <w:tcW w:w="2433" w:type="dxa"/>
+            <w:vAlign w:val="center"/>
+          </w:tcPr>
+          <w:p>
+            <w:pPr>
+              <w:jc w:val="center"/>
+              <w:rPr>
+                <w:rFonts w:ascii="Times New Roman" w:hAnsi="Times New Roman" w:cs="Times New Roman"/>
+                <w:sz w:val="24"/>
+                <w:lang w:val="id-ID"/>
+              </w:rPr>
+            </w:pPr>
+            <w:r>
+              <w:rPr>
+                <w:rFonts w:ascii="Times New Roman" w:hAnsi="Times New Roman" w:cs="Times New Roman"/>
+                <w:sz w:val="24"/>
+                <w:lang w:val="id-ID"/>
+              </w:rPr>
+              <w:t>5</w:t>
+            </w:r>
+          </w:p>
+        </w:tc>
+        <w:tc>
+          <w:tcPr>
+            <w:tcW w:w="2433" w:type="dxa"/>
+            <w:vAlign w:val="center"/>
+          </w:tcPr>
+          <w:p>
+            <w:pPr>
+              <w:jc w:val="center"/>
+              <w:rPr>
+                <w:rFonts w:ascii="Times New Roman" w:hAnsi="Times New Roman" w:cs="Times New Roman"/>
+                <w:sz w:val="24"/>
+                <w:lang w:val="id-ID"/>
+              </w:rPr>
+            </w:pPr>
+            <w:r>
+              <w:rPr>
+                <w:rFonts w:ascii="Times New Roman" w:hAnsi="Times New Roman" w:cs="Times New Roman"/>
+                <w:sz w:val="24"/>
+                <w:lang w:val="id-ID"/>
+              </w:rPr>
+              <w:t>RightForeArm</w:t>
+            </w:r>
+          </w:p>
+        </w:tc>
+      </w:tr>
+      <w:tr>
+        <w:tc>
+          <w:tcPr>
+            <w:tcW w:w="2424" w:type="dxa"/>
+            <w:vAlign w:val="center"/>
+          </w:tcPr>
+          <w:p>
+            <w:pPr>
+              <w:jc w:val="center"/>
+              <w:rPr>
+                <w:rFonts w:ascii="Times New Roman" w:hAnsi="Times New Roman" w:cs="Times New Roman"/>
+                <w:sz w:val="24"/>
+                <w:lang w:val="id-ID"/>
+              </w:rPr>
+            </w:pPr>
+            <w:r>
+              <w:rPr>
+                <w:rFonts w:ascii="Times New Roman" w:hAnsi="Times New Roman" w:cs="Times New Roman"/>
+                <w:sz w:val="24"/>
+                <w:lang w:val="id-ID"/>
+              </w:rPr>
+              <w:t>(x, y ,z)</w:t>
+            </w:r>
+          </w:p>
+        </w:tc>
+        <w:tc>
+          <w:tcPr>
+            <w:tcW w:w="2433" w:type="dxa"/>
+            <w:vAlign w:val="center"/>
+          </w:tcPr>
+          <w:p>
+            <w:pPr>
+              <w:jc w:val="center"/>
+              <w:rPr>
+                <w:rFonts w:ascii="Times New Roman" w:hAnsi="Times New Roman" w:cs="Times New Roman"/>
+                <w:sz w:val="24"/>
+                <w:lang w:val="id-ID"/>
+              </w:rPr>
+            </w:pPr>
+            <w:r>
+              <w:rPr>
+                <w:rFonts w:ascii="Times New Roman" w:hAnsi="Times New Roman" w:cs="Times New Roman"/>
+                <w:sz w:val="24"/>
+                <w:lang w:val="id-ID"/>
+              </w:rPr>
+              <w:t>6</w:t>
+            </w:r>
+          </w:p>
+        </w:tc>
+        <w:tc>
+          <w:tcPr>
+            <w:tcW w:w="2433" w:type="dxa"/>
+            <w:vAlign w:val="center"/>
+          </w:tcPr>
+          <w:p>
+            <w:pPr>
+              <w:jc w:val="center"/>
+              <w:rPr>
+                <w:rFonts w:ascii="Times New Roman" w:hAnsi="Times New Roman" w:cs="Times New Roman"/>
+                <w:sz w:val="24"/>
+                <w:lang w:val="id-ID"/>
+              </w:rPr>
+            </w:pPr>
+            <w:r>
+              <w:rPr>
+                <w:rFonts w:ascii="Times New Roman" w:hAnsi="Times New Roman" w:cs="Times New Roman"/>
+                <w:sz w:val="24"/>
+                <w:lang w:val="id-ID"/>
+              </w:rPr>
+              <w:t>LeftHand</w:t>
+            </w:r>
+          </w:p>
+        </w:tc>
+      </w:tr>
+      <w:tr>
+        <w:tc>
+          <w:tcPr>
+            <w:tcW w:w="2424" w:type="dxa"/>
+            <w:vAlign w:val="center"/>
+          </w:tcPr>
+          <w:p>
+            <w:pPr>
+              <w:jc w:val="center"/>
+              <w:rPr>
+                <w:rFonts w:ascii="Times New Roman" w:hAnsi="Times New Roman" w:cs="Times New Roman"/>
+                <w:sz w:val="24"/>
+                <w:lang w:val="id-ID"/>
+              </w:rPr>
+            </w:pPr>
+            <w:r>
+              <w:rPr>
+                <w:rFonts w:ascii="Times New Roman" w:hAnsi="Times New Roman" w:cs="Times New Roman"/>
+                <w:sz w:val="24"/>
+                <w:lang w:val="id-ID"/>
+              </w:rPr>
+              <w:t>(x, y ,z)</w:t>
+            </w:r>
+          </w:p>
+        </w:tc>
+        <w:tc>
+          <w:tcPr>
+            <w:tcW w:w="2433" w:type="dxa"/>
+            <w:vAlign w:val="center"/>
+          </w:tcPr>
+          <w:p>
+            <w:pPr>
+              <w:jc w:val="center"/>
+              <w:rPr>
+                <w:rFonts w:ascii="Times New Roman" w:hAnsi="Times New Roman" w:cs="Times New Roman"/>
+                <w:sz w:val="24"/>
+                <w:lang w:val="id-ID"/>
+              </w:rPr>
+            </w:pPr>
+            <w:r>
+              <w:rPr>
+                <w:rFonts w:ascii="Times New Roman" w:hAnsi="Times New Roman" w:cs="Times New Roman"/>
+                <w:sz w:val="24"/>
+                <w:lang w:val="id-ID"/>
+              </w:rPr>
+              <w:t>7</w:t>
+            </w:r>
+          </w:p>
+        </w:tc>
+        <w:tc>
+          <w:tcPr>
+            <w:tcW w:w="2433" w:type="dxa"/>
+            <w:vAlign w:val="center"/>
+          </w:tcPr>
+          <w:p>
+            <w:pPr>
+              <w:jc w:val="center"/>
+              <w:rPr>
+                <w:rFonts w:ascii="Times New Roman" w:hAnsi="Times New Roman" w:cs="Times New Roman"/>
+                <w:sz w:val="24"/>
+                <w:lang w:val="id-ID"/>
+              </w:rPr>
+            </w:pPr>
+            <w:r>
+              <w:rPr>
+                <w:rFonts w:ascii="Times New Roman" w:hAnsi="Times New Roman" w:cs="Times New Roman"/>
+                <w:sz w:val="24"/>
+                <w:lang w:val="id-ID"/>
+              </w:rPr>
+              <w:t>RightHand</w:t>
+            </w:r>
+          </w:p>
+        </w:tc>
+      </w:tr>
+      <w:tr>
+        <w:tc>
+          <w:tcPr>
+            <w:tcW w:w="2424" w:type="dxa"/>
+            <w:vAlign w:val="center"/>
+          </w:tcPr>
+          <w:p>
+            <w:pPr>
+              <w:jc w:val="center"/>
+              <w:rPr>
+                <w:rFonts w:ascii="Times New Roman" w:hAnsi="Times New Roman" w:cs="Times New Roman"/>
+                <w:sz w:val="24"/>
+                <w:lang w:val="id-ID"/>
+              </w:rPr>
+            </w:pPr>
+            <w:r>
+              <w:rPr>
+                <w:rFonts w:ascii="Times New Roman" w:hAnsi="Times New Roman" w:cs="Times New Roman"/>
+                <w:sz w:val="24"/>
+                <w:lang w:val="id-ID"/>
+              </w:rPr>
+              <w:t>(x, y ,z)</w:t>
+            </w:r>
+          </w:p>
+        </w:tc>
+        <w:tc>
+          <w:tcPr>
+            <w:tcW w:w="2433" w:type="dxa"/>
+            <w:vAlign w:val="center"/>
+          </w:tcPr>
+          <w:p>
+            <w:pPr>
+              <w:jc w:val="center"/>
+              <w:rPr>
+                <w:rFonts w:ascii="Times New Roman" w:hAnsi="Times New Roman" w:cs="Times New Roman"/>
+                <w:sz w:val="24"/>
+                <w:lang w:val="id-ID"/>
+              </w:rPr>
+            </w:pPr>
+            <w:r>
+              <w:rPr>
+                <w:rFonts w:ascii="Times New Roman" w:hAnsi="Times New Roman" w:cs="Times New Roman"/>
+                <w:sz w:val="24"/>
+                <w:lang w:val="id-ID"/>
+              </w:rPr>
+              <w:t>8</w:t>
+            </w:r>
+          </w:p>
+        </w:tc>
+        <w:tc>
+          <w:tcPr>
+            <w:tcW w:w="2433" w:type="dxa"/>
+            <w:vAlign w:val="center"/>
+          </w:tcPr>
+          <w:p>
+            <w:pPr>
+              <w:jc w:val="center"/>
+              <w:rPr>
+                <w:rFonts w:ascii="Times New Roman" w:hAnsi="Times New Roman" w:cs="Times New Roman"/>
+                <w:sz w:val="24"/>
+                <w:lang w:val="id-ID"/>
+              </w:rPr>
+            </w:pPr>
+            <w:r>
+              <w:rPr>
+                <w:rFonts w:ascii="Times New Roman" w:hAnsi="Times New Roman" w:cs="Times New Roman"/>
+                <w:sz w:val="24"/>
+                <w:lang w:val="id-ID"/>
+              </w:rPr>
+              <w:t>LeftThigh</w:t>
+            </w:r>
+          </w:p>
+        </w:tc>
+      </w:tr>
+      <w:tr>
+        <w:tc>
+          <w:tcPr>
+            <w:tcW w:w="2424" w:type="dxa"/>
+            <w:vAlign w:val="center"/>
+          </w:tcPr>
+          <w:p>
+            <w:pPr>
+              <w:jc w:val="center"/>
+              <w:rPr>
+                <w:rFonts w:ascii="Times New Roman" w:hAnsi="Times New Roman" w:cs="Times New Roman"/>
+                <w:sz w:val="24"/>
+                <w:lang w:val="id-ID"/>
+              </w:rPr>
+            </w:pPr>
+            <w:r>
+              <w:rPr>
+                <w:rFonts w:ascii="Times New Roman" w:hAnsi="Times New Roman" w:cs="Times New Roman"/>
+                <w:sz w:val="24"/>
+                <w:lang w:val="id-ID"/>
+              </w:rPr>
+              <w:t>(x, y ,z)</w:t>
+            </w:r>
+          </w:p>
+        </w:tc>
+        <w:tc>
+          <w:tcPr>
+            <w:tcW w:w="2433" w:type="dxa"/>
+            <w:vAlign w:val="center"/>
+          </w:tcPr>
+          <w:p>
+            <w:pPr>
+              <w:jc w:val="center"/>
+              <w:rPr>
+                <w:rFonts w:ascii="Times New Roman" w:hAnsi="Times New Roman" w:cs="Times New Roman"/>
+                <w:sz w:val="24"/>
+                <w:lang w:val="id-ID"/>
+              </w:rPr>
+            </w:pPr>
+            <w:r>
+              <w:rPr>
+                <w:rFonts w:ascii="Times New Roman" w:hAnsi="Times New Roman" w:cs="Times New Roman"/>
+                <w:sz w:val="24"/>
+                <w:lang w:val="id-ID"/>
+              </w:rPr>
+              <w:t>9</w:t>
+            </w:r>
+          </w:p>
+        </w:tc>
+        <w:tc>
+          <w:tcPr>
+            <w:tcW w:w="2433" w:type="dxa"/>
+            <w:vAlign w:val="center"/>
+          </w:tcPr>
+          <w:p>
+            <w:pPr>
+              <w:jc w:val="center"/>
+              <w:rPr>
+                <w:rFonts w:ascii="Times New Roman" w:hAnsi="Times New Roman" w:cs="Times New Roman"/>
+                <w:sz w:val="24"/>
+                <w:lang w:val="id-ID"/>
+              </w:rPr>
+            </w:pPr>
+            <w:r>
+              <w:rPr>
+                <w:rFonts w:ascii="Times New Roman" w:hAnsi="Times New Roman" w:cs="Times New Roman"/>
+                <w:sz w:val="24"/>
+                <w:lang w:val="id-ID"/>
+              </w:rPr>
+              <w:t>RightThigh</w:t>
+            </w:r>
+          </w:p>
+        </w:tc>
+      </w:tr>
+      <w:tr>
+        <w:tc>
+          <w:tcPr>
+            <w:tcW w:w="2424" w:type="dxa"/>
+            <w:vAlign w:val="center"/>
+          </w:tcPr>
+          <w:p>
+            <w:pPr>
+              <w:jc w:val="center"/>
+              <w:rPr>
+                <w:rFonts w:ascii="Times New Roman" w:hAnsi="Times New Roman" w:cs="Times New Roman"/>
+                <w:sz w:val="24"/>
+                <w:lang w:val="id-ID"/>
+              </w:rPr>
+            </w:pPr>
+            <w:r>
+              <w:rPr>
+                <w:rFonts w:ascii="Times New Roman" w:hAnsi="Times New Roman" w:cs="Times New Roman"/>
+                <w:sz w:val="24"/>
+                <w:lang w:val="id-ID"/>
+              </w:rPr>
+              <w:t>(x, y ,z)</w:t>
+            </w:r>
+          </w:p>
+        </w:tc>
+        <w:tc>
+          <w:tcPr>
+            <w:tcW w:w="2433" w:type="dxa"/>
+            <w:vAlign w:val="center"/>
+          </w:tcPr>
+          <w:p>
+            <w:pPr>
+              <w:jc w:val="center"/>
+              <w:rPr>
+                <w:rFonts w:ascii="Times New Roman" w:hAnsi="Times New Roman" w:cs="Times New Roman"/>
+                <w:sz w:val="24"/>
+                <w:lang w:val="id-ID"/>
+              </w:rPr>
+            </w:pPr>
+            <w:r>
+              <w:rPr>
+                <w:rFonts w:ascii="Times New Roman" w:hAnsi="Times New Roman" w:cs="Times New Roman"/>
+                <w:sz w:val="24"/>
+                <w:lang w:val="id-ID"/>
+              </w:rPr>
+              <w:t>10</w:t>
+            </w:r>
+          </w:p>
+        </w:tc>
+        <w:tc>
+          <w:tcPr>
+            <w:tcW w:w="2433" w:type="dxa"/>
+            <w:vAlign w:val="center"/>
+          </w:tcPr>
+          <w:p>
+            <w:pPr>
+              <w:jc w:val="center"/>
+              <w:rPr>
+                <w:rFonts w:ascii="Times New Roman" w:hAnsi="Times New Roman" w:cs="Times New Roman"/>
+                <w:sz w:val="24"/>
+                <w:lang w:val="id-ID"/>
+              </w:rPr>
+            </w:pPr>
+            <w:r>
+              <w:rPr>
+                <w:rFonts w:ascii="Times New Roman" w:hAnsi="Times New Roman" w:cs="Times New Roman"/>
+                <w:sz w:val="24"/>
+                <w:lang w:val="id-ID"/>
+              </w:rPr>
+              <w:t>LeftShank</w:t>
+            </w:r>
+          </w:p>
+        </w:tc>
+      </w:tr>
+      <w:tr>
+        <w:tc>
+          <w:tcPr>
+            <w:tcW w:w="2424" w:type="dxa"/>
+            <w:vAlign w:val="center"/>
+          </w:tcPr>
+          <w:p>
+            <w:pPr>
+              <w:jc w:val="center"/>
+              <w:rPr>
+                <w:rFonts w:ascii="Times New Roman" w:hAnsi="Times New Roman" w:cs="Times New Roman"/>
+                <w:sz w:val="24"/>
+                <w:lang w:val="id-ID"/>
+              </w:rPr>
+            </w:pPr>
+            <w:r>
+              <w:rPr>
+                <w:rFonts w:ascii="Times New Roman" w:hAnsi="Times New Roman" w:cs="Times New Roman"/>
+                <w:sz w:val="24"/>
+                <w:lang w:val="id-ID"/>
+              </w:rPr>
+              <w:t>(x, y ,z)</w:t>
+            </w:r>
+          </w:p>
+        </w:tc>
+        <w:tc>
+          <w:tcPr>
+            <w:tcW w:w="2433" w:type="dxa"/>
+            <w:vAlign w:val="center"/>
+          </w:tcPr>
+          <w:p>
+            <w:pPr>
+              <w:jc w:val="center"/>
+              <w:rPr>
+                <w:rFonts w:ascii="Times New Roman" w:hAnsi="Times New Roman" w:cs="Times New Roman"/>
+                <w:sz w:val="24"/>
+                <w:lang w:val="id-ID"/>
+              </w:rPr>
+            </w:pPr>
+            <w:r>
+              <w:rPr>
+                <w:rFonts w:ascii="Times New Roman" w:hAnsi="Times New Roman" w:cs="Times New Roman"/>
+                <w:sz w:val="24"/>
+                <w:lang w:val="id-ID"/>
+              </w:rPr>
+              <w:t>11</w:t>
+            </w:r>
+          </w:p>
+        </w:tc>
+        <w:tc>
+          <w:tcPr>
+            <w:tcW w:w="2433" w:type="dxa"/>
+            <w:vAlign w:val="center"/>
+          </w:tcPr>
+          <w:p>
+            <w:pPr>
+              <w:jc w:val="center"/>
+              <w:rPr>
+                <w:rFonts w:ascii="Times New Roman" w:hAnsi="Times New Roman" w:cs="Times New Roman"/>
+                <w:sz w:val="24"/>
+                <w:lang w:val="id-ID"/>
+              </w:rPr>
+            </w:pPr>
+            <w:r>
+              <w:rPr>
+                <w:rFonts w:ascii="Times New Roman" w:hAnsi="Times New Roman" w:cs="Times New Roman"/>
+                <w:sz w:val="24"/>
+                <w:lang w:val="id-ID"/>
+              </w:rPr>
+              <w:t>RightShank</w:t>
+            </w:r>
+          </w:p>
+        </w:tc>
+      </w:tr>
+      <w:tr>
+        <w:tc>
+          <w:tcPr>
+            <w:tcW w:w="2424" w:type="dxa"/>
+            <w:vAlign w:val="center"/>
+          </w:tcPr>
+          <w:p>
+            <w:pPr>
+              <w:jc w:val="center"/>
+              <w:rPr>
+                <w:rFonts w:ascii="Times New Roman" w:hAnsi="Times New Roman" w:cs="Times New Roman"/>
+                <w:sz w:val="24"/>
+                <w:lang w:val="id-ID"/>
+              </w:rPr>
+            </w:pPr>
+            <w:r>
+              <w:rPr>
+                <w:rFonts w:ascii="Times New Roman" w:hAnsi="Times New Roman" w:cs="Times New Roman"/>
+                <w:sz w:val="24"/>
+                <w:lang w:val="id-ID"/>
+              </w:rPr>
+              <w:t>(x, y ,z)</w:t>
+            </w:r>
+          </w:p>
+        </w:tc>
+        <w:tc>
+          <w:tcPr>
+            <w:tcW w:w="2433" w:type="dxa"/>
+            <w:vAlign w:val="center"/>
+          </w:tcPr>
+          <w:p>
+            <w:pPr>
+              <w:jc w:val="center"/>
+              <w:rPr>
+                <w:rFonts w:ascii="Times New Roman" w:hAnsi="Times New Roman" w:cs="Times New Roman"/>
+                <w:sz w:val="24"/>
+                <w:lang w:val="id-ID"/>
+              </w:rPr>
+            </w:pPr>
+            <w:r>
+              <w:rPr>
+                <w:rFonts w:ascii="Times New Roman" w:hAnsi="Times New Roman" w:cs="Times New Roman"/>
+                <w:sz w:val="24"/>
+                <w:lang w:val="id-ID"/>
+              </w:rPr>
+              <w:t>12</w:t>
+            </w:r>
+          </w:p>
+        </w:tc>
+        <w:tc>
+          <w:tcPr>
+            <w:tcW w:w="2433" w:type="dxa"/>
+            <w:vAlign w:val="center"/>
+          </w:tcPr>
+          <w:p>
+            <w:pPr>
+              <w:jc w:val="center"/>
+              <w:rPr>
+                <w:rFonts w:ascii="Times New Roman" w:hAnsi="Times New Roman" w:cs="Times New Roman"/>
+                <w:sz w:val="24"/>
+                <w:lang w:val="id-ID"/>
+              </w:rPr>
+            </w:pPr>
+            <w:r>
+              <w:rPr>
+                <w:rFonts w:ascii="Times New Roman" w:hAnsi="Times New Roman" w:cs="Times New Roman"/>
+                <w:sz w:val="24"/>
+                <w:lang w:val="id-ID"/>
+              </w:rPr>
+              <w:t>LeftFoot</w:t>
+            </w:r>
+          </w:p>
+        </w:tc>
+      </w:tr>
+      <w:tr>
+        <w:tc>
+          <w:tcPr>
+            <w:tcW w:w="2424" w:type="dxa"/>
+            <w:vAlign w:val="center"/>
+          </w:tcPr>
+          <w:p>
+            <w:pPr>
+              <w:jc w:val="center"/>
+              <w:rPr>
+                <w:rFonts w:ascii="Times New Roman" w:hAnsi="Times New Roman" w:cs="Times New Roman"/>
+                <w:sz w:val="24"/>
+                <w:lang w:val="id-ID"/>
+              </w:rPr>
+            </w:pPr>
+            <w:r>
+              <w:rPr>
+                <w:rFonts w:ascii="Times New Roman" w:hAnsi="Times New Roman" w:cs="Times New Roman"/>
+                <w:sz w:val="24"/>
+                <w:lang w:val="id-ID"/>
+              </w:rPr>
+              <w:t>(x, y ,z)</w:t>
+            </w:r>
+          </w:p>
+        </w:tc>
+        <w:tc>
+          <w:tcPr>
+            <w:tcW w:w="2433" w:type="dxa"/>
+            <w:vAlign w:val="center"/>
+          </w:tcPr>
+          <w:p>
+            <w:pPr>
+              <w:jc w:val="center"/>
+              <w:rPr>
+                <w:rFonts w:ascii="Times New Roman" w:hAnsi="Times New Roman" w:cs="Times New Roman"/>
+                <w:sz w:val="24"/>
+                <w:lang w:val="id-ID"/>
+              </w:rPr>
+            </w:pPr>
+            <w:r>
+              <w:rPr>
+                <w:rFonts w:ascii="Times New Roman" w:hAnsi="Times New Roman" w:cs="Times New Roman"/>
+                <w:sz w:val="24"/>
+                <w:lang w:val="id-ID"/>
+              </w:rPr>
+              <w:t>13</w:t>
+            </w:r>
+          </w:p>
+        </w:tc>
+        <w:tc>
+          <w:tcPr>
+            <w:tcW w:w="2433" w:type="dxa"/>
+            <w:vAlign w:val="center"/>
+          </w:tcPr>
+          <w:p>
+            <w:pPr>
+              <w:jc w:val="center"/>
+              <w:rPr>
+                <w:rFonts w:ascii="Times New Roman" w:hAnsi="Times New Roman" w:cs="Times New Roman"/>
+                <w:sz w:val="24"/>
+                <w:lang w:val="id-ID"/>
+              </w:rPr>
+            </w:pPr>
+            <w:r>
+              <w:rPr>
+                <w:rFonts w:ascii="Times New Roman" w:hAnsi="Times New Roman" w:cs="Times New Roman"/>
+                <w:sz w:val="24"/>
+                <w:lang w:val="id-ID"/>
+              </w:rPr>
+              <w:t>RightFoot</w:t>
+            </w:r>
+          </w:p>
+        </w:tc>
+      </w:tr>
+    </w:tbl>
+    <w:p>
+      <w:pPr>
+        <w:spacing w:after="0" w:line="240" w:lineRule="auto"/>
+        <w:jc w:val="both"/>
+        <w:rPr>
+          <w:rFonts w:ascii="Times New Roman" w:hAnsi="Times New Roman" w:cs="Times New Roman"/>
+          <w:sz w:val="24"/>
+          <w:lang w:val="id-ID"/>
+        </w:rPr>
+      </w:pPr>
+    </w:p>
+    <w:p>
+      <w:pPr>
+        <w:spacing w:after="0" w:line="240" w:lineRule="auto"/>
+        <w:jc w:val="both"/>
+        <w:rPr>
+          <w:rFonts w:ascii="Times New Roman" w:hAnsi="Times New Roman" w:cs="Times New Roman"/>
+          <w:sz w:val="24"/>
+          <w:lang w:val="id-ID"/>
+        </w:rPr>
+      </w:pPr>
+      <w:r>
+        <w:rPr>
+          <w:rFonts w:ascii="Times New Roman" w:hAnsi="Times New Roman" w:cs="Times New Roman"/>
+          <w:sz w:val="24"/>
+          <w:lang w:val="id-ID"/>
+        </w:rPr>
+        <w:tab/>
+      </w:r>
+      <w:r>
+        <w:rPr>
+          <w:rFonts w:ascii="Times New Roman" w:hAnsi="Times New Roman" w:cs="Times New Roman"/>
+          <w:sz w:val="24"/>
+          <w:lang w:val="id-ID"/>
+        </w:rPr>
+        <w:tab/>
+      </w:r>
+      <w:r>
+        <w:rPr>
+          <w:rFonts w:ascii="Times New Roman" w:hAnsi="Times New Roman" w:cs="Times New Roman"/>
+          <w:noProof/>
+          <w:sz w:val="24"/>
+        </w:rPr>
+        <w:drawing>
+          <wp:inline distT="0" distB="0" distL="0" distR="0">
+            <wp:extent cx="3660614" cy="3600000"/>
+            <wp:effectExtent l="19050" t="19050" r="16510" b="19685"/>
+            <wp:docPr id="14" name="Picture 14" descr="D:\ug\SEMESTER 6\PI\Penulisan\flowchart\struktur_segment.png"/>
+            <wp:cNvGraphicFramePr>
+              <a:graphicFrameLocks xmlns:a="http://schemas.openxmlformats.org/drawingml/2006/main" noChangeAspect="1"/>
+            </wp:cNvGraphicFramePr>
+            <a:graphic xmlns:a="http://schemas.openxmlformats.org/drawingml/2006/main">
+              <a:graphicData uri="http://schemas.openxmlformats.org/drawingml/2006/picture">
+                <pic:pic xmlns:pic="http://schemas.openxmlformats.org/drawingml/2006/picture">
+                  <pic:nvPicPr>
+                    <pic:cNvPr id="0" name="Picture 5" descr="D:\ug\SEMESTER 6\PI\Penulisan\flowchart\struktur_segment.png"/>
+                    <pic:cNvPicPr>
+                      <a:picLocks noChangeAspect="1" noChangeArrowheads="1"/>
+                    </pic:cNvPicPr>
+                  </pic:nvPicPr>
+                  <pic:blipFill>
+                    <a:blip r:embed="rId18" cstate="print">
+                      <a:extLst>
+                        <a:ext uri="{28A0092B-C50C-407E-A947-70E740481C1C}">
+                          <a14:useLocalDpi xmlns:a14="http://schemas.microsoft.com/office/drawing/2010/main" val="0"/>
+                        </a:ext>
+                      </a:extLst>
+                    </a:blip>
+                    <a:srcRect/>
+                    <a:stretch>
+                      <a:fillRect/>
+                    </a:stretch>
+                  </pic:blipFill>
+                  <pic:spPr bwMode="auto">
+                    <a:xfrm>
+                      <a:off x="0" y="0"/>
+                      <a:ext cx="3660614" cy="3600000"/>
+                    </a:xfrm>
+                    <a:prstGeom prst="rect">
+                      <a:avLst/>
+                    </a:prstGeom>
+                    <a:noFill/>
+                    <a:ln w="12700">
+                      <a:solidFill>
+                        <a:schemeClr val="tx1"/>
+                      </a:solidFill>
+                    </a:ln>
+                  </pic:spPr>
+                </pic:pic>
+              </a:graphicData>
+            </a:graphic>
+          </wp:inline>
+        </w:drawing>
+      </w:r>
+    </w:p>
+    <w:p>
+      <w:pPr>
+        <w:spacing w:after="0" w:line="360" w:lineRule="auto"/>
+        <w:ind w:firstLine="720"/>
+        <w:jc w:val="center"/>
+        <w:rPr>
+          <w:rFonts w:ascii="Times New Roman" w:hAnsi="Times New Roman" w:cs="Times New Roman"/>
+          <w:sz w:val="24"/>
+          <w:lang w:val="id-ID"/>
+        </w:rPr>
+      </w:pPr>
+      <w:r>
+        <w:rPr>
+          <w:rFonts w:ascii="Times New Roman" w:hAnsi="Times New Roman"/>
+          <w:b/>
+          <w:i/>
+          <w:color w:val="000000" w:themeColor="text1"/>
+          <w:sz w:val="20"/>
+          <w:szCs w:val="20"/>
+          <w:lang w:val="id-ID"/>
+        </w:rPr>
+        <w:t xml:space="preserve">Gambar </w:t>
+      </w:r>
+      <w:r>
+        <w:rPr>
+          <w:rFonts w:ascii="Times New Roman" w:hAnsi="Times New Roman"/>
+          <w:b/>
+          <w:i/>
+          <w:color w:val="000000" w:themeColor="text1"/>
+          <w:sz w:val="20"/>
+          <w:szCs w:val="20"/>
+        </w:rPr>
+        <w:t>3.</w:t>
+      </w:r>
+      <w:r>
+        <w:rPr>
+          <w:rFonts w:ascii="Times New Roman" w:hAnsi="Times New Roman"/>
+          <w:b/>
+          <w:i/>
+          <w:color w:val="000000" w:themeColor="text1"/>
+          <w:sz w:val="20"/>
+          <w:szCs w:val="20"/>
+          <w:lang w:val="id-ID"/>
+        </w:rPr>
+        <w:t>1</w:t>
+      </w:r>
+      <w:r>
+        <w:rPr>
+          <w:rFonts w:ascii="Times New Roman" w:hAnsi="Times New Roman"/>
+          <w:b/>
+          <w:i/>
+          <w:color w:val="000000" w:themeColor="text1"/>
+          <w:sz w:val="20"/>
+          <w:szCs w:val="20"/>
+          <w:lang w:val="id-ID"/>
+        </w:rPr>
+        <w:t>1</w:t>
+      </w:r>
+      <w:r>
+        <w:rPr>
+          <w:rFonts w:ascii="Times New Roman" w:hAnsi="Times New Roman"/>
+          <w:b/>
+          <w:i/>
+          <w:color w:val="000000" w:themeColor="text1"/>
+          <w:sz w:val="20"/>
+          <w:szCs w:val="20"/>
+        </w:rPr>
+        <w:t xml:space="preserve"> </w:t>
+      </w:r>
+      <w:r>
+        <w:rPr>
+          <w:rFonts w:ascii="Times New Roman" w:hAnsi="Times New Roman"/>
+          <w:b/>
+          <w:i/>
+          <w:color w:val="000000" w:themeColor="text1"/>
+          <w:sz w:val="20"/>
+          <w:szCs w:val="20"/>
+          <w:lang w:val="id-ID"/>
+        </w:rPr>
+        <w:t xml:space="preserve">Struktur </w:t>
+      </w:r>
+      <w:r>
+        <w:rPr>
+          <w:rFonts w:ascii="Times New Roman" w:hAnsi="Times New Roman"/>
+          <w:b/>
+          <w:i/>
+          <w:color w:val="000000" w:themeColor="text1"/>
+          <w:sz w:val="20"/>
+          <w:szCs w:val="20"/>
+          <w:lang w:val="id-ID"/>
+        </w:rPr>
+        <w:t>Segment</w:t>
+      </w:r>
+    </w:p>
+    <w:p>
+      <w:pPr>
+        <w:spacing w:after="0" w:line="360" w:lineRule="auto"/>
+        <w:ind w:left="720" w:firstLine="720"/>
+        <w:jc w:val="both"/>
+        <w:rPr>
+          <w:rFonts w:ascii="Times New Roman" w:hAnsi="Times New Roman" w:cs="Times New Roman"/>
+          <w:sz w:val="24"/>
+          <w:lang w:val="id-ID"/>
+        </w:rPr>
+      </w:pPr>
+      <w:r>
+        <w:rPr>
+          <w:rFonts w:ascii="Times New Roman" w:hAnsi="Times New Roman" w:cs="Times New Roman"/>
+          <w:sz w:val="24"/>
+          <w:lang w:val="id-ID"/>
+        </w:rPr>
+        <w:lastRenderedPageBreak/>
+        <w:t xml:space="preserve">Pembahasan pencarian COM </w:t>
+      </w:r>
+      <w:r>
+        <w:rPr>
+          <w:rFonts w:ascii="Times New Roman" w:hAnsi="Times New Roman" w:cs="Times New Roman"/>
+          <w:i/>
+          <w:sz w:val="24"/>
+          <w:lang w:val="id-ID"/>
+        </w:rPr>
+        <w:t>segment</w:t>
+      </w:r>
+      <w:r>
+        <w:rPr>
+          <w:rFonts w:ascii="Times New Roman" w:hAnsi="Times New Roman" w:cs="Times New Roman"/>
+          <w:i/>
+          <w:sz w:val="24"/>
+          <w:lang w:val="id-ID"/>
+        </w:rPr>
+        <w:t xml:space="preserve"> </w:t>
+      </w:r>
+      <w:r>
+        <w:rPr>
+          <w:rFonts w:ascii="Times New Roman" w:hAnsi="Times New Roman" w:cs="Times New Roman"/>
+          <w:sz w:val="24"/>
+          <w:lang w:val="id-ID"/>
+        </w:rPr>
+        <w:t xml:space="preserve">yang dikemukakan selanjutnya hanya pada pencarian posisi COM </w:t>
+      </w:r>
+      <w:r>
+        <w:rPr>
+          <w:rFonts w:ascii="Times New Roman" w:hAnsi="Times New Roman" w:cs="Times New Roman"/>
+          <w:i/>
+          <w:sz w:val="24"/>
+          <w:lang w:val="id-ID"/>
+        </w:rPr>
+        <w:t>segment</w:t>
+      </w:r>
+      <w:r>
+        <w:rPr>
+          <w:rFonts w:ascii="Times New Roman" w:hAnsi="Times New Roman" w:cs="Times New Roman"/>
+          <w:i/>
+          <w:sz w:val="24"/>
+          <w:lang w:val="id-ID"/>
+        </w:rPr>
+        <w:t xml:space="preserve"> </w:t>
+      </w:r>
+      <w:r>
+        <w:rPr>
+          <w:rFonts w:ascii="Times New Roman" w:hAnsi="Times New Roman" w:cs="Times New Roman"/>
+          <w:sz w:val="24"/>
+          <w:lang w:val="id-ID"/>
+        </w:rPr>
+        <w:t>lengan</w:t>
+      </w:r>
+      <w:r>
+        <w:rPr>
+          <w:rFonts w:ascii="Times New Roman" w:hAnsi="Times New Roman" w:cs="Times New Roman"/>
+          <w:sz w:val="24"/>
+          <w:lang w:val="id-ID"/>
+        </w:rPr>
+        <w:t xml:space="preserve"> kanan</w:t>
+      </w:r>
+      <w:r>
+        <w:rPr>
+          <w:rFonts w:ascii="Times New Roman" w:hAnsi="Times New Roman" w:cs="Times New Roman"/>
+          <w:sz w:val="24"/>
+          <w:lang w:val="id-ID"/>
+        </w:rPr>
+        <w:t>.</w:t>
+      </w:r>
+      <w:r>
+        <w:rPr>
+          <w:rFonts w:ascii="Times New Roman" w:hAnsi="Times New Roman" w:cs="Times New Roman"/>
+          <w:sz w:val="24"/>
+          <w:lang w:val="id-ID"/>
+        </w:rPr>
+        <w:t xml:space="preserve"> Hal ini dilakukan karena proses penghitungan untuk bagian tubuh lainnya sangat mirip dan juga me</w:t>
+      </w:r>
+      <w:r>
+        <w:rPr>
+          <w:rFonts w:ascii="Times New Roman" w:hAnsi="Times New Roman" w:cs="Times New Roman"/>
+          <w:sz w:val="24"/>
+          <w:lang w:val="id-ID"/>
+        </w:rPr>
+        <w:t xml:space="preserve">mperhitungkan jumlah halaman yang akan disediakan. </w:t>
+      </w:r>
+      <w:r>
+        <w:rPr>
+          <w:rFonts w:ascii="Times New Roman" w:hAnsi="Times New Roman" w:cs="Times New Roman"/>
+          <w:sz w:val="24"/>
+          <w:lang w:val="id-ID"/>
+        </w:rPr>
+        <w:t xml:space="preserve">Bagian tubuh </w:t>
+      </w:r>
+      <w:r>
+        <w:rPr>
+          <w:rFonts w:ascii="Times New Roman" w:hAnsi="Times New Roman" w:cs="Times New Roman"/>
+          <w:sz w:val="24"/>
+          <w:lang w:val="id-ID"/>
+        </w:rPr>
+        <w:t>lengan</w:t>
+      </w:r>
+      <w:r>
+        <w:rPr>
+          <w:rFonts w:ascii="Times New Roman" w:hAnsi="Times New Roman" w:cs="Times New Roman"/>
+          <w:sz w:val="24"/>
+          <w:lang w:val="id-ID"/>
+        </w:rPr>
+        <w:t xml:space="preserve"> kanan terdiri dari </w:t>
+      </w:r>
+      <w:r>
+        <w:rPr>
+          <w:rFonts w:ascii="Times New Roman" w:hAnsi="Times New Roman" w:cs="Times New Roman"/>
+          <w:sz w:val="24"/>
+          <w:lang w:val="id-ID"/>
+        </w:rPr>
+        <w:t xml:space="preserve">empat sendi </w:t>
+      </w:r>
+      <w:r>
+        <w:rPr>
+          <w:rFonts w:ascii="Times New Roman" w:hAnsi="Times New Roman" w:cs="Times New Roman"/>
+          <w:sz w:val="24"/>
+          <w:lang w:val="id-ID"/>
+        </w:rPr>
+        <w:t>utama yaitu</w:t>
+      </w:r>
+      <w:r>
+        <w:rPr>
+          <w:rFonts w:ascii="Times New Roman" w:hAnsi="Times New Roman" w:cs="Times New Roman"/>
+          <w:sz w:val="24"/>
+          <w:lang w:val="id-ID"/>
+        </w:rPr>
+        <w:t xml:space="preserve"> bahu kanan,</w:t>
+      </w:r>
+      <w:r>
+        <w:rPr>
+          <w:rFonts w:ascii="Times New Roman" w:hAnsi="Times New Roman" w:cs="Times New Roman"/>
+          <w:sz w:val="24"/>
+          <w:lang w:val="id-ID"/>
+        </w:rPr>
+        <w:t xml:space="preserve"> lengan bagian atas, lengan bagian bawah, dan tangan.</w:t>
+      </w:r>
+      <w:r>
+        <w:rPr>
+          <w:rFonts w:ascii="Times New Roman" w:hAnsi="Times New Roman" w:cs="Times New Roman"/>
+          <w:sz w:val="24"/>
+          <w:lang w:val="id-ID"/>
+        </w:rPr>
+        <w:t xml:space="preserve"> Ilustrasi lengan kan</w:t>
+      </w:r>
+      <w:r>
+        <w:rPr>
+          <w:rFonts w:ascii="Times New Roman" w:hAnsi="Times New Roman" w:cs="Times New Roman"/>
+          <w:sz w:val="24"/>
+          <w:lang w:val="id-ID"/>
+        </w:rPr>
+        <w:t>an dapat dilihat pada gambar 3.1</w:t>
+      </w:r>
+      <w:r>
+        <w:rPr>
+          <w:rFonts w:ascii="Times New Roman" w:hAnsi="Times New Roman" w:cs="Times New Roman"/>
+          <w:sz w:val="24"/>
+          <w:lang w:val="id-ID"/>
+        </w:rPr>
+        <w:t>2</w:t>
+      </w:r>
+      <w:r>
+        <w:rPr>
+          <w:rFonts w:ascii="Times New Roman" w:hAnsi="Times New Roman" w:cs="Times New Roman"/>
+          <w:sz w:val="24"/>
+          <w:lang w:val="id-ID"/>
+        </w:rPr>
+        <w:t>.</w:t>
+      </w:r>
+    </w:p>
+    <w:p>
+      <w:pPr>
+        <w:spacing w:after="0" w:line="240" w:lineRule="auto"/>
+        <w:ind w:firstLine="720"/>
+        <w:jc w:val="center"/>
+        <w:rPr>
+          <w:rFonts w:ascii="Times New Roman" w:hAnsi="Times New Roman" w:cs="Times New Roman"/>
+          <w:sz w:val="24"/>
+          <w:lang w:val="id-ID"/>
+        </w:rPr>
+      </w:pPr>
+      <w:r>
+        <w:rPr>
+          <w:rFonts w:ascii="Times New Roman" w:hAnsi="Times New Roman" w:cs="Times New Roman"/>
+          <w:noProof/>
+          <w:sz w:val="24"/>
+        </w:rPr>
+        <w:drawing>
+          <wp:inline distT="0" distB="0" distL="0" distR="0">
+            <wp:extent cx="4079408" cy="3912042"/>
+            <wp:effectExtent l="19050" t="19050" r="16510" b="12700"/>
+            <wp:docPr id="16" name="Picture 16" descr="D:\ug\SEMESTER 6\PI\Penulisan\flowchart\right_arm.png"/>
+            <wp:cNvGraphicFramePr>
+              <a:graphicFrameLocks xmlns:a="http://schemas.openxmlformats.org/drawingml/2006/main" noChangeAspect="1"/>
+            </wp:cNvGraphicFramePr>
+            <a:graphic xmlns:a="http://schemas.openxmlformats.org/drawingml/2006/main">
+              <a:graphicData uri="http://schemas.openxmlformats.org/drawingml/2006/picture">
+                <pic:pic xmlns:pic="http://schemas.openxmlformats.org/drawingml/2006/picture">
+                  <pic:nvPicPr>
+                    <pic:cNvPr id="0" name="Picture 7" descr="D:\ug\SEMESTER 6\PI\Penulisan\flowchart\right_arm.png"/>
+                    <pic:cNvPicPr>
+                      <a:picLocks noChangeAspect="1" noChangeArrowheads="1"/>
+                    </pic:cNvPicPr>
+                  </pic:nvPicPr>
+                  <pic:blipFill>
+                    <a:blip r:embed="rId19">
+                      <a:extLst>
+                        <a:ext uri="{28A0092B-C50C-407E-A947-70E740481C1C}">
+                          <a14:useLocalDpi xmlns:a14="http://schemas.microsoft.com/office/drawing/2010/main" val="0"/>
+                        </a:ext>
+                      </a:extLst>
+                    </a:blip>
+                    <a:srcRect/>
+                    <a:stretch>
+                      <a:fillRect/>
+                    </a:stretch>
+                  </pic:blipFill>
+                  <pic:spPr bwMode="auto">
+                    <a:xfrm>
+                      <a:off x="0" y="0"/>
+                      <a:ext cx="4092997" cy="3925073"/>
+                    </a:xfrm>
+                    <a:prstGeom prst="rect">
+                      <a:avLst/>
+                    </a:prstGeom>
+                    <a:noFill/>
+                    <a:ln w="12700">
+                      <a:solidFill>
+                        <a:schemeClr val="tx1"/>
+                      </a:solidFill>
+                    </a:ln>
+                  </pic:spPr>
+                </pic:pic>
+              </a:graphicData>
+            </a:graphic>
+          </wp:inline>
+        </w:drawing>
+      </w:r>
+    </w:p>
+    <w:p>
+      <w:pPr>
+        <w:spacing w:after="0" w:line="360" w:lineRule="auto"/>
+        <w:ind w:firstLine="720"/>
+        <w:jc w:val="center"/>
+        <w:rPr>
+          <w:rFonts w:ascii="Times New Roman" w:hAnsi="Times New Roman" w:cs="Times New Roman"/>
+          <w:sz w:val="24"/>
+          <w:lang w:val="id-ID"/>
+        </w:rPr>
+      </w:pPr>
+      <w:r>
+        <w:rPr>
+          <w:rFonts w:ascii="Times New Roman" w:hAnsi="Times New Roman"/>
+          <w:b/>
+          <w:i/>
+          <w:color w:val="000000" w:themeColor="text1"/>
+          <w:sz w:val="20"/>
+          <w:szCs w:val="20"/>
+          <w:lang w:val="id-ID"/>
+        </w:rPr>
+        <w:t xml:space="preserve">Gambar </w:t>
+      </w:r>
+      <w:r>
+        <w:rPr>
+          <w:rFonts w:ascii="Times New Roman" w:hAnsi="Times New Roman"/>
+          <w:b/>
+          <w:i/>
+          <w:color w:val="000000" w:themeColor="text1"/>
+          <w:sz w:val="20"/>
+          <w:szCs w:val="20"/>
+        </w:rPr>
+        <w:t>3.</w:t>
+      </w:r>
+      <w:r>
+        <w:rPr>
+          <w:rFonts w:ascii="Times New Roman" w:hAnsi="Times New Roman"/>
+          <w:b/>
+          <w:i/>
+          <w:color w:val="000000" w:themeColor="text1"/>
+          <w:sz w:val="20"/>
+          <w:szCs w:val="20"/>
+          <w:lang w:val="id-ID"/>
+        </w:rPr>
+        <w:t>1</w:t>
+      </w:r>
+      <w:r>
+        <w:rPr>
+          <w:rFonts w:ascii="Times New Roman" w:hAnsi="Times New Roman"/>
+          <w:b/>
+          <w:i/>
+          <w:color w:val="000000" w:themeColor="text1"/>
+          <w:sz w:val="20"/>
+          <w:szCs w:val="20"/>
+          <w:lang w:val="id-ID"/>
+        </w:rPr>
+        <w:t>2</w:t>
+      </w:r>
+      <w:r>
+        <w:rPr>
+          <w:rFonts w:ascii="Times New Roman" w:hAnsi="Times New Roman"/>
+          <w:b/>
+          <w:i/>
+          <w:color w:val="000000" w:themeColor="text1"/>
+          <w:sz w:val="20"/>
+          <w:szCs w:val="20"/>
+        </w:rPr>
+        <w:t xml:space="preserve"> </w:t>
+      </w:r>
+      <w:r>
+        <w:rPr>
+          <w:rFonts w:ascii="Times New Roman" w:hAnsi="Times New Roman"/>
+          <w:b/>
+          <w:i/>
+          <w:color w:val="000000" w:themeColor="text1"/>
+          <w:sz w:val="20"/>
+          <w:szCs w:val="20"/>
+          <w:lang w:val="id-ID"/>
+        </w:rPr>
+        <w:t>Struktur Lengan Kanan</w:t>
+      </w:r>
+    </w:p>
+    <w:p>
+      <w:pPr>
+        <w:spacing w:after="0" w:line="360" w:lineRule="auto"/>
+        <w:ind w:left="720" w:firstLine="720"/>
+        <w:jc w:val="both"/>
+        <w:rPr>
+          <w:rFonts w:ascii="Times New Roman" w:hAnsi="Times New Roman" w:cs="Times New Roman"/>
+          <w:sz w:val="24"/>
+          <w:lang w:val="id-ID"/>
+        </w:rPr>
+      </w:pPr>
+      <w:r>
+        <w:rPr>
+          <w:rFonts w:ascii="Times New Roman" w:hAnsi="Times New Roman" w:cs="Times New Roman"/>
+          <w:sz w:val="24"/>
+          <w:lang w:val="id-ID"/>
+        </w:rPr>
+        <w:t xml:space="preserve">Penghitungan COM </w:t>
+      </w:r>
+      <w:r>
+        <w:rPr>
+          <w:rFonts w:ascii="Times New Roman" w:hAnsi="Times New Roman" w:cs="Times New Roman"/>
+          <w:i/>
+          <w:sz w:val="24"/>
+          <w:lang w:val="id-ID"/>
+        </w:rPr>
+        <w:t>segment</w:t>
+      </w:r>
+      <w:r>
+        <w:rPr>
+          <w:rFonts w:ascii="Times New Roman" w:hAnsi="Times New Roman" w:cs="Times New Roman"/>
+          <w:sz w:val="24"/>
+          <w:lang w:val="id-ID"/>
+        </w:rPr>
+        <w:t xml:space="preserve"> </w:t>
+      </w:r>
+      <w:r>
+        <w:rPr>
+          <w:rFonts w:ascii="Times New Roman" w:hAnsi="Times New Roman" w:cs="Times New Roman"/>
+          <w:i/>
+          <w:sz w:val="24"/>
+          <w:lang w:val="id-ID"/>
+        </w:rPr>
+        <w:t>RightUpperArm</w:t>
+      </w:r>
+      <w:r>
+        <w:rPr>
+          <w:rFonts w:ascii="Times New Roman" w:hAnsi="Times New Roman" w:cs="Times New Roman"/>
+          <w:i/>
+          <w:sz w:val="24"/>
+          <w:lang w:val="id-ID"/>
+        </w:rPr>
+        <w:t xml:space="preserve"> </w:t>
+      </w:r>
+      <w:r>
+        <w:rPr>
+          <w:rFonts w:ascii="Times New Roman" w:hAnsi="Times New Roman" w:cs="Times New Roman"/>
+          <w:sz w:val="24"/>
+          <w:lang w:val="id-ID"/>
+        </w:rPr>
+        <w:t xml:space="preserve">(elips </w:t>
+      </w:r>
+      <w:r>
+        <w:rPr>
+          <w:rFonts w:ascii="Times New Roman" w:hAnsi="Times New Roman" w:cs="Times New Roman"/>
+          <w:sz w:val="24"/>
+          <w:lang w:val="id-ID"/>
+        </w:rPr>
+        <w:t>j</w:t>
+      </w:r>
+      <w:r>
+        <w:rPr>
+          <w:rFonts w:ascii="Times New Roman" w:hAnsi="Times New Roman" w:cs="Times New Roman"/>
+          <w:sz w:val="24"/>
+          <w:lang w:val="id-ID"/>
+        </w:rPr>
+        <w:t>ingga)</w:t>
+      </w:r>
+      <w:r>
+        <w:rPr>
+          <w:rFonts w:ascii="Times New Roman" w:hAnsi="Times New Roman" w:cs="Times New Roman"/>
+          <w:i/>
+          <w:sz w:val="24"/>
+          <w:lang w:val="id-ID"/>
+        </w:rPr>
+        <w:t xml:space="preserve"> </w:t>
+      </w:r>
+      <w:r>
+        <w:rPr>
+          <w:rFonts w:ascii="Times New Roman" w:hAnsi="Times New Roman" w:cs="Times New Roman"/>
+          <w:sz w:val="24"/>
+          <w:lang w:val="id-ID"/>
+        </w:rPr>
+        <w:t xml:space="preserve">dapat dilakukan dengan </w:t>
+      </w:r>
+      <w:r>
+        <w:rPr>
+          <w:rFonts w:ascii="Times New Roman" w:hAnsi="Times New Roman" w:cs="Times New Roman"/>
+          <w:i/>
+          <w:sz w:val="24"/>
+          <w:lang w:val="id-ID"/>
+        </w:rPr>
+        <w:t>alpha</w:t>
+      </w:r>
+      <w:r>
+        <w:rPr>
+          <w:rFonts w:ascii="Times New Roman" w:hAnsi="Times New Roman" w:cs="Times New Roman"/>
+          <w:i/>
+          <w:sz w:val="24"/>
+          <w:lang w:val="id-ID"/>
+        </w:rPr>
+        <w:t xml:space="preserve"> </w:t>
+      </w:r>
+      <w:r>
+        <w:rPr>
+          <w:rFonts w:ascii="Times New Roman" w:hAnsi="Times New Roman" w:cs="Times New Roman"/>
+          <w:sz w:val="24"/>
+          <w:lang w:val="id-ID"/>
+        </w:rPr>
+        <w:t xml:space="preserve">bernilai 57.72 untuk laki-laki atau 57.54 untuk perempuan. Perumusannya </w:t>
+      </w:r>
+      <w:r>
+        <w:rPr>
+          <w:rFonts w:ascii="Times New Roman" w:hAnsi="Times New Roman" w:cs="Times New Roman"/>
+          <w:sz w:val="24"/>
+          <w:lang w:val="id-ID"/>
+        </w:rPr>
+        <w:t>cara penghitungan adalah sebagai berikut</w:t>
+      </w:r>
+      <w:r>
+        <w:rPr>
+          <w:rFonts w:ascii="Times New Roman" w:hAnsi="Times New Roman" w:cs="Times New Roman"/>
+          <w:sz w:val="24"/>
+          <w:lang w:val="id-ID"/>
+        </w:rPr>
+        <w:t>:</w:t>
+      </w:r>
+    </w:p>
+    <w:p>
+      <w:pPr>
+        <w:spacing w:after="0" w:line="360" w:lineRule="auto"/>
+        <w:ind w:left="720" w:firstLine="720"/>
+        <w:jc w:val="both"/>
+        <w:rPr>
+          <w:rFonts w:ascii="Times New Roman" w:hAnsi="Times New Roman" w:cs="Times New Roman"/>
+          <w:sz w:val="24"/>
+          <w:lang w:val="id-ID"/>
+        </w:rPr>
+      </w:pPr>
+      <w:r>
+        <w:rPr>
+          <w:rFonts w:ascii="Times New Roman" w:hAnsi="Times New Roman" w:cs="Times New Roman"/>
+          <w:sz w:val="24"/>
+          <w:lang w:val="id-ID"/>
+        </w:rPr>
+        <w:t xml:space="preserve">segmentComVertices[3] = </w:t>
+      </w:r>
+    </w:p>
+    <w:p>
+      <w:pPr>
+        <w:spacing w:after="0" w:line="360" w:lineRule="auto"/>
+        <w:ind w:left="2160"/>
+        <w:jc w:val="both"/>
+        <w:rPr>
+          <w:rFonts w:ascii="Times New Roman" w:hAnsi="Times New Roman" w:cs="Times New Roman"/>
+          <w:sz w:val="24"/>
+          <w:lang w:val="id-ID"/>
+        </w:rPr>
+      </w:pPr>
+      <w:r>
+        <w:rPr>
+          <w:rFonts w:ascii="Times New Roman" w:hAnsi="Times New Roman" w:cs="Times New Roman"/>
+          <w:sz w:val="24"/>
+          <w:lang w:val="id-ID"/>
+        </w:rPr>
+        <w:t>bvhVertices[11] * (1.0 – (57.72</w:t>
+      </w:r>
+      <w:r>
+        <w:rPr>
+          <w:rFonts w:ascii="Times New Roman" w:hAnsi="Times New Roman" w:cs="Times New Roman"/>
+          <w:sz w:val="24"/>
+          <w:lang w:val="id-ID"/>
+        </w:rPr>
+        <w:t xml:space="preserve"> / </w:t>
+      </w:r>
+      <w:r>
+        <w:rPr>
+          <w:rFonts w:ascii="Times New Roman" w:hAnsi="Times New Roman" w:cs="Times New Roman"/>
+          <w:sz w:val="24"/>
+          <w:lang w:val="id-ID"/>
+        </w:rPr>
+        <w:t xml:space="preserve">100.0)) + </w:t>
+      </w:r>
+    </w:p>
+    <w:p>
+      <w:pPr>
+        <w:tabs>
+          <w:tab w:val="right" w:leader="dot" w:pos="7923"/>
+        </w:tabs>
+        <w:spacing w:after="0" w:line="360" w:lineRule="auto"/>
+        <w:ind w:left="2160"/>
+        <w:jc w:val="both"/>
+        <w:rPr>
+          <w:rFonts w:ascii="Times New Roman" w:hAnsi="Times New Roman" w:cs="Times New Roman"/>
+          <w:sz w:val="24"/>
+          <w:lang w:val="id-ID"/>
+        </w:rPr>
+      </w:pPr>
+      <w:r>
+        <w:rPr>
+          <w:rFonts w:ascii="Times New Roman" w:hAnsi="Times New Roman" w:cs="Times New Roman"/>
+          <w:sz w:val="24"/>
+          <w:lang w:val="id-ID"/>
+        </w:rPr>
+        <w:t>bvhVertices[13] * (57.72 / 100.0)</w:t>
+      </w:r>
+      <w:r>
+        <w:rPr>
+          <w:rFonts w:ascii="Times New Roman" w:hAnsi="Times New Roman" w:cs="Times New Roman"/>
+          <w:sz w:val="24"/>
+          <w:lang w:val="id-ID"/>
+        </w:rPr>
+        <w:tab/>
+        <w:t>(3.5)</w:t>
+      </w:r>
+    </w:p>
+    <w:p>
+      <w:pPr>
+        <w:spacing w:line="360" w:lineRule="auto"/>
+        <w:ind w:left="720"/>
+        <w:jc w:val="both"/>
+        <w:rPr>
+          <w:rFonts w:ascii="Times New Roman" w:hAnsi="Times New Roman" w:cs="Times New Roman"/>
+          <w:sz w:val="24"/>
+          <w:lang w:val="id-ID"/>
+        </w:rPr>
+      </w:pPr>
+      <w:r>
+        <w:rPr>
+          <w:rFonts w:ascii="Times New Roman" w:hAnsi="Times New Roman" w:cs="Times New Roman"/>
+          <w:sz w:val="24"/>
+          <w:lang w:val="id-ID"/>
+        </w:rPr>
+        <w:t xml:space="preserve">Rumus 3.5 dapat digunakan untuk menghitung COM </w:t>
+      </w:r>
+      <w:r>
+        <w:rPr>
+          <w:rFonts w:ascii="Times New Roman" w:hAnsi="Times New Roman" w:cs="Times New Roman"/>
+          <w:i/>
+          <w:sz w:val="24"/>
+          <w:lang w:val="id-ID"/>
+        </w:rPr>
+        <w:t>segment</w:t>
+      </w:r>
+      <w:r>
+        <w:rPr>
+          <w:rFonts w:ascii="Times New Roman" w:hAnsi="Times New Roman" w:cs="Times New Roman"/>
+          <w:sz w:val="24"/>
+          <w:lang w:val="id-ID"/>
+        </w:rPr>
+        <w:t xml:space="preserve"> lainnya dengan merubah indeks</w:t>
+      </w:r>
+      <w:r>
+        <w:rPr>
+          <w:rFonts w:ascii="Times New Roman" w:hAnsi="Times New Roman" w:cs="Times New Roman"/>
+          <w:sz w:val="24"/>
+          <w:lang w:val="id-ID"/>
+        </w:rPr>
+        <w:t xml:space="preserve"> lain</w:t>
+      </w:r>
+      <w:r>
+        <w:rPr>
+          <w:rFonts w:ascii="Times New Roman" w:hAnsi="Times New Roman" w:cs="Times New Roman"/>
+          <w:sz w:val="24"/>
+          <w:lang w:val="id-ID"/>
+        </w:rPr>
+        <w:t xml:space="preserve">. </w:t>
+      </w:r>
+    </w:p>
+    <w:p>
+      <w:pPr>
+        <w:spacing w:after="0" w:line="360" w:lineRule="auto"/>
+        <w:ind w:left="720" w:firstLine="720"/>
+        <w:jc w:val="both"/>
+        <w:rPr>
+          <w:rFonts w:ascii="Times New Roman" w:hAnsi="Times New Roman" w:cs="Times New Roman"/>
+          <w:sz w:val="24"/>
+          <w:lang w:val="id-ID"/>
+        </w:rPr>
+      </w:pPr>
+      <w:r>
+        <w:rPr>
+          <w:rFonts w:ascii="Times New Roman" w:hAnsi="Times New Roman" w:cs="Times New Roman"/>
+          <w:sz w:val="24"/>
+          <w:lang w:val="id-ID"/>
+        </w:rPr>
+        <w:lastRenderedPageBreak/>
+        <w:t xml:space="preserve">Langkah terakhir dalah menghitung COM </w:t>
+      </w:r>
+      <w:r>
+        <w:rPr>
+          <w:rFonts w:ascii="Times New Roman" w:hAnsi="Times New Roman" w:cs="Times New Roman"/>
+          <w:sz w:val="24"/>
+          <w:lang w:val="id-ID"/>
+        </w:rPr>
+        <w:t xml:space="preserve">tubuh secara keseluruhan mengunakan weighted segmented method yang dijelaskan pada </w:t>
+      </w:r>
+      <w:r>
+        <w:rPr>
+          <w:rFonts w:ascii="Times New Roman" w:hAnsi="Times New Roman" w:cs="Times New Roman"/>
+          <w:sz w:val="24"/>
+          <w:lang w:val="id-ID"/>
+        </w:rPr>
+        <w:t>bab 2.1</w:t>
+      </w:r>
+      <w:r>
+        <w:rPr>
+          <w:rFonts w:ascii="Times New Roman" w:hAnsi="Times New Roman" w:cs="Times New Roman"/>
+          <w:sz w:val="24"/>
+          <w:lang w:val="id-ID"/>
+        </w:rPr>
+        <w:t>.</w:t>
+      </w:r>
+      <w:r>
+        <w:rPr>
+          <w:rFonts w:ascii="Times New Roman" w:hAnsi="Times New Roman" w:cs="Times New Roman"/>
+          <w:sz w:val="24"/>
+          <w:lang w:val="id-ID"/>
+        </w:rPr>
+        <w:t xml:space="preserve"> Sebuah </w:t>
+      </w:r>
+      <w:r>
+        <w:rPr>
+          <w:rFonts w:ascii="Times New Roman" w:hAnsi="Times New Roman" w:cs="Times New Roman"/>
+          <w:i/>
+          <w:sz w:val="24"/>
+          <w:lang w:val="id-ID"/>
+        </w:rPr>
+        <w:t>array</w:t>
+      </w:r>
+      <w:r>
+        <w:rPr>
+          <w:rFonts w:ascii="Times New Roman" w:hAnsi="Times New Roman" w:cs="Times New Roman"/>
+          <w:sz w:val="24"/>
+          <w:lang w:val="id-ID"/>
+        </w:rPr>
+        <w:t xml:space="preserve"> bernama comVertices yang berisi satu elemen dibuat untuk menampung posisi COM </w:t>
+      </w:r>
+      <w:r>
+        <w:rPr>
+          <w:rFonts w:ascii="Times New Roman" w:hAnsi="Times New Roman" w:cs="Times New Roman"/>
+          <w:i/>
+          <w:sz w:val="24"/>
+          <w:lang w:val="id-ID"/>
+        </w:rPr>
+        <w:t>body</w:t>
+      </w:r>
+      <w:r>
+        <w:rPr>
+          <w:rFonts w:ascii="Times New Roman" w:hAnsi="Times New Roman" w:cs="Times New Roman"/>
+          <w:i/>
+          <w:sz w:val="24"/>
+          <w:lang w:val="id-ID"/>
+        </w:rPr>
+        <w:t xml:space="preserve"> </w:t>
+      </w:r>
+      <w:r>
+        <w:rPr>
+          <w:rFonts w:ascii="Times New Roman" w:hAnsi="Times New Roman" w:cs="Times New Roman"/>
+          <w:sz w:val="24"/>
+          <w:lang w:val="id-ID"/>
+        </w:rPr>
+        <w:t xml:space="preserve">hanya untuk keperluan </w:t>
+      </w:r>
+      <w:r>
+        <w:rPr>
+          <w:rFonts w:ascii="Times New Roman" w:hAnsi="Times New Roman" w:cs="Times New Roman"/>
+          <w:i/>
+          <w:sz w:val="24"/>
+          <w:lang w:val="id-ID"/>
+        </w:rPr>
+        <w:t>rendering</w:t>
+      </w:r>
+      <w:r>
+        <w:rPr>
+          <w:rFonts w:ascii="Times New Roman" w:hAnsi="Times New Roman" w:cs="Times New Roman"/>
+          <w:i/>
+          <w:sz w:val="24"/>
+          <w:lang w:val="id-ID"/>
+        </w:rPr>
+        <w:t xml:space="preserve"> </w:t>
+      </w:r>
+      <w:r>
+        <w:rPr>
+          <w:rFonts w:ascii="Times New Roman" w:hAnsi="Times New Roman" w:cs="Times New Roman"/>
+          <w:sz w:val="24"/>
+          <w:lang w:val="id-ID"/>
+        </w:rPr>
+        <w:t xml:space="preserve">pada tahap selanjutnya. </w:t>
+      </w:r>
+    </w:p>
+    <w:p>
+      <w:pPr>
+        <w:spacing w:after="0" w:line="360" w:lineRule="auto"/>
+        <w:ind w:left="720" w:firstLine="720"/>
+        <w:jc w:val="both"/>
+        <w:rPr>
+          <w:rFonts w:ascii="Times New Roman" w:hAnsi="Times New Roman" w:cs="Times New Roman"/>
+          <w:sz w:val="24"/>
+          <w:lang w:val="id-ID"/>
+        </w:rPr>
+      </w:pPr>
+      <w:r>
+        <w:rPr>
+          <w:rFonts w:ascii="Times New Roman" w:hAnsi="Times New Roman" w:cs="Times New Roman"/>
+          <w:sz w:val="24"/>
+          <w:lang w:val="id-ID"/>
+        </w:rPr>
+        <w:t xml:space="preserve">Persamaan 2.1, 2.2, dan 2.3 memerlukan informasi mengenai lokasi setiap COM </w:t>
+      </w:r>
+      <w:r>
+        <w:rPr>
+          <w:rFonts w:ascii="Times New Roman" w:hAnsi="Times New Roman" w:cs="Times New Roman"/>
+          <w:i/>
+          <w:sz w:val="24"/>
+          <w:lang w:val="id-ID"/>
+        </w:rPr>
+        <w:t>segment</w:t>
+      </w:r>
+      <w:r>
+        <w:rPr>
+          <w:rFonts w:ascii="Times New Roman" w:hAnsi="Times New Roman" w:cs="Times New Roman"/>
+          <w:sz w:val="24"/>
+          <w:lang w:val="id-ID"/>
+        </w:rPr>
+        <w:t>, indeks setiap</w:t>
+      </w:r>
+      <w:r>
+        <w:rPr>
+          <w:rFonts w:ascii="Times New Roman" w:hAnsi="Times New Roman" w:cs="Times New Roman"/>
+          <w:sz w:val="24"/>
+          <w:lang w:val="id-ID"/>
+        </w:rPr>
+        <w:t xml:space="preserve"> COM</w:t>
+      </w:r>
+      <w:r>
+        <w:rPr>
+          <w:rFonts w:ascii="Times New Roman" w:hAnsi="Times New Roman" w:cs="Times New Roman"/>
+          <w:sz w:val="24"/>
+          <w:lang w:val="id-ID"/>
+        </w:rPr>
+        <w:t xml:space="preserve"> segment, dan </w:t>
+      </w:r>
+      <w:r>
+        <w:rPr>
+          <w:rFonts w:ascii="Times New Roman" w:hAnsi="Times New Roman" w:cs="Times New Roman"/>
+          <w:sz w:val="24"/>
+          <w:lang w:val="id-ID"/>
+        </w:rPr>
+        <w:t>massa</w:t>
+      </w:r>
+      <w:r>
+        <w:rPr>
+          <w:rFonts w:ascii="Times New Roman" w:hAnsi="Times New Roman" w:cs="Times New Roman"/>
+          <w:sz w:val="24"/>
+          <w:lang w:val="id-ID"/>
+        </w:rPr>
+        <w:t xml:space="preserve"> setiap </w:t>
+      </w:r>
+      <w:r>
+        <w:rPr>
+          <w:rFonts w:ascii="Times New Roman" w:hAnsi="Times New Roman" w:cs="Times New Roman"/>
+          <w:sz w:val="24"/>
+          <w:lang w:val="id-ID"/>
+        </w:rPr>
+        <w:t xml:space="preserve">COM </w:t>
+      </w:r>
+      <w:r>
+        <w:rPr>
+          <w:rFonts w:ascii="Times New Roman" w:hAnsi="Times New Roman" w:cs="Times New Roman"/>
+          <w:i/>
+          <w:sz w:val="24"/>
+          <w:lang w:val="id-ID"/>
+        </w:rPr>
+        <w:t>segment</w:t>
+      </w:r>
+      <w:r>
+        <w:rPr>
+          <w:rFonts w:ascii="Times New Roman" w:hAnsi="Times New Roman" w:cs="Times New Roman"/>
+          <w:sz w:val="24"/>
+          <w:lang w:val="id-ID"/>
+        </w:rPr>
+        <w:t>.</w:t>
+      </w:r>
+      <w:r>
+        <w:rPr>
+          <w:rFonts w:ascii="Times New Roman" w:hAnsi="Times New Roman" w:cs="Times New Roman"/>
+          <w:sz w:val="24"/>
+          <w:lang w:val="id-ID"/>
+        </w:rPr>
+        <w:t xml:space="preserve"> Lokasi dan indeks</w:t>
+      </w:r>
+      <w:r>
+        <w:rPr>
+          <w:rFonts w:ascii="Times New Roman" w:hAnsi="Times New Roman" w:cs="Times New Roman"/>
+          <w:sz w:val="24"/>
+          <w:lang w:val="id-ID"/>
+        </w:rPr>
+        <w:t xml:space="preserve"> COM </w:t>
+      </w:r>
+      <w:r>
+        <w:rPr>
+          <w:rFonts w:ascii="Times New Roman" w:hAnsi="Times New Roman" w:cs="Times New Roman"/>
+          <w:i/>
+          <w:sz w:val="24"/>
+          <w:lang w:val="id-ID"/>
+        </w:rPr>
+        <w:t>segment</w:t>
+      </w:r>
+      <w:r>
+        <w:rPr>
+          <w:rFonts w:ascii="Times New Roman" w:hAnsi="Times New Roman" w:cs="Times New Roman"/>
+          <w:i/>
+          <w:sz w:val="24"/>
+          <w:lang w:val="id-ID"/>
+        </w:rPr>
+        <w:t xml:space="preserve"> </w:t>
+      </w:r>
+      <w:r>
+        <w:rPr>
+          <w:rFonts w:ascii="Times New Roman" w:hAnsi="Times New Roman" w:cs="Times New Roman"/>
+          <w:sz w:val="24"/>
+          <w:lang w:val="id-ID"/>
+        </w:rPr>
+        <w:t xml:space="preserve">dapat didapatkan dari </w:t>
+      </w:r>
+      <w:r>
+        <w:rPr>
+          <w:rFonts w:ascii="Times New Roman" w:hAnsi="Times New Roman" w:cs="Times New Roman"/>
+          <w:i/>
+          <w:sz w:val="24"/>
+          <w:lang w:val="id-ID"/>
+        </w:rPr>
+        <w:t>array</w:t>
+      </w:r>
+      <w:r>
+        <w:rPr>
+          <w:rFonts w:ascii="Times New Roman" w:hAnsi="Times New Roman" w:cs="Times New Roman"/>
+          <w:sz w:val="24"/>
+          <w:lang w:val="id-ID"/>
+        </w:rPr>
+        <w:t xml:space="preserve"> </w:t>
+      </w:r>
+      <w:r>
+        <w:rPr>
+          <w:rFonts w:ascii="Times New Roman" w:hAnsi="Times New Roman" w:cs="Times New Roman"/>
+          <w:i/>
+          <w:sz w:val="24"/>
+          <w:lang w:val="id-ID"/>
+        </w:rPr>
+        <w:t>segmentComVertices</w:t>
+      </w:r>
+      <w:r>
+        <w:rPr>
+          <w:rFonts w:ascii="Times New Roman" w:hAnsi="Times New Roman" w:cs="Times New Roman"/>
+          <w:sz w:val="24"/>
+          <w:lang w:val="id-ID"/>
+        </w:rPr>
+        <w:t xml:space="preserve">, sedangkan massa setiap </w:t>
+      </w:r>
+      <w:r>
+        <w:rPr>
+          <w:rFonts w:ascii="Times New Roman" w:hAnsi="Times New Roman" w:cs="Times New Roman"/>
+          <w:i/>
+          <w:sz w:val="24"/>
+          <w:lang w:val="id-ID"/>
+        </w:rPr>
+        <w:t>segment</w:t>
+      </w:r>
+      <w:r>
+        <w:rPr>
+          <w:rFonts w:ascii="Times New Roman" w:hAnsi="Times New Roman" w:cs="Times New Roman"/>
+          <w:sz w:val="24"/>
+          <w:lang w:val="id-ID"/>
+        </w:rPr>
+        <w:t xml:space="preserve"> dapat diambil dari tabel 2.1.</w:t>
+      </w:r>
+      <w:r>
+        <w:rPr>
+          <w:rFonts w:ascii="Times New Roman" w:hAnsi="Times New Roman" w:cs="Times New Roman"/>
+          <w:sz w:val="24"/>
+          <w:lang w:val="id-ID"/>
+        </w:rPr>
+        <w:t xml:space="preserve"> Ilustrasi penghitungan COM </w:t>
+      </w:r>
+      <w:r>
+        <w:rPr>
+          <w:rFonts w:ascii="Times New Roman" w:hAnsi="Times New Roman" w:cs="Times New Roman"/>
+          <w:i/>
+          <w:sz w:val="24"/>
+          <w:lang w:val="id-ID"/>
+        </w:rPr>
+        <w:t>body</w:t>
+      </w:r>
+      <w:r>
+        <w:rPr>
+          <w:rFonts w:ascii="Times New Roman" w:hAnsi="Times New Roman" w:cs="Times New Roman"/>
+          <w:i/>
+          <w:sz w:val="24"/>
+          <w:lang w:val="id-ID"/>
+        </w:rPr>
+        <w:t xml:space="preserve"> </w:t>
+      </w:r>
+      <w:r>
+        <w:rPr>
+          <w:rFonts w:ascii="Times New Roman" w:hAnsi="Times New Roman" w:cs="Times New Roman"/>
+          <w:sz w:val="24"/>
+          <w:lang w:val="id-ID"/>
+        </w:rPr>
+        <w:t>terdapat pada gambar 3.13.</w:t>
+      </w:r>
+      <w:r>
+        <w:rPr>
+          <w:rFonts w:ascii="Times New Roman" w:hAnsi="Times New Roman" w:cs="Times New Roman"/>
+          <w:sz w:val="24"/>
+          <w:lang w:val="id-ID"/>
+        </w:rPr>
+        <w:t xml:space="preserve"> Lingkaran merah merupakan perkiraan letak COM </w:t>
+      </w:r>
+      <w:r>
+        <w:rPr>
+          <w:rFonts w:ascii="Times New Roman" w:hAnsi="Times New Roman" w:cs="Times New Roman"/>
+          <w:i/>
+          <w:sz w:val="24"/>
+          <w:lang w:val="id-ID"/>
+        </w:rPr>
+        <w:t>body</w:t>
+      </w:r>
       <w:bookmarkStart w:id="0" w:name="_GoBack"/>
+      <w:r>
+        <w:rPr>
+          <w:rFonts w:ascii="Times New Roman" w:hAnsi="Times New Roman" w:cs="Times New Roman"/>
+          <w:sz w:val="24"/>
+          <w:lang w:val="id-ID"/>
+        </w:rPr>
+        <w:t>.</w:t>
+      </w:r>
       <w:bookmarkEnd w:id="0"/>
     </w:p>
     <w:p>
       <w:pPr>
-        <w:rPr>
-          <w:rFonts w:ascii="Times New Roman" w:hAnsi="Times New Roman" w:cs="Times New Roman"/>
-          <w:sz w:val="24"/>
-          <w:lang w:val="id-ID"/>
-        </w:rPr>
-      </w:pPr>
-      <w:r>
-        <w:rPr>
-          <w:rFonts w:ascii="Times New Roman" w:hAnsi="Times New Roman" w:cs="Times New Roman"/>
-          <w:sz w:val="24"/>
-          <w:lang w:val="id-ID"/>
-        </w:rPr>
-        <w:br w:type="page"/>
-      </w:r>
+        <w:spacing w:after="0" w:line="240" w:lineRule="auto"/>
+        <w:ind w:left="720"/>
+        <w:jc w:val="center"/>
+        <w:rPr>
+          <w:rFonts w:ascii="Times New Roman" w:hAnsi="Times New Roman" w:cs="Times New Roman"/>
+          <w:sz w:val="24"/>
+          <w:lang w:val="id-ID"/>
+        </w:rPr>
+      </w:pPr>
+      <w:r>
+        <w:rPr>
+          <w:rFonts w:ascii="Times New Roman" w:hAnsi="Times New Roman" w:cs="Times New Roman"/>
+          <w:noProof/>
+          <w:sz w:val="24"/>
+        </w:rPr>
+        <w:drawing>
+          <wp:inline distT="0" distB="0" distL="0" distR="0">
+            <wp:extent cx="4542606" cy="4464000"/>
+            <wp:effectExtent l="19050" t="19050" r="10795" b="13335"/>
+            <wp:docPr id="18" name="Picture 18" descr="D:\ug\SEMESTER 6\PI\Penulisan\flowchart\struktur_com.png"/>
+            <wp:cNvGraphicFramePr>
+              <a:graphicFrameLocks xmlns:a="http://schemas.openxmlformats.org/drawingml/2006/main" noChangeAspect="1"/>
+            </wp:cNvGraphicFramePr>
+            <a:graphic xmlns:a="http://schemas.openxmlformats.org/drawingml/2006/main">
+              <a:graphicData uri="http://schemas.openxmlformats.org/drawingml/2006/picture">
+                <pic:pic xmlns:pic="http://schemas.openxmlformats.org/drawingml/2006/picture">
+                  <pic:nvPicPr>
+                    <pic:cNvPr id="0" name="Picture 9" descr="D:\ug\SEMESTER 6\PI\Penulisan\flowchart\struktur_com.png"/>
+                    <pic:cNvPicPr>
+                      <a:picLocks noChangeAspect="1" noChangeArrowheads="1"/>
+                    </pic:cNvPicPr>
+                  </pic:nvPicPr>
+                  <pic:blipFill>
+                    <a:blip r:embed="rId20" cstate="print">
+                      <a:extLst>
+                        <a:ext uri="{28A0092B-C50C-407E-A947-70E740481C1C}">
+                          <a14:useLocalDpi xmlns:a14="http://schemas.microsoft.com/office/drawing/2010/main" val="0"/>
+                        </a:ext>
+                      </a:extLst>
+                    </a:blip>
+                    <a:srcRect/>
+                    <a:stretch>
+                      <a:fillRect/>
+                    </a:stretch>
+                  </pic:blipFill>
+                  <pic:spPr bwMode="auto">
+                    <a:xfrm>
+                      <a:off x="0" y="0"/>
+                      <a:ext cx="4542606" cy="4464000"/>
+                    </a:xfrm>
+                    <a:prstGeom prst="rect">
+                      <a:avLst/>
+                    </a:prstGeom>
+                    <a:noFill/>
+                    <a:ln w="12700">
+                      <a:solidFill>
+                        <a:schemeClr val="tx1"/>
+                      </a:solidFill>
+                    </a:ln>
+                  </pic:spPr>
+                </pic:pic>
+              </a:graphicData>
+            </a:graphic>
+          </wp:inline>
+        </w:drawing>
+      </w:r>
+      <w:r>
+        <w:rPr>
+          <w:rFonts w:ascii="Times New Roman" w:hAnsi="Times New Roman"/>
+          <w:b/>
+          <w:i/>
+          <w:color w:val="000000" w:themeColor="text1"/>
+          <w:sz w:val="20"/>
+          <w:szCs w:val="20"/>
+          <w:lang w:val="id-ID"/>
+        </w:rPr>
+        <w:t xml:space="preserve">Gambar </w:t>
+      </w:r>
+      <w:r>
+        <w:rPr>
+          <w:rFonts w:ascii="Times New Roman" w:hAnsi="Times New Roman"/>
+          <w:b/>
+          <w:i/>
+          <w:color w:val="000000" w:themeColor="text1"/>
+          <w:sz w:val="20"/>
+          <w:szCs w:val="20"/>
+        </w:rPr>
+        <w:t>3.</w:t>
+      </w:r>
+      <w:r>
+        <w:rPr>
+          <w:rFonts w:ascii="Times New Roman" w:hAnsi="Times New Roman"/>
+          <w:b/>
+          <w:i/>
+          <w:color w:val="000000" w:themeColor="text1"/>
+          <w:sz w:val="20"/>
+          <w:szCs w:val="20"/>
+          <w:lang w:val="id-ID"/>
+        </w:rPr>
+        <w:t>1</w:t>
+      </w:r>
+      <w:r>
+        <w:rPr>
+          <w:rFonts w:ascii="Times New Roman" w:hAnsi="Times New Roman"/>
+          <w:b/>
+          <w:i/>
+          <w:color w:val="000000" w:themeColor="text1"/>
+          <w:sz w:val="20"/>
+          <w:szCs w:val="20"/>
+          <w:lang w:val="id-ID"/>
+        </w:rPr>
+        <w:t>3</w:t>
+      </w:r>
+      <w:r>
+        <w:rPr>
+          <w:rFonts w:ascii="Times New Roman" w:hAnsi="Times New Roman"/>
+          <w:b/>
+          <w:i/>
+          <w:color w:val="000000" w:themeColor="text1"/>
+          <w:sz w:val="20"/>
+          <w:szCs w:val="20"/>
+        </w:rPr>
+        <w:t xml:space="preserve"> </w:t>
+      </w:r>
+      <w:r>
+        <w:rPr>
+          <w:rFonts w:ascii="Times New Roman" w:hAnsi="Times New Roman"/>
+          <w:b/>
+          <w:i/>
+          <w:color w:val="000000" w:themeColor="text1"/>
+          <w:sz w:val="20"/>
+          <w:szCs w:val="20"/>
+          <w:lang w:val="id-ID"/>
+        </w:rPr>
+        <w:t>Perkiraan Letak COM Tubuh</w:t>
+      </w:r>
+    </w:p>
+    <w:p>
+      <w:pPr>
+        <w:rPr>
+          <w:rFonts w:ascii="Times New Roman" w:hAnsi="Times New Roman" w:cs="Times New Roman"/>
+          <w:sz w:val="24"/>
+          <w:lang w:val="id-ID"/>
+        </w:rPr>
+      </w:pPr>
     </w:p>
     <w:p>
       <w:pPr>
@@ -12541,6 +15311,7 @@
         <w:jc w:val="both"/>
         <w:rPr>
           <w:rFonts w:ascii="Times New Roman" w:hAnsi="Times New Roman" w:cs="Times New Roman"/>
+          <w:b/>
           <w:sz w:val="24"/>
           <w:lang w:val="id-ID"/>
         </w:rPr>
@@ -12558,43 +15329,6 @@
           <w:lang w:val="id-ID"/>
         </w:rPr>
       </w:pPr>
-      <w:r>
-        <w:rPr>
-          <w:rFonts w:ascii="Times New Roman" w:hAnsi="Times New Roman" w:cs="Times New Roman"/>
-          <w:b/>
-          <w:sz w:val="24"/>
-          <w:lang w:val="id-ID"/>
-        </w:rPr>
-        <w:t>3</w:t>
-      </w:r>
-      <w:r>
-        <w:rPr>
-          <w:rFonts w:ascii="Times New Roman" w:hAnsi="Times New Roman" w:cs="Times New Roman"/>
-          <w:b/>
-          <w:sz w:val="24"/>
-          <w:lang w:val="id-ID"/>
-        </w:rPr>
-        <w:t>.4.</w:t>
-      </w:r>
-      <w:r>
-        <w:rPr>
-          <w:rFonts w:ascii="Times New Roman" w:hAnsi="Times New Roman" w:cs="Times New Roman"/>
-          <w:b/>
-          <w:sz w:val="24"/>
-          <w:lang w:val="id-ID"/>
-        </w:rPr>
-        <w:t>4</w:t>
-      </w:r>
-      <w:r>
-        <w:rPr>
-          <w:rFonts w:ascii="Times New Roman" w:hAnsi="Times New Roman" w:cs="Times New Roman"/>
-          <w:b/>
-          <w:sz w:val="24"/>
-          <w:lang w:val="id-ID"/>
-        </w:rPr>
-        <w:tab/>
-        <w:t>Rendering Menggunakan Modern OpenGL</w:t>
-      </w:r>
     </w:p>
     <w:p>
       <w:pPr>
@@ -12608,6 +15342,56 @@
           <w:lang w:val="id-ID"/>
         </w:rPr>
       </w:pPr>
+      <w:r>
+        <w:rPr>
+          <w:rFonts w:ascii="Times New Roman" w:hAnsi="Times New Roman" w:cs="Times New Roman"/>
+          <w:b/>
+          <w:sz w:val="24"/>
+          <w:lang w:val="id-ID"/>
+        </w:rPr>
+        <w:t>3</w:t>
+      </w:r>
+      <w:r>
+        <w:rPr>
+          <w:rFonts w:ascii="Times New Roman" w:hAnsi="Times New Roman" w:cs="Times New Roman"/>
+          <w:b/>
+          <w:sz w:val="24"/>
+          <w:lang w:val="id-ID"/>
+        </w:rPr>
+        <w:t>.4.</w:t>
+      </w:r>
+      <w:r>
+        <w:rPr>
+          <w:rFonts w:ascii="Times New Roman" w:hAnsi="Times New Roman" w:cs="Times New Roman"/>
+          <w:b/>
+          <w:sz w:val="24"/>
+          <w:lang w:val="id-ID"/>
+        </w:rPr>
+        <w:t>4</w:t>
+      </w:r>
+      <w:r>
+        <w:rPr>
+          <w:rFonts w:ascii="Times New Roman" w:hAnsi="Times New Roman" w:cs="Times New Roman"/>
+          <w:b/>
+          <w:sz w:val="24"/>
+          <w:lang w:val="id-ID"/>
+        </w:rPr>
+        <w:tab/>
+        <w:t>Rendering Menggunakan Modern OpenGL</w:t>
+      </w:r>
+    </w:p>
+    <w:p>
+      <w:pPr>
+        <w:spacing w:after="0" w:line="360" w:lineRule="auto"/>
+        <w:ind w:firstLine="720"/>
+        <w:jc w:val="both"/>
+        <w:rPr>
+          <w:rFonts w:ascii="Times New Roman" w:hAnsi="Times New Roman" w:cs="Times New Roman"/>
+          <w:b/>
+          <w:sz w:val="24"/>
+          <w:lang w:val="id-ID"/>
+        </w:rPr>
+      </w:pPr>
     </w:p>
     <w:p>
       <w:pPr>
@@ -12784,8 +15568,8 @@
       </w:pPr>
     </w:p>
     <w:sectPr>
-      <w:headerReference w:type="default" r:id="rId17"/>
-      <w:footerReference w:type="first" r:id="rId18"/>
+      <w:headerReference w:type="default" r:id="rId21"/>
+      <w:footerReference w:type="first" r:id="rId22"/>
       <w:pgSz w:w="11906" w:h="16838" w:code="9"/>
       <w:pgMar w:top="2268" w:right="1701" w:bottom="1701" w:left="2268" w:header="709" w:footer="709" w:gutter="0"/>
       <w:pgNumType w:start="18"/>
@@ -12934,7 +15718,7 @@
           <w:rPr>
             <w:noProof/>
           </w:rPr>
-          <w:t>31</w:t>
+          <w:t>34</w:t>
         </w:r>
         <w:r>
           <w:rPr>
@@ -14297,7 +17081,7 @@
 </file>
 
 <file path=customXml/itemProps1.xml><?xml version="1.0" encoding="utf-8"?>
-<ds:datastoreItem xmlns:ds="http://schemas.openxmlformats.org/officeDocument/2006/customXml" ds:itemID="{353EC52E-60D8-408D-9428-3261CE9CF843}">
+<ds:datastoreItem xmlns:ds="http://schemas.openxmlformats.org/officeDocument/2006/customXml" ds:itemID="{4A151F01-A3BF-4C5C-ADD7-DB203CBBB0C4}">
   <ds:schemaRefs>
     <ds:schemaRef ds:uri="http://schemas.openxmlformats.org/officeDocument/2006/bibliography"/>
   </ds:schemaRefs>

--- a/03 BAB 3.docx
+++ b/03 BAB 3.docx
@@ -12724,15 +12724,7 @@
           <w:sz w:val="24"/>
           <w:lang w:val="id-ID"/>
         </w:rPr>
-        <w:t xml:space="preserve"> </w:t>
-      </w:r>
-      <w:r>
-        <w:rPr>
-          <w:rFonts w:ascii="Times New Roman" w:hAnsi="Times New Roman" w:cs="Times New Roman"/>
-          <w:sz w:val="24"/>
-          <w:lang w:val="id-ID"/>
-        </w:rPr>
-        <w:t xml:space="preserve">Pemetaan setiap </w:t>
+        <w:t xml:space="preserve"> Pemetaan setiap </w:t>
       </w:r>
       <w:r>
         <w:rPr>
@@ -12749,15 +12741,7 @@
           <w:sz w:val="24"/>
           <w:lang w:val="id-ID"/>
         </w:rPr>
-        <w:t xml:space="preserve"> </w:t>
-      </w:r>
-      <w:r>
-        <w:rPr>
-          <w:rFonts w:ascii="Times New Roman" w:hAnsi="Times New Roman" w:cs="Times New Roman"/>
-          <w:sz w:val="24"/>
-          <w:lang w:val="id-ID"/>
-        </w:rPr>
-        <w:t>diilustrasikan pada gambar 3.1</w:t>
+        <w:t xml:space="preserve"> diilustrasikan pada gambar 3.1</w:t>
       </w:r>
       <w:r>
         <w:rPr>
@@ -14148,19 +14132,7 @@
           <w:szCs w:val="20"/>
           <w:lang w:val="id-ID"/>
         </w:rPr>
-        <w:t xml:space="preserve">Struktur </w:t>
-      </w:r>
-      <w:r>
-        <w:rPr>
-          <w:rFonts w:ascii="Times New Roman" w:hAnsi="Times New Roman"/>
-          <w:b/>
-          <w:i/>
-          <w:color w:val="000000" w:themeColor="text1"/>
-          <w:sz w:val="20"/>
-          <w:szCs w:val="20"/>
-          <w:lang w:val="id-ID"/>
-        </w:rPr>
-        <w:t>Segment</w:t>
+        <w:t>Struktur Segment</w:t>
       </w:r>
     </w:p>
     <w:p>
@@ -14504,7 +14476,31 @@
           <w:szCs w:val="20"/>
           <w:lang w:val="id-ID"/>
         </w:rPr>
-        <w:t>Struktur Lengan Kanan</w:t>
+        <w:t>Struktur</w:t>
+      </w:r>
+      <w:r>
+        <w:rPr>
+          <w:rFonts w:ascii="Times New Roman" w:hAnsi="Times New Roman"/>
+          <w:b/>
+          <w:i/>
+          <w:color w:val="000000" w:themeColor="text1"/>
+          <w:sz w:val="20"/>
+          <w:szCs w:val="20"/>
+          <w:lang w:val="id-ID"/>
+        </w:rPr>
+        <w:t xml:space="preserve"> COM</w:t>
+      </w:r>
+      <w:r>
+        <w:rPr>
+          <w:rFonts w:ascii="Times New Roman" w:hAnsi="Times New Roman"/>
+          <w:b/>
+          <w:i/>
+          <w:color w:val="000000" w:themeColor="text1"/>
+          <w:sz w:val="20"/>
+          <w:szCs w:val="20"/>
+          <w:lang w:val="id-ID"/>
+        </w:rPr>
+        <w:t xml:space="preserve"> Lengan Kanan</w:t>
       </w:r>
     </w:p>
     <w:p>
@@ -15145,7 +15141,6 @@
         </w:rPr>
         <w:t>body</w:t>
       </w:r>
-      <w:bookmarkStart w:id="0" w:name="_GoBack"/>
       <w:r>
         <w:rPr>
           <w:rFonts w:ascii="Times New Roman" w:hAnsi="Times New Roman" w:cs="Times New Roman"/>
@@ -15154,7 +15149,6 @@
         </w:rPr>
         <w:t>.</w:t>
       </w:r>
-      <w:bookmarkEnd w:id="0"/>
     </w:p>
     <w:p>
       <w:pPr>
@@ -15257,7 +15251,7 @@
           <w:szCs w:val="20"/>
           <w:lang w:val="id-ID"/>
         </w:rPr>
-        <w:t>1</w:t>
+        <w:t>13</w:t>
       </w:r>
       <w:r>
         <w:rPr>
@@ -15267,9 +15261,8 @@
           <w:color w:val="000000" w:themeColor="text1"/>
           <w:sz w:val="20"/>
           <w:szCs w:val="20"/>
-          <w:lang w:val="id-ID"/>
-        </w:rPr>
-        <w:t>3</w:t>
+        </w:rPr>
+        <w:t xml:space="preserve"> </w:t>
       </w:r>
       <w:r>
         <w:rPr>
@@ -15279,8 +15272,9 @@
           <w:color w:val="000000" w:themeColor="text1"/>
           <w:sz w:val="20"/>
           <w:szCs w:val="20"/>
-        </w:rPr>
-        <w:t xml:space="preserve"> </w:t>
+          <w:lang w:val="id-ID"/>
+        </w:rPr>
+        <w:t xml:space="preserve">Perkiraan </w:t>
       </w:r>
       <w:r>
         <w:rPr>
@@ -15292,13 +15286,37 @@
           <w:szCs w:val="20"/>
           <w:lang w:val="id-ID"/>
         </w:rPr>
-        <w:t>Perkiraan Letak COM Tubuh</w:t>
+        <w:t xml:space="preserve">Posisi </w:t>
+      </w:r>
+      <w:r>
+        <w:rPr>
+          <w:rFonts w:ascii="Times New Roman" w:hAnsi="Times New Roman"/>
+          <w:b/>
+          <w:i/>
+          <w:color w:val="000000" w:themeColor="text1"/>
+          <w:sz w:val="20"/>
+          <w:szCs w:val="20"/>
+          <w:lang w:val="id-ID"/>
+        </w:rPr>
+        <w:t xml:space="preserve"> COM Tubuh</w:t>
       </w:r>
     </w:p>
     <w:p>
       <w:pPr>
         <w:rPr>
           <w:rFonts w:ascii="Times New Roman" w:hAnsi="Times New Roman" w:cs="Times New Roman"/>
+          <w:sz w:val="24"/>
+          <w:lang w:val="id-ID"/>
+        </w:rPr>
+      </w:pPr>
+    </w:p>
+    <w:p>
+      <w:pPr>
+        <w:spacing w:after="0" w:line="360" w:lineRule="auto"/>
+        <w:jc w:val="both"/>
+        <w:rPr>
+          <w:rFonts w:ascii="Times New Roman" w:hAnsi="Times New Roman" w:cs="Times New Roman"/>
+          <w:b/>
           <w:sz w:val="24"/>
           <w:lang w:val="id-ID"/>
         </w:rPr>
@@ -15316,6 +15334,618 @@
           <w:lang w:val="id-ID"/>
         </w:rPr>
       </w:pPr>
+      <w:r>
+        <w:rPr>
+          <w:rFonts w:ascii="Times New Roman" w:hAnsi="Times New Roman" w:cs="Times New Roman"/>
+          <w:b/>
+          <w:sz w:val="24"/>
+          <w:lang w:val="id-ID"/>
+        </w:rPr>
+        <w:lastRenderedPageBreak/>
+        <w:t>3</w:t>
+      </w:r>
+      <w:r>
+        <w:rPr>
+          <w:rFonts w:ascii="Times New Roman" w:hAnsi="Times New Roman" w:cs="Times New Roman"/>
+          <w:b/>
+          <w:sz w:val="24"/>
+          <w:lang w:val="id-ID"/>
+        </w:rPr>
+        <w:t>.4.</w:t>
+      </w:r>
+      <w:r>
+        <w:rPr>
+          <w:rFonts w:ascii="Times New Roman" w:hAnsi="Times New Roman" w:cs="Times New Roman"/>
+          <w:b/>
+          <w:sz w:val="24"/>
+          <w:lang w:val="id-ID"/>
+        </w:rPr>
+        <w:t>4</w:t>
+      </w:r>
+      <w:r>
+        <w:rPr>
+          <w:rFonts w:ascii="Times New Roman" w:hAnsi="Times New Roman" w:cs="Times New Roman"/>
+          <w:b/>
+          <w:sz w:val="24"/>
+          <w:lang w:val="id-ID"/>
+        </w:rPr>
+        <w:tab/>
+        <w:t>Rendering Menggunakan Modern OpenGL</w:t>
+      </w:r>
+    </w:p>
+    <w:p>
+      <w:pPr>
+        <w:spacing w:after="0" w:line="360" w:lineRule="auto"/>
+        <w:ind w:left="720" w:firstLine="720"/>
+        <w:jc w:val="both"/>
+        <w:rPr>
+          <w:rFonts w:ascii="Times New Roman" w:hAnsi="Times New Roman" w:cs="Times New Roman"/>
+          <w:sz w:val="24"/>
+          <w:lang w:val="id-ID"/>
+        </w:rPr>
+      </w:pPr>
+      <w:r>
+        <w:rPr>
+          <w:rFonts w:ascii="Times New Roman" w:hAnsi="Times New Roman" w:cs="Times New Roman"/>
+          <w:sz w:val="24"/>
+          <w:lang w:val="id-ID"/>
+        </w:rPr>
+        <w:t xml:space="preserve">Aplikasi yang dibuat dalam penulisan ini telah menggunakan </w:t>
+      </w:r>
+      <w:r>
+        <w:rPr>
+          <w:rFonts w:ascii="Times New Roman" w:hAnsi="Times New Roman" w:cs="Times New Roman"/>
+          <w:i/>
+          <w:sz w:val="24"/>
+          <w:lang w:val="id-ID"/>
+        </w:rPr>
+        <w:t>modern</w:t>
+      </w:r>
+      <w:r>
+        <w:rPr>
+          <w:rFonts w:ascii="Times New Roman" w:hAnsi="Times New Roman" w:cs="Times New Roman"/>
+          <w:sz w:val="24"/>
+          <w:lang w:val="id-ID"/>
+        </w:rPr>
+        <w:t xml:space="preserve"> OpenGL</w:t>
+      </w:r>
+      <w:r>
+        <w:rPr>
+          <w:rFonts w:ascii="Times New Roman" w:hAnsi="Times New Roman" w:cs="Times New Roman"/>
+          <w:sz w:val="24"/>
+          <w:lang w:val="id-ID"/>
+        </w:rPr>
+        <w:t xml:space="preserve"> 3.3</w:t>
+      </w:r>
+      <w:r>
+        <w:rPr>
+          <w:rFonts w:ascii="Times New Roman" w:hAnsi="Times New Roman" w:cs="Times New Roman"/>
+          <w:sz w:val="24"/>
+          <w:lang w:val="id-ID"/>
+        </w:rPr>
+        <w:t xml:space="preserve"> sebagai </w:t>
+      </w:r>
+      <w:r>
+        <w:rPr>
+          <w:rFonts w:ascii="Times New Roman" w:hAnsi="Times New Roman" w:cs="Times New Roman"/>
+          <w:i/>
+          <w:sz w:val="24"/>
+          <w:lang w:val="id-ID"/>
+        </w:rPr>
+        <w:t xml:space="preserve">graphics </w:t>
+      </w:r>
+      <w:r>
+        <w:rPr>
+          <w:rFonts w:ascii="Times New Roman" w:hAnsi="Times New Roman" w:cs="Times New Roman"/>
+          <w:i/>
+          <w:sz w:val="24"/>
+          <w:lang w:val="id-ID"/>
+        </w:rPr>
+        <w:t>engine</w:t>
+      </w:r>
+      <w:r>
+        <w:rPr>
+          <w:rFonts w:ascii="Times New Roman" w:hAnsi="Times New Roman" w:cs="Times New Roman"/>
+          <w:sz w:val="24"/>
+          <w:lang w:val="id-ID"/>
+        </w:rPr>
+        <w:t>.</w:t>
+      </w:r>
+      <w:r>
+        <w:rPr>
+          <w:rFonts w:ascii="Times New Roman" w:hAnsi="Times New Roman" w:cs="Times New Roman"/>
+          <w:sz w:val="24"/>
+          <w:lang w:val="id-ID"/>
+        </w:rPr>
+        <w:t xml:space="preserve"> OpenGL 3.3 keatas merupakan menggunakan GPU sebagai </w:t>
+      </w:r>
+      <w:r>
+        <w:rPr>
+          <w:rFonts w:ascii="Times New Roman" w:hAnsi="Times New Roman" w:cs="Times New Roman"/>
+          <w:i/>
+          <w:sz w:val="24"/>
+          <w:lang w:val="id-ID"/>
+        </w:rPr>
+        <w:t>renderer</w:t>
+      </w:r>
+      <w:r>
+        <w:rPr>
+          <w:rFonts w:ascii="Times New Roman" w:hAnsi="Times New Roman" w:cs="Times New Roman"/>
+          <w:i/>
+          <w:sz w:val="24"/>
+          <w:lang w:val="id-ID"/>
+        </w:rPr>
+        <w:t xml:space="preserve"> </w:t>
+      </w:r>
+      <w:r>
+        <w:rPr>
+          <w:rFonts w:ascii="Times New Roman" w:hAnsi="Times New Roman" w:cs="Times New Roman"/>
+          <w:sz w:val="24"/>
+          <w:lang w:val="id-ID"/>
+        </w:rPr>
+        <w:t>[8]</w:t>
+      </w:r>
+      <w:r>
+        <w:rPr>
+          <w:rFonts w:ascii="Times New Roman" w:hAnsi="Times New Roman" w:cs="Times New Roman"/>
+          <w:sz w:val="24"/>
+          <w:lang w:val="id-ID"/>
+        </w:rPr>
+        <w:t>.</w:t>
+      </w:r>
+      <w:r>
+        <w:rPr>
+          <w:rFonts w:ascii="Times New Roman" w:hAnsi="Times New Roman" w:cs="Times New Roman"/>
+          <w:sz w:val="24"/>
+          <w:lang w:val="id-ID"/>
+        </w:rPr>
+        <w:t xml:space="preserve"> </w:t>
+      </w:r>
+      <w:r>
+        <w:rPr>
+          <w:rFonts w:ascii="Times New Roman" w:hAnsi="Times New Roman" w:cs="Times New Roman"/>
+          <w:sz w:val="24"/>
+          <w:lang w:val="id-ID"/>
+        </w:rPr>
+        <w:t xml:space="preserve">Gambar 3.13 menjelaskan mengenai </w:t>
+      </w:r>
+      <w:r>
+        <w:rPr>
+          <w:rFonts w:ascii="Times New Roman" w:hAnsi="Times New Roman" w:cs="Times New Roman"/>
+          <w:i/>
+          <w:sz w:val="24"/>
+          <w:lang w:val="id-ID"/>
+        </w:rPr>
+        <w:t>rendering pipeline</w:t>
+      </w:r>
+      <w:r>
+        <w:rPr>
+          <w:rFonts w:ascii="Times New Roman" w:hAnsi="Times New Roman" w:cs="Times New Roman"/>
+          <w:sz w:val="24"/>
+          <w:lang w:val="id-ID"/>
+        </w:rPr>
+        <w:t xml:space="preserve"> pada modern </w:t>
+      </w:r>
+      <w:r>
+        <w:rPr>
+          <w:rFonts w:ascii="Times New Roman" w:hAnsi="Times New Roman" w:cs="Times New Roman"/>
+          <w:i/>
+          <w:sz w:val="24"/>
+          <w:lang w:val="id-ID"/>
+        </w:rPr>
+        <w:t>OpenGL</w:t>
+      </w:r>
+      <w:r>
+        <w:rPr>
+          <w:rFonts w:ascii="Times New Roman" w:hAnsi="Times New Roman" w:cs="Times New Roman"/>
+          <w:sz w:val="24"/>
+          <w:lang w:val="id-ID"/>
+        </w:rPr>
+        <w:t>.</w:t>
+      </w:r>
+      <w:r>
+        <w:rPr>
+          <w:rFonts w:ascii="Times New Roman" w:hAnsi="Times New Roman" w:cs="Times New Roman"/>
+          <w:sz w:val="24"/>
+          <w:lang w:val="id-ID"/>
+        </w:rPr>
+        <w:t xml:space="preserve"> Proses-proses yang berwarna biru adalah proses yang dilakukan otomatis oleh OpenGL API sedangkan proses-proses yang berwarna kuning merupakan proses dimana kita melakukan input numerik mengenai apa yang akan kita </w:t>
+      </w:r>
+      <w:r>
+        <w:rPr>
+          <w:rFonts w:ascii="Times New Roman" w:hAnsi="Times New Roman" w:cs="Times New Roman"/>
+          <w:i/>
+          <w:sz w:val="24"/>
+          <w:lang w:val="id-ID"/>
+        </w:rPr>
+        <w:t>render</w:t>
+      </w:r>
+      <w:r>
+        <w:rPr>
+          <w:rFonts w:ascii="Times New Roman" w:hAnsi="Times New Roman" w:cs="Times New Roman"/>
+          <w:i/>
+          <w:sz w:val="24"/>
+          <w:lang w:val="id-ID"/>
+        </w:rPr>
+        <w:t xml:space="preserve"> </w:t>
+      </w:r>
+      <w:r>
+        <w:rPr>
+          <w:rFonts w:ascii="Times New Roman" w:hAnsi="Times New Roman" w:cs="Times New Roman"/>
+          <w:sz w:val="24"/>
+          <w:lang w:val="id-ID"/>
+        </w:rPr>
+        <w:t>melalui GLSL Shading Language</w:t>
+      </w:r>
+      <w:r>
+        <w:rPr>
+          <w:rFonts w:ascii="Times New Roman" w:hAnsi="Times New Roman" w:cs="Times New Roman"/>
+          <w:sz w:val="24"/>
+          <w:lang w:val="id-ID"/>
+        </w:rPr>
+        <w:t xml:space="preserve">. Proses yang berwarna kuning bersifat optional. </w:t>
+      </w:r>
+    </w:p>
+    <w:p>
+      <w:pPr>
+        <w:spacing w:after="0" w:line="240" w:lineRule="auto"/>
+        <w:ind w:firstLine="720"/>
+        <w:jc w:val="both"/>
+        <w:rPr>
+          <w:rFonts w:ascii="Times New Roman" w:hAnsi="Times New Roman" w:cs="Times New Roman"/>
+          <w:b/>
+          <w:sz w:val="24"/>
+          <w:lang w:val="id-ID"/>
+        </w:rPr>
+      </w:pPr>
+      <w:r>
+        <w:rPr>
+          <w:noProof/>
+        </w:rPr>
+        <w:drawing>
+          <wp:inline distT="0" distB="0" distL="0" distR="0">
+            <wp:extent cx="4513701" cy="1260000"/>
+            <wp:effectExtent l="19050" t="19050" r="20320" b="16510"/>
+            <wp:docPr id="6" name="Picture 6" descr="https://www.researchgate.net/profile/Christoph_Guetter/publication/235696712/figure/fig1/AS:299742132228097@1448475501091/The-graphics-pipeline-in-OpenGL-consists-of-these-5-steps-in-the-new-generation-of-cards.png"/>
+            <wp:cNvGraphicFramePr>
+              <a:graphicFrameLocks xmlns:a="http://schemas.openxmlformats.org/drawingml/2006/main" noChangeAspect="1"/>
+            </wp:cNvGraphicFramePr>
+            <a:graphic xmlns:a="http://schemas.openxmlformats.org/drawingml/2006/main">
+              <a:graphicData uri="http://schemas.openxmlformats.org/drawingml/2006/picture">
+                <pic:pic xmlns:pic="http://schemas.openxmlformats.org/drawingml/2006/picture">
+                  <pic:nvPicPr>
+                    <pic:cNvPr id="0" name="Picture 1" descr="https://www.researchgate.net/profile/Christoph_Guetter/publication/235696712/figure/fig1/AS:299742132228097@1448475501091/The-graphics-pipeline-in-OpenGL-consists-of-these-5-steps-in-the-new-generation-of-cards.png"/>
+                    <pic:cNvPicPr>
+                      <a:picLocks noChangeAspect="1" noChangeArrowheads="1"/>
+                    </pic:cNvPicPr>
+                  </pic:nvPicPr>
+                  <pic:blipFill>
+                    <a:blip r:embed="rId21">
+                      <a:extLst>
+                        <a:ext uri="{28A0092B-C50C-407E-A947-70E740481C1C}">
+                          <a14:useLocalDpi xmlns:a14="http://schemas.microsoft.com/office/drawing/2010/main" val="0"/>
+                        </a:ext>
+                      </a:extLst>
+                    </a:blip>
+                    <a:srcRect/>
+                    <a:stretch>
+                      <a:fillRect/>
+                    </a:stretch>
+                  </pic:blipFill>
+                  <pic:spPr bwMode="auto">
+                    <a:xfrm>
+                      <a:off x="0" y="0"/>
+                      <a:ext cx="4513701" cy="1260000"/>
+                    </a:xfrm>
+                    <a:prstGeom prst="rect">
+                      <a:avLst/>
+                    </a:prstGeom>
+                    <a:noFill/>
+                    <a:ln w="12700">
+                      <a:solidFill>
+                        <a:schemeClr val="tx1"/>
+                      </a:solidFill>
+                    </a:ln>
+                  </pic:spPr>
+                </pic:pic>
+              </a:graphicData>
+            </a:graphic>
+          </wp:inline>
+        </w:drawing>
+      </w:r>
+    </w:p>
+    <w:p>
+      <w:pPr>
+        <w:spacing w:after="0" w:line="240" w:lineRule="auto"/>
+        <w:ind w:firstLine="720"/>
+        <w:jc w:val="center"/>
+        <w:rPr>
+          <w:rFonts w:ascii="Times New Roman" w:hAnsi="Times New Roman"/>
+          <w:b/>
+          <w:i/>
+          <w:color w:val="000000" w:themeColor="text1"/>
+          <w:sz w:val="20"/>
+          <w:szCs w:val="20"/>
+          <w:lang w:val="id-ID"/>
+        </w:rPr>
+      </w:pPr>
+      <w:r>
+        <w:rPr>
+          <w:rFonts w:ascii="Times New Roman" w:hAnsi="Times New Roman"/>
+          <w:b/>
+          <w:i/>
+          <w:color w:val="000000" w:themeColor="text1"/>
+          <w:sz w:val="20"/>
+          <w:szCs w:val="20"/>
+          <w:lang w:val="id-ID"/>
+        </w:rPr>
+        <w:t xml:space="preserve">Gambar </w:t>
+      </w:r>
+      <w:r>
+        <w:rPr>
+          <w:rFonts w:ascii="Times New Roman" w:hAnsi="Times New Roman"/>
+          <w:b/>
+          <w:i/>
+          <w:color w:val="000000" w:themeColor="text1"/>
+          <w:sz w:val="20"/>
+          <w:szCs w:val="20"/>
+        </w:rPr>
+        <w:t>3.</w:t>
+      </w:r>
+      <w:r>
+        <w:rPr>
+          <w:rFonts w:ascii="Times New Roman" w:hAnsi="Times New Roman"/>
+          <w:b/>
+          <w:i/>
+          <w:color w:val="000000" w:themeColor="text1"/>
+          <w:sz w:val="20"/>
+          <w:szCs w:val="20"/>
+          <w:lang w:val="id-ID"/>
+        </w:rPr>
+        <w:t>13</w:t>
+      </w:r>
+      <w:r>
+        <w:rPr>
+          <w:rFonts w:ascii="Times New Roman" w:hAnsi="Times New Roman"/>
+          <w:b/>
+          <w:i/>
+          <w:color w:val="000000" w:themeColor="text1"/>
+          <w:sz w:val="20"/>
+          <w:szCs w:val="20"/>
+        </w:rPr>
+        <w:t xml:space="preserve"> </w:t>
+      </w:r>
+      <w:r>
+        <w:rPr>
+          <w:rFonts w:ascii="Times New Roman" w:hAnsi="Times New Roman"/>
+          <w:b/>
+          <w:i/>
+          <w:color w:val="000000" w:themeColor="text1"/>
+          <w:sz w:val="20"/>
+          <w:szCs w:val="20"/>
+          <w:lang w:val="id-ID"/>
+        </w:rPr>
+        <w:t>Modern OpenGL Rendering Pipeline</w:t>
+      </w:r>
+    </w:p>
+    <w:p>
+      <w:pPr>
+        <w:spacing w:after="0" w:line="360" w:lineRule="auto"/>
+        <w:ind w:firstLine="720"/>
+        <w:jc w:val="center"/>
+        <w:rPr>
+          <w:rFonts w:ascii="Times New Roman" w:hAnsi="Times New Roman" w:cs="Times New Roman"/>
+          <w:sz w:val="24"/>
+          <w:lang w:val="id-ID"/>
+        </w:rPr>
+      </w:pPr>
+      <w:r>
+        <w:rPr>
+          <w:rFonts w:ascii="Times New Roman" w:hAnsi="Times New Roman"/>
+          <w:i/>
+          <w:color w:val="000000" w:themeColor="text1"/>
+          <w:sz w:val="20"/>
+          <w:szCs w:val="20"/>
+          <w:lang w:val="id-ID"/>
+        </w:rPr>
+        <w:t xml:space="preserve">(sumber : </w:t>
+      </w:r>
+      <w:r>
+        <w:rPr>
+          <w:rFonts w:ascii="Times New Roman" w:hAnsi="Times New Roman"/>
+          <w:i/>
+          <w:color w:val="000000" w:themeColor="text1"/>
+          <w:sz w:val="20"/>
+          <w:szCs w:val="20"/>
+          <w:lang w:val="id-ID"/>
+        </w:rPr>
+        <w:t>https://www.researchgate.net/The-graphics-pipeline-in-OpenGL.png</w:t>
+      </w:r>
+      <w:r>
+        <w:rPr>
+          <w:rFonts w:ascii="Times New Roman" w:hAnsi="Times New Roman"/>
+          <w:i/>
+          <w:color w:val="000000" w:themeColor="text1"/>
+          <w:sz w:val="20"/>
+          <w:szCs w:val="20"/>
+          <w:lang w:val="id-ID"/>
+        </w:rPr>
+        <w:t>)</w:t>
+      </w:r>
+    </w:p>
+    <w:p>
+      <w:pPr>
+        <w:spacing w:after="0" w:line="360" w:lineRule="auto"/>
+        <w:ind w:left="720" w:firstLine="720"/>
+        <w:jc w:val="both"/>
+        <w:rPr>
+          <w:rFonts w:ascii="Times New Roman" w:hAnsi="Times New Roman" w:cs="Times New Roman"/>
+          <w:sz w:val="24"/>
+          <w:lang w:val="id-ID"/>
+        </w:rPr>
+      </w:pPr>
+      <w:r>
+        <w:rPr>
+          <w:rFonts w:ascii="Times New Roman" w:hAnsi="Times New Roman" w:cs="Times New Roman"/>
+          <w:sz w:val="24"/>
+          <w:lang w:val="id-ID"/>
+        </w:rPr>
+        <w:t xml:space="preserve">Aplikasi ini hanya perlu untuk mencitrakan titik dan garis. Proses yang akan dilakukan adalah </w:t>
+      </w:r>
+      <w:r>
+        <w:rPr>
+          <w:rFonts w:ascii="Times New Roman" w:hAnsi="Times New Roman" w:cs="Times New Roman"/>
+          <w:i/>
+          <w:sz w:val="24"/>
+          <w:lang w:val="id-ID"/>
+        </w:rPr>
+        <w:t>Vertex Program</w:t>
+      </w:r>
+      <w:r>
+        <w:rPr>
+          <w:rFonts w:ascii="Times New Roman" w:hAnsi="Times New Roman" w:cs="Times New Roman"/>
+          <w:sz w:val="24"/>
+          <w:lang w:val="id-ID"/>
+        </w:rPr>
+        <w:t xml:space="preserve"> dan </w:t>
+      </w:r>
+      <w:r>
+        <w:rPr>
+          <w:rFonts w:ascii="Times New Roman" w:hAnsi="Times New Roman" w:cs="Times New Roman"/>
+          <w:i/>
+          <w:sz w:val="24"/>
+          <w:lang w:val="id-ID"/>
+        </w:rPr>
+        <w:t>Fragment Program</w:t>
+      </w:r>
+      <w:r>
+        <w:rPr>
+          <w:rFonts w:ascii="Times New Roman" w:hAnsi="Times New Roman" w:cs="Times New Roman"/>
+          <w:i/>
+          <w:sz w:val="24"/>
+          <w:lang w:val="id-ID"/>
+        </w:rPr>
+        <w:t>.</w:t>
+      </w:r>
+      <w:r>
+        <w:rPr>
+          <w:rFonts w:ascii="Times New Roman" w:hAnsi="Times New Roman" w:cs="Times New Roman"/>
+          <w:sz w:val="24"/>
+          <w:lang w:val="id-ID"/>
+        </w:rPr>
+        <w:t xml:space="preserve"> </w:t>
+      </w:r>
+    </w:p>
+    <w:p>
+      <w:pPr>
+        <w:rPr>
+          <w:rFonts w:ascii="Times New Roman" w:hAnsi="Times New Roman" w:cs="Times New Roman"/>
+          <w:sz w:val="24"/>
+          <w:lang w:val="id-ID"/>
+        </w:rPr>
+      </w:pPr>
+      <w:r>
+        <w:rPr>
+          <w:rFonts w:ascii="Times New Roman" w:hAnsi="Times New Roman" w:cs="Times New Roman"/>
+          <w:sz w:val="24"/>
+          <w:lang w:val="id-ID"/>
+        </w:rPr>
+        <w:br w:type="page"/>
+      </w:r>
+    </w:p>
+    <w:p>
+      <w:pPr>
+        <w:spacing w:after="0" w:line="360" w:lineRule="auto"/>
+        <w:ind w:left="720" w:firstLine="720"/>
+        <w:jc w:val="both"/>
+        <w:rPr>
+          <w:rFonts w:ascii="Times New Roman" w:hAnsi="Times New Roman" w:cs="Times New Roman"/>
+          <w:sz w:val="24"/>
+          <w:lang w:val="id-ID"/>
+        </w:rPr>
+      </w:pPr>
+      <w:bookmarkStart w:id="0" w:name="_GoBack"/>
+      <w:bookmarkEnd w:id="0"/>
+      <w:r>
+        <w:rPr>
+          <w:rFonts w:ascii="Times New Roman" w:hAnsi="Times New Roman" w:cs="Times New Roman"/>
+          <w:sz w:val="24"/>
+          <w:lang w:val="id-ID"/>
+        </w:rPr>
+        <w:lastRenderedPageBreak/>
+        <w:t xml:space="preserve">Proses </w:t>
+      </w:r>
+      <w:r>
+        <w:rPr>
+          <w:rFonts w:ascii="Times New Roman" w:hAnsi="Times New Roman" w:cs="Times New Roman"/>
+          <w:i/>
+          <w:sz w:val="24"/>
+          <w:lang w:val="id-ID"/>
+        </w:rPr>
+        <w:t>rendering</w:t>
+      </w:r>
+      <w:r>
+        <w:rPr>
+          <w:rFonts w:ascii="Times New Roman" w:hAnsi="Times New Roman" w:cs="Times New Roman"/>
+          <w:sz w:val="24"/>
+          <w:lang w:val="id-ID"/>
+        </w:rPr>
+        <w:t xml:space="preserve"> pada aplikasi ini dibagi menjadi dua bagian yaitu bagian dunia tiga dimensi dimana terdapat lantai,</w:t>
+      </w:r>
+    </w:p>
+    <w:p>
+      <w:pPr>
+        <w:spacing w:after="0" w:line="360" w:lineRule="auto"/>
+        <w:ind w:left="720" w:firstLine="720"/>
+        <w:jc w:val="both"/>
+        <w:rPr>
+          <w:rFonts w:ascii="Times New Roman" w:hAnsi="Times New Roman" w:cs="Times New Roman"/>
+          <w:b/>
+          <w:sz w:val="24"/>
+          <w:lang w:val="id-ID"/>
+        </w:rPr>
+      </w:pPr>
+    </w:p>
+    <w:p>
+      <w:pPr>
+        <w:spacing w:after="0" w:line="360" w:lineRule="auto"/>
+        <w:ind w:left="720"/>
+        <w:jc w:val="both"/>
+        <w:rPr>
+          <w:rFonts w:ascii="Times New Roman" w:hAnsi="Times New Roman" w:cs="Times New Roman"/>
+          <w:b/>
+          <w:sz w:val="24"/>
+          <w:lang w:val="id-ID"/>
+        </w:rPr>
+      </w:pPr>
+      <w:r>
+        <w:rPr>
+          <w:rFonts w:ascii="Times New Roman" w:hAnsi="Times New Roman" w:cs="Times New Roman"/>
+          <w:b/>
+          <w:sz w:val="24"/>
+          <w:lang w:val="id-ID"/>
+        </w:rPr>
+        <w:t>3.4.</w:t>
+      </w:r>
+      <w:r>
+        <w:rPr>
+          <w:rFonts w:ascii="Times New Roman" w:hAnsi="Times New Roman" w:cs="Times New Roman"/>
+          <w:b/>
+          <w:sz w:val="24"/>
+          <w:lang w:val="id-ID"/>
+        </w:rPr>
+        <w:t>5</w:t>
+      </w:r>
+      <w:r>
+        <w:rPr>
+          <w:rFonts w:ascii="Times New Roman" w:hAnsi="Times New Roman" w:cs="Times New Roman"/>
+          <w:b/>
+          <w:sz w:val="24"/>
+          <w:lang w:val="id-ID"/>
+        </w:rPr>
+        <w:tab/>
+        <w:t>Plotting Histogram</w:t>
+      </w:r>
     </w:p>
     <w:p>
       <w:pPr>
@@ -15324,11 +15954,82 @@
         <w:jc w:val="both"/>
         <w:rPr>
           <w:rFonts w:ascii="Times New Roman" w:hAnsi="Times New Roman" w:cs="Times New Roman"/>
+          <w:sz w:val="24"/>
+          <w:lang w:val="id-ID"/>
+        </w:rPr>
+      </w:pPr>
+    </w:p>
+    <w:p>
+      <w:pPr>
+        <w:spacing w:after="0" w:line="360" w:lineRule="auto"/>
+        <w:rPr>
+          <w:rFonts w:ascii="Times New Roman" w:hAnsi="Times New Roman" w:cs="Times New Roman"/>
           <w:b/>
           <w:sz w:val="24"/>
           <w:lang w:val="id-ID"/>
         </w:rPr>
       </w:pPr>
+      <w:r>
+        <w:rPr>
+          <w:rFonts w:ascii="Times New Roman" w:hAnsi="Times New Roman" w:cs="Times New Roman"/>
+          <w:b/>
+          <w:sz w:val="24"/>
+          <w:lang w:val="id-ID"/>
+        </w:rPr>
+        <w:br w:type="page"/>
+      </w:r>
+    </w:p>
+    <w:p>
+      <w:pPr>
+        <w:spacing w:after="0" w:line="360" w:lineRule="auto"/>
+        <w:jc w:val="both"/>
+        <w:rPr>
+          <w:rFonts w:ascii="Times New Roman" w:hAnsi="Times New Roman" w:cs="Times New Roman"/>
+          <w:b/>
+          <w:sz w:val="24"/>
+          <w:lang w:val="id-ID"/>
+        </w:rPr>
+      </w:pPr>
+    </w:p>
+    <w:p>
+      <w:pPr>
+        <w:spacing w:after="0" w:line="360" w:lineRule="auto"/>
+        <w:jc w:val="both"/>
+        <w:rPr>
+          <w:rFonts w:ascii="Times New Roman" w:hAnsi="Times New Roman" w:cs="Times New Roman"/>
+          <w:b/>
+          <w:sz w:val="24"/>
+          <w:lang w:val="id-ID"/>
+        </w:rPr>
+      </w:pPr>
+      <w:r>
+        <w:rPr>
+          <w:rFonts w:ascii="Times New Roman" w:hAnsi="Times New Roman" w:cs="Times New Roman"/>
+          <w:b/>
+          <w:sz w:val="24"/>
+          <w:lang w:val="id-ID"/>
+        </w:rPr>
+        <w:t>3.5</w:t>
+      </w:r>
+      <w:r>
+        <w:rPr>
+          <w:rFonts w:ascii="Times New Roman" w:hAnsi="Times New Roman" w:cs="Times New Roman"/>
+          <w:b/>
+          <w:sz w:val="24"/>
+          <w:lang w:val="id-ID"/>
+        </w:rPr>
+        <w:tab/>
+        <w:t xml:space="preserve">Tahap </w:t>
+      </w:r>
+      <w:r>
+        <w:rPr>
+          <w:rFonts w:ascii="Times New Roman" w:hAnsi="Times New Roman" w:cs="Times New Roman"/>
+          <w:b/>
+          <w:sz w:val="24"/>
+          <w:lang w:val="id-ID"/>
+        </w:rPr>
+        <w:t>Uji Coba</w:t>
+      </w:r>
     </w:p>
     <w:p>
       <w:pPr>
@@ -15337,229 +16038,41 @@
         <w:jc w:val="both"/>
         <w:rPr>
           <w:rFonts w:ascii="Times New Roman" w:hAnsi="Times New Roman" w:cs="Times New Roman"/>
-          <w:b/>
-          <w:sz w:val="24"/>
-          <w:lang w:val="id-ID"/>
-        </w:rPr>
-      </w:pPr>
-      <w:r>
-        <w:rPr>
-          <w:rFonts w:ascii="Times New Roman" w:hAnsi="Times New Roman" w:cs="Times New Roman"/>
-          <w:b/>
-          <w:sz w:val="24"/>
-          <w:lang w:val="id-ID"/>
-        </w:rPr>
-        <w:t>3</w:t>
-      </w:r>
-      <w:r>
-        <w:rPr>
-          <w:rFonts w:ascii="Times New Roman" w:hAnsi="Times New Roman" w:cs="Times New Roman"/>
-          <w:b/>
-          <w:sz w:val="24"/>
-          <w:lang w:val="id-ID"/>
-        </w:rPr>
-        <w:t>.4.</w:t>
-      </w:r>
-      <w:r>
-        <w:rPr>
-          <w:rFonts w:ascii="Times New Roman" w:hAnsi="Times New Roman" w:cs="Times New Roman"/>
-          <w:b/>
-          <w:sz w:val="24"/>
-          <w:lang w:val="id-ID"/>
-        </w:rPr>
-        <w:t>4</w:t>
-      </w:r>
-      <w:r>
-        <w:rPr>
-          <w:rFonts w:ascii="Times New Roman" w:hAnsi="Times New Roman" w:cs="Times New Roman"/>
-          <w:b/>
-          <w:sz w:val="24"/>
-          <w:lang w:val="id-ID"/>
-        </w:rPr>
-        <w:tab/>
-        <w:t>Rendering Menggunakan Modern OpenGL</w:t>
+          <w:sz w:val="24"/>
+          <w:lang w:val="id-ID"/>
+        </w:rPr>
+      </w:pPr>
+      <w:r>
+        <w:rPr>
+          <w:rFonts w:ascii="Times New Roman" w:hAnsi="Times New Roman" w:cs="Times New Roman"/>
+          <w:sz w:val="24"/>
+          <w:lang w:val="id-ID"/>
+        </w:rPr>
+        <w:t>Tahap uji coba terdiri dari dua aktivitas, yaitu pengujian aplikasi dan pengujian aplikasi terhadap data lain. Tahap uji coba akan menentukan apakah aplikasi yang dibuat dapat menjadi solusi dari permasalah awal.</w:t>
       </w:r>
     </w:p>
     <w:p>
       <w:pPr>
         <w:spacing w:after="0" w:line="360" w:lineRule="auto"/>
-        <w:ind w:firstLine="720"/>
         <w:jc w:val="both"/>
         <w:rPr>
           <w:rFonts w:ascii="Times New Roman" w:hAnsi="Times New Roman" w:cs="Times New Roman"/>
-          <w:b/>
-          <w:sz w:val="24"/>
-          <w:lang w:val="id-ID"/>
-        </w:rPr>
-      </w:pPr>
+          <w:sz w:val="24"/>
+          <w:lang w:val="id-ID"/>
+        </w:rPr>
+      </w:pPr>
+      <w:r>
+        <w:rPr>
+          <w:rFonts w:ascii="Times New Roman" w:hAnsi="Times New Roman" w:cs="Times New Roman"/>
+          <w:sz w:val="24"/>
+          <w:lang w:val="id-ID"/>
+        </w:rPr>
+        <w:tab/>
+      </w:r>
     </w:p>
     <w:p>
       <w:pPr>
         <w:spacing w:after="0" w:line="360" w:lineRule="auto"/>
-        <w:ind w:left="720"/>
-        <w:jc w:val="both"/>
-        <w:rPr>
-          <w:rFonts w:ascii="Times New Roman" w:hAnsi="Times New Roman" w:cs="Times New Roman"/>
-          <w:b/>
-          <w:sz w:val="24"/>
-          <w:lang w:val="id-ID"/>
-        </w:rPr>
-      </w:pPr>
-      <w:r>
-        <w:rPr>
-          <w:rFonts w:ascii="Times New Roman" w:hAnsi="Times New Roman" w:cs="Times New Roman"/>
-          <w:b/>
-          <w:sz w:val="24"/>
-          <w:lang w:val="id-ID"/>
-        </w:rPr>
-        <w:t>3.4.</w:t>
-      </w:r>
-      <w:r>
-        <w:rPr>
-          <w:rFonts w:ascii="Times New Roman" w:hAnsi="Times New Roman" w:cs="Times New Roman"/>
-          <w:b/>
-          <w:sz w:val="24"/>
-          <w:lang w:val="id-ID"/>
-        </w:rPr>
-        <w:t>5</w:t>
-      </w:r>
-      <w:r>
-        <w:rPr>
-          <w:rFonts w:ascii="Times New Roman" w:hAnsi="Times New Roman" w:cs="Times New Roman"/>
-          <w:b/>
-          <w:sz w:val="24"/>
-          <w:lang w:val="id-ID"/>
-        </w:rPr>
-        <w:tab/>
-        <w:t>Plotting Histogram</w:t>
-      </w:r>
-    </w:p>
-    <w:p>
-      <w:pPr>
-        <w:spacing w:after="0" w:line="360" w:lineRule="auto"/>
-        <w:ind w:firstLine="720"/>
-        <w:jc w:val="both"/>
-        <w:rPr>
-          <w:rFonts w:ascii="Times New Roman" w:hAnsi="Times New Roman" w:cs="Times New Roman"/>
-          <w:sz w:val="24"/>
-          <w:lang w:val="id-ID"/>
-        </w:rPr>
-      </w:pPr>
-    </w:p>
-    <w:p>
-      <w:pPr>
-        <w:spacing w:after="0" w:line="360" w:lineRule="auto"/>
-        <w:rPr>
-          <w:rFonts w:ascii="Times New Roman" w:hAnsi="Times New Roman" w:cs="Times New Roman"/>
-          <w:b/>
-          <w:sz w:val="24"/>
-          <w:lang w:val="id-ID"/>
-        </w:rPr>
-      </w:pPr>
-      <w:r>
-        <w:rPr>
-          <w:rFonts w:ascii="Times New Roman" w:hAnsi="Times New Roman" w:cs="Times New Roman"/>
-          <w:b/>
-          <w:sz w:val="24"/>
-          <w:lang w:val="id-ID"/>
-        </w:rPr>
-        <w:br w:type="page"/>
-      </w:r>
-    </w:p>
-    <w:p>
-      <w:pPr>
-        <w:spacing w:after="0" w:line="360" w:lineRule="auto"/>
-        <w:jc w:val="both"/>
-        <w:rPr>
-          <w:rFonts w:ascii="Times New Roman" w:hAnsi="Times New Roman" w:cs="Times New Roman"/>
-          <w:b/>
-          <w:sz w:val="24"/>
-          <w:lang w:val="id-ID"/>
-        </w:rPr>
-      </w:pPr>
-    </w:p>
-    <w:p>
-      <w:pPr>
-        <w:spacing w:after="0" w:line="360" w:lineRule="auto"/>
-        <w:jc w:val="both"/>
-        <w:rPr>
-          <w:rFonts w:ascii="Times New Roman" w:hAnsi="Times New Roman" w:cs="Times New Roman"/>
-          <w:b/>
-          <w:sz w:val="24"/>
-          <w:lang w:val="id-ID"/>
-        </w:rPr>
-      </w:pPr>
-      <w:r>
-        <w:rPr>
-          <w:rFonts w:ascii="Times New Roman" w:hAnsi="Times New Roman" w:cs="Times New Roman"/>
-          <w:b/>
-          <w:sz w:val="24"/>
-          <w:lang w:val="id-ID"/>
-        </w:rPr>
-        <w:t>3.5</w:t>
-      </w:r>
-      <w:r>
-        <w:rPr>
-          <w:rFonts w:ascii="Times New Roman" w:hAnsi="Times New Roman" w:cs="Times New Roman"/>
-          <w:b/>
-          <w:sz w:val="24"/>
-          <w:lang w:val="id-ID"/>
-        </w:rPr>
-        <w:tab/>
-        <w:t xml:space="preserve">Tahap </w:t>
-      </w:r>
-      <w:r>
-        <w:rPr>
-          <w:rFonts w:ascii="Times New Roman" w:hAnsi="Times New Roman" w:cs="Times New Roman"/>
-          <w:b/>
-          <w:sz w:val="24"/>
-          <w:lang w:val="id-ID"/>
-        </w:rPr>
-        <w:t>Uji Coba</w:t>
-      </w:r>
-    </w:p>
-    <w:p>
-      <w:pPr>
-        <w:spacing w:after="0" w:line="360" w:lineRule="auto"/>
-        <w:ind w:firstLine="720"/>
-        <w:jc w:val="both"/>
-        <w:rPr>
-          <w:rFonts w:ascii="Times New Roman" w:hAnsi="Times New Roman" w:cs="Times New Roman"/>
-          <w:sz w:val="24"/>
-          <w:lang w:val="id-ID"/>
-        </w:rPr>
-      </w:pPr>
-      <w:r>
-        <w:rPr>
-          <w:rFonts w:ascii="Times New Roman" w:hAnsi="Times New Roman" w:cs="Times New Roman"/>
-          <w:sz w:val="24"/>
-          <w:lang w:val="id-ID"/>
-        </w:rPr>
-        <w:t>Tahap uji coba terdiri dari dua aktivitas, yaitu pengujian aplikasi dan pengujian aplikasi terhadap data lain. Tahap uji coba akan menentukan apakah aplikasi yang dibuat dapat menjadi solusi dari permasalah awal.</w:t>
-      </w:r>
-    </w:p>
-    <w:p>
-      <w:pPr>
-        <w:spacing w:after="0" w:line="360" w:lineRule="auto"/>
-        <w:jc w:val="both"/>
-        <w:rPr>
-          <w:rFonts w:ascii="Times New Roman" w:hAnsi="Times New Roman" w:cs="Times New Roman"/>
-          <w:sz w:val="24"/>
-          <w:lang w:val="id-ID"/>
-        </w:rPr>
-      </w:pPr>
-      <w:r>
-        <w:rPr>
-          <w:rFonts w:ascii="Times New Roman" w:hAnsi="Times New Roman" w:cs="Times New Roman"/>
-          <w:sz w:val="24"/>
-          <w:lang w:val="id-ID"/>
-        </w:rPr>
-        <w:tab/>
-      </w:r>
-    </w:p>
-    <w:p>
-      <w:pPr>
-        <w:spacing w:after="0" w:line="360" w:lineRule="auto"/>
         <w:rPr>
           <w:rFonts w:ascii="Times New Roman" w:hAnsi="Times New Roman" w:cs="Times New Roman"/>
           <w:sz w:val="24"/>
@@ -15568,8 +16081,8 @@
       </w:pPr>
     </w:p>
     <w:sectPr>
-      <w:headerReference w:type="default" r:id="rId21"/>
-      <w:footerReference w:type="first" r:id="rId22"/>
+      <w:headerReference w:type="default" r:id="rId22"/>
+      <w:footerReference w:type="first" r:id="rId23"/>
       <w:pgSz w:w="11906" w:h="16838" w:code="9"/>
       <w:pgMar w:top="2268" w:right="1701" w:bottom="1701" w:left="2268" w:header="709" w:footer="709" w:gutter="0"/>
       <w:pgNumType w:start="18"/>
@@ -15718,7 +16231,7 @@
           <w:rPr>
             <w:noProof/>
           </w:rPr>
-          <w:t>34</w:t>
+          <w:t>36</w:t>
         </w:r>
         <w:r>
           <w:rPr>
@@ -17081,7 +17594,7 @@
 </file>
 
 <file path=customXml/itemProps1.xml><?xml version="1.0" encoding="utf-8"?>
-<ds:datastoreItem xmlns:ds="http://schemas.openxmlformats.org/officeDocument/2006/customXml" ds:itemID="{4A151F01-A3BF-4C5C-ADD7-DB203CBBB0C4}">
+<ds:datastoreItem xmlns:ds="http://schemas.openxmlformats.org/officeDocument/2006/customXml" ds:itemID="{36C196BE-C287-47A7-9C76-E45FA8204641}">
   <ds:schemaRefs>
     <ds:schemaRef ds:uri="http://schemas.openxmlformats.org/officeDocument/2006/bibliography"/>
   </ds:schemaRefs>

--- a/03 BAB 3.docx
+++ b/03 BAB 3.docx
@@ -14153,7 +14153,7 @@
           <w:lang w:val="id-ID"/>
         </w:rPr>
         <w:lastRenderedPageBreak/>
-        <w:t xml:space="preserve">Pembahasan pencarian COM </w:t>
+        <w:t xml:space="preserve">Pembahasan pencarian </w:t>
       </w:r>
       <w:r>
         <w:rPr>
@@ -14167,7 +14167,6 @@
       <w:r>
         <w:rPr>
           <w:rFonts w:ascii="Times New Roman" w:hAnsi="Times New Roman" w:cs="Times New Roman"/>
-          <w:i/>
           <w:sz w:val="24"/>
           <w:lang w:val="id-ID"/>
         </w:rPr>
@@ -14179,7 +14178,15 @@
           <w:sz w:val="24"/>
           <w:lang w:val="id-ID"/>
         </w:rPr>
-        <w:t xml:space="preserve">yang dikemukakan selanjutnya hanya pada pencarian posisi COM </w:t>
+        <w:t xml:space="preserve">COM yang dikemukakan selanjutnya </w:t>
+      </w:r>
+      <w:r>
+        <w:rPr>
+          <w:rFonts w:ascii="Times New Roman" w:hAnsi="Times New Roman" w:cs="Times New Roman"/>
+          <w:sz w:val="24"/>
+          <w:lang w:val="id-ID"/>
+        </w:rPr>
+        <w:t xml:space="preserve">hanya pada pencarian posisi </w:t>
       </w:r>
       <w:r>
         <w:rPr>
@@ -14193,11 +14200,10 @@
       <w:r>
         <w:rPr>
           <w:rFonts w:ascii="Times New Roman" w:hAnsi="Times New Roman" w:cs="Times New Roman"/>
-          <w:i/>
-          <w:sz w:val="24"/>
-          <w:lang w:val="id-ID"/>
-        </w:rPr>
-        <w:t xml:space="preserve"> </w:t>
+          <w:sz w:val="24"/>
+          <w:lang w:val="id-ID"/>
+        </w:rPr>
+        <w:t xml:space="preserve"> COM </w:t>
       </w:r>
       <w:r>
         <w:rPr>
@@ -14520,20 +14526,21 @@
           <w:sz w:val="24"/>
           <w:lang w:val="id-ID"/>
         </w:rPr>
-        <w:t xml:space="preserve">Penghitungan COM </w:t>
-      </w:r>
-      <w:r>
-        <w:rPr>
-          <w:rFonts w:ascii="Times New Roman" w:hAnsi="Times New Roman" w:cs="Times New Roman"/>
-          <w:i/>
-          <w:sz w:val="24"/>
-          <w:lang w:val="id-ID"/>
-        </w:rPr>
-        <w:t>segment</w:t>
-      </w:r>
-      <w:r>
-        <w:rPr>
-          <w:rFonts w:ascii="Times New Roman" w:hAnsi="Times New Roman" w:cs="Times New Roman"/>
+        <w:t xml:space="preserve">Penghitungan </w:t>
+      </w:r>
+      <w:r>
+        <w:rPr>
+          <w:rFonts w:ascii="Times New Roman" w:hAnsi="Times New Roman" w:cs="Times New Roman"/>
+          <w:i/>
+          <w:sz w:val="24"/>
+          <w:lang w:val="id-ID"/>
+        </w:rPr>
+        <w:t>RightUpperArm</w:t>
+      </w:r>
+      <w:r>
+        <w:rPr>
+          <w:rFonts w:ascii="Times New Roman" w:hAnsi="Times New Roman" w:cs="Times New Roman"/>
+          <w:i/>
           <w:sz w:val="24"/>
           <w:lang w:val="id-ID"/>
         </w:rPr>
@@ -14542,20 +14549,10 @@
       <w:r>
         <w:rPr>
           <w:rFonts w:ascii="Times New Roman" w:hAnsi="Times New Roman" w:cs="Times New Roman"/>
-          <w:i/>
-          <w:sz w:val="24"/>
-          <w:lang w:val="id-ID"/>
-        </w:rPr>
-        <w:t>RightUpperArm</w:t>
-      </w:r>
-      <w:r>
-        <w:rPr>
-          <w:rFonts w:ascii="Times New Roman" w:hAnsi="Times New Roman" w:cs="Times New Roman"/>
-          <w:i/>
-          <w:sz w:val="24"/>
-          <w:lang w:val="id-ID"/>
-        </w:rPr>
-        <w:t xml:space="preserve"> </w:t>
+          <w:sz w:val="24"/>
+          <w:lang w:val="id-ID"/>
+        </w:rPr>
+        <w:t xml:space="preserve">COM </w:t>
       </w:r>
       <w:r>
         <w:rPr>
@@ -14746,7 +14743,15 @@
           <w:sz w:val="24"/>
           <w:lang w:val="id-ID"/>
         </w:rPr>
-        <w:t xml:space="preserve">Rumus 3.5 dapat digunakan untuk menghitung COM </w:t>
+        <w:t>Persamaan</w:t>
+      </w:r>
+      <w:r>
+        <w:rPr>
+          <w:rFonts w:ascii="Times New Roman" w:hAnsi="Times New Roman" w:cs="Times New Roman"/>
+          <w:sz w:val="24"/>
+          <w:lang w:val="id-ID"/>
+        </w:rPr>
+        <w:t xml:space="preserve"> 3.5 dapat digunakan untuk menghitung </w:t>
       </w:r>
       <w:r>
         <w:rPr>
@@ -14763,7 +14768,15 @@
           <w:sz w:val="24"/>
           <w:lang w:val="id-ID"/>
         </w:rPr>
-        <w:t xml:space="preserve"> lainnya dengan merubah indeks</w:t>
+        <w:t xml:space="preserve"> </w:t>
+      </w:r>
+      <w:r>
+        <w:rPr>
+          <w:rFonts w:ascii="Times New Roman" w:hAnsi="Times New Roman" w:cs="Times New Roman"/>
+          <w:sz w:val="24"/>
+          <w:lang w:val="id-ID"/>
+        </w:rPr>
+        <w:t>COM lainnya dengan merubah indeks</w:t>
       </w:r>
       <w:r>
         <w:rPr>
@@ -14849,7 +14862,7 @@
           <w:sz w:val="24"/>
           <w:lang w:val="id-ID"/>
         </w:rPr>
-        <w:t xml:space="preserve"> bernama comVertices yang berisi satu elemen dibuat untuk menampung posisi COM </w:t>
+        <w:t xml:space="preserve"> bernama comVertices yang berisi satu elemen dibuat untuk menampung posisi </w:t>
       </w:r>
       <w:r>
         <w:rPr>
@@ -14875,7 +14888,7 @@
           <w:sz w:val="24"/>
           <w:lang w:val="id-ID"/>
         </w:rPr>
-        <w:t xml:space="preserve">hanya untuk keperluan </w:t>
+        <w:t xml:space="preserve">COM hanya untuk keperluan </w:t>
       </w:r>
       <w:r>
         <w:rPr>
@@ -14921,7 +14934,7 @@
           <w:sz w:val="24"/>
           <w:lang w:val="id-ID"/>
         </w:rPr>
-        <w:t xml:space="preserve">Persamaan 2.1, 2.2, dan 2.3 memerlukan informasi mengenai lokasi setiap COM </w:t>
+        <w:t xml:space="preserve">Persamaan 2.1, 2.2, dan 2.3 memerlukan informasi mengenai lokasi setiap </w:t>
       </w:r>
       <w:r>
         <w:rPr>
@@ -14938,23 +14951,55 @@
           <w:sz w:val="24"/>
           <w:lang w:val="id-ID"/>
         </w:rPr>
-        <w:t>, indeks setiap</w:t>
-      </w:r>
-      <w:r>
-        <w:rPr>
-          <w:rFonts w:ascii="Times New Roman" w:hAnsi="Times New Roman" w:cs="Times New Roman"/>
-          <w:sz w:val="24"/>
-          <w:lang w:val="id-ID"/>
-        </w:rPr>
-        <w:t xml:space="preserve"> COM</w:t>
-      </w:r>
-      <w:r>
-        <w:rPr>
-          <w:rFonts w:ascii="Times New Roman" w:hAnsi="Times New Roman" w:cs="Times New Roman"/>
-          <w:sz w:val="24"/>
-          <w:lang w:val="id-ID"/>
-        </w:rPr>
-        <w:t xml:space="preserve"> segment, dan </w:t>
+        <w:t xml:space="preserve"> </w:t>
+      </w:r>
+      <w:r>
+        <w:rPr>
+          <w:rFonts w:ascii="Times New Roman" w:hAnsi="Times New Roman" w:cs="Times New Roman"/>
+          <w:sz w:val="24"/>
+          <w:lang w:val="id-ID"/>
+        </w:rPr>
+        <w:t>COM, indeks setiap</w:t>
+      </w:r>
+      <w:r>
+        <w:rPr>
+          <w:rFonts w:ascii="Times New Roman" w:hAnsi="Times New Roman" w:cs="Times New Roman"/>
+          <w:sz w:val="24"/>
+          <w:lang w:val="id-ID"/>
+        </w:rPr>
+        <w:t xml:space="preserve"> </w:t>
+      </w:r>
+      <w:r>
+        <w:rPr>
+          <w:rFonts w:ascii="Times New Roman" w:hAnsi="Times New Roman" w:cs="Times New Roman"/>
+          <w:sz w:val="24"/>
+          <w:lang w:val="id-ID"/>
+        </w:rPr>
+        <w:t>segment</w:t>
+      </w:r>
+      <w:r>
+        <w:rPr>
+          <w:rFonts w:ascii="Times New Roman" w:hAnsi="Times New Roman" w:cs="Times New Roman"/>
+          <w:sz w:val="24"/>
+          <w:lang w:val="id-ID"/>
+        </w:rPr>
+        <w:t xml:space="preserve"> </w:t>
+      </w:r>
+      <w:r>
+        <w:rPr>
+          <w:rFonts w:ascii="Times New Roman" w:hAnsi="Times New Roman" w:cs="Times New Roman"/>
+          <w:sz w:val="24"/>
+          <w:lang w:val="id-ID"/>
+        </w:rPr>
+        <w:t>COM</w:t>
+      </w:r>
+      <w:r>
+        <w:rPr>
+          <w:rFonts w:ascii="Times New Roman" w:hAnsi="Times New Roman" w:cs="Times New Roman"/>
+          <w:sz w:val="24"/>
+          <w:lang w:val="id-ID"/>
+        </w:rPr>
+        <w:t xml:space="preserve">, dan </w:t>
       </w:r>
       <w:r>
         <w:rPr>
@@ -14970,15 +15015,15 @@
           <w:sz w:val="24"/>
           <w:lang w:val="id-ID"/>
         </w:rPr>
-        <w:t xml:space="preserve"> setiap </w:t>
-      </w:r>
-      <w:r>
-        <w:rPr>
-          <w:rFonts w:ascii="Times New Roman" w:hAnsi="Times New Roman" w:cs="Times New Roman"/>
-          <w:sz w:val="24"/>
-          <w:lang w:val="id-ID"/>
-        </w:rPr>
-        <w:t xml:space="preserve">COM </w:t>
+        <w:t xml:space="preserve"> setiap</w:t>
+      </w:r>
+      <w:r>
+        <w:rPr>
+          <w:rFonts w:ascii="Times New Roman" w:hAnsi="Times New Roman" w:cs="Times New Roman"/>
+          <w:sz w:val="24"/>
+          <w:lang w:val="id-ID"/>
+        </w:rPr>
+        <w:t xml:space="preserve"> </w:t>
       </w:r>
       <w:r>
         <w:rPr>
@@ -14995,6 +15040,22 @@
           <w:sz w:val="24"/>
           <w:lang w:val="id-ID"/>
         </w:rPr>
+        <w:t xml:space="preserve"> </w:t>
+      </w:r>
+      <w:r>
+        <w:rPr>
+          <w:rFonts w:ascii="Times New Roman" w:hAnsi="Times New Roman" w:cs="Times New Roman"/>
+          <w:sz w:val="24"/>
+          <w:lang w:val="id-ID"/>
+        </w:rPr>
+        <w:t>COM</w:t>
+      </w:r>
+      <w:r>
+        <w:rPr>
+          <w:rFonts w:ascii="Times New Roman" w:hAnsi="Times New Roman" w:cs="Times New Roman"/>
+          <w:sz w:val="24"/>
+          <w:lang w:val="id-ID"/>
+        </w:rPr>
         <w:t>.</w:t>
       </w:r>
       <w:r>
@@ -15011,7 +15072,7 @@
           <w:sz w:val="24"/>
           <w:lang w:val="id-ID"/>
         </w:rPr>
-        <w:t xml:space="preserve"> COM </w:t>
+        <w:t xml:space="preserve"> </w:t>
       </w:r>
       <w:r>
         <w:rPr>
@@ -15037,7 +15098,7 @@
           <w:sz w:val="24"/>
           <w:lang w:val="id-ID"/>
         </w:rPr>
-        <w:t xml:space="preserve">dapat didapatkan dari </w:t>
+        <w:t xml:space="preserve">COM dapat didapatkan dari </w:t>
       </w:r>
       <w:r>
         <w:rPr>
@@ -15096,7 +15157,7 @@
           <w:sz w:val="24"/>
           <w:lang w:val="id-ID"/>
         </w:rPr>
-        <w:t xml:space="preserve"> Ilustrasi penghitungan COM </w:t>
+        <w:t xml:space="preserve"> Ilustrasi penghitungan </w:t>
       </w:r>
       <w:r>
         <w:rPr>
@@ -15122,15 +15183,15 @@
           <w:sz w:val="24"/>
           <w:lang w:val="id-ID"/>
         </w:rPr>
-        <w:t>terdapat pada gambar 3.13.</w:t>
-      </w:r>
-      <w:r>
-        <w:rPr>
-          <w:rFonts w:ascii="Times New Roman" w:hAnsi="Times New Roman" w:cs="Times New Roman"/>
-          <w:sz w:val="24"/>
-          <w:lang w:val="id-ID"/>
-        </w:rPr>
-        <w:t xml:space="preserve"> Lingkaran merah merupakan perkiraan letak COM </w:t>
+        <w:t>COM terdapat pada gambar 3.13.</w:t>
+      </w:r>
+      <w:r>
+        <w:rPr>
+          <w:rFonts w:ascii="Times New Roman" w:hAnsi="Times New Roman" w:cs="Times New Roman"/>
+          <w:sz w:val="24"/>
+          <w:lang w:val="id-ID"/>
+        </w:rPr>
+        <w:t xml:space="preserve"> Lingkaran merah merupakan perkiraan letak </w:t>
       </w:r>
       <w:r>
         <w:rPr>
@@ -15140,6 +15201,22 @@
           <w:lang w:val="id-ID"/>
         </w:rPr>
         <w:t>body</w:t>
+      </w:r>
+      <w:r>
+        <w:rPr>
+          <w:rFonts w:ascii="Times New Roman" w:hAnsi="Times New Roman" w:cs="Times New Roman"/>
+          <w:sz w:val="24"/>
+          <w:lang w:val="id-ID"/>
+        </w:rPr>
+        <w:t xml:space="preserve"> </w:t>
+      </w:r>
+      <w:r>
+        <w:rPr>
+          <w:rFonts w:ascii="Times New Roman" w:hAnsi="Times New Roman" w:cs="Times New Roman"/>
+          <w:sz w:val="24"/>
+          <w:lang w:val="id-ID"/>
+        </w:rPr>
+        <w:t>COM</w:t>
       </w:r>
       <w:r>
         <w:rPr>
@@ -15575,7 +15652,15 @@
           <w:sz w:val="24"/>
           <w:lang w:val="id-ID"/>
         </w:rPr>
-        <w:t>melalui GLSL Shading Language</w:t>
+        <w:t>melalui</w:t>
+      </w:r>
+      <w:r>
+        <w:rPr>
+          <w:rFonts w:ascii="Times New Roman" w:hAnsi="Times New Roman" w:cs="Times New Roman"/>
+          <w:sz w:val="24"/>
+          <w:lang w:val="id-ID"/>
+        </w:rPr>
+        <w:t xml:space="preserve"> GLSL</w:t>
       </w:r>
       <w:r>
         <w:rPr>
@@ -15799,7 +15884,34 @@
           <w:sz w:val="24"/>
           <w:lang w:val="id-ID"/>
         </w:rPr>
-        <w:t>Vertex Program</w:t>
+        <w:t>v</w:t>
+      </w:r>
+      <w:r>
+        <w:rPr>
+          <w:rFonts w:ascii="Times New Roman" w:hAnsi="Times New Roman" w:cs="Times New Roman"/>
+          <w:i/>
+          <w:sz w:val="24"/>
+          <w:lang w:val="id-ID"/>
+        </w:rPr>
+        <w:t xml:space="preserve">ertex </w:t>
+      </w:r>
+      <w:r>
+        <w:rPr>
+          <w:rFonts w:ascii="Times New Roman" w:hAnsi="Times New Roman" w:cs="Times New Roman"/>
+          <w:i/>
+          <w:sz w:val="24"/>
+          <w:lang w:val="id-ID"/>
+        </w:rPr>
+        <w:t>p</w:t>
+      </w:r>
+      <w:r>
+        <w:rPr>
+          <w:rFonts w:ascii="Times New Roman" w:hAnsi="Times New Roman" w:cs="Times New Roman"/>
+          <w:i/>
+          <w:sz w:val="24"/>
+          <w:lang w:val="id-ID"/>
+        </w:rPr>
+        <w:t>rogram</w:t>
       </w:r>
       <w:r>
         <w:rPr>
@@ -15816,7 +15928,34 @@
           <w:sz w:val="24"/>
           <w:lang w:val="id-ID"/>
         </w:rPr>
-        <w:t>Fragment Program</w:t>
+        <w:t>f</w:t>
+      </w:r>
+      <w:r>
+        <w:rPr>
+          <w:rFonts w:ascii="Times New Roman" w:hAnsi="Times New Roman" w:cs="Times New Roman"/>
+          <w:i/>
+          <w:sz w:val="24"/>
+          <w:lang w:val="id-ID"/>
+        </w:rPr>
+        <w:t xml:space="preserve">ragment </w:t>
+      </w:r>
+      <w:r>
+        <w:rPr>
+          <w:rFonts w:ascii="Times New Roman" w:hAnsi="Times New Roman" w:cs="Times New Roman"/>
+          <w:i/>
+          <w:sz w:val="24"/>
+          <w:lang w:val="id-ID"/>
+        </w:rPr>
+        <w:t>p</w:t>
+      </w:r>
+      <w:r>
+        <w:rPr>
+          <w:rFonts w:ascii="Times New Roman" w:hAnsi="Times New Roman" w:cs="Times New Roman"/>
+          <w:i/>
+          <w:sz w:val="24"/>
+          <w:lang w:val="id-ID"/>
+        </w:rPr>
+        <w:t>rogram</w:t>
       </w:r>
       <w:r>
         <w:rPr>
@@ -15835,22 +15974,136 @@
         </w:rPr>
         <w:t xml:space="preserve"> </w:t>
       </w:r>
-    </w:p>
-    <w:p>
-      <w:pPr>
-        <w:rPr>
-          <w:rFonts w:ascii="Times New Roman" w:hAnsi="Times New Roman" w:cs="Times New Roman"/>
-          <w:sz w:val="24"/>
-          <w:lang w:val="id-ID"/>
-        </w:rPr>
-      </w:pPr>
-      <w:r>
-        <w:rPr>
-          <w:rFonts w:ascii="Times New Roman" w:hAnsi="Times New Roman" w:cs="Times New Roman"/>
-          <w:sz w:val="24"/>
-          <w:lang w:val="id-ID"/>
-        </w:rPr>
-        <w:br w:type="page"/>
+      <w:r>
+        <w:rPr>
+          <w:rFonts w:ascii="Times New Roman" w:hAnsi="Times New Roman" w:cs="Times New Roman"/>
+          <w:i/>
+          <w:sz w:val="24"/>
+          <w:lang w:val="id-ID"/>
+        </w:rPr>
+        <w:t xml:space="preserve">Vertex </w:t>
+      </w:r>
+      <w:r>
+        <w:rPr>
+          <w:rFonts w:ascii="Times New Roman" w:hAnsi="Times New Roman" w:cs="Times New Roman"/>
+          <w:i/>
+          <w:sz w:val="24"/>
+          <w:lang w:val="id-ID"/>
+        </w:rPr>
+        <w:t>p</w:t>
+      </w:r>
+      <w:r>
+        <w:rPr>
+          <w:rFonts w:ascii="Times New Roman" w:hAnsi="Times New Roman" w:cs="Times New Roman"/>
+          <w:i/>
+          <w:sz w:val="24"/>
+          <w:lang w:val="id-ID"/>
+        </w:rPr>
+        <w:t xml:space="preserve">rogram </w:t>
+      </w:r>
+      <w:r>
+        <w:rPr>
+          <w:rFonts w:ascii="Times New Roman" w:hAnsi="Times New Roman" w:cs="Times New Roman"/>
+          <w:sz w:val="24"/>
+          <w:lang w:val="id-ID"/>
+        </w:rPr>
+        <w:t>dan</w:t>
+      </w:r>
+      <w:r>
+        <w:rPr>
+          <w:rFonts w:ascii="Times New Roman" w:hAnsi="Times New Roman" w:cs="Times New Roman"/>
+          <w:i/>
+          <w:sz w:val="24"/>
+          <w:lang w:val="id-ID"/>
+        </w:rPr>
+        <w:t xml:space="preserve"> </w:t>
+      </w:r>
+      <w:r>
+        <w:rPr>
+          <w:rFonts w:ascii="Times New Roman" w:hAnsi="Times New Roman" w:cs="Times New Roman"/>
+          <w:i/>
+          <w:sz w:val="24"/>
+          <w:lang w:val="id-ID"/>
+        </w:rPr>
+        <w:t>f</w:t>
+      </w:r>
+      <w:r>
+        <w:rPr>
+          <w:rFonts w:ascii="Times New Roman" w:hAnsi="Times New Roman" w:cs="Times New Roman"/>
+          <w:i/>
+          <w:sz w:val="24"/>
+          <w:lang w:val="id-ID"/>
+        </w:rPr>
+        <w:t xml:space="preserve">ragment </w:t>
+      </w:r>
+      <w:r>
+        <w:rPr>
+          <w:rFonts w:ascii="Times New Roman" w:hAnsi="Times New Roman" w:cs="Times New Roman"/>
+          <w:i/>
+          <w:sz w:val="24"/>
+          <w:lang w:val="id-ID"/>
+        </w:rPr>
+        <w:t>p</w:t>
+      </w:r>
+      <w:r>
+        <w:rPr>
+          <w:rFonts w:ascii="Times New Roman" w:hAnsi="Times New Roman" w:cs="Times New Roman"/>
+          <w:i/>
+          <w:sz w:val="24"/>
+          <w:lang w:val="id-ID"/>
+        </w:rPr>
+        <w:t>rogram</w:t>
+      </w:r>
+      <w:r>
+        <w:rPr>
+          <w:rFonts w:ascii="Times New Roman" w:hAnsi="Times New Roman" w:cs="Times New Roman"/>
+          <w:i/>
+          <w:sz w:val="24"/>
+          <w:lang w:val="id-ID"/>
+        </w:rPr>
+        <w:t xml:space="preserve"> </w:t>
+      </w:r>
+      <w:r>
+        <w:rPr>
+          <w:rFonts w:ascii="Times New Roman" w:hAnsi="Times New Roman" w:cs="Times New Roman"/>
+          <w:sz w:val="24"/>
+          <w:lang w:val="id-ID"/>
+        </w:rPr>
+        <w:t xml:space="preserve">merupakan </w:t>
+      </w:r>
+      <w:r>
+        <w:rPr>
+          <w:rFonts w:ascii="Times New Roman" w:hAnsi="Times New Roman" w:cs="Times New Roman"/>
+          <w:i/>
+          <w:sz w:val="24"/>
+          <w:lang w:val="id-ID"/>
+        </w:rPr>
+        <w:t>shader program</w:t>
+      </w:r>
+      <w:r>
+        <w:rPr>
+          <w:rFonts w:ascii="Times New Roman" w:hAnsi="Times New Roman" w:cs="Times New Roman"/>
+          <w:sz w:val="24"/>
+          <w:lang w:val="id-ID"/>
+        </w:rPr>
+        <w:t xml:space="preserve"> yang disediakan oleh OpenGL. </w:t>
+      </w:r>
+      <w:r>
+        <w:rPr>
+          <w:rFonts w:ascii="Times New Roman" w:hAnsi="Times New Roman" w:cs="Times New Roman"/>
+          <w:i/>
+          <w:sz w:val="24"/>
+          <w:lang w:val="id-ID"/>
+        </w:rPr>
+        <w:t>Shader program</w:t>
+      </w:r>
+      <w:r>
+        <w:rPr>
+          <w:rFonts w:ascii="Times New Roman" w:hAnsi="Times New Roman" w:cs="Times New Roman"/>
+          <w:sz w:val="24"/>
+          <w:lang w:val="id-ID"/>
+        </w:rPr>
+        <w:t xml:space="preserve"> berisi logika yang dapat dibuat menggunakan GLSL. </w:t>
       </w:r>
     </w:p>
     <w:p>
@@ -15864,33 +16117,191 @@
           <w:lang w:val="id-ID"/>
         </w:rPr>
       </w:pPr>
-      <w:bookmarkStart w:id="0" w:name="_GoBack"/>
-      <w:bookmarkEnd w:id="0"/>
-      <w:r>
-        <w:rPr>
-          <w:rFonts w:ascii="Times New Roman" w:hAnsi="Times New Roman" w:cs="Times New Roman"/>
-          <w:sz w:val="24"/>
-          <w:lang w:val="id-ID"/>
-        </w:rPr>
-        <w:lastRenderedPageBreak/>
-        <w:t xml:space="preserve">Proses </w:t>
-      </w:r>
-      <w:r>
-        <w:rPr>
-          <w:rFonts w:ascii="Times New Roman" w:hAnsi="Times New Roman" w:cs="Times New Roman"/>
-          <w:i/>
-          <w:sz w:val="24"/>
-          <w:lang w:val="id-ID"/>
-        </w:rPr>
-        <w:t>rendering</w:t>
-      </w:r>
-      <w:r>
-        <w:rPr>
-          <w:rFonts w:ascii="Times New Roman" w:hAnsi="Times New Roman" w:cs="Times New Roman"/>
-          <w:sz w:val="24"/>
-          <w:lang w:val="id-ID"/>
-        </w:rPr>
-        <w:t xml:space="preserve"> pada aplikasi ini dibagi menjadi dua bagian yaitu bagian dunia tiga dimensi dimana terdapat lantai,</w:t>
+      <w:r>
+        <w:rPr>
+          <w:rFonts w:ascii="Times New Roman" w:hAnsi="Times New Roman" w:cs="Times New Roman"/>
+          <w:i/>
+          <w:sz w:val="24"/>
+          <w:lang w:val="id-ID"/>
+        </w:rPr>
+        <w:t>Vertex program</w:t>
+      </w:r>
+      <w:r>
+        <w:rPr>
+          <w:rFonts w:ascii="Times New Roman" w:hAnsi="Times New Roman" w:cs="Times New Roman"/>
+          <w:sz w:val="24"/>
+          <w:lang w:val="id-ID"/>
+        </w:rPr>
+        <w:t xml:space="preserve"> atau </w:t>
+      </w:r>
+      <w:r>
+        <w:rPr>
+          <w:rFonts w:ascii="Times New Roman" w:hAnsi="Times New Roman" w:cs="Times New Roman"/>
+          <w:i/>
+          <w:sz w:val="24"/>
+          <w:lang w:val="id-ID"/>
+        </w:rPr>
+        <w:t>vertex shader</w:t>
+      </w:r>
+      <w:r>
+        <w:rPr>
+          <w:rFonts w:ascii="Times New Roman" w:hAnsi="Times New Roman" w:cs="Times New Roman"/>
+          <w:sz w:val="24"/>
+          <w:lang w:val="id-ID"/>
+        </w:rPr>
+        <w:t xml:space="preserve"> berfungsi untuk </w:t>
+      </w:r>
+      <w:r>
+        <w:rPr>
+          <w:rFonts w:ascii="Times New Roman" w:hAnsi="Times New Roman" w:cs="Times New Roman"/>
+          <w:sz w:val="24"/>
+          <w:lang w:val="id-ID"/>
+        </w:rPr>
+        <w:t xml:space="preserve">menentukan isi dan jenis </w:t>
+      </w:r>
+      <w:r>
+        <w:rPr>
+          <w:rFonts w:ascii="Times New Roman" w:hAnsi="Times New Roman" w:cs="Times New Roman"/>
+          <w:i/>
+          <w:sz w:val="24"/>
+          <w:lang w:val="id-ID"/>
+        </w:rPr>
+        <w:t>vertex</w:t>
+      </w:r>
+      <w:r>
+        <w:rPr>
+          <w:rFonts w:ascii="Times New Roman" w:hAnsi="Times New Roman" w:cs="Times New Roman"/>
+          <w:i/>
+          <w:sz w:val="24"/>
+          <w:lang w:val="id-ID"/>
+        </w:rPr>
+        <w:t xml:space="preserve"> </w:t>
+      </w:r>
+      <w:r>
+        <w:rPr>
+          <w:rFonts w:ascii="Times New Roman" w:hAnsi="Times New Roman" w:cs="Times New Roman"/>
+          <w:sz w:val="24"/>
+          <w:lang w:val="id-ID"/>
+        </w:rPr>
+        <w:t>yang akan diberikan kepada GPU.</w:t>
+      </w:r>
+      <w:r>
+        <w:rPr>
+          <w:rFonts w:ascii="Times New Roman" w:hAnsi="Times New Roman" w:cs="Times New Roman"/>
+          <w:sz w:val="24"/>
+          <w:lang w:val="id-ID"/>
+        </w:rPr>
+        <w:t xml:space="preserve"> </w:t>
+      </w:r>
+      <w:r>
+        <w:rPr>
+          <w:rFonts w:ascii="Times New Roman" w:hAnsi="Times New Roman" w:cs="Times New Roman"/>
+          <w:i/>
+          <w:sz w:val="24"/>
+          <w:lang w:val="id-ID"/>
+        </w:rPr>
+        <w:t>Vertex shader</w:t>
+      </w:r>
+      <w:r>
+        <w:rPr>
+          <w:rFonts w:ascii="Times New Roman" w:hAnsi="Times New Roman" w:cs="Times New Roman"/>
+          <w:sz w:val="24"/>
+          <w:lang w:val="id-ID"/>
+        </w:rPr>
+        <w:t xml:space="preserve"> dapat menerima input dari bahasa C++ berupa </w:t>
+      </w:r>
+      <w:r>
+        <w:rPr>
+          <w:rFonts w:ascii="Times New Roman" w:hAnsi="Times New Roman" w:cs="Times New Roman"/>
+          <w:i/>
+          <w:sz w:val="24"/>
+          <w:lang w:val="id-ID"/>
+        </w:rPr>
+        <w:t>array</w:t>
+      </w:r>
+      <w:r>
+        <w:rPr>
+          <w:rFonts w:ascii="Times New Roman" w:hAnsi="Times New Roman" w:cs="Times New Roman"/>
+          <w:sz w:val="24"/>
+          <w:lang w:val="id-ID"/>
+        </w:rPr>
+        <w:t xml:space="preserve">. </w:t>
+      </w:r>
+      <w:r>
+        <w:rPr>
+          <w:rFonts w:ascii="Times New Roman" w:hAnsi="Times New Roman" w:cs="Times New Roman"/>
+          <w:sz w:val="24"/>
+          <w:lang w:val="id-ID"/>
+        </w:rPr>
+        <w:t xml:space="preserve">Input dari </w:t>
+      </w:r>
+      <w:r>
+        <w:rPr>
+          <w:rFonts w:ascii="Times New Roman" w:hAnsi="Times New Roman" w:cs="Times New Roman"/>
+          <w:i/>
+          <w:sz w:val="24"/>
+          <w:lang w:val="id-ID"/>
+        </w:rPr>
+        <w:t>vertex shader</w:t>
+      </w:r>
+      <w:r>
+        <w:rPr>
+          <w:rFonts w:ascii="Times New Roman" w:hAnsi="Times New Roman" w:cs="Times New Roman"/>
+          <w:sz w:val="24"/>
+          <w:lang w:val="id-ID"/>
+        </w:rPr>
+        <w:t xml:space="preserve"> dapat diubah secara terus-menerus sehingga menghasilkan ilusi animasi pada layar. O</w:t>
+      </w:r>
+      <w:r>
+        <w:rPr>
+          <w:rFonts w:ascii="Times New Roman" w:hAnsi="Times New Roman" w:cs="Times New Roman"/>
+          <w:sz w:val="24"/>
+          <w:lang w:val="id-ID"/>
+        </w:rPr>
+        <w:t xml:space="preserve">utput dari </w:t>
+      </w:r>
+      <w:r>
+        <w:rPr>
+          <w:rFonts w:ascii="Times New Roman" w:hAnsi="Times New Roman" w:cs="Times New Roman"/>
+          <w:i/>
+          <w:sz w:val="24"/>
+          <w:lang w:val="id-ID"/>
+        </w:rPr>
+        <w:t>vertex</w:t>
+      </w:r>
+      <w:r>
+        <w:rPr>
+          <w:rFonts w:ascii="Times New Roman" w:hAnsi="Times New Roman" w:cs="Times New Roman"/>
+          <w:i/>
+          <w:sz w:val="24"/>
+          <w:lang w:val="id-ID"/>
+        </w:rPr>
+        <w:t xml:space="preserve"> shader</w:t>
+      </w:r>
+      <w:r>
+        <w:rPr>
+          <w:rFonts w:ascii="Times New Roman" w:hAnsi="Times New Roman" w:cs="Times New Roman"/>
+          <w:sz w:val="24"/>
+          <w:lang w:val="id-ID"/>
+        </w:rPr>
+        <w:t xml:space="preserve"> adalah koordinat dua dimensi pada layar. Titik-titik koordinat ini dilanjutkan ke </w:t>
+      </w:r>
+      <w:r>
+        <w:rPr>
+          <w:rFonts w:ascii="Times New Roman" w:hAnsi="Times New Roman" w:cs="Times New Roman"/>
+          <w:i/>
+          <w:sz w:val="24"/>
+          <w:lang w:val="id-ID"/>
+        </w:rPr>
+        <w:t>fragment program</w:t>
+      </w:r>
+      <w:r>
+        <w:rPr>
+          <w:rFonts w:ascii="Times New Roman" w:hAnsi="Times New Roman" w:cs="Times New Roman"/>
+          <w:sz w:val="24"/>
+          <w:lang w:val="id-ID"/>
+        </w:rPr>
+        <w:t xml:space="preserve"> untuk diberi warna.</w:t>
       </w:r>
     </w:p>
     <w:p>
@@ -15900,11 +16311,2392 @@
         <w:jc w:val="both"/>
         <w:rPr>
           <w:rFonts w:ascii="Times New Roman" w:hAnsi="Times New Roman" w:cs="Times New Roman"/>
-          <w:b/>
-          <w:sz w:val="24"/>
-          <w:lang w:val="id-ID"/>
-        </w:rPr>
-      </w:pPr>
+          <w:sz w:val="24"/>
+          <w:lang w:val="id-ID"/>
+        </w:rPr>
+      </w:pPr>
+      <w:r>
+        <w:rPr>
+          <w:rFonts w:ascii="Times New Roman" w:hAnsi="Times New Roman" w:cs="Times New Roman"/>
+          <w:i/>
+          <w:sz w:val="24"/>
+          <w:lang w:val="id-ID"/>
+        </w:rPr>
+        <w:t xml:space="preserve">Fragment program </w:t>
+      </w:r>
+      <w:r>
+        <w:rPr>
+          <w:rFonts w:ascii="Times New Roman" w:hAnsi="Times New Roman" w:cs="Times New Roman"/>
+          <w:sz w:val="24"/>
+          <w:lang w:val="id-ID"/>
+        </w:rPr>
+        <w:t xml:space="preserve">atau </w:t>
+      </w:r>
+      <w:r>
+        <w:rPr>
+          <w:rFonts w:ascii="Times New Roman" w:hAnsi="Times New Roman" w:cs="Times New Roman"/>
+          <w:i/>
+          <w:sz w:val="24"/>
+          <w:lang w:val="id-ID"/>
+        </w:rPr>
+        <w:t xml:space="preserve">fragment shader </w:t>
+      </w:r>
+      <w:r>
+        <w:rPr>
+          <w:rFonts w:ascii="Times New Roman" w:hAnsi="Times New Roman" w:cs="Times New Roman"/>
+          <w:sz w:val="24"/>
+          <w:lang w:val="id-ID"/>
+        </w:rPr>
+        <w:t>berfungsi untuk mengatur warna</w:t>
+      </w:r>
+      <w:r>
+        <w:rPr>
+          <w:rFonts w:ascii="Times New Roman" w:hAnsi="Times New Roman" w:cs="Times New Roman"/>
+          <w:sz w:val="24"/>
+          <w:lang w:val="id-ID"/>
+        </w:rPr>
+        <w:t xml:space="preserve"> apa</w:t>
+      </w:r>
+      <w:r>
+        <w:rPr>
+          <w:rFonts w:ascii="Times New Roman" w:hAnsi="Times New Roman" w:cs="Times New Roman"/>
+          <w:sz w:val="24"/>
+          <w:lang w:val="id-ID"/>
+        </w:rPr>
+        <w:t xml:space="preserve"> yang akan dinyalakan pada monitor. </w:t>
+      </w:r>
+      <w:r>
+        <w:rPr>
+          <w:rFonts w:ascii="Times New Roman" w:hAnsi="Times New Roman" w:cs="Times New Roman"/>
+          <w:sz w:val="24"/>
+          <w:lang w:val="id-ID"/>
+        </w:rPr>
+        <w:t xml:space="preserve">Input dari </w:t>
+      </w:r>
+      <w:r>
+        <w:rPr>
+          <w:rFonts w:ascii="Times New Roman" w:hAnsi="Times New Roman" w:cs="Times New Roman"/>
+          <w:i/>
+          <w:sz w:val="24"/>
+          <w:lang w:val="id-ID"/>
+        </w:rPr>
+        <w:t>fragment shader</w:t>
+      </w:r>
+      <w:r>
+        <w:rPr>
+          <w:rFonts w:ascii="Times New Roman" w:hAnsi="Times New Roman" w:cs="Times New Roman"/>
+          <w:sz w:val="24"/>
+          <w:lang w:val="id-ID"/>
+        </w:rPr>
+        <w:t xml:space="preserve"> adalah warna dalam format vektor (merah, hijau kuning)</w:t>
+      </w:r>
+      <w:r>
+        <w:rPr>
+          <w:rFonts w:ascii="Times New Roman" w:hAnsi="Times New Roman" w:cs="Times New Roman"/>
+          <w:sz w:val="24"/>
+          <w:lang w:val="id-ID"/>
+        </w:rPr>
+        <w:t xml:space="preserve"> dalam </w:t>
+      </w:r>
+      <w:r>
+        <w:rPr>
+          <w:rFonts w:ascii="Times New Roman" w:hAnsi="Times New Roman" w:cs="Times New Roman"/>
+          <w:sz w:val="24"/>
+          <w:lang w:val="id-ID"/>
+        </w:rPr>
+        <w:t>skala</w:t>
+      </w:r>
+      <w:r>
+        <w:rPr>
+          <w:rFonts w:ascii="Times New Roman" w:hAnsi="Times New Roman" w:cs="Times New Roman"/>
+          <w:sz w:val="24"/>
+          <w:lang w:val="id-ID"/>
+        </w:rPr>
+        <w:t xml:space="preserve"> 0.0 sampai 1.0</w:t>
+      </w:r>
+      <w:r>
+        <w:rPr>
+          <w:rFonts w:ascii="Times New Roman" w:hAnsi="Times New Roman" w:cs="Times New Roman"/>
+          <w:sz w:val="24"/>
+          <w:lang w:val="id-ID"/>
+        </w:rPr>
+        <w:t xml:space="preserve"> yang diberikan melalui sebuah</w:t>
+      </w:r>
+      <w:r>
+        <w:rPr>
+          <w:rFonts w:ascii="Times New Roman" w:hAnsi="Times New Roman" w:cs="Times New Roman"/>
+          <w:i/>
+          <w:sz w:val="24"/>
+          <w:lang w:val="id-ID"/>
+        </w:rPr>
+        <w:t xml:space="preserve"> array</w:t>
+      </w:r>
+      <w:r>
+        <w:rPr>
+          <w:rFonts w:ascii="Times New Roman" w:hAnsi="Times New Roman" w:cs="Times New Roman"/>
+          <w:sz w:val="24"/>
+          <w:lang w:val="id-ID"/>
+        </w:rPr>
+        <w:t xml:space="preserve"> dalam bahasa </w:t>
+      </w:r>
+      <w:r>
+        <w:rPr>
+          <w:rFonts w:ascii="Times New Roman" w:hAnsi="Times New Roman" w:cs="Times New Roman"/>
+          <w:sz w:val="24"/>
+          <w:lang w:val="id-ID"/>
+        </w:rPr>
+        <w:lastRenderedPageBreak/>
+        <w:t xml:space="preserve">pemrograman C++. Input vektor warna dapat diubah-ubah dari </w:t>
+      </w:r>
+      <w:r>
+        <w:rPr>
+          <w:rFonts w:ascii="Times New Roman" w:hAnsi="Times New Roman" w:cs="Times New Roman"/>
+          <w:i/>
+          <w:sz w:val="24"/>
+          <w:lang w:val="id-ID"/>
+        </w:rPr>
+        <w:t xml:space="preserve">frame </w:t>
+      </w:r>
+      <w:r>
+        <w:rPr>
+          <w:rFonts w:ascii="Times New Roman" w:hAnsi="Times New Roman" w:cs="Times New Roman"/>
+          <w:sz w:val="24"/>
+          <w:lang w:val="id-ID"/>
+        </w:rPr>
+        <w:t>ke</w:t>
+      </w:r>
+      <w:r>
+        <w:rPr>
+          <w:rFonts w:ascii="Times New Roman" w:hAnsi="Times New Roman" w:cs="Times New Roman"/>
+          <w:i/>
+          <w:sz w:val="24"/>
+          <w:lang w:val="id-ID"/>
+        </w:rPr>
+        <w:t xml:space="preserve"> frame</w:t>
+      </w:r>
+      <w:r>
+        <w:rPr>
+          <w:rFonts w:ascii="Times New Roman" w:hAnsi="Times New Roman" w:cs="Times New Roman"/>
+          <w:sz w:val="24"/>
+          <w:lang w:val="id-ID"/>
+        </w:rPr>
+        <w:t xml:space="preserve"> sehingga dapat memberi efek animasi warna.</w:t>
+      </w:r>
+      <w:r>
+        <w:rPr>
+          <w:rFonts w:ascii="Times New Roman" w:hAnsi="Times New Roman" w:cs="Times New Roman"/>
+          <w:sz w:val="24"/>
+          <w:lang w:val="id-ID"/>
+        </w:rPr>
+        <w:t xml:space="preserve"> </w:t>
+      </w:r>
+    </w:p>
+    <w:p>
+      <w:pPr>
+        <w:spacing w:after="0" w:line="360" w:lineRule="auto"/>
+        <w:ind w:left="720" w:firstLine="720"/>
+        <w:jc w:val="both"/>
+        <w:rPr>
+          <w:rFonts w:ascii="Times New Roman" w:hAnsi="Times New Roman" w:cs="Times New Roman"/>
+          <w:sz w:val="24"/>
+          <w:lang w:val="id-ID"/>
+        </w:rPr>
+      </w:pPr>
+      <w:r>
+        <w:rPr>
+          <w:rFonts w:ascii="Times New Roman" w:hAnsi="Times New Roman" w:cs="Times New Roman"/>
+          <w:sz w:val="24"/>
+          <w:lang w:val="id-ID"/>
+        </w:rPr>
+        <w:t xml:space="preserve">Kombinasi dari </w:t>
+      </w:r>
+      <w:r>
+        <w:rPr>
+          <w:rFonts w:ascii="Times New Roman" w:hAnsi="Times New Roman" w:cs="Times New Roman"/>
+          <w:i/>
+          <w:sz w:val="24"/>
+          <w:lang w:val="id-ID"/>
+        </w:rPr>
+        <w:t xml:space="preserve">vertex shader </w:t>
+      </w:r>
+      <w:r>
+        <w:rPr>
+          <w:rFonts w:ascii="Times New Roman" w:hAnsi="Times New Roman" w:cs="Times New Roman"/>
+          <w:sz w:val="24"/>
+          <w:lang w:val="id-ID"/>
+        </w:rPr>
+        <w:t>dan</w:t>
+      </w:r>
+      <w:r>
+        <w:rPr>
+          <w:rFonts w:ascii="Times New Roman" w:hAnsi="Times New Roman" w:cs="Times New Roman"/>
+          <w:i/>
+          <w:sz w:val="24"/>
+          <w:lang w:val="id-ID"/>
+        </w:rPr>
+        <w:t xml:space="preserve"> fragment shader</w:t>
+      </w:r>
+      <w:r>
+        <w:rPr>
+          <w:rFonts w:ascii="Times New Roman" w:hAnsi="Times New Roman" w:cs="Times New Roman"/>
+          <w:sz w:val="24"/>
+          <w:lang w:val="id-ID"/>
+        </w:rPr>
+        <w:t xml:space="preserve"> dimanfaatkan dalam pembuatan aplikasi ini.</w:t>
+      </w:r>
+      <w:r>
+        <w:rPr>
+          <w:rFonts w:ascii="Times New Roman" w:hAnsi="Times New Roman" w:cs="Times New Roman"/>
+          <w:sz w:val="24"/>
+          <w:lang w:val="id-ID"/>
+        </w:rPr>
+        <w:t xml:space="preserve"> </w:t>
+      </w:r>
+      <w:r>
+        <w:rPr>
+          <w:rFonts w:ascii="Times New Roman" w:hAnsi="Times New Roman" w:cs="Times New Roman"/>
+          <w:sz w:val="24"/>
+          <w:lang w:val="id-ID"/>
+        </w:rPr>
+        <w:t>Beberapa bangun yang di-</w:t>
+      </w:r>
+      <w:r>
+        <w:rPr>
+          <w:rFonts w:ascii="Times New Roman" w:hAnsi="Times New Roman" w:cs="Times New Roman"/>
+          <w:i/>
+          <w:sz w:val="24"/>
+          <w:lang w:val="id-ID"/>
+        </w:rPr>
+        <w:t>render</w:t>
+      </w:r>
+      <w:r>
+        <w:rPr>
+          <w:rFonts w:ascii="Times New Roman" w:hAnsi="Times New Roman" w:cs="Times New Roman"/>
+          <w:sz w:val="24"/>
+          <w:lang w:val="id-ID"/>
+        </w:rPr>
+        <w:t xml:space="preserve"> adalah sebagai berikut:</w:t>
+      </w:r>
+    </w:p>
+    <w:p>
+      <w:pPr>
+        <w:pStyle w:val="ListParagraph"/>
+        <w:numPr>
+          <w:ilvl w:val="0"/>
+          <w:numId w:val="7"/>
+        </w:numPr>
+        <w:spacing w:after="0" w:line="360" w:lineRule="auto"/>
+        <w:jc w:val="both"/>
+        <w:rPr>
+          <w:rFonts w:ascii="Times New Roman" w:hAnsi="Times New Roman" w:cs="Times New Roman"/>
+          <w:sz w:val="24"/>
+          <w:lang w:val="id-ID"/>
+        </w:rPr>
+      </w:pPr>
+      <w:r>
+        <w:rPr>
+          <w:rFonts w:ascii="Times New Roman" w:hAnsi="Times New Roman" w:cs="Times New Roman"/>
+          <w:sz w:val="24"/>
+          <w:lang w:val="id-ID"/>
+        </w:rPr>
+        <w:t>Lantai</w:t>
+      </w:r>
+    </w:p>
+    <w:p>
+      <w:pPr>
+        <w:spacing w:after="0" w:line="360" w:lineRule="auto"/>
+        <w:ind w:left="720" w:firstLine="360"/>
+        <w:jc w:val="both"/>
+        <w:rPr>
+          <w:rFonts w:ascii="Times New Roman" w:hAnsi="Times New Roman" w:cs="Times New Roman"/>
+          <w:sz w:val="24"/>
+          <w:lang w:val="id-ID"/>
+        </w:rPr>
+      </w:pPr>
+      <w:r>
+        <w:rPr>
+          <w:rFonts w:ascii="Times New Roman" w:hAnsi="Times New Roman" w:cs="Times New Roman"/>
+          <w:sz w:val="24"/>
+          <w:lang w:val="id-ID"/>
+        </w:rPr>
+        <w:t xml:space="preserve">Pembentukan lantai menggunakan </w:t>
+      </w:r>
+      <w:r>
+        <w:rPr>
+          <w:rFonts w:ascii="Times New Roman" w:hAnsi="Times New Roman" w:cs="Times New Roman"/>
+          <w:i/>
+          <w:sz w:val="24"/>
+          <w:lang w:val="id-ID"/>
+        </w:rPr>
+        <w:t>vertex</w:t>
+      </w:r>
+      <w:r>
+        <w:rPr>
+          <w:rFonts w:ascii="Times New Roman" w:hAnsi="Times New Roman" w:cs="Times New Roman"/>
+          <w:sz w:val="24"/>
+          <w:lang w:val="id-ID"/>
+        </w:rPr>
+        <w:t xml:space="preserve"> konstan yang </w:t>
+      </w:r>
+      <w:r>
+        <w:rPr>
+          <w:rFonts w:ascii="Times New Roman" w:hAnsi="Times New Roman" w:cs="Times New Roman"/>
+          <w:sz w:val="24"/>
+          <w:lang w:val="id-ID"/>
+        </w:rPr>
+        <w:t xml:space="preserve">menyebar seratus unit ke arah kiri, kanan, depan, dan belakang. </w:t>
+      </w:r>
+      <w:r>
+        <w:rPr>
+          <w:rFonts w:ascii="Times New Roman" w:hAnsi="Times New Roman" w:cs="Times New Roman"/>
+          <w:i/>
+          <w:sz w:val="24"/>
+          <w:lang w:val="id-ID"/>
+        </w:rPr>
+        <w:t>Vertex shader</w:t>
+      </w:r>
+      <w:r>
+        <w:rPr>
+          <w:rFonts w:ascii="Times New Roman" w:hAnsi="Times New Roman" w:cs="Times New Roman"/>
+          <w:sz w:val="24"/>
+          <w:lang w:val="id-ID"/>
+        </w:rPr>
+        <w:t xml:space="preserve"> kemudian menerima </w:t>
+      </w:r>
+      <w:r>
+        <w:rPr>
+          <w:rFonts w:ascii="Times New Roman" w:hAnsi="Times New Roman" w:cs="Times New Roman"/>
+          <w:i/>
+          <w:sz w:val="24"/>
+          <w:lang w:val="id-ID"/>
+        </w:rPr>
+        <w:t>array</w:t>
+      </w:r>
+      <w:r>
+        <w:rPr>
+          <w:rFonts w:ascii="Times New Roman" w:hAnsi="Times New Roman" w:cs="Times New Roman"/>
+          <w:sz w:val="24"/>
+          <w:lang w:val="id-ID"/>
+        </w:rPr>
+        <w:t xml:space="preserve"> tersebut dan langsung diteruskan ke </w:t>
+      </w:r>
+      <w:r>
+        <w:rPr>
+          <w:rFonts w:ascii="Times New Roman" w:hAnsi="Times New Roman" w:cs="Times New Roman"/>
+          <w:i/>
+          <w:sz w:val="24"/>
+          <w:lang w:val="id-ID"/>
+        </w:rPr>
+        <w:t>fragment shader</w:t>
+      </w:r>
+      <w:r>
+        <w:rPr>
+          <w:rFonts w:ascii="Times New Roman" w:hAnsi="Times New Roman" w:cs="Times New Roman"/>
+          <w:sz w:val="24"/>
+          <w:lang w:val="id-ID"/>
+        </w:rPr>
+        <w:t xml:space="preserve"> karena bentuk dari lantai tidak akan diubah sama sekali.</w:t>
+      </w:r>
+      <w:r>
+        <w:rPr>
+          <w:rFonts w:ascii="Times New Roman" w:hAnsi="Times New Roman" w:cs="Times New Roman"/>
+          <w:sz w:val="24"/>
+          <w:lang w:val="id-ID"/>
+        </w:rPr>
+        <w:t xml:space="preserve"> </w:t>
+      </w:r>
+      <w:r>
+        <w:rPr>
+          <w:rFonts w:ascii="Times New Roman" w:hAnsi="Times New Roman" w:cs="Times New Roman"/>
+          <w:i/>
+          <w:sz w:val="24"/>
+          <w:lang w:val="id-ID"/>
+        </w:rPr>
+        <w:t>Fragment shader</w:t>
+      </w:r>
+      <w:r>
+        <w:rPr>
+          <w:rFonts w:ascii="Times New Roman" w:hAnsi="Times New Roman" w:cs="Times New Roman"/>
+          <w:sz w:val="24"/>
+          <w:lang w:val="id-ID"/>
+        </w:rPr>
+        <w:t xml:space="preserve"> memberi vektor warna (0.05, 0.05, 0.05)</w:t>
+      </w:r>
+      <w:r>
+        <w:rPr>
+          <w:rFonts w:ascii="Times New Roman" w:hAnsi="Times New Roman" w:cs="Times New Roman"/>
+          <w:sz w:val="24"/>
+          <w:lang w:val="id-ID"/>
+        </w:rPr>
+        <w:t xml:space="preserve">. GL_TRIANGLES di berikan kepada </w:t>
+      </w:r>
+      <w:r>
+        <w:rPr>
+          <w:rFonts w:ascii="Times New Roman" w:hAnsi="Times New Roman" w:cs="Times New Roman"/>
+          <w:i/>
+          <w:sz w:val="24"/>
+          <w:lang w:val="id-ID"/>
+        </w:rPr>
+        <w:t>render call</w:t>
+      </w:r>
+      <w:r>
+        <w:rPr>
+          <w:rFonts w:ascii="Times New Roman" w:hAnsi="Times New Roman" w:cs="Times New Roman"/>
+          <w:sz w:val="24"/>
+          <w:lang w:val="id-ID"/>
+        </w:rPr>
+        <w:t xml:space="preserve"> agar geometri yang di bentuk adalah bangun datar. Hasil </w:t>
+      </w:r>
+      <w:r>
+        <w:rPr>
+          <w:rFonts w:ascii="Times New Roman" w:hAnsi="Times New Roman" w:cs="Times New Roman"/>
+          <w:i/>
+          <w:sz w:val="24"/>
+          <w:lang w:val="id-ID"/>
+        </w:rPr>
+        <w:t>render</w:t>
+      </w:r>
+      <w:r>
+        <w:rPr>
+          <w:rFonts w:ascii="Times New Roman" w:hAnsi="Times New Roman" w:cs="Times New Roman"/>
+          <w:sz w:val="24"/>
+          <w:lang w:val="id-ID"/>
+        </w:rPr>
+        <w:t xml:space="preserve"> lantai </w:t>
+      </w:r>
+      <w:r>
+        <w:rPr>
+          <w:rFonts w:ascii="Times New Roman" w:hAnsi="Times New Roman" w:cs="Times New Roman"/>
+          <w:sz w:val="24"/>
+          <w:lang w:val="id-ID"/>
+        </w:rPr>
+        <w:t>terlihat pada gambar 3.14.</w:t>
+      </w:r>
+    </w:p>
+    <w:p>
+      <w:pPr>
+        <w:spacing w:after="0" w:line="240" w:lineRule="auto"/>
+        <w:ind w:left="720"/>
+        <w:jc w:val="both"/>
+        <w:rPr>
+          <w:rFonts w:ascii="Times New Roman" w:hAnsi="Times New Roman" w:cs="Times New Roman"/>
+          <w:sz w:val="24"/>
+          <w:lang w:val="id-ID"/>
+        </w:rPr>
+      </w:pPr>
+      <w:r>
+        <w:rPr>
+          <w:noProof/>
+        </w:rPr>
+        <w:drawing>
+          <wp:inline distT="0" distB="0" distL="0" distR="0">
+            <wp:extent cx="4590720" cy="2628000"/>
+            <wp:effectExtent l="19050" t="19050" r="19685" b="20320"/>
+            <wp:docPr id="8" name="Picture 8" descr="D:\ug\SEMESTER 6\PI\Penulisan\gambar\lantai.png"/>
+            <wp:cNvGraphicFramePr>
+              <a:graphicFrameLocks xmlns:a="http://schemas.openxmlformats.org/drawingml/2006/main" noChangeAspect="1"/>
+            </wp:cNvGraphicFramePr>
+            <a:graphic xmlns:a="http://schemas.openxmlformats.org/drawingml/2006/main">
+              <a:graphicData uri="http://schemas.openxmlformats.org/drawingml/2006/picture">
+                <pic:pic xmlns:pic="http://schemas.openxmlformats.org/drawingml/2006/picture">
+                  <pic:nvPicPr>
+                    <pic:cNvPr id="0" name="Picture 1" descr="D:\ug\SEMESTER 6\PI\Penulisan\gambar\lantai.png"/>
+                    <pic:cNvPicPr>
+                      <a:picLocks noChangeAspect="1" noChangeArrowheads="1"/>
+                    </pic:cNvPicPr>
+                  </pic:nvPicPr>
+                  <pic:blipFill>
+                    <a:blip r:embed="rId22" cstate="print">
+                      <a:extLst>
+                        <a:ext uri="{28A0092B-C50C-407E-A947-70E740481C1C}">
+                          <a14:useLocalDpi xmlns:a14="http://schemas.microsoft.com/office/drawing/2010/main" val="0"/>
+                        </a:ext>
+                      </a:extLst>
+                    </a:blip>
+                    <a:srcRect/>
+                    <a:stretch>
+                      <a:fillRect/>
+                    </a:stretch>
+                  </pic:blipFill>
+                  <pic:spPr bwMode="auto">
+                    <a:xfrm>
+                      <a:off x="0" y="0"/>
+                      <a:ext cx="4590720" cy="2628000"/>
+                    </a:xfrm>
+                    <a:prstGeom prst="rect">
+                      <a:avLst/>
+                    </a:prstGeom>
+                    <a:noFill/>
+                    <a:ln w="12700">
+                      <a:solidFill>
+                        <a:schemeClr val="tx1"/>
+                      </a:solidFill>
+                    </a:ln>
+                  </pic:spPr>
+                </pic:pic>
+              </a:graphicData>
+            </a:graphic>
+          </wp:inline>
+        </w:drawing>
+      </w:r>
+    </w:p>
+    <w:p>
+      <w:pPr>
+        <w:spacing w:after="0" w:line="360" w:lineRule="auto"/>
+        <w:ind w:firstLine="720"/>
+        <w:jc w:val="center"/>
+        <w:rPr>
+          <w:rFonts w:ascii="Times New Roman" w:hAnsi="Times New Roman"/>
+          <w:b/>
+          <w:i/>
+          <w:color w:val="000000" w:themeColor="text1"/>
+          <w:sz w:val="20"/>
+          <w:szCs w:val="20"/>
+          <w:lang w:val="id-ID"/>
+        </w:rPr>
+      </w:pPr>
+      <w:r>
+        <w:rPr>
+          <w:rFonts w:ascii="Times New Roman" w:hAnsi="Times New Roman"/>
+          <w:b/>
+          <w:i/>
+          <w:color w:val="000000" w:themeColor="text1"/>
+          <w:sz w:val="20"/>
+          <w:szCs w:val="20"/>
+          <w:lang w:val="id-ID"/>
+        </w:rPr>
+        <w:t xml:space="preserve">Gambar </w:t>
+      </w:r>
+      <w:r>
+        <w:rPr>
+          <w:rFonts w:ascii="Times New Roman" w:hAnsi="Times New Roman"/>
+          <w:b/>
+          <w:i/>
+          <w:color w:val="000000" w:themeColor="text1"/>
+          <w:sz w:val="20"/>
+          <w:szCs w:val="20"/>
+        </w:rPr>
+        <w:t>3.</w:t>
+      </w:r>
+      <w:r>
+        <w:rPr>
+          <w:rFonts w:ascii="Times New Roman" w:hAnsi="Times New Roman"/>
+          <w:b/>
+          <w:i/>
+          <w:color w:val="000000" w:themeColor="text1"/>
+          <w:sz w:val="20"/>
+          <w:szCs w:val="20"/>
+          <w:lang w:val="id-ID"/>
+        </w:rPr>
+        <w:t>1</w:t>
+      </w:r>
+      <w:r>
+        <w:rPr>
+          <w:rFonts w:ascii="Times New Roman" w:hAnsi="Times New Roman"/>
+          <w:b/>
+          <w:i/>
+          <w:color w:val="000000" w:themeColor="text1"/>
+          <w:sz w:val="20"/>
+          <w:szCs w:val="20"/>
+          <w:lang w:val="id-ID"/>
+        </w:rPr>
+        <w:t>4</w:t>
+      </w:r>
+      <w:r>
+        <w:rPr>
+          <w:rFonts w:ascii="Times New Roman" w:hAnsi="Times New Roman"/>
+          <w:b/>
+          <w:i/>
+          <w:color w:val="000000" w:themeColor="text1"/>
+          <w:sz w:val="20"/>
+          <w:szCs w:val="20"/>
+        </w:rPr>
+        <w:t xml:space="preserve"> </w:t>
+      </w:r>
+      <w:r>
+        <w:rPr>
+          <w:rFonts w:ascii="Times New Roman" w:hAnsi="Times New Roman"/>
+          <w:b/>
+          <w:i/>
+          <w:color w:val="000000" w:themeColor="text1"/>
+          <w:sz w:val="20"/>
+          <w:szCs w:val="20"/>
+          <w:lang w:val="id-ID"/>
+        </w:rPr>
+        <w:t>Render Lantai</w:t>
+      </w:r>
+    </w:p>
+    <w:p>
+      <w:pPr>
+        <w:pStyle w:val="ListParagraph"/>
+        <w:numPr>
+          <w:ilvl w:val="0"/>
+          <w:numId w:val="7"/>
+        </w:numPr>
+        <w:spacing w:after="0" w:line="360" w:lineRule="auto"/>
+        <w:jc w:val="both"/>
+        <w:rPr>
+          <w:rFonts w:ascii="Times New Roman" w:hAnsi="Times New Roman" w:cs="Times New Roman"/>
+          <w:sz w:val="24"/>
+          <w:lang w:val="id-ID"/>
+        </w:rPr>
+      </w:pPr>
+      <w:r>
+        <w:rPr>
+          <w:rFonts w:ascii="Times New Roman" w:hAnsi="Times New Roman" w:cs="Times New Roman"/>
+          <w:sz w:val="24"/>
+          <w:lang w:val="id-ID"/>
+        </w:rPr>
+        <w:t>Skeleton</w:t>
+      </w:r>
+    </w:p>
+    <w:p>
+      <w:pPr>
+        <w:spacing w:after="0" w:line="360" w:lineRule="auto"/>
+        <w:ind w:left="720" w:firstLine="360"/>
+        <w:jc w:val="both"/>
+        <w:rPr>
+          <w:rFonts w:ascii="Times New Roman" w:hAnsi="Times New Roman" w:cs="Times New Roman"/>
+          <w:sz w:val="24"/>
+          <w:lang w:val="id-ID"/>
+        </w:rPr>
+      </w:pPr>
+      <w:r>
+        <w:rPr>
+          <w:rFonts w:ascii="Times New Roman" w:hAnsi="Times New Roman" w:cs="Times New Roman"/>
+          <w:sz w:val="24"/>
+          <w:lang w:val="id-ID"/>
+        </w:rPr>
+        <w:t xml:space="preserve">Proses </w:t>
+      </w:r>
+      <w:r>
+        <w:rPr>
+          <w:rFonts w:ascii="Times New Roman" w:hAnsi="Times New Roman" w:cs="Times New Roman"/>
+          <w:i/>
+          <w:sz w:val="24"/>
+          <w:lang w:val="id-ID"/>
+        </w:rPr>
+        <w:t>render</w:t>
+      </w:r>
+      <w:r>
+        <w:rPr>
+          <w:rFonts w:ascii="Times New Roman" w:hAnsi="Times New Roman" w:cs="Times New Roman"/>
+          <w:sz w:val="24"/>
+          <w:lang w:val="id-ID"/>
+        </w:rPr>
+        <w:t xml:space="preserve"> </w:t>
+      </w:r>
+      <w:r>
+        <w:rPr>
+          <w:rFonts w:ascii="Times New Roman" w:hAnsi="Times New Roman" w:cs="Times New Roman"/>
+          <w:i/>
+          <w:sz w:val="24"/>
+          <w:lang w:val="id-ID"/>
+        </w:rPr>
+        <w:t>skeleton</w:t>
+      </w:r>
+      <w:r>
+        <w:rPr>
+          <w:rFonts w:ascii="Times New Roman" w:hAnsi="Times New Roman" w:cs="Times New Roman"/>
+          <w:sz w:val="24"/>
+          <w:lang w:val="id-ID"/>
+        </w:rPr>
+        <w:t xml:space="preserve"> menggunakan kumpulan </w:t>
+      </w:r>
+      <w:r>
+        <w:rPr>
+          <w:rFonts w:ascii="Times New Roman" w:hAnsi="Times New Roman" w:cs="Times New Roman"/>
+          <w:i/>
+          <w:sz w:val="24"/>
+          <w:lang w:val="id-ID"/>
+        </w:rPr>
+        <w:t>vertex</w:t>
+      </w:r>
+      <w:r>
+        <w:rPr>
+          <w:rFonts w:ascii="Times New Roman" w:hAnsi="Times New Roman" w:cs="Times New Roman"/>
+          <w:sz w:val="24"/>
+          <w:lang w:val="id-ID"/>
+        </w:rPr>
+        <w:t xml:space="preserve"> dari </w:t>
+      </w:r>
+      <w:r>
+        <w:rPr>
+          <w:rFonts w:ascii="Times New Roman" w:hAnsi="Times New Roman" w:cs="Times New Roman"/>
+          <w:i/>
+          <w:sz w:val="24"/>
+          <w:lang w:val="id-ID"/>
+        </w:rPr>
+        <w:t>array</w:t>
+      </w:r>
+      <w:r>
+        <w:rPr>
+          <w:rFonts w:ascii="Times New Roman" w:hAnsi="Times New Roman" w:cs="Times New Roman"/>
+          <w:sz w:val="24"/>
+          <w:lang w:val="id-ID"/>
+        </w:rPr>
+        <w:t xml:space="preserve"> bvhVertices dan indeks dari array bvhIndices.</w:t>
+      </w:r>
+      <w:r>
+        <w:rPr>
+          <w:rFonts w:ascii="Times New Roman" w:hAnsi="Times New Roman" w:cs="Times New Roman"/>
+          <w:sz w:val="24"/>
+          <w:lang w:val="id-ID"/>
+        </w:rPr>
+        <w:t xml:space="preserve"> Data bvhVertices diberikan kepada </w:t>
+      </w:r>
+      <w:r>
+        <w:rPr>
+          <w:rFonts w:ascii="Times New Roman" w:hAnsi="Times New Roman" w:cs="Times New Roman"/>
+          <w:i/>
+          <w:sz w:val="24"/>
+          <w:lang w:val="id-ID"/>
+        </w:rPr>
+        <w:t>vertex shader</w:t>
+      </w:r>
+      <w:r>
+        <w:rPr>
+          <w:rFonts w:ascii="Times New Roman" w:hAnsi="Times New Roman" w:cs="Times New Roman"/>
+          <w:sz w:val="24"/>
+          <w:lang w:val="id-ID"/>
+        </w:rPr>
+        <w:t xml:space="preserve"> sesuai dengan ketentuan indeks terte</w:t>
+      </w:r>
+      <w:r>
+        <w:rPr>
+          <w:rFonts w:ascii="Times New Roman" w:hAnsi="Times New Roman" w:cs="Times New Roman"/>
+          <w:sz w:val="24"/>
+          <w:lang w:val="id-ID"/>
+        </w:rPr>
+        <w:t>ntu agar dapat membentuk garis.</w:t>
+      </w:r>
+      <w:r>
+        <w:rPr>
+          <w:rFonts w:ascii="Times New Roman" w:hAnsi="Times New Roman" w:cs="Times New Roman"/>
+          <w:sz w:val="24"/>
+          <w:lang w:val="id-ID"/>
+        </w:rPr>
+        <w:t xml:space="preserve"> </w:t>
+      </w:r>
+      <w:r>
+        <w:rPr>
+          <w:rFonts w:ascii="Times New Roman" w:hAnsi="Times New Roman" w:cs="Times New Roman"/>
+          <w:i/>
+          <w:sz w:val="24"/>
+          <w:lang w:val="id-ID"/>
+        </w:rPr>
+        <w:t>Fragment shader</w:t>
+      </w:r>
+      <w:r>
+        <w:rPr>
+          <w:rFonts w:ascii="Times New Roman" w:hAnsi="Times New Roman" w:cs="Times New Roman"/>
+          <w:sz w:val="24"/>
+          <w:lang w:val="id-ID"/>
+        </w:rPr>
+        <w:t xml:space="preserve"> diberikan warna abu-abu dengan vektor (0.5, 0.5, 0.5). </w:t>
+      </w:r>
+      <w:r>
+        <w:rPr>
+          <w:rFonts w:ascii="Times New Roman" w:hAnsi="Times New Roman" w:cs="Times New Roman"/>
+          <w:sz w:val="24"/>
+          <w:lang w:val="id-ID"/>
+        </w:rPr>
+        <w:t xml:space="preserve">Parameter yang diberikan kepada </w:t>
+      </w:r>
+      <w:r>
+        <w:rPr>
+          <w:rFonts w:ascii="Times New Roman" w:hAnsi="Times New Roman" w:cs="Times New Roman"/>
+          <w:i/>
+          <w:sz w:val="24"/>
+          <w:lang w:val="id-ID"/>
+        </w:rPr>
+        <w:t>render call</w:t>
+      </w:r>
+      <w:r>
+        <w:rPr>
+          <w:rFonts w:ascii="Times New Roman" w:hAnsi="Times New Roman" w:cs="Times New Roman"/>
+          <w:sz w:val="24"/>
+          <w:lang w:val="id-ID"/>
+        </w:rPr>
+        <w:t xml:space="preserve"> adalah GL_LINES. Hasil dari </w:t>
+      </w:r>
+      <w:r>
+        <w:rPr>
+          <w:rFonts w:ascii="Times New Roman" w:hAnsi="Times New Roman" w:cs="Times New Roman"/>
+          <w:i/>
+          <w:sz w:val="24"/>
+          <w:lang w:val="id-ID"/>
+        </w:rPr>
+        <w:t>render skeleton</w:t>
+      </w:r>
+      <w:r>
+        <w:rPr>
+          <w:rFonts w:ascii="Times New Roman" w:hAnsi="Times New Roman" w:cs="Times New Roman"/>
+          <w:sz w:val="24"/>
+          <w:lang w:val="id-ID"/>
+        </w:rPr>
+        <w:t xml:space="preserve"> terdapat pada gambar 3.15.</w:t>
+      </w:r>
+    </w:p>
+    <w:p>
+      <w:pPr>
+        <w:spacing w:after="0" w:line="240" w:lineRule="auto"/>
+        <w:ind w:left="720"/>
+        <w:jc w:val="both"/>
+        <w:rPr>
+          <w:rFonts w:ascii="Times New Roman" w:hAnsi="Times New Roman" w:cs="Times New Roman"/>
+          <w:sz w:val="24"/>
+          <w:lang w:val="id-ID"/>
+        </w:rPr>
+      </w:pPr>
+      <w:r>
+        <w:rPr>
+          <w:rFonts w:ascii="Times New Roman" w:hAnsi="Times New Roman" w:cs="Times New Roman"/>
+          <w:noProof/>
+          <w:sz w:val="24"/>
+        </w:rPr>
+        <w:lastRenderedPageBreak/>
+        <w:drawing>
+          <wp:inline distT="0" distB="0" distL="0" distR="0">
+            <wp:extent cx="4590720" cy="2628000"/>
+            <wp:effectExtent l="19050" t="19050" r="19685" b="20320"/>
+            <wp:docPr id="10" name="Picture 10" descr="D:\ug\SEMESTER 6\PI\Penulisan\gambar\skeleton.png"/>
+            <wp:cNvGraphicFramePr>
+              <a:graphicFrameLocks xmlns:a="http://schemas.openxmlformats.org/drawingml/2006/main" noChangeAspect="1"/>
+            </wp:cNvGraphicFramePr>
+            <a:graphic xmlns:a="http://schemas.openxmlformats.org/drawingml/2006/main">
+              <a:graphicData uri="http://schemas.openxmlformats.org/drawingml/2006/picture">
+                <pic:pic xmlns:pic="http://schemas.openxmlformats.org/drawingml/2006/picture">
+                  <pic:nvPicPr>
+                    <pic:cNvPr id="0" name="Picture 2" descr="D:\ug\SEMESTER 6\PI\Penulisan\gambar\skeleton.png"/>
+                    <pic:cNvPicPr>
+                      <a:picLocks noChangeAspect="1" noChangeArrowheads="1"/>
+                    </pic:cNvPicPr>
+                  </pic:nvPicPr>
+                  <pic:blipFill>
+                    <a:blip r:embed="rId23" cstate="print">
+                      <a:extLst>
+                        <a:ext uri="{28A0092B-C50C-407E-A947-70E740481C1C}">
+                          <a14:useLocalDpi xmlns:a14="http://schemas.microsoft.com/office/drawing/2010/main" val="0"/>
+                        </a:ext>
+                      </a:extLst>
+                    </a:blip>
+                    <a:srcRect/>
+                    <a:stretch>
+                      <a:fillRect/>
+                    </a:stretch>
+                  </pic:blipFill>
+                  <pic:spPr bwMode="auto">
+                    <a:xfrm>
+                      <a:off x="0" y="0"/>
+                      <a:ext cx="4590720" cy="2628000"/>
+                    </a:xfrm>
+                    <a:prstGeom prst="rect">
+                      <a:avLst/>
+                    </a:prstGeom>
+                    <a:noFill/>
+                    <a:ln w="9525">
+                      <a:solidFill>
+                        <a:schemeClr val="tx1"/>
+                      </a:solidFill>
+                    </a:ln>
+                  </pic:spPr>
+                </pic:pic>
+              </a:graphicData>
+            </a:graphic>
+          </wp:inline>
+        </w:drawing>
+      </w:r>
+    </w:p>
+    <w:p>
+      <w:pPr>
+        <w:spacing w:after="0" w:line="360" w:lineRule="auto"/>
+        <w:ind w:firstLine="720"/>
+        <w:jc w:val="center"/>
+        <w:rPr>
+          <w:rFonts w:ascii="Times New Roman" w:hAnsi="Times New Roman"/>
+          <w:b/>
+          <w:i/>
+          <w:color w:val="000000" w:themeColor="text1"/>
+          <w:sz w:val="20"/>
+          <w:szCs w:val="20"/>
+          <w:lang w:val="id-ID"/>
+        </w:rPr>
+      </w:pPr>
+      <w:r>
+        <w:rPr>
+          <w:rFonts w:ascii="Times New Roman" w:hAnsi="Times New Roman"/>
+          <w:b/>
+          <w:i/>
+          <w:color w:val="000000" w:themeColor="text1"/>
+          <w:sz w:val="20"/>
+          <w:szCs w:val="20"/>
+          <w:lang w:val="id-ID"/>
+        </w:rPr>
+        <w:t xml:space="preserve">Gambar </w:t>
+      </w:r>
+      <w:r>
+        <w:rPr>
+          <w:rFonts w:ascii="Times New Roman" w:hAnsi="Times New Roman"/>
+          <w:b/>
+          <w:i/>
+          <w:color w:val="000000" w:themeColor="text1"/>
+          <w:sz w:val="20"/>
+          <w:szCs w:val="20"/>
+        </w:rPr>
+        <w:t>3.</w:t>
+      </w:r>
+      <w:r>
+        <w:rPr>
+          <w:rFonts w:ascii="Times New Roman" w:hAnsi="Times New Roman"/>
+          <w:b/>
+          <w:i/>
+          <w:color w:val="000000" w:themeColor="text1"/>
+          <w:sz w:val="20"/>
+          <w:szCs w:val="20"/>
+          <w:lang w:val="id-ID"/>
+        </w:rPr>
+        <w:t>1</w:t>
+      </w:r>
+      <w:r>
+        <w:rPr>
+          <w:rFonts w:ascii="Times New Roman" w:hAnsi="Times New Roman"/>
+          <w:b/>
+          <w:i/>
+          <w:color w:val="000000" w:themeColor="text1"/>
+          <w:sz w:val="20"/>
+          <w:szCs w:val="20"/>
+          <w:lang w:val="id-ID"/>
+        </w:rPr>
+        <w:t>5</w:t>
+      </w:r>
+      <w:r>
+        <w:rPr>
+          <w:rFonts w:ascii="Times New Roman" w:hAnsi="Times New Roman"/>
+          <w:b/>
+          <w:i/>
+          <w:color w:val="000000" w:themeColor="text1"/>
+          <w:sz w:val="20"/>
+          <w:szCs w:val="20"/>
+        </w:rPr>
+        <w:t xml:space="preserve"> </w:t>
+      </w:r>
+      <w:r>
+        <w:rPr>
+          <w:rFonts w:ascii="Times New Roman" w:hAnsi="Times New Roman"/>
+          <w:b/>
+          <w:i/>
+          <w:color w:val="000000" w:themeColor="text1"/>
+          <w:sz w:val="20"/>
+          <w:szCs w:val="20"/>
+          <w:lang w:val="id-ID"/>
+        </w:rPr>
+        <w:t xml:space="preserve">Render </w:t>
+      </w:r>
+      <w:r>
+        <w:rPr>
+          <w:rFonts w:ascii="Times New Roman" w:hAnsi="Times New Roman"/>
+          <w:b/>
+          <w:i/>
+          <w:color w:val="000000" w:themeColor="text1"/>
+          <w:sz w:val="20"/>
+          <w:szCs w:val="20"/>
+          <w:lang w:val="id-ID"/>
+        </w:rPr>
+        <w:t>Skeleton</w:t>
+      </w:r>
+    </w:p>
+    <w:p>
+      <w:pPr>
+        <w:pStyle w:val="ListParagraph"/>
+        <w:numPr>
+          <w:ilvl w:val="0"/>
+          <w:numId w:val="7"/>
+        </w:numPr>
+        <w:spacing w:after="0" w:line="360" w:lineRule="auto"/>
+        <w:jc w:val="both"/>
+        <w:rPr>
+          <w:rFonts w:ascii="Times New Roman" w:hAnsi="Times New Roman" w:cs="Times New Roman"/>
+          <w:sz w:val="24"/>
+          <w:lang w:val="id-ID"/>
+        </w:rPr>
+      </w:pPr>
+      <w:r>
+        <w:rPr>
+          <w:rFonts w:ascii="Times New Roman" w:hAnsi="Times New Roman" w:cs="Times New Roman"/>
+          <w:sz w:val="24"/>
+          <w:lang w:val="id-ID"/>
+        </w:rPr>
+        <w:t>Joints</w:t>
+      </w:r>
+    </w:p>
+    <w:p>
+      <w:pPr>
+        <w:spacing w:after="0" w:line="360" w:lineRule="auto"/>
+        <w:ind w:left="720" w:firstLine="360"/>
+        <w:jc w:val="both"/>
+        <w:rPr>
+          <w:rFonts w:ascii="Times New Roman" w:hAnsi="Times New Roman" w:cs="Times New Roman"/>
+          <w:sz w:val="24"/>
+          <w:lang w:val="id-ID"/>
+        </w:rPr>
+      </w:pPr>
+      <w:r>
+        <w:rPr>
+          <w:rFonts w:ascii="Times New Roman" w:hAnsi="Times New Roman" w:cs="Times New Roman"/>
+          <w:sz w:val="24"/>
+          <w:lang w:val="id-ID"/>
+        </w:rPr>
+        <w:t>Data bvhVertices dapat dipakai ulang untuk me-</w:t>
+      </w:r>
+      <w:r>
+        <w:rPr>
+          <w:rFonts w:ascii="Times New Roman" w:hAnsi="Times New Roman" w:cs="Times New Roman"/>
+          <w:i/>
+          <w:sz w:val="24"/>
+          <w:lang w:val="id-ID"/>
+        </w:rPr>
+        <w:t>render</w:t>
+      </w:r>
+      <w:r>
+        <w:rPr>
+          <w:rFonts w:ascii="Times New Roman" w:hAnsi="Times New Roman" w:cs="Times New Roman"/>
+          <w:sz w:val="24"/>
+          <w:lang w:val="id-ID"/>
+        </w:rPr>
+        <w:t xml:space="preserve"> </w:t>
+      </w:r>
+      <w:r>
+        <w:rPr>
+          <w:rFonts w:ascii="Times New Roman" w:hAnsi="Times New Roman" w:cs="Times New Roman"/>
+          <w:i/>
+          <w:sz w:val="24"/>
+          <w:lang w:val="id-ID"/>
+        </w:rPr>
+        <w:t>joints</w:t>
+      </w:r>
+      <w:r>
+        <w:rPr>
+          <w:rFonts w:ascii="Times New Roman" w:hAnsi="Times New Roman" w:cs="Times New Roman"/>
+          <w:sz w:val="24"/>
+          <w:lang w:val="id-ID"/>
+        </w:rPr>
+        <w:t xml:space="preserve">. Perbedaan antara melakukan </w:t>
+      </w:r>
+      <w:r>
+        <w:rPr>
+          <w:rFonts w:ascii="Times New Roman" w:hAnsi="Times New Roman" w:cs="Times New Roman"/>
+          <w:i/>
+          <w:sz w:val="24"/>
+          <w:lang w:val="id-ID"/>
+        </w:rPr>
+        <w:t>rendering</w:t>
+      </w:r>
+      <w:r>
+        <w:rPr>
+          <w:rFonts w:ascii="Times New Roman" w:hAnsi="Times New Roman" w:cs="Times New Roman"/>
+          <w:i/>
+          <w:sz w:val="24"/>
+          <w:lang w:val="id-ID"/>
+        </w:rPr>
+        <w:t xml:space="preserve"> skeleton</w:t>
+      </w:r>
+      <w:r>
+        <w:rPr>
+          <w:rFonts w:ascii="Times New Roman" w:hAnsi="Times New Roman" w:cs="Times New Roman"/>
+          <w:sz w:val="24"/>
+          <w:lang w:val="id-ID"/>
+        </w:rPr>
+        <w:t xml:space="preserve"> dan</w:t>
+      </w:r>
+      <w:r>
+        <w:rPr>
+          <w:rFonts w:ascii="Times New Roman" w:hAnsi="Times New Roman" w:cs="Times New Roman"/>
+          <w:i/>
+          <w:sz w:val="24"/>
+          <w:lang w:val="id-ID"/>
+        </w:rPr>
+        <w:t xml:space="preserve"> joints</w:t>
+      </w:r>
+      <w:r>
+        <w:rPr>
+          <w:rFonts w:ascii="Times New Roman" w:hAnsi="Times New Roman" w:cs="Times New Roman"/>
+          <w:sz w:val="24"/>
+          <w:lang w:val="id-ID"/>
+        </w:rPr>
+        <w:t xml:space="preserve"> hanya pada parameter yang diberikan kepada </w:t>
+      </w:r>
+      <w:r>
+        <w:rPr>
+          <w:rFonts w:ascii="Times New Roman" w:hAnsi="Times New Roman" w:cs="Times New Roman"/>
+          <w:i/>
+          <w:sz w:val="24"/>
+          <w:lang w:val="id-ID"/>
+        </w:rPr>
+        <w:t>render call</w:t>
+      </w:r>
+      <w:r>
+        <w:rPr>
+          <w:rFonts w:ascii="Times New Roman" w:hAnsi="Times New Roman" w:cs="Times New Roman"/>
+          <w:sz w:val="24"/>
+          <w:lang w:val="id-ID"/>
+        </w:rPr>
+        <w:t xml:space="preserve">. </w:t>
+      </w:r>
+      <w:r>
+        <w:rPr>
+          <w:rFonts w:ascii="Times New Roman" w:hAnsi="Times New Roman" w:cs="Times New Roman"/>
+          <w:sz w:val="24"/>
+          <w:lang w:val="id-ID"/>
+        </w:rPr>
+        <w:t xml:space="preserve">Warna yang diberikan kepada </w:t>
+      </w:r>
+      <w:r>
+        <w:rPr>
+          <w:rFonts w:ascii="Times New Roman" w:hAnsi="Times New Roman" w:cs="Times New Roman"/>
+          <w:i/>
+          <w:sz w:val="24"/>
+          <w:lang w:val="id-ID"/>
+        </w:rPr>
+        <w:t>fragment shader</w:t>
+      </w:r>
+      <w:r>
+        <w:rPr>
+          <w:rFonts w:ascii="Times New Roman" w:hAnsi="Times New Roman" w:cs="Times New Roman"/>
+          <w:sz w:val="24"/>
+          <w:lang w:val="id-ID"/>
+        </w:rPr>
+        <w:t xml:space="preserve"> adalah warna biru terang dengan vektor (0.5, 0.1, 0.1). </w:t>
+      </w:r>
+      <w:r>
+        <w:rPr>
+          <w:rFonts w:ascii="Times New Roman" w:hAnsi="Times New Roman" w:cs="Times New Roman"/>
+          <w:sz w:val="24"/>
+          <w:lang w:val="id-ID"/>
+        </w:rPr>
+        <w:t xml:space="preserve">GL_POINTS diberikan ke </w:t>
+      </w:r>
+      <w:r>
+        <w:rPr>
+          <w:rFonts w:ascii="Times New Roman" w:hAnsi="Times New Roman" w:cs="Times New Roman"/>
+          <w:i/>
+          <w:sz w:val="24"/>
+          <w:lang w:val="id-ID"/>
+        </w:rPr>
+        <w:t>render call</w:t>
+      </w:r>
+      <w:r>
+        <w:rPr>
+          <w:rFonts w:ascii="Times New Roman" w:hAnsi="Times New Roman" w:cs="Times New Roman"/>
+          <w:sz w:val="24"/>
+          <w:lang w:val="id-ID"/>
+        </w:rPr>
+        <w:t xml:space="preserve"> </w:t>
+      </w:r>
+      <w:r>
+        <w:rPr>
+          <w:rFonts w:ascii="Times New Roman" w:hAnsi="Times New Roman" w:cs="Times New Roman"/>
+          <w:sz w:val="24"/>
+          <w:lang w:val="id-ID"/>
+        </w:rPr>
+        <w:t xml:space="preserve">supaya geometri yang muncul berbentuk titik seperti </w:t>
+      </w:r>
+      <w:r>
+        <w:rPr>
+          <w:rFonts w:ascii="Times New Roman" w:hAnsi="Times New Roman" w:cs="Times New Roman"/>
+          <w:sz w:val="24"/>
+          <w:lang w:val="id-ID"/>
+        </w:rPr>
+        <w:t>pada gambar 3.16.</w:t>
+      </w:r>
+    </w:p>
+    <w:p>
+      <w:pPr>
+        <w:spacing w:after="0" w:line="240" w:lineRule="auto"/>
+        <w:ind w:left="720"/>
+        <w:jc w:val="both"/>
+        <w:rPr>
+          <w:rFonts w:ascii="Times New Roman" w:hAnsi="Times New Roman" w:cs="Times New Roman"/>
+          <w:sz w:val="24"/>
+          <w:lang w:val="id-ID"/>
+        </w:rPr>
+      </w:pPr>
+      <w:r>
+        <w:rPr>
+          <w:rFonts w:ascii="Times New Roman" w:hAnsi="Times New Roman" w:cs="Times New Roman"/>
+          <w:noProof/>
+          <w:sz w:val="24"/>
+        </w:rPr>
+        <w:drawing>
+          <wp:inline distT="0" distB="0" distL="0" distR="0">
+            <wp:extent cx="4653612" cy="2664000"/>
+            <wp:effectExtent l="19050" t="19050" r="13970" b="22225"/>
+            <wp:docPr id="13" name="Picture 13" descr="D:\ug\SEMESTER 6\PI\Penulisan\gambar\joints.png"/>
+            <wp:cNvGraphicFramePr>
+              <a:graphicFrameLocks xmlns:a="http://schemas.openxmlformats.org/drawingml/2006/main" noChangeAspect="1"/>
+            </wp:cNvGraphicFramePr>
+            <a:graphic xmlns:a="http://schemas.openxmlformats.org/drawingml/2006/main">
+              <a:graphicData uri="http://schemas.openxmlformats.org/drawingml/2006/picture">
+                <pic:pic xmlns:pic="http://schemas.openxmlformats.org/drawingml/2006/picture">
+                  <pic:nvPicPr>
+                    <pic:cNvPr id="0" name="Picture 3" descr="D:\ug\SEMESTER 6\PI\Penulisan\gambar\joints.png"/>
+                    <pic:cNvPicPr>
+                      <a:picLocks noChangeAspect="1" noChangeArrowheads="1"/>
+                    </pic:cNvPicPr>
+                  </pic:nvPicPr>
+                  <pic:blipFill>
+                    <a:blip r:embed="rId24" cstate="print">
+                      <a:extLst>
+                        <a:ext uri="{28A0092B-C50C-407E-A947-70E740481C1C}">
+                          <a14:useLocalDpi xmlns:a14="http://schemas.microsoft.com/office/drawing/2010/main" val="0"/>
+                        </a:ext>
+                      </a:extLst>
+                    </a:blip>
+                    <a:srcRect/>
+                    <a:stretch>
+                      <a:fillRect/>
+                    </a:stretch>
+                  </pic:blipFill>
+                  <pic:spPr bwMode="auto">
+                    <a:xfrm>
+                      <a:off x="0" y="0"/>
+                      <a:ext cx="4653612" cy="2664000"/>
+                    </a:xfrm>
+                    <a:prstGeom prst="rect">
+                      <a:avLst/>
+                    </a:prstGeom>
+                    <a:noFill/>
+                    <a:ln w="12700">
+                      <a:solidFill>
+                        <a:schemeClr val="tx1"/>
+                      </a:solidFill>
+                    </a:ln>
+                  </pic:spPr>
+                </pic:pic>
+              </a:graphicData>
+            </a:graphic>
+          </wp:inline>
+        </w:drawing>
+      </w:r>
+    </w:p>
+    <w:p>
+      <w:pPr>
+        <w:spacing w:after="0" w:line="240" w:lineRule="auto"/>
+        <w:ind w:firstLine="720"/>
+        <w:jc w:val="center"/>
+        <w:rPr>
+          <w:rFonts w:ascii="Times New Roman" w:hAnsi="Times New Roman"/>
+          <w:b/>
+          <w:i/>
+          <w:color w:val="000000" w:themeColor="text1"/>
+          <w:sz w:val="20"/>
+          <w:szCs w:val="20"/>
+          <w:lang w:val="id-ID"/>
+        </w:rPr>
+      </w:pPr>
+      <w:r>
+        <w:rPr>
+          <w:rFonts w:ascii="Times New Roman" w:hAnsi="Times New Roman"/>
+          <w:b/>
+          <w:i/>
+          <w:color w:val="000000" w:themeColor="text1"/>
+          <w:sz w:val="20"/>
+          <w:szCs w:val="20"/>
+          <w:lang w:val="id-ID"/>
+        </w:rPr>
+        <w:t xml:space="preserve">Gambar </w:t>
+      </w:r>
+      <w:r>
+        <w:rPr>
+          <w:rFonts w:ascii="Times New Roman" w:hAnsi="Times New Roman"/>
+          <w:b/>
+          <w:i/>
+          <w:color w:val="000000" w:themeColor="text1"/>
+          <w:sz w:val="20"/>
+          <w:szCs w:val="20"/>
+        </w:rPr>
+        <w:t>3.</w:t>
+      </w:r>
+      <w:r>
+        <w:rPr>
+          <w:rFonts w:ascii="Times New Roman" w:hAnsi="Times New Roman"/>
+          <w:b/>
+          <w:i/>
+          <w:color w:val="000000" w:themeColor="text1"/>
+          <w:sz w:val="20"/>
+          <w:szCs w:val="20"/>
+          <w:lang w:val="id-ID"/>
+        </w:rPr>
+        <w:t>1</w:t>
+      </w:r>
+      <w:r>
+        <w:rPr>
+          <w:rFonts w:ascii="Times New Roman" w:hAnsi="Times New Roman"/>
+          <w:b/>
+          <w:i/>
+          <w:color w:val="000000" w:themeColor="text1"/>
+          <w:sz w:val="20"/>
+          <w:szCs w:val="20"/>
+          <w:lang w:val="id-ID"/>
+        </w:rPr>
+        <w:t>6</w:t>
+      </w:r>
+      <w:r>
+        <w:rPr>
+          <w:rFonts w:ascii="Times New Roman" w:hAnsi="Times New Roman"/>
+          <w:b/>
+          <w:i/>
+          <w:color w:val="000000" w:themeColor="text1"/>
+          <w:sz w:val="20"/>
+          <w:szCs w:val="20"/>
+        </w:rPr>
+        <w:t xml:space="preserve"> </w:t>
+      </w:r>
+      <w:r>
+        <w:rPr>
+          <w:rFonts w:ascii="Times New Roman" w:hAnsi="Times New Roman"/>
+          <w:b/>
+          <w:i/>
+          <w:color w:val="000000" w:themeColor="text1"/>
+          <w:sz w:val="20"/>
+          <w:szCs w:val="20"/>
+          <w:lang w:val="id-ID"/>
+        </w:rPr>
+        <w:t xml:space="preserve">Render </w:t>
+      </w:r>
+      <w:r>
+        <w:rPr>
+          <w:rFonts w:ascii="Times New Roman" w:hAnsi="Times New Roman"/>
+          <w:b/>
+          <w:i/>
+          <w:color w:val="000000" w:themeColor="text1"/>
+          <w:sz w:val="20"/>
+          <w:szCs w:val="20"/>
+          <w:lang w:val="id-ID"/>
+        </w:rPr>
+        <w:t>Joints</w:t>
+      </w:r>
+    </w:p>
+    <w:p>
+      <w:pPr>
+        <w:spacing w:after="0" w:line="360" w:lineRule="auto"/>
+        <w:jc w:val="both"/>
+        <w:rPr>
+          <w:rFonts w:ascii="Times New Roman" w:hAnsi="Times New Roman" w:cs="Times New Roman"/>
+          <w:sz w:val="24"/>
+          <w:lang w:val="id-ID"/>
+        </w:rPr>
+      </w:pPr>
+    </w:p>
+    <w:p>
+      <w:pPr>
+        <w:spacing w:after="0" w:line="360" w:lineRule="auto"/>
+        <w:jc w:val="both"/>
+        <w:rPr>
+          <w:rFonts w:ascii="Times New Roman" w:hAnsi="Times New Roman" w:cs="Times New Roman"/>
+          <w:sz w:val="24"/>
+          <w:lang w:val="id-ID"/>
+        </w:rPr>
+      </w:pPr>
+    </w:p>
+    <w:p>
+      <w:pPr>
+        <w:spacing w:after="0" w:line="360" w:lineRule="auto"/>
+        <w:jc w:val="both"/>
+        <w:rPr>
+          <w:rFonts w:ascii="Times New Roman" w:hAnsi="Times New Roman" w:cs="Times New Roman"/>
+          <w:sz w:val="24"/>
+          <w:lang w:val="id-ID"/>
+        </w:rPr>
+      </w:pPr>
+    </w:p>
+    <w:p>
+      <w:pPr>
+        <w:pStyle w:val="ListParagraph"/>
+        <w:numPr>
+          <w:ilvl w:val="0"/>
+          <w:numId w:val="7"/>
+        </w:numPr>
+        <w:spacing w:after="0" w:line="360" w:lineRule="auto"/>
+        <w:jc w:val="both"/>
+        <w:rPr>
+          <w:rFonts w:ascii="Times New Roman" w:hAnsi="Times New Roman" w:cs="Times New Roman"/>
+          <w:sz w:val="24"/>
+          <w:lang w:val="id-ID"/>
+        </w:rPr>
+      </w:pPr>
+      <w:r>
+        <w:rPr>
+          <w:rFonts w:ascii="Times New Roman" w:hAnsi="Times New Roman" w:cs="Times New Roman"/>
+          <w:sz w:val="24"/>
+          <w:lang w:val="id-ID"/>
+        </w:rPr>
+        <w:t>Segments COM</w:t>
+      </w:r>
+    </w:p>
+    <w:p>
+      <w:pPr>
+        <w:spacing w:after="0" w:line="360" w:lineRule="auto"/>
+        <w:ind w:left="720" w:firstLine="360"/>
+        <w:jc w:val="both"/>
+        <w:rPr>
+          <w:rFonts w:ascii="Times New Roman" w:hAnsi="Times New Roman" w:cs="Times New Roman"/>
+          <w:sz w:val="24"/>
+          <w:lang w:val="id-ID"/>
+        </w:rPr>
+      </w:pPr>
+      <w:r>
+        <w:rPr>
+          <w:rFonts w:ascii="Times New Roman" w:hAnsi="Times New Roman" w:cs="Times New Roman"/>
+          <w:sz w:val="24"/>
+          <w:lang w:val="id-ID"/>
+        </w:rPr>
+        <w:t>Cara yang dipakai untuk melakukan rendering segments COM sama seperti cara yang dipakai sebelumnya untuk me-</w:t>
+      </w:r>
+      <w:r>
+        <w:rPr>
+          <w:rFonts w:ascii="Times New Roman" w:hAnsi="Times New Roman" w:cs="Times New Roman"/>
+          <w:i/>
+          <w:sz w:val="24"/>
+          <w:lang w:val="id-ID"/>
+        </w:rPr>
+        <w:t>render</w:t>
+      </w:r>
+      <w:r>
+        <w:rPr>
+          <w:rFonts w:ascii="Times New Roman" w:hAnsi="Times New Roman" w:cs="Times New Roman"/>
+          <w:sz w:val="24"/>
+          <w:lang w:val="id-ID"/>
+        </w:rPr>
+        <w:t xml:space="preserve"> </w:t>
+      </w:r>
+      <w:r>
+        <w:rPr>
+          <w:rFonts w:ascii="Times New Roman" w:hAnsi="Times New Roman" w:cs="Times New Roman"/>
+          <w:i/>
+          <w:sz w:val="24"/>
+          <w:lang w:val="id-ID"/>
+        </w:rPr>
+        <w:t>joint</w:t>
+      </w:r>
+      <w:r>
+        <w:rPr>
+          <w:rFonts w:ascii="Times New Roman" w:hAnsi="Times New Roman" w:cs="Times New Roman"/>
+          <w:i/>
+          <w:sz w:val="24"/>
+          <w:lang w:val="id-ID"/>
+        </w:rPr>
+        <w:t>s.</w:t>
+      </w:r>
+      <w:r>
+        <w:rPr>
+          <w:rFonts w:ascii="Times New Roman" w:hAnsi="Times New Roman" w:cs="Times New Roman"/>
+          <w:sz w:val="24"/>
+          <w:lang w:val="id-ID"/>
+        </w:rPr>
+        <w:t xml:space="preserve"> Hal yang berbeda adalah data vertex untuk merender </w:t>
+      </w:r>
+      <w:r>
+        <w:rPr>
+          <w:rFonts w:ascii="Times New Roman" w:hAnsi="Times New Roman" w:cs="Times New Roman"/>
+          <w:i/>
+          <w:sz w:val="24"/>
+          <w:lang w:val="id-ID"/>
+        </w:rPr>
+        <w:t>segments</w:t>
+      </w:r>
+      <w:r>
+        <w:rPr>
+          <w:rFonts w:ascii="Times New Roman" w:hAnsi="Times New Roman" w:cs="Times New Roman"/>
+          <w:sz w:val="24"/>
+          <w:lang w:val="id-ID"/>
+        </w:rPr>
+        <w:t xml:space="preserve"> COM diambil dari array segmentsComVertices.</w:t>
+      </w:r>
+      <w:r>
+        <w:rPr>
+          <w:rFonts w:ascii="Times New Roman" w:hAnsi="Times New Roman" w:cs="Times New Roman"/>
+          <w:sz w:val="24"/>
+          <w:lang w:val="id-ID"/>
+        </w:rPr>
+        <w:t xml:space="preserve"> </w:t>
+      </w:r>
+      <w:r>
+        <w:rPr>
+          <w:rFonts w:ascii="Times New Roman" w:hAnsi="Times New Roman" w:cs="Times New Roman"/>
+          <w:sz w:val="24"/>
+          <w:lang w:val="id-ID"/>
+        </w:rPr>
+        <w:t xml:space="preserve">Warna yang diberikan kepada </w:t>
+      </w:r>
+      <w:r>
+        <w:rPr>
+          <w:rFonts w:ascii="Times New Roman" w:hAnsi="Times New Roman" w:cs="Times New Roman"/>
+          <w:i/>
+          <w:sz w:val="24"/>
+          <w:lang w:val="id-ID"/>
+        </w:rPr>
+        <w:t>fragment shader</w:t>
+      </w:r>
+      <w:r>
+        <w:rPr>
+          <w:rFonts w:ascii="Times New Roman" w:hAnsi="Times New Roman" w:cs="Times New Roman"/>
+          <w:sz w:val="24"/>
+          <w:lang w:val="id-ID"/>
+        </w:rPr>
+        <w:t xml:space="preserve"> adalah warna </w:t>
+      </w:r>
+      <w:r>
+        <w:rPr>
+          <w:rFonts w:ascii="Times New Roman" w:hAnsi="Times New Roman" w:cs="Times New Roman"/>
+          <w:sz w:val="24"/>
+          <w:lang w:val="id-ID"/>
+        </w:rPr>
+        <w:t xml:space="preserve">kuning </w:t>
+      </w:r>
+      <w:r>
+        <w:rPr>
+          <w:rFonts w:ascii="Times New Roman" w:hAnsi="Times New Roman" w:cs="Times New Roman"/>
+          <w:sz w:val="24"/>
+          <w:lang w:val="id-ID"/>
+        </w:rPr>
+        <w:t>dengan vektor (</w:t>
+      </w:r>
+      <w:r>
+        <w:rPr>
+          <w:rFonts w:ascii="Times New Roman" w:hAnsi="Times New Roman" w:cs="Times New Roman"/>
+          <w:sz w:val="24"/>
+          <w:lang w:val="id-ID"/>
+        </w:rPr>
+        <w:t>1.0</w:t>
+      </w:r>
+      <w:r>
+        <w:rPr>
+          <w:rFonts w:ascii="Times New Roman" w:hAnsi="Times New Roman" w:cs="Times New Roman"/>
+          <w:sz w:val="24"/>
+          <w:lang w:val="id-ID"/>
+        </w:rPr>
+        <w:t xml:space="preserve">, </w:t>
+      </w:r>
+      <w:r>
+        <w:rPr>
+          <w:rFonts w:ascii="Times New Roman" w:hAnsi="Times New Roman" w:cs="Times New Roman"/>
+          <w:sz w:val="24"/>
+          <w:lang w:val="id-ID"/>
+        </w:rPr>
+        <w:t>1</w:t>
+      </w:r>
+      <w:r>
+        <w:rPr>
+          <w:rFonts w:ascii="Times New Roman" w:hAnsi="Times New Roman" w:cs="Times New Roman"/>
+          <w:sz w:val="24"/>
+          <w:lang w:val="id-ID"/>
+        </w:rPr>
+        <w:t>.</w:t>
+      </w:r>
+      <w:r>
+        <w:rPr>
+          <w:rFonts w:ascii="Times New Roman" w:hAnsi="Times New Roman" w:cs="Times New Roman"/>
+          <w:sz w:val="24"/>
+          <w:lang w:val="id-ID"/>
+        </w:rPr>
+        <w:t>0</w:t>
+      </w:r>
+      <w:r>
+        <w:rPr>
+          <w:rFonts w:ascii="Times New Roman" w:hAnsi="Times New Roman" w:cs="Times New Roman"/>
+          <w:sz w:val="24"/>
+          <w:lang w:val="id-ID"/>
+        </w:rPr>
+        <w:t>, 0.</w:t>
+      </w:r>
+      <w:r>
+        <w:rPr>
+          <w:rFonts w:ascii="Times New Roman" w:hAnsi="Times New Roman" w:cs="Times New Roman"/>
+          <w:sz w:val="24"/>
+          <w:lang w:val="id-ID"/>
+        </w:rPr>
+        <w:t>0</w:t>
+      </w:r>
+      <w:r>
+        <w:rPr>
+          <w:rFonts w:ascii="Times New Roman" w:hAnsi="Times New Roman" w:cs="Times New Roman"/>
+          <w:sz w:val="24"/>
+          <w:lang w:val="id-ID"/>
+        </w:rPr>
+        <w:t>).</w:t>
+      </w:r>
+      <w:r>
+        <w:rPr>
+          <w:rFonts w:ascii="Times New Roman" w:hAnsi="Times New Roman" w:cs="Times New Roman"/>
+          <w:sz w:val="24"/>
+          <w:lang w:val="id-ID"/>
+        </w:rPr>
+        <w:t xml:space="preserve"> Ilustrasi dari </w:t>
+      </w:r>
+      <w:r>
+        <w:rPr>
+          <w:rFonts w:ascii="Times New Roman" w:hAnsi="Times New Roman" w:cs="Times New Roman"/>
+          <w:i/>
+          <w:sz w:val="24"/>
+          <w:lang w:val="id-ID"/>
+        </w:rPr>
+        <w:t>rendering</w:t>
+      </w:r>
+      <w:r>
+        <w:rPr>
+          <w:rFonts w:ascii="Times New Roman" w:hAnsi="Times New Roman" w:cs="Times New Roman"/>
+          <w:sz w:val="24"/>
+          <w:lang w:val="id-ID"/>
+        </w:rPr>
+        <w:t xml:space="preserve"> digambarkan pada gamabr 3.17.</w:t>
+      </w:r>
+    </w:p>
+    <w:p>
+      <w:pPr>
+        <w:spacing w:after="0" w:line="240" w:lineRule="auto"/>
+        <w:ind w:left="720"/>
+        <w:jc w:val="both"/>
+        <w:rPr>
+          <w:rFonts w:ascii="Times New Roman" w:hAnsi="Times New Roman" w:cs="Times New Roman"/>
+          <w:sz w:val="24"/>
+          <w:lang w:val="id-ID"/>
+        </w:rPr>
+      </w:pPr>
+      <w:r>
+        <w:rPr>
+          <w:rFonts w:ascii="Times New Roman" w:hAnsi="Times New Roman" w:cs="Times New Roman"/>
+          <w:noProof/>
+          <w:sz w:val="24"/>
+        </w:rPr>
+        <w:drawing>
+          <wp:inline distT="0" distB="0" distL="0" distR="0">
+            <wp:extent cx="4653612" cy="2664000"/>
+            <wp:effectExtent l="19050" t="19050" r="13970" b="22225"/>
+            <wp:docPr id="15" name="Picture 15" descr="D:\ug\SEMESTER 6\PI\Penulisan\gambar\segments.png"/>
+            <wp:cNvGraphicFramePr>
+              <a:graphicFrameLocks xmlns:a="http://schemas.openxmlformats.org/drawingml/2006/main" noChangeAspect="1"/>
+            </wp:cNvGraphicFramePr>
+            <a:graphic xmlns:a="http://schemas.openxmlformats.org/drawingml/2006/main">
+              <a:graphicData uri="http://schemas.openxmlformats.org/drawingml/2006/picture">
+                <pic:pic xmlns:pic="http://schemas.openxmlformats.org/drawingml/2006/picture">
+                  <pic:nvPicPr>
+                    <pic:cNvPr id="0" name="Picture 4" descr="D:\ug\SEMESTER 6\PI\Penulisan\gambar\segments.png"/>
+                    <pic:cNvPicPr>
+                      <a:picLocks noChangeAspect="1" noChangeArrowheads="1"/>
+                    </pic:cNvPicPr>
+                  </pic:nvPicPr>
+                  <pic:blipFill>
+                    <a:blip r:embed="rId25" cstate="print">
+                      <a:extLst>
+                        <a:ext uri="{28A0092B-C50C-407E-A947-70E740481C1C}">
+                          <a14:useLocalDpi xmlns:a14="http://schemas.microsoft.com/office/drawing/2010/main" val="0"/>
+                        </a:ext>
+                      </a:extLst>
+                    </a:blip>
+                    <a:srcRect/>
+                    <a:stretch>
+                      <a:fillRect/>
+                    </a:stretch>
+                  </pic:blipFill>
+                  <pic:spPr bwMode="auto">
+                    <a:xfrm>
+                      <a:off x="0" y="0"/>
+                      <a:ext cx="4653612" cy="2664000"/>
+                    </a:xfrm>
+                    <a:prstGeom prst="rect">
+                      <a:avLst/>
+                    </a:prstGeom>
+                    <a:noFill/>
+                    <a:ln w="12700">
+                      <a:solidFill>
+                        <a:schemeClr val="tx1"/>
+                      </a:solidFill>
+                    </a:ln>
+                  </pic:spPr>
+                </pic:pic>
+              </a:graphicData>
+            </a:graphic>
+          </wp:inline>
+        </w:drawing>
+      </w:r>
+    </w:p>
+    <w:p>
+      <w:pPr>
+        <w:spacing w:after="0" w:line="360" w:lineRule="auto"/>
+        <w:ind w:firstLine="720"/>
+        <w:jc w:val="center"/>
+        <w:rPr>
+          <w:rFonts w:ascii="Times New Roman" w:hAnsi="Times New Roman"/>
+          <w:b/>
+          <w:i/>
+          <w:color w:val="000000" w:themeColor="text1"/>
+          <w:sz w:val="20"/>
+          <w:szCs w:val="20"/>
+          <w:lang w:val="id-ID"/>
+        </w:rPr>
+      </w:pPr>
+      <w:r>
+        <w:rPr>
+          <w:rFonts w:ascii="Times New Roman" w:hAnsi="Times New Roman"/>
+          <w:b/>
+          <w:i/>
+          <w:color w:val="000000" w:themeColor="text1"/>
+          <w:sz w:val="20"/>
+          <w:szCs w:val="20"/>
+          <w:lang w:val="id-ID"/>
+        </w:rPr>
+        <w:t xml:space="preserve">Gambar </w:t>
+      </w:r>
+      <w:r>
+        <w:rPr>
+          <w:rFonts w:ascii="Times New Roman" w:hAnsi="Times New Roman"/>
+          <w:b/>
+          <w:i/>
+          <w:color w:val="000000" w:themeColor="text1"/>
+          <w:sz w:val="20"/>
+          <w:szCs w:val="20"/>
+        </w:rPr>
+        <w:t>3.</w:t>
+      </w:r>
+      <w:r>
+        <w:rPr>
+          <w:rFonts w:ascii="Times New Roman" w:hAnsi="Times New Roman"/>
+          <w:b/>
+          <w:i/>
+          <w:color w:val="000000" w:themeColor="text1"/>
+          <w:sz w:val="20"/>
+          <w:szCs w:val="20"/>
+          <w:lang w:val="id-ID"/>
+        </w:rPr>
+        <w:t>1</w:t>
+      </w:r>
+      <w:r>
+        <w:rPr>
+          <w:rFonts w:ascii="Times New Roman" w:hAnsi="Times New Roman"/>
+          <w:b/>
+          <w:i/>
+          <w:color w:val="000000" w:themeColor="text1"/>
+          <w:sz w:val="20"/>
+          <w:szCs w:val="20"/>
+          <w:lang w:val="id-ID"/>
+        </w:rPr>
+        <w:t>7</w:t>
+      </w:r>
+      <w:r>
+        <w:rPr>
+          <w:rFonts w:ascii="Times New Roman" w:hAnsi="Times New Roman"/>
+          <w:b/>
+          <w:i/>
+          <w:color w:val="000000" w:themeColor="text1"/>
+          <w:sz w:val="20"/>
+          <w:szCs w:val="20"/>
+        </w:rPr>
+        <w:t xml:space="preserve"> </w:t>
+      </w:r>
+      <w:r>
+        <w:rPr>
+          <w:rFonts w:ascii="Times New Roman" w:hAnsi="Times New Roman"/>
+          <w:b/>
+          <w:i/>
+          <w:color w:val="000000" w:themeColor="text1"/>
+          <w:sz w:val="20"/>
+          <w:szCs w:val="20"/>
+          <w:lang w:val="id-ID"/>
+        </w:rPr>
+        <w:t xml:space="preserve">Render </w:t>
+      </w:r>
+      <w:r>
+        <w:rPr>
+          <w:rFonts w:ascii="Times New Roman" w:hAnsi="Times New Roman"/>
+          <w:b/>
+          <w:i/>
+          <w:color w:val="000000" w:themeColor="text1"/>
+          <w:sz w:val="20"/>
+          <w:szCs w:val="20"/>
+          <w:lang w:val="id-ID"/>
+        </w:rPr>
+        <w:t>Segment</w:t>
+      </w:r>
+      <w:r>
+        <w:rPr>
+          <w:rFonts w:ascii="Times New Roman" w:hAnsi="Times New Roman"/>
+          <w:b/>
+          <w:i/>
+          <w:color w:val="000000" w:themeColor="text1"/>
+          <w:sz w:val="20"/>
+          <w:szCs w:val="20"/>
+          <w:lang w:val="id-ID"/>
+        </w:rPr>
+        <w:t>s</w:t>
+      </w:r>
+      <w:r>
+        <w:rPr>
+          <w:rFonts w:ascii="Times New Roman" w:hAnsi="Times New Roman"/>
+          <w:b/>
+          <w:i/>
+          <w:color w:val="000000" w:themeColor="text1"/>
+          <w:sz w:val="20"/>
+          <w:szCs w:val="20"/>
+          <w:lang w:val="id-ID"/>
+        </w:rPr>
+        <w:t xml:space="preserve"> COM</w:t>
+      </w:r>
+    </w:p>
+    <w:p>
+      <w:pPr>
+        <w:pStyle w:val="ListParagraph"/>
+        <w:numPr>
+          <w:ilvl w:val="0"/>
+          <w:numId w:val="7"/>
+        </w:numPr>
+        <w:spacing w:after="0" w:line="360" w:lineRule="auto"/>
+        <w:jc w:val="both"/>
+        <w:rPr>
+          <w:rFonts w:ascii="Times New Roman" w:hAnsi="Times New Roman" w:cs="Times New Roman"/>
+          <w:sz w:val="24"/>
+          <w:lang w:val="id-ID"/>
+        </w:rPr>
+      </w:pPr>
+      <w:r>
+        <w:rPr>
+          <w:rFonts w:ascii="Times New Roman" w:hAnsi="Times New Roman" w:cs="Times New Roman"/>
+          <w:sz w:val="24"/>
+          <w:lang w:val="id-ID"/>
+        </w:rPr>
+        <w:t>Body COM</w:t>
+      </w:r>
+    </w:p>
+    <w:p>
+      <w:pPr>
+        <w:spacing w:after="0" w:line="360" w:lineRule="auto"/>
+        <w:ind w:left="720" w:firstLine="360"/>
+        <w:jc w:val="both"/>
+        <w:rPr>
+          <w:rFonts w:ascii="Times New Roman" w:hAnsi="Times New Roman" w:cs="Times New Roman"/>
+          <w:sz w:val="24"/>
+          <w:lang w:val="id-ID"/>
+        </w:rPr>
+      </w:pPr>
+      <w:r>
+        <w:rPr>
+          <w:rFonts w:ascii="Times New Roman" w:hAnsi="Times New Roman" w:cs="Times New Roman"/>
+          <w:sz w:val="24"/>
+          <w:lang w:val="id-ID"/>
+        </w:rPr>
+        <w:t>Proses me-</w:t>
+      </w:r>
+      <w:r>
+        <w:rPr>
+          <w:rFonts w:ascii="Times New Roman" w:hAnsi="Times New Roman" w:cs="Times New Roman"/>
+          <w:i/>
+          <w:sz w:val="24"/>
+          <w:lang w:val="id-ID"/>
+        </w:rPr>
+        <w:t>render</w:t>
+      </w:r>
+      <w:r>
+        <w:rPr>
+          <w:rFonts w:ascii="Times New Roman" w:hAnsi="Times New Roman" w:cs="Times New Roman"/>
+          <w:sz w:val="24"/>
+          <w:lang w:val="id-ID"/>
+        </w:rPr>
+        <w:t xml:space="preserve"> </w:t>
+      </w:r>
+      <w:r>
+        <w:rPr>
+          <w:rFonts w:ascii="Times New Roman" w:hAnsi="Times New Roman" w:cs="Times New Roman"/>
+          <w:i/>
+          <w:sz w:val="24"/>
+          <w:lang w:val="id-ID"/>
+        </w:rPr>
+        <w:t>body</w:t>
+      </w:r>
+      <w:r>
+        <w:rPr>
+          <w:rFonts w:ascii="Times New Roman" w:hAnsi="Times New Roman" w:cs="Times New Roman"/>
+          <w:sz w:val="24"/>
+          <w:lang w:val="id-ID"/>
+        </w:rPr>
+        <w:t xml:space="preserve"> COM merupakan langkah yang paling mudah dibandingkan dengan yang lainnya.</w:t>
+      </w:r>
+      <w:r>
+        <w:rPr>
+          <w:rFonts w:ascii="Times New Roman" w:hAnsi="Times New Roman" w:cs="Times New Roman"/>
+          <w:sz w:val="24"/>
+          <w:lang w:val="id-ID"/>
+        </w:rPr>
+        <w:t xml:space="preserve"> </w:t>
+      </w:r>
+      <w:r>
+        <w:rPr>
+          <w:rFonts w:ascii="Times New Roman" w:hAnsi="Times New Roman" w:cs="Times New Roman"/>
+          <w:i/>
+          <w:sz w:val="24"/>
+          <w:lang w:val="id-ID"/>
+        </w:rPr>
+        <w:t>Body</w:t>
+      </w:r>
+      <w:r>
+        <w:rPr>
+          <w:rFonts w:ascii="Times New Roman" w:hAnsi="Times New Roman" w:cs="Times New Roman"/>
+          <w:i/>
+          <w:sz w:val="24"/>
+          <w:lang w:val="id-ID"/>
+        </w:rPr>
+        <w:t xml:space="preserve"> </w:t>
+      </w:r>
+      <w:r>
+        <w:rPr>
+          <w:rFonts w:ascii="Times New Roman" w:hAnsi="Times New Roman" w:cs="Times New Roman"/>
+          <w:sz w:val="24"/>
+          <w:lang w:val="id-ID"/>
+        </w:rPr>
+        <w:t xml:space="preserve">COM hanya memerlukan satu titik yang didapat dari </w:t>
+      </w:r>
+      <w:r>
+        <w:rPr>
+          <w:rFonts w:ascii="Times New Roman" w:hAnsi="Times New Roman" w:cs="Times New Roman"/>
+          <w:i/>
+          <w:sz w:val="24"/>
+          <w:lang w:val="id-ID"/>
+        </w:rPr>
+        <w:t>array</w:t>
+      </w:r>
+      <w:r>
+        <w:rPr>
+          <w:rFonts w:ascii="Times New Roman" w:hAnsi="Times New Roman" w:cs="Times New Roman"/>
+          <w:sz w:val="24"/>
+          <w:lang w:val="id-ID"/>
+        </w:rPr>
+        <w:t xml:space="preserve"> comVertices. Parameter GL_POINT diberikan kepada </w:t>
+      </w:r>
+      <w:r>
+        <w:rPr>
+          <w:rFonts w:ascii="Times New Roman" w:hAnsi="Times New Roman" w:cs="Times New Roman"/>
+          <w:i/>
+          <w:sz w:val="24"/>
+          <w:lang w:val="id-ID"/>
+        </w:rPr>
+        <w:t>render</w:t>
+      </w:r>
+      <w:r>
+        <w:rPr>
+          <w:rFonts w:ascii="Times New Roman" w:hAnsi="Times New Roman" w:cs="Times New Roman"/>
+          <w:i/>
+          <w:sz w:val="24"/>
+          <w:lang w:val="id-ID"/>
+        </w:rPr>
+        <w:t xml:space="preserve"> call</w:t>
+      </w:r>
+      <w:r>
+        <w:rPr>
+          <w:rFonts w:ascii="Times New Roman" w:hAnsi="Times New Roman" w:cs="Times New Roman"/>
+          <w:sz w:val="24"/>
+          <w:lang w:val="id-ID"/>
+        </w:rPr>
+        <w:t>. G</w:t>
+      </w:r>
+      <w:r>
+        <w:rPr>
+          <w:rFonts w:ascii="Times New Roman" w:hAnsi="Times New Roman" w:cs="Times New Roman"/>
+          <w:sz w:val="24"/>
+          <w:lang w:val="id-ID"/>
+        </w:rPr>
+        <w:t xml:space="preserve">ambar </w:t>
+      </w:r>
+      <w:r>
+        <w:rPr>
+          <w:rFonts w:ascii="Times New Roman" w:hAnsi="Times New Roman" w:cs="Times New Roman"/>
+          <w:sz w:val="24"/>
+          <w:lang w:val="id-ID"/>
+        </w:rPr>
+        <w:t xml:space="preserve">3.18 mengilustrasikan hasil akhir dari </w:t>
+      </w:r>
+      <w:r>
+        <w:rPr>
+          <w:rFonts w:ascii="Times New Roman" w:hAnsi="Times New Roman" w:cs="Times New Roman"/>
+          <w:i/>
+          <w:sz w:val="24"/>
+          <w:lang w:val="id-ID"/>
+        </w:rPr>
+        <w:t>rendering</w:t>
+      </w:r>
+      <w:r>
+        <w:rPr>
+          <w:rFonts w:ascii="Times New Roman" w:hAnsi="Times New Roman" w:cs="Times New Roman"/>
+          <w:sz w:val="24"/>
+          <w:lang w:val="id-ID"/>
+        </w:rPr>
+        <w:t>.</w:t>
+      </w:r>
+    </w:p>
+    <w:p>
+      <w:pPr>
+        <w:spacing w:after="0" w:line="240" w:lineRule="auto"/>
+        <w:ind w:firstLine="720"/>
+        <w:jc w:val="center"/>
+        <w:rPr>
+          <w:rFonts w:ascii="Times New Roman" w:hAnsi="Times New Roman"/>
+          <w:b/>
+          <w:i/>
+          <w:color w:val="000000" w:themeColor="text1"/>
+          <w:sz w:val="20"/>
+          <w:szCs w:val="20"/>
+          <w:lang w:val="id-ID"/>
+        </w:rPr>
+      </w:pPr>
+      <w:r>
+        <w:rPr>
+          <w:rFonts w:ascii="Times New Roman" w:hAnsi="Times New Roman" w:cs="Times New Roman"/>
+          <w:noProof/>
+          <w:sz w:val="24"/>
+        </w:rPr>
+        <w:lastRenderedPageBreak/>
+        <w:drawing>
+          <wp:inline distT="0" distB="0" distL="0" distR="0">
+            <wp:extent cx="4590720" cy="2628000"/>
+            <wp:effectExtent l="19050" t="19050" r="19685" b="20320"/>
+            <wp:docPr id="19" name="Picture 19" descr="D:\ug\SEMESTER 6\PI\Penulisan\gambar\com.png"/>
+            <wp:cNvGraphicFramePr>
+              <a:graphicFrameLocks xmlns:a="http://schemas.openxmlformats.org/drawingml/2006/main" noChangeAspect="1"/>
+            </wp:cNvGraphicFramePr>
+            <a:graphic xmlns:a="http://schemas.openxmlformats.org/drawingml/2006/main">
+              <a:graphicData uri="http://schemas.openxmlformats.org/drawingml/2006/picture">
+                <pic:pic xmlns:pic="http://schemas.openxmlformats.org/drawingml/2006/picture">
+                  <pic:nvPicPr>
+                    <pic:cNvPr id="0" name="Picture 5" descr="D:\ug\SEMESTER 6\PI\Penulisan\gambar\com.png"/>
+                    <pic:cNvPicPr>
+                      <a:picLocks noChangeAspect="1" noChangeArrowheads="1"/>
+                    </pic:cNvPicPr>
+                  </pic:nvPicPr>
+                  <pic:blipFill>
+                    <a:blip r:embed="rId26" cstate="print">
+                      <a:extLst>
+                        <a:ext uri="{28A0092B-C50C-407E-A947-70E740481C1C}">
+                          <a14:useLocalDpi xmlns:a14="http://schemas.microsoft.com/office/drawing/2010/main" val="0"/>
+                        </a:ext>
+                      </a:extLst>
+                    </a:blip>
+                    <a:srcRect/>
+                    <a:stretch>
+                      <a:fillRect/>
+                    </a:stretch>
+                  </pic:blipFill>
+                  <pic:spPr bwMode="auto">
+                    <a:xfrm>
+                      <a:off x="0" y="0"/>
+                      <a:ext cx="4590720" cy="2628000"/>
+                    </a:xfrm>
+                    <a:prstGeom prst="rect">
+                      <a:avLst/>
+                    </a:prstGeom>
+                    <a:noFill/>
+                    <a:ln w="12700">
+                      <a:solidFill>
+                        <a:schemeClr val="tx1"/>
+                      </a:solidFill>
+                    </a:ln>
+                  </pic:spPr>
+                </pic:pic>
+              </a:graphicData>
+            </a:graphic>
+          </wp:inline>
+        </w:drawing>
+      </w:r>
+    </w:p>
+    <w:p>
+      <w:pPr>
+        <w:spacing w:after="0" w:line="360" w:lineRule="auto"/>
+        <w:ind w:firstLine="720"/>
+        <w:jc w:val="center"/>
+        <w:rPr>
+          <w:rFonts w:ascii="Times New Roman" w:hAnsi="Times New Roman"/>
+          <w:b/>
+          <w:i/>
+          <w:color w:val="000000" w:themeColor="text1"/>
+          <w:sz w:val="20"/>
+          <w:szCs w:val="20"/>
+          <w:lang w:val="id-ID"/>
+        </w:rPr>
+      </w:pPr>
+      <w:r>
+        <w:rPr>
+          <w:rFonts w:ascii="Times New Roman" w:hAnsi="Times New Roman"/>
+          <w:b/>
+          <w:i/>
+          <w:color w:val="000000" w:themeColor="text1"/>
+          <w:sz w:val="20"/>
+          <w:szCs w:val="20"/>
+          <w:lang w:val="id-ID"/>
+        </w:rPr>
+        <w:t xml:space="preserve">Gambar </w:t>
+      </w:r>
+      <w:r>
+        <w:rPr>
+          <w:rFonts w:ascii="Times New Roman" w:hAnsi="Times New Roman"/>
+          <w:b/>
+          <w:i/>
+          <w:color w:val="000000" w:themeColor="text1"/>
+          <w:sz w:val="20"/>
+          <w:szCs w:val="20"/>
+        </w:rPr>
+        <w:t>3.</w:t>
+      </w:r>
+      <w:r>
+        <w:rPr>
+          <w:rFonts w:ascii="Times New Roman" w:hAnsi="Times New Roman"/>
+          <w:b/>
+          <w:i/>
+          <w:color w:val="000000" w:themeColor="text1"/>
+          <w:sz w:val="20"/>
+          <w:szCs w:val="20"/>
+          <w:lang w:val="id-ID"/>
+        </w:rPr>
+        <w:t>1</w:t>
+      </w:r>
+      <w:r>
+        <w:rPr>
+          <w:rFonts w:ascii="Times New Roman" w:hAnsi="Times New Roman"/>
+          <w:b/>
+          <w:i/>
+          <w:color w:val="000000" w:themeColor="text1"/>
+          <w:sz w:val="20"/>
+          <w:szCs w:val="20"/>
+          <w:lang w:val="id-ID"/>
+        </w:rPr>
+        <w:t>8</w:t>
+      </w:r>
+      <w:r>
+        <w:rPr>
+          <w:rFonts w:ascii="Times New Roman" w:hAnsi="Times New Roman"/>
+          <w:b/>
+          <w:i/>
+          <w:color w:val="000000" w:themeColor="text1"/>
+          <w:sz w:val="20"/>
+          <w:szCs w:val="20"/>
+        </w:rPr>
+        <w:t xml:space="preserve"> </w:t>
+      </w:r>
+      <w:r>
+        <w:rPr>
+          <w:rFonts w:ascii="Times New Roman" w:hAnsi="Times New Roman"/>
+          <w:b/>
+          <w:i/>
+          <w:color w:val="000000" w:themeColor="text1"/>
+          <w:sz w:val="20"/>
+          <w:szCs w:val="20"/>
+          <w:lang w:val="id-ID"/>
+        </w:rPr>
+        <w:t xml:space="preserve">Render </w:t>
+      </w:r>
+      <w:r>
+        <w:rPr>
+          <w:rFonts w:ascii="Times New Roman" w:hAnsi="Times New Roman"/>
+          <w:b/>
+          <w:i/>
+          <w:color w:val="000000" w:themeColor="text1"/>
+          <w:sz w:val="20"/>
+          <w:szCs w:val="20"/>
+          <w:lang w:val="id-ID"/>
+        </w:rPr>
+        <w:t xml:space="preserve">Body </w:t>
+      </w:r>
+      <w:r>
+        <w:rPr>
+          <w:rFonts w:ascii="Times New Roman" w:hAnsi="Times New Roman"/>
+          <w:b/>
+          <w:i/>
+          <w:color w:val="000000" w:themeColor="text1"/>
+          <w:sz w:val="20"/>
+          <w:szCs w:val="20"/>
+          <w:lang w:val="id-ID"/>
+        </w:rPr>
+        <w:t>COM</w:t>
+      </w:r>
+    </w:p>
+    <w:p>
+      <w:pPr>
+        <w:spacing w:after="0" w:line="360" w:lineRule="auto"/>
+        <w:ind w:left="720" w:firstLine="720"/>
+        <w:jc w:val="both"/>
+        <w:rPr>
+          <w:rFonts w:ascii="Times New Roman" w:hAnsi="Times New Roman"/>
+          <w:color w:val="000000" w:themeColor="text1"/>
+          <w:sz w:val="24"/>
+          <w:szCs w:val="20"/>
+          <w:lang w:val="id-ID"/>
+        </w:rPr>
+      </w:pPr>
+      <w:r>
+        <w:rPr>
+          <w:rFonts w:ascii="Times New Roman" w:hAnsi="Times New Roman"/>
+          <w:color w:val="000000" w:themeColor="text1"/>
+          <w:sz w:val="24"/>
+          <w:szCs w:val="20"/>
+          <w:lang w:val="id-ID"/>
+        </w:rPr>
+        <w:t>Pemberian GUI pada aplikasi ini menggunakan</w:t>
+      </w:r>
+      <w:r>
+        <w:rPr>
+          <w:rFonts w:ascii="Times New Roman" w:hAnsi="Times New Roman"/>
+          <w:color w:val="000000" w:themeColor="text1"/>
+          <w:sz w:val="24"/>
+          <w:szCs w:val="20"/>
+          <w:lang w:val="id-ID"/>
+        </w:rPr>
+        <w:t xml:space="preserve"> </w:t>
+      </w:r>
+      <w:r>
+        <w:rPr>
+          <w:rFonts w:ascii="Times New Roman" w:hAnsi="Times New Roman"/>
+          <w:i/>
+          <w:color w:val="000000" w:themeColor="text1"/>
+          <w:sz w:val="24"/>
+          <w:szCs w:val="20"/>
+          <w:lang w:val="id-ID"/>
+        </w:rPr>
+        <w:t>library</w:t>
+      </w:r>
+      <w:r>
+        <w:rPr>
+          <w:rFonts w:ascii="Times New Roman" w:hAnsi="Times New Roman"/>
+          <w:color w:val="000000" w:themeColor="text1"/>
+          <w:sz w:val="24"/>
+          <w:szCs w:val="20"/>
+          <w:lang w:val="id-ID"/>
+        </w:rPr>
+        <w:t xml:space="preserve"> ImGui. </w:t>
+      </w:r>
+      <w:r>
+        <w:rPr>
+          <w:rFonts w:ascii="Times New Roman" w:hAnsi="Times New Roman"/>
+          <w:color w:val="000000" w:themeColor="text1"/>
+          <w:sz w:val="24"/>
+          <w:szCs w:val="20"/>
+          <w:lang w:val="id-ID"/>
+        </w:rPr>
+        <w:t>ImGui memanfaatkan GPU untuk memunculkan GUI pada layar.</w:t>
+      </w:r>
+      <w:r>
+        <w:rPr>
+          <w:rFonts w:ascii="Times New Roman" w:hAnsi="Times New Roman"/>
+          <w:color w:val="000000" w:themeColor="text1"/>
+          <w:sz w:val="24"/>
+          <w:szCs w:val="20"/>
+          <w:lang w:val="id-ID"/>
+        </w:rPr>
+        <w:t xml:space="preserve"> </w:t>
+      </w:r>
+      <w:r>
+        <w:rPr>
+          <w:rFonts w:ascii="Times New Roman" w:hAnsi="Times New Roman"/>
+          <w:color w:val="000000" w:themeColor="text1"/>
+          <w:sz w:val="24"/>
+          <w:szCs w:val="20"/>
+          <w:lang w:val="id-ID"/>
+        </w:rPr>
+        <w:t xml:space="preserve">GUI yang akan dimunculkan berupa kendali yang menyerupai </w:t>
+      </w:r>
+      <w:r>
+        <w:rPr>
+          <w:rFonts w:ascii="Times New Roman" w:hAnsi="Times New Roman"/>
+          <w:i/>
+          <w:color w:val="000000" w:themeColor="text1"/>
+          <w:sz w:val="24"/>
+          <w:szCs w:val="20"/>
+          <w:lang w:val="id-ID"/>
+        </w:rPr>
+        <w:t>bvh player</w:t>
+      </w:r>
+      <w:r>
+        <w:rPr>
+          <w:rFonts w:ascii="Times New Roman" w:hAnsi="Times New Roman"/>
+          <w:color w:val="000000" w:themeColor="text1"/>
+          <w:sz w:val="24"/>
+          <w:szCs w:val="20"/>
+          <w:lang w:val="id-ID"/>
+        </w:rPr>
+        <w:t xml:space="preserve"> dengan pilihan warna pada masing-masing geometri yang dirender.</w:t>
+      </w:r>
+      <w:r>
+        <w:rPr>
+          <w:rFonts w:ascii="Times New Roman" w:hAnsi="Times New Roman"/>
+          <w:color w:val="000000" w:themeColor="text1"/>
+          <w:sz w:val="24"/>
+          <w:szCs w:val="20"/>
+          <w:lang w:val="id-ID"/>
+        </w:rPr>
+        <w:t xml:space="preserve"> </w:t>
+      </w:r>
+      <w:r>
+        <w:rPr>
+          <w:rFonts w:ascii="Times New Roman" w:hAnsi="Times New Roman"/>
+          <w:color w:val="000000" w:themeColor="text1"/>
+          <w:sz w:val="24"/>
+          <w:szCs w:val="20"/>
+          <w:lang w:val="id-ID"/>
+        </w:rPr>
+        <w:t>Beberapa jenis GUI yang dipakai dapat dilihat pada gambar 3.19.</w:t>
+      </w:r>
+    </w:p>
+    <w:p>
+      <w:pPr>
+        <w:spacing w:line="360" w:lineRule="auto"/>
+        <w:ind w:left="720"/>
+        <w:jc w:val="both"/>
+        <w:rPr>
+          <w:rFonts w:ascii="Times New Roman" w:hAnsi="Times New Roman" w:cs="Times New Roman"/>
+          <w:sz w:val="24"/>
+          <w:lang w:val="id-ID"/>
+        </w:rPr>
+      </w:pPr>
+      <w:r>
+        <w:rPr>
+          <w:noProof/>
+        </w:rPr>
+        <w:drawing>
+          <wp:inline distT="0" distB="0" distL="0" distR="0" wp14:anchorId="5D186B1C" wp14:editId="27C12513">
+            <wp:extent cx="4573067" cy="972000"/>
+            <wp:effectExtent l="19050" t="19050" r="18415" b="19050"/>
+            <wp:docPr id="22" name="Picture 22"/>
+            <wp:cNvGraphicFramePr>
+              <a:graphicFrameLocks xmlns:a="http://schemas.openxmlformats.org/drawingml/2006/main" noChangeAspect="1"/>
+            </wp:cNvGraphicFramePr>
+            <a:graphic xmlns:a="http://schemas.openxmlformats.org/drawingml/2006/main">
+              <a:graphicData uri="http://schemas.openxmlformats.org/drawingml/2006/picture">
+                <pic:pic xmlns:pic="http://schemas.openxmlformats.org/drawingml/2006/picture">
+                  <pic:nvPicPr>
+                    <pic:cNvPr id="1" name=""/>
+                    <pic:cNvPicPr/>
+                  </pic:nvPicPr>
+                  <pic:blipFill>
+                    <a:blip r:embed="rId27"/>
+                    <a:stretch>
+                      <a:fillRect/>
+                    </a:stretch>
+                  </pic:blipFill>
+                  <pic:spPr>
+                    <a:xfrm>
+                      <a:off x="0" y="0"/>
+                      <a:ext cx="4573067" cy="972000"/>
+                    </a:xfrm>
+                    <a:prstGeom prst="rect">
+                      <a:avLst/>
+                    </a:prstGeom>
+                    <a:ln w="12700">
+                      <a:solidFill>
+                        <a:schemeClr val="tx1"/>
+                      </a:solidFill>
+                    </a:ln>
+                  </pic:spPr>
+                </pic:pic>
+              </a:graphicData>
+            </a:graphic>
+          </wp:inline>
+        </w:drawing>
+      </w:r>
     </w:p>
     <w:p>
       <w:pPr>
@@ -15958,6 +18750,24 @@
           <w:lang w:val="id-ID"/>
         </w:rPr>
       </w:pPr>
+      <w:r>
+        <w:rPr>
+          <w:rFonts w:ascii="Times New Roman" w:hAnsi="Times New Roman" w:cs="Times New Roman"/>
+          <w:sz w:val="24"/>
+          <w:lang w:val="id-ID"/>
+        </w:rPr>
+        <w:tab/>
+      </w:r>
+      <w:bookmarkStart w:id="0" w:name="_GoBack"/>
+      <w:bookmarkEnd w:id="0"/>
+      <w:r>
+        <w:rPr>
+          <w:rFonts w:ascii="Times New Roman" w:hAnsi="Times New Roman" w:cs="Times New Roman"/>
+          <w:sz w:val="24"/>
+          <w:lang w:val="id-ID"/>
+        </w:rPr>
+        <w:t xml:space="preserve"> </w:t>
+      </w:r>
     </w:p>
     <w:p>
       <w:pPr>
@@ -16081,8 +18891,8 @@
       </w:pPr>
     </w:p>
     <w:sectPr>
-      <w:headerReference w:type="default" r:id="rId22"/>
-      <w:footerReference w:type="first" r:id="rId23"/>
+      <w:headerReference w:type="default" r:id="rId28"/>
+      <w:footerReference w:type="first" r:id="rId29"/>
       <w:pgSz w:w="11906" w:h="16838" w:code="9"/>
       <w:pgMar w:top="2268" w:right="1701" w:bottom="1701" w:left="2268" w:header="709" w:footer="709" w:gutter="0"/>
       <w:pgNumType w:start="18"/>
@@ -16231,7 +19041,7 @@
           <w:rPr>
             <w:noProof/>
           </w:rPr>
-          <w:t>36</w:t>
+          <w:t>37</w:t>
         </w:r>
         <w:r>
           <w:rPr>
@@ -16253,12 +19063,12 @@
 <file path=word/numbering.xml><?xml version="1.0" encoding="utf-8"?>
 <w:numbering xmlns:wpc="http://schemas.microsoft.com/office/word/2010/wordprocessingCanvas" xmlns:cx="http://schemas.microsoft.com/office/drawing/2014/chartex" xmlns:mc="http://schemas.openxmlformats.org/markup-compatibility/2006" xmlns:o="urn:schemas-microsoft-com:office:office" xmlns:r="http://schemas.openxmlformats.org/officeDocument/2006/relationships" xmlns:m="http://schemas.openxmlformats.org/officeDocument/2006/math" xmlns:v="urn:schemas-microsoft-com:vml" xmlns:wp14="http://schemas.microsoft.com/office/word/2010/wordprocessingDrawing" xmlns:wp="http://schemas.openxmlformats.org/drawingml/2006/wordprocessingDrawing" xmlns:w10="urn:schemas-microsoft-com:office:word" xmlns:w="http://schemas.openxmlformats.org/wordprocessingml/2006/main" xmlns:w14="http://schemas.microsoft.com/office/word/2010/wordml" xmlns:w15="http://schemas.microsoft.com/office/word/2012/wordml" xmlns:w16se="http://schemas.microsoft.com/office/word/2015/wordml/symex" xmlns:wpg="http://schemas.microsoft.com/office/word/2010/wordprocessingGroup" xmlns:wpi="http://schemas.microsoft.com/office/word/2010/wordprocessingInk" xmlns:wne="http://schemas.microsoft.com/office/word/2006/wordml" xmlns:wps="http://schemas.microsoft.com/office/word/2010/wordprocessingShape" mc:Ignorable="w14 w15 w16se wp14">
   <w:abstractNum w:abstractNumId="0" w15:restartNumberingAfterBreak="0">
-    <w:nsid w:val="07352347"/>
+    <w:nsid w:val="04B53695"/>
     <w:multiLevelType w:val="hybridMultilevel"/>
-    <w:tmpl w:val="3BC8E234"/>
-    <w:lvl w:ilvl="0" w:tplc="8A381CE8">
+    <w:tmpl w:val="7674DECA"/>
+    <w:lvl w:ilvl="0" w:tplc="E5B60A10">
       <w:start w:val="1"/>
-      <w:numFmt w:val="upperLetter"/>
+      <w:numFmt w:val="lowerLetter"/>
       <w:lvlText w:val="%1."/>
       <w:lvlJc w:val="left"/>
       <w:pPr>
@@ -16342,10 +19152,10 @@
     </w:lvl>
   </w:abstractNum>
   <w:abstractNum w:abstractNumId="1" w15:restartNumberingAfterBreak="0">
-    <w:nsid w:val="29B954A2"/>
+    <w:nsid w:val="07352347"/>
     <w:multiLevelType w:val="hybridMultilevel"/>
-    <w:tmpl w:val="78A6F8BC"/>
-    <w:lvl w:ilvl="0" w:tplc="428698AC">
+    <w:tmpl w:val="3BC8E234"/>
+    <w:lvl w:ilvl="0" w:tplc="8A381CE8">
       <w:start w:val="1"/>
       <w:numFmt w:val="upperLetter"/>
       <w:lvlText w:val="%1."/>
@@ -16431,16 +19241,16 @@
     </w:lvl>
   </w:abstractNum>
   <w:abstractNum w:abstractNumId="2" w15:restartNumberingAfterBreak="0">
-    <w:nsid w:val="3AE05455"/>
+    <w:nsid w:val="27DC5AD8"/>
     <w:multiLevelType w:val="hybridMultilevel"/>
-    <w:tmpl w:val="11E24C72"/>
-    <w:lvl w:ilvl="0" w:tplc="02DAA798">
+    <w:tmpl w:val="257C4CE4"/>
+    <w:lvl w:ilvl="0" w:tplc="BF3A8A10">
       <w:start w:val="1"/>
-      <w:numFmt w:val="decimal"/>
+      <w:numFmt w:val="lowerLetter"/>
       <w:lvlText w:val="%1."/>
       <w:lvlJc w:val="left"/>
       <w:pPr>
-        <w:ind w:left="1440" w:hanging="360"/>
+        <w:ind w:left="1080" w:hanging="360"/>
       </w:pPr>
       <w:rPr>
         <w:rFonts w:hint="default"/>
@@ -16452,7 +19262,7 @@
       <w:lvlText w:val="%2."/>
       <w:lvlJc w:val="left"/>
       <w:pPr>
-        <w:ind w:left="2160" w:hanging="360"/>
+        <w:ind w:left="1800" w:hanging="360"/>
       </w:pPr>
     </w:lvl>
     <w:lvl w:ilvl="2" w:tplc="0409001B" w:tentative="1">
@@ -16461,7 +19271,7 @@
       <w:lvlText w:val="%3."/>
       <w:lvlJc w:val="right"/>
       <w:pPr>
-        <w:ind w:left="2880" w:hanging="180"/>
+        <w:ind w:left="2520" w:hanging="180"/>
       </w:pPr>
     </w:lvl>
     <w:lvl w:ilvl="3" w:tplc="0409000F" w:tentative="1">
@@ -16470,7 +19280,7 @@
       <w:lvlText w:val="%4."/>
       <w:lvlJc w:val="left"/>
       <w:pPr>
-        <w:ind w:left="3600" w:hanging="360"/>
+        <w:ind w:left="3240" w:hanging="360"/>
       </w:pPr>
     </w:lvl>
     <w:lvl w:ilvl="4" w:tplc="04090019" w:tentative="1">
@@ -16479,7 +19289,7 @@
       <w:lvlText w:val="%5."/>
       <w:lvlJc w:val="left"/>
       <w:pPr>
-        <w:ind w:left="4320" w:hanging="360"/>
+        <w:ind w:left="3960" w:hanging="360"/>
       </w:pPr>
     </w:lvl>
     <w:lvl w:ilvl="5" w:tplc="0409001B" w:tentative="1">
@@ -16488,7 +19298,7 @@
       <w:lvlText w:val="%6."/>
       <w:lvlJc w:val="right"/>
       <w:pPr>
-        <w:ind w:left="5040" w:hanging="180"/>
+        <w:ind w:left="4680" w:hanging="180"/>
       </w:pPr>
     </w:lvl>
     <w:lvl w:ilvl="6" w:tplc="0409000F" w:tentative="1">
@@ -16497,7 +19307,7 @@
       <w:lvlText w:val="%7."/>
       <w:lvlJc w:val="left"/>
       <w:pPr>
-        <w:ind w:left="5760" w:hanging="360"/>
+        <w:ind w:left="5400" w:hanging="360"/>
       </w:pPr>
     </w:lvl>
     <w:lvl w:ilvl="7" w:tplc="04090019" w:tentative="1">
@@ -16506,7 +19316,7 @@
       <w:lvlText w:val="%8."/>
       <w:lvlJc w:val="left"/>
       <w:pPr>
-        <w:ind w:left="6480" w:hanging="360"/>
+        <w:ind w:left="6120" w:hanging="360"/>
       </w:pPr>
     </w:lvl>
     <w:lvl w:ilvl="8" w:tplc="0409001B" w:tentative="1">
@@ -16515,17 +19325,17 @@
       <w:lvlText w:val="%9."/>
       <w:lvlJc w:val="right"/>
       <w:pPr>
-        <w:ind w:left="7200" w:hanging="180"/>
+        <w:ind w:left="6840" w:hanging="180"/>
       </w:pPr>
     </w:lvl>
   </w:abstractNum>
   <w:abstractNum w:abstractNumId="3" w15:restartNumberingAfterBreak="0">
-    <w:nsid w:val="4122780C"/>
+    <w:nsid w:val="29B954A2"/>
     <w:multiLevelType w:val="hybridMultilevel"/>
-    <w:tmpl w:val="39CC9B28"/>
-    <w:lvl w:ilvl="0" w:tplc="FB5A65BC">
+    <w:tmpl w:val="78A6F8BC"/>
+    <w:lvl w:ilvl="0" w:tplc="428698AC">
       <w:start w:val="1"/>
-      <w:numFmt w:val="lowerLetter"/>
+      <w:numFmt w:val="upperLetter"/>
       <w:lvlText w:val="%1."/>
       <w:lvlJc w:val="left"/>
       <w:pPr>
@@ -16609,6 +19419,273 @@
     </w:lvl>
   </w:abstractNum>
   <w:abstractNum w:abstractNumId="4" w15:restartNumberingAfterBreak="0">
+    <w:nsid w:val="31BE7354"/>
+    <w:multiLevelType w:val="hybridMultilevel"/>
+    <w:tmpl w:val="1EE24254"/>
+    <w:lvl w:ilvl="0" w:tplc="4D307FF4">
+      <w:start w:val="1"/>
+      <w:numFmt w:val="lowerLetter"/>
+      <w:lvlText w:val="%1."/>
+      <w:lvlJc w:val="left"/>
+      <w:pPr>
+        <w:ind w:left="1800" w:hanging="360"/>
+      </w:pPr>
+      <w:rPr>
+        <w:rFonts w:hint="default"/>
+      </w:rPr>
+    </w:lvl>
+    <w:lvl w:ilvl="1" w:tplc="04090019" w:tentative="1">
+      <w:start w:val="1"/>
+      <w:numFmt w:val="lowerLetter"/>
+      <w:lvlText w:val="%2."/>
+      <w:lvlJc w:val="left"/>
+      <w:pPr>
+        <w:ind w:left="2520" w:hanging="360"/>
+      </w:pPr>
+    </w:lvl>
+    <w:lvl w:ilvl="2" w:tplc="0409001B" w:tentative="1">
+      <w:start w:val="1"/>
+      <w:numFmt w:val="lowerRoman"/>
+      <w:lvlText w:val="%3."/>
+      <w:lvlJc w:val="right"/>
+      <w:pPr>
+        <w:ind w:left="3240" w:hanging="180"/>
+      </w:pPr>
+    </w:lvl>
+    <w:lvl w:ilvl="3" w:tplc="0409000F" w:tentative="1">
+      <w:start w:val="1"/>
+      <w:numFmt w:val="decimal"/>
+      <w:lvlText w:val="%4."/>
+      <w:lvlJc w:val="left"/>
+      <w:pPr>
+        <w:ind w:left="3960" w:hanging="360"/>
+      </w:pPr>
+    </w:lvl>
+    <w:lvl w:ilvl="4" w:tplc="04090019" w:tentative="1">
+      <w:start w:val="1"/>
+      <w:numFmt w:val="lowerLetter"/>
+      <w:lvlText w:val="%5."/>
+      <w:lvlJc w:val="left"/>
+      <w:pPr>
+        <w:ind w:left="4680" w:hanging="360"/>
+      </w:pPr>
+    </w:lvl>
+    <w:lvl w:ilvl="5" w:tplc="0409001B" w:tentative="1">
+      <w:start w:val="1"/>
+      <w:numFmt w:val="lowerRoman"/>
+      <w:lvlText w:val="%6."/>
+      <w:lvlJc w:val="right"/>
+      <w:pPr>
+        <w:ind w:left="5400" w:hanging="180"/>
+      </w:pPr>
+    </w:lvl>
+    <w:lvl w:ilvl="6" w:tplc="0409000F" w:tentative="1">
+      <w:start w:val="1"/>
+      <w:numFmt w:val="decimal"/>
+      <w:lvlText w:val="%7."/>
+      <w:lvlJc w:val="left"/>
+      <w:pPr>
+        <w:ind w:left="6120" w:hanging="360"/>
+      </w:pPr>
+    </w:lvl>
+    <w:lvl w:ilvl="7" w:tplc="04090019" w:tentative="1">
+      <w:start w:val="1"/>
+      <w:numFmt w:val="lowerLetter"/>
+      <w:lvlText w:val="%8."/>
+      <w:lvlJc w:val="left"/>
+      <w:pPr>
+        <w:ind w:left="6840" w:hanging="360"/>
+      </w:pPr>
+    </w:lvl>
+    <w:lvl w:ilvl="8" w:tplc="0409001B" w:tentative="1">
+      <w:start w:val="1"/>
+      <w:numFmt w:val="lowerRoman"/>
+      <w:lvlText w:val="%9."/>
+      <w:lvlJc w:val="right"/>
+      <w:pPr>
+        <w:ind w:left="7560" w:hanging="180"/>
+      </w:pPr>
+    </w:lvl>
+  </w:abstractNum>
+  <w:abstractNum w:abstractNumId="5" w15:restartNumberingAfterBreak="0">
+    <w:nsid w:val="3AE05455"/>
+    <w:multiLevelType w:val="hybridMultilevel"/>
+    <w:tmpl w:val="11E24C72"/>
+    <w:lvl w:ilvl="0" w:tplc="02DAA798">
+      <w:start w:val="1"/>
+      <w:numFmt w:val="decimal"/>
+      <w:lvlText w:val="%1."/>
+      <w:lvlJc w:val="left"/>
+      <w:pPr>
+        <w:ind w:left="1440" w:hanging="360"/>
+      </w:pPr>
+      <w:rPr>
+        <w:rFonts w:hint="default"/>
+      </w:rPr>
+    </w:lvl>
+    <w:lvl w:ilvl="1" w:tplc="04090019" w:tentative="1">
+      <w:start w:val="1"/>
+      <w:numFmt w:val="lowerLetter"/>
+      <w:lvlText w:val="%2."/>
+      <w:lvlJc w:val="left"/>
+      <w:pPr>
+        <w:ind w:left="2160" w:hanging="360"/>
+      </w:pPr>
+    </w:lvl>
+    <w:lvl w:ilvl="2" w:tplc="0409001B" w:tentative="1">
+      <w:start w:val="1"/>
+      <w:numFmt w:val="lowerRoman"/>
+      <w:lvlText w:val="%3."/>
+      <w:lvlJc w:val="right"/>
+      <w:pPr>
+        <w:ind w:left="2880" w:hanging="180"/>
+      </w:pPr>
+    </w:lvl>
+    <w:lvl w:ilvl="3" w:tplc="0409000F" w:tentative="1">
+      <w:start w:val="1"/>
+      <w:numFmt w:val="decimal"/>
+      <w:lvlText w:val="%4."/>
+      <w:lvlJc w:val="left"/>
+      <w:pPr>
+        <w:ind w:left="3600" w:hanging="360"/>
+      </w:pPr>
+    </w:lvl>
+    <w:lvl w:ilvl="4" w:tplc="04090019" w:tentative="1">
+      <w:start w:val="1"/>
+      <w:numFmt w:val="lowerLetter"/>
+      <w:lvlText w:val="%5."/>
+      <w:lvlJc w:val="left"/>
+      <w:pPr>
+        <w:ind w:left="4320" w:hanging="360"/>
+      </w:pPr>
+    </w:lvl>
+    <w:lvl w:ilvl="5" w:tplc="0409001B" w:tentative="1">
+      <w:start w:val="1"/>
+      <w:numFmt w:val="lowerRoman"/>
+      <w:lvlText w:val="%6."/>
+      <w:lvlJc w:val="right"/>
+      <w:pPr>
+        <w:ind w:left="5040" w:hanging="180"/>
+      </w:pPr>
+    </w:lvl>
+    <w:lvl w:ilvl="6" w:tplc="0409000F" w:tentative="1">
+      <w:start w:val="1"/>
+      <w:numFmt w:val="decimal"/>
+      <w:lvlText w:val="%7."/>
+      <w:lvlJc w:val="left"/>
+      <w:pPr>
+        <w:ind w:left="5760" w:hanging="360"/>
+      </w:pPr>
+    </w:lvl>
+    <w:lvl w:ilvl="7" w:tplc="04090019" w:tentative="1">
+      <w:start w:val="1"/>
+      <w:numFmt w:val="lowerLetter"/>
+      <w:lvlText w:val="%8."/>
+      <w:lvlJc w:val="left"/>
+      <w:pPr>
+        <w:ind w:left="6480" w:hanging="360"/>
+      </w:pPr>
+    </w:lvl>
+    <w:lvl w:ilvl="8" w:tplc="0409001B" w:tentative="1">
+      <w:start w:val="1"/>
+      <w:numFmt w:val="lowerRoman"/>
+      <w:lvlText w:val="%9."/>
+      <w:lvlJc w:val="right"/>
+      <w:pPr>
+        <w:ind w:left="7200" w:hanging="180"/>
+      </w:pPr>
+    </w:lvl>
+  </w:abstractNum>
+  <w:abstractNum w:abstractNumId="6" w15:restartNumberingAfterBreak="0">
+    <w:nsid w:val="4122780C"/>
+    <w:multiLevelType w:val="hybridMultilevel"/>
+    <w:tmpl w:val="39CC9B28"/>
+    <w:lvl w:ilvl="0" w:tplc="FB5A65BC">
+      <w:start w:val="1"/>
+      <w:numFmt w:val="lowerLetter"/>
+      <w:lvlText w:val="%1."/>
+      <w:lvlJc w:val="left"/>
+      <w:pPr>
+        <w:ind w:left="1080" w:hanging="360"/>
+      </w:pPr>
+      <w:rPr>
+        <w:rFonts w:hint="default"/>
+      </w:rPr>
+    </w:lvl>
+    <w:lvl w:ilvl="1" w:tplc="04090019" w:tentative="1">
+      <w:start w:val="1"/>
+      <w:numFmt w:val="lowerLetter"/>
+      <w:lvlText w:val="%2."/>
+      <w:lvlJc w:val="left"/>
+      <w:pPr>
+        <w:ind w:left="1800" w:hanging="360"/>
+      </w:pPr>
+    </w:lvl>
+    <w:lvl w:ilvl="2" w:tplc="0409001B" w:tentative="1">
+      <w:start w:val="1"/>
+      <w:numFmt w:val="lowerRoman"/>
+      <w:lvlText w:val="%3."/>
+      <w:lvlJc w:val="right"/>
+      <w:pPr>
+        <w:ind w:left="2520" w:hanging="180"/>
+      </w:pPr>
+    </w:lvl>
+    <w:lvl w:ilvl="3" w:tplc="0409000F" w:tentative="1">
+      <w:start w:val="1"/>
+      <w:numFmt w:val="decimal"/>
+      <w:lvlText w:val="%4."/>
+      <w:lvlJc w:val="left"/>
+      <w:pPr>
+        <w:ind w:left="3240" w:hanging="360"/>
+      </w:pPr>
+    </w:lvl>
+    <w:lvl w:ilvl="4" w:tplc="04090019" w:tentative="1">
+      <w:start w:val="1"/>
+      <w:numFmt w:val="lowerLetter"/>
+      <w:lvlText w:val="%5."/>
+      <w:lvlJc w:val="left"/>
+      <w:pPr>
+        <w:ind w:left="3960" w:hanging="360"/>
+      </w:pPr>
+    </w:lvl>
+    <w:lvl w:ilvl="5" w:tplc="0409001B" w:tentative="1">
+      <w:start w:val="1"/>
+      <w:numFmt w:val="lowerRoman"/>
+      <w:lvlText w:val="%6."/>
+      <w:lvlJc w:val="right"/>
+      <w:pPr>
+        <w:ind w:left="4680" w:hanging="180"/>
+      </w:pPr>
+    </w:lvl>
+    <w:lvl w:ilvl="6" w:tplc="0409000F" w:tentative="1">
+      <w:start w:val="1"/>
+      <w:numFmt w:val="decimal"/>
+      <w:lvlText w:val="%7."/>
+      <w:lvlJc w:val="left"/>
+      <w:pPr>
+        <w:ind w:left="5400" w:hanging="360"/>
+      </w:pPr>
+    </w:lvl>
+    <w:lvl w:ilvl="7" w:tplc="04090019" w:tentative="1">
+      <w:start w:val="1"/>
+      <w:numFmt w:val="lowerLetter"/>
+      <w:lvlText w:val="%8."/>
+      <w:lvlJc w:val="left"/>
+      <w:pPr>
+        <w:ind w:left="6120" w:hanging="360"/>
+      </w:pPr>
+    </w:lvl>
+    <w:lvl w:ilvl="8" w:tplc="0409001B" w:tentative="1">
+      <w:start w:val="1"/>
+      <w:numFmt w:val="lowerRoman"/>
+      <w:lvlText w:val="%9."/>
+      <w:lvlJc w:val="right"/>
+      <w:pPr>
+        <w:ind w:left="6840" w:hanging="180"/>
+      </w:pPr>
+    </w:lvl>
+  </w:abstractNum>
+  <w:abstractNum w:abstractNumId="7" w15:restartNumberingAfterBreak="0">
     <w:nsid w:val="48D02159"/>
     <w:multiLevelType w:val="hybridMultilevel"/>
     <w:tmpl w:val="EF5C6386"/>
@@ -16698,7 +19775,7 @@
       </w:pPr>
     </w:lvl>
   </w:abstractNum>
-  <w:abstractNum w:abstractNumId="5" w15:restartNumberingAfterBreak="0">
+  <w:abstractNum w:abstractNumId="8" w15:restartNumberingAfterBreak="0">
     <w:nsid w:val="51EE4EFA"/>
     <w:multiLevelType w:val="hybridMultilevel"/>
     <w:tmpl w:val="85081D1E"/>
@@ -16787,23 +19864,124 @@
       </w:pPr>
     </w:lvl>
   </w:abstractNum>
+  <w:abstractNum w:abstractNumId="9" w15:restartNumberingAfterBreak="0">
+    <w:nsid w:val="5A8F73DD"/>
+    <w:multiLevelType w:val="hybridMultilevel"/>
+    <w:tmpl w:val="3A7C0102"/>
+    <w:lvl w:ilvl="0" w:tplc="04090019">
+      <w:start w:val="1"/>
+      <w:numFmt w:val="lowerLetter"/>
+      <w:lvlText w:val="%1."/>
+      <w:lvlJc w:val="left"/>
+      <w:pPr>
+        <w:ind w:left="720" w:hanging="360"/>
+      </w:pPr>
+      <w:rPr>
+        <w:rFonts w:hint="default"/>
+      </w:rPr>
+    </w:lvl>
+    <w:lvl w:ilvl="1" w:tplc="04090019" w:tentative="1">
+      <w:start w:val="1"/>
+      <w:numFmt w:val="lowerLetter"/>
+      <w:lvlText w:val="%2."/>
+      <w:lvlJc w:val="left"/>
+      <w:pPr>
+        <w:ind w:left="1440" w:hanging="360"/>
+      </w:pPr>
+    </w:lvl>
+    <w:lvl w:ilvl="2" w:tplc="0409001B" w:tentative="1">
+      <w:start w:val="1"/>
+      <w:numFmt w:val="lowerRoman"/>
+      <w:lvlText w:val="%3."/>
+      <w:lvlJc w:val="right"/>
+      <w:pPr>
+        <w:ind w:left="2160" w:hanging="180"/>
+      </w:pPr>
+    </w:lvl>
+    <w:lvl w:ilvl="3" w:tplc="0409000F" w:tentative="1">
+      <w:start w:val="1"/>
+      <w:numFmt w:val="decimal"/>
+      <w:lvlText w:val="%4."/>
+      <w:lvlJc w:val="left"/>
+      <w:pPr>
+        <w:ind w:left="2880" w:hanging="360"/>
+      </w:pPr>
+    </w:lvl>
+    <w:lvl w:ilvl="4" w:tplc="04090019" w:tentative="1">
+      <w:start w:val="1"/>
+      <w:numFmt w:val="lowerLetter"/>
+      <w:lvlText w:val="%5."/>
+      <w:lvlJc w:val="left"/>
+      <w:pPr>
+        <w:ind w:left="3600" w:hanging="360"/>
+      </w:pPr>
+    </w:lvl>
+    <w:lvl w:ilvl="5" w:tplc="0409001B" w:tentative="1">
+      <w:start w:val="1"/>
+      <w:numFmt w:val="lowerRoman"/>
+      <w:lvlText w:val="%6."/>
+      <w:lvlJc w:val="right"/>
+      <w:pPr>
+        <w:ind w:left="4320" w:hanging="180"/>
+      </w:pPr>
+    </w:lvl>
+    <w:lvl w:ilvl="6" w:tplc="0409000F" w:tentative="1">
+      <w:start w:val="1"/>
+      <w:numFmt w:val="decimal"/>
+      <w:lvlText w:val="%7."/>
+      <w:lvlJc w:val="left"/>
+      <w:pPr>
+        <w:ind w:left="5040" w:hanging="360"/>
+      </w:pPr>
+    </w:lvl>
+    <w:lvl w:ilvl="7" w:tplc="04090019" w:tentative="1">
+      <w:start w:val="1"/>
+      <w:numFmt w:val="lowerLetter"/>
+      <w:lvlText w:val="%8."/>
+      <w:lvlJc w:val="left"/>
+      <w:pPr>
+        <w:ind w:left="5760" w:hanging="360"/>
+      </w:pPr>
+    </w:lvl>
+    <w:lvl w:ilvl="8" w:tplc="0409001B" w:tentative="1">
+      <w:start w:val="1"/>
+      <w:numFmt w:val="lowerRoman"/>
+      <w:lvlText w:val="%9."/>
+      <w:lvlJc w:val="right"/>
+      <w:pPr>
+        <w:ind w:left="6480" w:hanging="180"/>
+      </w:pPr>
+    </w:lvl>
+  </w:abstractNum>
   <w:num w:numId="1">
-    <w:abstractNumId w:val="0"/>
+    <w:abstractNumId w:val="1"/>
   </w:num>
   <w:num w:numId="2">
-    <w:abstractNumId w:val="1"/>
+    <w:abstractNumId w:val="3"/>
   </w:num>
   <w:num w:numId="3">
+    <w:abstractNumId w:val="7"/>
+  </w:num>
+  <w:num w:numId="4">
+    <w:abstractNumId w:val="5"/>
+  </w:num>
+  <w:num w:numId="5">
+    <w:abstractNumId w:val="8"/>
+  </w:num>
+  <w:num w:numId="6">
+    <w:abstractNumId w:val="6"/>
+  </w:num>
+  <w:num w:numId="7">
+    <w:abstractNumId w:val="2"/>
+  </w:num>
+  <w:num w:numId="8">
     <w:abstractNumId w:val="4"/>
   </w:num>
-  <w:num w:numId="4">
-    <w:abstractNumId w:val="2"/>
+  <w:num w:numId="9">
+    <w:abstractNumId w:val="9"/>
   </w:num>
-  <w:num w:numId="5">
-    <w:abstractNumId w:val="5"/>
-  </w:num>
-  <w:num w:numId="6">
-    <w:abstractNumId w:val="3"/>
+  <w:num w:numId="10">
+    <w:abstractNumId w:val="0"/>
   </w:num>
 </w:numbering>
 </file>
@@ -17594,7 +20772,7 @@
 </file>
 
 <file path=customXml/itemProps1.xml><?xml version="1.0" encoding="utf-8"?>
-<ds:datastoreItem xmlns:ds="http://schemas.openxmlformats.org/officeDocument/2006/customXml" ds:itemID="{36C196BE-C287-47A7-9C76-E45FA8204641}">
+<ds:datastoreItem xmlns:ds="http://schemas.openxmlformats.org/officeDocument/2006/customXml" ds:itemID="{D0C4C7BD-A0EF-42E3-915D-55254B62325D}">
   <ds:schemaRefs>
     <ds:schemaRef ds:uri="http://schemas.openxmlformats.org/officeDocument/2006/bibliography"/>
   </ds:schemaRefs>

--- a/03 BAB 3.docx
+++ b/03 BAB 3.docx
@@ -14975,15 +14975,7 @@
           <w:sz w:val="24"/>
           <w:lang w:val="id-ID"/>
         </w:rPr>
-        <w:t>segment</w:t>
-      </w:r>
-      <w:r>
-        <w:rPr>
-          <w:rFonts w:ascii="Times New Roman" w:hAnsi="Times New Roman" w:cs="Times New Roman"/>
-          <w:sz w:val="24"/>
-          <w:lang w:val="id-ID"/>
-        </w:rPr>
-        <w:t xml:space="preserve"> </w:t>
+        <w:t xml:space="preserve">segment </w:t>
       </w:r>
       <w:r>
         <w:rPr>
@@ -16225,15 +16217,7 @@
           <w:sz w:val="24"/>
           <w:lang w:val="id-ID"/>
         </w:rPr>
-        <w:t xml:space="preserve">. </w:t>
-      </w:r>
-      <w:r>
-        <w:rPr>
-          <w:rFonts w:ascii="Times New Roman" w:hAnsi="Times New Roman" w:cs="Times New Roman"/>
-          <w:sz w:val="24"/>
-          <w:lang w:val="id-ID"/>
-        </w:rPr>
-        <w:t xml:space="preserve">Input dari </w:t>
+        <w:t xml:space="preserve">. Input dari </w:t>
       </w:r>
       <w:r>
         <w:rPr>
@@ -16250,15 +16234,7 @@
           <w:sz w:val="24"/>
           <w:lang w:val="id-ID"/>
         </w:rPr>
-        <w:t xml:space="preserve"> dapat diubah secara terus-menerus sehingga menghasilkan ilusi animasi pada layar. O</w:t>
-      </w:r>
-      <w:r>
-        <w:rPr>
-          <w:rFonts w:ascii="Times New Roman" w:hAnsi="Times New Roman" w:cs="Times New Roman"/>
-          <w:sz w:val="24"/>
-          <w:lang w:val="id-ID"/>
-        </w:rPr>
-        <w:t xml:space="preserve">utput dari </w:t>
+        <w:t xml:space="preserve"> dapat diubah secara terus-menerus sehingga menghasilkan ilusi animasi pada layar. Output dari </w:t>
       </w:r>
       <w:r>
         <w:rPr>
@@ -16888,19 +16864,7 @@
           <w:szCs w:val="20"/>
           <w:lang w:val="id-ID"/>
         </w:rPr>
-        <w:t>1</w:t>
-      </w:r>
-      <w:r>
-        <w:rPr>
-          <w:rFonts w:ascii="Times New Roman" w:hAnsi="Times New Roman"/>
-          <w:b/>
-          <w:i/>
-          <w:color w:val="000000" w:themeColor="text1"/>
-          <w:sz w:val="20"/>
-          <w:szCs w:val="20"/>
-          <w:lang w:val="id-ID"/>
-        </w:rPr>
-        <w:t>4</w:t>
+        <w:t>14</w:t>
       </w:r>
       <w:r>
         <w:rPr>
@@ -17256,7 +17220,7 @@
           <w:szCs w:val="20"/>
           <w:lang w:val="id-ID"/>
         </w:rPr>
-        <w:t>1</w:t>
+        <w:t>15</w:t>
       </w:r>
       <w:r>
         <w:rPr>
@@ -17266,9 +17230,8 @@
           <w:color w:val="000000" w:themeColor="text1"/>
           <w:sz w:val="20"/>
           <w:szCs w:val="20"/>
-          <w:lang w:val="id-ID"/>
-        </w:rPr>
-        <w:t>5</w:t>
+        </w:rPr>
+        <w:t xml:space="preserve"> </w:t>
       </w:r>
       <w:r>
         <w:rPr>
@@ -17278,32 +17241,9 @@
           <w:color w:val="000000" w:themeColor="text1"/>
           <w:sz w:val="20"/>
           <w:szCs w:val="20"/>
-        </w:rPr>
-        <w:t xml:space="preserve"> </w:t>
-      </w:r>
-      <w:r>
-        <w:rPr>
-          <w:rFonts w:ascii="Times New Roman" w:hAnsi="Times New Roman"/>
-          <w:b/>
-          <w:i/>
-          <w:color w:val="000000" w:themeColor="text1"/>
-          <w:sz w:val="20"/>
-          <w:szCs w:val="20"/>
-          <w:lang w:val="id-ID"/>
-        </w:rPr>
-        <w:t xml:space="preserve">Render </w:t>
-      </w:r>
-      <w:r>
-        <w:rPr>
-          <w:rFonts w:ascii="Times New Roman" w:hAnsi="Times New Roman"/>
-          <w:b/>
-          <w:i/>
-          <w:color w:val="000000" w:themeColor="text1"/>
-          <w:sz w:val="20"/>
-          <w:szCs w:val="20"/>
-          <w:lang w:val="id-ID"/>
-        </w:rPr>
-        <w:t>Skeleton</w:t>
+          <w:lang w:val="id-ID"/>
+        </w:rPr>
+        <w:t>Render Skeleton</w:t>
       </w:r>
     </w:p>
     <w:p>
@@ -17627,7 +17567,7 @@
           <w:szCs w:val="20"/>
           <w:lang w:val="id-ID"/>
         </w:rPr>
-        <w:t>1</w:t>
+        <w:t>16</w:t>
       </w:r>
       <w:r>
         <w:rPr>
@@ -17637,9 +17577,8 @@
           <w:color w:val="000000" w:themeColor="text1"/>
           <w:sz w:val="20"/>
           <w:szCs w:val="20"/>
-          <w:lang w:val="id-ID"/>
-        </w:rPr>
-        <w:t>6</w:t>
+        </w:rPr>
+        <w:t xml:space="preserve"> </w:t>
       </w:r>
       <w:r>
         <w:rPr>
@@ -17649,32 +17588,9 @@
           <w:color w:val="000000" w:themeColor="text1"/>
           <w:sz w:val="20"/>
           <w:szCs w:val="20"/>
-        </w:rPr>
-        <w:t xml:space="preserve"> </w:t>
-      </w:r>
-      <w:r>
-        <w:rPr>
-          <w:rFonts w:ascii="Times New Roman" w:hAnsi="Times New Roman"/>
-          <w:b/>
-          <w:i/>
-          <w:color w:val="000000" w:themeColor="text1"/>
-          <w:sz w:val="20"/>
-          <w:szCs w:val="20"/>
-          <w:lang w:val="id-ID"/>
-        </w:rPr>
-        <w:t xml:space="preserve">Render </w:t>
-      </w:r>
-      <w:r>
-        <w:rPr>
-          <w:rFonts w:ascii="Times New Roman" w:hAnsi="Times New Roman"/>
-          <w:b/>
-          <w:i/>
-          <w:color w:val="000000" w:themeColor="text1"/>
-          <w:sz w:val="20"/>
-          <w:szCs w:val="20"/>
-          <w:lang w:val="id-ID"/>
-        </w:rPr>
-        <w:t>Joints</w:t>
+          <w:lang w:val="id-ID"/>
+        </w:rPr>
+        <w:t>Render Joints</w:t>
       </w:r>
     </w:p>
     <w:p>
@@ -17819,15 +17735,7 @@
           <w:sz w:val="24"/>
           <w:lang w:val="id-ID"/>
         </w:rPr>
-        <w:t xml:space="preserve"> </w:t>
-      </w:r>
-      <w:r>
-        <w:rPr>
-          <w:rFonts w:ascii="Times New Roman" w:hAnsi="Times New Roman" w:cs="Times New Roman"/>
-          <w:sz w:val="24"/>
-          <w:lang w:val="id-ID"/>
-        </w:rPr>
-        <w:t xml:space="preserve">Warna yang diberikan kepada </w:t>
+        <w:t xml:space="preserve"> Warna yang diberikan kepada </w:t>
       </w:r>
       <w:r>
         <w:rPr>
@@ -17844,87 +17752,7 @@
           <w:sz w:val="24"/>
           <w:lang w:val="id-ID"/>
         </w:rPr>
-        <w:t xml:space="preserve"> adalah warna </w:t>
-      </w:r>
-      <w:r>
-        <w:rPr>
-          <w:rFonts w:ascii="Times New Roman" w:hAnsi="Times New Roman" w:cs="Times New Roman"/>
-          <w:sz w:val="24"/>
-          <w:lang w:val="id-ID"/>
-        </w:rPr>
-        <w:t xml:space="preserve">kuning </w:t>
-      </w:r>
-      <w:r>
-        <w:rPr>
-          <w:rFonts w:ascii="Times New Roman" w:hAnsi="Times New Roman" w:cs="Times New Roman"/>
-          <w:sz w:val="24"/>
-          <w:lang w:val="id-ID"/>
-        </w:rPr>
-        <w:t>dengan vektor (</w:t>
-      </w:r>
-      <w:r>
-        <w:rPr>
-          <w:rFonts w:ascii="Times New Roman" w:hAnsi="Times New Roman" w:cs="Times New Roman"/>
-          <w:sz w:val="24"/>
-          <w:lang w:val="id-ID"/>
-        </w:rPr>
-        <w:t>1.0</w:t>
-      </w:r>
-      <w:r>
-        <w:rPr>
-          <w:rFonts w:ascii="Times New Roman" w:hAnsi="Times New Roman" w:cs="Times New Roman"/>
-          <w:sz w:val="24"/>
-          <w:lang w:val="id-ID"/>
-        </w:rPr>
-        <w:t xml:space="preserve">, </w:t>
-      </w:r>
-      <w:r>
-        <w:rPr>
-          <w:rFonts w:ascii="Times New Roman" w:hAnsi="Times New Roman" w:cs="Times New Roman"/>
-          <w:sz w:val="24"/>
-          <w:lang w:val="id-ID"/>
-        </w:rPr>
-        <w:t>1</w:t>
-      </w:r>
-      <w:r>
-        <w:rPr>
-          <w:rFonts w:ascii="Times New Roman" w:hAnsi="Times New Roman" w:cs="Times New Roman"/>
-          <w:sz w:val="24"/>
-          <w:lang w:val="id-ID"/>
-        </w:rPr>
-        <w:t>.</w:t>
-      </w:r>
-      <w:r>
-        <w:rPr>
-          <w:rFonts w:ascii="Times New Roman" w:hAnsi="Times New Roman" w:cs="Times New Roman"/>
-          <w:sz w:val="24"/>
-          <w:lang w:val="id-ID"/>
-        </w:rPr>
-        <w:t>0</w:t>
-      </w:r>
-      <w:r>
-        <w:rPr>
-          <w:rFonts w:ascii="Times New Roman" w:hAnsi="Times New Roman" w:cs="Times New Roman"/>
-          <w:sz w:val="24"/>
-          <w:lang w:val="id-ID"/>
-        </w:rPr>
-        <w:t>, 0.</w:t>
-      </w:r>
-      <w:r>
-        <w:rPr>
-          <w:rFonts w:ascii="Times New Roman" w:hAnsi="Times New Roman" w:cs="Times New Roman"/>
-          <w:sz w:val="24"/>
-          <w:lang w:val="id-ID"/>
-        </w:rPr>
-        <w:t>0</w:t>
-      </w:r>
-      <w:r>
-        <w:rPr>
-          <w:rFonts w:ascii="Times New Roman" w:hAnsi="Times New Roman" w:cs="Times New Roman"/>
-          <w:sz w:val="24"/>
-          <w:lang w:val="id-ID"/>
-        </w:rPr>
-        <w:t>).</w:t>
+        <w:t xml:space="preserve"> adalah warna kuning dengan vektor (1.0, 1.0, 0.0).</w:t>
       </w:r>
       <w:r>
         <w:rPr>
@@ -18069,7 +17897,7 @@
           <w:szCs w:val="20"/>
           <w:lang w:val="id-ID"/>
         </w:rPr>
-        <w:t>1</w:t>
+        <w:t>17</w:t>
       </w:r>
       <w:r>
         <w:rPr>
@@ -18079,9 +17907,8 @@
           <w:color w:val="000000" w:themeColor="text1"/>
           <w:sz w:val="20"/>
           <w:szCs w:val="20"/>
-          <w:lang w:val="id-ID"/>
-        </w:rPr>
-        <w:t>7</w:t>
+        </w:rPr>
+        <w:t xml:space="preserve"> </w:t>
       </w:r>
       <w:r>
         <w:rPr>
@@ -18091,32 +17918,9 @@
           <w:color w:val="000000" w:themeColor="text1"/>
           <w:sz w:val="20"/>
           <w:szCs w:val="20"/>
-        </w:rPr>
-        <w:t xml:space="preserve"> </w:t>
-      </w:r>
-      <w:r>
-        <w:rPr>
-          <w:rFonts w:ascii="Times New Roman" w:hAnsi="Times New Roman"/>
-          <w:b/>
-          <w:i/>
-          <w:color w:val="000000" w:themeColor="text1"/>
-          <w:sz w:val="20"/>
-          <w:szCs w:val="20"/>
-          <w:lang w:val="id-ID"/>
-        </w:rPr>
-        <w:t xml:space="preserve">Render </w:t>
-      </w:r>
-      <w:r>
-        <w:rPr>
-          <w:rFonts w:ascii="Times New Roman" w:hAnsi="Times New Roman"/>
-          <w:b/>
-          <w:i/>
-          <w:color w:val="000000" w:themeColor="text1"/>
-          <w:sz w:val="20"/>
-          <w:szCs w:val="20"/>
-          <w:lang w:val="id-ID"/>
-        </w:rPr>
-        <w:t>Segment</w:t>
+          <w:lang w:val="id-ID"/>
+        </w:rPr>
+        <w:t>Render Segment</w:t>
       </w:r>
       <w:r>
         <w:rPr>
@@ -18453,7 +18257,7 @@
           <w:szCs w:val="20"/>
           <w:lang w:val="id-ID"/>
         </w:rPr>
-        <w:t>1</w:t>
+        <w:t>18</w:t>
       </w:r>
       <w:r>
         <w:rPr>
@@ -18463,9 +18267,8 @@
           <w:color w:val="000000" w:themeColor="text1"/>
           <w:sz w:val="20"/>
           <w:szCs w:val="20"/>
-          <w:lang w:val="id-ID"/>
-        </w:rPr>
-        <w:t>8</w:t>
+        </w:rPr>
+        <w:t xml:space="preserve"> </w:t>
       </w:r>
       <w:r>
         <w:rPr>
@@ -18475,10 +18278,142 @@
           <w:color w:val="000000" w:themeColor="text1"/>
           <w:sz w:val="20"/>
           <w:szCs w:val="20"/>
+          <w:lang w:val="id-ID"/>
+        </w:rPr>
+        <w:t>Render Body COM</w:t>
+      </w:r>
+    </w:p>
+    <w:p>
+      <w:pPr>
+        <w:spacing w:after="0" w:line="360" w:lineRule="auto"/>
+        <w:ind w:left="720" w:firstLine="720"/>
+        <w:jc w:val="both"/>
+        <w:rPr>
+          <w:rFonts w:ascii="Times New Roman" w:hAnsi="Times New Roman"/>
+          <w:color w:val="000000" w:themeColor="text1"/>
+          <w:sz w:val="24"/>
+          <w:szCs w:val="20"/>
+          <w:lang w:val="id-ID"/>
+        </w:rPr>
+      </w:pPr>
+      <w:r>
+        <w:rPr>
+          <w:rFonts w:ascii="Times New Roman" w:hAnsi="Times New Roman"/>
+          <w:color w:val="000000" w:themeColor="text1"/>
+          <w:sz w:val="24"/>
+          <w:szCs w:val="20"/>
+          <w:lang w:val="id-ID"/>
+        </w:rPr>
+        <w:t>Pemberian GUI pada aplikasi ini menggunakan</w:t>
+      </w:r>
+      <w:r>
+        <w:rPr>
+          <w:rFonts w:ascii="Times New Roman" w:hAnsi="Times New Roman"/>
+          <w:color w:val="000000" w:themeColor="text1"/>
+          <w:sz w:val="24"/>
+          <w:szCs w:val="20"/>
+          <w:lang w:val="id-ID"/>
         </w:rPr>
         <w:t xml:space="preserve"> </w:t>
       </w:r>
       <w:r>
+        <w:rPr>
+          <w:rFonts w:ascii="Times New Roman" w:hAnsi="Times New Roman"/>
+          <w:i/>
+          <w:color w:val="000000" w:themeColor="text1"/>
+          <w:sz w:val="24"/>
+          <w:szCs w:val="20"/>
+          <w:lang w:val="id-ID"/>
+        </w:rPr>
+        <w:t>library</w:t>
+      </w:r>
+      <w:r>
+        <w:rPr>
+          <w:rFonts w:ascii="Times New Roman" w:hAnsi="Times New Roman"/>
+          <w:color w:val="000000" w:themeColor="text1"/>
+          <w:sz w:val="24"/>
+          <w:szCs w:val="20"/>
+          <w:lang w:val="id-ID"/>
+        </w:rPr>
+        <w:t xml:space="preserve"> ImGui. </w:t>
+      </w:r>
+      <w:r>
+        <w:rPr>
+          <w:rFonts w:ascii="Times New Roman" w:hAnsi="Times New Roman"/>
+          <w:color w:val="000000" w:themeColor="text1"/>
+          <w:sz w:val="24"/>
+          <w:szCs w:val="20"/>
+          <w:lang w:val="id-ID"/>
+        </w:rPr>
+        <w:t>ImGui memanfaatkan GPU untuk memunculkan GUI pada layar.</w:t>
+      </w:r>
+      <w:r>
+        <w:rPr>
+          <w:rFonts w:ascii="Times New Roman" w:hAnsi="Times New Roman"/>
+          <w:color w:val="000000" w:themeColor="text1"/>
+          <w:sz w:val="24"/>
+          <w:szCs w:val="20"/>
+          <w:lang w:val="id-ID"/>
+        </w:rPr>
+        <w:t xml:space="preserve"> </w:t>
+      </w:r>
+      <w:r>
+        <w:rPr>
+          <w:rFonts w:ascii="Times New Roman" w:hAnsi="Times New Roman"/>
+          <w:color w:val="000000" w:themeColor="text1"/>
+          <w:sz w:val="24"/>
+          <w:szCs w:val="20"/>
+          <w:lang w:val="id-ID"/>
+        </w:rPr>
+        <w:t xml:space="preserve">GUI yang akan dimunculkan berupa kendali yang menyerupai </w:t>
+      </w:r>
+      <w:r>
+        <w:rPr>
+          <w:rFonts w:ascii="Times New Roman" w:hAnsi="Times New Roman"/>
+          <w:i/>
+          <w:color w:val="000000" w:themeColor="text1"/>
+          <w:sz w:val="24"/>
+          <w:szCs w:val="20"/>
+          <w:lang w:val="id-ID"/>
+        </w:rPr>
+        <w:t>bvh player</w:t>
+      </w:r>
+      <w:r>
+        <w:rPr>
+          <w:rFonts w:ascii="Times New Roman" w:hAnsi="Times New Roman"/>
+          <w:color w:val="000000" w:themeColor="text1"/>
+          <w:sz w:val="24"/>
+          <w:szCs w:val="20"/>
+          <w:lang w:val="id-ID"/>
+        </w:rPr>
+        <w:t xml:space="preserve"> dengan pilihan warna pada masing-masing geometri yang dirender.</w:t>
+      </w:r>
+      <w:r>
+        <w:rPr>
+          <w:rFonts w:ascii="Times New Roman" w:hAnsi="Times New Roman"/>
+          <w:color w:val="000000" w:themeColor="text1"/>
+          <w:sz w:val="24"/>
+          <w:szCs w:val="20"/>
+          <w:lang w:val="id-ID"/>
+        </w:rPr>
+        <w:t xml:space="preserve"> </w:t>
+      </w:r>
+      <w:r>
+        <w:rPr>
+          <w:rFonts w:ascii="Times New Roman" w:hAnsi="Times New Roman"/>
+          <w:color w:val="000000" w:themeColor="text1"/>
+          <w:sz w:val="24"/>
+          <w:szCs w:val="20"/>
+          <w:lang w:val="id-ID"/>
+        </w:rPr>
+        <w:t>Beberapa jenis GUI yang dipakai dapat dilihat pada gambar 3.19.</w:t>
+      </w:r>
+    </w:p>
+    <w:p>
+      <w:pPr>
+        <w:spacing w:after="0" w:line="240" w:lineRule="auto"/>
+        <w:ind w:firstLine="720"/>
+        <w:jc w:val="center"/>
         <w:rPr>
           <w:rFonts w:ascii="Times New Roman" w:hAnsi="Times New Roman"/>
           <w:b/>
@@ -18486,169 +18421,6 @@
           <w:color w:val="000000" w:themeColor="text1"/>
           <w:sz w:val="20"/>
           <w:szCs w:val="20"/>
-          <w:lang w:val="id-ID"/>
-        </w:rPr>
-        <w:t xml:space="preserve">Render </w:t>
-      </w:r>
-      <w:r>
-        <w:rPr>
-          <w:rFonts w:ascii="Times New Roman" w:hAnsi="Times New Roman"/>
-          <w:b/>
-          <w:i/>
-          <w:color w:val="000000" w:themeColor="text1"/>
-          <w:sz w:val="20"/>
-          <w:szCs w:val="20"/>
-          <w:lang w:val="id-ID"/>
-        </w:rPr>
-        <w:t xml:space="preserve">Body </w:t>
-      </w:r>
-      <w:r>
-        <w:rPr>
-          <w:rFonts w:ascii="Times New Roman" w:hAnsi="Times New Roman"/>
-          <w:b/>
-          <w:i/>
-          <w:color w:val="000000" w:themeColor="text1"/>
-          <w:sz w:val="20"/>
-          <w:szCs w:val="20"/>
-          <w:lang w:val="id-ID"/>
-        </w:rPr>
-        <w:t>COM</w:t>
-      </w:r>
-    </w:p>
-    <w:p>
-      <w:pPr>
-        <w:spacing w:after="0" w:line="360" w:lineRule="auto"/>
-        <w:ind w:left="720" w:firstLine="720"/>
-        <w:jc w:val="both"/>
-        <w:rPr>
-          <w:rFonts w:ascii="Times New Roman" w:hAnsi="Times New Roman"/>
-          <w:color w:val="000000" w:themeColor="text1"/>
-          <w:sz w:val="24"/>
-          <w:szCs w:val="20"/>
-          <w:lang w:val="id-ID"/>
-        </w:rPr>
-      </w:pPr>
-      <w:r>
-        <w:rPr>
-          <w:rFonts w:ascii="Times New Roman" w:hAnsi="Times New Roman"/>
-          <w:color w:val="000000" w:themeColor="text1"/>
-          <w:sz w:val="24"/>
-          <w:szCs w:val="20"/>
-          <w:lang w:val="id-ID"/>
-        </w:rPr>
-        <w:t>Pemberian GUI pada aplikasi ini menggunakan</w:t>
-      </w:r>
-      <w:r>
-        <w:rPr>
-          <w:rFonts w:ascii="Times New Roman" w:hAnsi="Times New Roman"/>
-          <w:color w:val="000000" w:themeColor="text1"/>
-          <w:sz w:val="24"/>
-          <w:szCs w:val="20"/>
-          <w:lang w:val="id-ID"/>
-        </w:rPr>
-        <w:t xml:space="preserve"> </w:t>
-      </w:r>
-      <w:r>
-        <w:rPr>
-          <w:rFonts w:ascii="Times New Roman" w:hAnsi="Times New Roman"/>
-          <w:i/>
-          <w:color w:val="000000" w:themeColor="text1"/>
-          <w:sz w:val="24"/>
-          <w:szCs w:val="20"/>
-          <w:lang w:val="id-ID"/>
-        </w:rPr>
-        <w:t>library</w:t>
-      </w:r>
-      <w:r>
-        <w:rPr>
-          <w:rFonts w:ascii="Times New Roman" w:hAnsi="Times New Roman"/>
-          <w:color w:val="000000" w:themeColor="text1"/>
-          <w:sz w:val="24"/>
-          <w:szCs w:val="20"/>
-          <w:lang w:val="id-ID"/>
-        </w:rPr>
-        <w:t xml:space="preserve"> ImGui. </w:t>
-      </w:r>
-      <w:r>
-        <w:rPr>
-          <w:rFonts w:ascii="Times New Roman" w:hAnsi="Times New Roman"/>
-          <w:color w:val="000000" w:themeColor="text1"/>
-          <w:sz w:val="24"/>
-          <w:szCs w:val="20"/>
-          <w:lang w:val="id-ID"/>
-        </w:rPr>
-        <w:t>ImGui memanfaatkan GPU untuk memunculkan GUI pada layar.</w:t>
-      </w:r>
-      <w:r>
-        <w:rPr>
-          <w:rFonts w:ascii="Times New Roman" w:hAnsi="Times New Roman"/>
-          <w:color w:val="000000" w:themeColor="text1"/>
-          <w:sz w:val="24"/>
-          <w:szCs w:val="20"/>
-          <w:lang w:val="id-ID"/>
-        </w:rPr>
-        <w:t xml:space="preserve"> </w:t>
-      </w:r>
-      <w:r>
-        <w:rPr>
-          <w:rFonts w:ascii="Times New Roman" w:hAnsi="Times New Roman"/>
-          <w:color w:val="000000" w:themeColor="text1"/>
-          <w:sz w:val="24"/>
-          <w:szCs w:val="20"/>
-          <w:lang w:val="id-ID"/>
-        </w:rPr>
-        <w:t xml:space="preserve">GUI yang akan dimunculkan berupa kendali yang menyerupai </w:t>
-      </w:r>
-      <w:r>
-        <w:rPr>
-          <w:rFonts w:ascii="Times New Roman" w:hAnsi="Times New Roman"/>
-          <w:i/>
-          <w:color w:val="000000" w:themeColor="text1"/>
-          <w:sz w:val="24"/>
-          <w:szCs w:val="20"/>
-          <w:lang w:val="id-ID"/>
-        </w:rPr>
-        <w:t>bvh player</w:t>
-      </w:r>
-      <w:r>
-        <w:rPr>
-          <w:rFonts w:ascii="Times New Roman" w:hAnsi="Times New Roman"/>
-          <w:color w:val="000000" w:themeColor="text1"/>
-          <w:sz w:val="24"/>
-          <w:szCs w:val="20"/>
-          <w:lang w:val="id-ID"/>
-        </w:rPr>
-        <w:t xml:space="preserve"> dengan pilihan warna pada masing-masing geometri yang dirender.</w:t>
-      </w:r>
-      <w:r>
-        <w:rPr>
-          <w:rFonts w:ascii="Times New Roman" w:hAnsi="Times New Roman"/>
-          <w:color w:val="000000" w:themeColor="text1"/>
-          <w:sz w:val="24"/>
-          <w:szCs w:val="20"/>
-          <w:lang w:val="id-ID"/>
-        </w:rPr>
-        <w:t xml:space="preserve"> </w:t>
-      </w:r>
-      <w:r>
-        <w:rPr>
-          <w:rFonts w:ascii="Times New Roman" w:hAnsi="Times New Roman"/>
-          <w:color w:val="000000" w:themeColor="text1"/>
-          <w:sz w:val="24"/>
-          <w:szCs w:val="20"/>
-          <w:lang w:val="id-ID"/>
-        </w:rPr>
-        <w:t>Beberapa jenis GUI yang dipakai dapat dilihat pada gambar 3.19.</w:t>
-      </w:r>
-    </w:p>
-    <w:p>
-      <w:pPr>
-        <w:spacing w:line="360" w:lineRule="auto"/>
-        <w:ind w:left="720"/>
-        <w:jc w:val="both"/>
-        <w:rPr>
-          <w:rFonts w:ascii="Times New Roman" w:hAnsi="Times New Roman" w:cs="Times New Roman"/>
-          <w:sz w:val="24"/>
           <w:lang w:val="id-ID"/>
         </w:rPr>
       </w:pPr>
@@ -18697,6 +18469,104 @@
           </wp:inline>
         </w:drawing>
       </w:r>
+      <w:r>
+        <w:rPr>
+          <w:rFonts w:ascii="Times New Roman" w:hAnsi="Times New Roman"/>
+          <w:b/>
+          <w:i/>
+          <w:color w:val="000000" w:themeColor="text1"/>
+          <w:sz w:val="20"/>
+          <w:szCs w:val="20"/>
+          <w:lang w:val="id-ID"/>
+        </w:rPr>
+        <w:t xml:space="preserve"> </w:t>
+      </w:r>
+      <w:r>
+        <w:rPr>
+          <w:rFonts w:ascii="Times New Roman" w:hAnsi="Times New Roman"/>
+          <w:b/>
+          <w:i/>
+          <w:color w:val="000000" w:themeColor="text1"/>
+          <w:sz w:val="20"/>
+          <w:szCs w:val="20"/>
+          <w:lang w:val="id-ID"/>
+        </w:rPr>
+        <w:t xml:space="preserve">Gambar </w:t>
+      </w:r>
+      <w:r>
+        <w:rPr>
+          <w:rFonts w:ascii="Times New Roman" w:hAnsi="Times New Roman"/>
+          <w:b/>
+          <w:i/>
+          <w:color w:val="000000" w:themeColor="text1"/>
+          <w:sz w:val="20"/>
+          <w:szCs w:val="20"/>
+        </w:rPr>
+        <w:t>3.</w:t>
+      </w:r>
+      <w:r>
+        <w:rPr>
+          <w:rFonts w:ascii="Times New Roman" w:hAnsi="Times New Roman"/>
+          <w:b/>
+          <w:i/>
+          <w:color w:val="000000" w:themeColor="text1"/>
+          <w:sz w:val="20"/>
+          <w:szCs w:val="20"/>
+          <w:lang w:val="id-ID"/>
+        </w:rPr>
+        <w:t>1</w:t>
+      </w:r>
+      <w:r>
+        <w:rPr>
+          <w:rFonts w:ascii="Times New Roman" w:hAnsi="Times New Roman"/>
+          <w:b/>
+          <w:i/>
+          <w:color w:val="000000" w:themeColor="text1"/>
+          <w:sz w:val="20"/>
+          <w:szCs w:val="20"/>
+          <w:lang w:val="id-ID"/>
+        </w:rPr>
+        <w:t>9</w:t>
+      </w:r>
+      <w:r>
+        <w:rPr>
+          <w:rFonts w:ascii="Times New Roman" w:hAnsi="Times New Roman"/>
+          <w:b/>
+          <w:i/>
+          <w:color w:val="000000" w:themeColor="text1"/>
+          <w:sz w:val="20"/>
+          <w:szCs w:val="20"/>
+        </w:rPr>
+        <w:t xml:space="preserve"> </w:t>
+      </w:r>
+      <w:r>
+        <w:rPr>
+          <w:rFonts w:ascii="Times New Roman" w:hAnsi="Times New Roman"/>
+          <w:b/>
+          <w:i/>
+          <w:color w:val="000000" w:themeColor="text1"/>
+          <w:sz w:val="20"/>
+          <w:szCs w:val="20"/>
+          <w:lang w:val="id-ID"/>
+        </w:rPr>
+        <w:t>ImGUI</w:t>
+      </w:r>
+    </w:p>
+    <w:p>
+      <w:pPr>
+        <w:spacing w:after="0" w:line="360" w:lineRule="auto"/>
+        <w:ind w:firstLine="720"/>
+        <w:jc w:val="center"/>
+        <w:rPr>
+          <w:rFonts w:ascii="Times New Roman" w:hAnsi="Times New Roman"/>
+          <w:b/>
+          <w:i/>
+          <w:color w:val="000000" w:themeColor="text1"/>
+          <w:sz w:val="20"/>
+          <w:szCs w:val="20"/>
+          <w:lang w:val="id-ID"/>
+        </w:rPr>
+      </w:pPr>
     </w:p>
     <w:p>
       <w:pPr>
@@ -18742,31 +18612,445 @@
     <w:p>
       <w:pPr>
         <w:spacing w:after="0" w:line="360" w:lineRule="auto"/>
+        <w:ind w:left="720" w:firstLine="720"/>
+        <w:jc w:val="both"/>
+        <w:rPr>
+          <w:rFonts w:ascii="Times New Roman" w:hAnsi="Times New Roman" w:cs="Times New Roman"/>
+          <w:sz w:val="24"/>
+          <w:lang w:val="id-ID"/>
+        </w:rPr>
+      </w:pPr>
+      <w:r>
+        <w:rPr>
+          <w:rFonts w:ascii="Times New Roman" w:hAnsi="Times New Roman" w:cs="Times New Roman"/>
+          <w:sz w:val="24"/>
+          <w:lang w:val="id-ID"/>
+        </w:rPr>
+        <w:t xml:space="preserve">Pemberian </w:t>
+      </w:r>
+      <w:r>
+        <w:rPr>
+          <w:rFonts w:ascii="Times New Roman" w:hAnsi="Times New Roman" w:cs="Times New Roman"/>
+          <w:i/>
+          <w:sz w:val="24"/>
+          <w:lang w:val="id-ID"/>
+        </w:rPr>
+        <w:t>plotting histogram</w:t>
+      </w:r>
+      <w:r>
+        <w:rPr>
+          <w:rFonts w:ascii="Times New Roman" w:hAnsi="Times New Roman" w:cs="Times New Roman"/>
+          <w:sz w:val="24"/>
+          <w:lang w:val="id-ID"/>
+        </w:rPr>
+        <w:tab/>
+      </w:r>
+      <w:r>
+        <w:rPr>
+          <w:rFonts w:ascii="Times New Roman" w:hAnsi="Times New Roman" w:cs="Times New Roman"/>
+          <w:sz w:val="24"/>
+          <w:lang w:val="id-ID"/>
+        </w:rPr>
+        <w:t xml:space="preserve"> </w:t>
+      </w:r>
+      <w:r>
+        <w:rPr>
+          <w:rFonts w:ascii="Times New Roman" w:hAnsi="Times New Roman" w:cs="Times New Roman"/>
+          <w:sz w:val="24"/>
+          <w:lang w:val="id-ID"/>
+        </w:rPr>
+        <w:t xml:space="preserve">dapat dengan mudah dilakukan dengan menggunakan </w:t>
+      </w:r>
+      <w:r>
+        <w:rPr>
+          <w:rFonts w:ascii="Times New Roman" w:hAnsi="Times New Roman" w:cs="Times New Roman"/>
+          <w:i/>
+          <w:sz w:val="24"/>
+          <w:lang w:val="id-ID"/>
+        </w:rPr>
+        <w:t>library</w:t>
+      </w:r>
+      <w:r>
+        <w:rPr>
+          <w:rFonts w:ascii="Times New Roman" w:hAnsi="Times New Roman" w:cs="Times New Roman"/>
+          <w:sz w:val="24"/>
+          <w:lang w:val="id-ID"/>
+        </w:rPr>
+        <w:t xml:space="preserve"> ImGui. Sebuah fungsi bernama ImGui::PlotHistogram()</w:t>
+      </w:r>
+      <w:r>
+        <w:rPr>
+          <w:rFonts w:ascii="Times New Roman" w:hAnsi="Times New Roman" w:cs="Times New Roman"/>
+          <w:sz w:val="24"/>
+          <w:lang w:val="id-ID"/>
+        </w:rPr>
+        <w:t xml:space="preserve"> dapat memunculkan </w:t>
+      </w:r>
+      <w:r>
+        <w:rPr>
+          <w:rFonts w:ascii="Times New Roman" w:hAnsi="Times New Roman" w:cs="Times New Roman"/>
+          <w:i/>
+          <w:sz w:val="24"/>
+          <w:lang w:val="id-ID"/>
+        </w:rPr>
+        <w:t>histogram</w:t>
+      </w:r>
+      <w:r>
+        <w:rPr>
+          <w:rFonts w:ascii="Times New Roman" w:hAnsi="Times New Roman" w:cs="Times New Roman"/>
+          <w:sz w:val="24"/>
+          <w:lang w:val="id-ID"/>
+        </w:rPr>
+        <w:t xml:space="preserve"> dalam bentuk GUI interaktif </w:t>
+      </w:r>
+      <w:r>
+        <w:rPr>
+          <w:rFonts w:ascii="Times New Roman" w:hAnsi="Times New Roman" w:cs="Times New Roman"/>
+          <w:sz w:val="24"/>
+          <w:lang w:val="id-ID"/>
+        </w:rPr>
+        <w:t xml:space="preserve">. Fungsi ini menerima </w:t>
+      </w:r>
+      <w:r>
+        <w:rPr>
+          <w:rFonts w:ascii="Times New Roman" w:hAnsi="Times New Roman" w:cs="Times New Roman"/>
+          <w:i/>
+          <w:sz w:val="24"/>
+          <w:lang w:val="id-ID"/>
+        </w:rPr>
+        <w:t>array</w:t>
+      </w:r>
+      <w:r>
+        <w:rPr>
+          <w:rFonts w:ascii="Times New Roman" w:hAnsi="Times New Roman" w:cs="Times New Roman"/>
+          <w:sz w:val="24"/>
+          <w:lang w:val="id-ID"/>
+        </w:rPr>
+        <w:t xml:space="preserve"> sebagai informasi masukkan. </w:t>
+      </w:r>
+      <w:r>
+        <w:rPr>
+          <w:rFonts w:ascii="Times New Roman" w:hAnsi="Times New Roman" w:cs="Times New Roman"/>
+          <w:i/>
+          <w:sz w:val="24"/>
+          <w:lang w:val="id-ID"/>
+        </w:rPr>
+        <w:t>Array</w:t>
+      </w:r>
+      <w:r>
+        <w:rPr>
+          <w:rFonts w:ascii="Times New Roman" w:hAnsi="Times New Roman" w:cs="Times New Roman"/>
+          <w:sz w:val="24"/>
+          <w:lang w:val="id-ID"/>
+        </w:rPr>
+        <w:t xml:space="preserve"> bvhVertices, segmentComVertices, dan comVertices diberikan kepada fungsi.</w:t>
+      </w:r>
+      <w:r>
+        <w:rPr>
+          <w:rFonts w:ascii="Times New Roman" w:hAnsi="Times New Roman" w:cs="Times New Roman"/>
+          <w:sz w:val="24"/>
+          <w:lang w:val="id-ID"/>
+        </w:rPr>
+        <w:t xml:space="preserve"> Hasil </w:t>
+      </w:r>
+      <w:r>
+        <w:rPr>
+          <w:rFonts w:ascii="Times New Roman" w:hAnsi="Times New Roman" w:cs="Times New Roman"/>
+          <w:i/>
+          <w:sz w:val="24"/>
+          <w:lang w:val="id-ID"/>
+        </w:rPr>
+        <w:t>plotting histogram</w:t>
+      </w:r>
+      <w:r>
+        <w:rPr>
+          <w:rFonts w:ascii="Times New Roman" w:hAnsi="Times New Roman" w:cs="Times New Roman"/>
+          <w:sz w:val="24"/>
+          <w:lang w:val="id-ID"/>
+        </w:rPr>
+        <w:t xml:space="preserve"> dapat dilihat pada gambar 3.20</w:t>
+      </w:r>
+      <w:r>
+        <w:rPr>
+          <w:rFonts w:ascii="Times New Roman" w:hAnsi="Times New Roman" w:cs="Times New Roman"/>
+          <w:sz w:val="24"/>
+          <w:lang w:val="id-ID"/>
+        </w:rPr>
+        <w:t xml:space="preserve"> dan 3.21</w:t>
+      </w:r>
+      <w:r>
+        <w:rPr>
+          <w:rFonts w:ascii="Times New Roman" w:hAnsi="Times New Roman" w:cs="Times New Roman"/>
+          <w:sz w:val="24"/>
+          <w:lang w:val="id-ID"/>
+        </w:rPr>
+        <w:t>.</w:t>
+      </w:r>
+    </w:p>
+    <w:p>
+      <w:pPr>
+        <w:spacing w:after="0" w:line="240" w:lineRule="auto"/>
+        <w:ind w:left="720"/>
+        <w:jc w:val="both"/>
+        <w:rPr>
+          <w:noProof/>
+        </w:rPr>
+      </w:pPr>
+      <w:r>
+        <w:rPr>
+          <w:rFonts w:ascii="Times New Roman" w:hAnsi="Times New Roman" w:cs="Times New Roman"/>
+          <w:sz w:val="24"/>
+          <w:lang w:val="id-ID"/>
+        </w:rPr>
+        <w:lastRenderedPageBreak/>
+        <w:tab/>
+      </w:r>
+      <w:r>
+        <w:rPr>
+          <w:noProof/>
+        </w:rPr>
+        <w:drawing>
+          <wp:inline distT="0" distB="0" distL="0" distR="0" wp14:anchorId="4CA91410" wp14:editId="10740378">
+            <wp:extent cx="4535425" cy="2664000"/>
+            <wp:effectExtent l="0" t="0" r="0" b="3175"/>
+            <wp:docPr id="20" name="Picture 20"/>
+            <wp:cNvGraphicFramePr>
+              <a:graphicFrameLocks xmlns:a="http://schemas.openxmlformats.org/drawingml/2006/main" noChangeAspect="1"/>
+            </wp:cNvGraphicFramePr>
+            <a:graphic xmlns:a="http://schemas.openxmlformats.org/drawingml/2006/main">
+              <a:graphicData uri="http://schemas.openxmlformats.org/drawingml/2006/picture">
+                <pic:pic xmlns:pic="http://schemas.openxmlformats.org/drawingml/2006/picture">
+                  <pic:nvPicPr>
+                    <pic:cNvPr id="1" name=""/>
+                    <pic:cNvPicPr/>
+                  </pic:nvPicPr>
+                  <pic:blipFill>
+                    <a:blip r:embed="rId28"/>
+                    <a:stretch>
+                      <a:fillRect/>
+                    </a:stretch>
+                  </pic:blipFill>
+                  <pic:spPr>
+                    <a:xfrm>
+                      <a:off x="0" y="0"/>
+                      <a:ext cx="4535425" cy="2664000"/>
+                    </a:xfrm>
+                    <a:prstGeom prst="rect">
+                      <a:avLst/>
+                    </a:prstGeom>
+                  </pic:spPr>
+                </pic:pic>
+              </a:graphicData>
+            </a:graphic>
+          </wp:inline>
+        </w:drawing>
+      </w:r>
+      <w:r>
+        <w:rPr>
+          <w:noProof/>
+        </w:rPr>
+        <w:t xml:space="preserve"> </w:t>
+      </w:r>
+    </w:p>
+    <w:p>
+      <w:pPr>
+        <w:spacing w:after="0" w:line="360" w:lineRule="auto"/>
+        <w:jc w:val="center"/>
+        <w:rPr>
+          <w:noProof/>
+        </w:rPr>
+      </w:pPr>
+      <w:r>
+        <w:rPr>
+          <w:rFonts w:ascii="Times New Roman" w:hAnsi="Times New Roman"/>
+          <w:b/>
+          <w:i/>
+          <w:color w:val="000000" w:themeColor="text1"/>
+          <w:sz w:val="20"/>
+          <w:szCs w:val="20"/>
+          <w:lang w:val="id-ID"/>
+        </w:rPr>
+        <w:t xml:space="preserve">Gambar </w:t>
+      </w:r>
+      <w:r>
+        <w:rPr>
+          <w:rFonts w:ascii="Times New Roman" w:hAnsi="Times New Roman"/>
+          <w:b/>
+          <w:i/>
+          <w:color w:val="000000" w:themeColor="text1"/>
+          <w:sz w:val="20"/>
+          <w:szCs w:val="20"/>
+        </w:rPr>
+        <w:t>3.</w:t>
+      </w:r>
+      <w:r>
+        <w:rPr>
+          <w:rFonts w:ascii="Times New Roman" w:hAnsi="Times New Roman"/>
+          <w:b/>
+          <w:i/>
+          <w:color w:val="000000" w:themeColor="text1"/>
+          <w:sz w:val="20"/>
+          <w:szCs w:val="20"/>
+          <w:lang w:val="id-ID"/>
+        </w:rPr>
+        <w:t>2</w:t>
+      </w:r>
+      <w:r>
+        <w:rPr>
+          <w:rFonts w:ascii="Times New Roman" w:hAnsi="Times New Roman"/>
+          <w:b/>
+          <w:i/>
+          <w:color w:val="000000" w:themeColor="text1"/>
+          <w:sz w:val="20"/>
+          <w:szCs w:val="20"/>
+          <w:lang w:val="id-ID"/>
+        </w:rPr>
+        <w:t>0</w:t>
+      </w:r>
+      <w:r>
+        <w:rPr>
+          <w:rFonts w:ascii="Times New Roman" w:hAnsi="Times New Roman"/>
+          <w:b/>
+          <w:i/>
+          <w:color w:val="000000" w:themeColor="text1"/>
+          <w:sz w:val="20"/>
+          <w:szCs w:val="20"/>
+        </w:rPr>
+        <w:t xml:space="preserve"> </w:t>
+      </w:r>
+      <w:r>
+        <w:rPr>
+          <w:rFonts w:ascii="Times New Roman" w:hAnsi="Times New Roman"/>
+          <w:b/>
+          <w:i/>
+          <w:color w:val="000000" w:themeColor="text1"/>
+          <w:sz w:val="20"/>
+          <w:szCs w:val="20"/>
+          <w:lang w:val="id-ID"/>
+        </w:rPr>
+        <w:t xml:space="preserve">Plotting Body COM dengan </w:t>
+      </w:r>
+      <w:r>
+        <w:rPr>
+          <w:rFonts w:ascii="Times New Roman" w:hAnsi="Times New Roman"/>
+          <w:b/>
+          <w:i/>
+          <w:color w:val="000000" w:themeColor="text1"/>
+          <w:sz w:val="20"/>
+          <w:szCs w:val="20"/>
+          <w:lang w:val="id-ID"/>
+        </w:rPr>
+        <w:t>ImGUI</w:t>
+      </w:r>
+    </w:p>
+    <w:p>
+      <w:pPr>
+        <w:spacing w:after="0" w:line="240" w:lineRule="auto"/>
         <w:ind w:firstLine="720"/>
-        <w:jc w:val="both"/>
-        <w:rPr>
-          <w:rFonts w:ascii="Times New Roman" w:hAnsi="Times New Roman" w:cs="Times New Roman"/>
-          <w:sz w:val="24"/>
-          <w:lang w:val="id-ID"/>
-        </w:rPr>
-      </w:pPr>
-      <w:r>
-        <w:rPr>
-          <w:rFonts w:ascii="Times New Roman" w:hAnsi="Times New Roman" w:cs="Times New Roman"/>
-          <w:sz w:val="24"/>
-          <w:lang w:val="id-ID"/>
-        </w:rPr>
-        <w:tab/>
-      </w:r>
-      <w:bookmarkStart w:id="0" w:name="_GoBack"/>
-      <w:bookmarkEnd w:id="0"/>
-      <w:r>
-        <w:rPr>
-          <w:rFonts w:ascii="Times New Roman" w:hAnsi="Times New Roman" w:cs="Times New Roman"/>
-          <w:sz w:val="24"/>
-          <w:lang w:val="id-ID"/>
+        <w:jc w:val="center"/>
+        <w:rPr>
+          <w:rFonts w:ascii="Times New Roman" w:hAnsi="Times New Roman" w:cs="Times New Roman"/>
+          <w:sz w:val="24"/>
+          <w:lang w:val="id-ID"/>
+        </w:rPr>
+      </w:pPr>
+      <w:r>
+        <w:rPr>
+          <w:noProof/>
+        </w:rPr>
+        <w:drawing>
+          <wp:inline distT="0" distB="0" distL="0" distR="0" wp14:anchorId="7B7B21E0" wp14:editId="14A3AC3F">
+            <wp:extent cx="4501254" cy="2484000"/>
+            <wp:effectExtent l="0" t="0" r="0" b="0"/>
+            <wp:docPr id="21" name="Picture 21"/>
+            <wp:cNvGraphicFramePr>
+              <a:graphicFrameLocks xmlns:a="http://schemas.openxmlformats.org/drawingml/2006/main" noChangeAspect="1"/>
+            </wp:cNvGraphicFramePr>
+            <a:graphic xmlns:a="http://schemas.openxmlformats.org/drawingml/2006/main">
+              <a:graphicData uri="http://schemas.openxmlformats.org/drawingml/2006/picture">
+                <pic:pic xmlns:pic="http://schemas.openxmlformats.org/drawingml/2006/picture">
+                  <pic:nvPicPr>
+                    <pic:cNvPr id="1" name=""/>
+                    <pic:cNvPicPr/>
+                  </pic:nvPicPr>
+                  <pic:blipFill>
+                    <a:blip r:embed="rId29"/>
+                    <a:stretch>
+                      <a:fillRect/>
+                    </a:stretch>
+                  </pic:blipFill>
+                  <pic:spPr>
+                    <a:xfrm>
+                      <a:off x="0" y="0"/>
+                      <a:ext cx="4501254" cy="2484000"/>
+                    </a:xfrm>
+                    <a:prstGeom prst="rect">
+                      <a:avLst/>
+                    </a:prstGeom>
+                  </pic:spPr>
+                </pic:pic>
+              </a:graphicData>
+            </a:graphic>
+          </wp:inline>
+        </w:drawing>
+      </w:r>
+      <w:r>
+        <w:rPr>
+          <w:rFonts w:ascii="Times New Roman" w:hAnsi="Times New Roman"/>
+          <w:b/>
+          <w:i/>
+          <w:color w:val="000000" w:themeColor="text1"/>
+          <w:sz w:val="20"/>
+          <w:szCs w:val="20"/>
+          <w:lang w:val="id-ID"/>
+        </w:rPr>
+        <w:t xml:space="preserve">Gambar </w:t>
+      </w:r>
+      <w:r>
+        <w:rPr>
+          <w:rFonts w:ascii="Times New Roman" w:hAnsi="Times New Roman"/>
+          <w:b/>
+          <w:i/>
+          <w:color w:val="000000" w:themeColor="text1"/>
+          <w:sz w:val="20"/>
+          <w:szCs w:val="20"/>
+        </w:rPr>
+        <w:t>3.</w:t>
+      </w:r>
+      <w:r>
+        <w:rPr>
+          <w:rFonts w:ascii="Times New Roman" w:hAnsi="Times New Roman"/>
+          <w:b/>
+          <w:i/>
+          <w:color w:val="000000" w:themeColor="text1"/>
+          <w:sz w:val="20"/>
+          <w:szCs w:val="20"/>
+          <w:lang w:val="id-ID"/>
+        </w:rPr>
+        <w:t>21 Plotting Trunk COM dengan</w:t>
+      </w:r>
+      <w:r>
+        <w:rPr>
+          <w:rFonts w:ascii="Times New Roman" w:hAnsi="Times New Roman"/>
+          <w:b/>
+          <w:i/>
+          <w:color w:val="000000" w:themeColor="text1"/>
+          <w:sz w:val="20"/>
+          <w:szCs w:val="20"/>
         </w:rPr>
         <w:t xml:space="preserve"> </w:t>
+      </w:r>
+      <w:r>
+        <w:rPr>
+          <w:rFonts w:ascii="Times New Roman" w:hAnsi="Times New Roman"/>
+          <w:b/>
+          <w:i/>
+          <w:color w:val="000000" w:themeColor="text1"/>
+          <w:sz w:val="20"/>
+          <w:szCs w:val="20"/>
+          <w:lang w:val="id-ID"/>
+        </w:rPr>
+        <w:t>ImGUI</w:t>
       </w:r>
     </w:p>
     <w:p>
@@ -18860,29 +19144,681 @@
         </w:rPr>
         <w:t>Tahap uji coba terdiri dari dua aktivitas, yaitu pengujian aplikasi dan pengujian aplikasi terhadap data lain. Tahap uji coba akan menentukan apakah aplikasi yang dibuat dapat menjadi solusi dari permasalah awal.</w:t>
       </w:r>
+      <w:r>
+        <w:rPr>
+          <w:rFonts w:ascii="Times New Roman" w:hAnsi="Times New Roman" w:cs="Times New Roman"/>
+          <w:sz w:val="24"/>
+          <w:lang w:val="id-ID"/>
+        </w:rPr>
+        <w:t xml:space="preserve"> </w:t>
+      </w:r>
+      <w:r>
+        <w:rPr>
+          <w:rFonts w:ascii="Times New Roman" w:hAnsi="Times New Roman" w:cs="Times New Roman"/>
+          <w:sz w:val="24"/>
+          <w:lang w:val="id-ID"/>
+        </w:rPr>
+        <w:t xml:space="preserve">Gambar 3.22 dan dambar 3.23 menggunakan </w:t>
+      </w:r>
+      <w:r>
+        <w:rPr>
+          <w:rFonts w:ascii="Times New Roman" w:hAnsi="Times New Roman" w:cs="Times New Roman"/>
+          <w:i/>
+          <w:sz w:val="24"/>
+          <w:lang w:val="id-ID"/>
+        </w:rPr>
+        <w:t>file bvh</w:t>
+      </w:r>
+      <w:r>
+        <w:rPr>
+          <w:rFonts w:ascii="Times New Roman" w:hAnsi="Times New Roman" w:cs="Times New Roman"/>
+          <w:sz w:val="24"/>
+          <w:lang w:val="id-ID"/>
+        </w:rPr>
+        <w:t xml:space="preserve"> bernama “example2.bvh”.</w:t>
+      </w:r>
+      <w:r>
+        <w:rPr>
+          <w:rFonts w:ascii="Times New Roman" w:hAnsi="Times New Roman" w:cs="Times New Roman"/>
+          <w:sz w:val="24"/>
+          <w:lang w:val="id-ID"/>
+        </w:rPr>
+        <w:t xml:space="preserve"> Gambar 3.2</w:t>
+      </w:r>
+      <w:r>
+        <w:rPr>
+          <w:rFonts w:ascii="Times New Roman" w:hAnsi="Times New Roman" w:cs="Times New Roman"/>
+          <w:sz w:val="24"/>
+          <w:lang w:val="id-ID"/>
+        </w:rPr>
+        <w:t>4</w:t>
+      </w:r>
+      <w:r>
+        <w:rPr>
+          <w:rFonts w:ascii="Times New Roman" w:hAnsi="Times New Roman" w:cs="Times New Roman"/>
+          <w:sz w:val="24"/>
+          <w:lang w:val="id-ID"/>
+        </w:rPr>
+        <w:t xml:space="preserve"> dan dambar 3.2</w:t>
+      </w:r>
+      <w:r>
+        <w:rPr>
+          <w:rFonts w:ascii="Times New Roman" w:hAnsi="Times New Roman" w:cs="Times New Roman"/>
+          <w:sz w:val="24"/>
+          <w:lang w:val="id-ID"/>
+        </w:rPr>
+        <w:t>5</w:t>
+      </w:r>
+      <w:r>
+        <w:rPr>
+          <w:rFonts w:ascii="Times New Roman" w:hAnsi="Times New Roman" w:cs="Times New Roman"/>
+          <w:sz w:val="24"/>
+          <w:lang w:val="id-ID"/>
+        </w:rPr>
+        <w:t xml:space="preserve"> menggunakan </w:t>
+      </w:r>
+      <w:r>
+        <w:rPr>
+          <w:rFonts w:ascii="Times New Roman" w:hAnsi="Times New Roman" w:cs="Times New Roman"/>
+          <w:i/>
+          <w:sz w:val="24"/>
+          <w:lang w:val="id-ID"/>
+        </w:rPr>
+        <w:t>file bvh</w:t>
+      </w:r>
+      <w:r>
+        <w:rPr>
+          <w:rFonts w:ascii="Times New Roman" w:hAnsi="Times New Roman" w:cs="Times New Roman"/>
+          <w:sz w:val="24"/>
+          <w:lang w:val="id-ID"/>
+        </w:rPr>
+        <w:t xml:space="preserve"> bernama “example</w:t>
+      </w:r>
+      <w:r>
+        <w:rPr>
+          <w:rFonts w:ascii="Times New Roman" w:hAnsi="Times New Roman" w:cs="Times New Roman"/>
+          <w:sz w:val="24"/>
+          <w:lang w:val="id-ID"/>
+        </w:rPr>
+        <w:t>3</w:t>
+      </w:r>
+      <w:r>
+        <w:rPr>
+          <w:rFonts w:ascii="Times New Roman" w:hAnsi="Times New Roman" w:cs="Times New Roman"/>
+          <w:sz w:val="24"/>
+          <w:lang w:val="id-ID"/>
+        </w:rPr>
+        <w:t>.bvh”.</w:t>
+      </w:r>
     </w:p>
     <w:p>
       <w:pPr>
-        <w:spacing w:after="0" w:line="360" w:lineRule="auto"/>
+        <w:spacing w:after="0" w:line="240" w:lineRule="auto"/>
         <w:jc w:val="both"/>
         <w:rPr>
-          <w:rFonts w:ascii="Times New Roman" w:hAnsi="Times New Roman" w:cs="Times New Roman"/>
-          <w:sz w:val="24"/>
-          <w:lang w:val="id-ID"/>
-        </w:rPr>
-      </w:pPr>
-      <w:r>
-        <w:rPr>
-          <w:rFonts w:ascii="Times New Roman" w:hAnsi="Times New Roman" w:cs="Times New Roman"/>
-          <w:sz w:val="24"/>
-          <w:lang w:val="id-ID"/>
-        </w:rPr>
-        <w:tab/>
+          <w:noProof/>
+        </w:rPr>
+      </w:pPr>
+      <w:r>
+        <w:rPr>
+          <w:noProof/>
+        </w:rPr>
+        <w:drawing>
+          <wp:inline distT="0" distB="0" distL="0" distR="0" wp14:anchorId="71CA30BE" wp14:editId="4B8647E1">
+            <wp:extent cx="5039995" cy="2886075"/>
+            <wp:effectExtent l="0" t="0" r="8255" b="9525"/>
+            <wp:docPr id="23" name="Picture 23"/>
+            <wp:cNvGraphicFramePr>
+              <a:graphicFrameLocks xmlns:a="http://schemas.openxmlformats.org/drawingml/2006/main" noChangeAspect="1"/>
+            </wp:cNvGraphicFramePr>
+            <a:graphic xmlns:a="http://schemas.openxmlformats.org/drawingml/2006/main">
+              <a:graphicData uri="http://schemas.openxmlformats.org/drawingml/2006/picture">
+                <pic:pic xmlns:pic="http://schemas.openxmlformats.org/drawingml/2006/picture">
+                  <pic:nvPicPr>
+                    <pic:cNvPr id="1" name=""/>
+                    <pic:cNvPicPr/>
+                  </pic:nvPicPr>
+                  <pic:blipFill>
+                    <a:blip r:embed="rId30"/>
+                    <a:stretch>
+                      <a:fillRect/>
+                    </a:stretch>
+                  </pic:blipFill>
+                  <pic:spPr>
+                    <a:xfrm>
+                      <a:off x="0" y="0"/>
+                      <a:ext cx="5039995" cy="2886075"/>
+                    </a:xfrm>
+                    <a:prstGeom prst="rect">
+                      <a:avLst/>
+                    </a:prstGeom>
+                  </pic:spPr>
+                </pic:pic>
+              </a:graphicData>
+            </a:graphic>
+          </wp:inline>
+        </w:drawing>
+      </w:r>
+      <w:r>
+        <w:rPr>
+          <w:noProof/>
+        </w:rPr>
+        <w:t xml:space="preserve"> </w:t>
       </w:r>
     </w:p>
     <w:p>
       <w:pPr>
         <w:spacing w:after="0" w:line="360" w:lineRule="auto"/>
+        <w:jc w:val="center"/>
+        <w:rPr>
+          <w:noProof/>
+        </w:rPr>
+      </w:pPr>
+      <w:r>
+        <w:rPr>
+          <w:rFonts w:ascii="Times New Roman" w:hAnsi="Times New Roman"/>
+          <w:b/>
+          <w:i/>
+          <w:color w:val="000000" w:themeColor="text1"/>
+          <w:sz w:val="20"/>
+          <w:szCs w:val="20"/>
+          <w:lang w:val="id-ID"/>
+        </w:rPr>
+        <w:t xml:space="preserve">Gambar </w:t>
+      </w:r>
+      <w:r>
+        <w:rPr>
+          <w:rFonts w:ascii="Times New Roman" w:hAnsi="Times New Roman"/>
+          <w:b/>
+          <w:i/>
+          <w:color w:val="000000" w:themeColor="text1"/>
+          <w:sz w:val="20"/>
+          <w:szCs w:val="20"/>
+        </w:rPr>
+        <w:t>3.</w:t>
+      </w:r>
+      <w:r>
+        <w:rPr>
+          <w:rFonts w:ascii="Times New Roman" w:hAnsi="Times New Roman"/>
+          <w:b/>
+          <w:i/>
+          <w:color w:val="000000" w:themeColor="text1"/>
+          <w:sz w:val="20"/>
+          <w:szCs w:val="20"/>
+          <w:lang w:val="id-ID"/>
+        </w:rPr>
+        <w:t>22</w:t>
+      </w:r>
+      <w:r>
+        <w:rPr>
+          <w:rFonts w:ascii="Times New Roman" w:hAnsi="Times New Roman"/>
+          <w:b/>
+          <w:i/>
+          <w:color w:val="000000" w:themeColor="text1"/>
+          <w:sz w:val="20"/>
+          <w:szCs w:val="20"/>
+          <w:lang w:val="id-ID"/>
+        </w:rPr>
+        <w:t xml:space="preserve"> Plotting Trunk COM dengan</w:t>
+      </w:r>
+      <w:r>
+        <w:rPr>
+          <w:rFonts w:ascii="Times New Roman" w:hAnsi="Times New Roman"/>
+          <w:b/>
+          <w:i/>
+          <w:color w:val="000000" w:themeColor="text1"/>
+          <w:sz w:val="20"/>
+          <w:szCs w:val="20"/>
+        </w:rPr>
+        <w:t xml:space="preserve"> </w:t>
+      </w:r>
+      <w:r>
+        <w:rPr>
+          <w:rFonts w:ascii="Times New Roman" w:hAnsi="Times New Roman"/>
+          <w:b/>
+          <w:i/>
+          <w:color w:val="000000" w:themeColor="text1"/>
+          <w:sz w:val="20"/>
+          <w:szCs w:val="20"/>
+          <w:lang w:val="id-ID"/>
+        </w:rPr>
+        <w:t>ImGUI</w:t>
+      </w:r>
+      <w:r>
+        <w:rPr>
+          <w:noProof/>
+        </w:rPr>
+        <w:t xml:space="preserve"> </w:t>
+      </w:r>
+    </w:p>
+    <w:p>
+      <w:pPr>
+        <w:spacing w:after="0" w:line="240" w:lineRule="auto"/>
+        <w:jc w:val="center"/>
+        <w:rPr>
+          <w:noProof/>
+        </w:rPr>
+      </w:pPr>
+      <w:r>
+        <w:rPr>
+          <w:noProof/>
+        </w:rPr>
+        <w:drawing>
+          <wp:inline distT="0" distB="0" distL="0" distR="0" wp14:anchorId="7EE496FB" wp14:editId="792D835E">
+            <wp:extent cx="5039995" cy="2886075"/>
+            <wp:effectExtent l="0" t="0" r="8255" b="9525"/>
+            <wp:docPr id="25" name="Picture 25"/>
+            <wp:cNvGraphicFramePr>
+              <a:graphicFrameLocks xmlns:a="http://schemas.openxmlformats.org/drawingml/2006/main" noChangeAspect="1"/>
+            </wp:cNvGraphicFramePr>
+            <a:graphic xmlns:a="http://schemas.openxmlformats.org/drawingml/2006/main">
+              <a:graphicData uri="http://schemas.openxmlformats.org/drawingml/2006/picture">
+                <pic:pic xmlns:pic="http://schemas.openxmlformats.org/drawingml/2006/picture">
+                  <pic:nvPicPr>
+                    <pic:cNvPr id="1" name=""/>
+                    <pic:cNvPicPr/>
+                  </pic:nvPicPr>
+                  <pic:blipFill>
+                    <a:blip r:embed="rId31"/>
+                    <a:stretch>
+                      <a:fillRect/>
+                    </a:stretch>
+                  </pic:blipFill>
+                  <pic:spPr>
+                    <a:xfrm>
+                      <a:off x="0" y="0"/>
+                      <a:ext cx="5039995" cy="2886075"/>
+                    </a:xfrm>
+                    <a:prstGeom prst="rect">
+                      <a:avLst/>
+                    </a:prstGeom>
+                  </pic:spPr>
+                </pic:pic>
+              </a:graphicData>
+            </a:graphic>
+          </wp:inline>
+        </w:drawing>
+      </w:r>
+    </w:p>
+    <w:p>
+      <w:pPr>
+        <w:spacing w:after="0" w:line="360" w:lineRule="auto"/>
+        <w:jc w:val="center"/>
+        <w:rPr>
+          <w:noProof/>
+        </w:rPr>
+      </w:pPr>
+      <w:r>
+        <w:rPr>
+          <w:rFonts w:ascii="Times New Roman" w:hAnsi="Times New Roman"/>
+          <w:b/>
+          <w:i/>
+          <w:color w:val="000000" w:themeColor="text1"/>
+          <w:sz w:val="20"/>
+          <w:szCs w:val="20"/>
+          <w:lang w:val="id-ID"/>
+        </w:rPr>
+        <w:t xml:space="preserve">Gambar </w:t>
+      </w:r>
+      <w:r>
+        <w:rPr>
+          <w:rFonts w:ascii="Times New Roman" w:hAnsi="Times New Roman"/>
+          <w:b/>
+          <w:i/>
+          <w:color w:val="000000" w:themeColor="text1"/>
+          <w:sz w:val="20"/>
+          <w:szCs w:val="20"/>
+        </w:rPr>
+        <w:t>3.</w:t>
+      </w:r>
+      <w:r>
+        <w:rPr>
+          <w:rFonts w:ascii="Times New Roman" w:hAnsi="Times New Roman"/>
+          <w:b/>
+          <w:i/>
+          <w:color w:val="000000" w:themeColor="text1"/>
+          <w:sz w:val="20"/>
+          <w:szCs w:val="20"/>
+          <w:lang w:val="id-ID"/>
+        </w:rPr>
+        <w:t>23</w:t>
+      </w:r>
+      <w:r>
+        <w:rPr>
+          <w:rFonts w:ascii="Times New Roman" w:hAnsi="Times New Roman"/>
+          <w:b/>
+          <w:i/>
+          <w:color w:val="000000" w:themeColor="text1"/>
+          <w:sz w:val="20"/>
+          <w:szCs w:val="20"/>
+          <w:lang w:val="id-ID"/>
+        </w:rPr>
+        <w:t xml:space="preserve"> Plotting Trunk COM dengan</w:t>
+      </w:r>
+      <w:r>
+        <w:rPr>
+          <w:rFonts w:ascii="Times New Roman" w:hAnsi="Times New Roman"/>
+          <w:b/>
+          <w:i/>
+          <w:color w:val="000000" w:themeColor="text1"/>
+          <w:sz w:val="20"/>
+          <w:szCs w:val="20"/>
+        </w:rPr>
+        <w:t xml:space="preserve"> </w:t>
+      </w:r>
+      <w:r>
+        <w:rPr>
+          <w:rFonts w:ascii="Times New Roman" w:hAnsi="Times New Roman"/>
+          <w:b/>
+          <w:i/>
+          <w:color w:val="000000" w:themeColor="text1"/>
+          <w:sz w:val="20"/>
+          <w:szCs w:val="20"/>
+          <w:lang w:val="id-ID"/>
+        </w:rPr>
+        <w:t>ImGUI</w:t>
+      </w:r>
+    </w:p>
+    <w:p>
+      <w:pPr>
+        <w:spacing w:after="0" w:line="240" w:lineRule="auto"/>
+        <w:jc w:val="both"/>
+        <w:rPr>
+          <w:noProof/>
+        </w:rPr>
+      </w:pPr>
+      <w:bookmarkStart w:id="0" w:name="_GoBack"/>
+      <w:bookmarkEnd w:id="0"/>
+      <w:r>
+        <w:rPr>
+          <w:noProof/>
+        </w:rPr>
+        <w:lastRenderedPageBreak/>
+        <w:drawing>
+          <wp:inline distT="0" distB="0" distL="0" distR="0" wp14:anchorId="0D0CDA4A" wp14:editId="6927B531">
+            <wp:extent cx="5039995" cy="2886075"/>
+            <wp:effectExtent l="0" t="0" r="8255" b="9525"/>
+            <wp:docPr id="26" name="Picture 26"/>
+            <wp:cNvGraphicFramePr>
+              <a:graphicFrameLocks xmlns:a="http://schemas.openxmlformats.org/drawingml/2006/main" noChangeAspect="1"/>
+            </wp:cNvGraphicFramePr>
+            <a:graphic xmlns:a="http://schemas.openxmlformats.org/drawingml/2006/main">
+              <a:graphicData uri="http://schemas.openxmlformats.org/drawingml/2006/picture">
+                <pic:pic xmlns:pic="http://schemas.openxmlformats.org/drawingml/2006/picture">
+                  <pic:nvPicPr>
+                    <pic:cNvPr id="1" name=""/>
+                    <pic:cNvPicPr/>
+                  </pic:nvPicPr>
+                  <pic:blipFill>
+                    <a:blip r:embed="rId32"/>
+                    <a:stretch>
+                      <a:fillRect/>
+                    </a:stretch>
+                  </pic:blipFill>
+                  <pic:spPr>
+                    <a:xfrm>
+                      <a:off x="0" y="0"/>
+                      <a:ext cx="5039995" cy="2886075"/>
+                    </a:xfrm>
+                    <a:prstGeom prst="rect">
+                      <a:avLst/>
+                    </a:prstGeom>
+                  </pic:spPr>
+                </pic:pic>
+              </a:graphicData>
+            </a:graphic>
+          </wp:inline>
+        </w:drawing>
+      </w:r>
+      <w:r>
+        <w:rPr>
+          <w:noProof/>
+        </w:rPr>
+        <w:t xml:space="preserve"> </w:t>
+      </w:r>
+    </w:p>
+    <w:p>
+      <w:pPr>
+        <w:spacing w:after="0" w:line="360" w:lineRule="auto"/>
+        <w:jc w:val="center"/>
+        <w:rPr>
+          <w:noProof/>
+        </w:rPr>
+      </w:pPr>
+      <w:r>
+        <w:rPr>
+          <w:rFonts w:ascii="Times New Roman" w:hAnsi="Times New Roman"/>
+          <w:b/>
+          <w:i/>
+          <w:color w:val="000000" w:themeColor="text1"/>
+          <w:sz w:val="20"/>
+          <w:szCs w:val="20"/>
+          <w:lang w:val="id-ID"/>
+        </w:rPr>
+        <w:t xml:space="preserve">Gambar </w:t>
+      </w:r>
+      <w:r>
+        <w:rPr>
+          <w:rFonts w:ascii="Times New Roman" w:hAnsi="Times New Roman"/>
+          <w:b/>
+          <w:i/>
+          <w:color w:val="000000" w:themeColor="text1"/>
+          <w:sz w:val="20"/>
+          <w:szCs w:val="20"/>
+        </w:rPr>
+        <w:t>3.</w:t>
+      </w:r>
+      <w:r>
+        <w:rPr>
+          <w:rFonts w:ascii="Times New Roman" w:hAnsi="Times New Roman"/>
+          <w:b/>
+          <w:i/>
+          <w:color w:val="000000" w:themeColor="text1"/>
+          <w:sz w:val="20"/>
+          <w:szCs w:val="20"/>
+          <w:lang w:val="id-ID"/>
+        </w:rPr>
+        <w:t>2</w:t>
+      </w:r>
+      <w:r>
+        <w:rPr>
+          <w:rFonts w:ascii="Times New Roman" w:hAnsi="Times New Roman"/>
+          <w:b/>
+          <w:i/>
+          <w:color w:val="000000" w:themeColor="text1"/>
+          <w:sz w:val="20"/>
+          <w:szCs w:val="20"/>
+          <w:lang w:val="id-ID"/>
+        </w:rPr>
+        <w:t>4</w:t>
+      </w:r>
+      <w:r>
+        <w:rPr>
+          <w:rFonts w:ascii="Times New Roman" w:hAnsi="Times New Roman"/>
+          <w:b/>
+          <w:i/>
+          <w:color w:val="000000" w:themeColor="text1"/>
+          <w:sz w:val="20"/>
+          <w:szCs w:val="20"/>
+          <w:lang w:val="id-ID"/>
+        </w:rPr>
+        <w:t xml:space="preserve"> Plotting Trunk COM dengan</w:t>
+      </w:r>
+      <w:r>
+        <w:rPr>
+          <w:rFonts w:ascii="Times New Roman" w:hAnsi="Times New Roman"/>
+          <w:b/>
+          <w:i/>
+          <w:color w:val="000000" w:themeColor="text1"/>
+          <w:sz w:val="20"/>
+          <w:szCs w:val="20"/>
+        </w:rPr>
+        <w:t xml:space="preserve"> </w:t>
+      </w:r>
+      <w:r>
+        <w:rPr>
+          <w:rFonts w:ascii="Times New Roman" w:hAnsi="Times New Roman"/>
+          <w:b/>
+          <w:i/>
+          <w:color w:val="000000" w:themeColor="text1"/>
+          <w:sz w:val="20"/>
+          <w:szCs w:val="20"/>
+          <w:lang w:val="id-ID"/>
+        </w:rPr>
+        <w:t>ImGUI</w:t>
+      </w:r>
+      <w:r>
+        <w:rPr>
+          <w:noProof/>
+        </w:rPr>
+        <w:t xml:space="preserve"> </w:t>
+      </w:r>
+    </w:p>
+    <w:p>
+      <w:pPr>
+        <w:spacing w:after="0" w:line="240" w:lineRule="auto"/>
+        <w:jc w:val="center"/>
+        <w:rPr>
+          <w:noProof/>
+        </w:rPr>
+      </w:pPr>
+      <w:r>
+        <w:rPr>
+          <w:noProof/>
+        </w:rPr>
+        <w:drawing>
+          <wp:inline distT="0" distB="0" distL="0" distR="0" wp14:anchorId="00952C59" wp14:editId="428FA943">
+            <wp:extent cx="5039995" cy="2886075"/>
+            <wp:effectExtent l="0" t="0" r="8255" b="9525"/>
+            <wp:docPr id="27" name="Picture 27"/>
+            <wp:cNvGraphicFramePr>
+              <a:graphicFrameLocks xmlns:a="http://schemas.openxmlformats.org/drawingml/2006/main" noChangeAspect="1"/>
+            </wp:cNvGraphicFramePr>
+            <a:graphic xmlns:a="http://schemas.openxmlformats.org/drawingml/2006/main">
+              <a:graphicData uri="http://schemas.openxmlformats.org/drawingml/2006/picture">
+                <pic:pic xmlns:pic="http://schemas.openxmlformats.org/drawingml/2006/picture">
+                  <pic:nvPicPr>
+                    <pic:cNvPr id="1" name=""/>
+                    <pic:cNvPicPr/>
+                  </pic:nvPicPr>
+                  <pic:blipFill>
+                    <a:blip r:embed="rId33"/>
+                    <a:stretch>
+                      <a:fillRect/>
+                    </a:stretch>
+                  </pic:blipFill>
+                  <pic:spPr>
+                    <a:xfrm>
+                      <a:off x="0" y="0"/>
+                      <a:ext cx="5039995" cy="2886075"/>
+                    </a:xfrm>
+                    <a:prstGeom prst="rect">
+                      <a:avLst/>
+                    </a:prstGeom>
+                  </pic:spPr>
+                </pic:pic>
+              </a:graphicData>
+            </a:graphic>
+          </wp:inline>
+        </w:drawing>
+      </w:r>
+    </w:p>
+    <w:p>
+      <w:pPr>
+        <w:spacing w:after="0" w:line="360" w:lineRule="auto"/>
+        <w:jc w:val="center"/>
+        <w:rPr>
+          <w:rFonts w:ascii="Times New Roman" w:hAnsi="Times New Roman" w:cs="Times New Roman"/>
+          <w:sz w:val="24"/>
+          <w:lang w:val="id-ID"/>
+        </w:rPr>
+      </w:pPr>
+      <w:r>
+        <w:rPr>
+          <w:rFonts w:ascii="Times New Roman" w:hAnsi="Times New Roman"/>
+          <w:b/>
+          <w:i/>
+          <w:color w:val="000000" w:themeColor="text1"/>
+          <w:sz w:val="20"/>
+          <w:szCs w:val="20"/>
+          <w:lang w:val="id-ID"/>
+        </w:rPr>
+        <w:t xml:space="preserve">Gambar </w:t>
+      </w:r>
+      <w:r>
+        <w:rPr>
+          <w:rFonts w:ascii="Times New Roman" w:hAnsi="Times New Roman"/>
+          <w:b/>
+          <w:i/>
+          <w:color w:val="000000" w:themeColor="text1"/>
+          <w:sz w:val="20"/>
+          <w:szCs w:val="20"/>
+        </w:rPr>
+        <w:t>3.</w:t>
+      </w:r>
+      <w:r>
+        <w:rPr>
+          <w:rFonts w:ascii="Times New Roman" w:hAnsi="Times New Roman"/>
+          <w:b/>
+          <w:i/>
+          <w:color w:val="000000" w:themeColor="text1"/>
+          <w:sz w:val="20"/>
+          <w:szCs w:val="20"/>
+          <w:lang w:val="id-ID"/>
+        </w:rPr>
+        <w:t>2</w:t>
+      </w:r>
+      <w:r>
+        <w:rPr>
+          <w:rFonts w:ascii="Times New Roman" w:hAnsi="Times New Roman"/>
+          <w:b/>
+          <w:i/>
+          <w:color w:val="000000" w:themeColor="text1"/>
+          <w:sz w:val="20"/>
+          <w:szCs w:val="20"/>
+          <w:lang w:val="id-ID"/>
+        </w:rPr>
+        <w:t>5</w:t>
+      </w:r>
+      <w:r>
+        <w:rPr>
+          <w:rFonts w:ascii="Times New Roman" w:hAnsi="Times New Roman"/>
+          <w:b/>
+          <w:i/>
+          <w:color w:val="000000" w:themeColor="text1"/>
+          <w:sz w:val="20"/>
+          <w:szCs w:val="20"/>
+          <w:lang w:val="id-ID"/>
+        </w:rPr>
+        <w:t xml:space="preserve"> Plotting Trunk COM dengan</w:t>
+      </w:r>
+      <w:r>
+        <w:rPr>
+          <w:rFonts w:ascii="Times New Roman" w:hAnsi="Times New Roman"/>
+          <w:b/>
+          <w:i/>
+          <w:color w:val="000000" w:themeColor="text1"/>
+          <w:sz w:val="20"/>
+          <w:szCs w:val="20"/>
+        </w:rPr>
+        <w:t xml:space="preserve"> </w:t>
+      </w:r>
+      <w:r>
+        <w:rPr>
+          <w:rFonts w:ascii="Times New Roman" w:hAnsi="Times New Roman"/>
+          <w:b/>
+          <w:i/>
+          <w:color w:val="000000" w:themeColor="text1"/>
+          <w:sz w:val="20"/>
+          <w:szCs w:val="20"/>
+          <w:lang w:val="id-ID"/>
+        </w:rPr>
+        <w:t>ImGUI</w:t>
+      </w:r>
+    </w:p>
+    <w:p>
+      <w:pPr>
+        <w:spacing w:after="0" w:line="360" w:lineRule="auto"/>
         <w:rPr>
           <w:rFonts w:ascii="Times New Roman" w:hAnsi="Times New Roman" w:cs="Times New Roman"/>
           <w:sz w:val="24"/>
@@ -18891,8 +19827,8 @@
       </w:pPr>
     </w:p>
     <w:sectPr>
-      <w:headerReference w:type="default" r:id="rId28"/>
-      <w:footerReference w:type="first" r:id="rId29"/>
+      <w:headerReference w:type="default" r:id="rId34"/>
+      <w:footerReference w:type="first" r:id="rId35"/>
       <w:pgSz w:w="11906" w:h="16838" w:code="9"/>
       <w:pgMar w:top="2268" w:right="1701" w:bottom="1701" w:left="2268" w:header="709" w:footer="709" w:gutter="0"/>
       <w:pgNumType w:start="18"/>
@@ -19041,7 +19977,7 @@
           <w:rPr>
             <w:noProof/>
           </w:rPr>
-          <w:t>37</w:t>
+          <w:t>41</w:t>
         </w:r>
         <w:r>
           <w:rPr>
@@ -20772,7 +21708,7 @@
 </file>
 
 <file path=customXml/itemProps1.xml><?xml version="1.0" encoding="utf-8"?>
-<ds:datastoreItem xmlns:ds="http://schemas.openxmlformats.org/officeDocument/2006/customXml" ds:itemID="{D0C4C7BD-A0EF-42E3-915D-55254B62325D}">
+<ds:datastoreItem xmlns:ds="http://schemas.openxmlformats.org/officeDocument/2006/customXml" ds:itemID="{5522AED4-E5B2-4057-85C3-A55650CEB18E}">
   <ds:schemaRefs>
     <ds:schemaRef ds:uri="http://schemas.openxmlformats.org/officeDocument/2006/bibliography"/>
   </ds:schemaRefs>

--- a/03 BAB 3.docx
+++ b/03 BAB 3.docx
@@ -12589,175 +12589,172 @@
     </w:p>
     <w:p>
       <w:pPr>
-        <w:rPr>
-          <w:rFonts w:ascii="Times New Roman" w:hAnsi="Times New Roman" w:cs="Times New Roman"/>
-          <w:sz w:val="24"/>
-          <w:lang w:val="id-ID"/>
-        </w:rPr>
-      </w:pPr>
-      <w:r>
-        <w:rPr>
-          <w:rFonts w:ascii="Times New Roman" w:hAnsi="Times New Roman" w:cs="Times New Roman"/>
-          <w:sz w:val="24"/>
-          <w:lang w:val="id-ID"/>
-        </w:rPr>
-        <w:br w:type="page"/>
+        <w:ind w:left="720" w:firstLine="720"/>
+        <w:rPr>
+          <w:rFonts w:ascii="Times New Roman" w:hAnsi="Times New Roman" w:cs="Times New Roman"/>
+          <w:sz w:val="24"/>
+          <w:lang w:val="id-ID"/>
+        </w:rPr>
+      </w:pPr>
+      <w:r>
+        <w:rPr>
+          <w:rFonts w:ascii="Times New Roman" w:hAnsi="Times New Roman" w:cs="Times New Roman"/>
+          <w:sz w:val="24"/>
+          <w:lang w:val="id-ID"/>
+        </w:rPr>
+        <w:t xml:space="preserve">Penulisan ini membagi </w:t>
+      </w:r>
+      <w:r>
+        <w:rPr>
+          <w:rFonts w:ascii="Times New Roman" w:hAnsi="Times New Roman" w:cs="Times New Roman"/>
+          <w:i/>
+          <w:sz w:val="24"/>
+          <w:lang w:val="id-ID"/>
+        </w:rPr>
+        <w:t>segment</w:t>
+      </w:r>
+      <w:r>
+        <w:rPr>
+          <w:rFonts w:ascii="Times New Roman" w:hAnsi="Times New Roman" w:cs="Times New Roman"/>
+          <w:i/>
+          <w:sz w:val="24"/>
+          <w:lang w:val="id-ID"/>
+        </w:rPr>
+        <w:t xml:space="preserve"> </w:t>
+      </w:r>
+      <w:r>
+        <w:rPr>
+          <w:rFonts w:ascii="Times New Roman" w:hAnsi="Times New Roman" w:cs="Times New Roman"/>
+          <w:sz w:val="24"/>
+          <w:lang w:val="id-ID"/>
+        </w:rPr>
+        <w:t>menjadi</w:t>
+      </w:r>
+      <w:r>
+        <w:rPr>
+          <w:rFonts w:ascii="Times New Roman" w:hAnsi="Times New Roman" w:cs="Times New Roman"/>
+          <w:i/>
+          <w:sz w:val="24"/>
+          <w:lang w:val="id-ID"/>
+        </w:rPr>
+        <w:t xml:space="preserve"> </w:t>
+      </w:r>
+      <w:r>
+        <w:rPr>
+          <w:rFonts w:ascii="Times New Roman" w:hAnsi="Times New Roman" w:cs="Times New Roman"/>
+          <w:sz w:val="24"/>
+          <w:lang w:val="id-ID"/>
+        </w:rPr>
+        <w:t>empat belas bagian</w:t>
+      </w:r>
+      <w:r>
+        <w:rPr>
+          <w:rFonts w:ascii="Times New Roman" w:hAnsi="Times New Roman" w:cs="Times New Roman"/>
+          <w:sz w:val="24"/>
+          <w:lang w:val="id-ID"/>
+        </w:rPr>
+        <w:t xml:space="preserve">. Identifikasi hasil pemetaan </w:t>
+      </w:r>
+      <w:r>
+        <w:rPr>
+          <w:rFonts w:ascii="Times New Roman" w:hAnsi="Times New Roman" w:cs="Times New Roman"/>
+          <w:i/>
+          <w:sz w:val="24"/>
+          <w:lang w:val="id-ID"/>
+        </w:rPr>
+        <w:t>segment</w:t>
+      </w:r>
+      <w:r>
+        <w:rPr>
+          <w:rFonts w:ascii="Times New Roman" w:hAnsi="Times New Roman" w:cs="Times New Roman"/>
+          <w:i/>
+          <w:sz w:val="24"/>
+          <w:lang w:val="id-ID"/>
+        </w:rPr>
+        <w:t xml:space="preserve"> </w:t>
+      </w:r>
+      <w:r>
+        <w:rPr>
+          <w:rFonts w:ascii="Times New Roman" w:hAnsi="Times New Roman" w:cs="Times New Roman"/>
+          <w:sz w:val="24"/>
+          <w:lang w:val="id-ID"/>
+        </w:rPr>
+        <w:t xml:space="preserve">menggunakan teknik yang sama seperti apa yang dilakukan pada pemetaan joint. </w:t>
+      </w:r>
+      <w:r>
+        <w:rPr>
+          <w:rFonts w:ascii="Times New Roman" w:hAnsi="Times New Roman" w:cs="Times New Roman"/>
+          <w:i/>
+          <w:sz w:val="24"/>
+          <w:lang w:val="id-ID"/>
+        </w:rPr>
+        <w:t>Array</w:t>
+      </w:r>
+      <w:r>
+        <w:rPr>
+          <w:rFonts w:ascii="Times New Roman" w:hAnsi="Times New Roman" w:cs="Times New Roman"/>
+          <w:sz w:val="24"/>
+          <w:lang w:val="id-ID"/>
+        </w:rPr>
+        <w:t xml:space="preserve"> segmentComVertices akan berisi informasi posisi COM setiap segment disertai dengan indeks sesuai dengan tabel 3.4.</w:t>
+      </w:r>
+      <w:r>
+        <w:rPr>
+          <w:rFonts w:ascii="Times New Roman" w:hAnsi="Times New Roman" w:cs="Times New Roman"/>
+          <w:sz w:val="24"/>
+          <w:lang w:val="id-ID"/>
+        </w:rPr>
+        <w:t xml:space="preserve"> Pemetaan setiap </w:t>
+      </w:r>
+      <w:r>
+        <w:rPr>
+          <w:rFonts w:ascii="Times New Roman" w:hAnsi="Times New Roman" w:cs="Times New Roman"/>
+          <w:i/>
+          <w:sz w:val="24"/>
+          <w:lang w:val="id-ID"/>
+        </w:rPr>
+        <w:t xml:space="preserve">segment </w:t>
+      </w:r>
+      <w:r>
+        <w:rPr>
+          <w:rFonts w:ascii="Times New Roman" w:hAnsi="Times New Roman" w:cs="Times New Roman"/>
+          <w:sz w:val="24"/>
+          <w:lang w:val="id-ID"/>
+        </w:rPr>
+        <w:t xml:space="preserve"> diilustrasikan pada gambar 3.1</w:t>
+      </w:r>
+      <w:r>
+        <w:rPr>
+          <w:rFonts w:ascii="Times New Roman" w:hAnsi="Times New Roman" w:cs="Times New Roman"/>
+          <w:sz w:val="24"/>
+          <w:lang w:val="id-ID"/>
+        </w:rPr>
+        <w:t>1</w:t>
+      </w:r>
+      <w:r>
+        <w:rPr>
+          <w:rFonts w:ascii="Times New Roman" w:hAnsi="Times New Roman" w:cs="Times New Roman"/>
+          <w:sz w:val="24"/>
+          <w:lang w:val="id-ID"/>
+        </w:rPr>
+        <w:t>.</w:t>
       </w:r>
     </w:p>
     <w:p>
       <w:pPr>
-        <w:spacing w:after="0" w:line="360" w:lineRule="auto"/>
-        <w:ind w:left="720" w:firstLine="720"/>
-        <w:jc w:val="both"/>
-        <w:rPr>
-          <w:rFonts w:ascii="Times New Roman" w:hAnsi="Times New Roman" w:cs="Times New Roman"/>
-          <w:sz w:val="24"/>
-          <w:lang w:val="id-ID"/>
-        </w:rPr>
-      </w:pPr>
-      <w:r>
-        <w:rPr>
-          <w:rFonts w:ascii="Times New Roman" w:hAnsi="Times New Roman" w:cs="Times New Roman"/>
-          <w:sz w:val="24"/>
-          <w:lang w:val="id-ID"/>
-        </w:rPr>
-        <w:lastRenderedPageBreak/>
-        <w:t xml:space="preserve">Penulisan ini membagi </w:t>
-      </w:r>
-      <w:r>
-        <w:rPr>
-          <w:rFonts w:ascii="Times New Roman" w:hAnsi="Times New Roman" w:cs="Times New Roman"/>
-          <w:i/>
-          <w:sz w:val="24"/>
-          <w:lang w:val="id-ID"/>
-        </w:rPr>
-        <w:t>segment</w:t>
-      </w:r>
-      <w:r>
-        <w:rPr>
-          <w:rFonts w:ascii="Times New Roman" w:hAnsi="Times New Roman" w:cs="Times New Roman"/>
-          <w:i/>
-          <w:sz w:val="24"/>
-          <w:lang w:val="id-ID"/>
-        </w:rPr>
-        <w:t xml:space="preserve"> </w:t>
-      </w:r>
-      <w:r>
-        <w:rPr>
-          <w:rFonts w:ascii="Times New Roman" w:hAnsi="Times New Roman" w:cs="Times New Roman"/>
-          <w:sz w:val="24"/>
-          <w:lang w:val="id-ID"/>
-        </w:rPr>
-        <w:t>menjadi</w:t>
-      </w:r>
-      <w:r>
-        <w:rPr>
-          <w:rFonts w:ascii="Times New Roman" w:hAnsi="Times New Roman" w:cs="Times New Roman"/>
-          <w:i/>
-          <w:sz w:val="24"/>
-          <w:lang w:val="id-ID"/>
-        </w:rPr>
-        <w:t xml:space="preserve"> </w:t>
-      </w:r>
-      <w:r>
-        <w:rPr>
-          <w:rFonts w:ascii="Times New Roman" w:hAnsi="Times New Roman" w:cs="Times New Roman"/>
-          <w:sz w:val="24"/>
-          <w:lang w:val="id-ID"/>
-        </w:rPr>
-        <w:t>empat belas bagian</w:t>
-      </w:r>
-      <w:r>
-        <w:rPr>
-          <w:rFonts w:ascii="Times New Roman" w:hAnsi="Times New Roman" w:cs="Times New Roman"/>
-          <w:sz w:val="24"/>
-          <w:lang w:val="id-ID"/>
-        </w:rPr>
-        <w:t xml:space="preserve">. Identifikasi hasil pemetaan </w:t>
-      </w:r>
-      <w:r>
-        <w:rPr>
-          <w:rFonts w:ascii="Times New Roman" w:hAnsi="Times New Roman" w:cs="Times New Roman"/>
-          <w:i/>
-          <w:sz w:val="24"/>
-          <w:lang w:val="id-ID"/>
-        </w:rPr>
-        <w:t>segment</w:t>
-      </w:r>
-      <w:r>
-        <w:rPr>
-          <w:rFonts w:ascii="Times New Roman" w:hAnsi="Times New Roman" w:cs="Times New Roman"/>
-          <w:i/>
-          <w:sz w:val="24"/>
-          <w:lang w:val="id-ID"/>
-        </w:rPr>
-        <w:t xml:space="preserve"> </w:t>
-      </w:r>
-      <w:r>
-        <w:rPr>
-          <w:rFonts w:ascii="Times New Roman" w:hAnsi="Times New Roman" w:cs="Times New Roman"/>
-          <w:sz w:val="24"/>
-          <w:lang w:val="id-ID"/>
-        </w:rPr>
-        <w:t xml:space="preserve">menggunakan teknik yang sama seperti apa yang dilakukan pada pemetaan joint. </w:t>
-      </w:r>
-      <w:r>
-        <w:rPr>
-          <w:rFonts w:ascii="Times New Roman" w:hAnsi="Times New Roman" w:cs="Times New Roman"/>
-          <w:i/>
-          <w:sz w:val="24"/>
-          <w:lang w:val="id-ID"/>
-        </w:rPr>
-        <w:t>Array</w:t>
-      </w:r>
-      <w:r>
-        <w:rPr>
-          <w:rFonts w:ascii="Times New Roman" w:hAnsi="Times New Roman" w:cs="Times New Roman"/>
-          <w:sz w:val="24"/>
-          <w:lang w:val="id-ID"/>
-        </w:rPr>
-        <w:t xml:space="preserve"> segmentComVertices akan berisi informasi posisi COM setiap segment disertai dengan indeks sesuai dengan tabel 3.4.</w:t>
-      </w:r>
-      <w:r>
-        <w:rPr>
-          <w:rFonts w:ascii="Times New Roman" w:hAnsi="Times New Roman" w:cs="Times New Roman"/>
-          <w:sz w:val="24"/>
-          <w:lang w:val="id-ID"/>
-        </w:rPr>
-        <w:t xml:space="preserve"> Pemetaan setiap </w:t>
-      </w:r>
-      <w:r>
-        <w:rPr>
-          <w:rFonts w:ascii="Times New Roman" w:hAnsi="Times New Roman" w:cs="Times New Roman"/>
-          <w:i/>
-          <w:sz w:val="24"/>
-          <w:lang w:val="id-ID"/>
-        </w:rPr>
-        <w:t xml:space="preserve">segment </w:t>
-      </w:r>
-      <w:r>
-        <w:rPr>
-          <w:rFonts w:ascii="Times New Roman" w:hAnsi="Times New Roman" w:cs="Times New Roman"/>
-          <w:sz w:val="24"/>
-          <w:lang w:val="id-ID"/>
-        </w:rPr>
-        <w:t xml:space="preserve"> diilustrasikan pada gambar 3.1</w:t>
-      </w:r>
-      <w:r>
-        <w:rPr>
-          <w:rFonts w:ascii="Times New Roman" w:hAnsi="Times New Roman" w:cs="Times New Roman"/>
-          <w:sz w:val="24"/>
-          <w:lang w:val="id-ID"/>
-        </w:rPr>
-        <w:t>1</w:t>
-      </w:r>
-      <w:r>
-        <w:rPr>
-          <w:rFonts w:ascii="Times New Roman" w:hAnsi="Times New Roman" w:cs="Times New Roman"/>
-          <w:sz w:val="24"/>
-          <w:lang w:val="id-ID"/>
-        </w:rPr>
-        <w:t>.</w:t>
+        <w:rPr>
+          <w:rFonts w:ascii="Times New Roman" w:hAnsi="Times New Roman" w:cs="Times New Roman"/>
+          <w:sz w:val="24"/>
+          <w:lang w:val="id-ID"/>
+        </w:rPr>
+      </w:pPr>
+      <w:r>
+        <w:rPr>
+          <w:rFonts w:ascii="Times New Roman" w:hAnsi="Times New Roman" w:cs="Times New Roman"/>
+          <w:sz w:val="24"/>
+          <w:lang w:val="id-ID"/>
+        </w:rPr>
+        <w:br w:type="page"/>
       </w:r>
     </w:p>
     <w:p>
@@ -12782,6 +12779,7 @@
           <w:sz w:val="20"/>
           <w:szCs w:val="20"/>
         </w:rPr>
+        <w:lastRenderedPageBreak/>
         <w:t>Tabel 3.</w:t>
       </w:r>
       <w:r>
@@ -13972,29 +13970,14 @@
     <w:p>
       <w:pPr>
         <w:spacing w:after="0" w:line="240" w:lineRule="auto"/>
-        <w:jc w:val="both"/>
-        <w:rPr>
-          <w:rFonts w:ascii="Times New Roman" w:hAnsi="Times New Roman" w:cs="Times New Roman"/>
-          <w:sz w:val="24"/>
-          <w:lang w:val="id-ID"/>
-        </w:rPr>
-      </w:pPr>
-      <w:r>
-        <w:rPr>
-          <w:rFonts w:ascii="Times New Roman" w:hAnsi="Times New Roman" w:cs="Times New Roman"/>
-          <w:sz w:val="24"/>
-          <w:lang w:val="id-ID"/>
-        </w:rPr>
-        <w:tab/>
-      </w:r>
-      <w:r>
-        <w:rPr>
-          <w:rFonts w:ascii="Times New Roman" w:hAnsi="Times New Roman" w:cs="Times New Roman"/>
-          <w:sz w:val="24"/>
-          <w:lang w:val="id-ID"/>
-        </w:rPr>
-        <w:tab/>
-      </w:r>
+        <w:ind w:firstLine="720"/>
+        <w:jc w:val="center"/>
+        <w:rPr>
+          <w:rFonts w:ascii="Times New Roman" w:hAnsi="Times New Roman" w:cs="Times New Roman"/>
+          <w:sz w:val="24"/>
+          <w:lang w:val="id-ID"/>
+        </w:rPr>
+      </w:pPr>
       <w:r>
         <w:rPr>
           <w:rFonts w:ascii="Times New Roman" w:hAnsi="Times New Roman" w:cs="Times New Roman"/>
@@ -14003,8 +13986,8 @@
         </w:rPr>
         <w:drawing>
           <wp:inline distT="0" distB="0" distL="0" distR="0">
-            <wp:extent cx="3660614" cy="3600000"/>
-            <wp:effectExtent l="19050" t="19050" r="16510" b="19685"/>
+            <wp:extent cx="4596349" cy="4520242"/>
+            <wp:effectExtent l="19050" t="19050" r="13970" b="13970"/>
             <wp:docPr id="14" name="Picture 14" descr="D:\ug\SEMESTER 6\PI\Penulisan\flowchart\struktur_segment.png"/>
             <wp:cNvGraphicFramePr>
               <a:graphicFrameLocks xmlns:a="http://schemas.openxmlformats.org/drawingml/2006/main" noChangeAspect="1"/>
@@ -14034,7 +14017,7 @@
                   <pic:spPr bwMode="auto">
                     <a:xfrm>
                       <a:off x="0" y="0"/>
-                      <a:ext cx="3660614" cy="3600000"/>
+                      <a:ext cx="4653815" cy="4576757"/>
                     </a:xfrm>
                     <a:prstGeom prst="rect">
                       <a:avLst/>
@@ -14133,6 +14116,23 @@
           <w:lang w:val="id-ID"/>
         </w:rPr>
         <w:t>Struktur Segment</w:t>
+      </w:r>
+    </w:p>
+    <w:p>
+      <w:pPr>
+        <w:rPr>
+          <w:rFonts w:ascii="Times New Roman" w:hAnsi="Times New Roman" w:cs="Times New Roman"/>
+          <w:sz w:val="24"/>
+          <w:lang w:val="id-ID"/>
+        </w:rPr>
+      </w:pPr>
+      <w:r>
+        <w:rPr>
+          <w:rFonts w:ascii="Times New Roman" w:hAnsi="Times New Roman" w:cs="Times New Roman"/>
+          <w:sz w:val="24"/>
+          <w:lang w:val="id-ID"/>
+        </w:rPr>
+        <w:br w:type="page"/>
       </w:r>
     </w:p>
     <w:p>
@@ -18514,19 +18514,7 @@
           <w:szCs w:val="20"/>
           <w:lang w:val="id-ID"/>
         </w:rPr>
-        <w:t>1</w:t>
-      </w:r>
-      <w:r>
-        <w:rPr>
-          <w:rFonts w:ascii="Times New Roman" w:hAnsi="Times New Roman"/>
-          <w:b/>
-          <w:i/>
-          <w:color w:val="000000" w:themeColor="text1"/>
-          <w:sz w:val="20"/>
-          <w:szCs w:val="20"/>
-          <w:lang w:val="id-ID"/>
-        </w:rPr>
-        <w:t>9</w:t>
+        <w:t>19</w:t>
       </w:r>
       <w:r>
         <w:rPr>
@@ -18928,19 +18916,7 @@
           <w:szCs w:val="20"/>
           <w:lang w:val="id-ID"/>
         </w:rPr>
-        <w:t xml:space="preserve">Plotting Body COM dengan </w:t>
-      </w:r>
-      <w:r>
-        <w:rPr>
-          <w:rFonts w:ascii="Times New Roman" w:hAnsi="Times New Roman"/>
-          <w:b/>
-          <w:i/>
-          <w:color w:val="000000" w:themeColor="text1"/>
-          <w:sz w:val="20"/>
-          <w:szCs w:val="20"/>
-          <w:lang w:val="id-ID"/>
-        </w:rPr>
-        <w:t>ImGUI</w:t>
+        <w:t>Plotting Body COM dengan ImGUI</w:t>
       </w:r>
     </w:p>
     <w:p>
@@ -19175,47 +19151,7 @@
           <w:sz w:val="24"/>
           <w:lang w:val="id-ID"/>
         </w:rPr>
-        <w:t xml:space="preserve"> bernama “example2.bvh”.</w:t>
-      </w:r>
-      <w:r>
-        <w:rPr>
-          <w:rFonts w:ascii="Times New Roman" w:hAnsi="Times New Roman" w:cs="Times New Roman"/>
-          <w:sz w:val="24"/>
-          <w:lang w:val="id-ID"/>
-        </w:rPr>
-        <w:t xml:space="preserve"> Gambar 3.2</w:t>
-      </w:r>
-      <w:r>
-        <w:rPr>
-          <w:rFonts w:ascii="Times New Roman" w:hAnsi="Times New Roman" w:cs="Times New Roman"/>
-          <w:sz w:val="24"/>
-          <w:lang w:val="id-ID"/>
-        </w:rPr>
-        <w:t>4</w:t>
-      </w:r>
-      <w:r>
-        <w:rPr>
-          <w:rFonts w:ascii="Times New Roman" w:hAnsi="Times New Roman" w:cs="Times New Roman"/>
-          <w:sz w:val="24"/>
-          <w:lang w:val="id-ID"/>
-        </w:rPr>
-        <w:t xml:space="preserve"> dan dambar 3.2</w:t>
-      </w:r>
-      <w:r>
-        <w:rPr>
-          <w:rFonts w:ascii="Times New Roman" w:hAnsi="Times New Roman" w:cs="Times New Roman"/>
-          <w:sz w:val="24"/>
-          <w:lang w:val="id-ID"/>
-        </w:rPr>
-        <w:t>5</w:t>
-      </w:r>
-      <w:r>
-        <w:rPr>
-          <w:rFonts w:ascii="Times New Roman" w:hAnsi="Times New Roman" w:cs="Times New Roman"/>
-          <w:sz w:val="24"/>
-          <w:lang w:val="id-ID"/>
-        </w:rPr>
-        <w:t xml:space="preserve"> menggunakan </w:t>
+        <w:t xml:space="preserve"> bernama “example2.bvh”. Gambar 3.24 dan dambar 3.25 menggunakan </w:t>
       </w:r>
       <w:r>
         <w:rPr>
@@ -19232,23 +19168,7 @@
           <w:sz w:val="24"/>
           <w:lang w:val="id-ID"/>
         </w:rPr>
-        <w:t xml:space="preserve"> bernama “example</w:t>
-      </w:r>
-      <w:r>
-        <w:rPr>
-          <w:rFonts w:ascii="Times New Roman" w:hAnsi="Times New Roman" w:cs="Times New Roman"/>
-          <w:sz w:val="24"/>
-          <w:lang w:val="id-ID"/>
-        </w:rPr>
-        <w:t>3</w:t>
-      </w:r>
-      <w:r>
-        <w:rPr>
-          <w:rFonts w:ascii="Times New Roman" w:hAnsi="Times New Roman" w:cs="Times New Roman"/>
-          <w:sz w:val="24"/>
-          <w:lang w:val="id-ID"/>
-        </w:rPr>
-        <w:t>.bvh”.</w:t>
+        <w:t xml:space="preserve"> bernama “example3.bvh”.</w:t>
       </w:r>
     </w:p>
     <w:p>
@@ -19359,7 +19279,7 @@
           <w:szCs w:val="20"/>
           <w:lang w:val="id-ID"/>
         </w:rPr>
-        <w:t xml:space="preserve"> Plotting Trunk COM dengan</w:t>
+        <w:t xml:space="preserve"> </w:t>
       </w:r>
       <w:r>
         <w:rPr>
@@ -19369,26 +19289,9 @@
           <w:color w:val="000000" w:themeColor="text1"/>
           <w:sz w:val="20"/>
           <w:szCs w:val="20"/>
-        </w:rPr>
-        <w:t xml:space="preserve"> </w:t>
-      </w:r>
-      <w:r>
-        <w:rPr>
-          <w:rFonts w:ascii="Times New Roman" w:hAnsi="Times New Roman"/>
-          <w:b/>
-          <w:i/>
-          <w:color w:val="000000" w:themeColor="text1"/>
-          <w:sz w:val="20"/>
-          <w:szCs w:val="20"/>
-          <w:lang w:val="id-ID"/>
-        </w:rPr>
-        <w:t>ImGUI</w:t>
-      </w:r>
-      <w:r>
-        <w:rPr>
-          <w:noProof/>
-        </w:rPr>
-        <w:t xml:space="preserve"> </w:t>
+          <w:lang w:val="id-ID"/>
+        </w:rPr>
+        <w:t>Uji Coba 1 dengan File example2.bvh</w:t>
       </w:r>
     </w:p>
     <w:p>
@@ -19493,7 +19396,7 @@
           <w:szCs w:val="20"/>
           <w:lang w:val="id-ID"/>
         </w:rPr>
-        <w:t xml:space="preserve"> Plotting Trunk COM dengan</w:t>
+        <w:t xml:space="preserve"> </w:t>
       </w:r>
       <w:r>
         <w:rPr>
@@ -19503,20 +19406,9 @@
           <w:color w:val="000000" w:themeColor="text1"/>
           <w:sz w:val="20"/>
           <w:szCs w:val="20"/>
-        </w:rPr>
-        <w:t xml:space="preserve"> </w:t>
-      </w:r>
-      <w:r>
-        <w:rPr>
-          <w:rFonts w:ascii="Times New Roman" w:hAnsi="Times New Roman"/>
-          <w:b/>
-          <w:i/>
-          <w:color w:val="000000" w:themeColor="text1"/>
-          <w:sz w:val="20"/>
-          <w:szCs w:val="20"/>
-          <w:lang w:val="id-ID"/>
-        </w:rPr>
-        <w:t>ImGUI</w:t>
+          <w:lang w:val="id-ID"/>
+        </w:rPr>
+        <w:t>Uji Coba 2 dengan File example2.bvh</w:t>
       </w:r>
     </w:p>
     <w:p>
@@ -19527,8 +19419,6 @@
           <w:noProof/>
         </w:rPr>
       </w:pPr>
-      <w:bookmarkStart w:id="0" w:name="_GoBack"/>
-      <w:bookmarkEnd w:id="0"/>
       <w:r>
         <w:rPr>
           <w:noProof/>
@@ -19579,7 +19469,7 @@
     </w:p>
     <w:p>
       <w:pPr>
-        <w:spacing w:after="0" w:line="360" w:lineRule="auto"/>
+        <w:spacing w:after="0" w:line="240" w:lineRule="auto"/>
         <w:jc w:val="center"/>
         <w:rPr>
           <w:noProof/>
@@ -19642,7 +19532,7 @@
           <w:szCs w:val="20"/>
           <w:lang w:val="id-ID"/>
         </w:rPr>
-        <w:t xml:space="preserve"> Plotting Trunk COM dengan</w:t>
+        <w:t xml:space="preserve"> </w:t>
       </w:r>
       <w:r>
         <w:rPr>
@@ -19652,20 +19542,9 @@
           <w:color w:val="000000" w:themeColor="text1"/>
           <w:sz w:val="20"/>
           <w:szCs w:val="20"/>
-        </w:rPr>
-        <w:t xml:space="preserve"> </w:t>
-      </w:r>
-      <w:r>
-        <w:rPr>
-          <w:rFonts w:ascii="Times New Roman" w:hAnsi="Times New Roman"/>
-          <w:b/>
-          <w:i/>
-          <w:color w:val="000000" w:themeColor="text1"/>
-          <w:sz w:val="20"/>
-          <w:szCs w:val="20"/>
-          <w:lang w:val="id-ID"/>
-        </w:rPr>
-        <w:t>ImGUI</w:t>
+          <w:lang w:val="id-ID"/>
+        </w:rPr>
+        <w:t>Uji Coba 1 dengan File example3.bvh</w:t>
       </w:r>
       <w:r>
         <w:rPr>
@@ -19682,6 +19561,17 @@
           <w:noProof/>
         </w:rPr>
       </w:pPr>
+    </w:p>
+    <w:p>
+      <w:pPr>
+        <w:spacing w:after="0" w:line="240" w:lineRule="auto"/>
+        <w:jc w:val="center"/>
+        <w:rPr>
+          <w:noProof/>
+        </w:rPr>
+      </w:pPr>
+      <w:bookmarkStart w:id="0" w:name="_GoBack"/>
+      <w:bookmarkEnd w:id="0"/>
       <w:r>
         <w:rPr>
           <w:noProof/>
@@ -19790,7 +19680,7 @@
           <w:szCs w:val="20"/>
           <w:lang w:val="id-ID"/>
         </w:rPr>
-        <w:t xml:space="preserve"> Plotting Trunk COM dengan</w:t>
+        <w:t xml:space="preserve"> </w:t>
       </w:r>
       <w:r>
         <w:rPr>
@@ -19800,20 +19690,9 @@
           <w:color w:val="000000" w:themeColor="text1"/>
           <w:sz w:val="20"/>
           <w:szCs w:val="20"/>
-        </w:rPr>
-        <w:t xml:space="preserve"> </w:t>
-      </w:r>
-      <w:r>
-        <w:rPr>
-          <w:rFonts w:ascii="Times New Roman" w:hAnsi="Times New Roman"/>
-          <w:b/>
-          <w:i/>
-          <w:color w:val="000000" w:themeColor="text1"/>
-          <w:sz w:val="20"/>
-          <w:szCs w:val="20"/>
-          <w:lang w:val="id-ID"/>
-        </w:rPr>
-        <w:t>ImGUI</w:t>
+          <w:lang w:val="id-ID"/>
+        </w:rPr>
+        <w:t>Uji Coba 2 dengan File example3.bvh</w:t>
       </w:r>
     </w:p>
     <w:p>
@@ -21708,7 +21587,7 @@
 </file>
 
 <file path=customXml/itemProps1.xml><?xml version="1.0" encoding="utf-8"?>
-<ds:datastoreItem xmlns:ds="http://schemas.openxmlformats.org/officeDocument/2006/customXml" ds:itemID="{5522AED4-E5B2-4057-85C3-A55650CEB18E}">
+<ds:datastoreItem xmlns:ds="http://schemas.openxmlformats.org/officeDocument/2006/customXml" ds:itemID="{87CAD2A0-6D26-4E2B-8EFE-CFE79FDABB03}">
   <ds:schemaRefs>
     <ds:schemaRef ds:uri="http://schemas.openxmlformats.org/officeDocument/2006/bibliography"/>
   </ds:schemaRefs>
